--- a/ELABORATI DI PROGETTAZIONE SISTEMI EMBEDDED.docx
+++ b/ELABORATI DI PROGETTAZIONE SISTEMI EMBEDDED.docx
@@ -64,8 +64,6 @@
       <w:r>
         <w:t>Il progetto consisteva nella realizzazione di un moltiplicatore in virgola mobile, doppia precisione, tra due numeri con virgola.</w:t>
       </w:r>
-      <w:bookmarkStart w:id="0" w:name="_GoBack"/>
-      <w:bookmarkEnd w:id="0"/>
     </w:p>
     <w:p>
       <w:r>
@@ -264,10 +262,7 @@
         </w:numPr>
       </w:pPr>
       <w:r>
-        <w:t>p_In_data2</w:t>
-      </w:r>
-      <w:r>
-        <w:t>: &lt;sc_lv&lt;64&gt;&gt; rappresenta un numero da moltiplicare;</w:t>
+        <w:t>p_In_data2: &lt;sc_lv&lt;64&gt;&gt; rappresenta un numero da moltiplicare;</w:t>
       </w:r>
     </w:p>
     <w:p>
@@ -2808,61 +2803,11 @@
         </w:rPr>
         <w:tab/>
       </w:r>
-      <w:proofErr w:type="gramStart"/>
       <w:r>
         <w:rPr>
           <w:lang w:val="en-US" w:eastAsia="it-IT"/>
         </w:rPr>
-        <w:t>sensitive</w:t>
-      </w:r>
-      <w:proofErr w:type="gramEnd"/>
-      <w:r>
-        <w:rPr>
-          <w:lang w:val="en-US" w:eastAsia="it-IT"/>
-        </w:rPr>
-        <w:t xml:space="preserve"> &lt;&lt; STATUS &lt;&lt; </w:t>
-      </w:r>
-      <w:proofErr w:type="spellStart"/>
-      <w:r>
-        <w:rPr>
-          <w:lang w:val="en-US" w:eastAsia="it-IT"/>
-        </w:rPr>
-        <w:t>isready</w:t>
-      </w:r>
-      <w:proofErr w:type="spellEnd"/>
-      <w:r>
-        <w:rPr>
-          <w:lang w:val="en-US" w:eastAsia="it-IT"/>
-        </w:rPr>
-        <w:t xml:space="preserve"> &lt;&lt; </w:t>
-      </w:r>
-      <w:proofErr w:type="spellStart"/>
-      <w:r>
-        <w:rPr>
-          <w:lang w:val="en-US" w:eastAsia="it-IT"/>
-        </w:rPr>
-        <w:t>number_a</w:t>
-      </w:r>
-      <w:proofErr w:type="spellEnd"/>
-      <w:r>
-        <w:rPr>
-          <w:lang w:val="en-US" w:eastAsia="it-IT"/>
-        </w:rPr>
-        <w:t xml:space="preserve"> &lt;&lt; </w:t>
-      </w:r>
-      <w:proofErr w:type="spellStart"/>
-      <w:r>
-        <w:rPr>
-          <w:lang w:val="en-US" w:eastAsia="it-IT"/>
-        </w:rPr>
-        <w:t>number_b</w:t>
-      </w:r>
-      <w:proofErr w:type="spellEnd"/>
-      <w:r>
-        <w:rPr>
-          <w:lang w:val="en-US" w:eastAsia="it-IT"/>
-        </w:rPr>
-        <w:t>;</w:t>
+        <w:t>sensitive &lt;&lt; STATUS &lt;&lt; isready &lt;&lt; number_a &lt;&lt; number_b;</w:t>
       </w:r>
     </w:p>
     <w:p>
@@ -3050,6 +2995,306 @@
           <w:lang w:eastAsia="it-IT"/>
         </w:rPr>
       </w:pPr>
+    </w:p>
+    <w:p>
+      <w:pPr>
+        <w:rPr>
+          <w:lang w:eastAsia="it-IT"/>
+        </w:rPr>
+      </w:pPr>
+    </w:p>
+    <w:p>
+      <w:pPr>
+        <w:rPr>
+          <w:lang w:eastAsia="it-IT"/>
+        </w:rPr>
+      </w:pPr>
+    </w:p>
+    <w:p>
+      <w:pPr>
+        <w:rPr>
+          <w:lang w:eastAsia="it-IT"/>
+        </w:rPr>
+      </w:pPr>
+    </w:p>
+    <w:p>
+      <w:pPr>
+        <w:rPr>
+          <w:lang w:eastAsia="it-IT"/>
+        </w:rPr>
+      </w:pPr>
+    </w:p>
+    <w:p>
+      <w:pPr>
+        <w:pStyle w:val="Title"/>
+      </w:pPr>
+      <w:r>
+        <w:rPr>
+          <w:lang w:eastAsia="it-IT"/>
+        </w:rPr>
+        <w:lastRenderedPageBreak/>
+        <w:t xml:space="preserve">Progetto 2: </w:t>
+      </w:r>
+      <w:r>
+        <w:t xml:space="preserve">implementazione moltiplicatore in SystemC </w:t>
+      </w:r>
+      <w:r>
+        <w:t>TLM</w:t>
+      </w:r>
+    </w:p>
+    <w:p>
+      <w:pPr>
+        <w:rPr>
+          <w:rStyle w:val="Heading1Char"/>
+        </w:rPr>
+      </w:pPr>
+      <w:r>
+        <w:rPr>
+          <w:rStyle w:val="Heading1Char"/>
+        </w:rPr>
+        <w:t>Descrizione del progetto</w:t>
+      </w:r>
+    </w:p>
+    <w:p>
+      <w:r>
+        <w:t xml:space="preserve">Si vuole implementare l’algoritmo </w:t>
+      </w:r>
+      <w:r>
+        <w:t>della moltiplicazione tra due numeri in virgola mobile doppia precisione</w:t>
+      </w:r>
+      <w:r>
+        <w:t xml:space="preserve"> a livello TLM, utilizzando le tre tipologie di implementazione del livello TLM: UT, LT e AT4.</w:t>
+      </w:r>
+    </w:p>
+    <w:p>
+      <w:r>
+        <w:t>In realtà, poichè a livello TLM è più importante osservare come comunicano i differenti moduli tra di loro, senza dare enfasi all’effettivo funzionamento algoritmico già descritto a livello RTL, è stata implementata la moltiplicazione come una normale moltiplicazione tra due numeri in C++, mentre si è implementato il protocollo di comunicazione tra moduli secondo lo standard TLM.</w:t>
+      </w:r>
+    </w:p>
+    <w:p>
+      <w:pPr>
+        <w:pStyle w:val="Heading1"/>
+      </w:pPr>
+      <w:r>
+        <w:t>TLM</w:t>
+      </w:r>
+    </w:p>
+    <w:p>
+      <w:r>
+        <w:t>Il livello TLM prevede l’utilizzo di due tipologie di modulo per</w:t>
+      </w:r>
+      <w:r>
+        <w:t xml:space="preserve"> il funzionamento di un sistema.</w:t>
+      </w:r>
+    </w:p>
+    <w:p>
+      <w:r>
+        <w:t>Q</w:t>
+      </w:r>
+      <w:r>
+        <w:t xml:space="preserve">ueste due tipologie sono rispettivamente: </w:t>
+      </w:r>
+      <w:r>
+        <w:rPr>
+          <w:b/>
+        </w:rPr>
+        <w:t>Initiator</w:t>
+      </w:r>
+      <w:r>
+        <w:t xml:space="preserve"> e </w:t>
+      </w:r>
+      <w:r>
+        <w:rPr>
+          <w:b/>
+        </w:rPr>
+        <w:t>Target</w:t>
+      </w:r>
+      <w:r>
+        <w:t xml:space="preserve">. Initiator e Target comunicano utilizzando specifiche primitive e sincronizzandosi tra </w:t>
+      </w:r>
+      <w:r>
+        <w:t xml:space="preserve">di </w:t>
+      </w:r>
+      <w:r>
+        <w:t>loro attraverso socket di comunicazione.</w:t>
+      </w:r>
+      <w:r>
+        <w:t xml:space="preserve"> Di seguito si vedranno le differenti modalità di comunicazione, ovvero Untimed (senza la nozione di tempo), Loosely Time e Aproximately Time.</w:t>
+      </w:r>
+    </w:p>
+    <w:p>
+      <w:pPr>
+        <w:pStyle w:val="Heading1"/>
+      </w:pPr>
+      <w:r>
+        <w:t>Untimed</w:t>
+      </w:r>
+      <w:r>
+        <w:t xml:space="preserve"> (UT)</w:t>
+      </w:r>
+    </w:p>
+    <w:p>
+      <w:r>
+        <w:t>Nella tipologia di TLM il modulo Initiator è implementato nel file “</w:t>
+      </w:r>
+      <w:r>
+        <w:t>mul_UT_</w:t>
+      </w:r>
+      <w:r>
+        <w:t>testbench.c</w:t>
+      </w:r>
+      <w:r>
+        <w:t>c</w:t>
+      </w:r>
+      <w:r>
+        <w:t>”, mentre il modulo Target nel file “</w:t>
+      </w:r>
+      <w:r>
+        <w:t>mul</w:t>
+      </w:r>
+      <w:r>
+        <w:t>_UT</w:t>
+      </w:r>
+      <w:r>
+        <w:t>.c</w:t>
+      </w:r>
+      <w:r>
+        <w:t>c</w:t>
+      </w:r>
+      <w:r>
+        <w:t xml:space="preserve">”. Il modulo Target rappresenta nel nostro sistema, l’elaborazione vera e propria </w:t>
+      </w:r>
+      <w:r>
+        <w:t>della moltiplicazione. I</w:t>
+      </w:r>
+      <w:r>
+        <w:t xml:space="preserve">l modulo Initiator richiama l’elaborazione per eseguire </w:t>
+      </w:r>
+      <w:r>
+        <w:t>l’algoritmo</w:t>
+      </w:r>
+      <w:r>
+        <w:t>. L’Untimed utilizza la primitiva “b_transpo</w:t>
+      </w:r>
+      <w:r>
+        <w:t>rt()”, differenziata in modalità</w:t>
+      </w:r>
+      <w:r>
+        <w:t xml:space="preserve"> Read e Write</w:t>
+      </w:r>
+      <w:r>
+        <w:t xml:space="preserve"> per la comunicazione tra i due moduli. </w:t>
+      </w:r>
+    </w:p>
+    <w:p>
+      <w:r>
+        <w:t>La b_transport è implementata nel modulo Target e viene richiamata dal modulo Initiator</w:t>
+      </w:r>
+      <w:r>
+        <w:t xml:space="preserve"> </w:t>
+      </w:r>
+      <w:r>
+        <w:t xml:space="preserve">per effettuare una simulazione (dopo aver preparato adeguatamente i segnali di ingresso al modulo Target) in modalità Write, successivamente il Target comincerà ad elaborare i segnali in ingresso per calcolarne il risultato </w:t>
+      </w:r>
+      <w:r>
+        <w:t>della moltiplicazione</w:t>
+      </w:r>
+      <w:r>
+        <w:t>. Siccome Target e Initiator sono concorrenti, l’Initiator richiama una seconda volta la primitiva b_transport in modalità Read per poter leggere il risultato del modulo Target. Questo darà la disponibilità alla lettura del payload, (pacchetto di dati che trasferisce la b_transport), solo successivamente al “TLM_OK_RESPONSE” che rappresenta la fine dell’elaborazione del Target.</w:t>
+      </w:r>
+    </w:p>
+    <w:p>
+      <w:pPr>
+        <w:pStyle w:val="Heading1"/>
+      </w:pPr>
+      <w:r>
+        <w:t>Loosely Time (LT)</w:t>
+      </w:r>
+    </w:p>
+    <w:p>
+      <w:r>
+        <w:t>Anche in questo caso l’elaborazione si divide in modulo Target e Initiator</w:t>
+      </w:r>
+      <w:r>
+        <w:t>, i quali</w:t>
+      </w:r>
+      <w:r>
+        <w:t xml:space="preserve"> comunicano tra loro attraverso i rispettivi socket. Come per l’UT l’Initiator richiama la primitiva b_transport, implementata nel modulo Target, per richiedere al Target l’esecuzione dell’elaborazione. </w:t>
+      </w:r>
+      <w:r>
+        <w:t>Questo modello s</w:t>
+      </w:r>
+      <w:r>
+        <w:t xml:space="preserve">i differenzia dall’Untimed in quanto è necessario considerare una sincronizzazione a livello temporale tra i due moduli Target e Initiator. Anche qui l’Initiator richiama la b_transport in modalità Write per inviare il </w:t>
+      </w:r>
+      <w:r>
+        <w:lastRenderedPageBreak/>
+        <w:t xml:space="preserve">payload contenente gli input per l’elaborazione del </w:t>
+      </w:r>
+      <w:r>
+        <w:t>MUL</w:t>
+      </w:r>
+      <w:r>
+        <w:t xml:space="preserve"> al Target. Il Target</w:t>
+      </w:r>
+      <w:r>
+        <w:t>,</w:t>
+      </w:r>
+      <w:r>
+        <w:t xml:space="preserve"> ricevuto il payload</w:t>
+      </w:r>
+      <w:r>
+        <w:t>,</w:t>
+      </w:r>
+      <w:r>
+        <w:t xml:space="preserve"> comincia la sua elaborazione e una volta terminata risponde</w:t>
+      </w:r>
+      <w:r>
+        <w:t xml:space="preserve"> all’Initiator con il messaggio “</w:t>
+      </w:r>
+      <w:r>
+        <w:t xml:space="preserve">TLM_OK_RESPONSE”. Siccome i moduli sono concorrenti l’Initiator richiama una seconda </w:t>
+      </w:r>
+      <w:r>
+        <w:t>volta la b_transport in modalità</w:t>
+      </w:r>
+      <w:r>
+        <w:t xml:space="preserve"> Read per leggere i risultati dell’esecuzione che saranno disponibili solo dopo il “TLM_OK_RESPONSE”. Il tempo viene gestito in modalità di sincronizzazione dei due moduli e visualizzato in fase di esecuzione.</w:t>
+      </w:r>
+    </w:p>
+    <w:p/>
+    <w:p>
+      <w:pPr>
+        <w:pStyle w:val="Heading1"/>
+      </w:pPr>
+      <w:r>
+        <w:t>Comparazione di tempi tra TLM e RTL</w:t>
+      </w:r>
+    </w:p>
+    <w:p>
+      <w:r>
+        <w:t xml:space="preserve">Le tempistiche di esecuzione del sistema a livello RTL e TLM consentono di vedere come il sistema sia ottimizzato in termini di ritardo maggiormente a livello RTL rispetto TLM-UT. Si nota infatti, che l’esecuzione del sistema a livello RTL impiega circa </w:t>
+      </w:r>
+      <w:r>
+        <w:t>XXXXXX</w:t>
+      </w:r>
+      <w:r>
+        <w:t xml:space="preserve">, mentre a livello TLM-UT </w:t>
+      </w:r>
+      <w:r>
+        <w:t>XXXXX</w:t>
+      </w:r>
+      <w:r>
+        <w:t xml:space="preserve">. Questo perché, il livello UT non è ottimizzato in termini di ritardo contenendo una wait che blocca l’Initiator durante tutta l’esecuzione del Target. Analogamente, lo stesso tempo lo riporta il TLM-LT. Diversamente il più vicino alle prestazioni di esecuzione dell’ RTL è il TLM-AT4che sfruttando le sue quattro fasi permette un’esecuzione concorrenziale “non completamente bloccante” dei due moduli Target e Initiator, portando il ritardo di esecuzione a </w:t>
+      </w:r>
+      <w:r>
+        <w:t>XXXXXXX</w:t>
+      </w:r>
+      <w:bookmarkStart w:id="0" w:name="_GoBack"/>
+      <w:bookmarkEnd w:id="0"/>
+      <w:r>
+        <w:t>.</w:t>
+      </w:r>
     </w:p>
     <w:p>
       <w:pPr>

--- a/ELABORATI DI PROGETTAZIONE SISTEMI EMBEDDED.docx
+++ b/ELABORATI DI PROGETTAZIONE SISTEMI EMBEDDED.docx
@@ -2803,11 +2803,61 @@
         </w:rPr>
         <w:tab/>
       </w:r>
-      <w:r>
-        <w:rPr>
-          <w:lang w:val="en-US" w:eastAsia="it-IT"/>
-        </w:rPr>
-        <w:t>sensitive &lt;&lt; STATUS &lt;&lt; isready &lt;&lt; number_a &lt;&lt; number_b;</w:t>
+      <w:proofErr w:type="gramStart"/>
+      <w:r>
+        <w:rPr>
+          <w:lang w:val="en-US" w:eastAsia="it-IT"/>
+        </w:rPr>
+        <w:t>sensitive</w:t>
+      </w:r>
+      <w:proofErr w:type="gramEnd"/>
+      <w:r>
+        <w:rPr>
+          <w:lang w:val="en-US" w:eastAsia="it-IT"/>
+        </w:rPr>
+        <w:t xml:space="preserve"> &lt;&lt; STATUS &lt;&lt; </w:t>
+      </w:r>
+      <w:proofErr w:type="spellStart"/>
+      <w:r>
+        <w:rPr>
+          <w:lang w:val="en-US" w:eastAsia="it-IT"/>
+        </w:rPr>
+        <w:t>isready</w:t>
+      </w:r>
+      <w:proofErr w:type="spellEnd"/>
+      <w:r>
+        <w:rPr>
+          <w:lang w:val="en-US" w:eastAsia="it-IT"/>
+        </w:rPr>
+        <w:t xml:space="preserve"> &lt;&lt; </w:t>
+      </w:r>
+      <w:proofErr w:type="spellStart"/>
+      <w:r>
+        <w:rPr>
+          <w:lang w:val="en-US" w:eastAsia="it-IT"/>
+        </w:rPr>
+        <w:t>number_a</w:t>
+      </w:r>
+      <w:proofErr w:type="spellEnd"/>
+      <w:r>
+        <w:rPr>
+          <w:lang w:val="en-US" w:eastAsia="it-IT"/>
+        </w:rPr>
+        <w:t xml:space="preserve"> &lt;&lt; </w:t>
+      </w:r>
+      <w:proofErr w:type="spellStart"/>
+      <w:r>
+        <w:rPr>
+          <w:lang w:val="en-US" w:eastAsia="it-IT"/>
+        </w:rPr>
+        <w:t>number_b</w:t>
+      </w:r>
+      <w:proofErr w:type="spellEnd"/>
+      <w:r>
+        <w:rPr>
+          <w:lang w:val="en-US" w:eastAsia="it-IT"/>
+        </w:rPr>
+        <w:t>;</w:t>
       </w:r>
     </w:p>
     <w:p>
@@ -3036,39 +3086,93 @@
         <w:t xml:space="preserve">Progetto 2: </w:t>
       </w:r>
       <w:r>
-        <w:t xml:space="preserve">implementazione moltiplicatore in SystemC </w:t>
-      </w:r>
+        <w:t>implementazione moltiplicatore in SystemC TLM</w:t>
+      </w:r>
+    </w:p>
+    <w:p>
+      <w:pPr>
+        <w:rPr>
+          <w:rStyle w:val="Heading1Char"/>
+        </w:rPr>
+      </w:pPr>
+      <w:r>
+        <w:rPr>
+          <w:rStyle w:val="Heading1Char"/>
+        </w:rPr>
+        <w:t>Descrizione del progetto</w:t>
+      </w:r>
+    </w:p>
+    <w:p>
+      <w:r>
+        <w:t xml:space="preserve">Si vuole implementare l’algoritmo </w:t>
+      </w:r>
+      <w:r>
+        <w:t>della moltiplicazione tra due numeri in virgola mobile doppia precisione</w:t>
+      </w:r>
+      <w:r>
+        <w:t xml:space="preserve"> a livello TLM, utilizzando le tre tipologie di implementazione del livello TLM: UT, LT e AT4.</w:t>
+      </w:r>
+    </w:p>
+    <w:p>
+      <w:r>
+        <w:t>In realtà, poichè a livello TLM è più importante osservare come comunicano i differenti moduli tra di loro, senza dare enfasi all’effettivo funzionamento algoritmico già descritto a livello RTL, è stata implementata la moltiplicazione come una normale moltiplicazione tra due numeri in C++, mentre si è implementato il protocollo di comunicazione tra moduli secondo lo standard TLM.</w:t>
+      </w:r>
+    </w:p>
+    <w:p>
+      <w:pPr>
+        <w:pStyle w:val="Heading1"/>
+      </w:pPr>
       <w:r>
         <w:t>TLM</w:t>
       </w:r>
     </w:p>
     <w:p>
-      <w:pPr>
-        <w:rPr>
-          <w:rStyle w:val="Heading1Char"/>
-        </w:rPr>
-      </w:pPr>
-      <w:r>
-        <w:rPr>
-          <w:rStyle w:val="Heading1Char"/>
-        </w:rPr>
-        <w:t>Descrizione del progetto</w:t>
-      </w:r>
-    </w:p>
-    <w:p>
-      <w:r>
-        <w:t xml:space="preserve">Si vuole implementare l’algoritmo </w:t>
-      </w:r>
-      <w:r>
-        <w:t>della moltiplicazione tra due numeri in virgola mobile doppia precisione</w:t>
-      </w:r>
-      <w:r>
-        <w:t xml:space="preserve"> a livello TLM, utilizzando le tre tipologie di implementazione del livello TLM: UT, LT e AT4.</w:t>
-      </w:r>
-    </w:p>
-    <w:p>
-      <w:r>
-        <w:t>In realtà, poichè a livello TLM è più importante osservare come comunicano i differenti moduli tra di loro, senza dare enfasi all’effettivo funzionamento algoritmico già descritto a livello RTL, è stata implementata la moltiplicazione come una normale moltiplicazione tra due numeri in C++, mentre si è implementato il protocollo di comunicazione tra moduli secondo lo standard TLM.</w:t>
+      <w:r>
+        <w:t>Il livello TLM prevede l’utilizzo di due tipologie di modulo per</w:t>
+      </w:r>
+      <w:r>
+        <w:t xml:space="preserve"> il funzionamento di un sistema.</w:t>
+      </w:r>
+    </w:p>
+    <w:p>
+      <w:r>
+        <w:t>Q</w:t>
+      </w:r>
+      <w:r>
+        <w:t xml:space="preserve">ueste due tipologie sono </w:t>
+      </w:r>
+      <w:r>
+        <w:rPr>
+          <w:b/>
+        </w:rPr>
+        <w:t>Initiator</w:t>
+      </w:r>
+      <w:r>
+        <w:t xml:space="preserve"> e </w:t>
+      </w:r>
+      <w:r>
+        <w:rPr>
+          <w:b/>
+        </w:rPr>
+        <w:t>Target</w:t>
+      </w:r>
+      <w:r>
+        <w:t xml:space="preserve">. </w:t>
+      </w:r>
+      <w:r>
+        <w:t>Questi</w:t>
+      </w:r>
+      <w:r>
+        <w:t xml:space="preserve"> comunicano utilizzando specifiche primitive e sincronizzandosi tra </w:t>
+      </w:r>
+      <w:r>
+        <w:t xml:space="preserve">di </w:t>
+      </w:r>
+      <w:r>
+        <w:t>loro attraverso socket di comunicazione.</w:t>
+      </w:r>
+      <w:r>
+        <w:t xml:space="preserve"> Di seguito si vedranno le differenti modalità di comunicazione, ovvero Untimed (senza la nozione di tempo), Loosely Time e Aproximately Time.</w:t>
       </w:r>
     </w:p>
     <w:p>
@@ -3076,50 +3180,116 @@
         <w:pStyle w:val="Heading1"/>
       </w:pPr>
       <w:r>
-        <w:t>TLM</w:t>
-      </w:r>
-    </w:p>
-    <w:p>
-      <w:r>
-        <w:t>Il livello TLM prevede l’utilizzo di due tipologie di modulo per</w:t>
-      </w:r>
-      <w:r>
-        <w:t xml:space="preserve"> il funzionamento di un sistema.</w:t>
-      </w:r>
-    </w:p>
-    <w:p>
-      <w:r>
-        <w:t>Q</w:t>
-      </w:r>
-      <w:r>
-        <w:t xml:space="preserve">ueste due tipologie sono rispettivamente: </w:t>
-      </w:r>
-      <w:r>
-        <w:rPr>
-          <w:b/>
-        </w:rPr>
-        <w:t>Initiator</w:t>
-      </w:r>
-      <w:r>
-        <w:t xml:space="preserve"> e </w:t>
-      </w:r>
-      <w:r>
-        <w:rPr>
-          <w:b/>
-        </w:rPr>
-        <w:t>Target</w:t>
-      </w:r>
-      <w:r>
-        <w:t xml:space="preserve">. Initiator e Target comunicano utilizzando specifiche primitive e sincronizzandosi tra </w:t>
-      </w:r>
-      <w:r>
-        <w:t xml:space="preserve">di </w:t>
-      </w:r>
-      <w:r>
-        <w:t>loro attraverso socket di comunicazione.</w:t>
-      </w:r>
-      <w:r>
-        <w:t xml:space="preserve"> Di seguito si vedranno le differenti modalità di comunicazione, ovvero Untimed (senza la nozione di tempo), Loosely Time e Aproximately Time.</w:t>
+        <w:t>Untimed</w:t>
+      </w:r>
+      <w:r>
+        <w:t xml:space="preserve"> (UT)</w:t>
+      </w:r>
+    </w:p>
+    <w:p>
+      <w:r>
+        <w:t>Nella tipologia di TLM il modulo Initiator è implementato nel file “</w:t>
+      </w:r>
+      <w:r>
+        <w:t>mul_UT_</w:t>
+      </w:r>
+      <w:r>
+        <w:t>testbench.c</w:t>
+      </w:r>
+      <w:r>
+        <w:t>c</w:t>
+      </w:r>
+      <w:r>
+        <w:t>”, mentre il modulo Target nel file “</w:t>
+      </w:r>
+      <w:r>
+        <w:t>mul</w:t>
+      </w:r>
+      <w:r>
+        <w:t>_UT</w:t>
+      </w:r>
+      <w:r>
+        <w:t>.c</w:t>
+      </w:r>
+      <w:r>
+        <w:t>c</w:t>
+      </w:r>
+      <w:r>
+        <w:t xml:space="preserve">”. Il modulo Target rappresenta nel nostro sistema, l’elaborazione vera e propria </w:t>
+      </w:r>
+      <w:r>
+        <w:t>della moltiplicazione. I</w:t>
+      </w:r>
+      <w:r>
+        <w:t xml:space="preserve">l modulo Initiator richiama l’elaborazione per eseguire </w:t>
+      </w:r>
+      <w:r>
+        <w:t>l’algoritmo</w:t>
+      </w:r>
+      <w:r>
+        <w:t>. L’Untimed utilizza la primitiva “b_transpo</w:t>
+      </w:r>
+      <w:r>
+        <w:t>rt()”, differenziata in modalità</w:t>
+      </w:r>
+      <w:r>
+        <w:t xml:space="preserve"> Read e Write</w:t>
+      </w:r>
+      <w:r>
+        <w:t xml:space="preserve"> per la comunicazione tra i due moduli. </w:t>
+      </w:r>
+    </w:p>
+    <w:p>
+      <w:r>
+        <w:t>La b_transport è</w:t>
+      </w:r>
+      <w:r>
+        <w:t xml:space="preserve"> stata</w:t>
+      </w:r>
+      <w:r>
+        <w:t xml:space="preserve"> implementata nel modulo Target e viene richiamata dal modulo Initiator</w:t>
+      </w:r>
+      <w:r>
+        <w:t xml:space="preserve"> </w:t>
+      </w:r>
+      <w:r>
+        <w:t xml:space="preserve">per effettuare una simulazione in modalità Write, successivamente il Target comincerà ad elaborare i segnali in ingresso per calcolarne il risultato </w:t>
+      </w:r>
+      <w:r>
+        <w:t>della moltiplicazione</w:t>
+      </w:r>
+      <w:r>
+        <w:t xml:space="preserve">. </w:t>
+      </w:r>
+      <w:r>
+        <w:t>Poichè</w:t>
+      </w:r>
+      <w:r>
+        <w:t xml:space="preserve"> sono concorrenti, l’Initiator richiama </w:t>
+      </w:r>
+      <w:r>
+        <w:t>ulteriormente</w:t>
+      </w:r>
+      <w:r>
+        <w:t xml:space="preserve"> la primitiva b_transport in modalità Read per poter leggere il risultato del modulo Target. Questo </w:t>
+      </w:r>
+      <w:r>
+        <w:t>è visibile nel</w:t>
+      </w:r>
+      <w:r>
+        <w:t xml:space="preserve"> </w:t>
+      </w:r>
+      <w:r>
+        <w:t xml:space="preserve">payload, (pacchetto di dati che </w:t>
+      </w:r>
+      <w:r>
+        <w:t>viene inviato dal</w:t>
+      </w:r>
+      <w:r>
+        <w:t>la b_transport)</w:t>
+      </w:r>
+      <w:r>
+        <w:t xml:space="preserve"> solo successivamente al “TLM_OK_RESPONSE” che rappresenta la fine dell’elaborazione del Target.</w:t>
       </w:r>
     </w:p>
     <w:p>
@@ -3127,173 +3297,220 @@
         <w:pStyle w:val="Heading1"/>
       </w:pPr>
       <w:r>
-        <w:t>Untimed</w:t>
-      </w:r>
-      <w:r>
-        <w:t xml:space="preserve"> (UT)</w:t>
-      </w:r>
-    </w:p>
-    <w:p>
-      <w:r>
-        <w:t>Nella tipologia di TLM il modulo Initiator è implementato nel file “</w:t>
-      </w:r>
-      <w:r>
-        <w:t>mul_UT_</w:t>
-      </w:r>
-      <w:r>
-        <w:t>testbench.c</w:t>
-      </w:r>
-      <w:r>
-        <w:t>c</w:t>
-      </w:r>
-      <w:r>
-        <w:t>”, mentre il modulo Target nel file “</w:t>
-      </w:r>
-      <w:r>
-        <w:t>mul</w:t>
-      </w:r>
-      <w:r>
-        <w:t>_UT</w:t>
-      </w:r>
-      <w:r>
-        <w:t>.c</w:t>
-      </w:r>
-      <w:r>
-        <w:t>c</w:t>
-      </w:r>
-      <w:r>
-        <w:t xml:space="preserve">”. Il modulo Target rappresenta nel nostro sistema, l’elaborazione vera e propria </w:t>
-      </w:r>
-      <w:r>
-        <w:t>della moltiplicazione. I</w:t>
-      </w:r>
-      <w:r>
-        <w:t xml:space="preserve">l modulo Initiator richiama l’elaborazione per eseguire </w:t>
-      </w:r>
-      <w:r>
-        <w:t>l’algoritmo</w:t>
-      </w:r>
-      <w:r>
-        <w:t>. L’Untimed utilizza la primitiva “b_transpo</w:t>
-      </w:r>
-      <w:r>
-        <w:t>rt()”, differenziata in modalità</w:t>
-      </w:r>
-      <w:r>
-        <w:t xml:space="preserve"> Read e Write</w:t>
-      </w:r>
-      <w:r>
-        <w:t xml:space="preserve"> per la comunicazione tra i due moduli. </w:t>
-      </w:r>
-    </w:p>
-    <w:p>
-      <w:r>
-        <w:t>La b_transport è implementata nel modulo Target e viene richiamata dal modulo Initiator</w:t>
+        <w:t>Loosely Time (LT)</w:t>
+      </w:r>
+    </w:p>
+    <w:p>
+      <w:r>
+        <w:t>Anche in questo caso l’elaborazione si divide in modulo Target e Initiator</w:t>
+      </w:r>
+      <w:r>
+        <w:t>, i quali</w:t>
+      </w:r>
+      <w:r>
+        <w:t xml:space="preserve"> comunicano tra loro attraverso i rispettivi socket. Come per l’UT l’Initiator richiama la primitiva b_transport, implementata nel modulo Target, per richiedere al Target l’esecuzione dell’elaborazione. </w:t>
+      </w:r>
+      <w:r>
+        <w:t>Questo modello s</w:t>
+      </w:r>
+      <w:r>
+        <w:t xml:space="preserve">i differenzia dall’Untimed in quanto è necessario considerare una sincronizzazione a livello temporale tra i due moduli Target e Initiator. Anche qui l’Initiator richiama la b_transport in modalità Write per inviare il payload contenente gli input per l’elaborazione del </w:t>
+      </w:r>
+      <w:r>
+        <w:t>MUL</w:t>
+      </w:r>
+      <w:r>
+        <w:t xml:space="preserve"> al Target. Il Target</w:t>
+      </w:r>
+      <w:r>
+        <w:t>,</w:t>
+      </w:r>
+      <w:r>
+        <w:t xml:space="preserve"> ricevuto il payload</w:t>
+      </w:r>
+      <w:r>
+        <w:t>,</w:t>
       </w:r>
       <w:r>
         <w:t xml:space="preserve"> </w:t>
       </w:r>
       <w:r>
-        <w:t xml:space="preserve">per effettuare una simulazione (dopo aver preparato adeguatamente i segnali di ingresso al modulo Target) in modalità Write, successivamente il Target comincerà ad elaborare i segnali in ingresso per calcolarne il risultato </w:t>
+        <w:lastRenderedPageBreak/>
+        <w:t>comincia la sua elaborazione e una volta terminata risponde</w:t>
+      </w:r>
+      <w:r>
+        <w:t xml:space="preserve"> all’Initiator con il messaggio “</w:t>
+      </w:r>
+      <w:r>
+        <w:t xml:space="preserve">TLM_OK_RESPONSE”. Siccome i moduli sono concorrenti l’Initiator richiama una seconda </w:t>
+      </w:r>
+      <w:r>
+        <w:t>volta la b_transport in modalità</w:t>
+      </w:r>
+      <w:r>
+        <w:t xml:space="preserve"> Read per leggere i risultati dell’esecuzione che saranno disponibili solo dopo il “TLM_OK_RESPONSE”. Il tempo viene gestito in modalità di sincronizzazione dei due moduli e visualizzato in fase di esecuzione.</w:t>
+      </w:r>
+    </w:p>
+    <w:p/>
+    <w:p>
+      <w:pPr>
+        <w:pStyle w:val="Heading1"/>
+      </w:pPr>
+      <w:r>
+        <w:t>Approximately Timed</w:t>
+      </w:r>
+      <w:r>
+        <w:t xml:space="preserve"> (</w:t>
+      </w:r>
+      <w:r>
+        <w:t>AT4</w:t>
+      </w:r>
+      <w:r>
+        <w:t>)</w:t>
+      </w:r>
+    </w:p>
+    <w:p/>
+    <w:p>
+      <w:r>
+        <w:t>L’Approximately Timed si distingue dagli stili precedenti per l’utilizzo di due primitive:</w:t>
+      </w:r>
+    </w:p>
+    <w:p>
+      <w:pPr>
+        <w:pStyle w:val="ListParagraph"/>
+        <w:numPr>
+          <w:ilvl w:val="0"/>
+          <w:numId w:val="7"/>
+        </w:numPr>
+      </w:pPr>
+      <w:r>
+        <w:t xml:space="preserve">nb_transport_fw: </w:t>
+      </w:r>
+      <w:r>
+        <w:t xml:space="preserve">viene </w:t>
+      </w:r>
+      <w:r>
+        <w:t xml:space="preserve">implementata nel Target </w:t>
+      </w:r>
+      <w:r>
+        <w:t xml:space="preserve">e </w:t>
+      </w:r>
+      <w:r>
+        <w:t xml:space="preserve">viene invocata dall’Initiator per richiedere l’esecuzione </w:t>
       </w:r>
       <w:r>
         <w:t>della moltiplicazione</w:t>
       </w:r>
       <w:r>
-        <w:t>. Siccome Target e Initiator sono concorrenti, l’Initiator richiama una seconda volta la primitiva b_transport in modalità Read per poter leggere il risultato del modulo Target. Questo darà la disponibilità alla lettura del payload, (pacchetto di dati che trasferisce la b_transport), solo successivamente al “TLM_OK_RESPONSE” che rappresenta la fine dell’elaborazione del Target.</w:t>
-      </w:r>
-    </w:p>
+        <w:t xml:space="preserve"> al Target o richiederne i risultati</w:t>
+      </w:r>
+      <w:r>
+        <w:t>; sostituisce la b_transport dei modelli precedenti</w:t>
+      </w:r>
+      <w:r>
+        <w:t>;</w:t>
+      </w:r>
+    </w:p>
+    <w:p>
+      <w:pPr>
+        <w:pStyle w:val="ListParagraph"/>
+        <w:numPr>
+          <w:ilvl w:val="0"/>
+          <w:numId w:val="7"/>
+        </w:numPr>
+      </w:pPr>
+      <w:r>
+        <w:t xml:space="preserve">nb_transport_bw: </w:t>
+      </w:r>
+      <w:r>
+        <w:t>viene implementata nell’Initiator e</w:t>
+      </w:r>
+      <w:r>
+        <w:t xml:space="preserve"> viene invocata dal Target quando il Target ha terminato il calcolo </w:t>
+      </w:r>
+      <w:r>
+        <w:t>della moltiplicazione</w:t>
+      </w:r>
+      <w:r>
+        <w:t xml:space="preserve"> e per </w:t>
+      </w:r>
+      <w:r>
+        <w:t>notificare all’Initiator la possibilità</w:t>
+      </w:r>
+      <w:r>
+        <w:t xml:space="preserve"> di ricevere i risultati dell’algoritmo. L’Approximately Timed distingue quattro fasi operative che identificano richiesta e risposta della transport forward e richiesta e ris</w:t>
+      </w:r>
+      <w:r>
+        <w:t>posta della transport backward.</w:t>
+      </w:r>
+    </w:p>
+    <w:p/>
+    <w:p/>
     <w:p>
       <w:pPr>
         <w:pStyle w:val="Heading1"/>
       </w:pPr>
       <w:r>
-        <w:t>Loosely Time (LT)</w:t>
-      </w:r>
-    </w:p>
-    <w:p>
-      <w:r>
-        <w:t>Anche in questo caso l’elaborazione si divide in modulo Target e Initiator</w:t>
-      </w:r>
-      <w:r>
-        <w:t>, i quali</w:t>
-      </w:r>
-      <w:r>
-        <w:t xml:space="preserve"> comunicano tra loro attraverso i rispettivi socket. Come per l’UT l’Initiator richiama la primitiva b_transport, implementata nel modulo Target, per richiedere al Target l’esecuzione dell’elaborazione. </w:t>
-      </w:r>
-      <w:r>
-        <w:t>Questo modello s</w:t>
-      </w:r>
-      <w:r>
-        <w:t xml:space="preserve">i differenzia dall’Untimed in quanto è necessario considerare una sincronizzazione a livello temporale tra i due moduli Target e Initiator. Anche qui l’Initiator richiama la b_transport in modalità Write per inviare il </w:t>
-      </w:r>
+        <w:t>Comparazione di tempi tra TLM e RTL</w:t>
+      </w:r>
+    </w:p>
+    <w:p>
+      <w:r>
+        <w:t xml:space="preserve">Le tempistiche di esecuzione del sistema a livello RTL e TLM consentono di vedere come il sistema sia ottimizzato in termini di ritardo maggiormente a livello RTL rispetto TLM-UT. Si nota infatti, che l’esecuzione del sistema a livello RTL impiega circa </w:t>
+      </w:r>
+      <w:r>
+        <w:t>XXXXXX</w:t>
+      </w:r>
+      <w:r>
+        <w:t xml:space="preserve">, mentre a livello TLM-UT </w:t>
+      </w:r>
+      <w:r>
+        <w:t>XXXXX</w:t>
+      </w:r>
+      <w:r>
+        <w:t>. Questo perché, il livello UT non è ottimizzato in termini di ritardo contenendo una wait che blocca l’Initiator durante tutta l’esecuzione del Target. Analogamente, lo stesso tempo lo riporta il TLM-LT. Diversamente il più vicino alle prestazioni di esecuzione dell’ RTL è il TLM-AT4</w:t>
+      </w:r>
+      <w:r>
+        <w:t xml:space="preserve"> </w:t>
+      </w:r>
+      <w:r>
+        <w:t>che</w:t>
+      </w:r>
+      <w:r>
+        <w:t>,</w:t>
+      </w:r>
+      <w:r>
+        <w:t xml:space="preserve"> sfruttando le sue quattro fasi</w:t>
+      </w:r>
+      <w:r>
+        <w:t>,</w:t>
+      </w:r>
+      <w:r>
+        <w:t xml:space="preserve"> permette un’esecuzione concorrenziale “non completamente bloccante” dei due moduli Target e Initiator, portando il ritardo di esecuzione a </w:t>
+      </w:r>
+      <w:r>
+        <w:t>XXXXXXX</w:t>
+      </w:r>
+      <w:r>
+        <w:t>.</w:t>
+      </w:r>
+    </w:p>
+    <w:p>
+      <w:r>
+        <w:t xml:space="preserve">La scelta di utilizzare un modello TLM rispetto a RTL è utile per analizzare come i diversi moduli possono comunicare tra di loro, senza avere un sistema che rappresenta effettivamente quello che succede all’interno dei moduli. Infatti la moltiplicazione è stata rappresentata come una semplice moltiplicazione in C++, mentre si è data molta più enfasi alla comunicazione tra moduli. </w:t>
+      </w:r>
+    </w:p>
+    <w:p/>
+    <w:p/>
+    <w:p/>
+    <w:p/>
+    <w:p>
+      <w:pPr>
+        <w:pStyle w:val="Title"/>
+      </w:pPr>
       <w:r>
         <w:lastRenderedPageBreak/>
-        <w:t xml:space="preserve">payload contenente gli input per l’elaborazione del </w:t>
-      </w:r>
-      <w:r>
-        <w:t>MUL</w:t>
-      </w:r>
-      <w:r>
-        <w:t xml:space="preserve"> al Target. Il Target</w:t>
-      </w:r>
-      <w:r>
-        <w:t>,</w:t>
-      </w:r>
-      <w:r>
-        <w:t xml:space="preserve"> ricevuto il payload</w:t>
-      </w:r>
-      <w:r>
-        <w:t>,</w:t>
-      </w:r>
-      <w:r>
-        <w:t xml:space="preserve"> comincia la sua elaborazione e una volta terminata risponde</w:t>
-      </w:r>
-      <w:r>
-        <w:t xml:space="preserve"> all’Initiator con il messaggio “</w:t>
-      </w:r>
-      <w:r>
-        <w:t xml:space="preserve">TLM_OK_RESPONSE”. Siccome i moduli sono concorrenti l’Initiator richiama una seconda </w:t>
-      </w:r>
-      <w:r>
-        <w:t>volta la b_transport in modalità</w:t>
-      </w:r>
-      <w:r>
-        <w:t xml:space="preserve"> Read per leggere i risultati dell’esecuzione che saranno disponibili solo dopo il “TLM_OK_RESPONSE”. Il tempo viene gestito in modalità di sincronizzazione dei due moduli e visualizzato in fase di esecuzione.</w:t>
-      </w:r>
-    </w:p>
-    <w:p/>
-    <w:p>
-      <w:pPr>
-        <w:pStyle w:val="Heading1"/>
-      </w:pPr>
-      <w:r>
-        <w:t>Comparazione di tempi tra TLM e RTL</w:t>
-      </w:r>
-    </w:p>
-    <w:p>
-      <w:r>
-        <w:t xml:space="preserve">Le tempistiche di esecuzione del sistema a livello RTL e TLM consentono di vedere come il sistema sia ottimizzato in termini di ritardo maggiormente a livello RTL rispetto TLM-UT. Si nota infatti, che l’esecuzione del sistema a livello RTL impiega circa </w:t>
-      </w:r>
-      <w:r>
-        <w:t>XXXXXX</w:t>
-      </w:r>
-      <w:r>
-        <w:t xml:space="preserve">, mentre a livello TLM-UT </w:t>
-      </w:r>
-      <w:r>
-        <w:t>XXXXX</w:t>
-      </w:r>
-      <w:r>
-        <w:t xml:space="preserve">. Questo perché, il livello UT non è ottimizzato in termini di ritardo contenendo una wait che blocca l’Initiator durante tutta l’esecuzione del Target. Analogamente, lo stesso tempo lo riporta il TLM-LT. Diversamente il più vicino alle prestazioni di esecuzione dell’ RTL è il TLM-AT4che sfruttando le sue quattro fasi permette un’esecuzione concorrenziale “non completamente bloccante” dei due moduli Target e Initiator, portando il ritardo di esecuzione a </w:t>
-      </w:r>
-      <w:r>
-        <w:t>XXXXXXX</w:t>
-      </w:r>
-      <w:bookmarkStart w:id="0" w:name="_GoBack"/>
-      <w:bookmarkEnd w:id="0"/>
-      <w:r>
-        <w:t>.</w:t>
+        <w:t>Progetto 3: tracciare L’evoluzione dei modelli RTL e TLM</w:t>
       </w:r>
     </w:p>
     <w:p>
@@ -3302,14 +3519,14 @@
           <w:tab w:val="left" w:pos="4032"/>
         </w:tabs>
         <w:rPr>
-          <w:lang w:eastAsia="it-IT"/>
-        </w:rPr>
-      </w:pPr>
-      <w:r>
-        <w:rPr>
-          <w:lang w:eastAsia="it-IT"/>
-        </w:rPr>
-        <w:tab/>
+          <w:lang w:val="en-US" w:eastAsia="it-IT"/>
+        </w:rPr>
+      </w:pPr>
+      <w:r>
+        <w:rPr>
+          <w:lang w:val="en-US" w:eastAsia="it-IT"/>
+        </w:rPr>
+        <w:t>Fill the code of your TLM* and RTL implementations with</w:t>
       </w:r>
     </w:p>
     <w:p>
@@ -3318,7 +3535,2211 @@
           <w:tab w:val="left" w:pos="4032"/>
         </w:tabs>
         <w:rPr>
-          <w:lang w:eastAsia="it-IT"/>
+          <w:lang w:val="en-US" w:eastAsia="it-IT"/>
+        </w:rPr>
+      </w:pPr>
+      <w:proofErr w:type="spellStart"/>
+      <w:proofErr w:type="gramStart"/>
+      <w:r>
+        <w:rPr>
+          <w:lang w:val="en-US" w:eastAsia="it-IT"/>
+        </w:rPr>
+        <w:t>sc_time_stamp</w:t>
+      </w:r>
+      <w:proofErr w:type="spellEnd"/>
+      <w:proofErr w:type="gramEnd"/>
+      <w:r>
+        <w:rPr>
+          <w:lang w:val="en-US" w:eastAsia="it-IT"/>
+        </w:rPr>
+        <w:t xml:space="preserve"> invocations</w:t>
+      </w:r>
+    </w:p>
+    <w:p>
+      <w:pPr>
+        <w:tabs>
+          <w:tab w:val="left" w:pos="4032"/>
+        </w:tabs>
+        <w:rPr>
+          <w:lang w:val="en-US" w:eastAsia="it-IT"/>
+        </w:rPr>
+      </w:pPr>
+      <w:r>
+        <w:rPr>
+          <w:lang w:val="en-US" w:eastAsia="it-IT"/>
+        </w:rPr>
+        <w:t>• Report the output of simulation</w:t>
+      </w:r>
+    </w:p>
+    <w:p>
+      <w:pPr>
+        <w:tabs>
+          <w:tab w:val="left" w:pos="4032"/>
+        </w:tabs>
+        <w:rPr>
+          <w:lang w:val="en-US" w:eastAsia="it-IT"/>
+        </w:rPr>
+      </w:pPr>
+      <w:r>
+        <w:rPr>
+          <w:lang w:val="en-US" w:eastAsia="it-IT"/>
+        </w:rPr>
+        <w:t>• Justify system execution by determining dependencies between</w:t>
+      </w:r>
+    </w:p>
+    <w:p>
+      <w:pPr>
+        <w:tabs>
+          <w:tab w:val="left" w:pos="4032"/>
+        </w:tabs>
+        <w:rPr>
+          <w:lang w:val="en-US" w:eastAsia="it-IT"/>
+        </w:rPr>
+      </w:pPr>
+      <w:proofErr w:type="gramStart"/>
+      <w:r>
+        <w:rPr>
+          <w:lang w:val="en-US" w:eastAsia="it-IT"/>
+        </w:rPr>
+        <w:t>processes</w:t>
+      </w:r>
+      <w:proofErr w:type="gramEnd"/>
+    </w:p>
+    <w:p>
+      <w:pPr>
+        <w:tabs>
+          <w:tab w:val="left" w:pos="4032"/>
+        </w:tabs>
+        <w:rPr>
+          <w:lang w:val="en-US" w:eastAsia="it-IT"/>
+        </w:rPr>
+      </w:pPr>
+      <w:r>
+        <w:rPr>
+          <w:lang w:val="en-US" w:eastAsia="it-IT"/>
+        </w:rPr>
+        <w:t>• Compare output of simulation and obtained trace file</w:t>
+      </w:r>
+    </w:p>
+    <w:p>
+      <w:pPr>
+        <w:tabs>
+          <w:tab w:val="left" w:pos="4032"/>
+        </w:tabs>
+        <w:rPr>
+          <w:lang w:val="en-US" w:eastAsia="it-IT"/>
+        </w:rPr>
+      </w:pPr>
+      <w:r>
+        <w:rPr>
+          <w:lang w:val="en-US" w:eastAsia="it-IT"/>
+        </w:rPr>
+        <w:t>– Compare RTL and TLM* simulation flows</w:t>
+      </w:r>
+    </w:p>
+    <w:p>
+      <w:pPr>
+        <w:tabs>
+          <w:tab w:val="left" w:pos="4032"/>
+        </w:tabs>
+        <w:rPr>
+          <w:lang w:val="en-US" w:eastAsia="it-IT"/>
+        </w:rPr>
+      </w:pPr>
+      <w:r>
+        <w:rPr>
+          <w:lang w:val="en-US" w:eastAsia="it-IT"/>
+        </w:rPr>
+        <w:t>• Justify the differences</w:t>
+      </w:r>
+      <w:r>
+        <w:rPr>
+          <w:lang w:val="en-US" w:eastAsia="it-IT"/>
+        </w:rPr>
+        <w:cr/>
+      </w:r>
+      <w:r>
+        <w:rPr>
+          <w:lang w:val="en-US" w:eastAsia="it-IT"/>
+        </w:rPr>
+        <w:tab/>
+      </w:r>
+    </w:p>
+    <w:p>
+      <w:pPr>
+        <w:tabs>
+          <w:tab w:val="left" w:pos="4032"/>
+        </w:tabs>
+        <w:rPr>
+          <w:lang w:val="en-US" w:eastAsia="it-IT"/>
+        </w:rPr>
+      </w:pPr>
+    </w:p>
+    <w:p>
+      <w:pPr>
+        <w:tabs>
+          <w:tab w:val="left" w:pos="4032"/>
+        </w:tabs>
+        <w:rPr>
+          <w:lang w:val="en-US" w:eastAsia="it-IT"/>
+        </w:rPr>
+      </w:pPr>
+    </w:p>
+    <w:p>
+      <w:pPr>
+        <w:tabs>
+          <w:tab w:val="left" w:pos="4032"/>
+        </w:tabs>
+        <w:rPr>
+          <w:lang w:val="en-US" w:eastAsia="it-IT"/>
+        </w:rPr>
+      </w:pPr>
+    </w:p>
+    <w:p>
+      <w:pPr>
+        <w:tabs>
+          <w:tab w:val="left" w:pos="4032"/>
+        </w:tabs>
+        <w:rPr>
+          <w:lang w:val="en-US" w:eastAsia="it-IT"/>
+        </w:rPr>
+      </w:pPr>
+    </w:p>
+    <w:p>
+      <w:pPr>
+        <w:tabs>
+          <w:tab w:val="left" w:pos="4032"/>
+        </w:tabs>
+        <w:rPr>
+          <w:lang w:val="en-US" w:eastAsia="it-IT"/>
+        </w:rPr>
+      </w:pPr>
+    </w:p>
+    <w:p>
+      <w:pPr>
+        <w:tabs>
+          <w:tab w:val="left" w:pos="4032"/>
+        </w:tabs>
+        <w:rPr>
+          <w:lang w:val="en-US" w:eastAsia="it-IT"/>
+        </w:rPr>
+      </w:pPr>
+    </w:p>
+    <w:p>
+      <w:pPr>
+        <w:tabs>
+          <w:tab w:val="left" w:pos="4032"/>
+        </w:tabs>
+        <w:rPr>
+          <w:lang w:val="en-US" w:eastAsia="it-IT"/>
+        </w:rPr>
+      </w:pPr>
+    </w:p>
+    <w:p>
+      <w:pPr>
+        <w:tabs>
+          <w:tab w:val="left" w:pos="4032"/>
+        </w:tabs>
+        <w:rPr>
+          <w:lang w:val="en-US" w:eastAsia="it-IT"/>
+        </w:rPr>
+      </w:pPr>
+    </w:p>
+    <w:p>
+      <w:pPr>
+        <w:tabs>
+          <w:tab w:val="left" w:pos="4032"/>
+        </w:tabs>
+        <w:rPr>
+          <w:lang w:val="en-US" w:eastAsia="it-IT"/>
+        </w:rPr>
+      </w:pPr>
+    </w:p>
+    <w:p>
+      <w:pPr>
+        <w:tabs>
+          <w:tab w:val="left" w:pos="4032"/>
+        </w:tabs>
+        <w:rPr>
+          <w:lang w:val="en-US" w:eastAsia="it-IT"/>
+        </w:rPr>
+      </w:pPr>
+    </w:p>
+    <w:p>
+      <w:pPr>
+        <w:tabs>
+          <w:tab w:val="left" w:pos="4032"/>
+        </w:tabs>
+        <w:rPr>
+          <w:lang w:val="en-US" w:eastAsia="it-IT"/>
+        </w:rPr>
+      </w:pPr>
+    </w:p>
+    <w:p>
+      <w:pPr>
+        <w:tabs>
+          <w:tab w:val="left" w:pos="4032"/>
+        </w:tabs>
+        <w:rPr>
+          <w:lang w:val="en-US" w:eastAsia="it-IT"/>
+        </w:rPr>
+      </w:pPr>
+    </w:p>
+    <w:p>
+      <w:pPr>
+        <w:tabs>
+          <w:tab w:val="left" w:pos="4032"/>
+        </w:tabs>
+        <w:rPr>
+          <w:lang w:val="en-US" w:eastAsia="it-IT"/>
+        </w:rPr>
+      </w:pPr>
+    </w:p>
+    <w:p>
+      <w:pPr>
+        <w:tabs>
+          <w:tab w:val="left" w:pos="4032"/>
+        </w:tabs>
+        <w:rPr>
+          <w:lang w:val="en-US" w:eastAsia="it-IT"/>
+        </w:rPr>
+      </w:pPr>
+    </w:p>
+    <w:p>
+      <w:pPr>
+        <w:tabs>
+          <w:tab w:val="left" w:pos="4032"/>
+        </w:tabs>
+        <w:rPr>
+          <w:lang w:val="en-US" w:eastAsia="it-IT"/>
+        </w:rPr>
+      </w:pPr>
+    </w:p>
+    <w:p>
+      <w:pPr>
+        <w:tabs>
+          <w:tab w:val="left" w:pos="4032"/>
+        </w:tabs>
+        <w:rPr>
+          <w:lang w:val="en-US" w:eastAsia="it-IT"/>
+        </w:rPr>
+      </w:pPr>
+    </w:p>
+    <w:p>
+      <w:pPr>
+        <w:pStyle w:val="Title"/>
+        <w:rPr>
+          <w:lang w:val="en-US" w:eastAsia="it-IT"/>
+        </w:rPr>
+      </w:pPr>
+      <w:r>
+        <w:rPr>
+          <w:lang w:val="en-US" w:eastAsia="it-IT"/>
+        </w:rPr>
+        <w:lastRenderedPageBreak/>
+        <w:t xml:space="preserve">Progetto4: </w:t>
+      </w:r>
+      <w:proofErr w:type="spellStart"/>
+      <w:r>
+        <w:rPr>
+          <w:lang w:val="en-US" w:eastAsia="it-IT"/>
+        </w:rPr>
+        <w:t>SystemC</w:t>
+      </w:r>
+      <w:proofErr w:type="spellEnd"/>
+      <w:r>
+        <w:rPr>
+          <w:lang w:val="en-US" w:eastAsia="it-IT"/>
+        </w:rPr>
+        <w:t xml:space="preserve"> AMS</w:t>
+      </w:r>
+    </w:p>
+    <w:p>
+      <w:pPr>
+        <w:rPr>
+          <w:rStyle w:val="Heading1Char"/>
+        </w:rPr>
+      </w:pPr>
+      <w:r>
+        <w:rPr>
+          <w:rStyle w:val="Heading1Char"/>
+        </w:rPr>
+        <w:t>Descrizione del progetto</w:t>
+      </w:r>
+    </w:p>
+    <w:p>
+      <w:pPr>
+        <w:rPr>
+          <w:lang w:eastAsia="it-IT"/>
+        </w:rPr>
+      </w:pPr>
+      <w:r>
+        <w:rPr>
+          <w:lang w:eastAsia="it-IT"/>
+        </w:rPr>
+        <w:t xml:space="preserve">Si vuole implementare un modello di sistema analogico  </w:t>
+      </w:r>
+      <w:r>
+        <w:rPr>
+          <w:lang w:eastAsia="it-IT"/>
+        </w:rPr>
+        <w:t>composto da un controllore, che ha la funzionalità di pilotare e controllare in base a stimoli derivati dall’</w:t>
+      </w:r>
+      <w:r>
+        <w:rPr>
+          <w:lang w:eastAsia="it-IT"/>
+        </w:rPr>
+        <w:t>impianto in autoanello, e dal sistema fisico che tratta segnali analogici</w:t>
+      </w:r>
+      <w:r>
+        <w:rPr>
+          <w:lang w:eastAsia="it-IT"/>
+        </w:rPr>
+        <w:t>.</w:t>
+      </w:r>
+    </w:p>
+    <w:p>
+      <w:pPr>
+        <w:rPr>
+          <w:lang w:eastAsia="it-IT"/>
+        </w:rPr>
+      </w:pPr>
+      <w:r>
+        <w:rPr>
+          <w:lang w:eastAsia="it-IT"/>
+        </w:rPr>
+        <w:t>L’impianto fisico evolve in base agli stimoli</w:t>
+      </w:r>
+      <w:r>
+        <w:rPr>
+          <w:lang w:eastAsia="it-IT"/>
+        </w:rPr>
+        <w:t xml:space="preserve"> secondo questa funzione di trasferimento:</w:t>
+      </w:r>
+    </w:p>
+    <w:p>
+      <w:r>
+        <w:rPr>
+          <w:rFonts w:ascii="Cambria Math" w:hAnsi="Cambria Math" w:cs="Cambria Math"/>
+        </w:rPr>
+        <w:t>𝑃</w:t>
+      </w:r>
+      <w:r>
+        <w:t xml:space="preserve"> </w:t>
+      </w:r>
+      <w:r>
+        <w:t>(</w:t>
+      </w:r>
+      <w:r>
+        <w:rPr>
+          <w:rFonts w:ascii="Cambria Math" w:hAnsi="Cambria Math" w:cs="Cambria Math"/>
+        </w:rPr>
+        <w:t>𝑠</w:t>
+      </w:r>
+      <w:r>
+        <w:rPr>
+          <w:rFonts w:ascii="Cambria Math" w:hAnsi="Cambria Math" w:cs="Cambria Math"/>
+        </w:rPr>
+        <w:t>)</w:t>
+      </w:r>
+      <w:r>
+        <w:t xml:space="preserve"> = 1 </w:t>
+      </w:r>
+      <w:r>
+        <w:t>/ (</w:t>
+      </w:r>
+      <w:r>
+        <w:t>13</w:t>
+      </w:r>
+      <w:r>
+        <w:rPr>
+          <w:rFonts w:ascii="Cambria Math" w:hAnsi="Cambria Math" w:cs="Cambria Math"/>
+        </w:rPr>
+        <w:t>𝑠</w:t>
+      </w:r>
+      <w:r>
+        <w:t xml:space="preserve"> + </w:t>
+      </w:r>
+      <w:r>
+        <w:rPr>
+          <w:rFonts w:ascii="Cambria Math" w:hAnsi="Cambria Math" w:cs="Cambria Math"/>
+        </w:rPr>
+        <w:t>𝑠</w:t>
+      </w:r>
+      <w:r>
+        <w:t>2</w:t>
+      </w:r>
+      <w:r>
+        <w:t>)</w:t>
+      </w:r>
+    </w:p>
+    <w:p>
+      <w:pPr>
+        <w:rPr>
+          <w:lang w:eastAsia="it-IT"/>
+        </w:rPr>
+      </w:pPr>
+      <w:r>
+        <w:rPr>
+          <w:lang w:eastAsia="it-IT"/>
+        </w:rPr>
+        <w:t>mentre il controllore segue questa equazione alle differenze:</w:t>
+      </w:r>
+    </w:p>
+    <w:p>
+      <w:r>
+        <w:t xml:space="preserve">k </w:t>
+      </w:r>
+      <w:r>
+        <w:t>(</w:t>
+      </w:r>
+      <w:r>
+        <w:rPr>
+          <w:rFonts w:ascii="Cambria Math" w:hAnsi="Cambria Math" w:cs="Cambria Math"/>
+        </w:rPr>
+        <w:t>𝑡</w:t>
+      </w:r>
+      <w:r>
+        <w:rPr>
+          <w:rFonts w:ascii="Cambria Math" w:hAnsi="Cambria Math" w:cs="Cambria Math"/>
+        </w:rPr>
+        <w:t>)</w:t>
+      </w:r>
+      <w:r>
+        <w:t xml:space="preserve"> = </w:t>
+      </w:r>
+      <w:r>
+        <w:rPr>
+          <w:rFonts w:ascii="Cambria Math" w:hAnsi="Cambria Math" w:cs="Cambria Math"/>
+        </w:rPr>
+        <w:t>𝑘</w:t>
+      </w:r>
+      <w:r>
+        <w:t xml:space="preserve"> </w:t>
+      </w:r>
+      <w:r>
+        <w:t>(</w:t>
+      </w:r>
+      <w:r>
+        <w:rPr>
+          <w:rFonts w:ascii="Cambria Math" w:hAnsi="Cambria Math" w:cs="Cambria Math"/>
+        </w:rPr>
+        <w:t>𝑡</w:t>
+      </w:r>
+      <w:r>
+        <w:t xml:space="preserve"> </w:t>
+      </w:r>
+      <w:r>
+        <w:t>–</w:t>
+      </w:r>
+      <w:r>
+        <w:t xml:space="preserve"> 1</w:t>
+      </w:r>
+      <w:r>
+        <w:t>)</w:t>
+      </w:r>
+      <w:r>
+        <w:t xml:space="preserve"> + 100 </w:t>
+      </w:r>
+      <w:r>
+        <w:rPr>
+          <w:rFonts w:ascii="Cambria Math" w:hAnsi="Cambria Math" w:cs="Cambria Math"/>
+        </w:rPr>
+        <w:t>∗</w:t>
+      </w:r>
+      <w:r>
+        <w:t xml:space="preserve"> </w:t>
+      </w:r>
+      <w:r>
+        <w:t>[</w:t>
+      </w:r>
+      <w:r>
+        <w:rPr>
+          <w:rFonts w:ascii="Cambria Math" w:hAnsi="Cambria Math" w:cs="Cambria Math"/>
+        </w:rPr>
+        <w:t>𝑒</w:t>
+      </w:r>
+      <w:r>
+        <w:t>(</w:t>
+      </w:r>
+      <w:r>
+        <w:rPr>
+          <w:rFonts w:ascii="Cambria Math" w:hAnsi="Cambria Math" w:cs="Cambria Math"/>
+        </w:rPr>
+        <w:t>𝑡</w:t>
+      </w:r>
+      <w:r>
+        <w:rPr>
+          <w:rFonts w:ascii="Cambria Math" w:hAnsi="Cambria Math" w:cs="Cambria Math"/>
+        </w:rPr>
+        <w:t>)</w:t>
+      </w:r>
+      <w:r>
+        <w:t xml:space="preserve"> − </w:t>
+      </w:r>
+      <w:r>
+        <w:rPr>
+          <w:rFonts w:ascii="Cambria Math" w:hAnsi="Cambria Math" w:cs="Cambria Math"/>
+        </w:rPr>
+        <w:t>𝑒</w:t>
+      </w:r>
+      <w:r>
+        <w:t xml:space="preserve"> </w:t>
+      </w:r>
+      <w:r>
+        <w:t>(</w:t>
+      </w:r>
+      <w:r>
+        <w:rPr>
+          <w:rFonts w:ascii="Cambria Math" w:hAnsi="Cambria Math" w:cs="Cambria Math"/>
+        </w:rPr>
+        <w:t>𝑡</w:t>
+      </w:r>
+      <w:r>
+        <w:t xml:space="preserve"> </w:t>
+      </w:r>
+      <w:r>
+        <w:t>–</w:t>
+      </w:r>
+      <w:r>
+        <w:t xml:space="preserve"> 1</w:t>
+      </w:r>
+      <w:r>
+        <w:t>)]</w:t>
+      </w:r>
+      <w:r>
+        <w:t xml:space="preserve"> + </w:t>
+      </w:r>
+      <w:r>
+        <w:rPr>
+          <w:rFonts w:ascii="Cambria Math" w:hAnsi="Cambria Math" w:cs="Cambria Math"/>
+        </w:rPr>
+        <w:t>𝑇𝑠</w:t>
+      </w:r>
+      <w:r>
+        <w:t xml:space="preserve"> </w:t>
+      </w:r>
+      <w:r>
+        <w:rPr>
+          <w:rFonts w:ascii="Cambria Math" w:hAnsi="Cambria Math" w:cs="Cambria Math"/>
+        </w:rPr>
+        <w:t>∗</w:t>
+      </w:r>
+      <w:r>
+        <w:t xml:space="preserve"> </w:t>
+      </w:r>
+      <w:r>
+        <w:rPr>
+          <w:rFonts w:ascii="Cambria Math" w:hAnsi="Cambria Math" w:cs="Cambria Math"/>
+        </w:rPr>
+        <w:t>𝑒</w:t>
+      </w:r>
+      <w:r>
+        <w:t>(</w:t>
+      </w:r>
+      <w:r>
+        <w:rPr>
+          <w:rFonts w:ascii="Cambria Math" w:hAnsi="Cambria Math" w:cs="Cambria Math"/>
+        </w:rPr>
+        <w:t>𝑡</w:t>
+      </w:r>
+      <w:r>
+        <w:t>)</w:t>
+      </w:r>
+    </w:p>
+    <w:p>
+      <w:r>
+        <w:t xml:space="preserve">Il Controller riceve due segnali: un segnale di riferimento </w:t>
+      </w:r>
+      <w:r>
+        <w:rPr>
+          <w:i/>
+        </w:rPr>
+        <w:t>r(t)</w:t>
+      </w:r>
+      <w:r>
+        <w:t xml:space="preserve">, ottenuto in questo caso da un file in cui per ogni riga c’è un valore,  e un segnale di “errore” </w:t>
+      </w:r>
+      <w:r>
+        <w:rPr>
+          <w:i/>
+        </w:rPr>
+        <w:t>e(t)</w:t>
+      </w:r>
+      <w:r>
+        <w:t xml:space="preserve"> che deriva dal calcolo dell’impianto.</w:t>
+      </w:r>
+      <w:r>
+        <w:t xml:space="preserve"> Il controller, in base al calcolo dell’errore e del segnale, esegue l’equazione alle differenze.</w:t>
+      </w:r>
+      <w:r>
+        <w:t xml:space="preserve"> Il calcolo dell’errore deve derivare da questa formula:</w:t>
+      </w:r>
+    </w:p>
+    <w:p>
+      <w:r>
+        <w:rPr>
+          <w:rFonts w:ascii="Cambria Math" w:hAnsi="Cambria Math" w:cs="Cambria Math"/>
+        </w:rPr>
+        <w:t>𝑒</w:t>
+      </w:r>
+      <w:r>
+        <w:t>(</w:t>
+      </w:r>
+      <w:r>
+        <w:rPr>
+          <w:rFonts w:ascii="Cambria Math" w:hAnsi="Cambria Math" w:cs="Cambria Math"/>
+        </w:rPr>
+        <w:t>𝑡</w:t>
+      </w:r>
+      <w:r>
+        <w:t xml:space="preserve">) = </w:t>
+      </w:r>
+      <w:r>
+        <w:rPr>
+          <w:rFonts w:ascii="Cambria Math" w:hAnsi="Cambria Math" w:cs="Cambria Math"/>
+        </w:rPr>
+        <w:t>𝑟</w:t>
+      </w:r>
+      <w:r>
+        <w:t>(</w:t>
+      </w:r>
+      <w:r>
+        <w:rPr>
+          <w:rFonts w:ascii="Cambria Math" w:hAnsi="Cambria Math" w:cs="Cambria Math"/>
+        </w:rPr>
+        <w:t>𝑡</w:t>
+      </w:r>
+      <w:r>
+        <w:t xml:space="preserve">) – </w:t>
+      </w:r>
+      <w:r>
+        <w:rPr>
+          <w:rFonts w:ascii="Cambria Math" w:hAnsi="Cambria Math" w:cs="Cambria Math"/>
+        </w:rPr>
+        <w:t>𝑦</w:t>
+      </w:r>
+      <w:r>
+        <w:t>(</w:t>
+      </w:r>
+      <w:r>
+        <w:rPr>
+          <w:rFonts w:ascii="Cambria Math" w:hAnsi="Cambria Math" w:cs="Cambria Math"/>
+        </w:rPr>
+        <w:t>𝑡</w:t>
+      </w:r>
+      <w:r>
+        <w:t>)</w:t>
+      </w:r>
+    </w:p>
+    <w:p>
+      <w:r>
+        <w:t xml:space="preserve">Gli step di tempo devono essere di 20 ms, quindi  ogni nuovo riferimento </w:t>
+      </w:r>
+      <w:r>
+        <w:rPr>
+          <w:i/>
+        </w:rPr>
+        <w:t>r(t)</w:t>
+      </w:r>
+      <w:r>
+        <w:t xml:space="preserve"> viene preso dal file ogni 20 ms, quindi il controllore deve essere abbastanza veloce per permettere all’impianto di campionare regolarmente ogni valore.</w:t>
+      </w:r>
+    </w:p>
+    <w:p>
+      <w:r>
+        <w:t xml:space="preserve">Per implementare il tutto, è stato deciso di utilizzare come MoC il TDF, in quanto l’impianto è a tempo </w:t>
+      </w:r>
+      <w:r>
+        <w:rPr>
+          <w:i/>
+        </w:rPr>
+        <w:t xml:space="preserve"> </w:t>
+      </w:r>
+      <w:r>
+        <w:t>discreto</w:t>
+      </w:r>
+      <w:r>
+        <w:t xml:space="preserve"> e il controllore esegue un’equazione alle differenze</w:t>
+      </w:r>
+      <w:r>
+        <w:t>.</w:t>
+      </w:r>
+      <w:r>
+        <w:t xml:space="preserve"> Il controllore è stato diviso in due moduli: il primo esegue la computazione dell’errore e il secondo computa </w:t>
+      </w:r>
+      <w:r>
+        <w:rPr>
+          <w:i/>
+        </w:rPr>
+        <w:t>k(t)</w:t>
+      </w:r>
+      <w:r>
+        <w:t>.</w:t>
+      </w:r>
+    </w:p>
+    <w:p>
+      <w:pPr>
+        <w:pStyle w:val="Heading1"/>
+      </w:pPr>
+      <w:r>
+        <w:t>Controllore</w:t>
+      </w:r>
+    </w:p>
+    <w:p>
+      <w:r>
+        <w:t xml:space="preserve">Il Controller è diviso in due moduli: </w:t>
+      </w:r>
+    </w:p>
+    <w:p>
+      <w:pPr>
+        <w:pStyle w:val="ListParagraph"/>
+        <w:numPr>
+          <w:ilvl w:val="0"/>
+          <w:numId w:val="8"/>
+        </w:numPr>
+      </w:pPr>
+      <w:r>
+        <w:t xml:space="preserve">un modulo </w:t>
+      </w:r>
+      <w:r>
+        <w:rPr>
+          <w:b/>
+        </w:rPr>
+        <w:t>controller_err</w:t>
+      </w:r>
+      <w:r>
+        <w:t xml:space="preserve">, che calcola l’errore derivato dalla differenza di segnale di riferimento e del segnale di calcolo dell’impianto; </w:t>
+      </w:r>
+    </w:p>
+    <w:p>
+      <w:pPr>
+        <w:pStyle w:val="ListParagraph"/>
+        <w:numPr>
+          <w:ilvl w:val="0"/>
+          <w:numId w:val="8"/>
+        </w:numPr>
+      </w:pPr>
+      <w:r>
+        <w:t xml:space="preserve">un modulo </w:t>
+      </w:r>
+      <w:r>
+        <w:rPr>
+          <w:b/>
+        </w:rPr>
+        <w:t>controller</w:t>
+      </w:r>
+      <w:r>
+        <w:t>, che calcola l’equazione alle differenze precedentemente descritta.</w:t>
+      </w:r>
+    </w:p>
+    <w:p>
+      <w:r>
+        <w:t>Visto che è stato deciso di utilizzare il MoC TDF, è stato necessario implementare le 3 funzioni:</w:t>
+      </w:r>
+    </w:p>
+    <w:p>
+      <w:pPr>
+        <w:pStyle w:val="ListParagraph"/>
+        <w:numPr>
+          <w:ilvl w:val="0"/>
+          <w:numId w:val="9"/>
+        </w:numPr>
+      </w:pPr>
+      <w:r>
+        <w:rPr>
+          <w:i/>
+        </w:rPr>
+        <w:t>set_attributes()</w:t>
+      </w:r>
+      <w:r>
+        <w:t xml:space="preserve">, </w:t>
+      </w:r>
+      <w:r>
+        <w:t>in cui si imposta il timestep (20 ms) e il delay della porta di uscita</w:t>
+      </w:r>
+      <w:r>
+        <w:t>;</w:t>
+      </w:r>
+    </w:p>
+    <w:p>
+      <w:pPr>
+        <w:pStyle w:val="ListParagraph"/>
+        <w:numPr>
+          <w:ilvl w:val="0"/>
+          <w:numId w:val="9"/>
+        </w:numPr>
+      </w:pPr>
+      <w:r>
+        <w:rPr>
+          <w:i/>
+        </w:rPr>
+        <w:t>initialize()</w:t>
+      </w:r>
+      <w:r>
+        <w:t>, in cui si inizializza il sistema (quindi le variabili interne);</w:t>
+      </w:r>
+    </w:p>
+    <w:p>
+      <w:pPr>
+        <w:pStyle w:val="ListParagraph"/>
+        <w:numPr>
+          <w:ilvl w:val="0"/>
+          <w:numId w:val="9"/>
+        </w:numPr>
+      </w:pPr>
+      <w:r>
+        <w:rPr>
+          <w:i/>
+        </w:rPr>
+        <w:t>processing()</w:t>
+      </w:r>
+      <w:r>
+        <w:t xml:space="preserve">, in cui si esegue l’algoritmo (calcolo dell’equazione alle differenze per controller e </w:t>
+      </w:r>
+      <w:bookmarkStart w:id="0" w:name="_GoBack"/>
+      <w:bookmarkEnd w:id="0"/>
+      <w:r>
+        <w:t>)</w:t>
+      </w:r>
+    </w:p>
+    <w:p>
+      <w:pPr>
+        <w:rPr>
+          <w:lang w:eastAsia="it-IT"/>
+        </w:rPr>
+      </w:pPr>
+    </w:p>
+    <w:p>
+      <w:pPr>
+        <w:rPr>
+          <w:lang w:val="en-US" w:eastAsia="it-IT"/>
+        </w:rPr>
+      </w:pPr>
+      <w:r>
+        <w:rPr>
+          <w:lang w:val="en-US" w:eastAsia="it-IT"/>
+        </w:rPr>
+        <w:t>Justify the choices that you take:</w:t>
+      </w:r>
+    </w:p>
+    <w:p>
+      <w:pPr>
+        <w:rPr>
+          <w:lang w:val="en-US" w:eastAsia="it-IT"/>
+        </w:rPr>
+      </w:pPr>
+      <w:r>
+        <w:rPr>
+          <w:lang w:val="en-US" w:eastAsia="it-IT"/>
+        </w:rPr>
+        <w:t xml:space="preserve">– Concerning the choice of the </w:t>
+      </w:r>
+      <w:proofErr w:type="spellStart"/>
+      <w:r>
+        <w:rPr>
+          <w:lang w:val="en-US" w:eastAsia="it-IT"/>
+        </w:rPr>
+        <w:t>MoCs</w:t>
+      </w:r>
+      <w:proofErr w:type="spellEnd"/>
+    </w:p>
+    <w:p>
+      <w:pPr>
+        <w:rPr>
+          <w:lang w:val="en-US" w:eastAsia="it-IT"/>
+        </w:rPr>
+      </w:pPr>
+      <w:r>
+        <w:rPr>
+          <w:lang w:val="en-US" w:eastAsia="it-IT"/>
+        </w:rPr>
+        <w:lastRenderedPageBreak/>
+        <w:t>• 2 correct choices: you can present both, explaining pros and cons of</w:t>
+      </w:r>
+    </w:p>
+    <w:p>
+      <w:pPr>
+        <w:rPr>
+          <w:lang w:val="en-US" w:eastAsia="it-IT"/>
+        </w:rPr>
+      </w:pPr>
+      <w:proofErr w:type="gramStart"/>
+      <w:r>
+        <w:rPr>
+          <w:lang w:val="en-US" w:eastAsia="it-IT"/>
+        </w:rPr>
+        <w:t>both</w:t>
+      </w:r>
+      <w:proofErr w:type="gramEnd"/>
+    </w:p>
+    <w:p>
+      <w:pPr>
+        <w:rPr>
+          <w:lang w:val="en-US" w:eastAsia="it-IT"/>
+        </w:rPr>
+      </w:pPr>
+      <w:r>
+        <w:rPr>
+          <w:lang w:val="en-US" w:eastAsia="it-IT"/>
+        </w:rPr>
+        <w:t>– Concerning the structure of the system</w:t>
+      </w:r>
+    </w:p>
+    <w:p>
+      <w:pPr>
+        <w:rPr>
+          <w:lang w:val="en-US" w:eastAsia="it-IT"/>
+        </w:rPr>
+      </w:pPr>
+      <w:r>
+        <w:rPr>
+          <w:lang w:val="en-US" w:eastAsia="it-IT"/>
+        </w:rPr>
+        <w:t>• Check the execution:</w:t>
+      </w:r>
+    </w:p>
+    <w:p>
+      <w:pPr>
+        <w:rPr>
+          <w:lang w:val="en-US" w:eastAsia="it-IT"/>
+        </w:rPr>
+      </w:pPr>
+      <w:r>
+        <w:rPr>
+          <w:lang w:val="en-US" w:eastAsia="it-IT"/>
+        </w:rPr>
+        <w:t>– Plot and compare the inputs and the outputs</w:t>
+      </w:r>
+    </w:p>
+    <w:p>
+      <w:pPr>
+        <w:rPr>
+          <w:lang w:val="en-US" w:eastAsia="it-IT"/>
+        </w:rPr>
+      </w:pPr>
+      <w:r>
+        <w:rPr>
+          <w:lang w:val="en-US" w:eastAsia="it-IT"/>
+        </w:rPr>
+        <w:t>• Remember: the reference is the desired output!</w:t>
+      </w:r>
+    </w:p>
+    <w:p>
+      <w:pPr>
+        <w:rPr>
+          <w:lang w:val="en-US" w:eastAsia="it-IT"/>
+        </w:rPr>
+      </w:pPr>
+      <w:r>
+        <w:rPr>
+          <w:lang w:val="en-US" w:eastAsia="it-IT"/>
+        </w:rPr>
+        <w:t xml:space="preserve">• </w:t>
+      </w:r>
+      <w:proofErr w:type="spellStart"/>
+      <w:r>
+        <w:rPr>
+          <w:lang w:val="en-US" w:eastAsia="it-IT"/>
+        </w:rPr>
+        <w:t>Gnuplot</w:t>
+      </w:r>
+      <w:proofErr w:type="spellEnd"/>
+      <w:r>
+        <w:rPr>
+          <w:lang w:val="en-US" w:eastAsia="it-IT"/>
+        </w:rPr>
+        <w:t xml:space="preserve"> or tracing</w:t>
+      </w:r>
+    </w:p>
+    <w:p>
+      <w:pPr>
+        <w:rPr>
+          <w:lang w:val="en-US" w:eastAsia="it-IT"/>
+        </w:rPr>
+      </w:pPr>
+      <w:r>
+        <w:rPr>
+          <w:lang w:val="en-US" w:eastAsia="it-IT"/>
+        </w:rPr>
+        <w:t xml:space="preserve">– Maybe easier using </w:t>
+      </w:r>
+      <w:proofErr w:type="spellStart"/>
+      <w:r>
+        <w:rPr>
+          <w:lang w:val="en-US" w:eastAsia="it-IT"/>
+        </w:rPr>
+        <w:t>gnuplot</w:t>
+      </w:r>
+      <w:proofErr w:type="spellEnd"/>
+      <w:r>
+        <w:rPr>
+          <w:lang w:val="en-US" w:eastAsia="it-IT"/>
+        </w:rPr>
+        <w:t>!</w:t>
+      </w:r>
+    </w:p>
+    <w:p>
+      <w:pPr>
+        <w:rPr>
+          <w:lang w:val="en-US" w:eastAsia="it-IT"/>
+        </w:rPr>
+      </w:pPr>
+      <w:r>
+        <w:rPr>
+          <w:lang w:val="en-US" w:eastAsia="it-IT"/>
+        </w:rPr>
+        <w:t>• Use the set of inputs given for the reference!</w:t>
+      </w:r>
+      <w:r>
+        <w:rPr>
+          <w:lang w:val="en-US" w:eastAsia="it-IT"/>
+        </w:rPr>
+        <w:cr/>
+      </w:r>
+    </w:p>
+    <w:p>
+      <w:pPr>
+        <w:rPr>
+          <w:lang w:val="en-US" w:eastAsia="it-IT"/>
+        </w:rPr>
+      </w:pPr>
+    </w:p>
+    <w:p>
+      <w:pPr>
+        <w:rPr>
+          <w:lang w:val="en-US" w:eastAsia="it-IT"/>
+        </w:rPr>
+      </w:pPr>
+    </w:p>
+    <w:p>
+      <w:pPr>
+        <w:rPr>
+          <w:lang w:val="en-US" w:eastAsia="it-IT"/>
+        </w:rPr>
+      </w:pPr>
+    </w:p>
+    <w:p>
+      <w:pPr>
+        <w:rPr>
+          <w:lang w:val="en-US" w:eastAsia="it-IT"/>
+        </w:rPr>
+      </w:pPr>
+    </w:p>
+    <w:p>
+      <w:pPr>
+        <w:rPr>
+          <w:lang w:val="en-US" w:eastAsia="it-IT"/>
+        </w:rPr>
+      </w:pPr>
+    </w:p>
+    <w:p>
+      <w:pPr>
+        <w:rPr>
+          <w:lang w:val="en-US" w:eastAsia="it-IT"/>
+        </w:rPr>
+      </w:pPr>
+    </w:p>
+    <w:p>
+      <w:pPr>
+        <w:rPr>
+          <w:lang w:val="en-US" w:eastAsia="it-IT"/>
+        </w:rPr>
+      </w:pPr>
+    </w:p>
+    <w:p>
+      <w:pPr>
+        <w:rPr>
+          <w:lang w:val="en-US" w:eastAsia="it-IT"/>
+        </w:rPr>
+      </w:pPr>
+    </w:p>
+    <w:p>
+      <w:pPr>
+        <w:rPr>
+          <w:lang w:val="en-US" w:eastAsia="it-IT"/>
+        </w:rPr>
+      </w:pPr>
+    </w:p>
+    <w:p>
+      <w:pPr>
+        <w:rPr>
+          <w:lang w:val="en-US" w:eastAsia="it-IT"/>
+        </w:rPr>
+      </w:pPr>
+    </w:p>
+    <w:p>
+      <w:pPr>
+        <w:rPr>
+          <w:lang w:val="en-US" w:eastAsia="it-IT"/>
+        </w:rPr>
+      </w:pPr>
+    </w:p>
+    <w:p>
+      <w:pPr>
+        <w:rPr>
+          <w:lang w:val="en-US" w:eastAsia="it-IT"/>
+        </w:rPr>
+      </w:pPr>
+    </w:p>
+    <w:p>
+      <w:pPr>
+        <w:rPr>
+          <w:lang w:val="en-US" w:eastAsia="it-IT"/>
+        </w:rPr>
+      </w:pPr>
+    </w:p>
+    <w:p>
+      <w:pPr>
+        <w:rPr>
+          <w:lang w:val="en-US" w:eastAsia="it-IT"/>
+        </w:rPr>
+      </w:pPr>
+    </w:p>
+    <w:p>
+      <w:pPr>
+        <w:pStyle w:val="Title"/>
+        <w:rPr>
+          <w:lang w:val="en-US" w:eastAsia="it-IT"/>
+        </w:rPr>
+      </w:pPr>
+      <w:proofErr w:type="spellStart"/>
+      <w:r>
+        <w:rPr>
+          <w:lang w:val="en-US" w:eastAsia="it-IT"/>
+        </w:rPr>
+        <w:t>Progetto</w:t>
+      </w:r>
+      <w:proofErr w:type="spellEnd"/>
+      <w:r>
+        <w:rPr>
+          <w:lang w:val="en-US" w:eastAsia="it-IT"/>
+        </w:rPr>
+        <w:t xml:space="preserve"> 5: </w:t>
+      </w:r>
+      <w:proofErr w:type="spellStart"/>
+      <w:r>
+        <w:rPr>
+          <w:lang w:val="en-US" w:eastAsia="it-IT"/>
+        </w:rPr>
+        <w:t>Transattori</w:t>
+      </w:r>
+      <w:proofErr w:type="spellEnd"/>
+    </w:p>
+    <w:p>
+      <w:pPr>
+        <w:rPr>
+          <w:lang w:val="en-US" w:eastAsia="it-IT"/>
+        </w:rPr>
+      </w:pPr>
+      <w:r>
+        <w:rPr>
+          <w:lang w:val="en-US" w:eastAsia="it-IT"/>
+        </w:rPr>
+        <w:t>Justify the choices that you take:</w:t>
+      </w:r>
+    </w:p>
+    <w:p>
+      <w:pPr>
+        <w:rPr>
+          <w:lang w:val="en-US" w:eastAsia="it-IT"/>
+        </w:rPr>
+      </w:pPr>
+      <w:r>
+        <w:rPr>
+          <w:lang w:val="en-US" w:eastAsia="it-IT"/>
+        </w:rPr>
+        <w:t xml:space="preserve">– Concerning the choice of the </w:t>
+      </w:r>
+      <w:proofErr w:type="spellStart"/>
+      <w:r>
+        <w:rPr>
+          <w:lang w:val="en-US" w:eastAsia="it-IT"/>
+        </w:rPr>
+        <w:t>MoCs</w:t>
+      </w:r>
+      <w:proofErr w:type="spellEnd"/>
+    </w:p>
+    <w:p>
+      <w:pPr>
+        <w:rPr>
+          <w:lang w:val="en-US" w:eastAsia="it-IT"/>
+        </w:rPr>
+      </w:pPr>
+      <w:r>
+        <w:rPr>
+          <w:lang w:val="en-US" w:eastAsia="it-IT"/>
+        </w:rPr>
+        <w:lastRenderedPageBreak/>
+        <w:t>• 2 correct choices: you can present both, explaining pros and cons of</w:t>
+      </w:r>
+    </w:p>
+    <w:p>
+      <w:pPr>
+        <w:rPr>
+          <w:lang w:val="en-US" w:eastAsia="it-IT"/>
+        </w:rPr>
+      </w:pPr>
+      <w:proofErr w:type="gramStart"/>
+      <w:r>
+        <w:rPr>
+          <w:lang w:val="en-US" w:eastAsia="it-IT"/>
+        </w:rPr>
+        <w:t>both</w:t>
+      </w:r>
+      <w:proofErr w:type="gramEnd"/>
+    </w:p>
+    <w:p>
+      <w:pPr>
+        <w:rPr>
+          <w:lang w:val="en-US" w:eastAsia="it-IT"/>
+        </w:rPr>
+      </w:pPr>
+      <w:r>
+        <w:rPr>
+          <w:lang w:val="en-US" w:eastAsia="it-IT"/>
+        </w:rPr>
+        <w:t>– Concerning the structure of the system</w:t>
+      </w:r>
+    </w:p>
+    <w:p>
+      <w:pPr>
+        <w:rPr>
+          <w:lang w:val="en-US" w:eastAsia="it-IT"/>
+        </w:rPr>
+      </w:pPr>
+      <w:r>
+        <w:rPr>
+          <w:lang w:val="en-US" w:eastAsia="it-IT"/>
+        </w:rPr>
+        <w:t>• Check the execution:</w:t>
+      </w:r>
+    </w:p>
+    <w:p>
+      <w:pPr>
+        <w:rPr>
+          <w:lang w:val="en-US" w:eastAsia="it-IT"/>
+        </w:rPr>
+      </w:pPr>
+      <w:r>
+        <w:rPr>
+          <w:lang w:val="en-US" w:eastAsia="it-IT"/>
+        </w:rPr>
+        <w:t>– Plot and compare the inputs and the outputs</w:t>
+      </w:r>
+    </w:p>
+    <w:p>
+      <w:pPr>
+        <w:rPr>
+          <w:lang w:val="en-US" w:eastAsia="it-IT"/>
+        </w:rPr>
+      </w:pPr>
+      <w:r>
+        <w:rPr>
+          <w:lang w:val="en-US" w:eastAsia="it-IT"/>
+        </w:rPr>
+        <w:t>• Remember: the reference is the desired output!</w:t>
+      </w:r>
+    </w:p>
+    <w:p>
+      <w:pPr>
+        <w:rPr>
+          <w:lang w:val="en-US" w:eastAsia="it-IT"/>
+        </w:rPr>
+      </w:pPr>
+      <w:r>
+        <w:rPr>
+          <w:lang w:val="en-US" w:eastAsia="it-IT"/>
+        </w:rPr>
+        <w:t xml:space="preserve">• </w:t>
+      </w:r>
+      <w:proofErr w:type="spellStart"/>
+      <w:r>
+        <w:rPr>
+          <w:lang w:val="en-US" w:eastAsia="it-IT"/>
+        </w:rPr>
+        <w:t>Gnuplot</w:t>
+      </w:r>
+      <w:proofErr w:type="spellEnd"/>
+      <w:r>
+        <w:rPr>
+          <w:lang w:val="en-US" w:eastAsia="it-IT"/>
+        </w:rPr>
+        <w:t xml:space="preserve"> or tracing</w:t>
+      </w:r>
+    </w:p>
+    <w:p>
+      <w:pPr>
+        <w:rPr>
+          <w:lang w:val="en-US" w:eastAsia="it-IT"/>
+        </w:rPr>
+      </w:pPr>
+      <w:r>
+        <w:rPr>
+          <w:lang w:val="en-US" w:eastAsia="it-IT"/>
+        </w:rPr>
+        <w:t xml:space="preserve">– Maybe easier using </w:t>
+      </w:r>
+      <w:proofErr w:type="spellStart"/>
+      <w:r>
+        <w:rPr>
+          <w:lang w:val="en-US" w:eastAsia="it-IT"/>
+        </w:rPr>
+        <w:t>gnuplot</w:t>
+      </w:r>
+      <w:proofErr w:type="spellEnd"/>
+      <w:r>
+        <w:rPr>
+          <w:lang w:val="en-US" w:eastAsia="it-IT"/>
+        </w:rPr>
+        <w:t>!</w:t>
+      </w:r>
+    </w:p>
+    <w:p>
+      <w:pPr>
+        <w:rPr>
+          <w:lang w:val="en-US" w:eastAsia="it-IT"/>
+        </w:rPr>
+      </w:pPr>
+      <w:r>
+        <w:rPr>
+          <w:lang w:val="en-US" w:eastAsia="it-IT"/>
+        </w:rPr>
+        <w:t>• Use the set of inputs given for the reference!</w:t>
+      </w:r>
+      <w:r>
+        <w:rPr>
+          <w:lang w:val="en-US" w:eastAsia="it-IT"/>
+        </w:rPr>
+        <w:cr/>
+      </w:r>
+    </w:p>
+    <w:p>
+      <w:pPr>
+        <w:rPr>
+          <w:lang w:val="en-US" w:eastAsia="it-IT"/>
+        </w:rPr>
+      </w:pPr>
+    </w:p>
+    <w:p>
+      <w:pPr>
+        <w:rPr>
+          <w:lang w:val="en-US" w:eastAsia="it-IT"/>
+        </w:rPr>
+      </w:pPr>
+    </w:p>
+    <w:p>
+      <w:pPr>
+        <w:rPr>
+          <w:lang w:val="en-US" w:eastAsia="it-IT"/>
+        </w:rPr>
+      </w:pPr>
+    </w:p>
+    <w:p>
+      <w:pPr>
+        <w:rPr>
+          <w:lang w:val="en-US" w:eastAsia="it-IT"/>
+        </w:rPr>
+      </w:pPr>
+    </w:p>
+    <w:p>
+      <w:pPr>
+        <w:rPr>
+          <w:lang w:val="en-US" w:eastAsia="it-IT"/>
+        </w:rPr>
+      </w:pPr>
+    </w:p>
+    <w:p>
+      <w:pPr>
+        <w:rPr>
+          <w:lang w:val="en-US" w:eastAsia="it-IT"/>
+        </w:rPr>
+      </w:pPr>
+    </w:p>
+    <w:p>
+      <w:pPr>
+        <w:rPr>
+          <w:lang w:val="en-US" w:eastAsia="it-IT"/>
+        </w:rPr>
+      </w:pPr>
+    </w:p>
+    <w:p>
+      <w:pPr>
+        <w:rPr>
+          <w:lang w:val="en-US" w:eastAsia="it-IT"/>
+        </w:rPr>
+      </w:pPr>
+    </w:p>
+    <w:p>
+      <w:pPr>
+        <w:rPr>
+          <w:lang w:val="en-US" w:eastAsia="it-IT"/>
+        </w:rPr>
+      </w:pPr>
+    </w:p>
+    <w:p>
+      <w:pPr>
+        <w:rPr>
+          <w:lang w:val="en-US" w:eastAsia="it-IT"/>
+        </w:rPr>
+      </w:pPr>
+    </w:p>
+    <w:p>
+      <w:pPr>
+        <w:rPr>
+          <w:lang w:val="en-US" w:eastAsia="it-IT"/>
+        </w:rPr>
+      </w:pPr>
+    </w:p>
+    <w:p>
+      <w:pPr>
+        <w:rPr>
+          <w:lang w:val="en-US" w:eastAsia="it-IT"/>
+        </w:rPr>
+      </w:pPr>
+    </w:p>
+    <w:p>
+      <w:pPr>
+        <w:rPr>
+          <w:lang w:val="en-US" w:eastAsia="it-IT"/>
+        </w:rPr>
+      </w:pPr>
+    </w:p>
+    <w:p>
+      <w:pPr>
+        <w:rPr>
+          <w:lang w:val="en-US" w:eastAsia="it-IT"/>
+        </w:rPr>
+      </w:pPr>
+    </w:p>
+    <w:p>
+      <w:pPr>
+        <w:pStyle w:val="Title"/>
+        <w:rPr>
+          <w:lang w:val="en-US" w:eastAsia="it-IT"/>
+        </w:rPr>
+      </w:pPr>
+      <w:proofErr w:type="spellStart"/>
+      <w:r>
+        <w:rPr>
+          <w:lang w:val="en-US" w:eastAsia="it-IT"/>
+        </w:rPr>
+        <w:t>Progetto</w:t>
+      </w:r>
+      <w:proofErr w:type="spellEnd"/>
+      <w:r>
+        <w:rPr>
+          <w:lang w:val="en-US" w:eastAsia="it-IT"/>
+        </w:rPr>
+        <w:t xml:space="preserve"> 6: </w:t>
+      </w:r>
+      <w:proofErr w:type="spellStart"/>
+      <w:r>
+        <w:rPr>
+          <w:lang w:val="en-US" w:eastAsia="it-IT"/>
+        </w:rPr>
+        <w:t>Asserzioni</w:t>
+      </w:r>
+      <w:proofErr w:type="spellEnd"/>
+    </w:p>
+    <w:p>
+      <w:pPr>
+        <w:rPr>
+          <w:lang w:val="en-US" w:eastAsia="it-IT"/>
+        </w:rPr>
+      </w:pPr>
+      <w:r>
+        <w:rPr>
+          <w:lang w:val="en-US" w:eastAsia="it-IT"/>
+        </w:rPr>
+        <w:t>To prove your knowledge of properties, define three properties of</w:t>
+      </w:r>
+    </w:p>
+    <w:p>
+      <w:pPr>
+        <w:rPr>
+          <w:lang w:val="en-US" w:eastAsia="it-IT"/>
+        </w:rPr>
+      </w:pPr>
+      <w:proofErr w:type="gramStart"/>
+      <w:r>
+        <w:rPr>
+          <w:lang w:val="en-US" w:eastAsia="it-IT"/>
+        </w:rPr>
+        <w:t>your</w:t>
+      </w:r>
+      <w:proofErr w:type="gramEnd"/>
+      <w:r>
+        <w:rPr>
+          <w:lang w:val="en-US" w:eastAsia="it-IT"/>
+        </w:rPr>
+        <w:t xml:space="preserve"> multiplier design and write the checkers that implements</w:t>
+      </w:r>
+    </w:p>
+    <w:p>
+      <w:pPr>
+        <w:rPr>
+          <w:lang w:val="en-US" w:eastAsia="it-IT"/>
+        </w:rPr>
+      </w:pPr>
+      <w:proofErr w:type="gramStart"/>
+      <w:r>
+        <w:rPr>
+          <w:lang w:val="en-US" w:eastAsia="it-IT"/>
+        </w:rPr>
+        <w:lastRenderedPageBreak/>
+        <w:t>them</w:t>
+      </w:r>
+      <w:proofErr w:type="gramEnd"/>
+    </w:p>
+    <w:p>
+      <w:pPr>
+        <w:rPr>
+          <w:lang w:val="en-US" w:eastAsia="it-IT"/>
+        </w:rPr>
+      </w:pPr>
+      <w:r>
+        <w:rPr>
+          <w:lang w:val="en-US" w:eastAsia="it-IT"/>
+        </w:rPr>
+        <w:t>– The first two properties must be always true</w:t>
+      </w:r>
+    </w:p>
+    <w:p>
+      <w:pPr>
+        <w:rPr>
+          <w:lang w:val="en-US" w:eastAsia="it-IT"/>
+        </w:rPr>
+      </w:pPr>
+      <w:r>
+        <w:rPr>
+          <w:lang w:val="en-US" w:eastAsia="it-IT"/>
+        </w:rPr>
+        <w:t>• Explain why these properties should be satisfied and show that the</w:t>
+      </w:r>
+    </w:p>
+    <w:p>
+      <w:pPr>
+        <w:rPr>
+          <w:lang w:val="en-US" w:eastAsia="it-IT"/>
+        </w:rPr>
+      </w:pPr>
+      <w:proofErr w:type="gramStart"/>
+      <w:r>
+        <w:rPr>
+          <w:lang w:val="en-US" w:eastAsia="it-IT"/>
+        </w:rPr>
+        <w:t>execution</w:t>
+      </w:r>
+      <w:proofErr w:type="gramEnd"/>
+      <w:r>
+        <w:rPr>
+          <w:lang w:val="en-US" w:eastAsia="it-IT"/>
+        </w:rPr>
+        <w:t xml:space="preserve"> of your system reports no error</w:t>
+      </w:r>
+    </w:p>
+    <w:p>
+      <w:pPr>
+        <w:rPr>
+          <w:lang w:val="en-US" w:eastAsia="it-IT"/>
+        </w:rPr>
+      </w:pPr>
+      <w:r>
+        <w:rPr>
+          <w:lang w:val="en-US" w:eastAsia="it-IT"/>
+        </w:rPr>
+        <w:t>– The third property must not be satisfied by the design</w:t>
+      </w:r>
+    </w:p>
+    <w:p>
+      <w:pPr>
+        <w:rPr>
+          <w:lang w:val="en-US" w:eastAsia="it-IT"/>
+        </w:rPr>
+      </w:pPr>
+      <w:r>
+        <w:rPr>
+          <w:lang w:val="en-US" w:eastAsia="it-IT"/>
+        </w:rPr>
+        <w:t>• Show that the checker detects this condition and that an error message</w:t>
+      </w:r>
+    </w:p>
+    <w:p>
+      <w:pPr>
+        <w:rPr>
+          <w:lang w:val="en-US" w:eastAsia="it-IT"/>
+        </w:rPr>
+      </w:pPr>
+      <w:proofErr w:type="gramStart"/>
+      <w:r>
+        <w:rPr>
+          <w:lang w:val="en-US" w:eastAsia="it-IT"/>
+        </w:rPr>
+        <w:t>is</w:t>
+      </w:r>
+      <w:proofErr w:type="gramEnd"/>
+      <w:r>
+        <w:rPr>
+          <w:lang w:val="en-US" w:eastAsia="it-IT"/>
+        </w:rPr>
+        <w:t xml:space="preserve"> written on standard output for the user during simulation</w:t>
+      </w:r>
+    </w:p>
+    <w:p>
+      <w:pPr>
+        <w:rPr>
+          <w:lang w:val="en-US" w:eastAsia="it-IT"/>
+        </w:rPr>
+      </w:pPr>
+    </w:p>
+    <w:p>
+      <w:pPr>
+        <w:rPr>
+          <w:lang w:val="en-US" w:eastAsia="it-IT"/>
+        </w:rPr>
+      </w:pPr>
+    </w:p>
+    <w:p>
+      <w:pPr>
+        <w:rPr>
+          <w:lang w:val="en-US" w:eastAsia="it-IT"/>
+        </w:rPr>
+      </w:pPr>
+    </w:p>
+    <w:p>
+      <w:pPr>
+        <w:rPr>
+          <w:lang w:val="en-US" w:eastAsia="it-IT"/>
+        </w:rPr>
+      </w:pPr>
+    </w:p>
+    <w:p>
+      <w:pPr>
+        <w:rPr>
+          <w:lang w:val="en-US" w:eastAsia="it-IT"/>
+        </w:rPr>
+      </w:pPr>
+    </w:p>
+    <w:p>
+      <w:pPr>
+        <w:rPr>
+          <w:lang w:val="en-US" w:eastAsia="it-IT"/>
+        </w:rPr>
+      </w:pPr>
+    </w:p>
+    <w:p>
+      <w:pPr>
+        <w:rPr>
+          <w:lang w:val="en-US" w:eastAsia="it-IT"/>
+        </w:rPr>
+      </w:pPr>
+    </w:p>
+    <w:p>
+      <w:pPr>
+        <w:rPr>
+          <w:lang w:val="en-US" w:eastAsia="it-IT"/>
+        </w:rPr>
+      </w:pPr>
+    </w:p>
+    <w:p>
+      <w:pPr>
+        <w:rPr>
+          <w:lang w:val="en-US" w:eastAsia="it-IT"/>
+        </w:rPr>
+      </w:pPr>
+    </w:p>
+    <w:p>
+      <w:pPr>
+        <w:rPr>
+          <w:lang w:val="en-US" w:eastAsia="it-IT"/>
+        </w:rPr>
+      </w:pPr>
+    </w:p>
+    <w:p>
+      <w:pPr>
+        <w:rPr>
+          <w:lang w:val="en-US" w:eastAsia="it-IT"/>
+        </w:rPr>
+      </w:pPr>
+    </w:p>
+    <w:p>
+      <w:pPr>
+        <w:rPr>
+          <w:lang w:val="en-US" w:eastAsia="it-IT"/>
+        </w:rPr>
+      </w:pPr>
+    </w:p>
+    <w:p>
+      <w:pPr>
+        <w:rPr>
+          <w:lang w:val="en-US" w:eastAsia="it-IT"/>
+        </w:rPr>
+      </w:pPr>
+    </w:p>
+    <w:p>
+      <w:pPr>
+        <w:rPr>
+          <w:lang w:val="en-US" w:eastAsia="it-IT"/>
+        </w:rPr>
+      </w:pPr>
+    </w:p>
+    <w:p>
+      <w:pPr>
+        <w:rPr>
+          <w:lang w:val="en-US" w:eastAsia="it-IT"/>
+        </w:rPr>
+      </w:pPr>
+    </w:p>
+    <w:p>
+      <w:pPr>
+        <w:rPr>
+          <w:lang w:val="en-US" w:eastAsia="it-IT"/>
+        </w:rPr>
+      </w:pPr>
+    </w:p>
+    <w:p>
+      <w:pPr>
+        <w:rPr>
+          <w:lang w:val="en-US" w:eastAsia="it-IT"/>
+        </w:rPr>
+      </w:pPr>
+    </w:p>
+    <w:p>
+      <w:pPr>
+        <w:pStyle w:val="Title"/>
+        <w:rPr>
+          <w:lang w:val="en-US" w:eastAsia="it-IT"/>
+        </w:rPr>
+      </w:pPr>
+      <w:proofErr w:type="spellStart"/>
+      <w:r>
+        <w:rPr>
+          <w:lang w:val="en-US" w:eastAsia="it-IT"/>
+        </w:rPr>
+        <w:t>Progetto</w:t>
+      </w:r>
+      <w:proofErr w:type="spellEnd"/>
+      <w:r>
+        <w:rPr>
+          <w:lang w:val="en-US" w:eastAsia="it-IT"/>
+        </w:rPr>
+        <w:t xml:space="preserve"> 7: VHDL</w:t>
+      </w:r>
+    </w:p>
+    <w:p>
+      <w:pPr>
+        <w:rPr>
+          <w:lang w:val="en-US" w:eastAsia="it-IT"/>
+        </w:rPr>
+      </w:pPr>
+      <w:r>
+        <w:rPr>
+          <w:lang w:val="en-US" w:eastAsia="it-IT"/>
+        </w:rPr>
+        <w:t>Write your Multiplier device by using the VHDL language</w:t>
+      </w:r>
+    </w:p>
+    <w:p>
+      <w:pPr>
+        <w:rPr>
+          <w:lang w:val="en-US" w:eastAsia="it-IT"/>
+        </w:rPr>
+      </w:pPr>
+      <w:r>
+        <w:rPr>
+          <w:lang w:val="en-US" w:eastAsia="it-IT"/>
+        </w:rPr>
+        <w:t>– To stimulate the design, write a stimuli.do script</w:t>
+      </w:r>
+    </w:p>
+    <w:p>
+      <w:pPr>
+        <w:rPr>
+          <w:lang w:val="en-US" w:eastAsia="it-IT"/>
+        </w:rPr>
+      </w:pPr>
+      <w:r>
+        <w:rPr>
+          <w:lang w:val="en-US" w:eastAsia="it-IT"/>
+        </w:rPr>
+        <w:lastRenderedPageBreak/>
+        <w:t>– Save the waveform produced by simulation</w:t>
+      </w:r>
+    </w:p>
+    <w:p>
+      <w:pPr>
+        <w:rPr>
+          <w:lang w:val="en-US" w:eastAsia="it-IT"/>
+        </w:rPr>
+      </w:pPr>
+      <w:r>
+        <w:rPr>
+          <w:lang w:val="en-US" w:eastAsia="it-IT"/>
+        </w:rPr>
+        <w:t>• Constraints:</w:t>
+      </w:r>
+    </w:p>
+    <w:p>
+      <w:pPr>
+        <w:rPr>
+          <w:lang w:val="en-US" w:eastAsia="it-IT"/>
+        </w:rPr>
+      </w:pPr>
+      <w:r>
+        <w:rPr>
+          <w:lang w:val="en-US" w:eastAsia="it-IT"/>
+        </w:rPr>
+        <w:t>– Every process has to be implemented using a valid style for the synthesis</w:t>
+      </w:r>
+    </w:p>
+    <w:p>
+      <w:pPr>
+        <w:rPr>
+          <w:lang w:val="en-US" w:eastAsia="it-IT"/>
+        </w:rPr>
+      </w:pPr>
+      <w:r>
+        <w:rPr>
+          <w:lang w:val="en-US" w:eastAsia="it-IT"/>
+        </w:rPr>
+        <w:t>• Combinational</w:t>
+      </w:r>
+    </w:p>
+    <w:p>
+      <w:pPr>
+        <w:rPr>
+          <w:lang w:val="en-US" w:eastAsia="it-IT"/>
+        </w:rPr>
+      </w:pPr>
+      <w:r>
+        <w:rPr>
+          <w:lang w:val="en-US" w:eastAsia="it-IT"/>
+        </w:rPr>
+        <w:t>• Mixed Combinational with asynchronous latches</w:t>
+      </w:r>
+    </w:p>
+    <w:p>
+      <w:pPr>
+        <w:rPr>
+          <w:lang w:val="en-US" w:eastAsia="it-IT"/>
+        </w:rPr>
+      </w:pPr>
+      <w:r>
+        <w:rPr>
+          <w:lang w:val="en-US" w:eastAsia="it-IT"/>
+        </w:rPr>
+        <w:t>• Sequential asynchronous</w:t>
+      </w:r>
+    </w:p>
+    <w:p>
+      <w:pPr>
+        <w:rPr>
+          <w:lang w:val="en-US" w:eastAsia="it-IT"/>
+        </w:rPr>
+      </w:pPr>
+      <w:r>
+        <w:rPr>
+          <w:lang w:val="en-US" w:eastAsia="it-IT"/>
+        </w:rPr>
+        <w:t>• Sequential synchronous</w:t>
+      </w:r>
+    </w:p>
+    <w:p>
+      <w:pPr>
+        <w:rPr>
+          <w:lang w:val="en-US" w:eastAsia="it-IT"/>
+        </w:rPr>
+      </w:pPr>
+      <w:r>
+        <w:rPr>
+          <w:lang w:val="en-US" w:eastAsia="it-IT"/>
+        </w:rPr>
+        <w:t xml:space="preserve">– The used data-types have to be HW </w:t>
+      </w:r>
+      <w:proofErr w:type="spellStart"/>
+      <w:r>
+        <w:rPr>
+          <w:lang w:val="en-US" w:eastAsia="it-IT"/>
+        </w:rPr>
+        <w:t>datatypes</w:t>
+      </w:r>
+      <w:proofErr w:type="spellEnd"/>
+      <w:r>
+        <w:rPr>
+          <w:lang w:val="en-US" w:eastAsia="it-IT"/>
+        </w:rPr>
+        <w:t xml:space="preserve"> for synthesis</w:t>
+      </w:r>
+    </w:p>
+    <w:p>
+      <w:pPr>
+        <w:rPr>
+          <w:lang w:val="en-US" w:eastAsia="it-IT"/>
+        </w:rPr>
+      </w:pPr>
+      <w:r>
+        <w:rPr>
+          <w:lang w:val="en-US" w:eastAsia="it-IT"/>
+        </w:rPr>
+        <w:t>• Logic, bit, unsigned</w:t>
+      </w:r>
+    </w:p>
+    <w:p>
+      <w:pPr>
+        <w:rPr>
+          <w:lang w:val="en-US" w:eastAsia="it-IT"/>
+        </w:rPr>
+      </w:pPr>
+      <w:r>
+        <w:rPr>
+          <w:lang w:val="en-US" w:eastAsia="it-IT"/>
+        </w:rPr>
+        <w:t>• For the report</w:t>
+      </w:r>
+    </w:p>
+    <w:p>
+      <w:pPr>
+        <w:rPr>
+          <w:lang w:val="en-US" w:eastAsia="it-IT"/>
+        </w:rPr>
+      </w:pPr>
+      <w:r>
+        <w:rPr>
+          <w:lang w:val="en-US" w:eastAsia="it-IT"/>
+        </w:rPr>
+        <w:t xml:space="preserve">– Justify the choices related the process style and </w:t>
+      </w:r>
+      <w:proofErr w:type="spellStart"/>
+      <w:r>
+        <w:rPr>
+          <w:lang w:val="en-US" w:eastAsia="it-IT"/>
+        </w:rPr>
+        <w:t>datatypes</w:t>
+      </w:r>
+      <w:proofErr w:type="spellEnd"/>
+    </w:p>
+    <w:p>
+      <w:pPr>
+        <w:rPr>
+          <w:lang w:val="en-US" w:eastAsia="it-IT"/>
+        </w:rPr>
+      </w:pPr>
+      <w:r>
+        <w:rPr>
+          <w:lang w:val="en-US" w:eastAsia="it-IT"/>
+        </w:rPr>
+        <w:t xml:space="preserve">– Explain your </w:t>
+      </w:r>
+      <w:proofErr w:type="spellStart"/>
+      <w:r>
+        <w:rPr>
+          <w:lang w:val="en-US" w:eastAsia="it-IT"/>
+        </w:rPr>
+        <w:t>testbench</w:t>
+      </w:r>
+      <w:proofErr w:type="spellEnd"/>
+      <w:r>
+        <w:rPr>
+          <w:lang w:val="en-US" w:eastAsia="it-IT"/>
+        </w:rPr>
+        <w:t xml:space="preserve"> and justify the simulation waveforms</w:t>
+      </w:r>
+    </w:p>
+    <w:p>
+      <w:pPr>
+        <w:rPr>
+          <w:lang w:val="en-US" w:eastAsia="it-IT"/>
+        </w:rPr>
+      </w:pPr>
+    </w:p>
+    <w:p>
+      <w:pPr>
+        <w:rPr>
+          <w:lang w:val="en-US" w:eastAsia="it-IT"/>
+        </w:rPr>
+      </w:pPr>
+    </w:p>
+    <w:p>
+      <w:pPr>
+        <w:rPr>
+          <w:lang w:val="en-US" w:eastAsia="it-IT"/>
+        </w:rPr>
+      </w:pPr>
+    </w:p>
+    <w:p>
+      <w:pPr>
+        <w:rPr>
+          <w:lang w:val="en-US" w:eastAsia="it-IT"/>
+        </w:rPr>
+      </w:pPr>
+    </w:p>
+    <w:p>
+      <w:pPr>
+        <w:rPr>
+          <w:lang w:val="en-US" w:eastAsia="it-IT"/>
+        </w:rPr>
+      </w:pPr>
+    </w:p>
+    <w:p>
+      <w:pPr>
+        <w:rPr>
+          <w:lang w:val="en-US" w:eastAsia="it-IT"/>
+        </w:rPr>
+      </w:pPr>
+    </w:p>
+    <w:p>
+      <w:pPr>
+        <w:rPr>
+          <w:lang w:val="en-US" w:eastAsia="it-IT"/>
+        </w:rPr>
+      </w:pPr>
+    </w:p>
+    <w:p>
+      <w:pPr>
+        <w:rPr>
+          <w:lang w:val="en-US" w:eastAsia="it-IT"/>
+        </w:rPr>
+      </w:pPr>
+    </w:p>
+    <w:p>
+      <w:pPr>
+        <w:rPr>
+          <w:lang w:val="en-US" w:eastAsia="it-IT"/>
+        </w:rPr>
+      </w:pPr>
+    </w:p>
+    <w:p>
+      <w:pPr>
+        <w:rPr>
+          <w:lang w:val="en-US" w:eastAsia="it-IT"/>
+        </w:rPr>
+      </w:pPr>
+    </w:p>
+    <w:p>
+      <w:pPr>
+        <w:rPr>
+          <w:lang w:val="en-US" w:eastAsia="it-IT"/>
+        </w:rPr>
+      </w:pPr>
+    </w:p>
+    <w:p>
+      <w:pPr>
+        <w:rPr>
+          <w:lang w:val="en-US" w:eastAsia="it-IT"/>
+        </w:rPr>
+      </w:pPr>
+    </w:p>
+    <w:p>
+      <w:pPr>
+        <w:pStyle w:val="Title"/>
+        <w:rPr>
+          <w:lang w:val="en-US" w:eastAsia="it-IT"/>
+        </w:rPr>
+      </w:pPr>
+      <w:proofErr w:type="spellStart"/>
+      <w:r>
+        <w:rPr>
+          <w:lang w:val="en-US" w:eastAsia="it-IT"/>
+        </w:rPr>
+        <w:t>Progetto</w:t>
+      </w:r>
+      <w:proofErr w:type="spellEnd"/>
+      <w:r>
+        <w:rPr>
+          <w:lang w:val="en-US" w:eastAsia="it-IT"/>
+        </w:rPr>
+        <w:t xml:space="preserve"> 8: VHDL Time</w:t>
+      </w:r>
+    </w:p>
+    <w:p>
+      <w:pPr>
+        <w:rPr>
+          <w:lang w:val="en-US" w:eastAsia="it-IT"/>
+        </w:rPr>
+      </w:pPr>
+    </w:p>
+    <w:p>
+      <w:pPr>
+        <w:rPr>
+          <w:lang w:val="en-US" w:eastAsia="it-IT"/>
+        </w:rPr>
+      </w:pPr>
+    </w:p>
+    <w:p>
+      <w:pPr>
+        <w:rPr>
+          <w:lang w:val="en-US" w:eastAsia="it-IT"/>
+        </w:rPr>
+      </w:pPr>
+    </w:p>
+    <w:p>
+      <w:pPr>
+        <w:rPr>
+          <w:lang w:val="en-US" w:eastAsia="it-IT"/>
+        </w:rPr>
+      </w:pPr>
+    </w:p>
+    <w:p>
+      <w:pPr>
+        <w:rPr>
+          <w:lang w:val="en-US" w:eastAsia="it-IT"/>
+        </w:rPr>
+      </w:pPr>
+    </w:p>
+    <w:p>
+      <w:pPr>
+        <w:rPr>
+          <w:lang w:val="en-US" w:eastAsia="it-IT"/>
+        </w:rPr>
+      </w:pPr>
+    </w:p>
+    <w:p>
+      <w:pPr>
+        <w:rPr>
+          <w:lang w:val="en-US" w:eastAsia="it-IT"/>
+        </w:rPr>
+      </w:pPr>
+    </w:p>
+    <w:p>
+      <w:pPr>
+        <w:rPr>
+          <w:lang w:val="en-US" w:eastAsia="it-IT"/>
+        </w:rPr>
+      </w:pPr>
+    </w:p>
+    <w:p>
+      <w:pPr>
+        <w:rPr>
+          <w:lang w:val="en-US" w:eastAsia="it-IT"/>
+        </w:rPr>
+      </w:pPr>
+    </w:p>
+    <w:p>
+      <w:pPr>
+        <w:rPr>
+          <w:lang w:val="en-US" w:eastAsia="it-IT"/>
+        </w:rPr>
+      </w:pPr>
+    </w:p>
+    <w:p>
+      <w:pPr>
+        <w:rPr>
+          <w:lang w:val="en-US" w:eastAsia="it-IT"/>
+        </w:rPr>
+      </w:pPr>
+    </w:p>
+    <w:p>
+      <w:pPr>
+        <w:rPr>
+          <w:lang w:val="en-US" w:eastAsia="it-IT"/>
+        </w:rPr>
+      </w:pPr>
+    </w:p>
+    <w:p>
+      <w:pPr>
+        <w:rPr>
+          <w:lang w:val="en-US" w:eastAsia="it-IT"/>
         </w:rPr>
       </w:pPr>
     </w:p>
@@ -3697,6 +6118,232 @@
     </w:lvl>
   </w:abstractNum>
   <w:abstractNum w:abstractNumId="3">
+    <w:nsid w:val="36FA5533"/>
+    <w:multiLevelType w:val="hybridMultilevel"/>
+    <w:tmpl w:val="845C22B0"/>
+    <w:lvl w:ilvl="0" w:tplc="04100001">
+      <w:start w:val="1"/>
+      <w:numFmt w:val="bullet"/>
+      <w:lvlText w:val=""/>
+      <w:lvlJc w:val="left"/>
+      <w:pPr>
+        <w:ind w:left="720" w:hanging="360"/>
+      </w:pPr>
+      <w:rPr>
+        <w:rFonts w:ascii="Symbol" w:hAnsi="Symbol" w:hint="default"/>
+      </w:rPr>
+    </w:lvl>
+    <w:lvl w:ilvl="1" w:tplc="04100003" w:tentative="1">
+      <w:start w:val="1"/>
+      <w:numFmt w:val="bullet"/>
+      <w:lvlText w:val="o"/>
+      <w:lvlJc w:val="left"/>
+      <w:pPr>
+        <w:ind w:left="1440" w:hanging="360"/>
+      </w:pPr>
+      <w:rPr>
+        <w:rFonts w:ascii="Courier New" w:hAnsi="Courier New" w:cs="Courier New" w:hint="default"/>
+      </w:rPr>
+    </w:lvl>
+    <w:lvl w:ilvl="2" w:tplc="04100005" w:tentative="1">
+      <w:start w:val="1"/>
+      <w:numFmt w:val="bullet"/>
+      <w:lvlText w:val=""/>
+      <w:lvlJc w:val="left"/>
+      <w:pPr>
+        <w:ind w:left="2160" w:hanging="360"/>
+      </w:pPr>
+      <w:rPr>
+        <w:rFonts w:ascii="Wingdings" w:hAnsi="Wingdings" w:hint="default"/>
+      </w:rPr>
+    </w:lvl>
+    <w:lvl w:ilvl="3" w:tplc="04100001" w:tentative="1">
+      <w:start w:val="1"/>
+      <w:numFmt w:val="bullet"/>
+      <w:lvlText w:val=""/>
+      <w:lvlJc w:val="left"/>
+      <w:pPr>
+        <w:ind w:left="2880" w:hanging="360"/>
+      </w:pPr>
+      <w:rPr>
+        <w:rFonts w:ascii="Symbol" w:hAnsi="Symbol" w:hint="default"/>
+      </w:rPr>
+    </w:lvl>
+    <w:lvl w:ilvl="4" w:tplc="04100003" w:tentative="1">
+      <w:start w:val="1"/>
+      <w:numFmt w:val="bullet"/>
+      <w:lvlText w:val="o"/>
+      <w:lvlJc w:val="left"/>
+      <w:pPr>
+        <w:ind w:left="3600" w:hanging="360"/>
+      </w:pPr>
+      <w:rPr>
+        <w:rFonts w:ascii="Courier New" w:hAnsi="Courier New" w:cs="Courier New" w:hint="default"/>
+      </w:rPr>
+    </w:lvl>
+    <w:lvl w:ilvl="5" w:tplc="04100005" w:tentative="1">
+      <w:start w:val="1"/>
+      <w:numFmt w:val="bullet"/>
+      <w:lvlText w:val=""/>
+      <w:lvlJc w:val="left"/>
+      <w:pPr>
+        <w:ind w:left="4320" w:hanging="360"/>
+      </w:pPr>
+      <w:rPr>
+        <w:rFonts w:ascii="Wingdings" w:hAnsi="Wingdings" w:hint="default"/>
+      </w:rPr>
+    </w:lvl>
+    <w:lvl w:ilvl="6" w:tplc="04100001" w:tentative="1">
+      <w:start w:val="1"/>
+      <w:numFmt w:val="bullet"/>
+      <w:lvlText w:val=""/>
+      <w:lvlJc w:val="left"/>
+      <w:pPr>
+        <w:ind w:left="5040" w:hanging="360"/>
+      </w:pPr>
+      <w:rPr>
+        <w:rFonts w:ascii="Symbol" w:hAnsi="Symbol" w:hint="default"/>
+      </w:rPr>
+    </w:lvl>
+    <w:lvl w:ilvl="7" w:tplc="04100003" w:tentative="1">
+      <w:start w:val="1"/>
+      <w:numFmt w:val="bullet"/>
+      <w:lvlText w:val="o"/>
+      <w:lvlJc w:val="left"/>
+      <w:pPr>
+        <w:ind w:left="5760" w:hanging="360"/>
+      </w:pPr>
+      <w:rPr>
+        <w:rFonts w:ascii="Courier New" w:hAnsi="Courier New" w:cs="Courier New" w:hint="default"/>
+      </w:rPr>
+    </w:lvl>
+    <w:lvl w:ilvl="8" w:tplc="04100005" w:tentative="1">
+      <w:start w:val="1"/>
+      <w:numFmt w:val="bullet"/>
+      <w:lvlText w:val=""/>
+      <w:lvlJc w:val="left"/>
+      <w:pPr>
+        <w:ind w:left="6480" w:hanging="360"/>
+      </w:pPr>
+      <w:rPr>
+        <w:rFonts w:ascii="Wingdings" w:hAnsi="Wingdings" w:hint="default"/>
+      </w:rPr>
+    </w:lvl>
+  </w:abstractNum>
+  <w:abstractNum w:abstractNumId="4">
+    <w:nsid w:val="4D417ED7"/>
+    <w:multiLevelType w:val="hybridMultilevel"/>
+    <w:tmpl w:val="9E4A2026"/>
+    <w:lvl w:ilvl="0" w:tplc="04100001">
+      <w:start w:val="1"/>
+      <w:numFmt w:val="bullet"/>
+      <w:lvlText w:val=""/>
+      <w:lvlJc w:val="left"/>
+      <w:pPr>
+        <w:ind w:left="720" w:hanging="360"/>
+      </w:pPr>
+      <w:rPr>
+        <w:rFonts w:ascii="Symbol" w:hAnsi="Symbol" w:hint="default"/>
+      </w:rPr>
+    </w:lvl>
+    <w:lvl w:ilvl="1" w:tplc="04100003" w:tentative="1">
+      <w:start w:val="1"/>
+      <w:numFmt w:val="bullet"/>
+      <w:lvlText w:val="o"/>
+      <w:lvlJc w:val="left"/>
+      <w:pPr>
+        <w:ind w:left="1440" w:hanging="360"/>
+      </w:pPr>
+      <w:rPr>
+        <w:rFonts w:ascii="Courier New" w:hAnsi="Courier New" w:cs="Courier New" w:hint="default"/>
+      </w:rPr>
+    </w:lvl>
+    <w:lvl w:ilvl="2" w:tplc="04100005" w:tentative="1">
+      <w:start w:val="1"/>
+      <w:numFmt w:val="bullet"/>
+      <w:lvlText w:val=""/>
+      <w:lvlJc w:val="left"/>
+      <w:pPr>
+        <w:ind w:left="2160" w:hanging="360"/>
+      </w:pPr>
+      <w:rPr>
+        <w:rFonts w:ascii="Wingdings" w:hAnsi="Wingdings" w:hint="default"/>
+      </w:rPr>
+    </w:lvl>
+    <w:lvl w:ilvl="3" w:tplc="04100001" w:tentative="1">
+      <w:start w:val="1"/>
+      <w:numFmt w:val="bullet"/>
+      <w:lvlText w:val=""/>
+      <w:lvlJc w:val="left"/>
+      <w:pPr>
+        <w:ind w:left="2880" w:hanging="360"/>
+      </w:pPr>
+      <w:rPr>
+        <w:rFonts w:ascii="Symbol" w:hAnsi="Symbol" w:hint="default"/>
+      </w:rPr>
+    </w:lvl>
+    <w:lvl w:ilvl="4" w:tplc="04100003" w:tentative="1">
+      <w:start w:val="1"/>
+      <w:numFmt w:val="bullet"/>
+      <w:lvlText w:val="o"/>
+      <w:lvlJc w:val="left"/>
+      <w:pPr>
+        <w:ind w:left="3600" w:hanging="360"/>
+      </w:pPr>
+      <w:rPr>
+        <w:rFonts w:ascii="Courier New" w:hAnsi="Courier New" w:cs="Courier New" w:hint="default"/>
+      </w:rPr>
+    </w:lvl>
+    <w:lvl w:ilvl="5" w:tplc="04100005" w:tentative="1">
+      <w:start w:val="1"/>
+      <w:numFmt w:val="bullet"/>
+      <w:lvlText w:val=""/>
+      <w:lvlJc w:val="left"/>
+      <w:pPr>
+        <w:ind w:left="4320" w:hanging="360"/>
+      </w:pPr>
+      <w:rPr>
+        <w:rFonts w:ascii="Wingdings" w:hAnsi="Wingdings" w:hint="default"/>
+      </w:rPr>
+    </w:lvl>
+    <w:lvl w:ilvl="6" w:tplc="04100001" w:tentative="1">
+      <w:start w:val="1"/>
+      <w:numFmt w:val="bullet"/>
+      <w:lvlText w:val=""/>
+      <w:lvlJc w:val="left"/>
+      <w:pPr>
+        <w:ind w:left="5040" w:hanging="360"/>
+      </w:pPr>
+      <w:rPr>
+        <w:rFonts w:ascii="Symbol" w:hAnsi="Symbol" w:hint="default"/>
+      </w:rPr>
+    </w:lvl>
+    <w:lvl w:ilvl="7" w:tplc="04100003" w:tentative="1">
+      <w:start w:val="1"/>
+      <w:numFmt w:val="bullet"/>
+      <w:lvlText w:val="o"/>
+      <w:lvlJc w:val="left"/>
+      <w:pPr>
+        <w:ind w:left="5760" w:hanging="360"/>
+      </w:pPr>
+      <w:rPr>
+        <w:rFonts w:ascii="Courier New" w:hAnsi="Courier New" w:cs="Courier New" w:hint="default"/>
+      </w:rPr>
+    </w:lvl>
+    <w:lvl w:ilvl="8" w:tplc="04100005" w:tentative="1">
+      <w:start w:val="1"/>
+      <w:numFmt w:val="bullet"/>
+      <w:lvlText w:val=""/>
+      <w:lvlJc w:val="left"/>
+      <w:pPr>
+        <w:ind w:left="6480" w:hanging="360"/>
+      </w:pPr>
+      <w:rPr>
+        <w:rFonts w:ascii="Wingdings" w:hAnsi="Wingdings" w:hint="default"/>
+      </w:rPr>
+    </w:lvl>
+  </w:abstractNum>
+  <w:abstractNum w:abstractNumId="5">
     <w:nsid w:val="57E36601"/>
     <w:multiLevelType w:val="hybridMultilevel"/>
     <w:tmpl w:val="56E4F162"/>
@@ -3808,7 +6455,7 @@
       </w:rPr>
     </w:lvl>
   </w:abstractNum>
-  <w:abstractNum w:abstractNumId="4">
+  <w:abstractNum w:abstractNumId="6">
     <w:nsid w:val="5BC73ACD"/>
     <w:multiLevelType w:val="hybridMultilevel"/>
     <w:tmpl w:val="34FC2D7A"/>
@@ -3921,10 +6568,123 @@
       </w:rPr>
     </w:lvl>
   </w:abstractNum>
-  <w:abstractNum w:abstractNumId="5">
+  <w:abstractNum w:abstractNumId="7">
     <w:nsid w:val="5F807382"/>
     <w:multiLevelType w:val="hybridMultilevel"/>
     <w:tmpl w:val="29F86BF4"/>
+    <w:lvl w:ilvl="0" w:tplc="04100001">
+      <w:start w:val="1"/>
+      <w:numFmt w:val="bullet"/>
+      <w:lvlText w:val=""/>
+      <w:lvlJc w:val="left"/>
+      <w:pPr>
+        <w:ind w:left="720" w:hanging="360"/>
+      </w:pPr>
+      <w:rPr>
+        <w:rFonts w:ascii="Symbol" w:hAnsi="Symbol" w:hint="default"/>
+      </w:rPr>
+    </w:lvl>
+    <w:lvl w:ilvl="1" w:tplc="04100003" w:tentative="1">
+      <w:start w:val="1"/>
+      <w:numFmt w:val="bullet"/>
+      <w:lvlText w:val="o"/>
+      <w:lvlJc w:val="left"/>
+      <w:pPr>
+        <w:ind w:left="1440" w:hanging="360"/>
+      </w:pPr>
+      <w:rPr>
+        <w:rFonts w:ascii="Courier New" w:hAnsi="Courier New" w:cs="Courier New" w:hint="default"/>
+      </w:rPr>
+    </w:lvl>
+    <w:lvl w:ilvl="2" w:tplc="04100005" w:tentative="1">
+      <w:start w:val="1"/>
+      <w:numFmt w:val="bullet"/>
+      <w:lvlText w:val=""/>
+      <w:lvlJc w:val="left"/>
+      <w:pPr>
+        <w:ind w:left="2160" w:hanging="360"/>
+      </w:pPr>
+      <w:rPr>
+        <w:rFonts w:ascii="Wingdings" w:hAnsi="Wingdings" w:hint="default"/>
+      </w:rPr>
+    </w:lvl>
+    <w:lvl w:ilvl="3" w:tplc="04100001" w:tentative="1">
+      <w:start w:val="1"/>
+      <w:numFmt w:val="bullet"/>
+      <w:lvlText w:val=""/>
+      <w:lvlJc w:val="left"/>
+      <w:pPr>
+        <w:ind w:left="2880" w:hanging="360"/>
+      </w:pPr>
+      <w:rPr>
+        <w:rFonts w:ascii="Symbol" w:hAnsi="Symbol" w:hint="default"/>
+      </w:rPr>
+    </w:lvl>
+    <w:lvl w:ilvl="4" w:tplc="04100003" w:tentative="1">
+      <w:start w:val="1"/>
+      <w:numFmt w:val="bullet"/>
+      <w:lvlText w:val="o"/>
+      <w:lvlJc w:val="left"/>
+      <w:pPr>
+        <w:ind w:left="3600" w:hanging="360"/>
+      </w:pPr>
+      <w:rPr>
+        <w:rFonts w:ascii="Courier New" w:hAnsi="Courier New" w:cs="Courier New" w:hint="default"/>
+      </w:rPr>
+    </w:lvl>
+    <w:lvl w:ilvl="5" w:tplc="04100005" w:tentative="1">
+      <w:start w:val="1"/>
+      <w:numFmt w:val="bullet"/>
+      <w:lvlText w:val=""/>
+      <w:lvlJc w:val="left"/>
+      <w:pPr>
+        <w:ind w:left="4320" w:hanging="360"/>
+      </w:pPr>
+      <w:rPr>
+        <w:rFonts w:ascii="Wingdings" w:hAnsi="Wingdings" w:hint="default"/>
+      </w:rPr>
+    </w:lvl>
+    <w:lvl w:ilvl="6" w:tplc="04100001" w:tentative="1">
+      <w:start w:val="1"/>
+      <w:numFmt w:val="bullet"/>
+      <w:lvlText w:val=""/>
+      <w:lvlJc w:val="left"/>
+      <w:pPr>
+        <w:ind w:left="5040" w:hanging="360"/>
+      </w:pPr>
+      <w:rPr>
+        <w:rFonts w:ascii="Symbol" w:hAnsi="Symbol" w:hint="default"/>
+      </w:rPr>
+    </w:lvl>
+    <w:lvl w:ilvl="7" w:tplc="04100003" w:tentative="1">
+      <w:start w:val="1"/>
+      <w:numFmt w:val="bullet"/>
+      <w:lvlText w:val="o"/>
+      <w:lvlJc w:val="left"/>
+      <w:pPr>
+        <w:ind w:left="5760" w:hanging="360"/>
+      </w:pPr>
+      <w:rPr>
+        <w:rFonts w:ascii="Courier New" w:hAnsi="Courier New" w:cs="Courier New" w:hint="default"/>
+      </w:rPr>
+    </w:lvl>
+    <w:lvl w:ilvl="8" w:tplc="04100005" w:tentative="1">
+      <w:start w:val="1"/>
+      <w:numFmt w:val="bullet"/>
+      <w:lvlText w:val=""/>
+      <w:lvlJc w:val="left"/>
+      <w:pPr>
+        <w:ind w:left="6480" w:hanging="360"/>
+      </w:pPr>
+      <w:rPr>
+        <w:rFonts w:ascii="Wingdings" w:hAnsi="Wingdings" w:hint="default"/>
+      </w:rPr>
+    </w:lvl>
+  </w:abstractNum>
+  <w:abstractNum w:abstractNumId="8">
+    <w:nsid w:val="609B5B69"/>
+    <w:multiLevelType w:val="hybridMultilevel"/>
+    <w:tmpl w:val="21C866F2"/>
     <w:lvl w:ilvl="0" w:tplc="04100001">
       <w:start w:val="1"/>
       <w:numFmt w:val="bullet"/>
@@ -4038,19 +6798,28 @@
     <w:abstractNumId w:val="0"/>
   </w:num>
   <w:num w:numId="2">
-    <w:abstractNumId w:val="3"/>
+    <w:abstractNumId w:val="5"/>
   </w:num>
   <w:num w:numId="3">
-    <w:abstractNumId w:val="4"/>
+    <w:abstractNumId w:val="6"/>
   </w:num>
   <w:num w:numId="4">
-    <w:abstractNumId w:val="5"/>
+    <w:abstractNumId w:val="7"/>
   </w:num>
   <w:num w:numId="5">
     <w:abstractNumId w:val="1"/>
   </w:num>
   <w:num w:numId="6">
     <w:abstractNumId w:val="2"/>
+  </w:num>
+  <w:num w:numId="7">
+    <w:abstractNumId w:val="4"/>
+  </w:num>
+  <w:num w:numId="8">
+    <w:abstractNumId w:val="8"/>
+  </w:num>
+  <w:num w:numId="9">
+    <w:abstractNumId w:val="3"/>
   </w:num>
 </w:numbering>
 </file>

--- a/ELABORATI DI PROGETTAZIONE SISTEMI EMBEDDED.docx
+++ b/ELABORATI DI PROGETTAZIONE SISTEMI EMBEDDED.docx
@@ -3180,6 +3180,42 @@
         <w:pStyle w:val="Heading1"/>
       </w:pPr>
       <w:r>
+        <w:t>Interfacce</w:t>
+      </w:r>
+    </w:p>
+    <w:p>
+      <w:r>
+        <w:t xml:space="preserve">In questo modello di progettazione, le interfacce sono praticamente uguali tra le differenti modalità di comunicazione, cambia invece la descrizione di Initiator e Target. </w:t>
+      </w:r>
+      <w:r>
+        <w:t>Vengono creati due moduli, rispettivamente per il moltiplicatore e il suo testbench, e istanziate nel main chiamandole eloquentemente m_target e m_initiator. L’initiator inizializza il socket di comunicazione collegandosi con il socket del target; in questo modo si riprende in parte il design pattern dell’Observer, che permette la comunicazione tra classi chiamando, con il metodo di invio, il metodo di ricezione della classe che deve ricevere.</w:t>
+      </w:r>
+    </w:p>
+    <w:p>
+      <w:pPr>
+        <w:pStyle w:val="Heading1"/>
+      </w:pPr>
+      <w:r>
+        <w:t>Modello di comunicazione</w:t>
+      </w:r>
+    </w:p>
+    <w:p>
+      <w:r>
+        <w:t xml:space="preserve">La modalità di comunicazione è molto simile tra moduli di diversi modelli descrittivi, infatti per il TLM in generale è possibile utilizzare dei modelli per progettare sia l’initiator sia il target. Ciò che cambia poi è la parte di esecuzione dell’algoritmo e il payload, ovvero la parte del messaggio che verrà inviato che contiene i dati calcolati dalla parte di esecuzione. </w:t>
+      </w:r>
+      <w:r>
+        <w:t xml:space="preserve">Nella progettazione di questo elaborato quindi sono stati presi i template dei tre diversi tipi di comunicazione, cambiando quindi solo la parte di esecuzione (esecuzione della moltiplicazione dei dati ricevuti) e la parte di composizione del payload (invio del dato della moltiplicazione). </w:t>
+      </w:r>
+      <w:r>
+        <w:t>Questo è uno dei punti importanti dell’utilizzo del TLM, in quanto permette di progettare velocemente il sistema, senza implementare molto codice in quanto si utilizza una parte templatica.</w:t>
+      </w:r>
+    </w:p>
+    <w:p>
+      <w:pPr>
+        <w:pStyle w:val="Heading1"/>
+      </w:pPr>
+      <w:r>
+        <w:lastRenderedPageBreak/>
         <w:t>Untimed</w:t>
       </w:r>
       <w:r>
@@ -3332,11 +3368,7 @@
         <w:t>,</w:t>
       </w:r>
       <w:r>
-        <w:t xml:space="preserve"> </w:t>
-      </w:r>
-      <w:r>
-        <w:lastRenderedPageBreak/>
-        <w:t>comincia la sua elaborazione e una volta terminata risponde</w:t>
+        <w:t xml:space="preserve"> comincia la sua elaborazione e una volta terminata risponde</w:t>
       </w:r>
       <w:r>
         <w:t xml:space="preserve"> all’Initiator con il messaggio “</w:t>
@@ -3357,16 +3389,7 @@
         <w:pStyle w:val="Heading1"/>
       </w:pPr>
       <w:r>
-        <w:t>Approximately Timed</w:t>
-      </w:r>
-      <w:r>
-        <w:t xml:space="preserve"> (</w:t>
-      </w:r>
-      <w:r>
-        <w:t>AT4</w:t>
-      </w:r>
-      <w:r>
-        <w:t>)</w:t>
+        <w:t>Approximately Timed (AT4)</w:t>
       </w:r>
     </w:p>
     <w:p/>
@@ -3451,6 +3474,7 @@
         <w:pStyle w:val="Heading1"/>
       </w:pPr>
       <w:r>
+        <w:lastRenderedPageBreak/>
         <w:t>Comparazione di tempi tra TLM e RTL</w:t>
       </w:r>
     </w:p>
@@ -3509,7 +3533,6 @@
         <w:pStyle w:val="Title"/>
       </w:pPr>
       <w:r>
-        <w:lastRenderedPageBreak/>
         <w:t>Progetto 3: tracciare L’evoluzione dei modelli RTL e TLM</w:t>
       </w:r>
     </w:p>
@@ -3697,136 +3720,6 @@
     </w:p>
     <w:p>
       <w:pPr>
-        <w:tabs>
-          <w:tab w:val="left" w:pos="4032"/>
-        </w:tabs>
-        <w:rPr>
-          <w:lang w:val="en-US" w:eastAsia="it-IT"/>
-        </w:rPr>
-      </w:pPr>
-    </w:p>
-    <w:p>
-      <w:pPr>
-        <w:tabs>
-          <w:tab w:val="left" w:pos="4032"/>
-        </w:tabs>
-        <w:rPr>
-          <w:lang w:val="en-US" w:eastAsia="it-IT"/>
-        </w:rPr>
-      </w:pPr>
-    </w:p>
-    <w:p>
-      <w:pPr>
-        <w:tabs>
-          <w:tab w:val="left" w:pos="4032"/>
-        </w:tabs>
-        <w:rPr>
-          <w:lang w:val="en-US" w:eastAsia="it-IT"/>
-        </w:rPr>
-      </w:pPr>
-    </w:p>
-    <w:p>
-      <w:pPr>
-        <w:tabs>
-          <w:tab w:val="left" w:pos="4032"/>
-        </w:tabs>
-        <w:rPr>
-          <w:lang w:val="en-US" w:eastAsia="it-IT"/>
-        </w:rPr>
-      </w:pPr>
-    </w:p>
-    <w:p>
-      <w:pPr>
-        <w:tabs>
-          <w:tab w:val="left" w:pos="4032"/>
-        </w:tabs>
-        <w:rPr>
-          <w:lang w:val="en-US" w:eastAsia="it-IT"/>
-        </w:rPr>
-      </w:pPr>
-    </w:p>
-    <w:p>
-      <w:pPr>
-        <w:tabs>
-          <w:tab w:val="left" w:pos="4032"/>
-        </w:tabs>
-        <w:rPr>
-          <w:lang w:val="en-US" w:eastAsia="it-IT"/>
-        </w:rPr>
-      </w:pPr>
-    </w:p>
-    <w:p>
-      <w:pPr>
-        <w:tabs>
-          <w:tab w:val="left" w:pos="4032"/>
-        </w:tabs>
-        <w:rPr>
-          <w:lang w:val="en-US" w:eastAsia="it-IT"/>
-        </w:rPr>
-      </w:pPr>
-    </w:p>
-    <w:p>
-      <w:pPr>
-        <w:tabs>
-          <w:tab w:val="left" w:pos="4032"/>
-        </w:tabs>
-        <w:rPr>
-          <w:lang w:val="en-US" w:eastAsia="it-IT"/>
-        </w:rPr>
-      </w:pPr>
-    </w:p>
-    <w:p>
-      <w:pPr>
-        <w:tabs>
-          <w:tab w:val="left" w:pos="4032"/>
-        </w:tabs>
-        <w:rPr>
-          <w:lang w:val="en-US" w:eastAsia="it-IT"/>
-        </w:rPr>
-      </w:pPr>
-    </w:p>
-    <w:p>
-      <w:pPr>
-        <w:tabs>
-          <w:tab w:val="left" w:pos="4032"/>
-        </w:tabs>
-        <w:rPr>
-          <w:lang w:val="en-US" w:eastAsia="it-IT"/>
-        </w:rPr>
-      </w:pPr>
-    </w:p>
-    <w:p>
-      <w:pPr>
-        <w:tabs>
-          <w:tab w:val="left" w:pos="4032"/>
-        </w:tabs>
-        <w:rPr>
-          <w:lang w:val="en-US" w:eastAsia="it-IT"/>
-        </w:rPr>
-      </w:pPr>
-    </w:p>
-    <w:p>
-      <w:pPr>
-        <w:tabs>
-          <w:tab w:val="left" w:pos="4032"/>
-        </w:tabs>
-        <w:rPr>
-          <w:lang w:val="en-US" w:eastAsia="it-IT"/>
-        </w:rPr>
-      </w:pPr>
-    </w:p>
-    <w:p>
-      <w:pPr>
-        <w:tabs>
-          <w:tab w:val="left" w:pos="4032"/>
-        </w:tabs>
-        <w:rPr>
-          <w:lang w:val="en-US" w:eastAsia="it-IT"/>
-        </w:rPr>
-      </w:pPr>
-    </w:p>
-    <w:p>
-      <w:pPr>
         <w:pStyle w:val="Title"/>
         <w:rPr>
           <w:lang w:val="en-US" w:eastAsia="it-IT"/>
@@ -3925,357 +3818,302 @@
         <w:t>𝑃</w:t>
       </w:r>
       <w:r>
+        <w:t xml:space="preserve"> (</w:t>
+      </w:r>
+      <w:r>
+        <w:rPr>
+          <w:rFonts w:ascii="Cambria Math" w:hAnsi="Cambria Math" w:cs="Cambria Math"/>
+        </w:rPr>
+        <w:t>𝑠)</w:t>
+      </w:r>
+      <w:r>
+        <w:t xml:space="preserve"> = 1 / (13</w:t>
+      </w:r>
+      <w:r>
+        <w:rPr>
+          <w:rFonts w:ascii="Cambria Math" w:hAnsi="Cambria Math" w:cs="Cambria Math"/>
+        </w:rPr>
+        <w:t>𝑠</w:t>
+      </w:r>
+      <w:r>
+        <w:t xml:space="preserve"> + </w:t>
+      </w:r>
+      <w:r>
+        <w:rPr>
+          <w:rFonts w:ascii="Cambria Math" w:hAnsi="Cambria Math" w:cs="Cambria Math"/>
+        </w:rPr>
+        <w:t>𝑠</w:t>
+      </w:r>
+      <w:r>
+        <w:t>2)</w:t>
+      </w:r>
+    </w:p>
+    <w:p>
+      <w:pPr>
+        <w:rPr>
+          <w:lang w:eastAsia="it-IT"/>
+        </w:rPr>
+      </w:pPr>
+      <w:r>
+        <w:rPr>
+          <w:lang w:eastAsia="it-IT"/>
+        </w:rPr>
+        <w:t>mentre il controllore segue questa equazione alle differenze:</w:t>
+      </w:r>
+    </w:p>
+    <w:p>
+      <w:r>
+        <w:t>k (</w:t>
+      </w:r>
+      <w:r>
+        <w:rPr>
+          <w:rFonts w:ascii="Cambria Math" w:hAnsi="Cambria Math" w:cs="Cambria Math"/>
+        </w:rPr>
+        <w:t>𝑡)</w:t>
+      </w:r>
+      <w:r>
+        <w:t xml:space="preserve"> = </w:t>
+      </w:r>
+      <w:r>
+        <w:rPr>
+          <w:rFonts w:ascii="Cambria Math" w:hAnsi="Cambria Math" w:cs="Cambria Math"/>
+        </w:rPr>
+        <w:t>𝑘</w:t>
+      </w:r>
+      <w:r>
+        <w:t xml:space="preserve"> (</w:t>
+      </w:r>
+      <w:r>
+        <w:rPr>
+          <w:rFonts w:ascii="Cambria Math" w:hAnsi="Cambria Math" w:cs="Cambria Math"/>
+        </w:rPr>
+        <w:t>𝑡</w:t>
+      </w:r>
+      <w:r>
+        <w:t xml:space="preserve"> – 1) + 100 </w:t>
+      </w:r>
+      <w:r>
+        <w:rPr>
+          <w:rFonts w:ascii="Cambria Math" w:hAnsi="Cambria Math" w:cs="Cambria Math"/>
+        </w:rPr>
+        <w:t>∗</w:t>
+      </w:r>
+      <w:r>
+        <w:t xml:space="preserve"> [</w:t>
+      </w:r>
+      <w:r>
+        <w:rPr>
+          <w:rFonts w:ascii="Cambria Math" w:hAnsi="Cambria Math" w:cs="Cambria Math"/>
+        </w:rPr>
+        <w:t>𝑒</w:t>
+      </w:r>
+      <w:r>
+        <w:t>(</w:t>
+      </w:r>
+      <w:r>
+        <w:rPr>
+          <w:rFonts w:ascii="Cambria Math" w:hAnsi="Cambria Math" w:cs="Cambria Math"/>
+        </w:rPr>
+        <w:t>𝑡</w:t>
+      </w:r>
+      <w:r>
+        <w:rPr>
+          <w:rFonts w:ascii="Cambria Math" w:hAnsi="Cambria Math" w:cs="Cambria Math"/>
+        </w:rPr>
+        <w:t>)</w:t>
+      </w:r>
+      <w:r>
+        <w:t xml:space="preserve"> − </w:t>
+      </w:r>
+      <w:r>
+        <w:rPr>
+          <w:rFonts w:ascii="Cambria Math" w:hAnsi="Cambria Math" w:cs="Cambria Math"/>
+        </w:rPr>
+        <w:t>𝑒</w:t>
+      </w:r>
+      <w:r>
+        <w:t xml:space="preserve"> (</w:t>
+      </w:r>
+      <w:r>
+        <w:rPr>
+          <w:rFonts w:ascii="Cambria Math" w:hAnsi="Cambria Math" w:cs="Cambria Math"/>
+        </w:rPr>
+        <w:t>𝑡</w:t>
+      </w:r>
+      <w:r>
+        <w:t xml:space="preserve"> – 1)] + </w:t>
+      </w:r>
+      <w:r>
+        <w:rPr>
+          <w:rFonts w:ascii="Cambria Math" w:hAnsi="Cambria Math" w:cs="Cambria Math"/>
+        </w:rPr>
+        <w:t>𝑇𝑠</w:t>
+      </w:r>
+      <w:r>
         <w:t xml:space="preserve"> </w:t>
       </w:r>
       <w:r>
+        <w:rPr>
+          <w:rFonts w:ascii="Cambria Math" w:hAnsi="Cambria Math" w:cs="Cambria Math"/>
+        </w:rPr>
+        <w:t>∗</w:t>
+      </w:r>
+      <w:r>
+        <w:t xml:space="preserve"> </w:t>
+      </w:r>
+      <w:r>
+        <w:rPr>
+          <w:rFonts w:ascii="Cambria Math" w:hAnsi="Cambria Math" w:cs="Cambria Math"/>
+        </w:rPr>
+        <w:t>𝑒</w:t>
+      </w:r>
+      <w:r>
         <w:t>(</w:t>
       </w:r>
       <w:r>
         <w:rPr>
           <w:rFonts w:ascii="Cambria Math" w:hAnsi="Cambria Math" w:cs="Cambria Math"/>
         </w:rPr>
-        <w:t>𝑠</w:t>
-      </w:r>
+        <w:t>𝑡</w:t>
+      </w:r>
+      <w:r>
+        <w:t>)</w:t>
+      </w:r>
+    </w:p>
+    <w:p>
+      <w:r>
+        <w:t xml:space="preserve">Il Controller riceve due segnali: un segnale di riferimento </w:t>
+      </w:r>
+      <w:r>
+        <w:rPr>
+          <w:i/>
+        </w:rPr>
+        <w:t>r(t)</w:t>
+      </w:r>
+      <w:r>
+        <w:t xml:space="preserve">, ottenuto in questo caso da un file in cui per ogni riga c’è un valore,  e un segnale di “errore” </w:t>
+      </w:r>
+      <w:r>
+        <w:rPr>
+          <w:i/>
+        </w:rPr>
+        <w:t>e(t)</w:t>
+      </w:r>
+      <w:r>
+        <w:t xml:space="preserve"> che deriva dal calcolo dell’impianto.</w:t>
+      </w:r>
+      <w:r>
+        <w:t xml:space="preserve"> Il controller, in base al calcolo dell’errore e del segnale, esegue l’equazione alle differenze.</w:t>
+      </w:r>
+      <w:r>
+        <w:t xml:space="preserve"> Il calcolo dell’errore deve derivare da questa formula:</w:t>
+      </w:r>
+    </w:p>
+    <w:p>
       <w:r>
         <w:rPr>
           <w:rFonts w:ascii="Cambria Math" w:hAnsi="Cambria Math" w:cs="Cambria Math"/>
         </w:rPr>
+        <w:t>𝑒</w:t>
+      </w:r>
+      <w:r>
+        <w:t>(</w:t>
+      </w:r>
+      <w:r>
+        <w:rPr>
+          <w:rFonts w:ascii="Cambria Math" w:hAnsi="Cambria Math" w:cs="Cambria Math"/>
+        </w:rPr>
+        <w:t>𝑡</w:t>
+      </w:r>
+      <w:r>
+        <w:t xml:space="preserve">) = </w:t>
+      </w:r>
+      <w:r>
+        <w:rPr>
+          <w:rFonts w:ascii="Cambria Math" w:hAnsi="Cambria Math" w:cs="Cambria Math"/>
+        </w:rPr>
+        <w:t>𝑟</w:t>
+      </w:r>
+      <w:r>
+        <w:t>(</w:t>
+      </w:r>
+      <w:r>
+        <w:rPr>
+          <w:rFonts w:ascii="Cambria Math" w:hAnsi="Cambria Math" w:cs="Cambria Math"/>
+        </w:rPr>
+        <w:t>𝑡</w:t>
+      </w:r>
+      <w:r>
+        <w:t xml:space="preserve">) – </w:t>
+      </w:r>
+      <w:r>
+        <w:rPr>
+          <w:rFonts w:ascii="Cambria Math" w:hAnsi="Cambria Math" w:cs="Cambria Math"/>
+        </w:rPr>
+        <w:t>𝑦</w:t>
+      </w:r>
+      <w:r>
+        <w:t>(</w:t>
+      </w:r>
+      <w:r>
+        <w:rPr>
+          <w:rFonts w:ascii="Cambria Math" w:hAnsi="Cambria Math" w:cs="Cambria Math"/>
+        </w:rPr>
+        <w:t>𝑡</w:t>
+      </w:r>
+      <w:r>
         <w:t>)</w:t>
       </w:r>
-      <w:r>
-        <w:t xml:space="preserve"> = 1 </w:t>
-      </w:r>
-      <w:r>
-        <w:t>/ (</w:t>
-      </w:r>
-      <w:r>
-        <w:t>13</w:t>
-      </w:r>
-      <w:r>
-        <w:rPr>
-          <w:rFonts w:ascii="Cambria Math" w:hAnsi="Cambria Math" w:cs="Cambria Math"/>
-        </w:rPr>
-        <w:t>𝑠</w:t>
-      </w:r>
-      <w:r>
-        <w:t xml:space="preserve"> + </w:t>
-      </w:r>
-      <w:r>
-        <w:rPr>
-          <w:rFonts w:ascii="Cambria Math" w:hAnsi="Cambria Math" w:cs="Cambria Math"/>
-        </w:rPr>
-        <w:t>𝑠</w:t>
-      </w:r>
-      <w:r>
-        <w:t>2</w:t>
-      </w:r>
-      <w:r>
-        <w:t>)</w:t>
-      </w:r>
-    </w:p>
-    <w:p>
-      <w:pPr>
-        <w:rPr>
-          <w:lang w:eastAsia="it-IT"/>
-        </w:rPr>
-      </w:pPr>
-      <w:r>
-        <w:rPr>
-          <w:lang w:eastAsia="it-IT"/>
-        </w:rPr>
-        <w:t>mentre il controllore segue questa equazione alle differenze:</w:t>
-      </w:r>
-    </w:p>
-    <w:p>
-      <w:r>
-        <w:t xml:space="preserve">k </w:t>
-      </w:r>
-      <w:r>
-        <w:t>(</w:t>
-      </w:r>
-      <w:r>
-        <w:rPr>
-          <w:rFonts w:ascii="Cambria Math" w:hAnsi="Cambria Math" w:cs="Cambria Math"/>
-        </w:rPr>
-        <w:t>𝑡</w:t>
-      </w:r>
-      <w:r>
-        <w:rPr>
-          <w:rFonts w:ascii="Cambria Math" w:hAnsi="Cambria Math" w:cs="Cambria Math"/>
-        </w:rPr>
-        <w:t>)</w:t>
-      </w:r>
-      <w:r>
-        <w:t xml:space="preserve"> = </w:t>
-      </w:r>
-      <w:r>
-        <w:rPr>
-          <w:rFonts w:ascii="Cambria Math" w:hAnsi="Cambria Math" w:cs="Cambria Math"/>
-        </w:rPr>
-        <w:t>𝑘</w:t>
-      </w:r>
-      <w:r>
+    </w:p>
+    <w:p>
+      <w:r>
+        <w:t xml:space="preserve">Gli step di tempo devono essere di 20 ms, quindi  ogni nuovo riferimento </w:t>
+      </w:r>
+      <w:r>
+        <w:rPr>
+          <w:i/>
+        </w:rPr>
+        <w:t>r(t)</w:t>
+      </w:r>
+      <w:r>
+        <w:t xml:space="preserve"> viene preso dal file ogni 20 ms, quindi il controllore deve essere abbastanza veloce per permettere all’impianto di campionare regolarmente ogni valore.</w:t>
+      </w:r>
+    </w:p>
+    <w:p>
+      <w:r>
+        <w:t xml:space="preserve">Per implementare il tutto, è stato deciso di utilizzare come MoC il TDF, in quanto l’impianto è a tempo </w:t>
+      </w:r>
+      <w:r>
+        <w:rPr>
+          <w:i/>
+        </w:rPr>
         <w:t xml:space="preserve"> </w:t>
       </w:r>
       <w:r>
-        <w:t>(</w:t>
-      </w:r>
-      <w:r>
-        <w:rPr>
-          <w:rFonts w:ascii="Cambria Math" w:hAnsi="Cambria Math" w:cs="Cambria Math"/>
-        </w:rPr>
-        <w:t>𝑡</w:t>
-      </w:r>
-      <w:r>
-        <w:t xml:space="preserve"> </w:t>
-      </w:r>
-      <w:r>
-        <w:t>–</w:t>
-      </w:r>
-      <w:r>
-        <w:t xml:space="preserve"> 1</w:t>
-      </w:r>
-      <w:r>
-        <w:t>)</w:t>
-      </w:r>
-      <w:r>
-        <w:t xml:space="preserve"> + 100 </w:t>
-      </w:r>
-      <w:r>
-        <w:rPr>
-          <w:rFonts w:ascii="Cambria Math" w:hAnsi="Cambria Math" w:cs="Cambria Math"/>
-        </w:rPr>
-        <w:t>∗</w:t>
-      </w:r>
-      <w:r>
-        <w:t xml:space="preserve"> </w:t>
-      </w:r>
-      <w:r>
-        <w:t>[</w:t>
-      </w:r>
-      <w:r>
-        <w:rPr>
-          <w:rFonts w:ascii="Cambria Math" w:hAnsi="Cambria Math" w:cs="Cambria Math"/>
-        </w:rPr>
-        <w:t>𝑒</w:t>
-      </w:r>
-      <w:r>
-        <w:t>(</w:t>
-      </w:r>
-      <w:r>
-        <w:rPr>
-          <w:rFonts w:ascii="Cambria Math" w:hAnsi="Cambria Math" w:cs="Cambria Math"/>
-        </w:rPr>
-        <w:t>𝑡</w:t>
-      </w:r>
-      <w:r>
-        <w:rPr>
-          <w:rFonts w:ascii="Cambria Math" w:hAnsi="Cambria Math" w:cs="Cambria Math"/>
-        </w:rPr>
-        <w:t>)</w:t>
-      </w:r>
-      <w:r>
-        <w:t xml:space="preserve"> − </w:t>
-      </w:r>
-      <w:r>
-        <w:rPr>
-          <w:rFonts w:ascii="Cambria Math" w:hAnsi="Cambria Math" w:cs="Cambria Math"/>
-        </w:rPr>
-        <w:t>𝑒</w:t>
-      </w:r>
-      <w:r>
-        <w:t xml:space="preserve"> </w:t>
-      </w:r>
-      <w:r>
-        <w:t>(</w:t>
-      </w:r>
-      <w:r>
-        <w:rPr>
-          <w:rFonts w:ascii="Cambria Math" w:hAnsi="Cambria Math" w:cs="Cambria Math"/>
-        </w:rPr>
-        <w:t>𝑡</w:t>
-      </w:r>
-      <w:r>
-        <w:t xml:space="preserve"> </w:t>
-      </w:r>
-      <w:r>
-        <w:t>–</w:t>
-      </w:r>
-      <w:r>
-        <w:t xml:space="preserve"> 1</w:t>
-      </w:r>
-      <w:r>
-        <w:t>)]</w:t>
-      </w:r>
-      <w:r>
-        <w:t xml:space="preserve"> + </w:t>
-      </w:r>
-      <w:r>
-        <w:rPr>
-          <w:rFonts w:ascii="Cambria Math" w:hAnsi="Cambria Math" w:cs="Cambria Math"/>
-        </w:rPr>
-        <w:t>𝑇𝑠</w:t>
-      </w:r>
-      <w:r>
-        <w:t xml:space="preserve"> </w:t>
-      </w:r>
-      <w:r>
-        <w:rPr>
-          <w:rFonts w:ascii="Cambria Math" w:hAnsi="Cambria Math" w:cs="Cambria Math"/>
-        </w:rPr>
-        <w:t>∗</w:t>
-      </w:r>
-      <w:r>
-        <w:t xml:space="preserve"> </w:t>
-      </w:r>
-      <w:r>
-        <w:rPr>
-          <w:rFonts w:ascii="Cambria Math" w:hAnsi="Cambria Math" w:cs="Cambria Math"/>
-        </w:rPr>
-        <w:t>𝑒</w:t>
-      </w:r>
-      <w:r>
-        <w:t>(</w:t>
-      </w:r>
-      <w:r>
-        <w:rPr>
-          <w:rFonts w:ascii="Cambria Math" w:hAnsi="Cambria Math" w:cs="Cambria Math"/>
-        </w:rPr>
-        <w:t>𝑡</w:t>
-      </w:r>
-      <w:r>
-        <w:t>)</w:t>
-      </w:r>
-    </w:p>
-    <w:p>
-      <w:r>
-        <w:t xml:space="preserve">Il Controller riceve due segnali: un segnale di riferimento </w:t>
+        <w:t>discreto</w:t>
+      </w:r>
+      <w:r>
+        <w:t xml:space="preserve"> e il controllore esegue un’equazione alle differenze</w:t>
+      </w:r>
+      <w:r>
+        <w:t>.</w:t>
+      </w:r>
+      <w:r>
+        <w:t xml:space="preserve"> Il controllore è stato diviso in due moduli: il primo esegue la computazione dell’errore e il secondo computa </w:t>
       </w:r>
       <w:r>
         <w:rPr>
           <w:i/>
         </w:rPr>
-        <w:t>r(t)</w:t>
-      </w:r>
-      <w:r>
-        <w:t xml:space="preserve">, ottenuto in questo caso da un file in cui per ogni riga c’è un valore,  e un segnale di “errore” </w:t>
-      </w:r>
-      <w:r>
-        <w:rPr>
-          <w:i/>
-        </w:rPr>
-        <w:t>e(t)</w:t>
-      </w:r>
-      <w:r>
-        <w:t xml:space="preserve"> che deriva dal calcolo dell’impianto.</w:t>
-      </w:r>
-      <w:r>
-        <w:t xml:space="preserve"> Il controller, in base al calcolo dell’errore e del segnale, esegue l’equazione alle differenze.</w:t>
-      </w:r>
-      <w:r>
-        <w:t xml:space="preserve"> Il calcolo dell’errore deve derivare da questa formula:</w:t>
-      </w:r>
-    </w:p>
-    <w:p>
-      <w:r>
-        <w:rPr>
-          <w:rFonts w:ascii="Cambria Math" w:hAnsi="Cambria Math" w:cs="Cambria Math"/>
-        </w:rPr>
-        <w:t>𝑒</w:t>
-      </w:r>
-      <w:r>
-        <w:t>(</w:t>
-      </w:r>
-      <w:r>
-        <w:rPr>
-          <w:rFonts w:ascii="Cambria Math" w:hAnsi="Cambria Math" w:cs="Cambria Math"/>
-        </w:rPr>
-        <w:t>𝑡</w:t>
-      </w:r>
-      <w:r>
-        <w:t xml:space="preserve">) = </w:t>
-      </w:r>
-      <w:r>
-        <w:rPr>
-          <w:rFonts w:ascii="Cambria Math" w:hAnsi="Cambria Math" w:cs="Cambria Math"/>
-        </w:rPr>
-        <w:t>𝑟</w:t>
-      </w:r>
-      <w:r>
-        <w:t>(</w:t>
-      </w:r>
-      <w:r>
-        <w:rPr>
-          <w:rFonts w:ascii="Cambria Math" w:hAnsi="Cambria Math" w:cs="Cambria Math"/>
-        </w:rPr>
-        <w:t>𝑡</w:t>
-      </w:r>
-      <w:r>
-        <w:t xml:space="preserve">) – </w:t>
-      </w:r>
-      <w:r>
-        <w:rPr>
-          <w:rFonts w:ascii="Cambria Math" w:hAnsi="Cambria Math" w:cs="Cambria Math"/>
-        </w:rPr>
-        <w:t>𝑦</w:t>
-      </w:r>
-      <w:r>
-        <w:t>(</w:t>
-      </w:r>
-      <w:r>
-        <w:rPr>
-          <w:rFonts w:ascii="Cambria Math" w:hAnsi="Cambria Math" w:cs="Cambria Math"/>
-        </w:rPr>
-        <w:t>𝑡</w:t>
-      </w:r>
-      <w:r>
-        <w:t>)</w:t>
-      </w:r>
-    </w:p>
-    <w:p>
-      <w:r>
-        <w:t xml:space="preserve">Gli step di tempo devono essere di 20 ms, quindi  ogni nuovo riferimento </w:t>
-      </w:r>
-      <w:r>
-        <w:rPr>
-          <w:i/>
-        </w:rPr>
-        <w:t>r(t)</w:t>
-      </w:r>
-      <w:r>
-        <w:t xml:space="preserve"> viene preso dal file ogni 20 ms, quindi il controllore deve essere abbastanza veloce per permettere all’impianto di campionare regolarmente ogni valore.</w:t>
-      </w:r>
-    </w:p>
-    <w:p>
-      <w:r>
-        <w:t xml:space="preserve">Per implementare il tutto, è stato deciso di utilizzare come MoC il TDF, in quanto l’impianto è a tempo </w:t>
-      </w:r>
-      <w:r>
-        <w:rPr>
-          <w:i/>
-        </w:rPr>
-        <w:t xml:space="preserve"> </w:t>
-      </w:r>
-      <w:r>
-        <w:t>discreto</w:t>
-      </w:r>
-      <w:r>
-        <w:t xml:space="preserve"> e il controllore esegue un’equazione alle differenze</w:t>
+        <w:t>k(t)</w:t>
       </w:r>
       <w:r>
         <w:t>.</w:t>
       </w:r>
-      <w:r>
-        <w:t xml:space="preserve"> Il controllore è stato diviso in due moduli: il primo esegue la computazione dell’errore e il secondo computa </w:t>
-      </w:r>
-      <w:r>
-        <w:rPr>
-          <w:i/>
-        </w:rPr>
-        <w:t>k(t)</w:t>
-      </w:r>
-      <w:r>
-        <w:t>.</w:t>
+    </w:p>
+    <w:p>
+      <w:r>
+        <w:t xml:space="preserve">Sarebbe stato possibile usare anche come MoC il TDF per il Controllore e il LSF per l’Impianto, un quanto l’impianto poteva essere interpetato come sistema completamente analogico; ci sarebbe stata facilità di collegamento tra i due moduli in quanto nel LSF non è necessario descrivere la velocità di campionamento, ma per semplicità (e calandosi in un contesto in cui il Time To Market è importante) è stato deciso di implementare entrambi in TDF, in modo da avere un template comune semplice da implementare. </w:t>
       </w:r>
     </w:p>
     <w:p>
@@ -4374,6 +4212,7 @@
         <w:rPr>
           <w:i/>
         </w:rPr>
+        <w:lastRenderedPageBreak/>
         <w:t>initialize()</w:t>
       </w:r>
       <w:r>
@@ -4395,1253 +4234,1722 @@
         <w:t>processing()</w:t>
       </w:r>
       <w:r>
-        <w:t xml:space="preserve">, in cui si esegue l’algoritmo (calcolo dell’equazione alle differenze per controller e </w:t>
-      </w:r>
+        <w:t>, in cui si esegue l’algoritmo (calcolo dell’equazione alle differenze per controller e )</w:t>
+      </w:r>
+    </w:p>
+    <w:p>
+      <w:pPr>
+        <w:rPr>
+          <w:lang w:eastAsia="it-IT"/>
+        </w:rPr>
+      </w:pPr>
+      <w:r>
+        <w:rPr>
+          <w:lang w:eastAsia="it-IT"/>
+        </w:rPr>
+        <w:t>La dichiarazione e il costruttore dei moduli del controllore avvengono nei file controller.h e controller_err.h e differiscono da quelli di SystemC non AMS, in quanto bisogna lavorare con oggetti e variabili di SystemC AMS (contraddistinti dalla ‘a’ di “analog” in parte a “sc”), opportunamente scelti in base al MoC di riferimento (in questo caso sono “sca_tdf”).</w:t>
+      </w:r>
+      <w:r>
+        <w:rPr>
+          <w:lang w:eastAsia="it-IT"/>
+        </w:rPr>
+        <w:t xml:space="preserve"> Il costruttore del modulo è chiamato SCA_CTOR.</w:t>
+      </w:r>
+    </w:p>
+    <w:p>
+      <w:pPr>
+        <w:pStyle w:val="Heading1"/>
+        <w:rPr>
+          <w:lang w:eastAsia="it-IT"/>
+        </w:rPr>
+      </w:pPr>
+      <w:r>
+        <w:rPr>
+          <w:lang w:eastAsia="it-IT"/>
+        </w:rPr>
+        <w:t>Impianto</w:t>
+      </w:r>
+    </w:p>
+    <w:p>
+      <w:pPr>
+        <w:rPr>
+          <w:lang w:eastAsia="it-IT"/>
+        </w:rPr>
+      </w:pPr>
+      <w:r>
+        <w:rPr>
+          <w:lang w:eastAsia="it-IT"/>
+        </w:rPr>
+        <w:t xml:space="preserve">Questo viene descritto dal modulo </w:t>
+      </w:r>
+      <w:r>
+        <w:rPr>
+          <w:b/>
+          <w:lang w:eastAsia="it-IT"/>
+        </w:rPr>
+        <w:t>p_plant</w:t>
+      </w:r>
+      <w:r>
+        <w:rPr>
+          <w:lang w:eastAsia="it-IT"/>
+        </w:rPr>
+        <w:t>, nei file p_plant.h e p_plant.cc</w:t>
+      </w:r>
+      <w:r>
+        <w:rPr>
+          <w:lang w:eastAsia="it-IT"/>
+        </w:rPr>
+        <w:t xml:space="preserve">. Si è deciso di utilizzare un MoC di tipo TDF per i motivi descritti sopra. </w:t>
+      </w:r>
+    </w:p>
+    <w:p>
+      <w:pPr>
+        <w:rPr>
+          <w:lang w:eastAsia="it-IT"/>
+        </w:rPr>
+      </w:pPr>
+      <w:r>
+        <w:rPr>
+          <w:lang w:eastAsia="it-IT"/>
+        </w:rPr>
+        <w:t xml:space="preserve">La differenza sostanziale tra questo modulo e quello del controllore è l’utilizzo della funzione di trasferimento per calcolare l’output: prima di calcolarla è necessario impostare i valori del numeratore e del denominatore, in particolare vanno impostati i coefficienti delle variabili della formula fino al grado massimo descritto (partendo da 0 per il coefficiente senza variabile) sia del </w:t>
+      </w:r>
+      <w:r>
+        <w:rPr>
+          <w:lang w:eastAsia="it-IT"/>
+        </w:rPr>
+        <w:t xml:space="preserve">numeratore che del denominatore; successivamente nel metodo di calcolo effettivo si esegue la funzione di trasferimento tramite il metodo </w:t>
+      </w:r>
+      <w:r>
+        <w:rPr>
+          <w:i/>
+          <w:lang w:eastAsia="it-IT"/>
+        </w:rPr>
+        <w:t>ltf_nd</w:t>
+      </w:r>
+      <w:r>
+        <w:rPr>
+          <w:lang w:eastAsia="it-IT"/>
+        </w:rPr>
+        <w:t>, che riceve in input il numeratore precedentemente impostato, il denominatore, ciò che è stato letto in quell’istante dall’input e il DC gain.</w:t>
+      </w:r>
+    </w:p>
+    <w:p>
+      <w:pPr>
+        <w:pStyle w:val="Heading1"/>
+        <w:rPr>
+          <w:lang w:eastAsia="it-IT"/>
+        </w:rPr>
+      </w:pPr>
+      <w:r>
+        <w:rPr>
+          <w:lang w:eastAsia="it-IT"/>
+        </w:rPr>
+        <w:t>Testbench</w:t>
+      </w:r>
+    </w:p>
+    <w:p>
+      <w:pPr>
+        <w:rPr>
+          <w:lang w:eastAsia="it-IT"/>
+        </w:rPr>
+      </w:pPr>
+      <w:r>
+        <w:rPr>
+          <w:lang w:eastAsia="it-IT"/>
+        </w:rPr>
+        <w:t>Questo è l’unico modulo del sistema che non è stato descritto in SystemC AMS, in quanto deve solamente leggere i valori da file per generare il valore di riferimento del controllore.</w:t>
+      </w:r>
+      <w:r>
+        <w:rPr>
+          <w:lang w:eastAsia="it-IT"/>
+        </w:rPr>
+        <w:t xml:space="preserve"> La modalità di collegamento tra SystemC e SystemC AMS verrà discussa nella sezione “Interfaccia”. </w:t>
+      </w:r>
+      <w:r>
+        <w:rPr>
+          <w:lang w:eastAsia="it-IT"/>
+        </w:rPr>
+        <w:t>Come per gli altri moduli in SystemC, è stato implementato un modulo operativo che si occupa della lettura del file e l’invio dei dati e un generatore di clock che permetta di dare all’intero sistema un clock a cui essere sensibili.</w:t>
+      </w:r>
+    </w:p>
+    <w:p>
+      <w:pPr>
+        <w:pStyle w:val="Heading1"/>
+        <w:rPr>
+          <w:lang w:eastAsia="it-IT"/>
+        </w:rPr>
+      </w:pPr>
+      <w:r>
+        <w:rPr>
+          <w:lang w:eastAsia="it-IT"/>
+        </w:rPr>
+        <w:t>Interfaccia</w:t>
+      </w:r>
+    </w:p>
+    <w:p>
+      <w:pPr>
+        <w:rPr>
+          <w:lang w:eastAsia="it-IT"/>
+        </w:rPr>
+      </w:pPr>
+      <w:r>
+        <w:rPr>
+          <w:lang w:eastAsia="it-IT"/>
+        </w:rPr>
+        <w:t xml:space="preserve">Nel file main.cc viene descritta la modalità di collegamento tra tutti i moduli. </w:t>
+      </w:r>
+      <w:r>
+        <w:rPr>
+          <w:lang w:eastAsia="it-IT"/>
+        </w:rPr>
+        <w:t xml:space="preserve">I moduli TDF sono stati collegati semplicemente usando segnali del SystemC AMS, mentre il segnale </w:t>
+      </w:r>
+      <w:r>
+        <w:rPr>
+          <w:i/>
+          <w:lang w:eastAsia="it-IT"/>
+        </w:rPr>
+        <w:t>r_in</w:t>
+      </w:r>
+      <w:r>
+        <w:rPr>
+          <w:lang w:eastAsia="it-IT"/>
+        </w:rPr>
+        <w:t>, proveniente da un modulo SystemC, è stato dichiarato in ambiente SystemC.</w:t>
+      </w:r>
+    </w:p>
+    <w:p>
+      <w:pPr>
+        <w:rPr>
+          <w:lang w:eastAsia="it-IT"/>
+        </w:rPr>
+      </w:pPr>
+      <w:r>
+        <w:rPr>
+          <w:lang w:eastAsia="it-IT"/>
+        </w:rPr>
+        <w:t xml:space="preserve">Per permettere la comunicazione tra un modulo SystemC e SystemC AMS, è stato deciso di integrare la parte “digitale” in ambiente “analogico” e non viceversa, in quanto si tratta di una semplice lettura di un modulo analogico di un valore digitale. </w:t>
+      </w:r>
+      <w:r>
+        <w:rPr>
+          <w:lang w:eastAsia="it-IT"/>
+        </w:rPr>
+        <w:t>Quindi il testbench invia il valore utilizzando un normale output, mentre il controller_err riceve il valore tramite l’input dichiarato in questo modo:</w:t>
+      </w:r>
+    </w:p>
+    <w:p>
+      <w:pPr>
+        <w:rPr>
+          <w:lang w:eastAsia="it-IT"/>
+        </w:rPr>
+      </w:pPr>
+      <w:r>
+        <w:rPr>
+          <w:lang w:eastAsia="it-IT"/>
+        </w:rPr>
+        <w:t>sca_tdf::sca_de::sca_in&lt;double&gt; r_input;</w:t>
+      </w:r>
+    </w:p>
+    <w:p>
+      <w:pPr>
+        <w:rPr>
+          <w:lang w:eastAsia="it-IT"/>
+        </w:rPr>
+      </w:pPr>
+      <w:r>
+        <w:rPr>
+          <w:lang w:eastAsia="it-IT"/>
+        </w:rPr>
+        <w:t xml:space="preserve">In questo modo, il file di interfaccia non deve fare altro che collegare in maniera semplice i due tipi di moduli, non corrompendo la normale esecuzione dello scheduler di SystemC. </w:t>
+      </w:r>
+      <w:r>
+        <w:rPr>
+          <w:lang w:eastAsia="it-IT"/>
+        </w:rPr>
+        <w:t xml:space="preserve">Facendo il contrario invece (cioè facendo un “cast” all’interno del controller_err in modo da convertire un segnale analogico </w:t>
+      </w:r>
+      <w:r>
+        <w:rPr>
+          <w:lang w:eastAsia="it-IT"/>
+        </w:rPr>
+        <w:lastRenderedPageBreak/>
+        <w:t>in ambiente digitale) non avrebbe dato errore di compilazione, ma lo scheduler non sarebbe stato in grado di eseguire tutti i binding di segnali e quindi avrebbe dato errori in esecuzione.</w:t>
+      </w:r>
+    </w:p>
+    <w:p>
+      <w:pPr>
+        <w:rPr>
+          <w:lang w:eastAsia="it-IT"/>
+        </w:rPr>
+      </w:pPr>
+      <w:r>
+        <w:rPr>
+          <w:lang w:eastAsia="it-IT"/>
+        </w:rPr>
+        <w:t>Come da prassi, in questo file è stato istanziato ogni modulo e creato un segnale per ogni coppia di input/output per collegare i vari moduli.</w:t>
+      </w:r>
+    </w:p>
+    <w:p>
+      <w:pPr>
+        <w:rPr>
+          <w:lang w:eastAsia="it-IT"/>
+        </w:rPr>
+      </w:pPr>
+    </w:p>
+    <w:p>
+      <w:pPr>
+        <w:rPr>
+          <w:lang w:val="en-US" w:eastAsia="it-IT"/>
+        </w:rPr>
+      </w:pPr>
+      <w:r>
+        <w:rPr>
+          <w:lang w:val="en-US" w:eastAsia="it-IT"/>
+        </w:rPr>
+        <w:t>• Check the execution:</w:t>
+      </w:r>
+    </w:p>
+    <w:p>
+      <w:pPr>
+        <w:rPr>
+          <w:lang w:val="en-US" w:eastAsia="it-IT"/>
+        </w:rPr>
+      </w:pPr>
+      <w:r>
+        <w:rPr>
+          <w:lang w:val="en-US" w:eastAsia="it-IT"/>
+        </w:rPr>
+        <w:t>– Plot and compare the inputs and the outputs</w:t>
+      </w:r>
+    </w:p>
+    <w:p>
+      <w:pPr>
+        <w:rPr>
+          <w:lang w:val="en-US" w:eastAsia="it-IT"/>
+        </w:rPr>
+      </w:pPr>
+      <w:r>
+        <w:rPr>
+          <w:lang w:val="en-US" w:eastAsia="it-IT"/>
+        </w:rPr>
+        <w:t>• Remember: the reference is the desired output!</w:t>
+      </w:r>
+    </w:p>
+    <w:p>
+      <w:pPr>
+        <w:rPr>
+          <w:lang w:val="en-US" w:eastAsia="it-IT"/>
+        </w:rPr>
+      </w:pPr>
+      <w:r>
+        <w:rPr>
+          <w:lang w:val="en-US" w:eastAsia="it-IT"/>
+        </w:rPr>
+        <w:t xml:space="preserve">• </w:t>
+      </w:r>
+      <w:proofErr w:type="spellStart"/>
+      <w:r>
+        <w:rPr>
+          <w:lang w:val="en-US" w:eastAsia="it-IT"/>
+        </w:rPr>
+        <w:t>Gnuplot</w:t>
+      </w:r>
+      <w:proofErr w:type="spellEnd"/>
+      <w:r>
+        <w:rPr>
+          <w:lang w:val="en-US" w:eastAsia="it-IT"/>
+        </w:rPr>
+        <w:t xml:space="preserve"> or tracing</w:t>
+      </w:r>
+    </w:p>
+    <w:p>
+      <w:pPr>
+        <w:rPr>
+          <w:lang w:val="en-US" w:eastAsia="it-IT"/>
+        </w:rPr>
+      </w:pPr>
+      <w:r>
+        <w:rPr>
+          <w:lang w:val="en-US" w:eastAsia="it-IT"/>
+        </w:rPr>
+        <w:t xml:space="preserve">– Maybe easier using </w:t>
+      </w:r>
+      <w:proofErr w:type="spellStart"/>
+      <w:r>
+        <w:rPr>
+          <w:lang w:val="en-US" w:eastAsia="it-IT"/>
+        </w:rPr>
+        <w:t>gnuplot</w:t>
+      </w:r>
+      <w:proofErr w:type="spellEnd"/>
+      <w:r>
+        <w:rPr>
+          <w:lang w:val="en-US" w:eastAsia="it-IT"/>
+        </w:rPr>
+        <w:t>!</w:t>
+      </w:r>
+    </w:p>
+    <w:p>
+      <w:pPr>
+        <w:rPr>
+          <w:lang w:val="en-US" w:eastAsia="it-IT"/>
+        </w:rPr>
+      </w:pPr>
+      <w:r>
+        <w:rPr>
+          <w:lang w:val="en-US" w:eastAsia="it-IT"/>
+        </w:rPr>
+        <w:t>• Use the set of inputs given for the reference!</w:t>
+      </w:r>
+      <w:r>
+        <w:rPr>
+          <w:lang w:val="en-US" w:eastAsia="it-IT"/>
+        </w:rPr>
+        <w:cr/>
+      </w:r>
+    </w:p>
+    <w:p>
+      <w:pPr>
+        <w:rPr>
+          <w:lang w:val="en-US" w:eastAsia="it-IT"/>
+        </w:rPr>
+      </w:pPr>
+    </w:p>
+    <w:p>
+      <w:pPr>
+        <w:rPr>
+          <w:lang w:val="en-US" w:eastAsia="it-IT"/>
+        </w:rPr>
+      </w:pPr>
+    </w:p>
+    <w:p>
+      <w:pPr>
+        <w:rPr>
+          <w:lang w:val="en-US" w:eastAsia="it-IT"/>
+        </w:rPr>
+      </w:pPr>
+    </w:p>
+    <w:p>
+      <w:pPr>
+        <w:rPr>
+          <w:lang w:val="en-US" w:eastAsia="it-IT"/>
+        </w:rPr>
+      </w:pPr>
+    </w:p>
+    <w:p>
+      <w:pPr>
+        <w:rPr>
+          <w:lang w:val="en-US" w:eastAsia="it-IT"/>
+        </w:rPr>
+      </w:pPr>
+    </w:p>
+    <w:p>
+      <w:pPr>
+        <w:rPr>
+          <w:lang w:val="en-US" w:eastAsia="it-IT"/>
+        </w:rPr>
+      </w:pPr>
+    </w:p>
+    <w:p>
+      <w:pPr>
+        <w:rPr>
+          <w:lang w:val="en-US" w:eastAsia="it-IT"/>
+        </w:rPr>
+      </w:pPr>
+    </w:p>
+    <w:p>
+      <w:pPr>
+        <w:rPr>
+          <w:lang w:val="en-US" w:eastAsia="it-IT"/>
+        </w:rPr>
+      </w:pPr>
+    </w:p>
+    <w:p>
+      <w:pPr>
+        <w:rPr>
+          <w:lang w:val="en-US" w:eastAsia="it-IT"/>
+        </w:rPr>
+      </w:pPr>
+    </w:p>
+    <w:p>
+      <w:pPr>
+        <w:rPr>
+          <w:lang w:val="en-US" w:eastAsia="it-IT"/>
+        </w:rPr>
+      </w:pPr>
+    </w:p>
+    <w:p>
+      <w:pPr>
+        <w:rPr>
+          <w:lang w:val="en-US" w:eastAsia="it-IT"/>
+        </w:rPr>
+      </w:pPr>
+    </w:p>
+    <w:p>
+      <w:pPr>
+        <w:rPr>
+          <w:lang w:val="en-US" w:eastAsia="it-IT"/>
+        </w:rPr>
+      </w:pPr>
+    </w:p>
+    <w:p>
+      <w:pPr>
+        <w:rPr>
+          <w:lang w:val="en-US" w:eastAsia="it-IT"/>
+        </w:rPr>
+      </w:pPr>
+    </w:p>
+    <w:p>
+      <w:pPr>
+        <w:rPr>
+          <w:lang w:val="en-US" w:eastAsia="it-IT"/>
+        </w:rPr>
+      </w:pPr>
+    </w:p>
+    <w:p>
+      <w:pPr>
+        <w:pStyle w:val="Title"/>
+        <w:rPr>
+          <w:lang w:val="en-US" w:eastAsia="it-IT"/>
+        </w:rPr>
+      </w:pPr>
+    </w:p>
+    <w:p>
+      <w:pPr>
+        <w:pStyle w:val="Title"/>
+        <w:rPr>
+          <w:lang w:val="en-US" w:eastAsia="it-IT"/>
+        </w:rPr>
+      </w:pPr>
+    </w:p>
+    <w:p>
+      <w:pPr>
+        <w:pStyle w:val="Title"/>
+        <w:rPr>
+          <w:lang w:eastAsia="it-IT"/>
+        </w:rPr>
+      </w:pPr>
+      <w:r>
+        <w:rPr>
+          <w:lang w:eastAsia="it-IT"/>
+        </w:rPr>
+        <w:lastRenderedPageBreak/>
+        <w:t>Progetto 5: Transattori</w:t>
+      </w:r>
+    </w:p>
+    <w:p>
+      <w:pPr>
+        <w:rPr>
+          <w:lang w:eastAsia="it-IT"/>
+        </w:rPr>
+      </w:pPr>
+      <w:r>
+        <w:rPr>
+          <w:lang w:eastAsia="it-IT"/>
+        </w:rPr>
+        <w:t>I Transattori sono dei modelli in SystemC che permettono di far comunicare e collegare moduli di diversa natura e descrizione.</w:t>
+      </w:r>
+      <w:r>
+        <w:rPr>
+          <w:lang w:eastAsia="it-IT"/>
+        </w:rPr>
+        <w:t xml:space="preserve"> In questo progetto sono stati implementati due tipi di transattori: uno tra SystemC RTL e SystemC TLM e uno tra SystemC TLM e SystemC AMS. Da notare che non è stato implementato un transattore tra SystemC AMS e SystemC RTL in quanto non serve, esistono già delle primitive in SystemC AMS per comunicare con un modulo RTL, discusse nel precedente progetto di SystemC AMS</w:t>
+      </w:r>
+      <w:r>
+        <w:rPr>
+          <w:lang w:eastAsia="it-IT"/>
+        </w:rPr>
+        <w:t>.</w:t>
+      </w:r>
+    </w:p>
+    <w:p>
+      <w:pPr>
+        <w:rPr>
+          <w:lang w:eastAsia="it-IT"/>
+        </w:rPr>
+      </w:pPr>
+      <w:r>
+        <w:rPr>
+          <w:lang w:eastAsia="it-IT"/>
+        </w:rPr>
+        <w:t xml:space="preserve">Un Transattore è una sorta di “traduttore” di segnale: si deve mettere in comunicazione con i due moduli di diversa natura, riceve un segnale e lo modifica in modo da essere comprensibile al modulo che deve riceverlo. </w:t>
+      </w:r>
+      <w:r>
+        <w:rPr>
+          <w:lang w:eastAsia="it-IT"/>
+        </w:rPr>
+        <w:t>Come si vedrà di seguito, per la parte TLM/RTL comunicherà secondo lo standard TLM con il modulo TLM, mentre comunicherà con RTL secondo lo scambio di segnali tipico di RTL; invece per TLM/AMS, mentre per la parte TLM sarà uguale alla descrizione precedente, con il modulo AMS comunicherà con lo standard AMS.</w:t>
+      </w:r>
+    </w:p>
+    <w:p>
+      <w:pPr>
+        <w:rPr>
+          <w:lang w:eastAsia="it-IT"/>
+        </w:rPr>
+      </w:pPr>
+      <w:r>
+        <w:rPr>
+          <w:lang w:eastAsia="it-IT"/>
+        </w:rPr>
+        <w:t>Da notare che, una volta creato il transattore, sarà “portabile” tra diversi moduli con la stessa descrizione di porte</w:t>
+      </w:r>
+      <w:r>
+        <w:rPr>
+          <w:lang w:eastAsia="it-IT"/>
+        </w:rPr>
+        <w:t>: se si dovessero modificare i moduli che deve far comunicare, a meno di cambiamenti sostanziali di configurazione di input/output, sarà ancora valido</w:t>
+      </w:r>
+      <w:r>
+        <w:rPr>
+          <w:lang w:eastAsia="it-IT"/>
+        </w:rPr>
+        <w:t xml:space="preserve"> per farli comunicare</w:t>
+      </w:r>
+      <w:r>
+        <w:rPr>
+          <w:lang w:eastAsia="it-IT"/>
+        </w:rPr>
+        <w:t>.</w:t>
+      </w:r>
+      <w:r>
+        <w:rPr>
+          <w:lang w:eastAsia="it-IT"/>
+        </w:rPr>
+        <w:t xml:space="preserve"> Questo permette una buona scalabilità dell’architettura, quindi ha un ottimo impatto esplorativo del sistema come deve essere per SystemC.</w:t>
+      </w:r>
+    </w:p>
+    <w:p>
+      <w:pPr>
+        <w:pStyle w:val="Heading1"/>
+        <w:rPr>
+          <w:lang w:eastAsia="it-IT"/>
+        </w:rPr>
+      </w:pPr>
+      <w:r>
+        <w:rPr>
+          <w:lang w:eastAsia="it-IT"/>
+        </w:rPr>
+        <w:t>TLM – RTL</w:t>
+      </w:r>
+    </w:p>
+    <w:p>
+      <w:pPr>
+        <w:rPr>
+          <w:lang w:eastAsia="it-IT"/>
+        </w:rPr>
+      </w:pPr>
+      <w:r>
+        <w:rPr>
+          <w:lang w:eastAsia="it-IT"/>
+        </w:rPr>
+        <w:t>I moduli TLM e RTL da cui partire sono gli stessi dei precedenti progetti; ciò che cambia è il file di interfaccia tra i moduli, che dovrà connettere TLM, Transattore e RTL, e il nuovo modulo del Transattore.</w:t>
+      </w:r>
+    </w:p>
+    <w:p>
+      <w:pPr>
+        <w:rPr>
+          <w:lang w:eastAsia="it-IT"/>
+        </w:rPr>
+      </w:pPr>
+      <w:r>
+        <w:rPr>
+          <w:lang w:eastAsia="it-IT"/>
+        </w:rPr>
+        <w:t xml:space="preserve">Il modulo Transattore ha una parte tipica della descrizione TLM, ovvero tutta la struttura del messaggio TLM (socket e messaggio con payload), un’interfaccia TLM per usare i metodi tipici del TLM, come la b_transport, dichiarata come </w:t>
+      </w:r>
+      <w:r>
+        <w:rPr>
+          <w:i/>
+          <w:lang w:eastAsia="it-IT"/>
+        </w:rPr>
+        <w:t>virtual</w:t>
+      </w:r>
+      <w:r>
+        <w:rPr>
+          <w:lang w:eastAsia="it-IT"/>
+        </w:rPr>
+        <w:t>, e una parte descritta in RTL, quindi con le porte di ingresso, di uscita e i segnali. I processi utilizzati sono:</w:t>
+      </w:r>
+    </w:p>
+    <w:p>
+      <w:pPr>
+        <w:pStyle w:val="ListParagraph"/>
+        <w:numPr>
+          <w:ilvl w:val="0"/>
+          <w:numId w:val="10"/>
+        </w:numPr>
+        <w:rPr>
+          <w:i/>
+          <w:lang w:eastAsia="it-IT"/>
+        </w:rPr>
+      </w:pPr>
+      <w:r>
+        <w:rPr>
+          <w:i/>
+          <w:lang w:eastAsia="it-IT"/>
+        </w:rPr>
+        <w:t>WRITEPROCESS()</w:t>
+      </w:r>
+      <w:r>
+        <w:rPr>
+          <w:lang w:eastAsia="it-IT"/>
+        </w:rPr>
+        <w:t>,  che si occupa di scrivere in ambiente RTL le informazioni passate dal modulo TLM verso il modulo RTL</w:t>
+      </w:r>
+      <w:r>
+        <w:rPr>
+          <w:lang w:eastAsia="it-IT"/>
+        </w:rPr>
+        <w:t>;</w:t>
+      </w:r>
+    </w:p>
+    <w:p>
+      <w:pPr>
+        <w:pStyle w:val="ListParagraph"/>
+        <w:numPr>
+          <w:ilvl w:val="0"/>
+          <w:numId w:val="10"/>
+        </w:numPr>
+        <w:rPr>
+          <w:lang w:eastAsia="it-IT"/>
+        </w:rPr>
+      </w:pPr>
+      <w:r>
+        <w:rPr>
+          <w:i/>
+          <w:lang w:eastAsia="it-IT"/>
+        </w:rPr>
+        <w:t>READPROCESS()</w:t>
+      </w:r>
+      <w:r>
+        <w:rPr>
+          <w:lang w:eastAsia="it-IT"/>
+        </w:rPr>
+        <w:t>, che si occupa</w:t>
+      </w:r>
+      <w:r>
+        <w:rPr>
+          <w:lang w:eastAsia="it-IT"/>
+        </w:rPr>
+        <w:t xml:space="preserve"> di</w:t>
+      </w:r>
+      <w:r>
+        <w:rPr>
+          <w:lang w:eastAsia="it-IT"/>
+        </w:rPr>
+        <w:t xml:space="preserve"> leggere il risultato calcolato dal modulo RTL e inoltrarlo al modulo TLM tramite ioDataStruct, notificando la fine dell’eborazione tramite il metodo </w:t>
+      </w:r>
+      <w:r>
+        <w:rPr>
+          <w:i/>
+          <w:lang w:eastAsia="it-IT"/>
+        </w:rPr>
+        <w:t>notify().</w:t>
+      </w:r>
+    </w:p>
+    <w:p>
+      <w:pPr>
+        <w:rPr>
+          <w:lang w:eastAsia="it-IT"/>
+        </w:rPr>
+      </w:pPr>
+      <w:r>
+        <w:rPr>
+          <w:lang w:eastAsia="it-IT"/>
+        </w:rPr>
+        <w:t>Per la comunicazione effettiva con il modulo TLM, è stato utilizzata la b_transport, in modo da rimanere attinenti allo standard TLM.</w:t>
+      </w:r>
+      <w:r>
+        <w:rPr>
+          <w:lang w:eastAsia="it-IT"/>
+        </w:rPr>
+        <w:t xml:space="preserve"> Entrambi i processi sono sensibili al clock.</w:t>
+      </w:r>
+    </w:p>
+    <w:p>
+      <w:pPr>
+        <w:rPr>
+          <w:lang w:eastAsia="it-IT"/>
+        </w:rPr>
+      </w:pPr>
+      <w:r>
+        <w:rPr>
+          <w:lang w:eastAsia="it-IT"/>
+        </w:rPr>
+        <w:t>Il file di interfaccia, il main_root_RTL.cc, è stato modificato in modo da collegare tutte le parti del sistema come è da prassi, ricordandosi che il collegam</w:t>
+      </w:r>
+      <w:r>
+        <w:rPr>
+          <w:lang w:eastAsia="it-IT"/>
+        </w:rPr>
+        <w:t>ento deve essere fatto tra TLM</w:t>
+      </w:r>
+      <w:r>
+        <w:rPr>
+          <w:lang w:eastAsia="it-IT"/>
+        </w:rPr>
+        <w:t xml:space="preserve"> - </w:t>
+      </w:r>
+      <w:r>
+        <w:rPr>
+          <w:lang w:eastAsia="it-IT"/>
+        </w:rPr>
+        <w:t>Transattore e Transattore</w:t>
+      </w:r>
+      <w:r>
+        <w:rPr>
+          <w:lang w:eastAsia="it-IT"/>
+        </w:rPr>
+        <w:t xml:space="preserve"> – RTL.</w:t>
+      </w:r>
+    </w:p>
+    <w:p>
+      <w:pPr>
+        <w:pStyle w:val="Heading1"/>
+        <w:rPr>
+          <w:lang w:eastAsia="it-IT"/>
+        </w:rPr>
+      </w:pPr>
+      <w:r>
+        <w:rPr>
+          <w:lang w:eastAsia="it-IT"/>
+        </w:rPr>
+        <w:lastRenderedPageBreak/>
+        <w:t>TLM - AMS</w:t>
+      </w:r>
+      <w:r>
+        <w:rPr>
+          <w:lang w:eastAsia="it-IT"/>
+        </w:rPr>
+        <w:t xml:space="preserve"> </w:t>
+      </w:r>
+      <w:r>
+        <w:rPr>
+          <w:lang w:eastAsia="it-IT"/>
+        </w:rPr>
+        <w:t xml:space="preserve"> </w:t>
+      </w:r>
+    </w:p>
+    <w:p>
+      <w:pPr>
+        <w:rPr>
+          <w:lang w:eastAsia="it-IT"/>
+        </w:rPr>
+      </w:pPr>
+      <w:r>
+        <w:rPr>
+          <w:lang w:eastAsia="it-IT"/>
+        </w:rPr>
+        <w:t>In questo caso, si doveva far comunicare un modulo TLM con un modulo AMS, quindi il Transattore doveva utilizzare la parte tipica del TLM (messaggi e socket) e la parte AMS, più vicina a RTL.</w:t>
+      </w:r>
+      <w:r>
+        <w:rPr>
+          <w:lang w:eastAsia="it-IT"/>
+        </w:rPr>
+        <w:t xml:space="preserve"> I processi READPROCESS() e WRITEPROCESS() quindi sono molto simili a quelli della descrizione precedente, considerando AMS come oggetto simile ad una descrizione RTL; come è stato detto nel progetto di SystemC AMS, è necessario convertire un segnale digitale in ambito analogico e non viceversa.</w:t>
+      </w:r>
+      <w:r>
+        <w:rPr>
+          <w:lang w:eastAsia="it-IT"/>
+        </w:rPr>
+        <w:t xml:space="preserve"> Questo passaggio è stato fatto nel file </w:t>
+      </w:r>
+      <w:r>
+        <w:rPr>
+          <w:i/>
+          <w:lang w:eastAsia="it-IT"/>
+        </w:rPr>
+        <w:t>rtl_2_tdf.hh</w:t>
+      </w:r>
+      <w:r>
+        <w:rPr>
+          <w:lang w:eastAsia="it-IT"/>
+        </w:rPr>
+        <w:t>, nella variabile r_rtl:</w:t>
+      </w:r>
+    </w:p>
+    <w:p>
+      <w:pPr>
+        <w:rPr>
+          <w:lang w:eastAsia="it-IT"/>
+        </w:rPr>
+      </w:pPr>
+      <w:r>
+        <w:rPr>
+          <w:lang w:eastAsia="it-IT"/>
+        </w:rPr>
+        <w:t>sca_tdf::sca_de::sca_in&lt;double&gt;</w:t>
+      </w:r>
+      <w:r>
+        <w:rPr>
+          <w:lang w:eastAsia="it-IT"/>
+        </w:rPr>
+        <w:tab/>
+      </w:r>
+      <w:r>
+        <w:rPr>
+          <w:lang w:eastAsia="it-IT"/>
+        </w:rPr>
+        <w:tab/>
+        <w:t>r_rtl;</w:t>
+      </w:r>
+    </w:p>
+    <w:p>
+      <w:pPr>
+        <w:rPr>
+          <w:i/>
+          <w:lang w:eastAsia="it-IT"/>
+        </w:rPr>
+      </w:pPr>
+      <w:r>
+        <w:rPr>
+          <w:lang w:eastAsia="it-IT"/>
+        </w:rPr>
+        <w:t xml:space="preserve">Si è deciso di dividere in più file questa descrizione rispetto a quella precedente in quanto è molto più chiara la divisione in parti e il procedimento di “conversione” dei valori passati, in modo che sia tutto più scalabile; infatti la parte TLM è nei file </w:t>
+      </w:r>
+      <w:r>
+        <w:rPr>
+          <w:i/>
+          <w:lang w:eastAsia="it-IT"/>
+        </w:rPr>
+        <w:t>testbench_TLM</w:t>
+      </w:r>
+      <w:r>
+        <w:rPr>
+          <w:lang w:eastAsia="it-IT"/>
+        </w:rPr>
+        <w:t xml:space="preserve">, la parte di conversione di segnali è nei file </w:t>
+      </w:r>
+      <w:r>
+        <w:rPr>
+          <w:i/>
+          <w:lang w:eastAsia="it-IT"/>
+        </w:rPr>
+        <w:t>rtl_2_tdf</w:t>
+      </w:r>
+      <w:r>
+        <w:rPr>
+          <w:lang w:eastAsia="it-IT"/>
+        </w:rPr>
+        <w:t xml:space="preserve"> e </w:t>
+      </w:r>
+      <w:r>
+        <w:rPr>
+          <w:i/>
+          <w:lang w:eastAsia="it-IT"/>
+        </w:rPr>
+        <w:t>tlm_2_rtl</w:t>
+      </w:r>
+      <w:r>
+        <w:rPr>
+          <w:lang w:eastAsia="it-IT"/>
+        </w:rPr>
+        <w:t xml:space="preserve">, mentre la parte AMS è nei file </w:t>
+      </w:r>
+      <w:r>
+        <w:rPr>
+          <w:i/>
+          <w:lang w:eastAsia="it-IT"/>
+        </w:rPr>
+        <w:t xml:space="preserve">error, controller </w:t>
+      </w:r>
+      <w:r>
+        <w:rPr>
+          <w:lang w:eastAsia="it-IT"/>
+        </w:rPr>
+        <w:t xml:space="preserve"> e </w:t>
+      </w:r>
+      <w:r>
+        <w:rPr>
+          <w:i/>
+          <w:lang w:eastAsia="it-IT"/>
+        </w:rPr>
+        <w:t>plant.</w:t>
+      </w:r>
+    </w:p>
+    <w:p>
+      <w:pPr>
+        <w:rPr>
+          <w:lang w:eastAsia="it-IT"/>
+        </w:rPr>
+      </w:pPr>
+      <w:r>
+        <w:rPr>
+          <w:lang w:eastAsia="it-IT"/>
+        </w:rPr>
+        <w:t>Anche in questo caso, il file di configurazione permette di interfacciare tramite segnali tutti i moduli, collegando TLM – Transattore – AMS.</w:t>
+      </w:r>
+    </w:p>
+    <w:p>
+      <w:pPr>
+        <w:rPr>
+          <w:lang w:eastAsia="it-IT"/>
+        </w:rPr>
+      </w:pPr>
+    </w:p>
+    <w:p>
+      <w:pPr>
+        <w:rPr>
+          <w:lang w:eastAsia="it-IT"/>
+        </w:rPr>
+      </w:pPr>
+    </w:p>
+    <w:p>
+      <w:pPr>
+        <w:rPr>
+          <w:lang w:eastAsia="it-IT"/>
+        </w:rPr>
+      </w:pPr>
+    </w:p>
+    <w:p>
+      <w:pPr>
+        <w:rPr>
+          <w:lang w:eastAsia="it-IT"/>
+        </w:rPr>
+      </w:pPr>
+    </w:p>
+    <w:p>
+      <w:pPr>
+        <w:rPr>
+          <w:lang w:eastAsia="it-IT"/>
+        </w:rPr>
+      </w:pPr>
+    </w:p>
+    <w:p>
+      <w:pPr>
+        <w:rPr>
+          <w:lang w:eastAsia="it-IT"/>
+        </w:rPr>
+      </w:pPr>
+    </w:p>
+    <w:p>
+      <w:pPr>
+        <w:rPr>
+          <w:lang w:eastAsia="it-IT"/>
+        </w:rPr>
+      </w:pPr>
+    </w:p>
+    <w:p>
+      <w:pPr>
+        <w:rPr>
+          <w:lang w:eastAsia="it-IT"/>
+        </w:rPr>
+      </w:pPr>
+    </w:p>
+    <w:p>
+      <w:pPr>
+        <w:rPr>
+          <w:lang w:eastAsia="it-IT"/>
+        </w:rPr>
+      </w:pPr>
+    </w:p>
+    <w:p>
+      <w:pPr>
+        <w:rPr>
+          <w:lang w:eastAsia="it-IT"/>
+        </w:rPr>
+      </w:pPr>
+    </w:p>
+    <w:p>
+      <w:pPr>
+        <w:rPr>
+          <w:lang w:eastAsia="it-IT"/>
+        </w:rPr>
+      </w:pPr>
+    </w:p>
+    <w:p>
+      <w:pPr>
+        <w:rPr>
+          <w:lang w:eastAsia="it-IT"/>
+        </w:rPr>
+      </w:pPr>
+    </w:p>
+    <w:p>
+      <w:pPr>
+        <w:pStyle w:val="Title"/>
+        <w:rPr>
+          <w:lang w:val="en-US" w:eastAsia="it-IT"/>
+        </w:rPr>
+      </w:pPr>
+    </w:p>
+    <w:p>
+      <w:pPr>
+        <w:pStyle w:val="Title"/>
+        <w:rPr>
+          <w:lang w:val="en-US" w:eastAsia="it-IT"/>
+        </w:rPr>
+      </w:pPr>
+    </w:p>
+    <w:p>
+      <w:pPr>
+        <w:pStyle w:val="Title"/>
+        <w:rPr>
+          <w:lang w:val="en-US" w:eastAsia="it-IT"/>
+        </w:rPr>
+      </w:pPr>
+    </w:p>
+    <w:p>
+      <w:pPr>
+        <w:pStyle w:val="Title"/>
+        <w:rPr>
+          <w:lang w:val="en-US" w:eastAsia="it-IT"/>
+        </w:rPr>
+      </w:pPr>
+    </w:p>
+    <w:p>
+      <w:pPr>
+        <w:pStyle w:val="Title"/>
+        <w:rPr>
+          <w:lang w:val="en-US" w:eastAsia="it-IT"/>
+        </w:rPr>
+      </w:pPr>
+      <w:proofErr w:type="spellStart"/>
+      <w:r>
+        <w:rPr>
+          <w:lang w:val="en-US" w:eastAsia="it-IT"/>
+        </w:rPr>
+        <w:lastRenderedPageBreak/>
+        <w:t>Progetto</w:t>
+      </w:r>
+      <w:proofErr w:type="spellEnd"/>
+      <w:r>
+        <w:rPr>
+          <w:lang w:val="en-US" w:eastAsia="it-IT"/>
+        </w:rPr>
+        <w:t xml:space="preserve"> 6: </w:t>
+      </w:r>
+      <w:proofErr w:type="spellStart"/>
+      <w:r>
+        <w:rPr>
+          <w:lang w:val="en-US" w:eastAsia="it-IT"/>
+        </w:rPr>
+        <w:t>Asserzioni</w:t>
+      </w:r>
+      <w:proofErr w:type="spellEnd"/>
+    </w:p>
+    <w:p>
+      <w:pPr>
+        <w:rPr>
+          <w:lang w:val="en-US" w:eastAsia="it-IT"/>
+        </w:rPr>
+      </w:pPr>
+      <w:r>
+        <w:rPr>
+          <w:lang w:val="en-US" w:eastAsia="it-IT"/>
+        </w:rPr>
+        <w:t>To prove your knowledge of properties, define three properties of</w:t>
+      </w:r>
+    </w:p>
+    <w:p>
+      <w:pPr>
+        <w:rPr>
+          <w:lang w:val="en-US" w:eastAsia="it-IT"/>
+        </w:rPr>
+      </w:pPr>
+      <w:proofErr w:type="gramStart"/>
+      <w:r>
+        <w:rPr>
+          <w:lang w:val="en-US" w:eastAsia="it-IT"/>
+        </w:rPr>
+        <w:t>your</w:t>
+      </w:r>
+      <w:proofErr w:type="gramEnd"/>
+      <w:r>
+        <w:rPr>
+          <w:lang w:val="en-US" w:eastAsia="it-IT"/>
+        </w:rPr>
+        <w:t xml:space="preserve"> multiplier design and </w:t>
+      </w:r>
+      <w:proofErr w:type="spellStart"/>
+      <w:r>
+        <w:rPr>
+          <w:lang w:val="en-US" w:eastAsia="it-IT"/>
+        </w:rPr>
+        <w:t>wri</w:t>
+      </w:r>
+      <w:proofErr w:type="spellEnd"/>
+      <w:r>
+        <w:rPr>
+          <w:lang w:eastAsia="it-IT"/>
+        </w:rPr>
+        <w:t>te t</w:t>
+      </w:r>
+      <w:r>
+        <w:rPr>
+          <w:lang w:val="en-US" w:eastAsia="it-IT"/>
+        </w:rPr>
+        <w:t>he checkers that implements</w:t>
+      </w:r>
+    </w:p>
+    <w:p>
+      <w:pPr>
+        <w:rPr>
+          <w:lang w:val="en-US" w:eastAsia="it-IT"/>
+        </w:rPr>
+      </w:pPr>
+      <w:proofErr w:type="gramStart"/>
+      <w:r>
+        <w:rPr>
+          <w:lang w:val="en-US" w:eastAsia="it-IT"/>
+        </w:rPr>
+        <w:t>them</w:t>
+      </w:r>
+      <w:proofErr w:type="gramEnd"/>
+    </w:p>
+    <w:p>
+      <w:pPr>
+        <w:rPr>
+          <w:lang w:val="en-US" w:eastAsia="it-IT"/>
+        </w:rPr>
+      </w:pPr>
+      <w:r>
+        <w:rPr>
+          <w:lang w:val="en-US" w:eastAsia="it-IT"/>
+        </w:rPr>
+        <w:t>– The first two properties must be always true</w:t>
+      </w:r>
+    </w:p>
+    <w:p>
+      <w:pPr>
+        <w:rPr>
+          <w:lang w:val="en-US" w:eastAsia="it-IT"/>
+        </w:rPr>
+      </w:pPr>
+      <w:r>
+        <w:rPr>
+          <w:lang w:val="en-US" w:eastAsia="it-IT"/>
+        </w:rPr>
+        <w:t>• Explain why these properties should be satisfied and show that the</w:t>
+      </w:r>
+    </w:p>
+    <w:p>
+      <w:pPr>
+        <w:rPr>
+          <w:lang w:val="en-US" w:eastAsia="it-IT"/>
+        </w:rPr>
+      </w:pPr>
+      <w:proofErr w:type="gramStart"/>
+      <w:r>
+        <w:rPr>
+          <w:lang w:val="en-US" w:eastAsia="it-IT"/>
+        </w:rPr>
+        <w:t>execution</w:t>
+      </w:r>
+      <w:proofErr w:type="gramEnd"/>
+      <w:r>
+        <w:rPr>
+          <w:lang w:val="en-US" w:eastAsia="it-IT"/>
+        </w:rPr>
+        <w:t xml:space="preserve"> of your system reports no error</w:t>
+      </w:r>
+    </w:p>
+    <w:p>
+      <w:pPr>
+        <w:rPr>
+          <w:lang w:val="en-US" w:eastAsia="it-IT"/>
+        </w:rPr>
+      </w:pPr>
+      <w:r>
+        <w:rPr>
+          <w:lang w:val="en-US" w:eastAsia="it-IT"/>
+        </w:rPr>
+        <w:t>– The third property must not be satisfied by the design</w:t>
+      </w:r>
+    </w:p>
+    <w:p>
+      <w:pPr>
+        <w:rPr>
+          <w:lang w:val="en-US" w:eastAsia="it-IT"/>
+        </w:rPr>
+      </w:pPr>
+      <w:r>
+        <w:rPr>
+          <w:lang w:val="en-US" w:eastAsia="it-IT"/>
+        </w:rPr>
+        <w:t>• Show that the checker detects this condition and that an error message</w:t>
+      </w:r>
+    </w:p>
+    <w:p>
+      <w:pPr>
+        <w:rPr>
+          <w:lang w:val="en-US" w:eastAsia="it-IT"/>
+        </w:rPr>
+      </w:pPr>
       <w:bookmarkStart w:id="0" w:name="_GoBack"/>
       <w:bookmarkEnd w:id="0"/>
-      <w:r>
-        <w:t>)</w:t>
-      </w:r>
-    </w:p>
-    <w:p>
-      <w:pPr>
-        <w:rPr>
-          <w:lang w:eastAsia="it-IT"/>
-        </w:rPr>
-      </w:pPr>
-    </w:p>
-    <w:p>
-      <w:pPr>
-        <w:rPr>
-          <w:lang w:val="en-US" w:eastAsia="it-IT"/>
-        </w:rPr>
-      </w:pPr>
-      <w:r>
-        <w:rPr>
-          <w:lang w:val="en-US" w:eastAsia="it-IT"/>
-        </w:rPr>
-        <w:t>Justify the choices that you take:</w:t>
-      </w:r>
-    </w:p>
-    <w:p>
-      <w:pPr>
-        <w:rPr>
-          <w:lang w:val="en-US" w:eastAsia="it-IT"/>
-        </w:rPr>
-      </w:pPr>
-      <w:r>
-        <w:rPr>
-          <w:lang w:val="en-US" w:eastAsia="it-IT"/>
-        </w:rPr>
-        <w:t xml:space="preserve">– Concerning the choice of the </w:t>
-      </w:r>
+      <w:proofErr w:type="gramStart"/>
+      <w:r>
+        <w:rPr>
+          <w:lang w:val="en-US" w:eastAsia="it-IT"/>
+        </w:rPr>
+        <w:t>is</w:t>
+      </w:r>
+      <w:proofErr w:type="gramEnd"/>
+      <w:r>
+        <w:rPr>
+          <w:lang w:val="en-US" w:eastAsia="it-IT"/>
+        </w:rPr>
+        <w:t xml:space="preserve"> written on standard output for the user during simulation</w:t>
+      </w:r>
+    </w:p>
+    <w:p>
+      <w:pPr>
+        <w:rPr>
+          <w:lang w:val="en-US" w:eastAsia="it-IT"/>
+        </w:rPr>
+      </w:pPr>
+    </w:p>
+    <w:p>
+      <w:pPr>
+        <w:rPr>
+          <w:lang w:val="en-US" w:eastAsia="it-IT"/>
+        </w:rPr>
+      </w:pPr>
+    </w:p>
+    <w:p>
+      <w:pPr>
+        <w:rPr>
+          <w:lang w:val="en-US" w:eastAsia="it-IT"/>
+        </w:rPr>
+      </w:pPr>
+    </w:p>
+    <w:p>
+      <w:pPr>
+        <w:rPr>
+          <w:lang w:val="en-US" w:eastAsia="it-IT"/>
+        </w:rPr>
+      </w:pPr>
+    </w:p>
+    <w:p>
+      <w:pPr>
+        <w:rPr>
+          <w:lang w:val="en-US" w:eastAsia="it-IT"/>
+        </w:rPr>
+      </w:pPr>
+    </w:p>
+    <w:p>
+      <w:pPr>
+        <w:rPr>
+          <w:lang w:val="en-US" w:eastAsia="it-IT"/>
+        </w:rPr>
+      </w:pPr>
+    </w:p>
+    <w:p>
+      <w:pPr>
+        <w:rPr>
+          <w:lang w:val="en-US" w:eastAsia="it-IT"/>
+        </w:rPr>
+      </w:pPr>
+    </w:p>
+    <w:p>
+      <w:pPr>
+        <w:rPr>
+          <w:lang w:val="en-US" w:eastAsia="it-IT"/>
+        </w:rPr>
+      </w:pPr>
+    </w:p>
+    <w:p>
+      <w:pPr>
+        <w:rPr>
+          <w:lang w:val="en-US" w:eastAsia="it-IT"/>
+        </w:rPr>
+      </w:pPr>
+    </w:p>
+    <w:p>
+      <w:pPr>
+        <w:rPr>
+          <w:lang w:val="en-US" w:eastAsia="it-IT"/>
+        </w:rPr>
+      </w:pPr>
+    </w:p>
+    <w:p>
+      <w:pPr>
+        <w:rPr>
+          <w:lang w:val="en-US" w:eastAsia="it-IT"/>
+        </w:rPr>
+      </w:pPr>
+    </w:p>
+    <w:p>
+      <w:pPr>
+        <w:rPr>
+          <w:lang w:val="en-US" w:eastAsia="it-IT"/>
+        </w:rPr>
+      </w:pPr>
+    </w:p>
+    <w:p>
+      <w:pPr>
+        <w:rPr>
+          <w:lang w:val="en-US" w:eastAsia="it-IT"/>
+        </w:rPr>
+      </w:pPr>
+    </w:p>
+    <w:p>
+      <w:pPr>
+        <w:rPr>
+          <w:lang w:val="en-US" w:eastAsia="it-IT"/>
+        </w:rPr>
+      </w:pPr>
+    </w:p>
+    <w:p>
+      <w:pPr>
+        <w:rPr>
+          <w:lang w:val="en-US" w:eastAsia="it-IT"/>
+        </w:rPr>
+      </w:pPr>
+    </w:p>
+    <w:p>
+      <w:pPr>
+        <w:rPr>
+          <w:lang w:val="en-US" w:eastAsia="it-IT"/>
+        </w:rPr>
+      </w:pPr>
+    </w:p>
+    <w:p>
+      <w:pPr>
+        <w:rPr>
+          <w:lang w:val="en-US" w:eastAsia="it-IT"/>
+        </w:rPr>
+      </w:pPr>
+    </w:p>
+    <w:p>
+      <w:pPr>
+        <w:pStyle w:val="Title"/>
+        <w:rPr>
+          <w:lang w:val="en-US" w:eastAsia="it-IT"/>
+        </w:rPr>
+      </w:pPr>
       <w:proofErr w:type="spellStart"/>
       <w:r>
         <w:rPr>
           <w:lang w:val="en-US" w:eastAsia="it-IT"/>
         </w:rPr>
-        <w:t>MoCs</w:t>
+        <w:lastRenderedPageBreak/>
+        <w:t>Progetto</w:t>
       </w:r>
       <w:proofErr w:type="spellEnd"/>
-    </w:p>
-    <w:p>
-      <w:pPr>
-        <w:rPr>
-          <w:lang w:val="en-US" w:eastAsia="it-IT"/>
-        </w:rPr>
-      </w:pPr>
+      <w:r>
+        <w:rPr>
+          <w:lang w:val="en-US" w:eastAsia="it-IT"/>
+        </w:rPr>
+        <w:t xml:space="preserve"> 7: VHDL</w:t>
+      </w:r>
+    </w:p>
+    <w:p>
+      <w:pPr>
+        <w:rPr>
+          <w:lang w:val="en-US" w:eastAsia="it-IT"/>
+        </w:rPr>
+      </w:pPr>
+      <w:r>
+        <w:rPr>
+          <w:lang w:val="en-US" w:eastAsia="it-IT"/>
+        </w:rPr>
+        <w:t>Write your Multiplier device by using the VHDL language</w:t>
+      </w:r>
+    </w:p>
+    <w:p>
+      <w:pPr>
+        <w:rPr>
+          <w:lang w:val="en-US" w:eastAsia="it-IT"/>
+        </w:rPr>
+      </w:pPr>
+      <w:r>
+        <w:rPr>
+          <w:lang w:val="en-US" w:eastAsia="it-IT"/>
+        </w:rPr>
+        <w:t>– To stimulate the design, write a stimuli.do script</w:t>
+      </w:r>
+    </w:p>
+    <w:p>
+      <w:pPr>
+        <w:rPr>
+          <w:lang w:val="en-US" w:eastAsia="it-IT"/>
+        </w:rPr>
+      </w:pPr>
+      <w:r>
+        <w:rPr>
+          <w:lang w:val="en-US" w:eastAsia="it-IT"/>
+        </w:rPr>
+        <w:t>– Save the waveform produced by simulation</w:t>
+      </w:r>
+    </w:p>
+    <w:p>
+      <w:pPr>
+        <w:rPr>
+          <w:lang w:val="en-US" w:eastAsia="it-IT"/>
+        </w:rPr>
+      </w:pPr>
+      <w:r>
+        <w:rPr>
+          <w:lang w:val="en-US" w:eastAsia="it-IT"/>
+        </w:rPr>
+        <w:t>• Constraints:</w:t>
+      </w:r>
+    </w:p>
+    <w:p>
+      <w:pPr>
+        <w:rPr>
+          <w:lang w:val="en-US" w:eastAsia="it-IT"/>
+        </w:rPr>
+      </w:pPr>
+      <w:r>
+        <w:rPr>
+          <w:lang w:val="en-US" w:eastAsia="it-IT"/>
+        </w:rPr>
+        <w:t>– Every process has to be implemented using a valid style for the synthesis</w:t>
+      </w:r>
+    </w:p>
+    <w:p>
+      <w:pPr>
+        <w:rPr>
+          <w:lang w:val="en-US" w:eastAsia="it-IT"/>
+        </w:rPr>
+      </w:pPr>
+      <w:r>
+        <w:rPr>
+          <w:lang w:val="en-US" w:eastAsia="it-IT"/>
+        </w:rPr>
+        <w:t>• Combinational</w:t>
+      </w:r>
+    </w:p>
+    <w:p>
+      <w:pPr>
+        <w:rPr>
+          <w:lang w:val="en-US" w:eastAsia="it-IT"/>
+        </w:rPr>
+      </w:pPr>
+      <w:r>
+        <w:rPr>
+          <w:lang w:val="en-US" w:eastAsia="it-IT"/>
+        </w:rPr>
+        <w:t>• Mixed Combinational with asynchronous latches</w:t>
+      </w:r>
+    </w:p>
+    <w:p>
+      <w:pPr>
+        <w:rPr>
+          <w:lang w:val="en-US" w:eastAsia="it-IT"/>
+        </w:rPr>
+      </w:pPr>
+      <w:r>
+        <w:rPr>
+          <w:lang w:val="en-US" w:eastAsia="it-IT"/>
+        </w:rPr>
+        <w:t>• Sequential asynchronous</w:t>
+      </w:r>
+    </w:p>
+    <w:p>
+      <w:pPr>
+        <w:rPr>
+          <w:lang w:val="en-US" w:eastAsia="it-IT"/>
+        </w:rPr>
+      </w:pPr>
+      <w:r>
+        <w:rPr>
+          <w:lang w:val="en-US" w:eastAsia="it-IT"/>
+        </w:rPr>
+        <w:t>• Sequential synchronous</w:t>
+      </w:r>
+    </w:p>
+    <w:p>
+      <w:pPr>
+        <w:rPr>
+          <w:lang w:val="en-US" w:eastAsia="it-IT"/>
+        </w:rPr>
+      </w:pPr>
+      <w:r>
+        <w:rPr>
+          <w:lang w:val="en-US" w:eastAsia="it-IT"/>
+        </w:rPr>
+        <w:t xml:space="preserve">– The used data-types have to be HW </w:t>
+      </w:r>
+      <w:proofErr w:type="spellStart"/>
+      <w:r>
+        <w:rPr>
+          <w:lang w:val="en-US" w:eastAsia="it-IT"/>
+        </w:rPr>
+        <w:t>datatypes</w:t>
+      </w:r>
+      <w:proofErr w:type="spellEnd"/>
+      <w:r>
+        <w:rPr>
+          <w:lang w:val="en-US" w:eastAsia="it-IT"/>
+        </w:rPr>
+        <w:t xml:space="preserve"> for synthesis</w:t>
+      </w:r>
+    </w:p>
+    <w:p>
+      <w:pPr>
+        <w:rPr>
+          <w:lang w:val="en-US" w:eastAsia="it-IT"/>
+        </w:rPr>
+      </w:pPr>
+      <w:r>
+        <w:rPr>
+          <w:lang w:val="en-US" w:eastAsia="it-IT"/>
+        </w:rPr>
+        <w:t>• Logic, bit, unsigned</w:t>
+      </w:r>
+    </w:p>
+    <w:p>
+      <w:pPr>
+        <w:rPr>
+          <w:lang w:val="en-US" w:eastAsia="it-IT"/>
+        </w:rPr>
+      </w:pPr>
+      <w:r>
+        <w:rPr>
+          <w:lang w:val="en-US" w:eastAsia="it-IT"/>
+        </w:rPr>
+        <w:t>• For the report</w:t>
+      </w:r>
+    </w:p>
+    <w:p>
+      <w:pPr>
+        <w:rPr>
+          <w:lang w:val="en-US" w:eastAsia="it-IT"/>
+        </w:rPr>
+      </w:pPr>
+      <w:r>
+        <w:rPr>
+          <w:lang w:val="en-US" w:eastAsia="it-IT"/>
+        </w:rPr>
+        <w:t xml:space="preserve">– Justify the choices related the process style and </w:t>
+      </w:r>
+      <w:proofErr w:type="spellStart"/>
+      <w:r>
+        <w:rPr>
+          <w:lang w:val="en-US" w:eastAsia="it-IT"/>
+        </w:rPr>
+        <w:t>datatypes</w:t>
+      </w:r>
+      <w:proofErr w:type="spellEnd"/>
+    </w:p>
+    <w:p>
+      <w:pPr>
+        <w:rPr>
+          <w:lang w:val="en-US" w:eastAsia="it-IT"/>
+        </w:rPr>
+      </w:pPr>
+      <w:r>
+        <w:rPr>
+          <w:lang w:val="en-US" w:eastAsia="it-IT"/>
+        </w:rPr>
+        <w:t xml:space="preserve">– Explain your </w:t>
+      </w:r>
+      <w:proofErr w:type="spellStart"/>
+      <w:r>
+        <w:rPr>
+          <w:lang w:val="en-US" w:eastAsia="it-IT"/>
+        </w:rPr>
+        <w:t>testbench</w:t>
+      </w:r>
+      <w:proofErr w:type="spellEnd"/>
+      <w:r>
+        <w:rPr>
+          <w:lang w:val="en-US" w:eastAsia="it-IT"/>
+        </w:rPr>
+        <w:t xml:space="preserve"> and justify the simulation waveforms</w:t>
+      </w:r>
+    </w:p>
+    <w:p>
+      <w:pPr>
+        <w:rPr>
+          <w:lang w:val="en-US" w:eastAsia="it-IT"/>
+        </w:rPr>
+      </w:pPr>
+    </w:p>
+    <w:p>
+      <w:pPr>
+        <w:rPr>
+          <w:lang w:val="en-US" w:eastAsia="it-IT"/>
+        </w:rPr>
+      </w:pPr>
+    </w:p>
+    <w:p>
+      <w:pPr>
+        <w:rPr>
+          <w:lang w:val="en-US" w:eastAsia="it-IT"/>
+        </w:rPr>
+      </w:pPr>
+    </w:p>
+    <w:p>
+      <w:pPr>
+        <w:rPr>
+          <w:lang w:val="en-US" w:eastAsia="it-IT"/>
+        </w:rPr>
+      </w:pPr>
+    </w:p>
+    <w:p>
+      <w:pPr>
+        <w:rPr>
+          <w:lang w:val="en-US" w:eastAsia="it-IT"/>
+        </w:rPr>
+      </w:pPr>
+    </w:p>
+    <w:p>
+      <w:pPr>
+        <w:rPr>
+          <w:lang w:val="en-US" w:eastAsia="it-IT"/>
+        </w:rPr>
+      </w:pPr>
+    </w:p>
+    <w:p>
+      <w:pPr>
+        <w:rPr>
+          <w:lang w:val="en-US" w:eastAsia="it-IT"/>
+        </w:rPr>
+      </w:pPr>
+    </w:p>
+    <w:p>
+      <w:pPr>
+        <w:rPr>
+          <w:lang w:val="en-US" w:eastAsia="it-IT"/>
+        </w:rPr>
+      </w:pPr>
+    </w:p>
+    <w:p>
+      <w:pPr>
+        <w:rPr>
+          <w:lang w:val="en-US" w:eastAsia="it-IT"/>
+        </w:rPr>
+      </w:pPr>
+    </w:p>
+    <w:p>
+      <w:pPr>
+        <w:rPr>
+          <w:lang w:val="en-US" w:eastAsia="it-IT"/>
+        </w:rPr>
+      </w:pPr>
+    </w:p>
+    <w:p>
+      <w:pPr>
+        <w:rPr>
+          <w:lang w:val="en-US" w:eastAsia="it-IT"/>
+        </w:rPr>
+      </w:pPr>
+    </w:p>
+    <w:p>
+      <w:pPr>
+        <w:rPr>
+          <w:lang w:val="en-US" w:eastAsia="it-IT"/>
+        </w:rPr>
+      </w:pPr>
+    </w:p>
+    <w:p>
+      <w:pPr>
+        <w:pStyle w:val="Title"/>
+        <w:rPr>
+          <w:lang w:val="en-US" w:eastAsia="it-IT"/>
+        </w:rPr>
+      </w:pPr>
+      <w:proofErr w:type="spellStart"/>
       <w:r>
         <w:rPr>
           <w:lang w:val="en-US" w:eastAsia="it-IT"/>
         </w:rPr>
         <w:lastRenderedPageBreak/>
-        <w:t>• 2 correct choices: you can present both, explaining pros and cons of</w:t>
-      </w:r>
-    </w:p>
-    <w:p>
-      <w:pPr>
-        <w:rPr>
-          <w:lang w:val="en-US" w:eastAsia="it-IT"/>
-        </w:rPr>
-      </w:pPr>
-      <w:proofErr w:type="gramStart"/>
-      <w:r>
-        <w:rPr>
-          <w:lang w:val="en-US" w:eastAsia="it-IT"/>
-        </w:rPr>
-        <w:t>both</w:t>
-      </w:r>
-      <w:proofErr w:type="gramEnd"/>
-    </w:p>
-    <w:p>
-      <w:pPr>
-        <w:rPr>
-          <w:lang w:val="en-US" w:eastAsia="it-IT"/>
-        </w:rPr>
-      </w:pPr>
-      <w:r>
-        <w:rPr>
-          <w:lang w:val="en-US" w:eastAsia="it-IT"/>
-        </w:rPr>
-        <w:t>– Concerning the structure of the system</w:t>
-      </w:r>
-    </w:p>
-    <w:p>
-      <w:pPr>
-        <w:rPr>
-          <w:lang w:val="en-US" w:eastAsia="it-IT"/>
-        </w:rPr>
-      </w:pPr>
-      <w:r>
-        <w:rPr>
-          <w:lang w:val="en-US" w:eastAsia="it-IT"/>
-        </w:rPr>
-        <w:t>• Check the execution:</w:t>
-      </w:r>
-    </w:p>
-    <w:p>
-      <w:pPr>
-        <w:rPr>
-          <w:lang w:val="en-US" w:eastAsia="it-IT"/>
-        </w:rPr>
-      </w:pPr>
-      <w:r>
-        <w:rPr>
-          <w:lang w:val="en-US" w:eastAsia="it-IT"/>
-        </w:rPr>
-        <w:t>– Plot and compare the inputs and the outputs</w:t>
-      </w:r>
-    </w:p>
-    <w:p>
-      <w:pPr>
-        <w:rPr>
-          <w:lang w:val="en-US" w:eastAsia="it-IT"/>
-        </w:rPr>
-      </w:pPr>
-      <w:r>
-        <w:rPr>
-          <w:lang w:val="en-US" w:eastAsia="it-IT"/>
-        </w:rPr>
-        <w:t>• Remember: the reference is the desired output!</w:t>
-      </w:r>
-    </w:p>
-    <w:p>
-      <w:pPr>
-        <w:rPr>
-          <w:lang w:val="en-US" w:eastAsia="it-IT"/>
-        </w:rPr>
-      </w:pPr>
-      <w:r>
-        <w:rPr>
-          <w:lang w:val="en-US" w:eastAsia="it-IT"/>
-        </w:rPr>
-        <w:t xml:space="preserve">• </w:t>
-      </w:r>
-      <w:proofErr w:type="spellStart"/>
-      <w:r>
-        <w:rPr>
-          <w:lang w:val="en-US" w:eastAsia="it-IT"/>
-        </w:rPr>
-        <w:t>Gnuplot</w:t>
-      </w:r>
-      <w:proofErr w:type="spellEnd"/>
-      <w:r>
-        <w:rPr>
-          <w:lang w:val="en-US" w:eastAsia="it-IT"/>
-        </w:rPr>
-        <w:t xml:space="preserve"> or tracing</w:t>
-      </w:r>
-    </w:p>
-    <w:p>
-      <w:pPr>
-        <w:rPr>
-          <w:lang w:val="en-US" w:eastAsia="it-IT"/>
-        </w:rPr>
-      </w:pPr>
-      <w:r>
-        <w:rPr>
-          <w:lang w:val="en-US" w:eastAsia="it-IT"/>
-        </w:rPr>
-        <w:t xml:space="preserve">– Maybe easier using </w:t>
-      </w:r>
-      <w:proofErr w:type="spellStart"/>
-      <w:r>
-        <w:rPr>
-          <w:lang w:val="en-US" w:eastAsia="it-IT"/>
-        </w:rPr>
-        <w:t>gnuplot</w:t>
-      </w:r>
-      <w:proofErr w:type="spellEnd"/>
-      <w:r>
-        <w:rPr>
-          <w:lang w:val="en-US" w:eastAsia="it-IT"/>
-        </w:rPr>
-        <w:t>!</w:t>
-      </w:r>
-    </w:p>
-    <w:p>
-      <w:pPr>
-        <w:rPr>
-          <w:lang w:val="en-US" w:eastAsia="it-IT"/>
-        </w:rPr>
-      </w:pPr>
-      <w:r>
-        <w:rPr>
-          <w:lang w:val="en-US" w:eastAsia="it-IT"/>
-        </w:rPr>
-        <w:t>• Use the set of inputs given for the reference!</w:t>
-      </w:r>
-      <w:r>
-        <w:rPr>
-          <w:lang w:val="en-US" w:eastAsia="it-IT"/>
-        </w:rPr>
-        <w:cr/>
-      </w:r>
-    </w:p>
-    <w:p>
-      <w:pPr>
-        <w:rPr>
-          <w:lang w:val="en-US" w:eastAsia="it-IT"/>
-        </w:rPr>
-      </w:pPr>
-    </w:p>
-    <w:p>
-      <w:pPr>
-        <w:rPr>
-          <w:lang w:val="en-US" w:eastAsia="it-IT"/>
-        </w:rPr>
-      </w:pPr>
-    </w:p>
-    <w:p>
-      <w:pPr>
-        <w:rPr>
-          <w:lang w:val="en-US" w:eastAsia="it-IT"/>
-        </w:rPr>
-      </w:pPr>
-    </w:p>
-    <w:p>
-      <w:pPr>
-        <w:rPr>
-          <w:lang w:val="en-US" w:eastAsia="it-IT"/>
-        </w:rPr>
-      </w:pPr>
-    </w:p>
-    <w:p>
-      <w:pPr>
-        <w:rPr>
-          <w:lang w:val="en-US" w:eastAsia="it-IT"/>
-        </w:rPr>
-      </w:pPr>
-    </w:p>
-    <w:p>
-      <w:pPr>
-        <w:rPr>
-          <w:lang w:val="en-US" w:eastAsia="it-IT"/>
-        </w:rPr>
-      </w:pPr>
-    </w:p>
-    <w:p>
-      <w:pPr>
-        <w:rPr>
-          <w:lang w:val="en-US" w:eastAsia="it-IT"/>
-        </w:rPr>
-      </w:pPr>
-    </w:p>
-    <w:p>
-      <w:pPr>
-        <w:rPr>
-          <w:lang w:val="en-US" w:eastAsia="it-IT"/>
-        </w:rPr>
-      </w:pPr>
-    </w:p>
-    <w:p>
-      <w:pPr>
-        <w:rPr>
-          <w:lang w:val="en-US" w:eastAsia="it-IT"/>
-        </w:rPr>
-      </w:pPr>
-    </w:p>
-    <w:p>
-      <w:pPr>
-        <w:rPr>
-          <w:lang w:val="en-US" w:eastAsia="it-IT"/>
-        </w:rPr>
-      </w:pPr>
-    </w:p>
-    <w:p>
-      <w:pPr>
-        <w:rPr>
-          <w:lang w:val="en-US" w:eastAsia="it-IT"/>
-        </w:rPr>
-      </w:pPr>
-    </w:p>
-    <w:p>
-      <w:pPr>
-        <w:rPr>
-          <w:lang w:val="en-US" w:eastAsia="it-IT"/>
-        </w:rPr>
-      </w:pPr>
-    </w:p>
-    <w:p>
-      <w:pPr>
-        <w:rPr>
-          <w:lang w:val="en-US" w:eastAsia="it-IT"/>
-        </w:rPr>
-      </w:pPr>
-    </w:p>
-    <w:p>
-      <w:pPr>
-        <w:rPr>
-          <w:lang w:val="en-US" w:eastAsia="it-IT"/>
-        </w:rPr>
-      </w:pPr>
-    </w:p>
-    <w:p>
-      <w:pPr>
-        <w:pStyle w:val="Title"/>
-        <w:rPr>
-          <w:lang w:val="en-US" w:eastAsia="it-IT"/>
-        </w:rPr>
-      </w:pPr>
-      <w:proofErr w:type="spellStart"/>
-      <w:r>
-        <w:rPr>
-          <w:lang w:val="en-US" w:eastAsia="it-IT"/>
-        </w:rPr>
-        <w:t>Progetto</w:t>
-      </w:r>
-      <w:proofErr w:type="spellEnd"/>
-      <w:r>
-        <w:rPr>
-          <w:lang w:val="en-US" w:eastAsia="it-IT"/>
-        </w:rPr>
-        <w:t xml:space="preserve"> 5: </w:t>
-      </w:r>
-      <w:proofErr w:type="spellStart"/>
-      <w:r>
-        <w:rPr>
-          <w:lang w:val="en-US" w:eastAsia="it-IT"/>
-        </w:rPr>
-        <w:t>Transattori</w:t>
-      </w:r>
-      <w:proofErr w:type="spellEnd"/>
-    </w:p>
-    <w:p>
-      <w:pPr>
-        <w:rPr>
-          <w:lang w:val="en-US" w:eastAsia="it-IT"/>
-        </w:rPr>
-      </w:pPr>
-      <w:r>
-        <w:rPr>
-          <w:lang w:val="en-US" w:eastAsia="it-IT"/>
-        </w:rPr>
-        <w:t>Justify the choices that you take:</w:t>
-      </w:r>
-    </w:p>
-    <w:p>
-      <w:pPr>
-        <w:rPr>
-          <w:lang w:val="en-US" w:eastAsia="it-IT"/>
-        </w:rPr>
-      </w:pPr>
-      <w:r>
-        <w:rPr>
-          <w:lang w:val="en-US" w:eastAsia="it-IT"/>
-        </w:rPr>
-        <w:t xml:space="preserve">– Concerning the choice of the </w:t>
-      </w:r>
-      <w:proofErr w:type="spellStart"/>
-      <w:r>
-        <w:rPr>
-          <w:lang w:val="en-US" w:eastAsia="it-IT"/>
-        </w:rPr>
-        <w:t>MoCs</w:t>
-      </w:r>
-      <w:proofErr w:type="spellEnd"/>
-    </w:p>
-    <w:p>
-      <w:pPr>
-        <w:rPr>
-          <w:lang w:val="en-US" w:eastAsia="it-IT"/>
-        </w:rPr>
-      </w:pPr>
-      <w:r>
-        <w:rPr>
-          <w:lang w:val="en-US" w:eastAsia="it-IT"/>
-        </w:rPr>
-        <w:lastRenderedPageBreak/>
-        <w:t>• 2 correct choices: you can present both, explaining pros and cons of</w:t>
-      </w:r>
-    </w:p>
-    <w:p>
-      <w:pPr>
-        <w:rPr>
-          <w:lang w:val="en-US" w:eastAsia="it-IT"/>
-        </w:rPr>
-      </w:pPr>
-      <w:proofErr w:type="gramStart"/>
-      <w:r>
-        <w:rPr>
-          <w:lang w:val="en-US" w:eastAsia="it-IT"/>
-        </w:rPr>
-        <w:t>both</w:t>
-      </w:r>
-      <w:proofErr w:type="gramEnd"/>
-    </w:p>
-    <w:p>
-      <w:pPr>
-        <w:rPr>
-          <w:lang w:val="en-US" w:eastAsia="it-IT"/>
-        </w:rPr>
-      </w:pPr>
-      <w:r>
-        <w:rPr>
-          <w:lang w:val="en-US" w:eastAsia="it-IT"/>
-        </w:rPr>
-        <w:t>– Concerning the structure of the system</w:t>
-      </w:r>
-    </w:p>
-    <w:p>
-      <w:pPr>
-        <w:rPr>
-          <w:lang w:val="en-US" w:eastAsia="it-IT"/>
-        </w:rPr>
-      </w:pPr>
-      <w:r>
-        <w:rPr>
-          <w:lang w:val="en-US" w:eastAsia="it-IT"/>
-        </w:rPr>
-        <w:t>• Check the execution:</w:t>
-      </w:r>
-    </w:p>
-    <w:p>
-      <w:pPr>
-        <w:rPr>
-          <w:lang w:val="en-US" w:eastAsia="it-IT"/>
-        </w:rPr>
-      </w:pPr>
-      <w:r>
-        <w:rPr>
-          <w:lang w:val="en-US" w:eastAsia="it-IT"/>
-        </w:rPr>
-        <w:t>– Plot and compare the inputs and the outputs</w:t>
-      </w:r>
-    </w:p>
-    <w:p>
-      <w:pPr>
-        <w:rPr>
-          <w:lang w:val="en-US" w:eastAsia="it-IT"/>
-        </w:rPr>
-      </w:pPr>
-      <w:r>
-        <w:rPr>
-          <w:lang w:val="en-US" w:eastAsia="it-IT"/>
-        </w:rPr>
-        <w:t>• Remember: the reference is the desired output!</w:t>
-      </w:r>
-    </w:p>
-    <w:p>
-      <w:pPr>
-        <w:rPr>
-          <w:lang w:val="en-US" w:eastAsia="it-IT"/>
-        </w:rPr>
-      </w:pPr>
-      <w:r>
-        <w:rPr>
-          <w:lang w:val="en-US" w:eastAsia="it-IT"/>
-        </w:rPr>
-        <w:t xml:space="preserve">• </w:t>
-      </w:r>
-      <w:proofErr w:type="spellStart"/>
-      <w:r>
-        <w:rPr>
-          <w:lang w:val="en-US" w:eastAsia="it-IT"/>
-        </w:rPr>
-        <w:t>Gnuplot</w:t>
-      </w:r>
-      <w:proofErr w:type="spellEnd"/>
-      <w:r>
-        <w:rPr>
-          <w:lang w:val="en-US" w:eastAsia="it-IT"/>
-        </w:rPr>
-        <w:t xml:space="preserve"> or tracing</w:t>
-      </w:r>
-    </w:p>
-    <w:p>
-      <w:pPr>
-        <w:rPr>
-          <w:lang w:val="en-US" w:eastAsia="it-IT"/>
-        </w:rPr>
-      </w:pPr>
-      <w:r>
-        <w:rPr>
-          <w:lang w:val="en-US" w:eastAsia="it-IT"/>
-        </w:rPr>
-        <w:t xml:space="preserve">– Maybe easier using </w:t>
-      </w:r>
-      <w:proofErr w:type="spellStart"/>
-      <w:r>
-        <w:rPr>
-          <w:lang w:val="en-US" w:eastAsia="it-IT"/>
-        </w:rPr>
-        <w:t>gnuplot</w:t>
-      </w:r>
-      <w:proofErr w:type="spellEnd"/>
-      <w:r>
-        <w:rPr>
-          <w:lang w:val="en-US" w:eastAsia="it-IT"/>
-        </w:rPr>
-        <w:t>!</w:t>
-      </w:r>
-    </w:p>
-    <w:p>
-      <w:pPr>
-        <w:rPr>
-          <w:lang w:val="en-US" w:eastAsia="it-IT"/>
-        </w:rPr>
-      </w:pPr>
-      <w:r>
-        <w:rPr>
-          <w:lang w:val="en-US" w:eastAsia="it-IT"/>
-        </w:rPr>
-        <w:t>• Use the set of inputs given for the reference!</w:t>
-      </w:r>
-      <w:r>
-        <w:rPr>
-          <w:lang w:val="en-US" w:eastAsia="it-IT"/>
-        </w:rPr>
-        <w:cr/>
-      </w:r>
-    </w:p>
-    <w:p>
-      <w:pPr>
-        <w:rPr>
-          <w:lang w:val="en-US" w:eastAsia="it-IT"/>
-        </w:rPr>
-      </w:pPr>
-    </w:p>
-    <w:p>
-      <w:pPr>
-        <w:rPr>
-          <w:lang w:val="en-US" w:eastAsia="it-IT"/>
-        </w:rPr>
-      </w:pPr>
-    </w:p>
-    <w:p>
-      <w:pPr>
-        <w:rPr>
-          <w:lang w:val="en-US" w:eastAsia="it-IT"/>
-        </w:rPr>
-      </w:pPr>
-    </w:p>
-    <w:p>
-      <w:pPr>
-        <w:rPr>
-          <w:lang w:val="en-US" w:eastAsia="it-IT"/>
-        </w:rPr>
-      </w:pPr>
-    </w:p>
-    <w:p>
-      <w:pPr>
-        <w:rPr>
-          <w:lang w:val="en-US" w:eastAsia="it-IT"/>
-        </w:rPr>
-      </w:pPr>
-    </w:p>
-    <w:p>
-      <w:pPr>
-        <w:rPr>
-          <w:lang w:val="en-US" w:eastAsia="it-IT"/>
-        </w:rPr>
-      </w:pPr>
-    </w:p>
-    <w:p>
-      <w:pPr>
-        <w:rPr>
-          <w:lang w:val="en-US" w:eastAsia="it-IT"/>
-        </w:rPr>
-      </w:pPr>
-    </w:p>
-    <w:p>
-      <w:pPr>
-        <w:rPr>
-          <w:lang w:val="en-US" w:eastAsia="it-IT"/>
-        </w:rPr>
-      </w:pPr>
-    </w:p>
-    <w:p>
-      <w:pPr>
-        <w:rPr>
-          <w:lang w:val="en-US" w:eastAsia="it-IT"/>
-        </w:rPr>
-      </w:pPr>
-    </w:p>
-    <w:p>
-      <w:pPr>
-        <w:rPr>
-          <w:lang w:val="en-US" w:eastAsia="it-IT"/>
-        </w:rPr>
-      </w:pPr>
-    </w:p>
-    <w:p>
-      <w:pPr>
-        <w:rPr>
-          <w:lang w:val="en-US" w:eastAsia="it-IT"/>
-        </w:rPr>
-      </w:pPr>
-    </w:p>
-    <w:p>
-      <w:pPr>
-        <w:rPr>
-          <w:lang w:val="en-US" w:eastAsia="it-IT"/>
-        </w:rPr>
-      </w:pPr>
-    </w:p>
-    <w:p>
-      <w:pPr>
-        <w:rPr>
-          <w:lang w:val="en-US" w:eastAsia="it-IT"/>
-        </w:rPr>
-      </w:pPr>
-    </w:p>
-    <w:p>
-      <w:pPr>
-        <w:rPr>
-          <w:lang w:val="en-US" w:eastAsia="it-IT"/>
-        </w:rPr>
-      </w:pPr>
-    </w:p>
-    <w:p>
-      <w:pPr>
-        <w:pStyle w:val="Title"/>
-        <w:rPr>
-          <w:lang w:val="en-US" w:eastAsia="it-IT"/>
-        </w:rPr>
-      </w:pPr>
-      <w:proofErr w:type="spellStart"/>
-      <w:r>
-        <w:rPr>
-          <w:lang w:val="en-US" w:eastAsia="it-IT"/>
-        </w:rPr>
-        <w:t>Progetto</w:t>
-      </w:r>
-      <w:proofErr w:type="spellEnd"/>
-      <w:r>
-        <w:rPr>
-          <w:lang w:val="en-US" w:eastAsia="it-IT"/>
-        </w:rPr>
-        <w:t xml:space="preserve"> 6: </w:t>
-      </w:r>
-      <w:proofErr w:type="spellStart"/>
-      <w:r>
-        <w:rPr>
-          <w:lang w:val="en-US" w:eastAsia="it-IT"/>
-        </w:rPr>
-        <w:t>Asserzioni</w:t>
-      </w:r>
-      <w:proofErr w:type="spellEnd"/>
-    </w:p>
-    <w:p>
-      <w:pPr>
-        <w:rPr>
-          <w:lang w:val="en-US" w:eastAsia="it-IT"/>
-        </w:rPr>
-      </w:pPr>
-      <w:r>
-        <w:rPr>
-          <w:lang w:val="en-US" w:eastAsia="it-IT"/>
-        </w:rPr>
-        <w:t>To prove your knowledge of properties, define three properties of</w:t>
-      </w:r>
-    </w:p>
-    <w:p>
-      <w:pPr>
-        <w:rPr>
-          <w:lang w:val="en-US" w:eastAsia="it-IT"/>
-        </w:rPr>
-      </w:pPr>
-      <w:proofErr w:type="gramStart"/>
-      <w:r>
-        <w:rPr>
-          <w:lang w:val="en-US" w:eastAsia="it-IT"/>
-        </w:rPr>
-        <w:t>your</w:t>
-      </w:r>
-      <w:proofErr w:type="gramEnd"/>
-      <w:r>
-        <w:rPr>
-          <w:lang w:val="en-US" w:eastAsia="it-IT"/>
-        </w:rPr>
-        <w:t xml:space="preserve"> multiplier design and write the checkers that implements</w:t>
-      </w:r>
-    </w:p>
-    <w:p>
-      <w:pPr>
-        <w:rPr>
-          <w:lang w:val="en-US" w:eastAsia="it-IT"/>
-        </w:rPr>
-      </w:pPr>
-      <w:proofErr w:type="gramStart"/>
-      <w:r>
-        <w:rPr>
-          <w:lang w:val="en-US" w:eastAsia="it-IT"/>
-        </w:rPr>
-        <w:lastRenderedPageBreak/>
-        <w:t>them</w:t>
-      </w:r>
-      <w:proofErr w:type="gramEnd"/>
-    </w:p>
-    <w:p>
-      <w:pPr>
-        <w:rPr>
-          <w:lang w:val="en-US" w:eastAsia="it-IT"/>
-        </w:rPr>
-      </w:pPr>
-      <w:r>
-        <w:rPr>
-          <w:lang w:val="en-US" w:eastAsia="it-IT"/>
-        </w:rPr>
-        <w:t>– The first two properties must be always true</w:t>
-      </w:r>
-    </w:p>
-    <w:p>
-      <w:pPr>
-        <w:rPr>
-          <w:lang w:val="en-US" w:eastAsia="it-IT"/>
-        </w:rPr>
-      </w:pPr>
-      <w:r>
-        <w:rPr>
-          <w:lang w:val="en-US" w:eastAsia="it-IT"/>
-        </w:rPr>
-        <w:t>• Explain why these properties should be satisfied and show that the</w:t>
-      </w:r>
-    </w:p>
-    <w:p>
-      <w:pPr>
-        <w:rPr>
-          <w:lang w:val="en-US" w:eastAsia="it-IT"/>
-        </w:rPr>
-      </w:pPr>
-      <w:proofErr w:type="gramStart"/>
-      <w:r>
-        <w:rPr>
-          <w:lang w:val="en-US" w:eastAsia="it-IT"/>
-        </w:rPr>
-        <w:t>execution</w:t>
-      </w:r>
-      <w:proofErr w:type="gramEnd"/>
-      <w:r>
-        <w:rPr>
-          <w:lang w:val="en-US" w:eastAsia="it-IT"/>
-        </w:rPr>
-        <w:t xml:space="preserve"> of your system reports no error</w:t>
-      </w:r>
-    </w:p>
-    <w:p>
-      <w:pPr>
-        <w:rPr>
-          <w:lang w:val="en-US" w:eastAsia="it-IT"/>
-        </w:rPr>
-      </w:pPr>
-      <w:r>
-        <w:rPr>
-          <w:lang w:val="en-US" w:eastAsia="it-IT"/>
-        </w:rPr>
-        <w:t>– The third property must not be satisfied by the design</w:t>
-      </w:r>
-    </w:p>
-    <w:p>
-      <w:pPr>
-        <w:rPr>
-          <w:lang w:val="en-US" w:eastAsia="it-IT"/>
-        </w:rPr>
-      </w:pPr>
-      <w:r>
-        <w:rPr>
-          <w:lang w:val="en-US" w:eastAsia="it-IT"/>
-        </w:rPr>
-        <w:t>• Show that the checker detects this condition and that an error message</w:t>
-      </w:r>
-    </w:p>
-    <w:p>
-      <w:pPr>
-        <w:rPr>
-          <w:lang w:val="en-US" w:eastAsia="it-IT"/>
-        </w:rPr>
-      </w:pPr>
-      <w:proofErr w:type="gramStart"/>
-      <w:r>
-        <w:rPr>
-          <w:lang w:val="en-US" w:eastAsia="it-IT"/>
-        </w:rPr>
-        <w:t>is</w:t>
-      </w:r>
-      <w:proofErr w:type="gramEnd"/>
-      <w:r>
-        <w:rPr>
-          <w:lang w:val="en-US" w:eastAsia="it-IT"/>
-        </w:rPr>
-        <w:t xml:space="preserve"> written on standard output for the user during simulation</w:t>
-      </w:r>
-    </w:p>
-    <w:p>
-      <w:pPr>
-        <w:rPr>
-          <w:lang w:val="en-US" w:eastAsia="it-IT"/>
-        </w:rPr>
-      </w:pPr>
-    </w:p>
-    <w:p>
-      <w:pPr>
-        <w:rPr>
-          <w:lang w:val="en-US" w:eastAsia="it-IT"/>
-        </w:rPr>
-      </w:pPr>
-    </w:p>
-    <w:p>
-      <w:pPr>
-        <w:rPr>
-          <w:lang w:val="en-US" w:eastAsia="it-IT"/>
-        </w:rPr>
-      </w:pPr>
-    </w:p>
-    <w:p>
-      <w:pPr>
-        <w:rPr>
-          <w:lang w:val="en-US" w:eastAsia="it-IT"/>
-        </w:rPr>
-      </w:pPr>
-    </w:p>
-    <w:p>
-      <w:pPr>
-        <w:rPr>
-          <w:lang w:val="en-US" w:eastAsia="it-IT"/>
-        </w:rPr>
-      </w:pPr>
-    </w:p>
-    <w:p>
-      <w:pPr>
-        <w:rPr>
-          <w:lang w:val="en-US" w:eastAsia="it-IT"/>
-        </w:rPr>
-      </w:pPr>
-    </w:p>
-    <w:p>
-      <w:pPr>
-        <w:rPr>
-          <w:lang w:val="en-US" w:eastAsia="it-IT"/>
-        </w:rPr>
-      </w:pPr>
-    </w:p>
-    <w:p>
-      <w:pPr>
-        <w:rPr>
-          <w:lang w:val="en-US" w:eastAsia="it-IT"/>
-        </w:rPr>
-      </w:pPr>
-    </w:p>
-    <w:p>
-      <w:pPr>
-        <w:rPr>
-          <w:lang w:val="en-US" w:eastAsia="it-IT"/>
-        </w:rPr>
-      </w:pPr>
-    </w:p>
-    <w:p>
-      <w:pPr>
-        <w:rPr>
-          <w:lang w:val="en-US" w:eastAsia="it-IT"/>
-        </w:rPr>
-      </w:pPr>
-    </w:p>
-    <w:p>
-      <w:pPr>
-        <w:rPr>
-          <w:lang w:val="en-US" w:eastAsia="it-IT"/>
-        </w:rPr>
-      </w:pPr>
-    </w:p>
-    <w:p>
-      <w:pPr>
-        <w:rPr>
-          <w:lang w:val="en-US" w:eastAsia="it-IT"/>
-        </w:rPr>
-      </w:pPr>
-    </w:p>
-    <w:p>
-      <w:pPr>
-        <w:rPr>
-          <w:lang w:val="en-US" w:eastAsia="it-IT"/>
-        </w:rPr>
-      </w:pPr>
-    </w:p>
-    <w:p>
-      <w:pPr>
-        <w:rPr>
-          <w:lang w:val="en-US" w:eastAsia="it-IT"/>
-        </w:rPr>
-      </w:pPr>
-    </w:p>
-    <w:p>
-      <w:pPr>
-        <w:rPr>
-          <w:lang w:val="en-US" w:eastAsia="it-IT"/>
-        </w:rPr>
-      </w:pPr>
-    </w:p>
-    <w:p>
-      <w:pPr>
-        <w:rPr>
-          <w:lang w:val="en-US" w:eastAsia="it-IT"/>
-        </w:rPr>
-      </w:pPr>
-    </w:p>
-    <w:p>
-      <w:pPr>
-        <w:rPr>
-          <w:lang w:val="en-US" w:eastAsia="it-IT"/>
-        </w:rPr>
-      </w:pPr>
-    </w:p>
-    <w:p>
-      <w:pPr>
-        <w:pStyle w:val="Title"/>
-        <w:rPr>
-          <w:lang w:val="en-US" w:eastAsia="it-IT"/>
-        </w:rPr>
-      </w:pPr>
-      <w:proofErr w:type="spellStart"/>
-      <w:r>
-        <w:rPr>
-          <w:lang w:val="en-US" w:eastAsia="it-IT"/>
-        </w:rPr>
-        <w:t>Progetto</w:t>
-      </w:r>
-      <w:proofErr w:type="spellEnd"/>
-      <w:r>
-        <w:rPr>
-          <w:lang w:val="en-US" w:eastAsia="it-IT"/>
-        </w:rPr>
-        <w:t xml:space="preserve"> 7: VHDL</w:t>
-      </w:r>
-    </w:p>
-    <w:p>
-      <w:pPr>
-        <w:rPr>
-          <w:lang w:val="en-US" w:eastAsia="it-IT"/>
-        </w:rPr>
-      </w:pPr>
-      <w:r>
-        <w:rPr>
-          <w:lang w:val="en-US" w:eastAsia="it-IT"/>
-        </w:rPr>
-        <w:t>Write your Multiplier device by using the VHDL language</w:t>
-      </w:r>
-    </w:p>
-    <w:p>
-      <w:pPr>
-        <w:rPr>
-          <w:lang w:val="en-US" w:eastAsia="it-IT"/>
-        </w:rPr>
-      </w:pPr>
-      <w:r>
-        <w:rPr>
-          <w:lang w:val="en-US" w:eastAsia="it-IT"/>
-        </w:rPr>
-        <w:t>– To stimulate the design, write a stimuli.do script</w:t>
-      </w:r>
-    </w:p>
-    <w:p>
-      <w:pPr>
-        <w:rPr>
-          <w:lang w:val="en-US" w:eastAsia="it-IT"/>
-        </w:rPr>
-      </w:pPr>
-      <w:r>
-        <w:rPr>
-          <w:lang w:val="en-US" w:eastAsia="it-IT"/>
-        </w:rPr>
-        <w:lastRenderedPageBreak/>
-        <w:t>– Save the waveform produced by simulation</w:t>
-      </w:r>
-    </w:p>
-    <w:p>
-      <w:pPr>
-        <w:rPr>
-          <w:lang w:val="en-US" w:eastAsia="it-IT"/>
-        </w:rPr>
-      </w:pPr>
-      <w:r>
-        <w:rPr>
-          <w:lang w:val="en-US" w:eastAsia="it-IT"/>
-        </w:rPr>
-        <w:t>• Constraints:</w:t>
-      </w:r>
-    </w:p>
-    <w:p>
-      <w:pPr>
-        <w:rPr>
-          <w:lang w:val="en-US" w:eastAsia="it-IT"/>
-        </w:rPr>
-      </w:pPr>
-      <w:r>
-        <w:rPr>
-          <w:lang w:val="en-US" w:eastAsia="it-IT"/>
-        </w:rPr>
-        <w:t>– Every process has to be implemented using a valid style for the synthesis</w:t>
-      </w:r>
-    </w:p>
-    <w:p>
-      <w:pPr>
-        <w:rPr>
-          <w:lang w:val="en-US" w:eastAsia="it-IT"/>
-        </w:rPr>
-      </w:pPr>
-      <w:r>
-        <w:rPr>
-          <w:lang w:val="en-US" w:eastAsia="it-IT"/>
-        </w:rPr>
-        <w:t>• Combinational</w:t>
-      </w:r>
-    </w:p>
-    <w:p>
-      <w:pPr>
-        <w:rPr>
-          <w:lang w:val="en-US" w:eastAsia="it-IT"/>
-        </w:rPr>
-      </w:pPr>
-      <w:r>
-        <w:rPr>
-          <w:lang w:val="en-US" w:eastAsia="it-IT"/>
-        </w:rPr>
-        <w:t>• Mixed Combinational with asynchronous latches</w:t>
-      </w:r>
-    </w:p>
-    <w:p>
-      <w:pPr>
-        <w:rPr>
-          <w:lang w:val="en-US" w:eastAsia="it-IT"/>
-        </w:rPr>
-      </w:pPr>
-      <w:r>
-        <w:rPr>
-          <w:lang w:val="en-US" w:eastAsia="it-IT"/>
-        </w:rPr>
-        <w:t>• Sequential asynchronous</w:t>
-      </w:r>
-    </w:p>
-    <w:p>
-      <w:pPr>
-        <w:rPr>
-          <w:lang w:val="en-US" w:eastAsia="it-IT"/>
-        </w:rPr>
-      </w:pPr>
-      <w:r>
-        <w:rPr>
-          <w:lang w:val="en-US" w:eastAsia="it-IT"/>
-        </w:rPr>
-        <w:t>• Sequential synchronous</w:t>
-      </w:r>
-    </w:p>
-    <w:p>
-      <w:pPr>
-        <w:rPr>
-          <w:lang w:val="en-US" w:eastAsia="it-IT"/>
-        </w:rPr>
-      </w:pPr>
-      <w:r>
-        <w:rPr>
-          <w:lang w:val="en-US" w:eastAsia="it-IT"/>
-        </w:rPr>
-        <w:t xml:space="preserve">– The used data-types have to be HW </w:t>
-      </w:r>
-      <w:proofErr w:type="spellStart"/>
-      <w:r>
-        <w:rPr>
-          <w:lang w:val="en-US" w:eastAsia="it-IT"/>
-        </w:rPr>
-        <w:t>datatypes</w:t>
-      </w:r>
-      <w:proofErr w:type="spellEnd"/>
-      <w:r>
-        <w:rPr>
-          <w:lang w:val="en-US" w:eastAsia="it-IT"/>
-        </w:rPr>
-        <w:t xml:space="preserve"> for synthesis</w:t>
-      </w:r>
-    </w:p>
-    <w:p>
-      <w:pPr>
-        <w:rPr>
-          <w:lang w:val="en-US" w:eastAsia="it-IT"/>
-        </w:rPr>
-      </w:pPr>
-      <w:r>
-        <w:rPr>
-          <w:lang w:val="en-US" w:eastAsia="it-IT"/>
-        </w:rPr>
-        <w:t>• Logic, bit, unsigned</w:t>
-      </w:r>
-    </w:p>
-    <w:p>
-      <w:pPr>
-        <w:rPr>
-          <w:lang w:val="en-US" w:eastAsia="it-IT"/>
-        </w:rPr>
-      </w:pPr>
-      <w:r>
-        <w:rPr>
-          <w:lang w:val="en-US" w:eastAsia="it-IT"/>
-        </w:rPr>
-        <w:t>• For the report</w:t>
-      </w:r>
-    </w:p>
-    <w:p>
-      <w:pPr>
-        <w:rPr>
-          <w:lang w:val="en-US" w:eastAsia="it-IT"/>
-        </w:rPr>
-      </w:pPr>
-      <w:r>
-        <w:rPr>
-          <w:lang w:val="en-US" w:eastAsia="it-IT"/>
-        </w:rPr>
-        <w:t xml:space="preserve">– Justify the choices related the process style and </w:t>
-      </w:r>
-      <w:proofErr w:type="spellStart"/>
-      <w:r>
-        <w:rPr>
-          <w:lang w:val="en-US" w:eastAsia="it-IT"/>
-        </w:rPr>
-        <w:t>datatypes</w:t>
-      </w:r>
-      <w:proofErr w:type="spellEnd"/>
-    </w:p>
-    <w:p>
-      <w:pPr>
-        <w:rPr>
-          <w:lang w:val="en-US" w:eastAsia="it-IT"/>
-        </w:rPr>
-      </w:pPr>
-      <w:r>
-        <w:rPr>
-          <w:lang w:val="en-US" w:eastAsia="it-IT"/>
-        </w:rPr>
-        <w:t xml:space="preserve">– Explain your </w:t>
-      </w:r>
-      <w:proofErr w:type="spellStart"/>
-      <w:r>
-        <w:rPr>
-          <w:lang w:val="en-US" w:eastAsia="it-IT"/>
-        </w:rPr>
-        <w:t>testbench</w:t>
-      </w:r>
-      <w:proofErr w:type="spellEnd"/>
-      <w:r>
-        <w:rPr>
-          <w:lang w:val="en-US" w:eastAsia="it-IT"/>
-        </w:rPr>
-        <w:t xml:space="preserve"> and justify the simulation waveforms</w:t>
-      </w:r>
-    </w:p>
-    <w:p>
-      <w:pPr>
-        <w:rPr>
-          <w:lang w:val="en-US" w:eastAsia="it-IT"/>
-        </w:rPr>
-      </w:pPr>
-    </w:p>
-    <w:p>
-      <w:pPr>
-        <w:rPr>
-          <w:lang w:val="en-US" w:eastAsia="it-IT"/>
-        </w:rPr>
-      </w:pPr>
-    </w:p>
-    <w:p>
-      <w:pPr>
-        <w:rPr>
-          <w:lang w:val="en-US" w:eastAsia="it-IT"/>
-        </w:rPr>
-      </w:pPr>
-    </w:p>
-    <w:p>
-      <w:pPr>
-        <w:rPr>
-          <w:lang w:val="en-US" w:eastAsia="it-IT"/>
-        </w:rPr>
-      </w:pPr>
-    </w:p>
-    <w:p>
-      <w:pPr>
-        <w:rPr>
-          <w:lang w:val="en-US" w:eastAsia="it-IT"/>
-        </w:rPr>
-      </w:pPr>
-    </w:p>
-    <w:p>
-      <w:pPr>
-        <w:rPr>
-          <w:lang w:val="en-US" w:eastAsia="it-IT"/>
-        </w:rPr>
-      </w:pPr>
-    </w:p>
-    <w:p>
-      <w:pPr>
-        <w:rPr>
-          <w:lang w:val="en-US" w:eastAsia="it-IT"/>
-        </w:rPr>
-      </w:pPr>
-    </w:p>
-    <w:p>
-      <w:pPr>
-        <w:rPr>
-          <w:lang w:val="en-US" w:eastAsia="it-IT"/>
-        </w:rPr>
-      </w:pPr>
-    </w:p>
-    <w:p>
-      <w:pPr>
-        <w:rPr>
-          <w:lang w:val="en-US" w:eastAsia="it-IT"/>
-        </w:rPr>
-      </w:pPr>
-    </w:p>
-    <w:p>
-      <w:pPr>
-        <w:rPr>
-          <w:lang w:val="en-US" w:eastAsia="it-IT"/>
-        </w:rPr>
-      </w:pPr>
-    </w:p>
-    <w:p>
-      <w:pPr>
-        <w:rPr>
-          <w:lang w:val="en-US" w:eastAsia="it-IT"/>
-        </w:rPr>
-      </w:pPr>
-    </w:p>
-    <w:p>
-      <w:pPr>
-        <w:rPr>
-          <w:lang w:val="en-US" w:eastAsia="it-IT"/>
-        </w:rPr>
-      </w:pPr>
-    </w:p>
-    <w:p>
-      <w:pPr>
-        <w:pStyle w:val="Title"/>
-        <w:rPr>
-          <w:lang w:val="en-US" w:eastAsia="it-IT"/>
-        </w:rPr>
-      </w:pPr>
-      <w:proofErr w:type="spellStart"/>
-      <w:r>
-        <w:rPr>
-          <w:lang w:val="en-US" w:eastAsia="it-IT"/>
-        </w:rPr>
         <w:t>Progetto</w:t>
       </w:r>
       <w:proofErr w:type="spellEnd"/>
@@ -6005,6 +6313,119 @@
     </w:lvl>
   </w:abstractNum>
   <w:abstractNum w:abstractNumId="2">
+    <w:nsid w:val="2A216562"/>
+    <w:multiLevelType w:val="hybridMultilevel"/>
+    <w:tmpl w:val="70E0A26C"/>
+    <w:lvl w:ilvl="0" w:tplc="04100001">
+      <w:start w:val="1"/>
+      <w:numFmt w:val="bullet"/>
+      <w:lvlText w:val=""/>
+      <w:lvlJc w:val="left"/>
+      <w:pPr>
+        <w:ind w:left="720" w:hanging="360"/>
+      </w:pPr>
+      <w:rPr>
+        <w:rFonts w:ascii="Symbol" w:hAnsi="Symbol" w:hint="default"/>
+      </w:rPr>
+    </w:lvl>
+    <w:lvl w:ilvl="1" w:tplc="04100003" w:tentative="1">
+      <w:start w:val="1"/>
+      <w:numFmt w:val="bullet"/>
+      <w:lvlText w:val="o"/>
+      <w:lvlJc w:val="left"/>
+      <w:pPr>
+        <w:ind w:left="1440" w:hanging="360"/>
+      </w:pPr>
+      <w:rPr>
+        <w:rFonts w:ascii="Courier New" w:hAnsi="Courier New" w:cs="Courier New" w:hint="default"/>
+      </w:rPr>
+    </w:lvl>
+    <w:lvl w:ilvl="2" w:tplc="04100005" w:tentative="1">
+      <w:start w:val="1"/>
+      <w:numFmt w:val="bullet"/>
+      <w:lvlText w:val=""/>
+      <w:lvlJc w:val="left"/>
+      <w:pPr>
+        <w:ind w:left="2160" w:hanging="360"/>
+      </w:pPr>
+      <w:rPr>
+        <w:rFonts w:ascii="Wingdings" w:hAnsi="Wingdings" w:hint="default"/>
+      </w:rPr>
+    </w:lvl>
+    <w:lvl w:ilvl="3" w:tplc="04100001" w:tentative="1">
+      <w:start w:val="1"/>
+      <w:numFmt w:val="bullet"/>
+      <w:lvlText w:val=""/>
+      <w:lvlJc w:val="left"/>
+      <w:pPr>
+        <w:ind w:left="2880" w:hanging="360"/>
+      </w:pPr>
+      <w:rPr>
+        <w:rFonts w:ascii="Symbol" w:hAnsi="Symbol" w:hint="default"/>
+      </w:rPr>
+    </w:lvl>
+    <w:lvl w:ilvl="4" w:tplc="04100003" w:tentative="1">
+      <w:start w:val="1"/>
+      <w:numFmt w:val="bullet"/>
+      <w:lvlText w:val="o"/>
+      <w:lvlJc w:val="left"/>
+      <w:pPr>
+        <w:ind w:left="3600" w:hanging="360"/>
+      </w:pPr>
+      <w:rPr>
+        <w:rFonts w:ascii="Courier New" w:hAnsi="Courier New" w:cs="Courier New" w:hint="default"/>
+      </w:rPr>
+    </w:lvl>
+    <w:lvl w:ilvl="5" w:tplc="04100005" w:tentative="1">
+      <w:start w:val="1"/>
+      <w:numFmt w:val="bullet"/>
+      <w:lvlText w:val=""/>
+      <w:lvlJc w:val="left"/>
+      <w:pPr>
+        <w:ind w:left="4320" w:hanging="360"/>
+      </w:pPr>
+      <w:rPr>
+        <w:rFonts w:ascii="Wingdings" w:hAnsi="Wingdings" w:hint="default"/>
+      </w:rPr>
+    </w:lvl>
+    <w:lvl w:ilvl="6" w:tplc="04100001" w:tentative="1">
+      <w:start w:val="1"/>
+      <w:numFmt w:val="bullet"/>
+      <w:lvlText w:val=""/>
+      <w:lvlJc w:val="left"/>
+      <w:pPr>
+        <w:ind w:left="5040" w:hanging="360"/>
+      </w:pPr>
+      <w:rPr>
+        <w:rFonts w:ascii="Symbol" w:hAnsi="Symbol" w:hint="default"/>
+      </w:rPr>
+    </w:lvl>
+    <w:lvl w:ilvl="7" w:tplc="04100003" w:tentative="1">
+      <w:start w:val="1"/>
+      <w:numFmt w:val="bullet"/>
+      <w:lvlText w:val="o"/>
+      <w:lvlJc w:val="left"/>
+      <w:pPr>
+        <w:ind w:left="5760" w:hanging="360"/>
+      </w:pPr>
+      <w:rPr>
+        <w:rFonts w:ascii="Courier New" w:hAnsi="Courier New" w:cs="Courier New" w:hint="default"/>
+      </w:rPr>
+    </w:lvl>
+    <w:lvl w:ilvl="8" w:tplc="04100005" w:tentative="1">
+      <w:start w:val="1"/>
+      <w:numFmt w:val="bullet"/>
+      <w:lvlText w:val=""/>
+      <w:lvlJc w:val="left"/>
+      <w:pPr>
+        <w:ind w:left="6480" w:hanging="360"/>
+      </w:pPr>
+      <w:rPr>
+        <w:rFonts w:ascii="Wingdings" w:hAnsi="Wingdings" w:hint="default"/>
+      </w:rPr>
+    </w:lvl>
+  </w:abstractNum>
+  <w:abstractNum w:abstractNumId="3">
     <w:nsid w:val="31A117FC"/>
     <w:multiLevelType w:val="hybridMultilevel"/>
     <w:tmpl w:val="9DB23DF2"/>
@@ -6117,7 +6538,7 @@
       </w:rPr>
     </w:lvl>
   </w:abstractNum>
-  <w:abstractNum w:abstractNumId="3">
+  <w:abstractNum w:abstractNumId="4">
     <w:nsid w:val="36FA5533"/>
     <w:multiLevelType w:val="hybridMultilevel"/>
     <w:tmpl w:val="845C22B0"/>
@@ -6230,7 +6651,7 @@
       </w:rPr>
     </w:lvl>
   </w:abstractNum>
-  <w:abstractNum w:abstractNumId="4">
+  <w:abstractNum w:abstractNumId="5">
     <w:nsid w:val="4D417ED7"/>
     <w:multiLevelType w:val="hybridMultilevel"/>
     <w:tmpl w:val="9E4A2026"/>
@@ -6343,7 +6764,7 @@
       </w:rPr>
     </w:lvl>
   </w:abstractNum>
-  <w:abstractNum w:abstractNumId="5">
+  <w:abstractNum w:abstractNumId="6">
     <w:nsid w:val="57E36601"/>
     <w:multiLevelType w:val="hybridMultilevel"/>
     <w:tmpl w:val="56E4F162"/>
@@ -6455,7 +6876,7 @@
       </w:rPr>
     </w:lvl>
   </w:abstractNum>
-  <w:abstractNum w:abstractNumId="6">
+  <w:abstractNum w:abstractNumId="7">
     <w:nsid w:val="5BC73ACD"/>
     <w:multiLevelType w:val="hybridMultilevel"/>
     <w:tmpl w:val="34FC2D7A"/>
@@ -6568,7 +6989,7 @@
       </w:rPr>
     </w:lvl>
   </w:abstractNum>
-  <w:abstractNum w:abstractNumId="7">
+  <w:abstractNum w:abstractNumId="8">
     <w:nsid w:val="5F807382"/>
     <w:multiLevelType w:val="hybridMultilevel"/>
     <w:tmpl w:val="29F86BF4"/>
@@ -6681,7 +7102,7 @@
       </w:rPr>
     </w:lvl>
   </w:abstractNum>
-  <w:abstractNum w:abstractNumId="8">
+  <w:abstractNum w:abstractNumId="9">
     <w:nsid w:val="609B5B69"/>
     <w:multiLevelType w:val="hybridMultilevel"/>
     <w:tmpl w:val="21C866F2"/>
@@ -6798,28 +7219,31 @@
     <w:abstractNumId w:val="0"/>
   </w:num>
   <w:num w:numId="2">
-    <w:abstractNumId w:val="5"/>
+    <w:abstractNumId w:val="6"/>
   </w:num>
   <w:num w:numId="3">
-    <w:abstractNumId w:val="6"/>
+    <w:abstractNumId w:val="7"/>
   </w:num>
   <w:num w:numId="4">
-    <w:abstractNumId w:val="7"/>
+    <w:abstractNumId w:val="8"/>
   </w:num>
   <w:num w:numId="5">
     <w:abstractNumId w:val="1"/>
   </w:num>
   <w:num w:numId="6">
-    <w:abstractNumId w:val="2"/>
+    <w:abstractNumId w:val="3"/>
   </w:num>
   <w:num w:numId="7">
+    <w:abstractNumId w:val="5"/>
+  </w:num>
+  <w:num w:numId="8">
+    <w:abstractNumId w:val="9"/>
+  </w:num>
+  <w:num w:numId="9">
     <w:abstractNumId w:val="4"/>
   </w:num>
-  <w:num w:numId="8">
-    <w:abstractNumId w:val="8"/>
-  </w:num>
-  <w:num w:numId="9">
-    <w:abstractNumId w:val="3"/>
+  <w:num w:numId="10">
+    <w:abstractNumId w:val="2"/>
   </w:num>
 </w:numbering>
 </file>

--- a/ELABORATI DI PROGETTAZIONE SISTEMI EMBEDDED.docx
+++ b/ELABORATI DI PROGETTAZIONE SISTEMI EMBEDDED.docx
@@ -40,25 +40,2362 @@
     <w:p/>
     <w:p/>
     <w:p/>
+    <w:bookmarkStart w:id="0" w:name="_GoBack" w:displacedByCustomXml="next"/>
+    <w:bookmarkEnd w:id="0" w:displacedByCustomXml="next"/>
+    <w:sdt>
+      <w:sdtPr>
+        <w:id w:val="-911309068"/>
+        <w:docPartObj>
+          <w:docPartGallery w:val="Table of Contents"/>
+          <w:docPartUnique/>
+        </w:docPartObj>
+      </w:sdtPr>
+      <w:sdtEndPr>
+        <w:rPr>
+          <w:rFonts w:asciiTheme="minorHAnsi" w:eastAsiaTheme="minorHAnsi" w:hAnsiTheme="minorHAnsi" w:cstheme="minorBidi"/>
+          <w:noProof/>
+          <w:color w:val="auto"/>
+          <w:sz w:val="22"/>
+          <w:szCs w:val="22"/>
+          <w:lang w:val="it-IT" w:eastAsia="en-US"/>
+        </w:rPr>
+      </w:sdtEndPr>
+      <w:sdtContent>
+        <w:p>
+          <w:pPr>
+            <w:pStyle w:val="TOCHeading"/>
+          </w:pPr>
+          <w:proofErr w:type="spellStart"/>
+          <w:r>
+            <w:t>Indice</w:t>
+          </w:r>
+          <w:proofErr w:type="spellEnd"/>
+        </w:p>
+        <w:p>
+          <w:pPr>
+            <w:pStyle w:val="TOC1"/>
+            <w:tabs>
+              <w:tab w:val="right" w:leader="dot" w:pos="9628"/>
+            </w:tabs>
+            <w:rPr>
+              <w:rFonts w:eastAsiaTheme="minorEastAsia"/>
+              <w:noProof/>
+              <w:lang w:eastAsia="it-IT"/>
+            </w:rPr>
+          </w:pPr>
+          <w:r>
+            <w:fldChar w:fldCharType="begin"/>
+          </w:r>
+          <w:r>
+            <w:instrText xml:space="preserve"> TOC \o "1-3" \h \z \u </w:instrText>
+          </w:r>
+          <w:r>
+            <w:fldChar w:fldCharType="separate"/>
+          </w:r>
+          <w:hyperlink w:anchor="_Toc417480057" w:history="1">
+            <w:r>
+              <w:rPr>
+                <w:rStyle w:val="Hyperlink"/>
+                <w:noProof/>
+              </w:rPr>
+              <w:t>Progetto 1: implementazione moltiplicatore in SystemC RTL</w:t>
+            </w:r>
+            <w:r>
+              <w:rPr>
+                <w:noProof/>
+                <w:webHidden/>
+              </w:rPr>
+              <w:tab/>
+            </w:r>
+            <w:r>
+              <w:rPr>
+                <w:noProof/>
+                <w:webHidden/>
+              </w:rPr>
+              <w:fldChar w:fldCharType="begin"/>
+            </w:r>
+            <w:r>
+              <w:rPr>
+                <w:noProof/>
+                <w:webHidden/>
+              </w:rPr>
+              <w:instrText xml:space="preserve"> PAGEREF _Toc417480057 \h </w:instrText>
+            </w:r>
+            <w:r>
+              <w:rPr>
+                <w:noProof/>
+                <w:webHidden/>
+              </w:rPr>
+            </w:r>
+            <w:r>
+              <w:rPr>
+                <w:noProof/>
+                <w:webHidden/>
+              </w:rPr>
+              <w:fldChar w:fldCharType="separate"/>
+            </w:r>
+            <w:r>
+              <w:rPr>
+                <w:noProof/>
+                <w:webHidden/>
+              </w:rPr>
+              <w:t>3</w:t>
+            </w:r>
+            <w:r>
+              <w:rPr>
+                <w:noProof/>
+                <w:webHidden/>
+              </w:rPr>
+              <w:fldChar w:fldCharType="end"/>
+            </w:r>
+          </w:hyperlink>
+        </w:p>
+        <w:p>
+          <w:pPr>
+            <w:pStyle w:val="TOC2"/>
+            <w:tabs>
+              <w:tab w:val="right" w:leader="dot" w:pos="9628"/>
+            </w:tabs>
+            <w:rPr>
+              <w:rFonts w:eastAsiaTheme="minorEastAsia"/>
+              <w:noProof/>
+              <w:lang w:eastAsia="it-IT"/>
+            </w:rPr>
+          </w:pPr>
+          <w:hyperlink w:anchor="_Toc417480058" w:history="1">
+            <w:r>
+              <w:rPr>
+                <w:rStyle w:val="Hyperlink"/>
+                <w:noProof/>
+              </w:rPr>
+              <w:t>Descrizione del progetto</w:t>
+            </w:r>
+            <w:r>
+              <w:rPr>
+                <w:noProof/>
+                <w:webHidden/>
+              </w:rPr>
+              <w:tab/>
+            </w:r>
+            <w:r>
+              <w:rPr>
+                <w:noProof/>
+                <w:webHidden/>
+              </w:rPr>
+              <w:fldChar w:fldCharType="begin"/>
+            </w:r>
+            <w:r>
+              <w:rPr>
+                <w:noProof/>
+                <w:webHidden/>
+              </w:rPr>
+              <w:instrText xml:space="preserve"> PAGEREF _Toc417480058 \h </w:instrText>
+            </w:r>
+            <w:r>
+              <w:rPr>
+                <w:noProof/>
+                <w:webHidden/>
+              </w:rPr>
+            </w:r>
+            <w:r>
+              <w:rPr>
+                <w:noProof/>
+                <w:webHidden/>
+              </w:rPr>
+              <w:fldChar w:fldCharType="separate"/>
+            </w:r>
+            <w:r>
+              <w:rPr>
+                <w:noProof/>
+                <w:webHidden/>
+              </w:rPr>
+              <w:t>3</w:t>
+            </w:r>
+            <w:r>
+              <w:rPr>
+                <w:noProof/>
+                <w:webHidden/>
+              </w:rPr>
+              <w:fldChar w:fldCharType="end"/>
+            </w:r>
+          </w:hyperlink>
+        </w:p>
+        <w:p>
+          <w:pPr>
+            <w:pStyle w:val="TOC2"/>
+            <w:tabs>
+              <w:tab w:val="right" w:leader="dot" w:pos="9628"/>
+            </w:tabs>
+            <w:rPr>
+              <w:rFonts w:eastAsiaTheme="minorEastAsia"/>
+              <w:noProof/>
+              <w:lang w:eastAsia="it-IT"/>
+            </w:rPr>
+          </w:pPr>
+          <w:hyperlink w:anchor="_Toc417480059" w:history="1">
+            <w:r>
+              <w:rPr>
+                <w:rStyle w:val="Hyperlink"/>
+                <w:noProof/>
+              </w:rPr>
+              <w:t>Interfaccia</w:t>
+            </w:r>
+            <w:r>
+              <w:rPr>
+                <w:noProof/>
+                <w:webHidden/>
+              </w:rPr>
+              <w:tab/>
+            </w:r>
+            <w:r>
+              <w:rPr>
+                <w:noProof/>
+                <w:webHidden/>
+              </w:rPr>
+              <w:fldChar w:fldCharType="begin"/>
+            </w:r>
+            <w:r>
+              <w:rPr>
+                <w:noProof/>
+                <w:webHidden/>
+              </w:rPr>
+              <w:instrText xml:space="preserve"> PAGEREF _Toc417480059 \h </w:instrText>
+            </w:r>
+            <w:r>
+              <w:rPr>
+                <w:noProof/>
+                <w:webHidden/>
+              </w:rPr>
+            </w:r>
+            <w:r>
+              <w:rPr>
+                <w:noProof/>
+                <w:webHidden/>
+              </w:rPr>
+              <w:fldChar w:fldCharType="separate"/>
+            </w:r>
+            <w:r>
+              <w:rPr>
+                <w:noProof/>
+                <w:webHidden/>
+              </w:rPr>
+              <w:t>3</w:t>
+            </w:r>
+            <w:r>
+              <w:rPr>
+                <w:noProof/>
+                <w:webHidden/>
+              </w:rPr>
+              <w:fldChar w:fldCharType="end"/>
+            </w:r>
+          </w:hyperlink>
+        </w:p>
+        <w:p>
+          <w:pPr>
+            <w:pStyle w:val="TOC2"/>
+            <w:tabs>
+              <w:tab w:val="right" w:leader="dot" w:pos="9628"/>
+            </w:tabs>
+            <w:rPr>
+              <w:rFonts w:eastAsiaTheme="minorEastAsia"/>
+              <w:noProof/>
+              <w:lang w:eastAsia="it-IT"/>
+            </w:rPr>
+          </w:pPr>
+          <w:hyperlink w:anchor="_Toc417480060" w:history="1">
+            <w:r>
+              <w:rPr>
+                <w:rStyle w:val="Hyperlink"/>
+                <w:noProof/>
+              </w:rPr>
+              <w:t>Descrizione EFSM</w:t>
+            </w:r>
+            <w:r>
+              <w:rPr>
+                <w:noProof/>
+                <w:webHidden/>
+              </w:rPr>
+              <w:tab/>
+            </w:r>
+            <w:r>
+              <w:rPr>
+                <w:noProof/>
+                <w:webHidden/>
+              </w:rPr>
+              <w:fldChar w:fldCharType="begin"/>
+            </w:r>
+            <w:r>
+              <w:rPr>
+                <w:noProof/>
+                <w:webHidden/>
+              </w:rPr>
+              <w:instrText xml:space="preserve"> PAGEREF _Toc417480060 \h </w:instrText>
+            </w:r>
+            <w:r>
+              <w:rPr>
+                <w:noProof/>
+                <w:webHidden/>
+              </w:rPr>
+            </w:r>
+            <w:r>
+              <w:rPr>
+                <w:noProof/>
+                <w:webHidden/>
+              </w:rPr>
+              <w:fldChar w:fldCharType="separate"/>
+            </w:r>
+            <w:r>
+              <w:rPr>
+                <w:noProof/>
+                <w:webHidden/>
+              </w:rPr>
+              <w:t>4</w:t>
+            </w:r>
+            <w:r>
+              <w:rPr>
+                <w:noProof/>
+                <w:webHidden/>
+              </w:rPr>
+              <w:fldChar w:fldCharType="end"/>
+            </w:r>
+          </w:hyperlink>
+        </w:p>
+        <w:p>
+          <w:pPr>
+            <w:pStyle w:val="TOC2"/>
+            <w:tabs>
+              <w:tab w:val="right" w:leader="dot" w:pos="9628"/>
+            </w:tabs>
+            <w:rPr>
+              <w:rFonts w:eastAsiaTheme="minorEastAsia"/>
+              <w:noProof/>
+              <w:lang w:eastAsia="it-IT"/>
+            </w:rPr>
+          </w:pPr>
+          <w:hyperlink w:anchor="_Toc417480061" w:history="1">
+            <w:r>
+              <w:rPr>
+                <w:rStyle w:val="Hyperlink"/>
+                <w:noProof/>
+                <w:lang w:eastAsia="it-IT"/>
+              </w:rPr>
+              <w:t>Descrizione dei processi</w:t>
+            </w:r>
+            <w:r>
+              <w:rPr>
+                <w:noProof/>
+                <w:webHidden/>
+              </w:rPr>
+              <w:tab/>
+            </w:r>
+            <w:r>
+              <w:rPr>
+                <w:noProof/>
+                <w:webHidden/>
+              </w:rPr>
+              <w:fldChar w:fldCharType="begin"/>
+            </w:r>
+            <w:r>
+              <w:rPr>
+                <w:noProof/>
+                <w:webHidden/>
+              </w:rPr>
+              <w:instrText xml:space="preserve"> PAGEREF _Toc417480061 \h </w:instrText>
+            </w:r>
+            <w:r>
+              <w:rPr>
+                <w:noProof/>
+                <w:webHidden/>
+              </w:rPr>
+            </w:r>
+            <w:r>
+              <w:rPr>
+                <w:noProof/>
+                <w:webHidden/>
+              </w:rPr>
+              <w:fldChar w:fldCharType="separate"/>
+            </w:r>
+            <w:r>
+              <w:rPr>
+                <w:noProof/>
+                <w:webHidden/>
+              </w:rPr>
+              <w:t>5</w:t>
+            </w:r>
+            <w:r>
+              <w:rPr>
+                <w:noProof/>
+                <w:webHidden/>
+              </w:rPr>
+              <w:fldChar w:fldCharType="end"/>
+            </w:r>
+          </w:hyperlink>
+        </w:p>
+        <w:p>
+          <w:pPr>
+            <w:pStyle w:val="TOC1"/>
+            <w:tabs>
+              <w:tab w:val="right" w:leader="dot" w:pos="9628"/>
+            </w:tabs>
+            <w:rPr>
+              <w:rFonts w:eastAsiaTheme="minorEastAsia"/>
+              <w:noProof/>
+              <w:lang w:eastAsia="it-IT"/>
+            </w:rPr>
+          </w:pPr>
+          <w:hyperlink w:anchor="_Toc417480062" w:history="1">
+            <w:r>
+              <w:rPr>
+                <w:rStyle w:val="Hyperlink"/>
+                <w:noProof/>
+                <w:lang w:eastAsia="it-IT"/>
+              </w:rPr>
+              <w:t xml:space="preserve">Progetto 2: </w:t>
+            </w:r>
+            <w:r>
+              <w:rPr>
+                <w:rStyle w:val="Hyperlink"/>
+                <w:noProof/>
+              </w:rPr>
+              <w:t>implementazione moltiplicatore in SystemC TLM</w:t>
+            </w:r>
+            <w:r>
+              <w:rPr>
+                <w:noProof/>
+                <w:webHidden/>
+              </w:rPr>
+              <w:tab/>
+            </w:r>
+            <w:r>
+              <w:rPr>
+                <w:noProof/>
+                <w:webHidden/>
+              </w:rPr>
+              <w:fldChar w:fldCharType="begin"/>
+            </w:r>
+            <w:r>
+              <w:rPr>
+                <w:noProof/>
+                <w:webHidden/>
+              </w:rPr>
+              <w:instrText xml:space="preserve"> PAGEREF _Toc417480062 \h </w:instrText>
+            </w:r>
+            <w:r>
+              <w:rPr>
+                <w:noProof/>
+                <w:webHidden/>
+              </w:rPr>
+            </w:r>
+            <w:r>
+              <w:rPr>
+                <w:noProof/>
+                <w:webHidden/>
+              </w:rPr>
+              <w:fldChar w:fldCharType="separate"/>
+            </w:r>
+            <w:r>
+              <w:rPr>
+                <w:noProof/>
+                <w:webHidden/>
+              </w:rPr>
+              <w:t>7</w:t>
+            </w:r>
+            <w:r>
+              <w:rPr>
+                <w:noProof/>
+                <w:webHidden/>
+              </w:rPr>
+              <w:fldChar w:fldCharType="end"/>
+            </w:r>
+          </w:hyperlink>
+        </w:p>
+        <w:p>
+          <w:pPr>
+            <w:pStyle w:val="TOC2"/>
+            <w:tabs>
+              <w:tab w:val="right" w:leader="dot" w:pos="9628"/>
+            </w:tabs>
+            <w:rPr>
+              <w:rFonts w:eastAsiaTheme="minorEastAsia"/>
+              <w:noProof/>
+              <w:lang w:eastAsia="it-IT"/>
+            </w:rPr>
+          </w:pPr>
+          <w:hyperlink w:anchor="_Toc417480063" w:history="1">
+            <w:r>
+              <w:rPr>
+                <w:rStyle w:val="Hyperlink"/>
+                <w:noProof/>
+              </w:rPr>
+              <w:t>Descrizione del progetto</w:t>
+            </w:r>
+            <w:r>
+              <w:rPr>
+                <w:noProof/>
+                <w:webHidden/>
+              </w:rPr>
+              <w:tab/>
+            </w:r>
+            <w:r>
+              <w:rPr>
+                <w:noProof/>
+                <w:webHidden/>
+              </w:rPr>
+              <w:fldChar w:fldCharType="begin"/>
+            </w:r>
+            <w:r>
+              <w:rPr>
+                <w:noProof/>
+                <w:webHidden/>
+              </w:rPr>
+              <w:instrText xml:space="preserve"> PAGEREF _Toc417480063 \h </w:instrText>
+            </w:r>
+            <w:r>
+              <w:rPr>
+                <w:noProof/>
+                <w:webHidden/>
+              </w:rPr>
+            </w:r>
+            <w:r>
+              <w:rPr>
+                <w:noProof/>
+                <w:webHidden/>
+              </w:rPr>
+              <w:fldChar w:fldCharType="separate"/>
+            </w:r>
+            <w:r>
+              <w:rPr>
+                <w:noProof/>
+                <w:webHidden/>
+              </w:rPr>
+              <w:t>7</w:t>
+            </w:r>
+            <w:r>
+              <w:rPr>
+                <w:noProof/>
+                <w:webHidden/>
+              </w:rPr>
+              <w:fldChar w:fldCharType="end"/>
+            </w:r>
+          </w:hyperlink>
+        </w:p>
+        <w:p>
+          <w:pPr>
+            <w:pStyle w:val="TOC2"/>
+            <w:tabs>
+              <w:tab w:val="right" w:leader="dot" w:pos="9628"/>
+            </w:tabs>
+            <w:rPr>
+              <w:rFonts w:eastAsiaTheme="minorEastAsia"/>
+              <w:noProof/>
+              <w:lang w:eastAsia="it-IT"/>
+            </w:rPr>
+          </w:pPr>
+          <w:hyperlink w:anchor="_Toc417480064" w:history="1">
+            <w:r>
+              <w:rPr>
+                <w:rStyle w:val="Hyperlink"/>
+                <w:noProof/>
+              </w:rPr>
+              <w:t>TLM</w:t>
+            </w:r>
+            <w:r>
+              <w:rPr>
+                <w:noProof/>
+                <w:webHidden/>
+              </w:rPr>
+              <w:tab/>
+            </w:r>
+            <w:r>
+              <w:rPr>
+                <w:noProof/>
+                <w:webHidden/>
+              </w:rPr>
+              <w:fldChar w:fldCharType="begin"/>
+            </w:r>
+            <w:r>
+              <w:rPr>
+                <w:noProof/>
+                <w:webHidden/>
+              </w:rPr>
+              <w:instrText xml:space="preserve"> PAGEREF _Toc417480064 \h </w:instrText>
+            </w:r>
+            <w:r>
+              <w:rPr>
+                <w:noProof/>
+                <w:webHidden/>
+              </w:rPr>
+            </w:r>
+            <w:r>
+              <w:rPr>
+                <w:noProof/>
+                <w:webHidden/>
+              </w:rPr>
+              <w:fldChar w:fldCharType="separate"/>
+            </w:r>
+            <w:r>
+              <w:rPr>
+                <w:noProof/>
+                <w:webHidden/>
+              </w:rPr>
+              <w:t>7</w:t>
+            </w:r>
+            <w:r>
+              <w:rPr>
+                <w:noProof/>
+                <w:webHidden/>
+              </w:rPr>
+              <w:fldChar w:fldCharType="end"/>
+            </w:r>
+          </w:hyperlink>
+        </w:p>
+        <w:p>
+          <w:pPr>
+            <w:pStyle w:val="TOC2"/>
+            <w:tabs>
+              <w:tab w:val="right" w:leader="dot" w:pos="9628"/>
+            </w:tabs>
+            <w:rPr>
+              <w:rFonts w:eastAsiaTheme="minorEastAsia"/>
+              <w:noProof/>
+              <w:lang w:eastAsia="it-IT"/>
+            </w:rPr>
+          </w:pPr>
+          <w:hyperlink w:anchor="_Toc417480065" w:history="1">
+            <w:r>
+              <w:rPr>
+                <w:rStyle w:val="Hyperlink"/>
+                <w:noProof/>
+              </w:rPr>
+              <w:t>Interfacce</w:t>
+            </w:r>
+            <w:r>
+              <w:rPr>
+                <w:noProof/>
+                <w:webHidden/>
+              </w:rPr>
+              <w:tab/>
+            </w:r>
+            <w:r>
+              <w:rPr>
+                <w:noProof/>
+                <w:webHidden/>
+              </w:rPr>
+              <w:fldChar w:fldCharType="begin"/>
+            </w:r>
+            <w:r>
+              <w:rPr>
+                <w:noProof/>
+                <w:webHidden/>
+              </w:rPr>
+              <w:instrText xml:space="preserve"> PAGEREF _Toc417480065 \h </w:instrText>
+            </w:r>
+            <w:r>
+              <w:rPr>
+                <w:noProof/>
+                <w:webHidden/>
+              </w:rPr>
+            </w:r>
+            <w:r>
+              <w:rPr>
+                <w:noProof/>
+                <w:webHidden/>
+              </w:rPr>
+              <w:fldChar w:fldCharType="separate"/>
+            </w:r>
+            <w:r>
+              <w:rPr>
+                <w:noProof/>
+                <w:webHidden/>
+              </w:rPr>
+              <w:t>7</w:t>
+            </w:r>
+            <w:r>
+              <w:rPr>
+                <w:noProof/>
+                <w:webHidden/>
+              </w:rPr>
+              <w:fldChar w:fldCharType="end"/>
+            </w:r>
+          </w:hyperlink>
+        </w:p>
+        <w:p>
+          <w:pPr>
+            <w:pStyle w:val="TOC2"/>
+            <w:tabs>
+              <w:tab w:val="right" w:leader="dot" w:pos="9628"/>
+            </w:tabs>
+            <w:rPr>
+              <w:rFonts w:eastAsiaTheme="minorEastAsia"/>
+              <w:noProof/>
+              <w:lang w:eastAsia="it-IT"/>
+            </w:rPr>
+          </w:pPr>
+          <w:hyperlink w:anchor="_Toc417480066" w:history="1">
+            <w:r>
+              <w:rPr>
+                <w:rStyle w:val="Hyperlink"/>
+                <w:noProof/>
+              </w:rPr>
+              <w:t>Modello di comunicazione</w:t>
+            </w:r>
+            <w:r>
+              <w:rPr>
+                <w:noProof/>
+                <w:webHidden/>
+              </w:rPr>
+              <w:tab/>
+            </w:r>
+            <w:r>
+              <w:rPr>
+                <w:noProof/>
+                <w:webHidden/>
+              </w:rPr>
+              <w:fldChar w:fldCharType="begin"/>
+            </w:r>
+            <w:r>
+              <w:rPr>
+                <w:noProof/>
+                <w:webHidden/>
+              </w:rPr>
+              <w:instrText xml:space="preserve"> PAGEREF _Toc417480066 \h </w:instrText>
+            </w:r>
+            <w:r>
+              <w:rPr>
+                <w:noProof/>
+                <w:webHidden/>
+              </w:rPr>
+            </w:r>
+            <w:r>
+              <w:rPr>
+                <w:noProof/>
+                <w:webHidden/>
+              </w:rPr>
+              <w:fldChar w:fldCharType="separate"/>
+            </w:r>
+            <w:r>
+              <w:rPr>
+                <w:noProof/>
+                <w:webHidden/>
+              </w:rPr>
+              <w:t>7</w:t>
+            </w:r>
+            <w:r>
+              <w:rPr>
+                <w:noProof/>
+                <w:webHidden/>
+              </w:rPr>
+              <w:fldChar w:fldCharType="end"/>
+            </w:r>
+          </w:hyperlink>
+        </w:p>
+        <w:p>
+          <w:pPr>
+            <w:pStyle w:val="TOC2"/>
+            <w:tabs>
+              <w:tab w:val="right" w:leader="dot" w:pos="9628"/>
+            </w:tabs>
+            <w:rPr>
+              <w:rFonts w:eastAsiaTheme="minorEastAsia"/>
+              <w:noProof/>
+              <w:lang w:eastAsia="it-IT"/>
+            </w:rPr>
+          </w:pPr>
+          <w:hyperlink w:anchor="_Toc417480067" w:history="1">
+            <w:r>
+              <w:rPr>
+                <w:rStyle w:val="Hyperlink"/>
+                <w:noProof/>
+              </w:rPr>
+              <w:t>Untimed (UT)</w:t>
+            </w:r>
+            <w:r>
+              <w:rPr>
+                <w:noProof/>
+                <w:webHidden/>
+              </w:rPr>
+              <w:tab/>
+            </w:r>
+            <w:r>
+              <w:rPr>
+                <w:noProof/>
+                <w:webHidden/>
+              </w:rPr>
+              <w:fldChar w:fldCharType="begin"/>
+            </w:r>
+            <w:r>
+              <w:rPr>
+                <w:noProof/>
+                <w:webHidden/>
+              </w:rPr>
+              <w:instrText xml:space="preserve"> PAGEREF _Toc417480067 \h </w:instrText>
+            </w:r>
+            <w:r>
+              <w:rPr>
+                <w:noProof/>
+                <w:webHidden/>
+              </w:rPr>
+            </w:r>
+            <w:r>
+              <w:rPr>
+                <w:noProof/>
+                <w:webHidden/>
+              </w:rPr>
+              <w:fldChar w:fldCharType="separate"/>
+            </w:r>
+            <w:r>
+              <w:rPr>
+                <w:noProof/>
+                <w:webHidden/>
+              </w:rPr>
+              <w:t>7</w:t>
+            </w:r>
+            <w:r>
+              <w:rPr>
+                <w:noProof/>
+                <w:webHidden/>
+              </w:rPr>
+              <w:fldChar w:fldCharType="end"/>
+            </w:r>
+          </w:hyperlink>
+        </w:p>
+        <w:p>
+          <w:pPr>
+            <w:pStyle w:val="TOC2"/>
+            <w:tabs>
+              <w:tab w:val="right" w:leader="dot" w:pos="9628"/>
+            </w:tabs>
+            <w:rPr>
+              <w:rFonts w:eastAsiaTheme="minorEastAsia"/>
+              <w:noProof/>
+              <w:lang w:eastAsia="it-IT"/>
+            </w:rPr>
+          </w:pPr>
+          <w:hyperlink w:anchor="_Toc417480068" w:history="1">
+            <w:r>
+              <w:rPr>
+                <w:rStyle w:val="Hyperlink"/>
+                <w:noProof/>
+              </w:rPr>
+              <w:t>Loosely Time (LT)</w:t>
+            </w:r>
+            <w:r>
+              <w:rPr>
+                <w:noProof/>
+                <w:webHidden/>
+              </w:rPr>
+              <w:tab/>
+            </w:r>
+            <w:r>
+              <w:rPr>
+                <w:noProof/>
+                <w:webHidden/>
+              </w:rPr>
+              <w:fldChar w:fldCharType="begin"/>
+            </w:r>
+            <w:r>
+              <w:rPr>
+                <w:noProof/>
+                <w:webHidden/>
+              </w:rPr>
+              <w:instrText xml:space="preserve"> PAGEREF _Toc417480068 \h </w:instrText>
+            </w:r>
+            <w:r>
+              <w:rPr>
+                <w:noProof/>
+                <w:webHidden/>
+              </w:rPr>
+            </w:r>
+            <w:r>
+              <w:rPr>
+                <w:noProof/>
+                <w:webHidden/>
+              </w:rPr>
+              <w:fldChar w:fldCharType="separate"/>
+            </w:r>
+            <w:r>
+              <w:rPr>
+                <w:noProof/>
+                <w:webHidden/>
+              </w:rPr>
+              <w:t>8</w:t>
+            </w:r>
+            <w:r>
+              <w:rPr>
+                <w:noProof/>
+                <w:webHidden/>
+              </w:rPr>
+              <w:fldChar w:fldCharType="end"/>
+            </w:r>
+          </w:hyperlink>
+        </w:p>
+        <w:p>
+          <w:pPr>
+            <w:pStyle w:val="TOC2"/>
+            <w:tabs>
+              <w:tab w:val="right" w:leader="dot" w:pos="9628"/>
+            </w:tabs>
+            <w:rPr>
+              <w:rFonts w:eastAsiaTheme="minorEastAsia"/>
+              <w:noProof/>
+              <w:lang w:eastAsia="it-IT"/>
+            </w:rPr>
+          </w:pPr>
+          <w:hyperlink w:anchor="_Toc417480069" w:history="1">
+            <w:r>
+              <w:rPr>
+                <w:rStyle w:val="Hyperlink"/>
+                <w:noProof/>
+              </w:rPr>
+              <w:t>Approximately Timed (AT4)</w:t>
+            </w:r>
+            <w:r>
+              <w:rPr>
+                <w:noProof/>
+                <w:webHidden/>
+              </w:rPr>
+              <w:tab/>
+            </w:r>
+            <w:r>
+              <w:rPr>
+                <w:noProof/>
+                <w:webHidden/>
+              </w:rPr>
+              <w:fldChar w:fldCharType="begin"/>
+            </w:r>
+            <w:r>
+              <w:rPr>
+                <w:noProof/>
+                <w:webHidden/>
+              </w:rPr>
+              <w:instrText xml:space="preserve"> PAGEREF _Toc417480069 \h </w:instrText>
+            </w:r>
+            <w:r>
+              <w:rPr>
+                <w:noProof/>
+                <w:webHidden/>
+              </w:rPr>
+            </w:r>
+            <w:r>
+              <w:rPr>
+                <w:noProof/>
+                <w:webHidden/>
+              </w:rPr>
+              <w:fldChar w:fldCharType="separate"/>
+            </w:r>
+            <w:r>
+              <w:rPr>
+                <w:noProof/>
+                <w:webHidden/>
+              </w:rPr>
+              <w:t>8</w:t>
+            </w:r>
+            <w:r>
+              <w:rPr>
+                <w:noProof/>
+                <w:webHidden/>
+              </w:rPr>
+              <w:fldChar w:fldCharType="end"/>
+            </w:r>
+          </w:hyperlink>
+        </w:p>
+        <w:p>
+          <w:pPr>
+            <w:pStyle w:val="TOC2"/>
+            <w:tabs>
+              <w:tab w:val="right" w:leader="dot" w:pos="9628"/>
+            </w:tabs>
+            <w:rPr>
+              <w:rFonts w:eastAsiaTheme="minorEastAsia"/>
+              <w:noProof/>
+              <w:lang w:eastAsia="it-IT"/>
+            </w:rPr>
+          </w:pPr>
+          <w:hyperlink w:anchor="_Toc417480070" w:history="1">
+            <w:r>
+              <w:rPr>
+                <w:rStyle w:val="Hyperlink"/>
+                <w:noProof/>
+              </w:rPr>
+              <w:t>Comparazione di tempi tra TLM e RTL</w:t>
+            </w:r>
+            <w:r>
+              <w:rPr>
+                <w:noProof/>
+                <w:webHidden/>
+              </w:rPr>
+              <w:tab/>
+            </w:r>
+            <w:r>
+              <w:rPr>
+                <w:noProof/>
+                <w:webHidden/>
+              </w:rPr>
+              <w:fldChar w:fldCharType="begin"/>
+            </w:r>
+            <w:r>
+              <w:rPr>
+                <w:noProof/>
+                <w:webHidden/>
+              </w:rPr>
+              <w:instrText xml:space="preserve"> PAGEREF _Toc417480070 \h </w:instrText>
+            </w:r>
+            <w:r>
+              <w:rPr>
+                <w:noProof/>
+                <w:webHidden/>
+              </w:rPr>
+            </w:r>
+            <w:r>
+              <w:rPr>
+                <w:noProof/>
+                <w:webHidden/>
+              </w:rPr>
+              <w:fldChar w:fldCharType="separate"/>
+            </w:r>
+            <w:r>
+              <w:rPr>
+                <w:noProof/>
+                <w:webHidden/>
+              </w:rPr>
+              <w:t>8</w:t>
+            </w:r>
+            <w:r>
+              <w:rPr>
+                <w:noProof/>
+                <w:webHidden/>
+              </w:rPr>
+              <w:fldChar w:fldCharType="end"/>
+            </w:r>
+          </w:hyperlink>
+        </w:p>
+        <w:p>
+          <w:pPr>
+            <w:pStyle w:val="TOC1"/>
+            <w:tabs>
+              <w:tab w:val="right" w:leader="dot" w:pos="9628"/>
+            </w:tabs>
+            <w:rPr>
+              <w:rFonts w:eastAsiaTheme="minorEastAsia"/>
+              <w:noProof/>
+              <w:lang w:eastAsia="it-IT"/>
+            </w:rPr>
+          </w:pPr>
+          <w:hyperlink w:anchor="_Toc417480071" w:history="1">
+            <w:r>
+              <w:rPr>
+                <w:rStyle w:val="Hyperlink"/>
+                <w:noProof/>
+              </w:rPr>
+              <w:t>Progetto 3: tracciare L’evoluzione dei modelli RTL e TLM</w:t>
+            </w:r>
+            <w:r>
+              <w:rPr>
+                <w:noProof/>
+                <w:webHidden/>
+              </w:rPr>
+              <w:tab/>
+            </w:r>
+            <w:r>
+              <w:rPr>
+                <w:noProof/>
+                <w:webHidden/>
+              </w:rPr>
+              <w:fldChar w:fldCharType="begin"/>
+            </w:r>
+            <w:r>
+              <w:rPr>
+                <w:noProof/>
+                <w:webHidden/>
+              </w:rPr>
+              <w:instrText xml:space="preserve"> PAGEREF _Toc417480071 \h </w:instrText>
+            </w:r>
+            <w:r>
+              <w:rPr>
+                <w:noProof/>
+                <w:webHidden/>
+              </w:rPr>
+            </w:r>
+            <w:r>
+              <w:rPr>
+                <w:noProof/>
+                <w:webHidden/>
+              </w:rPr>
+              <w:fldChar w:fldCharType="separate"/>
+            </w:r>
+            <w:r>
+              <w:rPr>
+                <w:noProof/>
+                <w:webHidden/>
+              </w:rPr>
+              <w:t>9</w:t>
+            </w:r>
+            <w:r>
+              <w:rPr>
+                <w:noProof/>
+                <w:webHidden/>
+              </w:rPr>
+              <w:fldChar w:fldCharType="end"/>
+            </w:r>
+          </w:hyperlink>
+        </w:p>
+        <w:p>
+          <w:pPr>
+            <w:pStyle w:val="TOC1"/>
+            <w:tabs>
+              <w:tab w:val="right" w:leader="dot" w:pos="9628"/>
+            </w:tabs>
+            <w:rPr>
+              <w:rFonts w:eastAsiaTheme="minorEastAsia"/>
+              <w:noProof/>
+              <w:lang w:eastAsia="it-IT"/>
+            </w:rPr>
+          </w:pPr>
+          <w:hyperlink w:anchor="_Toc417480072" w:history="1">
+            <w:r>
+              <w:rPr>
+                <w:rStyle w:val="Hyperlink"/>
+                <w:noProof/>
+                <w:lang w:val="en-US" w:eastAsia="it-IT"/>
+              </w:rPr>
+              <w:t>Progetto4: SystemC AMS</w:t>
+            </w:r>
+            <w:r>
+              <w:rPr>
+                <w:noProof/>
+                <w:webHidden/>
+              </w:rPr>
+              <w:tab/>
+            </w:r>
+            <w:r>
+              <w:rPr>
+                <w:noProof/>
+                <w:webHidden/>
+              </w:rPr>
+              <w:fldChar w:fldCharType="begin"/>
+            </w:r>
+            <w:r>
+              <w:rPr>
+                <w:noProof/>
+                <w:webHidden/>
+              </w:rPr>
+              <w:instrText xml:space="preserve"> PAGEREF _Toc417480072 \h </w:instrText>
+            </w:r>
+            <w:r>
+              <w:rPr>
+                <w:noProof/>
+                <w:webHidden/>
+              </w:rPr>
+            </w:r>
+            <w:r>
+              <w:rPr>
+                <w:noProof/>
+                <w:webHidden/>
+              </w:rPr>
+              <w:fldChar w:fldCharType="separate"/>
+            </w:r>
+            <w:r>
+              <w:rPr>
+                <w:noProof/>
+                <w:webHidden/>
+              </w:rPr>
+              <w:t>9</w:t>
+            </w:r>
+            <w:r>
+              <w:rPr>
+                <w:noProof/>
+                <w:webHidden/>
+              </w:rPr>
+              <w:fldChar w:fldCharType="end"/>
+            </w:r>
+          </w:hyperlink>
+        </w:p>
+        <w:p>
+          <w:pPr>
+            <w:pStyle w:val="TOC2"/>
+            <w:tabs>
+              <w:tab w:val="right" w:leader="dot" w:pos="9628"/>
+            </w:tabs>
+            <w:rPr>
+              <w:rFonts w:eastAsiaTheme="minorEastAsia"/>
+              <w:noProof/>
+              <w:lang w:eastAsia="it-IT"/>
+            </w:rPr>
+          </w:pPr>
+          <w:hyperlink w:anchor="_Toc417480073" w:history="1">
+            <w:r>
+              <w:rPr>
+                <w:rStyle w:val="Hyperlink"/>
+                <w:noProof/>
+              </w:rPr>
+              <w:t>Descrizione del progetto</w:t>
+            </w:r>
+            <w:r>
+              <w:rPr>
+                <w:noProof/>
+                <w:webHidden/>
+              </w:rPr>
+              <w:tab/>
+            </w:r>
+            <w:r>
+              <w:rPr>
+                <w:noProof/>
+                <w:webHidden/>
+              </w:rPr>
+              <w:fldChar w:fldCharType="begin"/>
+            </w:r>
+            <w:r>
+              <w:rPr>
+                <w:noProof/>
+                <w:webHidden/>
+              </w:rPr>
+              <w:instrText xml:space="preserve"> PAGEREF _Toc417480073 \h </w:instrText>
+            </w:r>
+            <w:r>
+              <w:rPr>
+                <w:noProof/>
+                <w:webHidden/>
+              </w:rPr>
+            </w:r>
+            <w:r>
+              <w:rPr>
+                <w:noProof/>
+                <w:webHidden/>
+              </w:rPr>
+              <w:fldChar w:fldCharType="separate"/>
+            </w:r>
+            <w:r>
+              <w:rPr>
+                <w:noProof/>
+                <w:webHidden/>
+              </w:rPr>
+              <w:t>9</w:t>
+            </w:r>
+            <w:r>
+              <w:rPr>
+                <w:noProof/>
+                <w:webHidden/>
+              </w:rPr>
+              <w:fldChar w:fldCharType="end"/>
+            </w:r>
+          </w:hyperlink>
+        </w:p>
+        <w:p>
+          <w:pPr>
+            <w:pStyle w:val="TOC2"/>
+            <w:tabs>
+              <w:tab w:val="right" w:leader="dot" w:pos="9628"/>
+            </w:tabs>
+            <w:rPr>
+              <w:rFonts w:eastAsiaTheme="minorEastAsia"/>
+              <w:noProof/>
+              <w:lang w:eastAsia="it-IT"/>
+            </w:rPr>
+          </w:pPr>
+          <w:hyperlink w:anchor="_Toc417480074" w:history="1">
+            <w:r>
+              <w:rPr>
+                <w:rStyle w:val="Hyperlink"/>
+                <w:noProof/>
+              </w:rPr>
+              <w:t>Controllore</w:t>
+            </w:r>
+            <w:r>
+              <w:rPr>
+                <w:noProof/>
+                <w:webHidden/>
+              </w:rPr>
+              <w:tab/>
+            </w:r>
+            <w:r>
+              <w:rPr>
+                <w:noProof/>
+                <w:webHidden/>
+              </w:rPr>
+              <w:fldChar w:fldCharType="begin"/>
+            </w:r>
+            <w:r>
+              <w:rPr>
+                <w:noProof/>
+                <w:webHidden/>
+              </w:rPr>
+              <w:instrText xml:space="preserve"> PAGEREF _Toc417480074 \h </w:instrText>
+            </w:r>
+            <w:r>
+              <w:rPr>
+                <w:noProof/>
+                <w:webHidden/>
+              </w:rPr>
+            </w:r>
+            <w:r>
+              <w:rPr>
+                <w:noProof/>
+                <w:webHidden/>
+              </w:rPr>
+              <w:fldChar w:fldCharType="separate"/>
+            </w:r>
+            <w:r>
+              <w:rPr>
+                <w:noProof/>
+                <w:webHidden/>
+              </w:rPr>
+              <w:t>10</w:t>
+            </w:r>
+            <w:r>
+              <w:rPr>
+                <w:noProof/>
+                <w:webHidden/>
+              </w:rPr>
+              <w:fldChar w:fldCharType="end"/>
+            </w:r>
+          </w:hyperlink>
+        </w:p>
+        <w:p>
+          <w:pPr>
+            <w:pStyle w:val="TOC2"/>
+            <w:tabs>
+              <w:tab w:val="right" w:leader="dot" w:pos="9628"/>
+            </w:tabs>
+            <w:rPr>
+              <w:rFonts w:eastAsiaTheme="minorEastAsia"/>
+              <w:noProof/>
+              <w:lang w:eastAsia="it-IT"/>
+            </w:rPr>
+          </w:pPr>
+          <w:hyperlink w:anchor="_Toc417480075" w:history="1">
+            <w:r>
+              <w:rPr>
+                <w:rStyle w:val="Hyperlink"/>
+                <w:noProof/>
+                <w:lang w:eastAsia="it-IT"/>
+              </w:rPr>
+              <w:t>Impianto</w:t>
+            </w:r>
+            <w:r>
+              <w:rPr>
+                <w:noProof/>
+                <w:webHidden/>
+              </w:rPr>
+              <w:tab/>
+            </w:r>
+            <w:r>
+              <w:rPr>
+                <w:noProof/>
+                <w:webHidden/>
+              </w:rPr>
+              <w:fldChar w:fldCharType="begin"/>
+            </w:r>
+            <w:r>
+              <w:rPr>
+                <w:noProof/>
+                <w:webHidden/>
+              </w:rPr>
+              <w:instrText xml:space="preserve"> PAGEREF _Toc417480075 \h </w:instrText>
+            </w:r>
+            <w:r>
+              <w:rPr>
+                <w:noProof/>
+                <w:webHidden/>
+              </w:rPr>
+            </w:r>
+            <w:r>
+              <w:rPr>
+                <w:noProof/>
+                <w:webHidden/>
+              </w:rPr>
+              <w:fldChar w:fldCharType="separate"/>
+            </w:r>
+            <w:r>
+              <w:rPr>
+                <w:noProof/>
+                <w:webHidden/>
+              </w:rPr>
+              <w:t>10</w:t>
+            </w:r>
+            <w:r>
+              <w:rPr>
+                <w:noProof/>
+                <w:webHidden/>
+              </w:rPr>
+              <w:fldChar w:fldCharType="end"/>
+            </w:r>
+          </w:hyperlink>
+        </w:p>
+        <w:p>
+          <w:pPr>
+            <w:pStyle w:val="TOC2"/>
+            <w:tabs>
+              <w:tab w:val="right" w:leader="dot" w:pos="9628"/>
+            </w:tabs>
+            <w:rPr>
+              <w:rFonts w:eastAsiaTheme="minorEastAsia"/>
+              <w:noProof/>
+              <w:lang w:eastAsia="it-IT"/>
+            </w:rPr>
+          </w:pPr>
+          <w:hyperlink w:anchor="_Toc417480076" w:history="1">
+            <w:r>
+              <w:rPr>
+                <w:rStyle w:val="Hyperlink"/>
+                <w:noProof/>
+                <w:lang w:eastAsia="it-IT"/>
+              </w:rPr>
+              <w:t>Testbench</w:t>
+            </w:r>
+            <w:r>
+              <w:rPr>
+                <w:noProof/>
+                <w:webHidden/>
+              </w:rPr>
+              <w:tab/>
+            </w:r>
+            <w:r>
+              <w:rPr>
+                <w:noProof/>
+                <w:webHidden/>
+              </w:rPr>
+              <w:fldChar w:fldCharType="begin"/>
+            </w:r>
+            <w:r>
+              <w:rPr>
+                <w:noProof/>
+                <w:webHidden/>
+              </w:rPr>
+              <w:instrText xml:space="preserve"> PAGEREF _Toc417480076 \h </w:instrText>
+            </w:r>
+            <w:r>
+              <w:rPr>
+                <w:noProof/>
+                <w:webHidden/>
+              </w:rPr>
+            </w:r>
+            <w:r>
+              <w:rPr>
+                <w:noProof/>
+                <w:webHidden/>
+              </w:rPr>
+              <w:fldChar w:fldCharType="separate"/>
+            </w:r>
+            <w:r>
+              <w:rPr>
+                <w:noProof/>
+                <w:webHidden/>
+              </w:rPr>
+              <w:t>11</w:t>
+            </w:r>
+            <w:r>
+              <w:rPr>
+                <w:noProof/>
+                <w:webHidden/>
+              </w:rPr>
+              <w:fldChar w:fldCharType="end"/>
+            </w:r>
+          </w:hyperlink>
+        </w:p>
+        <w:p>
+          <w:pPr>
+            <w:pStyle w:val="TOC2"/>
+            <w:tabs>
+              <w:tab w:val="right" w:leader="dot" w:pos="9628"/>
+            </w:tabs>
+            <w:rPr>
+              <w:rFonts w:eastAsiaTheme="minorEastAsia"/>
+              <w:noProof/>
+              <w:lang w:eastAsia="it-IT"/>
+            </w:rPr>
+          </w:pPr>
+          <w:hyperlink w:anchor="_Toc417480077" w:history="1">
+            <w:r>
+              <w:rPr>
+                <w:rStyle w:val="Hyperlink"/>
+                <w:noProof/>
+                <w:lang w:eastAsia="it-IT"/>
+              </w:rPr>
+              <w:t>Interfaccia</w:t>
+            </w:r>
+            <w:r>
+              <w:rPr>
+                <w:noProof/>
+                <w:webHidden/>
+              </w:rPr>
+              <w:tab/>
+            </w:r>
+            <w:r>
+              <w:rPr>
+                <w:noProof/>
+                <w:webHidden/>
+              </w:rPr>
+              <w:fldChar w:fldCharType="begin"/>
+            </w:r>
+            <w:r>
+              <w:rPr>
+                <w:noProof/>
+                <w:webHidden/>
+              </w:rPr>
+              <w:instrText xml:space="preserve"> PAGEREF _Toc417480077 \h </w:instrText>
+            </w:r>
+            <w:r>
+              <w:rPr>
+                <w:noProof/>
+                <w:webHidden/>
+              </w:rPr>
+            </w:r>
+            <w:r>
+              <w:rPr>
+                <w:noProof/>
+                <w:webHidden/>
+              </w:rPr>
+              <w:fldChar w:fldCharType="separate"/>
+            </w:r>
+            <w:r>
+              <w:rPr>
+                <w:noProof/>
+                <w:webHidden/>
+              </w:rPr>
+              <w:t>11</w:t>
+            </w:r>
+            <w:r>
+              <w:rPr>
+                <w:noProof/>
+                <w:webHidden/>
+              </w:rPr>
+              <w:fldChar w:fldCharType="end"/>
+            </w:r>
+          </w:hyperlink>
+        </w:p>
+        <w:p>
+          <w:pPr>
+            <w:pStyle w:val="TOC1"/>
+            <w:tabs>
+              <w:tab w:val="right" w:leader="dot" w:pos="9628"/>
+            </w:tabs>
+            <w:rPr>
+              <w:rFonts w:eastAsiaTheme="minorEastAsia"/>
+              <w:noProof/>
+              <w:lang w:eastAsia="it-IT"/>
+            </w:rPr>
+          </w:pPr>
+          <w:hyperlink w:anchor="_Toc417480078" w:history="1">
+            <w:r>
+              <w:rPr>
+                <w:rStyle w:val="Hyperlink"/>
+                <w:noProof/>
+                <w:lang w:eastAsia="it-IT"/>
+              </w:rPr>
+              <w:t>Progetto 5: Transattori</w:t>
+            </w:r>
+            <w:r>
+              <w:rPr>
+                <w:noProof/>
+                <w:webHidden/>
+              </w:rPr>
+              <w:tab/>
+            </w:r>
+            <w:r>
+              <w:rPr>
+                <w:noProof/>
+                <w:webHidden/>
+              </w:rPr>
+              <w:fldChar w:fldCharType="begin"/>
+            </w:r>
+            <w:r>
+              <w:rPr>
+                <w:noProof/>
+                <w:webHidden/>
+              </w:rPr>
+              <w:instrText xml:space="preserve"> PAGEREF _Toc417480078 \h </w:instrText>
+            </w:r>
+            <w:r>
+              <w:rPr>
+                <w:noProof/>
+                <w:webHidden/>
+              </w:rPr>
+            </w:r>
+            <w:r>
+              <w:rPr>
+                <w:noProof/>
+                <w:webHidden/>
+              </w:rPr>
+              <w:fldChar w:fldCharType="separate"/>
+            </w:r>
+            <w:r>
+              <w:rPr>
+                <w:noProof/>
+                <w:webHidden/>
+              </w:rPr>
+              <w:t>12</w:t>
+            </w:r>
+            <w:r>
+              <w:rPr>
+                <w:noProof/>
+                <w:webHidden/>
+              </w:rPr>
+              <w:fldChar w:fldCharType="end"/>
+            </w:r>
+          </w:hyperlink>
+        </w:p>
+        <w:p>
+          <w:pPr>
+            <w:pStyle w:val="TOC2"/>
+            <w:tabs>
+              <w:tab w:val="right" w:leader="dot" w:pos="9628"/>
+            </w:tabs>
+            <w:rPr>
+              <w:rFonts w:eastAsiaTheme="minorEastAsia"/>
+              <w:noProof/>
+              <w:lang w:eastAsia="it-IT"/>
+            </w:rPr>
+          </w:pPr>
+          <w:hyperlink w:anchor="_Toc417480079" w:history="1">
+            <w:r>
+              <w:rPr>
+                <w:rStyle w:val="Hyperlink"/>
+                <w:noProof/>
+                <w:lang w:eastAsia="it-IT"/>
+              </w:rPr>
+              <w:t>TLM – RTL</w:t>
+            </w:r>
+            <w:r>
+              <w:rPr>
+                <w:noProof/>
+                <w:webHidden/>
+              </w:rPr>
+              <w:tab/>
+            </w:r>
+            <w:r>
+              <w:rPr>
+                <w:noProof/>
+                <w:webHidden/>
+              </w:rPr>
+              <w:fldChar w:fldCharType="begin"/>
+            </w:r>
+            <w:r>
+              <w:rPr>
+                <w:noProof/>
+                <w:webHidden/>
+              </w:rPr>
+              <w:instrText xml:space="preserve"> PAGEREF _Toc417480079 \h </w:instrText>
+            </w:r>
+            <w:r>
+              <w:rPr>
+                <w:noProof/>
+                <w:webHidden/>
+              </w:rPr>
+            </w:r>
+            <w:r>
+              <w:rPr>
+                <w:noProof/>
+                <w:webHidden/>
+              </w:rPr>
+              <w:fldChar w:fldCharType="separate"/>
+            </w:r>
+            <w:r>
+              <w:rPr>
+                <w:noProof/>
+                <w:webHidden/>
+              </w:rPr>
+              <w:t>12</w:t>
+            </w:r>
+            <w:r>
+              <w:rPr>
+                <w:noProof/>
+                <w:webHidden/>
+              </w:rPr>
+              <w:fldChar w:fldCharType="end"/>
+            </w:r>
+          </w:hyperlink>
+        </w:p>
+        <w:p>
+          <w:pPr>
+            <w:pStyle w:val="TOC2"/>
+            <w:tabs>
+              <w:tab w:val="right" w:leader="dot" w:pos="9628"/>
+            </w:tabs>
+            <w:rPr>
+              <w:rFonts w:eastAsiaTheme="minorEastAsia"/>
+              <w:noProof/>
+              <w:lang w:eastAsia="it-IT"/>
+            </w:rPr>
+          </w:pPr>
+          <w:hyperlink w:anchor="_Toc417480080" w:history="1">
+            <w:r>
+              <w:rPr>
+                <w:rStyle w:val="Hyperlink"/>
+                <w:noProof/>
+                <w:lang w:eastAsia="it-IT"/>
+              </w:rPr>
+              <w:t>TLM - AMS</w:t>
+            </w:r>
+            <w:r>
+              <w:rPr>
+                <w:noProof/>
+                <w:webHidden/>
+              </w:rPr>
+              <w:tab/>
+            </w:r>
+            <w:r>
+              <w:rPr>
+                <w:noProof/>
+                <w:webHidden/>
+              </w:rPr>
+              <w:fldChar w:fldCharType="begin"/>
+            </w:r>
+            <w:r>
+              <w:rPr>
+                <w:noProof/>
+                <w:webHidden/>
+              </w:rPr>
+              <w:instrText xml:space="preserve"> PAGEREF _Toc417480080 \h </w:instrText>
+            </w:r>
+            <w:r>
+              <w:rPr>
+                <w:noProof/>
+                <w:webHidden/>
+              </w:rPr>
+            </w:r>
+            <w:r>
+              <w:rPr>
+                <w:noProof/>
+                <w:webHidden/>
+              </w:rPr>
+              <w:fldChar w:fldCharType="separate"/>
+            </w:r>
+            <w:r>
+              <w:rPr>
+                <w:noProof/>
+                <w:webHidden/>
+              </w:rPr>
+              <w:t>13</w:t>
+            </w:r>
+            <w:r>
+              <w:rPr>
+                <w:noProof/>
+                <w:webHidden/>
+              </w:rPr>
+              <w:fldChar w:fldCharType="end"/>
+            </w:r>
+          </w:hyperlink>
+        </w:p>
+        <w:p>
+          <w:pPr>
+            <w:pStyle w:val="TOC1"/>
+            <w:tabs>
+              <w:tab w:val="right" w:leader="dot" w:pos="9628"/>
+            </w:tabs>
+            <w:rPr>
+              <w:rFonts w:eastAsiaTheme="minorEastAsia"/>
+              <w:noProof/>
+              <w:lang w:eastAsia="it-IT"/>
+            </w:rPr>
+          </w:pPr>
+          <w:hyperlink w:anchor="_Toc417480081" w:history="1">
+            <w:r>
+              <w:rPr>
+                <w:rStyle w:val="Hyperlink"/>
+                <w:noProof/>
+                <w:lang w:eastAsia="it-IT"/>
+              </w:rPr>
+              <w:t>Progetto 6: Asserzioni</w:t>
+            </w:r>
+            <w:r>
+              <w:rPr>
+                <w:noProof/>
+                <w:webHidden/>
+              </w:rPr>
+              <w:tab/>
+            </w:r>
+            <w:r>
+              <w:rPr>
+                <w:noProof/>
+                <w:webHidden/>
+              </w:rPr>
+              <w:fldChar w:fldCharType="begin"/>
+            </w:r>
+            <w:r>
+              <w:rPr>
+                <w:noProof/>
+                <w:webHidden/>
+              </w:rPr>
+              <w:instrText xml:space="preserve"> PAGEREF _Toc417480081 \h </w:instrText>
+            </w:r>
+            <w:r>
+              <w:rPr>
+                <w:noProof/>
+                <w:webHidden/>
+              </w:rPr>
+            </w:r>
+            <w:r>
+              <w:rPr>
+                <w:noProof/>
+                <w:webHidden/>
+              </w:rPr>
+              <w:fldChar w:fldCharType="separate"/>
+            </w:r>
+            <w:r>
+              <w:rPr>
+                <w:noProof/>
+                <w:webHidden/>
+              </w:rPr>
+              <w:t>14</w:t>
+            </w:r>
+            <w:r>
+              <w:rPr>
+                <w:noProof/>
+                <w:webHidden/>
+              </w:rPr>
+              <w:fldChar w:fldCharType="end"/>
+            </w:r>
+          </w:hyperlink>
+        </w:p>
+        <w:p>
+          <w:pPr>
+            <w:pStyle w:val="TOC2"/>
+            <w:tabs>
+              <w:tab w:val="right" w:leader="dot" w:pos="9628"/>
+            </w:tabs>
+            <w:rPr>
+              <w:rFonts w:eastAsiaTheme="minorEastAsia"/>
+              <w:noProof/>
+              <w:lang w:eastAsia="it-IT"/>
+            </w:rPr>
+          </w:pPr>
+          <w:hyperlink w:anchor="_Toc417480082" w:history="1">
+            <w:r>
+              <w:rPr>
+                <w:rStyle w:val="Hyperlink"/>
+                <w:noProof/>
+              </w:rPr>
+              <w:t>property1</w:t>
+            </w:r>
+            <w:r>
+              <w:rPr>
+                <w:noProof/>
+                <w:webHidden/>
+              </w:rPr>
+              <w:tab/>
+            </w:r>
+            <w:r>
+              <w:rPr>
+                <w:noProof/>
+                <w:webHidden/>
+              </w:rPr>
+              <w:fldChar w:fldCharType="begin"/>
+            </w:r>
+            <w:r>
+              <w:rPr>
+                <w:noProof/>
+                <w:webHidden/>
+              </w:rPr>
+              <w:instrText xml:space="preserve"> PAGEREF _Toc417480082 \h </w:instrText>
+            </w:r>
+            <w:r>
+              <w:rPr>
+                <w:noProof/>
+                <w:webHidden/>
+              </w:rPr>
+            </w:r>
+            <w:r>
+              <w:rPr>
+                <w:noProof/>
+                <w:webHidden/>
+              </w:rPr>
+              <w:fldChar w:fldCharType="separate"/>
+            </w:r>
+            <w:r>
+              <w:rPr>
+                <w:noProof/>
+                <w:webHidden/>
+              </w:rPr>
+              <w:t>14</w:t>
+            </w:r>
+            <w:r>
+              <w:rPr>
+                <w:noProof/>
+                <w:webHidden/>
+              </w:rPr>
+              <w:fldChar w:fldCharType="end"/>
+            </w:r>
+          </w:hyperlink>
+        </w:p>
+        <w:p>
+          <w:pPr>
+            <w:pStyle w:val="TOC2"/>
+            <w:tabs>
+              <w:tab w:val="right" w:leader="dot" w:pos="9628"/>
+            </w:tabs>
+            <w:rPr>
+              <w:rFonts w:eastAsiaTheme="minorEastAsia"/>
+              <w:noProof/>
+              <w:lang w:eastAsia="it-IT"/>
+            </w:rPr>
+          </w:pPr>
+          <w:hyperlink w:anchor="_Toc417480083" w:history="1">
+            <w:r>
+              <w:rPr>
+                <w:rStyle w:val="Hyperlink"/>
+                <w:noProof/>
+                <w:lang w:eastAsia="it-IT"/>
+              </w:rPr>
+              <w:t>property2</w:t>
+            </w:r>
+            <w:r>
+              <w:rPr>
+                <w:noProof/>
+                <w:webHidden/>
+              </w:rPr>
+              <w:tab/>
+            </w:r>
+            <w:r>
+              <w:rPr>
+                <w:noProof/>
+                <w:webHidden/>
+              </w:rPr>
+              <w:fldChar w:fldCharType="begin"/>
+            </w:r>
+            <w:r>
+              <w:rPr>
+                <w:noProof/>
+                <w:webHidden/>
+              </w:rPr>
+              <w:instrText xml:space="preserve"> PAGEREF _Toc417480083 \h </w:instrText>
+            </w:r>
+            <w:r>
+              <w:rPr>
+                <w:noProof/>
+                <w:webHidden/>
+              </w:rPr>
+            </w:r>
+            <w:r>
+              <w:rPr>
+                <w:noProof/>
+                <w:webHidden/>
+              </w:rPr>
+              <w:fldChar w:fldCharType="separate"/>
+            </w:r>
+            <w:r>
+              <w:rPr>
+                <w:noProof/>
+                <w:webHidden/>
+              </w:rPr>
+              <w:t>14</w:t>
+            </w:r>
+            <w:r>
+              <w:rPr>
+                <w:noProof/>
+                <w:webHidden/>
+              </w:rPr>
+              <w:fldChar w:fldCharType="end"/>
+            </w:r>
+          </w:hyperlink>
+        </w:p>
+        <w:p>
+          <w:pPr>
+            <w:pStyle w:val="TOC2"/>
+            <w:tabs>
+              <w:tab w:val="right" w:leader="dot" w:pos="9628"/>
+            </w:tabs>
+            <w:rPr>
+              <w:rFonts w:eastAsiaTheme="minorEastAsia"/>
+              <w:noProof/>
+              <w:lang w:eastAsia="it-IT"/>
+            </w:rPr>
+          </w:pPr>
+          <w:hyperlink w:anchor="_Toc417480084" w:history="1">
+            <w:r>
+              <w:rPr>
+                <w:rStyle w:val="Hyperlink"/>
+                <w:noProof/>
+                <w:lang w:eastAsia="it-IT"/>
+              </w:rPr>
+              <w:t>property3</w:t>
+            </w:r>
+            <w:r>
+              <w:rPr>
+                <w:noProof/>
+                <w:webHidden/>
+              </w:rPr>
+              <w:tab/>
+            </w:r>
+            <w:r>
+              <w:rPr>
+                <w:noProof/>
+                <w:webHidden/>
+              </w:rPr>
+              <w:fldChar w:fldCharType="begin"/>
+            </w:r>
+            <w:r>
+              <w:rPr>
+                <w:noProof/>
+                <w:webHidden/>
+              </w:rPr>
+              <w:instrText xml:space="preserve"> PAGEREF _Toc417480084 \h </w:instrText>
+            </w:r>
+            <w:r>
+              <w:rPr>
+                <w:noProof/>
+                <w:webHidden/>
+              </w:rPr>
+            </w:r>
+            <w:r>
+              <w:rPr>
+                <w:noProof/>
+                <w:webHidden/>
+              </w:rPr>
+              <w:fldChar w:fldCharType="separate"/>
+            </w:r>
+            <w:r>
+              <w:rPr>
+                <w:noProof/>
+                <w:webHidden/>
+              </w:rPr>
+              <w:t>15</w:t>
+            </w:r>
+            <w:r>
+              <w:rPr>
+                <w:noProof/>
+                <w:webHidden/>
+              </w:rPr>
+              <w:fldChar w:fldCharType="end"/>
+            </w:r>
+          </w:hyperlink>
+        </w:p>
+        <w:p>
+          <w:pPr>
+            <w:pStyle w:val="TOC1"/>
+            <w:tabs>
+              <w:tab w:val="right" w:leader="dot" w:pos="9628"/>
+            </w:tabs>
+            <w:rPr>
+              <w:rFonts w:eastAsiaTheme="minorEastAsia"/>
+              <w:noProof/>
+              <w:lang w:eastAsia="it-IT"/>
+            </w:rPr>
+          </w:pPr>
+          <w:hyperlink w:anchor="_Toc417480085" w:history="1">
+            <w:r>
+              <w:rPr>
+                <w:rStyle w:val="Hyperlink"/>
+                <w:noProof/>
+                <w:lang w:eastAsia="it-IT"/>
+              </w:rPr>
+              <w:t>Progetto 7: VHDL</w:t>
+            </w:r>
+            <w:r>
+              <w:rPr>
+                <w:noProof/>
+                <w:webHidden/>
+              </w:rPr>
+              <w:tab/>
+            </w:r>
+            <w:r>
+              <w:rPr>
+                <w:noProof/>
+                <w:webHidden/>
+              </w:rPr>
+              <w:fldChar w:fldCharType="begin"/>
+            </w:r>
+            <w:r>
+              <w:rPr>
+                <w:noProof/>
+                <w:webHidden/>
+              </w:rPr>
+              <w:instrText xml:space="preserve"> PAGEREF _Toc417480085 \h </w:instrText>
+            </w:r>
+            <w:r>
+              <w:rPr>
+                <w:noProof/>
+                <w:webHidden/>
+              </w:rPr>
+            </w:r>
+            <w:r>
+              <w:rPr>
+                <w:noProof/>
+                <w:webHidden/>
+              </w:rPr>
+              <w:fldChar w:fldCharType="separate"/>
+            </w:r>
+            <w:r>
+              <w:rPr>
+                <w:noProof/>
+                <w:webHidden/>
+              </w:rPr>
+              <w:t>15</w:t>
+            </w:r>
+            <w:r>
+              <w:rPr>
+                <w:noProof/>
+                <w:webHidden/>
+              </w:rPr>
+              <w:fldChar w:fldCharType="end"/>
+            </w:r>
+          </w:hyperlink>
+        </w:p>
+        <w:p>
+          <w:pPr>
+            <w:pStyle w:val="TOC2"/>
+            <w:tabs>
+              <w:tab w:val="right" w:leader="dot" w:pos="9628"/>
+            </w:tabs>
+            <w:rPr>
+              <w:rFonts w:eastAsiaTheme="minorEastAsia"/>
+              <w:noProof/>
+              <w:lang w:eastAsia="it-IT"/>
+            </w:rPr>
+          </w:pPr>
+          <w:hyperlink w:anchor="_Toc417480086" w:history="1">
+            <w:r>
+              <w:rPr>
+                <w:rStyle w:val="Hyperlink"/>
+                <w:noProof/>
+                <w:lang w:eastAsia="it-IT"/>
+              </w:rPr>
+              <w:t>Traduzione</w:t>
+            </w:r>
+            <w:r>
+              <w:rPr>
+                <w:noProof/>
+                <w:webHidden/>
+              </w:rPr>
+              <w:tab/>
+            </w:r>
+            <w:r>
+              <w:rPr>
+                <w:noProof/>
+                <w:webHidden/>
+              </w:rPr>
+              <w:fldChar w:fldCharType="begin"/>
+            </w:r>
+            <w:r>
+              <w:rPr>
+                <w:noProof/>
+                <w:webHidden/>
+              </w:rPr>
+              <w:instrText xml:space="preserve"> PAGEREF _Toc417480086 \h </w:instrText>
+            </w:r>
+            <w:r>
+              <w:rPr>
+                <w:noProof/>
+                <w:webHidden/>
+              </w:rPr>
+            </w:r>
+            <w:r>
+              <w:rPr>
+                <w:noProof/>
+                <w:webHidden/>
+              </w:rPr>
+              <w:fldChar w:fldCharType="separate"/>
+            </w:r>
+            <w:r>
+              <w:rPr>
+                <w:noProof/>
+                <w:webHidden/>
+              </w:rPr>
+              <w:t>15</w:t>
+            </w:r>
+            <w:r>
+              <w:rPr>
+                <w:noProof/>
+                <w:webHidden/>
+              </w:rPr>
+              <w:fldChar w:fldCharType="end"/>
+            </w:r>
+          </w:hyperlink>
+        </w:p>
+        <w:p>
+          <w:pPr>
+            <w:pStyle w:val="TOC2"/>
+            <w:tabs>
+              <w:tab w:val="right" w:leader="dot" w:pos="9628"/>
+            </w:tabs>
+            <w:rPr>
+              <w:rFonts w:eastAsiaTheme="minorEastAsia"/>
+              <w:noProof/>
+              <w:lang w:eastAsia="it-IT"/>
+            </w:rPr>
+          </w:pPr>
+          <w:hyperlink w:anchor="_Toc417480087" w:history="1">
+            <w:r>
+              <w:rPr>
+                <w:rStyle w:val="Hyperlink"/>
+                <w:noProof/>
+                <w:lang w:eastAsia="it-IT"/>
+              </w:rPr>
+              <w:t>Struttura</w:t>
+            </w:r>
+            <w:r>
+              <w:rPr>
+                <w:noProof/>
+                <w:webHidden/>
+              </w:rPr>
+              <w:tab/>
+            </w:r>
+            <w:r>
+              <w:rPr>
+                <w:noProof/>
+                <w:webHidden/>
+              </w:rPr>
+              <w:fldChar w:fldCharType="begin"/>
+            </w:r>
+            <w:r>
+              <w:rPr>
+                <w:noProof/>
+                <w:webHidden/>
+              </w:rPr>
+              <w:instrText xml:space="preserve"> PAGEREF _Toc417480087 \h </w:instrText>
+            </w:r>
+            <w:r>
+              <w:rPr>
+                <w:noProof/>
+                <w:webHidden/>
+              </w:rPr>
+            </w:r>
+            <w:r>
+              <w:rPr>
+                <w:noProof/>
+                <w:webHidden/>
+              </w:rPr>
+              <w:fldChar w:fldCharType="separate"/>
+            </w:r>
+            <w:r>
+              <w:rPr>
+                <w:noProof/>
+                <w:webHidden/>
+              </w:rPr>
+              <w:t>16</w:t>
+            </w:r>
+            <w:r>
+              <w:rPr>
+                <w:noProof/>
+                <w:webHidden/>
+              </w:rPr>
+              <w:fldChar w:fldCharType="end"/>
+            </w:r>
+          </w:hyperlink>
+        </w:p>
+        <w:p>
+          <w:pPr>
+            <w:pStyle w:val="TOC1"/>
+            <w:tabs>
+              <w:tab w:val="right" w:leader="dot" w:pos="9628"/>
+            </w:tabs>
+            <w:rPr>
+              <w:rFonts w:eastAsiaTheme="minorEastAsia"/>
+              <w:noProof/>
+              <w:lang w:eastAsia="it-IT"/>
+            </w:rPr>
+          </w:pPr>
+          <w:hyperlink w:anchor="_Toc417480088" w:history="1">
+            <w:r>
+              <w:rPr>
+                <w:rStyle w:val="Hyperlink"/>
+                <w:noProof/>
+                <w:lang w:val="en-US" w:eastAsia="it-IT"/>
+              </w:rPr>
+              <w:t>Progetto 8: VHDL Time</w:t>
+            </w:r>
+            <w:r>
+              <w:rPr>
+                <w:noProof/>
+                <w:webHidden/>
+              </w:rPr>
+              <w:tab/>
+            </w:r>
+            <w:r>
+              <w:rPr>
+                <w:noProof/>
+                <w:webHidden/>
+              </w:rPr>
+              <w:fldChar w:fldCharType="begin"/>
+            </w:r>
+            <w:r>
+              <w:rPr>
+                <w:noProof/>
+                <w:webHidden/>
+              </w:rPr>
+              <w:instrText xml:space="preserve"> PAGEREF _Toc417480088 \h </w:instrText>
+            </w:r>
+            <w:r>
+              <w:rPr>
+                <w:noProof/>
+                <w:webHidden/>
+              </w:rPr>
+            </w:r>
+            <w:r>
+              <w:rPr>
+                <w:noProof/>
+                <w:webHidden/>
+              </w:rPr>
+              <w:fldChar w:fldCharType="separate"/>
+            </w:r>
+            <w:r>
+              <w:rPr>
+                <w:noProof/>
+                <w:webHidden/>
+              </w:rPr>
+              <w:t>18</w:t>
+            </w:r>
+            <w:r>
+              <w:rPr>
+                <w:noProof/>
+                <w:webHidden/>
+              </w:rPr>
+              <w:fldChar w:fldCharType="end"/>
+            </w:r>
+          </w:hyperlink>
+        </w:p>
+        <w:p>
+          <w:r>
+            <w:rPr>
+              <w:b/>
+              <w:bCs/>
+              <w:noProof/>
+            </w:rPr>
+            <w:fldChar w:fldCharType="end"/>
+          </w:r>
+        </w:p>
+      </w:sdtContent>
+    </w:sdt>
     <w:p/>
+    <w:p>
+      <w:pPr>
+        <w:pStyle w:val="Title"/>
+      </w:pPr>
+    </w:p>
+    <w:p>
+      <w:pPr>
+        <w:pStyle w:val="Title"/>
+      </w:pPr>
+    </w:p>
+    <w:p>
+      <w:pPr>
+        <w:pStyle w:val="Title"/>
+      </w:pPr>
+    </w:p>
+    <w:p>
+      <w:pPr>
+        <w:pStyle w:val="Title"/>
+      </w:pPr>
+    </w:p>
+    <w:p>
+      <w:pPr>
+        <w:pStyle w:val="Heading1"/>
+      </w:pPr>
+      <w:bookmarkStart w:id="1" w:name="_Toc417480057"/>
+      <w:r>
+        <w:t>Progetto 1: implementazione moltiplicatore in SystemC RTL</w:t>
+      </w:r>
+      <w:bookmarkEnd w:id="1"/>
+    </w:p>
     <w:p/>
     <w:p>
       <w:pPr>
-        <w:pStyle w:val="Title"/>
-      </w:pPr>
-      <w:r>
-        <w:lastRenderedPageBreak/>
-        <w:t>Progetto 1: implementazione moltiplicatore in SystemC RTL</w:t>
-      </w:r>
-    </w:p>
-    <w:p/>
-    <w:p>
-      <w:pPr>
-        <w:pStyle w:val="Heading1"/>
-      </w:pPr>
+        <w:pStyle w:val="Heading2"/>
+      </w:pPr>
+      <w:bookmarkStart w:id="2" w:name="_Toc417480058"/>
       <w:r>
         <w:t>Descrizione del progetto</w:t>
       </w:r>
+      <w:bookmarkEnd w:id="2"/>
     </w:p>
     <w:p>
       <w:r>
@@ -112,11 +2449,13 @@
     <w:p/>
     <w:p>
       <w:pPr>
-        <w:pStyle w:val="Heading1"/>
-      </w:pPr>
+        <w:pStyle w:val="Heading2"/>
+      </w:pPr>
+      <w:bookmarkStart w:id="3" w:name="_Toc417480059"/>
       <w:r>
         <w:t>Interfaccia</w:t>
       </w:r>
+      <w:bookmarkEnd w:id="3"/>
     </w:p>
     <w:p>
       <w:r>
@@ -289,6 +2628,7 @@
         </w:numPr>
       </w:pPr>
       <w:r>
+        <w:lastRenderedPageBreak/>
         <w:t>p_Out_enable: &lt;sc_uint&lt;1&gt;&gt; indica se è pronto un dato in uscita;</w:t>
       </w:r>
     </w:p>
@@ -306,7 +2646,6 @@
     </w:p>
     <w:p>
       <w:r>
-        <w:lastRenderedPageBreak/>
         <w:t>p_In_enable e p_Out_enable</w:t>
       </w:r>
       <w:r>
@@ -351,11 +2690,13 @@
     <w:p/>
     <w:p>
       <w:pPr>
-        <w:pStyle w:val="Heading1"/>
-      </w:pPr>
+        <w:pStyle w:val="Heading2"/>
+      </w:pPr>
+      <w:bookmarkStart w:id="4" w:name="_Toc417480060"/>
       <w:r>
         <w:t>Descrizione EFSM</w:t>
       </w:r>
+      <w:bookmarkEnd w:id="4"/>
     </w:p>
     <w:p>
       <w:r>
@@ -386,7 +2727,7 @@
         <mc:AlternateContent>
           <mc:Choice Requires="wps">
             <w:drawing>
-              <wp:anchor distT="0" distB="0" distL="114300" distR="114300" simplePos="0" relativeHeight="251696128" behindDoc="0" locked="0" layoutInCell="1" allowOverlap="1">
+              <wp:anchor distT="0" distB="0" distL="114300" distR="114300" simplePos="0" relativeHeight="251696128" behindDoc="0" locked="0" layoutInCell="1" allowOverlap="1" wp14:anchorId="16A0CED9" wp14:editId="322C0924">
                 <wp:simplePos x="0" y="0"/>
                 <wp:positionH relativeFrom="column">
                   <wp:posOffset>986790</wp:posOffset>
@@ -457,7 +2798,7 @@
         <mc:AlternateContent>
           <mc:Choice Requires="wps">
             <w:drawing>
-              <wp:anchor distT="0" distB="0" distL="114300" distR="114300" simplePos="0" relativeHeight="251695104" behindDoc="0" locked="0" layoutInCell="1" allowOverlap="1">
+              <wp:anchor distT="0" distB="0" distL="114300" distR="114300" simplePos="0" relativeHeight="251695104" behindDoc="0" locked="0" layoutInCell="1" allowOverlap="1" wp14:anchorId="5E67674B" wp14:editId="3FF29172">
                 <wp:simplePos x="0" y="0"/>
                 <wp:positionH relativeFrom="column">
                   <wp:posOffset>3813810</wp:posOffset>
@@ -524,7 +2865,7 @@
         <mc:AlternateContent>
           <mc:Choice Requires="wps">
             <w:drawing>
-              <wp:anchor distT="0" distB="0" distL="114300" distR="114300" simplePos="0" relativeHeight="251694080" behindDoc="0" locked="0" layoutInCell="1" allowOverlap="1" wp14:anchorId="36AC2523" wp14:editId="051983DD">
+              <wp:anchor distT="0" distB="0" distL="114300" distR="114300" simplePos="0" relativeHeight="251694080" behindDoc="0" locked="0" layoutInCell="1" allowOverlap="1" wp14:anchorId="57C29D27" wp14:editId="6013B9BB">
                 <wp:simplePos x="0" y="0"/>
                 <wp:positionH relativeFrom="column">
                   <wp:posOffset>3272790</wp:posOffset>
@@ -618,7 +2959,7 @@
         <mc:AlternateContent>
           <mc:Choice Requires="wps">
             <w:drawing>
-              <wp:anchor distT="0" distB="0" distL="114300" distR="114300" simplePos="0" relativeHeight="251692032" behindDoc="0" locked="0" layoutInCell="1" allowOverlap="1" wp14:anchorId="20DAC63D" wp14:editId="03F3D526">
+              <wp:anchor distT="0" distB="0" distL="114300" distR="114300" simplePos="0" relativeHeight="251692032" behindDoc="0" locked="0" layoutInCell="1" allowOverlap="1" wp14:anchorId="6FC92F98" wp14:editId="1433D34E">
                 <wp:simplePos x="0" y="0"/>
                 <wp:positionH relativeFrom="column">
                   <wp:posOffset>4956810</wp:posOffset>
@@ -691,7 +3032,7 @@
         <mc:AlternateContent>
           <mc:Choice Requires="wps">
             <w:drawing>
-              <wp:anchor distT="0" distB="0" distL="114300" distR="114300" simplePos="0" relativeHeight="251691008" behindDoc="0" locked="0" layoutInCell="1" allowOverlap="1" wp14:anchorId="4A04EC79" wp14:editId="39F0C462">
+              <wp:anchor distT="0" distB="0" distL="114300" distR="114300" simplePos="0" relativeHeight="251691008" behindDoc="0" locked="0" layoutInCell="1" allowOverlap="1" wp14:anchorId="233E1F32" wp14:editId="213F7C0F">
                 <wp:simplePos x="0" y="0"/>
                 <wp:positionH relativeFrom="column">
                   <wp:posOffset>4674870</wp:posOffset>
@@ -785,7 +3126,7 @@
         <mc:AlternateContent>
           <mc:Choice Requires="wps">
             <w:drawing>
-              <wp:anchor distT="0" distB="0" distL="114300" distR="114300" simplePos="0" relativeHeight="251687936" behindDoc="0" locked="0" layoutInCell="1" allowOverlap="1" wp14:anchorId="25767D82" wp14:editId="4DB99BAC">
+              <wp:anchor distT="0" distB="0" distL="114300" distR="114300" simplePos="0" relativeHeight="251687936" behindDoc="0" locked="0" layoutInCell="1" allowOverlap="1" wp14:anchorId="1B871C73" wp14:editId="295B28D1">
                 <wp:simplePos x="0" y="0"/>
                 <wp:positionH relativeFrom="column">
                   <wp:posOffset>3082290</wp:posOffset>
@@ -858,7 +3199,7 @@
         <mc:AlternateContent>
           <mc:Choice Requires="wps">
             <w:drawing>
-              <wp:anchor distT="0" distB="0" distL="114300" distR="114300" simplePos="0" relativeHeight="251688960" behindDoc="0" locked="0" layoutInCell="1" allowOverlap="1" wp14:anchorId="641B4BED" wp14:editId="063CAE2D">
+              <wp:anchor distT="0" distB="0" distL="114300" distR="114300" simplePos="0" relativeHeight="251688960" behindDoc="0" locked="0" layoutInCell="1" allowOverlap="1" wp14:anchorId="2939A6E1" wp14:editId="23C3CE1F">
                 <wp:simplePos x="0" y="0"/>
                 <wp:positionH relativeFrom="column">
                   <wp:posOffset>3067050</wp:posOffset>
@@ -931,7 +3272,7 @@
         <mc:AlternateContent>
           <mc:Choice Requires="wps">
             <w:drawing>
-              <wp:anchor distT="0" distB="0" distL="114300" distR="114300" simplePos="0" relativeHeight="251686912" behindDoc="0" locked="0" layoutInCell="1" allowOverlap="1" wp14:anchorId="5EEB5558" wp14:editId="0536026A">
+              <wp:anchor distT="0" distB="0" distL="114300" distR="114300" simplePos="0" relativeHeight="251686912" behindDoc="0" locked="0" layoutInCell="1" allowOverlap="1" wp14:anchorId="29C74092" wp14:editId="5C04FB8D">
                 <wp:simplePos x="0" y="0"/>
                 <wp:positionH relativeFrom="column">
                   <wp:posOffset>4674870</wp:posOffset>
@@ -1025,7 +3366,7 @@
         <mc:AlternateContent>
           <mc:Choice Requires="wps">
             <w:drawing>
-              <wp:anchor distT="0" distB="0" distL="114300" distR="114300" simplePos="0" relativeHeight="251684864" behindDoc="0" locked="0" layoutInCell="1" allowOverlap="1" wp14:anchorId="1AF31424" wp14:editId="7A58701B">
+              <wp:anchor distT="0" distB="0" distL="114300" distR="114300" simplePos="0" relativeHeight="251684864" behindDoc="0" locked="0" layoutInCell="1" allowOverlap="1" wp14:anchorId="46333A3F" wp14:editId="364E5D8D">
                 <wp:simplePos x="0" y="0"/>
                 <wp:positionH relativeFrom="column">
                   <wp:posOffset>880110</wp:posOffset>
@@ -1092,7 +3433,7 @@
         <mc:AlternateContent>
           <mc:Choice Requires="wps">
             <w:drawing>
-              <wp:anchor distT="0" distB="0" distL="114300" distR="114300" simplePos="0" relativeHeight="251681792" behindDoc="0" locked="0" layoutInCell="1" allowOverlap="1" wp14:anchorId="2DD1C381" wp14:editId="634603E7">
+              <wp:anchor distT="0" distB="0" distL="114300" distR="114300" simplePos="0" relativeHeight="251681792" behindDoc="0" locked="0" layoutInCell="1" allowOverlap="1" wp14:anchorId="7767BBD1" wp14:editId="619D39B5">
                 <wp:simplePos x="0" y="0"/>
                 <wp:positionH relativeFrom="column">
                   <wp:posOffset>2472690</wp:posOffset>
@@ -1186,7 +3527,7 @@
         <mc:AlternateContent>
           <mc:Choice Requires="wps">
             <w:drawing>
-              <wp:anchor distT="0" distB="0" distL="114300" distR="114300" simplePos="0" relativeHeight="251683840" behindDoc="0" locked="0" layoutInCell="1" allowOverlap="1" wp14:anchorId="10109F2B" wp14:editId="68B6FDD3">
+              <wp:anchor distT="0" distB="0" distL="114300" distR="114300" simplePos="0" relativeHeight="251683840" behindDoc="0" locked="0" layoutInCell="1" allowOverlap="1" wp14:anchorId="67BBCD76" wp14:editId="2AC6199C">
                 <wp:simplePos x="0" y="0"/>
                 <wp:positionH relativeFrom="column">
                   <wp:posOffset>2777490</wp:posOffset>
@@ -1253,7 +3594,7 @@
         <mc:AlternateContent>
           <mc:Choice Requires="wps">
             <w:drawing>
-              <wp:anchor distT="0" distB="0" distL="114300" distR="114300" simplePos="0" relativeHeight="251679744" behindDoc="0" locked="0" layoutInCell="1" allowOverlap="1" wp14:anchorId="4F347340" wp14:editId="2A3631CC">
+              <wp:anchor distT="0" distB="0" distL="114300" distR="114300" simplePos="0" relativeHeight="251679744" behindDoc="0" locked="0" layoutInCell="1" allowOverlap="1" wp14:anchorId="0CD1452D" wp14:editId="5357781C">
                 <wp:simplePos x="0" y="0"/>
                 <wp:positionH relativeFrom="column">
                   <wp:posOffset>2785110</wp:posOffset>
@@ -1320,7 +3661,7 @@
         <mc:AlternateContent>
           <mc:Choice Requires="wps">
             <w:drawing>
-              <wp:anchor distT="0" distB="0" distL="114300" distR="114300" simplePos="0" relativeHeight="251678720" behindDoc="0" locked="0" layoutInCell="1" allowOverlap="1" wp14:anchorId="7C2126E3" wp14:editId="1EDDD31E">
+              <wp:anchor distT="0" distB="0" distL="114300" distR="114300" simplePos="0" relativeHeight="251678720" behindDoc="0" locked="0" layoutInCell="1" allowOverlap="1" wp14:anchorId="5DA79CD1" wp14:editId="0237E52E">
                 <wp:simplePos x="0" y="0"/>
                 <wp:positionH relativeFrom="column">
                   <wp:posOffset>2472690</wp:posOffset>
@@ -1414,7 +3755,7 @@
         <mc:AlternateContent>
           <mc:Choice Requires="wps">
             <w:drawing>
-              <wp:anchor distT="0" distB="0" distL="114300" distR="114300" simplePos="0" relativeHeight="251676672" behindDoc="0" locked="0" layoutInCell="1" allowOverlap="1" wp14:anchorId="3EF8FB18" wp14:editId="70C58F59">
+              <wp:anchor distT="0" distB="0" distL="114300" distR="114300" simplePos="0" relativeHeight="251676672" behindDoc="0" locked="0" layoutInCell="1" allowOverlap="1" wp14:anchorId="355FD4BA" wp14:editId="3870B432">
                 <wp:simplePos x="0" y="0"/>
                 <wp:positionH relativeFrom="column">
                   <wp:posOffset>3044190</wp:posOffset>
@@ -1487,7 +3828,7 @@
         <mc:AlternateContent>
           <mc:Choice Requires="wps">
             <w:drawing>
-              <wp:anchor distT="0" distB="0" distL="114300" distR="114300" simplePos="0" relativeHeight="251674624" behindDoc="0" locked="0" layoutInCell="1" allowOverlap="1" wp14:anchorId="66193C0C" wp14:editId="712175CB">
+              <wp:anchor distT="0" distB="0" distL="114300" distR="114300" simplePos="0" relativeHeight="251674624" behindDoc="0" locked="0" layoutInCell="1" allowOverlap="1" wp14:anchorId="56BDBDBA" wp14:editId="4824610F">
                 <wp:simplePos x="0" y="0"/>
                 <wp:positionH relativeFrom="column">
                   <wp:posOffset>3044190</wp:posOffset>
@@ -1554,7 +3895,7 @@
         <mc:AlternateContent>
           <mc:Choice Requires="wps">
             <w:drawing>
-              <wp:anchor distT="0" distB="0" distL="114300" distR="114300" simplePos="0" relativeHeight="251673600" behindDoc="0" locked="0" layoutInCell="1" allowOverlap="1" wp14:anchorId="2BB0D9FE" wp14:editId="3AA7B8D2">
+              <wp:anchor distT="0" distB="0" distL="114300" distR="114300" simplePos="0" relativeHeight="251673600" behindDoc="0" locked="0" layoutInCell="1" allowOverlap="1" wp14:anchorId="36AC6A25" wp14:editId="0F70E449">
                 <wp:simplePos x="0" y="0"/>
                 <wp:positionH relativeFrom="column">
                   <wp:posOffset>3859530</wp:posOffset>
@@ -1648,7 +3989,7 @@
         <mc:AlternateContent>
           <mc:Choice Requires="wps">
             <w:drawing>
-              <wp:anchor distT="0" distB="0" distL="114300" distR="114300" simplePos="0" relativeHeight="251671552" behindDoc="0" locked="0" layoutInCell="1" allowOverlap="1" wp14:anchorId="4F6A1812" wp14:editId="342A44D4">
+              <wp:anchor distT="0" distB="0" distL="114300" distR="114300" simplePos="0" relativeHeight="251671552" behindDoc="0" locked="0" layoutInCell="1" allowOverlap="1" wp14:anchorId="78F28BFF" wp14:editId="0BF1C0C8">
                 <wp:simplePos x="0" y="0"/>
                 <wp:positionH relativeFrom="column">
                   <wp:posOffset>2785110</wp:posOffset>
@@ -1715,7 +4056,7 @@
         <mc:AlternateContent>
           <mc:Choice Requires="wps">
             <w:drawing>
-              <wp:anchor distT="0" distB="0" distL="114300" distR="114300" simplePos="0" relativeHeight="251670528" behindDoc="0" locked="0" layoutInCell="1" allowOverlap="1" wp14:anchorId="549F4E22" wp14:editId="7E855560">
+              <wp:anchor distT="0" distB="0" distL="114300" distR="114300" simplePos="0" relativeHeight="251670528" behindDoc="0" locked="0" layoutInCell="1" allowOverlap="1" wp14:anchorId="547D77F8" wp14:editId="6C705196">
                 <wp:simplePos x="0" y="0"/>
                 <wp:positionH relativeFrom="column">
                   <wp:posOffset>2472690</wp:posOffset>
@@ -1809,7 +4150,7 @@
         <mc:AlternateContent>
           <mc:Choice Requires="wps">
             <w:drawing>
-              <wp:anchor distT="0" distB="0" distL="114300" distR="114300" simplePos="0" relativeHeight="251667456" behindDoc="0" locked="0" layoutInCell="1" allowOverlap="1" wp14:anchorId="5C293AB6" wp14:editId="34BE3541">
+              <wp:anchor distT="0" distB="0" distL="114300" distR="114300" simplePos="0" relativeHeight="251667456" behindDoc="0" locked="0" layoutInCell="1" allowOverlap="1" wp14:anchorId="2BF6E84C" wp14:editId="3A3A6860">
                 <wp:simplePos x="0" y="0"/>
                 <wp:positionH relativeFrom="column">
                   <wp:posOffset>2472690</wp:posOffset>
@@ -1903,7 +4244,7 @@
         <mc:AlternateContent>
           <mc:Choice Requires="wps">
             <w:drawing>
-              <wp:anchor distT="0" distB="0" distL="114300" distR="114300" simplePos="0" relativeHeight="251668480" behindDoc="0" locked="0" layoutInCell="1" allowOverlap="1" wp14:anchorId="000DCFFD" wp14:editId="2CF0DA6E">
+              <wp:anchor distT="0" distB="0" distL="114300" distR="114300" simplePos="0" relativeHeight="251668480" behindDoc="0" locked="0" layoutInCell="1" allowOverlap="1" wp14:anchorId="6DC310A0" wp14:editId="6F61BD96">
                 <wp:simplePos x="0" y="0"/>
                 <wp:positionH relativeFrom="column">
                   <wp:posOffset>2754630</wp:posOffset>
@@ -1970,7 +4311,7 @@
         <mc:AlternateContent>
           <mc:Choice Requires="wps">
             <w:drawing>
-              <wp:anchor distT="0" distB="0" distL="114300" distR="114300" simplePos="0" relativeHeight="251664384" behindDoc="0" locked="0" layoutInCell="1" allowOverlap="1" wp14:anchorId="2EF8664F" wp14:editId="0A79BC98">
+              <wp:anchor distT="0" distB="0" distL="114300" distR="114300" simplePos="0" relativeHeight="251664384" behindDoc="0" locked="0" layoutInCell="1" allowOverlap="1" wp14:anchorId="13B32040" wp14:editId="59E8FB5C">
                 <wp:simplePos x="0" y="0"/>
                 <wp:positionH relativeFrom="column">
                   <wp:posOffset>1047750</wp:posOffset>
@@ -2037,7 +4378,7 @@
         <mc:AlternateContent>
           <mc:Choice Requires="wps">
             <w:drawing>
-              <wp:anchor distT="0" distB="0" distL="114300" distR="114300" simplePos="0" relativeHeight="251665408" behindDoc="0" locked="0" layoutInCell="1" allowOverlap="1" wp14:anchorId="7B44C92A" wp14:editId="18E64812">
+              <wp:anchor distT="0" distB="0" distL="114300" distR="114300" simplePos="0" relativeHeight="251665408" behindDoc="0" locked="0" layoutInCell="1" allowOverlap="1" wp14:anchorId="59FFD688" wp14:editId="46D5FEA4">
                 <wp:simplePos x="0" y="0"/>
                 <wp:positionH relativeFrom="column">
                   <wp:posOffset>2076450</wp:posOffset>
@@ -2104,7 +4445,7 @@
         <mc:AlternateContent>
           <mc:Choice Requires="wps">
             <w:drawing>
-              <wp:anchor distT="0" distB="0" distL="114300" distR="114300" simplePos="0" relativeHeight="251663360" behindDoc="0" locked="0" layoutInCell="1" allowOverlap="1" wp14:anchorId="55679F19" wp14:editId="034F63A5">
+              <wp:anchor distT="0" distB="0" distL="114300" distR="114300" simplePos="0" relativeHeight="251663360" behindDoc="0" locked="0" layoutInCell="1" allowOverlap="1" wp14:anchorId="1A96AE40" wp14:editId="21A78A78">
                 <wp:simplePos x="0" y="0"/>
                 <wp:positionH relativeFrom="column">
                   <wp:posOffset>2434590</wp:posOffset>
@@ -2198,7 +4539,7 @@
         <mc:AlternateContent>
           <mc:Choice Requires="wps">
             <w:drawing>
-              <wp:anchor distT="0" distB="0" distL="114300" distR="114300" simplePos="0" relativeHeight="251661312" behindDoc="0" locked="0" layoutInCell="1" allowOverlap="1" wp14:anchorId="17AE5117" wp14:editId="15698FEA">
+              <wp:anchor distT="0" distB="0" distL="114300" distR="114300" simplePos="0" relativeHeight="251661312" behindDoc="0" locked="0" layoutInCell="1" allowOverlap="1" wp14:anchorId="3377E06E" wp14:editId="18E9B6B4">
                 <wp:simplePos x="0" y="0"/>
                 <wp:positionH relativeFrom="column">
                   <wp:posOffset>1466850</wp:posOffset>
@@ -2292,7 +4633,7 @@
         <mc:AlternateContent>
           <mc:Choice Requires="wps">
             <w:drawing>
-              <wp:anchor distT="0" distB="0" distL="114300" distR="114300" simplePos="0" relativeHeight="251659264" behindDoc="0" locked="0" layoutInCell="1" allowOverlap="1" wp14:anchorId="0DC2C31A" wp14:editId="03C36DAD">
+              <wp:anchor distT="0" distB="0" distL="114300" distR="114300" simplePos="0" relativeHeight="251659264" behindDoc="0" locked="0" layoutInCell="1" allowOverlap="1" wp14:anchorId="5912C997" wp14:editId="40CC9A85">
                 <wp:simplePos x="0" y="0"/>
                 <wp:positionH relativeFrom="column">
                   <wp:posOffset>438150</wp:posOffset>
@@ -2690,17 +5031,19 @@
     </w:p>
     <w:p>
       <w:pPr>
-        <w:pStyle w:val="Heading1"/>
-        <w:rPr>
-          <w:lang w:eastAsia="it-IT"/>
-        </w:rPr>
-      </w:pPr>
+        <w:pStyle w:val="Heading2"/>
+        <w:rPr>
+          <w:lang w:eastAsia="it-IT"/>
+        </w:rPr>
+      </w:pPr>
+      <w:bookmarkStart w:id="5" w:name="_Toc417480061"/>
       <w:r>
         <w:rPr>
           <w:lang w:eastAsia="it-IT"/>
         </w:rPr>
         <w:t>Descrizione dei processi</w:t>
       </w:r>
+      <w:bookmarkEnd w:id="5"/>
     </w:p>
     <w:p>
       <w:pPr>
@@ -2781,20 +5124,20 @@
         <w:rPr>
           <w:lang w:eastAsia="it-IT"/>
         </w:rPr>
+        <w:t>mul_RTL ha la sensitivity list descritta in questo modo:</w:t>
+      </w:r>
+    </w:p>
+    <w:p>
+      <w:pPr>
+        <w:rPr>
+          <w:lang w:val="en-US" w:eastAsia="it-IT"/>
+        </w:rPr>
+      </w:pPr>
+      <w:r>
+        <w:rPr>
+          <w:lang w:eastAsia="it-IT"/>
+        </w:rPr>
         <w:lastRenderedPageBreak/>
-        <w:t>mul_RTL ha la sensitivity list descritta in questo modo:</w:t>
-      </w:r>
-    </w:p>
-    <w:p>
-      <w:pPr>
-        <w:rPr>
-          <w:lang w:val="en-US" w:eastAsia="it-IT"/>
-        </w:rPr>
-      </w:pPr>
-      <w:r>
-        <w:rPr>
-          <w:lang w:eastAsia="it-IT"/>
-        </w:rPr>
         <w:tab/>
       </w:r>
       <w:r>
@@ -3076,8 +5419,9 @@
     </w:p>
     <w:p>
       <w:pPr>
-        <w:pStyle w:val="Title"/>
-      </w:pPr>
+        <w:pStyle w:val="Heading1"/>
+      </w:pPr>
+      <w:bookmarkStart w:id="6" w:name="_Toc417480062"/>
       <w:r>
         <w:rPr>
           <w:lang w:eastAsia="it-IT"/>
@@ -3088,19 +5432,23 @@
       <w:r>
         <w:t>implementazione moltiplicatore in SystemC TLM</w:t>
       </w:r>
-    </w:p>
-    <w:p>
-      <w:pPr>
+      <w:bookmarkEnd w:id="6"/>
+    </w:p>
+    <w:p>
+      <w:pPr>
+        <w:pStyle w:val="Heading2"/>
         <w:rPr>
           <w:rStyle w:val="Heading1Char"/>
         </w:rPr>
       </w:pPr>
+      <w:bookmarkStart w:id="7" w:name="_Toc417480063"/>
       <w:r>
         <w:rPr>
           <w:rStyle w:val="Heading1Char"/>
         </w:rPr>
         <w:t>Descrizione del progetto</w:t>
       </w:r>
+      <w:bookmarkEnd w:id="7"/>
     </w:p>
     <w:p>
       <w:r>
@@ -3120,11 +5468,13 @@
     </w:p>
     <w:p>
       <w:pPr>
-        <w:pStyle w:val="Heading1"/>
-      </w:pPr>
+        <w:pStyle w:val="Heading2"/>
+      </w:pPr>
+      <w:bookmarkStart w:id="8" w:name="_Toc417480064"/>
       <w:r>
         <w:t>TLM</w:t>
       </w:r>
+      <w:bookmarkEnd w:id="8"/>
     </w:p>
     <w:p>
       <w:r>
@@ -3177,11 +5527,13 @@
     </w:p>
     <w:p>
       <w:pPr>
-        <w:pStyle w:val="Heading1"/>
-      </w:pPr>
+        <w:pStyle w:val="Heading2"/>
+      </w:pPr>
+      <w:bookmarkStart w:id="9" w:name="_Toc417480065"/>
       <w:r>
         <w:t>Interfacce</w:t>
       </w:r>
+      <w:bookmarkEnd w:id="9"/>
     </w:p>
     <w:p>
       <w:r>
@@ -3193,11 +5545,13 @@
     </w:p>
     <w:p>
       <w:pPr>
-        <w:pStyle w:val="Heading1"/>
-      </w:pPr>
+        <w:pStyle w:val="Heading2"/>
+      </w:pPr>
+      <w:bookmarkStart w:id="10" w:name="_Toc417480066"/>
       <w:r>
         <w:t>Modello di comunicazione</w:t>
       </w:r>
+      <w:bookmarkEnd w:id="10"/>
     </w:p>
     <w:p>
       <w:r>
@@ -3212,71 +5566,73 @@
     </w:p>
     <w:p>
       <w:pPr>
-        <w:pStyle w:val="Heading1"/>
-      </w:pPr>
+        <w:pStyle w:val="Heading2"/>
+      </w:pPr>
+      <w:bookmarkStart w:id="11" w:name="_Toc417480067"/>
+      <w:r>
+        <w:t>Untimed</w:t>
+      </w:r>
+      <w:r>
+        <w:t xml:space="preserve"> (UT)</w:t>
+      </w:r>
+      <w:bookmarkEnd w:id="11"/>
+    </w:p>
+    <w:p>
+      <w:r>
+        <w:t>Nella tipologia di TLM il modulo Initiator è implementato nel file “</w:t>
+      </w:r>
+      <w:r>
+        <w:t>mul_UT_</w:t>
+      </w:r>
+      <w:r>
+        <w:t>testbench.c</w:t>
+      </w:r>
+      <w:r>
+        <w:t>c</w:t>
+      </w:r>
+      <w:r>
+        <w:t>”, mentre il modulo Target nel file “</w:t>
+      </w:r>
+      <w:r>
+        <w:t>mul</w:t>
+      </w:r>
+      <w:r>
+        <w:t>_UT</w:t>
+      </w:r>
+      <w:r>
+        <w:t>.c</w:t>
+      </w:r>
+      <w:r>
+        <w:t>c</w:t>
+      </w:r>
+      <w:r>
+        <w:t xml:space="preserve">”. Il modulo Target rappresenta nel nostro sistema, l’elaborazione vera e propria </w:t>
+      </w:r>
+      <w:r>
+        <w:t>della moltiplicazione. I</w:t>
+      </w:r>
+      <w:r>
+        <w:t xml:space="preserve">l modulo Initiator richiama l’elaborazione per eseguire </w:t>
+      </w:r>
+      <w:r>
+        <w:t>l’algoritmo</w:t>
+      </w:r>
+      <w:r>
+        <w:t>. L’Untimed utilizza la primitiva “b_transpo</w:t>
+      </w:r>
+      <w:r>
+        <w:t>rt()”, differenziata in modalità</w:t>
+      </w:r>
+      <w:r>
+        <w:t xml:space="preserve"> Read e Write</w:t>
+      </w:r>
+      <w:r>
+        <w:t xml:space="preserve"> per la comunicazione tra i due moduli. </w:t>
+      </w:r>
+    </w:p>
+    <w:p>
       <w:r>
         <w:lastRenderedPageBreak/>
-        <w:t>Untimed</w:t>
-      </w:r>
-      <w:r>
-        <w:t xml:space="preserve"> (UT)</w:t>
-      </w:r>
-    </w:p>
-    <w:p>
-      <w:r>
-        <w:t>Nella tipologia di TLM il modulo Initiator è implementato nel file “</w:t>
-      </w:r>
-      <w:r>
-        <w:t>mul_UT_</w:t>
-      </w:r>
-      <w:r>
-        <w:t>testbench.c</w:t>
-      </w:r>
-      <w:r>
-        <w:t>c</w:t>
-      </w:r>
-      <w:r>
-        <w:t>”, mentre il modulo Target nel file “</w:t>
-      </w:r>
-      <w:r>
-        <w:t>mul</w:t>
-      </w:r>
-      <w:r>
-        <w:t>_UT</w:t>
-      </w:r>
-      <w:r>
-        <w:t>.c</w:t>
-      </w:r>
-      <w:r>
-        <w:t>c</w:t>
-      </w:r>
-      <w:r>
-        <w:t xml:space="preserve">”. Il modulo Target rappresenta nel nostro sistema, l’elaborazione vera e propria </w:t>
-      </w:r>
-      <w:r>
-        <w:t>della moltiplicazione. I</w:t>
-      </w:r>
-      <w:r>
-        <w:t xml:space="preserve">l modulo Initiator richiama l’elaborazione per eseguire </w:t>
-      </w:r>
-      <w:r>
-        <w:t>l’algoritmo</w:t>
-      </w:r>
-      <w:r>
-        <w:t>. L’Untimed utilizza la primitiva “b_transpo</w:t>
-      </w:r>
-      <w:r>
-        <w:t>rt()”, differenziata in modalità</w:t>
-      </w:r>
-      <w:r>
-        <w:t xml:space="preserve"> Read e Write</w:t>
-      </w:r>
-      <w:r>
-        <w:t xml:space="preserve"> per la comunicazione tra i due moduli. </w:t>
-      </w:r>
-    </w:p>
-    <w:p>
-      <w:r>
         <w:t>La b_transport è</w:t>
       </w:r>
       <w:r>
@@ -3330,11 +5686,13 @@
     </w:p>
     <w:p>
       <w:pPr>
-        <w:pStyle w:val="Heading1"/>
-      </w:pPr>
+        <w:pStyle w:val="Heading2"/>
+      </w:pPr>
+      <w:bookmarkStart w:id="12" w:name="_Toc417480068"/>
       <w:r>
         <w:t>Loosely Time (LT)</w:t>
       </w:r>
+      <w:bookmarkEnd w:id="12"/>
     </w:p>
     <w:p>
       <w:r>
@@ -3386,11 +5744,13 @@
     <w:p/>
     <w:p>
       <w:pPr>
-        <w:pStyle w:val="Heading1"/>
-      </w:pPr>
+        <w:pStyle w:val="Heading2"/>
+      </w:pPr>
+      <w:bookmarkStart w:id="13" w:name="_Toc417480069"/>
       <w:r>
         <w:t>Approximately Timed (AT4)</w:t>
       </w:r>
+      <w:bookmarkEnd w:id="13"/>
     </w:p>
     <w:p/>
     <w:p>
@@ -3471,56 +5831,58 @@
     <w:p/>
     <w:p>
       <w:pPr>
-        <w:pStyle w:val="Heading1"/>
-      </w:pPr>
+        <w:pStyle w:val="Heading2"/>
+      </w:pPr>
+      <w:bookmarkStart w:id="14" w:name="_Toc417480070"/>
+      <w:r>
+        <w:t>Comparazione di tempi tra TLM e RTL</w:t>
+      </w:r>
+      <w:bookmarkEnd w:id="14"/>
+    </w:p>
+    <w:p>
+      <w:r>
+        <w:t xml:space="preserve">Le tempistiche di esecuzione del sistema a livello RTL e TLM consentono di vedere come il sistema sia ottimizzato in termini di ritardo maggiormente a livello RTL rispetto TLM-UT. Si nota infatti, che l’esecuzione del sistema a livello RTL impiega circa </w:t>
+      </w:r>
+      <w:r>
+        <w:t>XXXXXX</w:t>
+      </w:r>
+      <w:r>
+        <w:t xml:space="preserve">, mentre a livello TLM-UT </w:t>
+      </w:r>
+      <w:r>
+        <w:t>XXXXX</w:t>
+      </w:r>
+      <w:r>
+        <w:t>. Questo perché, il livello UT non è ottimizzato in termini di ritardo contenendo una wait che blocca l’Initiator durante tutta l’esecuzione del Target. Analogamente, lo stesso tempo lo riporta il TLM-LT. Diversamente il più vicino alle prestazioni di esecuzione dell’ RTL è il TLM-AT4</w:t>
+      </w:r>
+      <w:r>
+        <w:t xml:space="preserve"> </w:t>
+      </w:r>
+      <w:r>
+        <w:t>che</w:t>
+      </w:r>
+      <w:r>
+        <w:t>,</w:t>
+      </w:r>
+      <w:r>
+        <w:t xml:space="preserve"> sfruttando le sue quattro fasi</w:t>
+      </w:r>
+      <w:r>
+        <w:t>,</w:t>
+      </w:r>
+      <w:r>
+        <w:t xml:space="preserve"> permette un’esecuzione concorrenziale “non completamente bloccante” dei due moduli Target e Initiator, portando il ritardo di esecuzione a </w:t>
+      </w:r>
+      <w:r>
+        <w:t>XXXXXXX</w:t>
+      </w:r>
+      <w:r>
+        <w:t>.</w:t>
+      </w:r>
+    </w:p>
+    <w:p>
       <w:r>
         <w:lastRenderedPageBreak/>
-        <w:t>Comparazione di tempi tra TLM e RTL</w:t>
-      </w:r>
-    </w:p>
-    <w:p>
-      <w:r>
-        <w:t xml:space="preserve">Le tempistiche di esecuzione del sistema a livello RTL e TLM consentono di vedere come il sistema sia ottimizzato in termini di ritardo maggiormente a livello RTL rispetto TLM-UT. Si nota infatti, che l’esecuzione del sistema a livello RTL impiega circa </w:t>
-      </w:r>
-      <w:r>
-        <w:t>XXXXXX</w:t>
-      </w:r>
-      <w:r>
-        <w:t xml:space="preserve">, mentre a livello TLM-UT </w:t>
-      </w:r>
-      <w:r>
-        <w:t>XXXXX</w:t>
-      </w:r>
-      <w:r>
-        <w:t>. Questo perché, il livello UT non è ottimizzato in termini di ritardo contenendo una wait che blocca l’Initiator durante tutta l’esecuzione del Target. Analogamente, lo stesso tempo lo riporta il TLM-LT. Diversamente il più vicino alle prestazioni di esecuzione dell’ RTL è il TLM-AT4</w:t>
-      </w:r>
-      <w:r>
-        <w:t xml:space="preserve"> </w:t>
-      </w:r>
-      <w:r>
-        <w:t>che</w:t>
-      </w:r>
-      <w:r>
-        <w:t>,</w:t>
-      </w:r>
-      <w:r>
-        <w:t xml:space="preserve"> sfruttando le sue quattro fasi</w:t>
-      </w:r>
-      <w:r>
-        <w:t>,</w:t>
-      </w:r>
-      <w:r>
-        <w:t xml:space="preserve"> permette un’esecuzione concorrenziale “non completamente bloccante” dei due moduli Target e Initiator, portando il ritardo di esecuzione a </w:t>
-      </w:r>
-      <w:r>
-        <w:t>XXXXXXX</w:t>
-      </w:r>
-      <w:r>
-        <w:t>.</w:t>
-      </w:r>
-    </w:p>
-    <w:p>
-      <w:r>
         <w:t xml:space="preserve">La scelta di utilizzare un modello TLM rispetto a RTL è utile per analizzare come i diversi moduli possono comunicare tra di loro, senza avere un sistema che rappresenta effettivamente quello che succede all’interno dei moduli. Infatti la moltiplicazione è stata rappresentata come una semplice moltiplicazione in C++, mentre si è data molta più enfasi alla comunicazione tra moduli. </w:t>
       </w:r>
     </w:p>
@@ -3530,11 +5892,13 @@
     <w:p/>
     <w:p>
       <w:pPr>
-        <w:pStyle w:val="Title"/>
-      </w:pPr>
+        <w:pStyle w:val="Heading1"/>
+      </w:pPr>
+      <w:bookmarkStart w:id="15" w:name="_Toc417480071"/>
       <w:r>
         <w:t>Progetto 3: tracciare L’evoluzione dei modelli RTL e TLM</w:t>
       </w:r>
+      <w:bookmarkEnd w:id="15"/>
     </w:p>
     <w:p>
       <w:pPr>
@@ -3720,396 +6084,401 @@
     </w:p>
     <w:p>
       <w:pPr>
-        <w:pStyle w:val="Title"/>
-        <w:rPr>
-          <w:lang w:val="en-US" w:eastAsia="it-IT"/>
-        </w:rPr>
-      </w:pPr>
-      <w:r>
-        <w:rPr>
-          <w:lang w:val="en-US" w:eastAsia="it-IT"/>
-        </w:rPr>
+        <w:pStyle w:val="Heading1"/>
+        <w:rPr>
+          <w:lang w:val="en-US" w:eastAsia="it-IT"/>
+        </w:rPr>
+      </w:pPr>
+      <w:bookmarkStart w:id="16" w:name="_Toc417480072"/>
+      <w:r>
+        <w:rPr>
+          <w:lang w:val="en-US" w:eastAsia="it-IT"/>
+        </w:rPr>
+        <w:t xml:space="preserve">Progetto4: </w:t>
+      </w:r>
+      <w:proofErr w:type="spellStart"/>
+      <w:r>
+        <w:rPr>
+          <w:lang w:val="en-US" w:eastAsia="it-IT"/>
+        </w:rPr>
+        <w:t>SystemC</w:t>
+      </w:r>
+      <w:proofErr w:type="spellEnd"/>
+      <w:r>
+        <w:rPr>
+          <w:lang w:val="en-US" w:eastAsia="it-IT"/>
+        </w:rPr>
+        <w:t xml:space="preserve"> AMS</w:t>
+      </w:r>
+      <w:bookmarkEnd w:id="16"/>
+    </w:p>
+    <w:p>
+      <w:pPr>
+        <w:pStyle w:val="Heading2"/>
+        <w:rPr>
+          <w:rStyle w:val="Heading1Char"/>
+        </w:rPr>
+      </w:pPr>
+      <w:bookmarkStart w:id="17" w:name="_Toc417480073"/>
+      <w:r>
+        <w:rPr>
+          <w:rStyle w:val="Heading1Char"/>
+        </w:rPr>
+        <w:t>Descrizione del progetto</w:t>
+      </w:r>
+      <w:bookmarkEnd w:id="17"/>
+    </w:p>
+    <w:p>
+      <w:pPr>
+        <w:rPr>
+          <w:lang w:eastAsia="it-IT"/>
+        </w:rPr>
+      </w:pPr>
+      <w:r>
+        <w:rPr>
+          <w:lang w:eastAsia="it-IT"/>
+        </w:rPr>
+        <w:t xml:space="preserve">Si vuole implementare un modello di sistema analogico  </w:t>
+      </w:r>
+      <w:r>
+        <w:rPr>
+          <w:lang w:eastAsia="it-IT"/>
+        </w:rPr>
+        <w:t>composto da un controllore, che ha la funzionalità di pilotare e controllare in base a stimoli derivati dall’</w:t>
+      </w:r>
+      <w:r>
+        <w:rPr>
+          <w:lang w:eastAsia="it-IT"/>
+        </w:rPr>
+        <w:t>impianto in autoanello, e dal sistema fisico che tratta segnali analogici</w:t>
+      </w:r>
+      <w:r>
+        <w:rPr>
+          <w:lang w:eastAsia="it-IT"/>
+        </w:rPr>
+        <w:t>.</w:t>
+      </w:r>
+    </w:p>
+    <w:p>
+      <w:pPr>
+        <w:rPr>
+          <w:lang w:eastAsia="it-IT"/>
+        </w:rPr>
+      </w:pPr>
+      <w:r>
+        <w:rPr>
+          <w:lang w:eastAsia="it-IT"/>
+        </w:rPr>
+        <w:t>L’impianto fisico evolve in base agli stimoli</w:t>
+      </w:r>
+      <w:r>
+        <w:rPr>
+          <w:lang w:eastAsia="it-IT"/>
+        </w:rPr>
+        <w:t xml:space="preserve"> secondo questa funzione di trasferimento:</w:t>
+      </w:r>
+    </w:p>
+    <w:p>
+      <w:r>
+        <w:rPr>
+          <w:rFonts w:ascii="Cambria Math" w:hAnsi="Cambria Math" w:cs="Cambria Math"/>
+        </w:rPr>
+        <w:t>𝑃</w:t>
+      </w:r>
+      <w:r>
+        <w:t xml:space="preserve"> (</w:t>
+      </w:r>
+      <w:r>
+        <w:rPr>
+          <w:rFonts w:ascii="Cambria Math" w:hAnsi="Cambria Math" w:cs="Cambria Math"/>
+        </w:rPr>
+        <w:t>𝑠)</w:t>
+      </w:r>
+      <w:r>
+        <w:t xml:space="preserve"> = 1 / (13</w:t>
+      </w:r>
+      <w:r>
+        <w:rPr>
+          <w:rFonts w:ascii="Cambria Math" w:hAnsi="Cambria Math" w:cs="Cambria Math"/>
+        </w:rPr>
+        <w:t>𝑠</w:t>
+      </w:r>
+      <w:r>
+        <w:t xml:space="preserve"> + </w:t>
+      </w:r>
+      <w:r>
+        <w:rPr>
+          <w:rFonts w:ascii="Cambria Math" w:hAnsi="Cambria Math" w:cs="Cambria Math"/>
+        </w:rPr>
+        <w:t>𝑠</w:t>
+      </w:r>
+      <w:r>
+        <w:t>2)</w:t>
+      </w:r>
+    </w:p>
+    <w:p>
+      <w:pPr>
+        <w:rPr>
+          <w:lang w:eastAsia="it-IT"/>
+        </w:rPr>
+      </w:pPr>
+      <w:r>
+        <w:rPr>
+          <w:lang w:eastAsia="it-IT"/>
+        </w:rPr>
+        <w:t>mentre il controllore segue questa equazione alle differenze:</w:t>
+      </w:r>
+    </w:p>
+    <w:p>
+      <w:r>
+        <w:t>k (</w:t>
+      </w:r>
+      <w:r>
+        <w:rPr>
+          <w:rFonts w:ascii="Cambria Math" w:hAnsi="Cambria Math" w:cs="Cambria Math"/>
+        </w:rPr>
+        <w:t>𝑡)</w:t>
+      </w:r>
+      <w:r>
+        <w:t xml:space="preserve"> = </w:t>
+      </w:r>
+      <w:r>
+        <w:rPr>
+          <w:rFonts w:ascii="Cambria Math" w:hAnsi="Cambria Math" w:cs="Cambria Math"/>
+        </w:rPr>
+        <w:t>𝑘</w:t>
+      </w:r>
+      <w:r>
+        <w:t xml:space="preserve"> (</w:t>
+      </w:r>
+      <w:r>
+        <w:rPr>
+          <w:rFonts w:ascii="Cambria Math" w:hAnsi="Cambria Math" w:cs="Cambria Math"/>
+        </w:rPr>
+        <w:t>𝑡</w:t>
+      </w:r>
+      <w:r>
+        <w:t xml:space="preserve"> – 1) + 100 </w:t>
+      </w:r>
+      <w:r>
+        <w:rPr>
+          <w:rFonts w:ascii="Cambria Math" w:hAnsi="Cambria Math" w:cs="Cambria Math"/>
+        </w:rPr>
+        <w:t>∗</w:t>
+      </w:r>
+      <w:r>
+        <w:t xml:space="preserve"> [</w:t>
+      </w:r>
+      <w:r>
+        <w:rPr>
+          <w:rFonts w:ascii="Cambria Math" w:hAnsi="Cambria Math" w:cs="Cambria Math"/>
+        </w:rPr>
+        <w:t>𝑒</w:t>
+      </w:r>
+      <w:r>
+        <w:t>(</w:t>
+      </w:r>
+      <w:r>
+        <w:rPr>
+          <w:rFonts w:ascii="Cambria Math" w:hAnsi="Cambria Math" w:cs="Cambria Math"/>
+        </w:rPr>
+        <w:t>𝑡</w:t>
+      </w:r>
+      <w:r>
+        <w:rPr>
+          <w:rFonts w:ascii="Cambria Math" w:hAnsi="Cambria Math" w:cs="Cambria Math"/>
+        </w:rPr>
+        <w:t>)</w:t>
+      </w:r>
+      <w:r>
+        <w:t xml:space="preserve"> − </w:t>
+      </w:r>
+      <w:r>
+        <w:rPr>
+          <w:rFonts w:ascii="Cambria Math" w:hAnsi="Cambria Math" w:cs="Cambria Math"/>
+        </w:rPr>
+        <w:t>𝑒</w:t>
+      </w:r>
+      <w:r>
+        <w:t xml:space="preserve"> (</w:t>
+      </w:r>
+      <w:r>
+        <w:rPr>
+          <w:rFonts w:ascii="Cambria Math" w:hAnsi="Cambria Math" w:cs="Cambria Math"/>
+        </w:rPr>
+        <w:t>𝑡</w:t>
+      </w:r>
+      <w:r>
+        <w:t xml:space="preserve"> – 1)] + </w:t>
+      </w:r>
+      <w:r>
+        <w:rPr>
+          <w:rFonts w:ascii="Cambria Math" w:hAnsi="Cambria Math" w:cs="Cambria Math"/>
+        </w:rPr>
+        <w:t>𝑇𝑠</w:t>
+      </w:r>
+      <w:r>
+        <w:t xml:space="preserve"> </w:t>
+      </w:r>
+      <w:r>
+        <w:rPr>
+          <w:rFonts w:ascii="Cambria Math" w:hAnsi="Cambria Math" w:cs="Cambria Math"/>
+        </w:rPr>
+        <w:t>∗</w:t>
+      </w:r>
+      <w:r>
+        <w:t xml:space="preserve"> </w:t>
+      </w:r>
+      <w:r>
+        <w:rPr>
+          <w:rFonts w:ascii="Cambria Math" w:hAnsi="Cambria Math" w:cs="Cambria Math"/>
+        </w:rPr>
+        <w:t>𝑒</w:t>
+      </w:r>
+      <w:r>
+        <w:t>(</w:t>
+      </w:r>
+      <w:r>
+        <w:rPr>
+          <w:rFonts w:ascii="Cambria Math" w:hAnsi="Cambria Math" w:cs="Cambria Math"/>
+        </w:rPr>
+        <w:t>𝑡</w:t>
+      </w:r>
+      <w:r>
+        <w:t>)</w:t>
+      </w:r>
+    </w:p>
+    <w:p>
+      <w:r>
         <w:lastRenderedPageBreak/>
-        <w:t xml:space="preserve">Progetto4: </w:t>
-      </w:r>
-      <w:proofErr w:type="spellStart"/>
-      <w:r>
-        <w:rPr>
-          <w:lang w:val="en-US" w:eastAsia="it-IT"/>
-        </w:rPr>
-        <w:t>SystemC</w:t>
-      </w:r>
-      <w:proofErr w:type="spellEnd"/>
-      <w:r>
-        <w:rPr>
-          <w:lang w:val="en-US" w:eastAsia="it-IT"/>
-        </w:rPr>
-        <w:t xml:space="preserve"> AMS</w:t>
-      </w:r>
-    </w:p>
-    <w:p>
-      <w:pPr>
-        <w:rPr>
-          <w:rStyle w:val="Heading1Char"/>
-        </w:rPr>
-      </w:pPr>
-      <w:r>
-        <w:rPr>
-          <w:rStyle w:val="Heading1Char"/>
-        </w:rPr>
-        <w:t>Descrizione del progetto</w:t>
-      </w:r>
-    </w:p>
-    <w:p>
-      <w:pPr>
-        <w:rPr>
-          <w:lang w:eastAsia="it-IT"/>
-        </w:rPr>
-      </w:pPr>
-      <w:r>
-        <w:rPr>
-          <w:lang w:eastAsia="it-IT"/>
-        </w:rPr>
-        <w:t xml:space="preserve">Si vuole implementare un modello di sistema analogico  </w:t>
-      </w:r>
-      <w:r>
-        <w:rPr>
-          <w:lang w:eastAsia="it-IT"/>
-        </w:rPr>
-        <w:t>composto da un controllore, che ha la funzionalità di pilotare e controllare in base a stimoli derivati dall’</w:t>
-      </w:r>
-      <w:r>
-        <w:rPr>
-          <w:lang w:eastAsia="it-IT"/>
-        </w:rPr>
-        <w:t>impianto in autoanello, e dal sistema fisico che tratta segnali analogici</w:t>
-      </w:r>
-      <w:r>
-        <w:rPr>
-          <w:lang w:eastAsia="it-IT"/>
-        </w:rPr>
+        <w:t xml:space="preserve">Il Controller riceve due segnali: un segnale di riferimento </w:t>
+      </w:r>
+      <w:r>
+        <w:rPr>
+          <w:i/>
+        </w:rPr>
+        <w:t>r(t)</w:t>
+      </w:r>
+      <w:r>
+        <w:t xml:space="preserve">, ottenuto in questo caso da un file in cui per ogni riga c’è un valore,  e un segnale di “errore” </w:t>
+      </w:r>
+      <w:r>
+        <w:rPr>
+          <w:i/>
+        </w:rPr>
+        <w:t>e(t)</w:t>
+      </w:r>
+      <w:r>
+        <w:t xml:space="preserve"> che deriva dal calcolo dell’impianto.</w:t>
+      </w:r>
+      <w:r>
+        <w:t xml:space="preserve"> Il controller, in base al calcolo dell’errore e del segnale, esegue l’equazione alle differenze.</w:t>
+      </w:r>
+      <w:r>
+        <w:t xml:space="preserve"> Il calcolo dell’errore deve derivare da questa formula:</w:t>
+      </w:r>
+    </w:p>
+    <w:p>
+      <w:r>
+        <w:rPr>
+          <w:rFonts w:ascii="Cambria Math" w:hAnsi="Cambria Math" w:cs="Cambria Math"/>
+        </w:rPr>
+        <w:t>𝑒</w:t>
+      </w:r>
+      <w:r>
+        <w:t>(</w:t>
+      </w:r>
+      <w:r>
+        <w:rPr>
+          <w:rFonts w:ascii="Cambria Math" w:hAnsi="Cambria Math" w:cs="Cambria Math"/>
+        </w:rPr>
+        <w:t>𝑡</w:t>
+      </w:r>
+      <w:r>
+        <w:t xml:space="preserve">) = </w:t>
+      </w:r>
+      <w:r>
+        <w:rPr>
+          <w:rFonts w:ascii="Cambria Math" w:hAnsi="Cambria Math" w:cs="Cambria Math"/>
+        </w:rPr>
+        <w:t>𝑟</w:t>
+      </w:r>
+      <w:r>
+        <w:t>(</w:t>
+      </w:r>
+      <w:r>
+        <w:rPr>
+          <w:rFonts w:ascii="Cambria Math" w:hAnsi="Cambria Math" w:cs="Cambria Math"/>
+        </w:rPr>
+        <w:t>𝑡</w:t>
+      </w:r>
+      <w:r>
+        <w:t xml:space="preserve">) – </w:t>
+      </w:r>
+      <w:r>
+        <w:rPr>
+          <w:rFonts w:ascii="Cambria Math" w:hAnsi="Cambria Math" w:cs="Cambria Math"/>
+        </w:rPr>
+        <w:t>𝑦</w:t>
+      </w:r>
+      <w:r>
+        <w:t>(</w:t>
+      </w:r>
+      <w:r>
+        <w:rPr>
+          <w:rFonts w:ascii="Cambria Math" w:hAnsi="Cambria Math" w:cs="Cambria Math"/>
+        </w:rPr>
+        <w:t>𝑡</w:t>
+      </w:r>
+      <w:r>
+        <w:t>)</w:t>
+      </w:r>
+    </w:p>
+    <w:p>
+      <w:r>
+        <w:t xml:space="preserve">Gli step di tempo devono essere di 20 ms, quindi  ogni nuovo riferimento </w:t>
+      </w:r>
+      <w:r>
+        <w:rPr>
+          <w:i/>
+        </w:rPr>
+        <w:t>r(t)</w:t>
+      </w:r>
+      <w:r>
+        <w:t xml:space="preserve"> viene preso dal file ogni 20 ms, quindi il controllore deve essere abbastanza veloce per permettere all’impianto di campionare regolarmente ogni valore.</w:t>
+      </w:r>
+    </w:p>
+    <w:p>
+      <w:r>
+        <w:t xml:space="preserve">Per implementare il tutto, è stato deciso di utilizzare come MoC il TDF, in quanto l’impianto è a tempo </w:t>
+      </w:r>
+      <w:r>
+        <w:rPr>
+          <w:i/>
+        </w:rPr>
+        <w:t xml:space="preserve"> </w:t>
+      </w:r>
+      <w:r>
+        <w:t>discreto</w:t>
+      </w:r>
+      <w:r>
+        <w:t xml:space="preserve"> e il controllore esegue un’equazione alle differenze</w:t>
+      </w:r>
+      <w:r>
         <w:t>.</w:t>
       </w:r>
-    </w:p>
-    <w:p>
-      <w:pPr>
-        <w:rPr>
-          <w:lang w:eastAsia="it-IT"/>
-        </w:rPr>
-      </w:pPr>
-      <w:r>
-        <w:rPr>
-          <w:lang w:eastAsia="it-IT"/>
-        </w:rPr>
-        <w:t>L’impianto fisico evolve in base agli stimoli</w:t>
-      </w:r>
-      <w:r>
-        <w:rPr>
-          <w:lang w:eastAsia="it-IT"/>
-        </w:rPr>
-        <w:t xml:space="preserve"> secondo questa funzione di trasferimento:</w:t>
-      </w:r>
-    </w:p>
-    <w:p>
-      <w:r>
-        <w:rPr>
-          <w:rFonts w:ascii="Cambria Math" w:hAnsi="Cambria Math" w:cs="Cambria Math"/>
-        </w:rPr>
-        <w:t>𝑃</w:t>
-      </w:r>
-      <w:r>
-        <w:t xml:space="preserve"> (</w:t>
-      </w:r>
-      <w:r>
-        <w:rPr>
-          <w:rFonts w:ascii="Cambria Math" w:hAnsi="Cambria Math" w:cs="Cambria Math"/>
-        </w:rPr>
-        <w:t>𝑠)</w:t>
-      </w:r>
-      <w:r>
-        <w:t xml:space="preserve"> = 1 / (13</w:t>
-      </w:r>
-      <w:r>
-        <w:rPr>
-          <w:rFonts w:ascii="Cambria Math" w:hAnsi="Cambria Math" w:cs="Cambria Math"/>
-        </w:rPr>
-        <w:t>𝑠</w:t>
-      </w:r>
-      <w:r>
-        <w:t xml:space="preserve"> + </w:t>
-      </w:r>
-      <w:r>
-        <w:rPr>
-          <w:rFonts w:ascii="Cambria Math" w:hAnsi="Cambria Math" w:cs="Cambria Math"/>
-        </w:rPr>
-        <w:t>𝑠</w:t>
-      </w:r>
-      <w:r>
-        <w:t>2)</w:t>
-      </w:r>
-    </w:p>
-    <w:p>
-      <w:pPr>
-        <w:rPr>
-          <w:lang w:eastAsia="it-IT"/>
-        </w:rPr>
-      </w:pPr>
-      <w:r>
-        <w:rPr>
-          <w:lang w:eastAsia="it-IT"/>
-        </w:rPr>
-        <w:t>mentre il controllore segue questa equazione alle differenze:</w:t>
-      </w:r>
-    </w:p>
-    <w:p>
-      <w:r>
-        <w:t>k (</w:t>
-      </w:r>
-      <w:r>
-        <w:rPr>
-          <w:rFonts w:ascii="Cambria Math" w:hAnsi="Cambria Math" w:cs="Cambria Math"/>
-        </w:rPr>
-        <w:t>𝑡)</w:t>
-      </w:r>
-      <w:r>
-        <w:t xml:space="preserve"> = </w:t>
-      </w:r>
-      <w:r>
-        <w:rPr>
-          <w:rFonts w:ascii="Cambria Math" w:hAnsi="Cambria Math" w:cs="Cambria Math"/>
-        </w:rPr>
-        <w:t>𝑘</w:t>
-      </w:r>
-      <w:r>
-        <w:t xml:space="preserve"> (</w:t>
-      </w:r>
-      <w:r>
-        <w:rPr>
-          <w:rFonts w:ascii="Cambria Math" w:hAnsi="Cambria Math" w:cs="Cambria Math"/>
-        </w:rPr>
-        <w:t>𝑡</w:t>
-      </w:r>
-      <w:r>
-        <w:t xml:space="preserve"> – 1) + 100 </w:t>
-      </w:r>
-      <w:r>
-        <w:rPr>
-          <w:rFonts w:ascii="Cambria Math" w:hAnsi="Cambria Math" w:cs="Cambria Math"/>
-        </w:rPr>
-        <w:t>∗</w:t>
-      </w:r>
-      <w:r>
-        <w:t xml:space="preserve"> [</w:t>
-      </w:r>
-      <w:r>
-        <w:rPr>
-          <w:rFonts w:ascii="Cambria Math" w:hAnsi="Cambria Math" w:cs="Cambria Math"/>
-        </w:rPr>
-        <w:t>𝑒</w:t>
-      </w:r>
-      <w:r>
-        <w:t>(</w:t>
-      </w:r>
-      <w:r>
-        <w:rPr>
-          <w:rFonts w:ascii="Cambria Math" w:hAnsi="Cambria Math" w:cs="Cambria Math"/>
-        </w:rPr>
-        <w:t>𝑡</w:t>
-      </w:r>
-      <w:r>
-        <w:rPr>
-          <w:rFonts w:ascii="Cambria Math" w:hAnsi="Cambria Math" w:cs="Cambria Math"/>
-        </w:rPr>
-        <w:t>)</w:t>
-      </w:r>
-      <w:r>
-        <w:t xml:space="preserve"> − </w:t>
-      </w:r>
-      <w:r>
-        <w:rPr>
-          <w:rFonts w:ascii="Cambria Math" w:hAnsi="Cambria Math" w:cs="Cambria Math"/>
-        </w:rPr>
-        <w:t>𝑒</w:t>
-      </w:r>
-      <w:r>
-        <w:t xml:space="preserve"> (</w:t>
-      </w:r>
-      <w:r>
-        <w:rPr>
-          <w:rFonts w:ascii="Cambria Math" w:hAnsi="Cambria Math" w:cs="Cambria Math"/>
-        </w:rPr>
-        <w:t>𝑡</w:t>
-      </w:r>
-      <w:r>
-        <w:t xml:space="preserve"> – 1)] + </w:t>
-      </w:r>
-      <w:r>
-        <w:rPr>
-          <w:rFonts w:ascii="Cambria Math" w:hAnsi="Cambria Math" w:cs="Cambria Math"/>
-        </w:rPr>
-        <w:t>𝑇𝑠</w:t>
-      </w:r>
-      <w:r>
-        <w:t xml:space="preserve"> </w:t>
-      </w:r>
-      <w:r>
-        <w:rPr>
-          <w:rFonts w:ascii="Cambria Math" w:hAnsi="Cambria Math" w:cs="Cambria Math"/>
-        </w:rPr>
-        <w:t>∗</w:t>
-      </w:r>
-      <w:r>
-        <w:t xml:space="preserve"> </w:t>
-      </w:r>
-      <w:r>
-        <w:rPr>
-          <w:rFonts w:ascii="Cambria Math" w:hAnsi="Cambria Math" w:cs="Cambria Math"/>
-        </w:rPr>
-        <w:t>𝑒</w:t>
-      </w:r>
-      <w:r>
-        <w:t>(</w:t>
-      </w:r>
-      <w:r>
-        <w:rPr>
-          <w:rFonts w:ascii="Cambria Math" w:hAnsi="Cambria Math" w:cs="Cambria Math"/>
-        </w:rPr>
-        <w:t>𝑡</w:t>
-      </w:r>
-      <w:r>
-        <w:t>)</w:t>
-      </w:r>
-    </w:p>
-    <w:p>
-      <w:r>
-        <w:t xml:space="preserve">Il Controller riceve due segnali: un segnale di riferimento </w:t>
+      <w:r>
+        <w:t xml:space="preserve"> Il controllore è stato diviso in due moduli: il primo esegue la computazione dell’errore e il secondo computa </w:t>
       </w:r>
       <w:r>
         <w:rPr>
           <w:i/>
         </w:rPr>
-        <w:t>r(t)</w:t>
-      </w:r>
-      <w:r>
-        <w:t xml:space="preserve">, ottenuto in questo caso da un file in cui per ogni riga c’è un valore,  e un segnale di “errore” </w:t>
-      </w:r>
-      <w:r>
-        <w:rPr>
-          <w:i/>
-        </w:rPr>
-        <w:t>e(t)</w:t>
-      </w:r>
-      <w:r>
-        <w:t xml:space="preserve"> che deriva dal calcolo dell’impianto.</w:t>
-      </w:r>
-      <w:r>
-        <w:t xml:space="preserve"> Il controller, in base al calcolo dell’errore e del segnale, esegue l’equazione alle differenze.</w:t>
-      </w:r>
-      <w:r>
-        <w:t xml:space="preserve"> Il calcolo dell’errore deve derivare da questa formula:</w:t>
-      </w:r>
-    </w:p>
-    <w:p>
-      <w:r>
-        <w:rPr>
-          <w:rFonts w:ascii="Cambria Math" w:hAnsi="Cambria Math" w:cs="Cambria Math"/>
-        </w:rPr>
-        <w:t>𝑒</w:t>
-      </w:r>
-      <w:r>
-        <w:t>(</w:t>
-      </w:r>
-      <w:r>
-        <w:rPr>
-          <w:rFonts w:ascii="Cambria Math" w:hAnsi="Cambria Math" w:cs="Cambria Math"/>
-        </w:rPr>
-        <w:t>𝑡</w:t>
-      </w:r>
-      <w:r>
-        <w:t xml:space="preserve">) = </w:t>
-      </w:r>
-      <w:r>
-        <w:rPr>
-          <w:rFonts w:ascii="Cambria Math" w:hAnsi="Cambria Math" w:cs="Cambria Math"/>
-        </w:rPr>
-        <w:t>𝑟</w:t>
-      </w:r>
-      <w:r>
-        <w:t>(</w:t>
-      </w:r>
-      <w:r>
-        <w:rPr>
-          <w:rFonts w:ascii="Cambria Math" w:hAnsi="Cambria Math" w:cs="Cambria Math"/>
-        </w:rPr>
-        <w:t>𝑡</w:t>
-      </w:r>
-      <w:r>
-        <w:t xml:space="preserve">) – </w:t>
-      </w:r>
-      <w:r>
-        <w:rPr>
-          <w:rFonts w:ascii="Cambria Math" w:hAnsi="Cambria Math" w:cs="Cambria Math"/>
-        </w:rPr>
-        <w:t>𝑦</w:t>
-      </w:r>
-      <w:r>
-        <w:t>(</w:t>
-      </w:r>
-      <w:r>
-        <w:rPr>
-          <w:rFonts w:ascii="Cambria Math" w:hAnsi="Cambria Math" w:cs="Cambria Math"/>
-        </w:rPr>
-        <w:t>𝑡</w:t>
-      </w:r>
-      <w:r>
-        <w:t>)</w:t>
-      </w:r>
-    </w:p>
-    <w:p>
-      <w:r>
-        <w:t xml:space="preserve">Gli step di tempo devono essere di 20 ms, quindi  ogni nuovo riferimento </w:t>
-      </w:r>
-      <w:r>
-        <w:rPr>
-          <w:i/>
-        </w:rPr>
-        <w:t>r(t)</w:t>
-      </w:r>
-      <w:r>
-        <w:t xml:space="preserve"> viene preso dal file ogni 20 ms, quindi il controllore deve essere abbastanza veloce per permettere all’impianto di campionare regolarmente ogni valore.</w:t>
-      </w:r>
-    </w:p>
-    <w:p>
-      <w:r>
-        <w:t xml:space="preserve">Per implementare il tutto, è stato deciso di utilizzare come MoC il TDF, in quanto l’impianto è a tempo </w:t>
-      </w:r>
-      <w:r>
-        <w:rPr>
-          <w:i/>
-        </w:rPr>
-        <w:t xml:space="preserve"> </w:t>
-      </w:r>
-      <w:r>
-        <w:t>discreto</w:t>
-      </w:r>
-      <w:r>
-        <w:t xml:space="preserve"> e il controllore esegue un’equazione alle differenze</w:t>
+        <w:t>k(t)</w:t>
       </w:r>
       <w:r>
         <w:t>.</w:t>
       </w:r>
-      <w:r>
-        <w:t xml:space="preserve"> Il controllore è stato diviso in due moduli: il primo esegue la computazione dell’errore e il secondo computa </w:t>
-      </w:r>
-      <w:r>
-        <w:rPr>
-          <w:i/>
-        </w:rPr>
-        <w:t>k(t)</w:t>
-      </w:r>
-      <w:r>
-        <w:t>.</w:t>
-      </w:r>
     </w:p>
     <w:p>
       <w:r>
@@ -4118,11 +6487,13 @@
     </w:p>
     <w:p>
       <w:pPr>
-        <w:pStyle w:val="Heading1"/>
-      </w:pPr>
+        <w:pStyle w:val="Heading2"/>
+      </w:pPr>
+      <w:bookmarkStart w:id="18" w:name="_Toc417480074"/>
       <w:r>
         <w:t>Controllore</w:t>
       </w:r>
+      <w:bookmarkEnd w:id="18"/>
     </w:p>
     <w:p>
       <w:r>
@@ -4212,7 +6583,6 @@
         <w:rPr>
           <w:i/>
         </w:rPr>
-        <w:lastRenderedPageBreak/>
         <w:t>initialize()</w:t>
       </w:r>
       <w:r>
@@ -4258,604 +6628,598 @@
     </w:p>
     <w:p>
       <w:pPr>
+        <w:pStyle w:val="Heading2"/>
+        <w:rPr>
+          <w:lang w:eastAsia="it-IT"/>
+        </w:rPr>
+      </w:pPr>
+      <w:bookmarkStart w:id="19" w:name="_Toc417480075"/>
+      <w:r>
+        <w:rPr>
+          <w:lang w:eastAsia="it-IT"/>
+        </w:rPr>
+        <w:t>Impianto</w:t>
+      </w:r>
+      <w:bookmarkEnd w:id="19"/>
+    </w:p>
+    <w:p>
+      <w:pPr>
+        <w:rPr>
+          <w:lang w:eastAsia="it-IT"/>
+        </w:rPr>
+      </w:pPr>
+      <w:r>
+        <w:rPr>
+          <w:lang w:eastAsia="it-IT"/>
+        </w:rPr>
+        <w:t xml:space="preserve">Questo viene descritto dal modulo </w:t>
+      </w:r>
+      <w:r>
+        <w:rPr>
+          <w:b/>
+          <w:lang w:eastAsia="it-IT"/>
+        </w:rPr>
+        <w:t>p_plant</w:t>
+      </w:r>
+      <w:r>
+        <w:rPr>
+          <w:lang w:eastAsia="it-IT"/>
+        </w:rPr>
+        <w:t>, nei file p_plant.h e p_plant.cc</w:t>
+      </w:r>
+      <w:r>
+        <w:rPr>
+          <w:lang w:eastAsia="it-IT"/>
+        </w:rPr>
+        <w:t xml:space="preserve">. Si è deciso di utilizzare un MoC di tipo TDF per i motivi descritti sopra. </w:t>
+      </w:r>
+    </w:p>
+    <w:p>
+      <w:pPr>
+        <w:rPr>
+          <w:lang w:eastAsia="it-IT"/>
+        </w:rPr>
+      </w:pPr>
+      <w:r>
+        <w:rPr>
+          <w:lang w:eastAsia="it-IT"/>
+        </w:rPr>
+        <w:t xml:space="preserve">La differenza sostanziale tra questo modulo e quello del controllore è l’utilizzo della funzione di trasferimento per calcolare l’output: prima di calcolarla è necessario impostare i valori del numeratore e del denominatore, in particolare vanno impostati i coefficienti delle variabili della formula fino al grado massimo descritto (partendo da 0 per il coefficiente senza variabile) sia del </w:t>
+      </w:r>
+      <w:r>
+        <w:rPr>
+          <w:lang w:eastAsia="it-IT"/>
+        </w:rPr>
+        <w:t xml:space="preserve">numeratore che del </w:t>
+      </w:r>
+      <w:r>
+        <w:rPr>
+          <w:lang w:eastAsia="it-IT"/>
+        </w:rPr>
+        <w:lastRenderedPageBreak/>
+        <w:t xml:space="preserve">denominatore; successivamente nel metodo di calcolo effettivo si esegue la funzione di trasferimento tramite il metodo </w:t>
+      </w:r>
+      <w:r>
+        <w:rPr>
+          <w:i/>
+          <w:lang w:eastAsia="it-IT"/>
+        </w:rPr>
+        <w:t>ltf_nd</w:t>
+      </w:r>
+      <w:r>
+        <w:rPr>
+          <w:lang w:eastAsia="it-IT"/>
+        </w:rPr>
+        <w:t>, che riceve in input il numeratore precedentemente impostato, il denominatore, ciò che è stato letto in quell’istante dall’input e il DC gain.</w:t>
+      </w:r>
+    </w:p>
+    <w:p>
+      <w:pPr>
+        <w:pStyle w:val="Heading2"/>
+        <w:rPr>
+          <w:lang w:eastAsia="it-IT"/>
+        </w:rPr>
+      </w:pPr>
+      <w:bookmarkStart w:id="20" w:name="_Toc417480076"/>
+      <w:r>
+        <w:rPr>
+          <w:lang w:eastAsia="it-IT"/>
+        </w:rPr>
+        <w:t>Testbench</w:t>
+      </w:r>
+      <w:bookmarkEnd w:id="20"/>
+    </w:p>
+    <w:p>
+      <w:pPr>
+        <w:rPr>
+          <w:lang w:eastAsia="it-IT"/>
+        </w:rPr>
+      </w:pPr>
+      <w:r>
+        <w:rPr>
+          <w:lang w:eastAsia="it-IT"/>
+        </w:rPr>
+        <w:t>Questo è l’unico modulo del sistema che non è stato descritto in SystemC AMS, in quanto deve solamente leggere i valori da file per generare il valore di riferimento del controllore.</w:t>
+      </w:r>
+      <w:r>
+        <w:rPr>
+          <w:lang w:eastAsia="it-IT"/>
+        </w:rPr>
+        <w:t xml:space="preserve"> La modalità di collegamento tra SystemC e SystemC AMS verrà discussa nella sezione “Interfaccia”. </w:t>
+      </w:r>
+      <w:r>
+        <w:rPr>
+          <w:lang w:eastAsia="it-IT"/>
+        </w:rPr>
+        <w:t>Come per gli altri moduli in SystemC, è stato implementato un modulo operativo che si occupa della lettura del file e l’invio dei dati e un generatore di clock che permetta di dare all’intero sistema un clock a cui essere sensibili.</w:t>
+      </w:r>
+    </w:p>
+    <w:p>
+      <w:pPr>
+        <w:pStyle w:val="Heading2"/>
+        <w:rPr>
+          <w:lang w:eastAsia="it-IT"/>
+        </w:rPr>
+      </w:pPr>
+      <w:bookmarkStart w:id="21" w:name="_Toc417480077"/>
+      <w:r>
+        <w:rPr>
+          <w:lang w:eastAsia="it-IT"/>
+        </w:rPr>
+        <w:t>Interfaccia</w:t>
+      </w:r>
+      <w:bookmarkEnd w:id="21"/>
+    </w:p>
+    <w:p>
+      <w:pPr>
+        <w:rPr>
+          <w:lang w:eastAsia="it-IT"/>
+        </w:rPr>
+      </w:pPr>
+      <w:r>
+        <w:rPr>
+          <w:lang w:eastAsia="it-IT"/>
+        </w:rPr>
+        <w:t xml:space="preserve">Nel file main.cc viene descritta la modalità di collegamento tra tutti i moduli. </w:t>
+      </w:r>
+      <w:r>
+        <w:rPr>
+          <w:lang w:eastAsia="it-IT"/>
+        </w:rPr>
+        <w:t xml:space="preserve">I moduli TDF sono stati collegati semplicemente usando segnali del SystemC AMS, mentre il segnale </w:t>
+      </w:r>
+      <w:r>
+        <w:rPr>
+          <w:i/>
+          <w:lang w:eastAsia="it-IT"/>
+        </w:rPr>
+        <w:t>r_in</w:t>
+      </w:r>
+      <w:r>
+        <w:rPr>
+          <w:lang w:eastAsia="it-IT"/>
+        </w:rPr>
+        <w:t>, proveniente da un modulo SystemC, è stato dichiarato in ambiente SystemC.</w:t>
+      </w:r>
+    </w:p>
+    <w:p>
+      <w:pPr>
+        <w:rPr>
+          <w:lang w:eastAsia="it-IT"/>
+        </w:rPr>
+      </w:pPr>
+      <w:r>
+        <w:rPr>
+          <w:lang w:eastAsia="it-IT"/>
+        </w:rPr>
+        <w:t xml:space="preserve">Per permettere la comunicazione tra un modulo SystemC e SystemC AMS, è stato deciso di integrare la parte “digitale” in ambiente “analogico” e non viceversa, in quanto si tratta di una semplice lettura di un modulo analogico di un valore digitale. </w:t>
+      </w:r>
+      <w:r>
+        <w:rPr>
+          <w:lang w:eastAsia="it-IT"/>
+        </w:rPr>
+        <w:t>Quindi il testbench invia il valore utilizzando un normale output, mentre il controller_err riceve il valore tramite l’input dichiarato in questo modo:</w:t>
+      </w:r>
+    </w:p>
+    <w:p>
+      <w:pPr>
+        <w:rPr>
+          <w:lang w:eastAsia="it-IT"/>
+        </w:rPr>
+      </w:pPr>
+      <w:r>
+        <w:rPr>
+          <w:lang w:eastAsia="it-IT"/>
+        </w:rPr>
+        <w:t>sca_tdf::sca_de::sca_in&lt;double&gt; r_input;</w:t>
+      </w:r>
+    </w:p>
+    <w:p>
+      <w:pPr>
+        <w:rPr>
+          <w:lang w:eastAsia="it-IT"/>
+        </w:rPr>
+      </w:pPr>
+      <w:r>
+        <w:rPr>
+          <w:lang w:eastAsia="it-IT"/>
+        </w:rPr>
+        <w:t xml:space="preserve">In questo modo, il file di interfaccia non deve fare altro che collegare in maniera semplice i due tipi di moduli, non corrompendo la normale esecuzione dello scheduler di SystemC. </w:t>
+      </w:r>
+      <w:r>
+        <w:rPr>
+          <w:lang w:eastAsia="it-IT"/>
+        </w:rPr>
+        <w:t>Facendo il contrario invece (cioè facendo un “cast” all’interno del controller_err in modo da convertire un segnale analogico in ambiente digitale) non avrebbe dato errore di compilazione, ma lo scheduler non sarebbe stato in grado di eseguire tutti i binding di segnali e quindi avrebbe dato errori in esecuzione.</w:t>
+      </w:r>
+    </w:p>
+    <w:p>
+      <w:pPr>
+        <w:rPr>
+          <w:lang w:eastAsia="it-IT"/>
+        </w:rPr>
+      </w:pPr>
+      <w:r>
+        <w:rPr>
+          <w:lang w:eastAsia="it-IT"/>
+        </w:rPr>
+        <w:t>Come da prassi, in questo file è stato istanziato ogni modulo e creato un segnale per ogni coppia di input/output per collegare i vari moduli.</w:t>
+      </w:r>
+    </w:p>
+    <w:p>
+      <w:pPr>
+        <w:rPr>
+          <w:lang w:eastAsia="it-IT"/>
+        </w:rPr>
+      </w:pPr>
+    </w:p>
+    <w:p>
+      <w:pPr>
+        <w:rPr>
+          <w:lang w:val="en-US" w:eastAsia="it-IT"/>
+        </w:rPr>
+      </w:pPr>
+      <w:r>
+        <w:rPr>
+          <w:lang w:val="en-US" w:eastAsia="it-IT"/>
+        </w:rPr>
+        <w:t>• Check the execution:</w:t>
+      </w:r>
+    </w:p>
+    <w:p>
+      <w:pPr>
+        <w:rPr>
+          <w:lang w:val="en-US" w:eastAsia="it-IT"/>
+        </w:rPr>
+      </w:pPr>
+      <w:r>
+        <w:rPr>
+          <w:lang w:val="en-US" w:eastAsia="it-IT"/>
+        </w:rPr>
+        <w:t>– Plot and compare the inputs and the outputs</w:t>
+      </w:r>
+    </w:p>
+    <w:p>
+      <w:pPr>
+        <w:rPr>
+          <w:lang w:val="en-US" w:eastAsia="it-IT"/>
+        </w:rPr>
+      </w:pPr>
+      <w:r>
+        <w:rPr>
+          <w:lang w:val="en-US" w:eastAsia="it-IT"/>
+        </w:rPr>
+        <w:t>• Remember: the reference is the desired output!</w:t>
+      </w:r>
+    </w:p>
+    <w:p>
+      <w:pPr>
+        <w:rPr>
+          <w:lang w:val="en-US" w:eastAsia="it-IT"/>
+        </w:rPr>
+      </w:pPr>
+      <w:r>
+        <w:rPr>
+          <w:lang w:val="en-US" w:eastAsia="it-IT"/>
+        </w:rPr>
+        <w:t xml:space="preserve">• </w:t>
+      </w:r>
+      <w:proofErr w:type="spellStart"/>
+      <w:r>
+        <w:rPr>
+          <w:lang w:val="en-US" w:eastAsia="it-IT"/>
+        </w:rPr>
+        <w:t>Gnuplot</w:t>
+      </w:r>
+      <w:proofErr w:type="spellEnd"/>
+      <w:r>
+        <w:rPr>
+          <w:lang w:val="en-US" w:eastAsia="it-IT"/>
+        </w:rPr>
+        <w:t xml:space="preserve"> or tracing</w:t>
+      </w:r>
+    </w:p>
+    <w:p>
+      <w:pPr>
+        <w:rPr>
+          <w:lang w:val="en-US" w:eastAsia="it-IT"/>
+        </w:rPr>
+      </w:pPr>
+      <w:r>
+        <w:rPr>
+          <w:lang w:val="en-US" w:eastAsia="it-IT"/>
+        </w:rPr>
+        <w:t xml:space="preserve">– Maybe easier using </w:t>
+      </w:r>
+      <w:proofErr w:type="spellStart"/>
+      <w:r>
+        <w:rPr>
+          <w:lang w:val="en-US" w:eastAsia="it-IT"/>
+        </w:rPr>
+        <w:t>gnuplot</w:t>
+      </w:r>
+      <w:proofErr w:type="spellEnd"/>
+      <w:r>
+        <w:rPr>
+          <w:lang w:val="en-US" w:eastAsia="it-IT"/>
+        </w:rPr>
+        <w:t>!</w:t>
+      </w:r>
+    </w:p>
+    <w:p>
+      <w:pPr>
+        <w:rPr>
+          <w:lang w:val="en-US" w:eastAsia="it-IT"/>
+        </w:rPr>
+      </w:pPr>
+      <w:r>
+        <w:rPr>
+          <w:lang w:val="en-US" w:eastAsia="it-IT"/>
+        </w:rPr>
+        <w:t>• Use the set of inputs given for the reference!</w:t>
+      </w:r>
+      <w:r>
+        <w:rPr>
+          <w:lang w:val="en-US" w:eastAsia="it-IT"/>
+        </w:rPr>
+        <w:cr/>
+      </w:r>
+    </w:p>
+    <w:p>
+      <w:pPr>
+        <w:rPr>
+          <w:lang w:val="en-US" w:eastAsia="it-IT"/>
+        </w:rPr>
+      </w:pPr>
+    </w:p>
+    <w:p>
+      <w:pPr>
+        <w:rPr>
+          <w:lang w:val="en-US" w:eastAsia="it-IT"/>
+        </w:rPr>
+      </w:pPr>
+    </w:p>
+    <w:p>
+      <w:pPr>
+        <w:rPr>
+          <w:lang w:val="en-US" w:eastAsia="it-IT"/>
+        </w:rPr>
+      </w:pPr>
+    </w:p>
+    <w:p>
+      <w:pPr>
+        <w:rPr>
+          <w:lang w:val="en-US" w:eastAsia="it-IT"/>
+        </w:rPr>
+      </w:pPr>
+    </w:p>
+    <w:p>
+      <w:pPr>
+        <w:rPr>
+          <w:lang w:val="en-US" w:eastAsia="it-IT"/>
+        </w:rPr>
+      </w:pPr>
+    </w:p>
+    <w:p>
+      <w:pPr>
+        <w:rPr>
+          <w:lang w:val="en-US" w:eastAsia="it-IT"/>
+        </w:rPr>
+      </w:pPr>
+    </w:p>
+    <w:p>
+      <w:pPr>
+        <w:rPr>
+          <w:lang w:val="en-US" w:eastAsia="it-IT"/>
+        </w:rPr>
+      </w:pPr>
+    </w:p>
+    <w:p>
+      <w:pPr>
+        <w:rPr>
+          <w:lang w:val="en-US" w:eastAsia="it-IT"/>
+        </w:rPr>
+      </w:pPr>
+    </w:p>
+    <w:p>
+      <w:pPr>
+        <w:rPr>
+          <w:lang w:val="en-US" w:eastAsia="it-IT"/>
+        </w:rPr>
+      </w:pPr>
+    </w:p>
+    <w:p>
+      <w:pPr>
+        <w:rPr>
+          <w:lang w:val="en-US" w:eastAsia="it-IT"/>
+        </w:rPr>
+      </w:pPr>
+    </w:p>
+    <w:p>
+      <w:pPr>
+        <w:rPr>
+          <w:lang w:val="en-US" w:eastAsia="it-IT"/>
+        </w:rPr>
+      </w:pPr>
+    </w:p>
+    <w:p>
+      <w:pPr>
+        <w:rPr>
+          <w:lang w:val="en-US" w:eastAsia="it-IT"/>
+        </w:rPr>
+      </w:pPr>
+    </w:p>
+    <w:p>
+      <w:pPr>
+        <w:rPr>
+          <w:lang w:val="en-US" w:eastAsia="it-IT"/>
+        </w:rPr>
+      </w:pPr>
+    </w:p>
+    <w:p>
+      <w:pPr>
+        <w:rPr>
+          <w:lang w:val="en-US" w:eastAsia="it-IT"/>
+        </w:rPr>
+      </w:pPr>
+    </w:p>
+    <w:p>
+      <w:pPr>
         <w:pStyle w:val="Heading1"/>
         <w:rPr>
           <w:lang w:eastAsia="it-IT"/>
         </w:rPr>
       </w:pPr>
-      <w:r>
-        <w:rPr>
-          <w:lang w:eastAsia="it-IT"/>
-        </w:rPr>
-        <w:t>Impianto</w:t>
-      </w:r>
-    </w:p>
-    <w:p>
-      <w:pPr>
-        <w:rPr>
-          <w:lang w:eastAsia="it-IT"/>
-        </w:rPr>
-      </w:pPr>
-      <w:r>
-        <w:rPr>
-          <w:lang w:eastAsia="it-IT"/>
-        </w:rPr>
-        <w:t xml:space="preserve">Questo viene descritto dal modulo </w:t>
-      </w:r>
-      <w:r>
-        <w:rPr>
-          <w:b/>
-          <w:lang w:eastAsia="it-IT"/>
-        </w:rPr>
-        <w:t>p_plant</w:t>
-      </w:r>
-      <w:r>
-        <w:rPr>
-          <w:lang w:eastAsia="it-IT"/>
-        </w:rPr>
-        <w:t>, nei file p_plant.h e p_plant.cc</w:t>
-      </w:r>
-      <w:r>
-        <w:rPr>
-          <w:lang w:eastAsia="it-IT"/>
-        </w:rPr>
-        <w:t xml:space="preserve">. Si è deciso di utilizzare un MoC di tipo TDF per i motivi descritti sopra. </w:t>
-      </w:r>
-    </w:p>
-    <w:p>
-      <w:pPr>
-        <w:rPr>
-          <w:lang w:eastAsia="it-IT"/>
-        </w:rPr>
-      </w:pPr>
-      <w:r>
-        <w:rPr>
-          <w:lang w:eastAsia="it-IT"/>
-        </w:rPr>
-        <w:t xml:space="preserve">La differenza sostanziale tra questo modulo e quello del controllore è l’utilizzo della funzione di trasferimento per calcolare l’output: prima di calcolarla è necessario impostare i valori del numeratore e del denominatore, in particolare vanno impostati i coefficienti delle variabili della formula fino al grado massimo descritto (partendo da 0 per il coefficiente senza variabile) sia del </w:t>
-      </w:r>
-      <w:r>
-        <w:rPr>
-          <w:lang w:eastAsia="it-IT"/>
-        </w:rPr>
-        <w:t xml:space="preserve">numeratore che del denominatore; successivamente nel metodo di calcolo effettivo si esegue la funzione di trasferimento tramite il metodo </w:t>
-      </w:r>
-      <w:r>
-        <w:rPr>
-          <w:i/>
-          <w:lang w:eastAsia="it-IT"/>
-        </w:rPr>
-        <w:t>ltf_nd</w:t>
-      </w:r>
-      <w:r>
-        <w:rPr>
-          <w:lang w:eastAsia="it-IT"/>
-        </w:rPr>
-        <w:t>, che riceve in input il numeratore precedentemente impostato, il denominatore, ciò che è stato letto in quell’istante dall’input e il DC gain.</w:t>
-      </w:r>
-    </w:p>
-    <w:p>
-      <w:pPr>
-        <w:pStyle w:val="Heading1"/>
-        <w:rPr>
-          <w:lang w:eastAsia="it-IT"/>
-        </w:rPr>
-      </w:pPr>
-      <w:r>
-        <w:rPr>
-          <w:lang w:eastAsia="it-IT"/>
-        </w:rPr>
-        <w:t>Testbench</w:t>
-      </w:r>
-    </w:p>
-    <w:p>
-      <w:pPr>
-        <w:rPr>
-          <w:lang w:eastAsia="it-IT"/>
-        </w:rPr>
-      </w:pPr>
-      <w:r>
-        <w:rPr>
-          <w:lang w:eastAsia="it-IT"/>
-        </w:rPr>
-        <w:t>Questo è l’unico modulo del sistema che non è stato descritto in SystemC AMS, in quanto deve solamente leggere i valori da file per generare il valore di riferimento del controllore.</w:t>
-      </w:r>
-      <w:r>
-        <w:rPr>
-          <w:lang w:eastAsia="it-IT"/>
-        </w:rPr>
-        <w:t xml:space="preserve"> La modalità di collegamento tra SystemC e SystemC AMS verrà discussa nella sezione “Interfaccia”. </w:t>
-      </w:r>
-      <w:r>
-        <w:rPr>
-          <w:lang w:eastAsia="it-IT"/>
-        </w:rPr>
-        <w:t>Come per gli altri moduli in SystemC, è stato implementato un modulo operativo che si occupa della lettura del file e l’invio dei dati e un generatore di clock che permetta di dare all’intero sistema un clock a cui essere sensibili.</w:t>
-      </w:r>
-    </w:p>
-    <w:p>
-      <w:pPr>
-        <w:pStyle w:val="Heading1"/>
-        <w:rPr>
-          <w:lang w:eastAsia="it-IT"/>
-        </w:rPr>
-      </w:pPr>
-      <w:r>
-        <w:rPr>
-          <w:lang w:eastAsia="it-IT"/>
-        </w:rPr>
-        <w:t>Interfaccia</w:t>
-      </w:r>
-    </w:p>
-    <w:p>
-      <w:pPr>
-        <w:rPr>
-          <w:lang w:eastAsia="it-IT"/>
-        </w:rPr>
-      </w:pPr>
-      <w:r>
-        <w:rPr>
-          <w:lang w:eastAsia="it-IT"/>
-        </w:rPr>
-        <w:t xml:space="preserve">Nel file main.cc viene descritta la modalità di collegamento tra tutti i moduli. </w:t>
-      </w:r>
-      <w:r>
-        <w:rPr>
-          <w:lang w:eastAsia="it-IT"/>
-        </w:rPr>
-        <w:t xml:space="preserve">I moduli TDF sono stati collegati semplicemente usando segnali del SystemC AMS, mentre il segnale </w:t>
-      </w:r>
-      <w:r>
-        <w:rPr>
-          <w:i/>
-          <w:lang w:eastAsia="it-IT"/>
-        </w:rPr>
-        <w:t>r_in</w:t>
-      </w:r>
-      <w:r>
-        <w:rPr>
-          <w:lang w:eastAsia="it-IT"/>
-        </w:rPr>
-        <w:t>, proveniente da un modulo SystemC, è stato dichiarato in ambiente SystemC.</w:t>
-      </w:r>
-    </w:p>
-    <w:p>
-      <w:pPr>
-        <w:rPr>
-          <w:lang w:eastAsia="it-IT"/>
-        </w:rPr>
-      </w:pPr>
-      <w:r>
-        <w:rPr>
-          <w:lang w:eastAsia="it-IT"/>
-        </w:rPr>
-        <w:t xml:space="preserve">Per permettere la comunicazione tra un modulo SystemC e SystemC AMS, è stato deciso di integrare la parte “digitale” in ambiente “analogico” e non viceversa, in quanto si tratta di una semplice lettura di un modulo analogico di un valore digitale. </w:t>
-      </w:r>
-      <w:r>
-        <w:rPr>
-          <w:lang w:eastAsia="it-IT"/>
-        </w:rPr>
-        <w:t>Quindi il testbench invia il valore utilizzando un normale output, mentre il controller_err riceve il valore tramite l’input dichiarato in questo modo:</w:t>
-      </w:r>
-    </w:p>
-    <w:p>
-      <w:pPr>
-        <w:rPr>
-          <w:lang w:eastAsia="it-IT"/>
-        </w:rPr>
-      </w:pPr>
-      <w:r>
-        <w:rPr>
-          <w:lang w:eastAsia="it-IT"/>
-        </w:rPr>
-        <w:t>sca_tdf::sca_de::sca_in&lt;double&gt; r_input;</w:t>
-      </w:r>
-    </w:p>
-    <w:p>
-      <w:pPr>
-        <w:rPr>
-          <w:lang w:eastAsia="it-IT"/>
-        </w:rPr>
-      </w:pPr>
-      <w:r>
-        <w:rPr>
-          <w:lang w:eastAsia="it-IT"/>
-        </w:rPr>
-        <w:t xml:space="preserve">In questo modo, il file di interfaccia non deve fare altro che collegare in maniera semplice i due tipi di moduli, non corrompendo la normale esecuzione dello scheduler di SystemC. </w:t>
-      </w:r>
-      <w:r>
-        <w:rPr>
-          <w:lang w:eastAsia="it-IT"/>
-        </w:rPr>
-        <w:t xml:space="preserve">Facendo il contrario invece (cioè facendo un “cast” all’interno del controller_err in modo da convertire un segnale analogico </w:t>
-      </w:r>
+      <w:bookmarkStart w:id="22" w:name="_Toc417480078"/>
+      <w:r>
+        <w:rPr>
+          <w:lang w:eastAsia="it-IT"/>
+        </w:rPr>
+        <w:t>Progetto 5: Transattori</w:t>
+      </w:r>
+      <w:bookmarkEnd w:id="22"/>
+    </w:p>
+    <w:p>
+      <w:pPr>
+        <w:rPr>
+          <w:lang w:eastAsia="it-IT"/>
+        </w:rPr>
+      </w:pPr>
+      <w:r>
+        <w:rPr>
+          <w:lang w:eastAsia="it-IT"/>
+        </w:rPr>
+        <w:t>I Transattori sono dei modelli in SystemC che permettono di far comunicare e collegare moduli di diversa natura e descrizione.</w:t>
+      </w:r>
+      <w:r>
+        <w:rPr>
+          <w:lang w:eastAsia="it-IT"/>
+        </w:rPr>
+        <w:t xml:space="preserve"> In questo progetto sono stati implementati due tipi di transattori: uno tra SystemC RTL e SystemC TLM e uno tra SystemC TLM e SystemC AMS. Da notare che non è stato implementato un transattore tra SystemC AMS e SystemC RTL in quanto non serve, esistono già delle primitive in SystemC AMS per comunicare con un modulo RTL, discusse nel precedente progetto di SystemC AMS</w:t>
+      </w:r>
+      <w:r>
+        <w:rPr>
+          <w:lang w:eastAsia="it-IT"/>
+        </w:rPr>
+        <w:t>.</w:t>
+      </w:r>
+    </w:p>
+    <w:p>
+      <w:pPr>
+        <w:rPr>
+          <w:lang w:eastAsia="it-IT"/>
+        </w:rPr>
+      </w:pPr>
+      <w:r>
+        <w:rPr>
+          <w:lang w:eastAsia="it-IT"/>
+        </w:rPr>
+        <w:t xml:space="preserve">Un Transattore è una sorta di “traduttore” di segnale: si deve mettere in comunicazione con i due moduli di diversa natura, riceve un segnale e lo modifica in modo da essere comprensibile al modulo che deve riceverlo. </w:t>
+      </w:r>
+      <w:r>
+        <w:rPr>
+          <w:lang w:eastAsia="it-IT"/>
+        </w:rPr>
+        <w:t>Come si vedrà di seguito, per la parte TLM/RTL comunicherà secondo lo standard TLM con il modulo TLM, mentre comunicherà con RTL secondo lo scambio di segnali tipico di RTL; invece per TLM/AMS, mentre per la parte TLM sarà uguale alla descrizione precedente, con il modulo AMS comunicherà con lo standard AMS.</w:t>
+      </w:r>
+    </w:p>
+    <w:p>
+      <w:pPr>
+        <w:rPr>
+          <w:lang w:eastAsia="it-IT"/>
+        </w:rPr>
+      </w:pPr>
+      <w:r>
+        <w:rPr>
+          <w:lang w:eastAsia="it-IT"/>
+        </w:rPr>
+        <w:t>Da notare che, una volta creato il transattore, sarà “portabile” tra diversi moduli con la stessa descrizione di porte</w:t>
+      </w:r>
+      <w:r>
+        <w:rPr>
+          <w:lang w:eastAsia="it-IT"/>
+        </w:rPr>
+        <w:t>: se si dovessero modificare i moduli che deve far comunicare, a meno di cambiamenti sostanziali di configurazione di input/output, sarà ancora valido</w:t>
+      </w:r>
+      <w:r>
+        <w:rPr>
+          <w:lang w:eastAsia="it-IT"/>
+        </w:rPr>
+        <w:t xml:space="preserve"> per farli comunicare</w:t>
+      </w:r>
+      <w:r>
+        <w:rPr>
+          <w:lang w:eastAsia="it-IT"/>
+        </w:rPr>
+        <w:t>.</w:t>
+      </w:r>
+      <w:r>
+        <w:rPr>
+          <w:lang w:eastAsia="it-IT"/>
+        </w:rPr>
+        <w:t xml:space="preserve"> Questo permette una buona scalabilità dell’architettura, quindi ha un ottimo impatto esplorativo del sistema come deve essere per SystemC.</w:t>
+      </w:r>
+    </w:p>
+    <w:p>
+      <w:pPr>
+        <w:pStyle w:val="Heading2"/>
+        <w:rPr>
+          <w:lang w:eastAsia="it-IT"/>
+        </w:rPr>
+      </w:pPr>
+      <w:bookmarkStart w:id="23" w:name="_Toc417480079"/>
+      <w:r>
+        <w:rPr>
+          <w:lang w:eastAsia="it-IT"/>
+        </w:rPr>
+        <w:t>TLM – RTL</w:t>
+      </w:r>
+      <w:bookmarkEnd w:id="23"/>
+    </w:p>
+    <w:p>
+      <w:pPr>
+        <w:rPr>
+          <w:lang w:eastAsia="it-IT"/>
+        </w:rPr>
+      </w:pPr>
+      <w:r>
+        <w:rPr>
+          <w:lang w:eastAsia="it-IT"/>
+        </w:rPr>
+        <w:t>I moduli TLM e RTL da cui partire sono gli stessi dei precedenti progetti; ciò che cambia è il file di interfaccia tra i moduli, che dovrà connettere TLM, Transattore e RTL, e il nuovo modulo del Transattore.</w:t>
+      </w:r>
+    </w:p>
+    <w:p>
+      <w:pPr>
+        <w:rPr>
+          <w:lang w:eastAsia="it-IT"/>
+        </w:rPr>
+      </w:pPr>
       <w:r>
         <w:rPr>
           <w:lang w:eastAsia="it-IT"/>
         </w:rPr>
         <w:lastRenderedPageBreak/>
-        <w:t>in ambiente digitale) non avrebbe dato errore di compilazione, ma lo scheduler non sarebbe stato in grado di eseguire tutti i binding di segnali e quindi avrebbe dato errori in esecuzione.</w:t>
-      </w:r>
-    </w:p>
-    <w:p>
-      <w:pPr>
-        <w:rPr>
-          <w:lang w:eastAsia="it-IT"/>
-        </w:rPr>
-      </w:pPr>
-      <w:r>
-        <w:rPr>
-          <w:lang w:eastAsia="it-IT"/>
-        </w:rPr>
-        <w:t>Come da prassi, in questo file è stato istanziato ogni modulo e creato un segnale per ogni coppia di input/output per collegare i vari moduli.</w:t>
-      </w:r>
-    </w:p>
-    <w:p>
-      <w:pPr>
-        <w:rPr>
-          <w:lang w:eastAsia="it-IT"/>
-        </w:rPr>
-      </w:pPr>
-    </w:p>
-    <w:p>
-      <w:pPr>
-        <w:rPr>
-          <w:lang w:val="en-US" w:eastAsia="it-IT"/>
-        </w:rPr>
-      </w:pPr>
-      <w:r>
-        <w:rPr>
-          <w:lang w:val="en-US" w:eastAsia="it-IT"/>
-        </w:rPr>
-        <w:t>• Check the execution:</w:t>
-      </w:r>
-    </w:p>
-    <w:p>
-      <w:pPr>
-        <w:rPr>
-          <w:lang w:val="en-US" w:eastAsia="it-IT"/>
-        </w:rPr>
-      </w:pPr>
-      <w:r>
-        <w:rPr>
-          <w:lang w:val="en-US" w:eastAsia="it-IT"/>
-        </w:rPr>
-        <w:t>– Plot and compare the inputs and the outputs</w:t>
-      </w:r>
-    </w:p>
-    <w:p>
-      <w:pPr>
-        <w:rPr>
-          <w:lang w:val="en-US" w:eastAsia="it-IT"/>
-        </w:rPr>
-      </w:pPr>
-      <w:r>
-        <w:rPr>
-          <w:lang w:val="en-US" w:eastAsia="it-IT"/>
-        </w:rPr>
-        <w:t>• Remember: the reference is the desired output!</w:t>
-      </w:r>
-    </w:p>
-    <w:p>
-      <w:pPr>
-        <w:rPr>
-          <w:lang w:val="en-US" w:eastAsia="it-IT"/>
-        </w:rPr>
-      </w:pPr>
-      <w:r>
-        <w:rPr>
-          <w:lang w:val="en-US" w:eastAsia="it-IT"/>
-        </w:rPr>
-        <w:t xml:space="preserve">• </w:t>
-      </w:r>
-      <w:proofErr w:type="spellStart"/>
-      <w:r>
-        <w:rPr>
-          <w:lang w:val="en-US" w:eastAsia="it-IT"/>
-        </w:rPr>
-        <w:t>Gnuplot</w:t>
-      </w:r>
-      <w:proofErr w:type="spellEnd"/>
-      <w:r>
-        <w:rPr>
-          <w:lang w:val="en-US" w:eastAsia="it-IT"/>
-        </w:rPr>
-        <w:t xml:space="preserve"> or tracing</w:t>
-      </w:r>
-    </w:p>
-    <w:p>
-      <w:pPr>
-        <w:rPr>
-          <w:lang w:val="en-US" w:eastAsia="it-IT"/>
-        </w:rPr>
-      </w:pPr>
-      <w:r>
-        <w:rPr>
-          <w:lang w:val="en-US" w:eastAsia="it-IT"/>
-        </w:rPr>
-        <w:t xml:space="preserve">– Maybe easier using </w:t>
-      </w:r>
-      <w:proofErr w:type="spellStart"/>
-      <w:r>
-        <w:rPr>
-          <w:lang w:val="en-US" w:eastAsia="it-IT"/>
-        </w:rPr>
-        <w:t>gnuplot</w:t>
-      </w:r>
-      <w:proofErr w:type="spellEnd"/>
-      <w:r>
-        <w:rPr>
-          <w:lang w:val="en-US" w:eastAsia="it-IT"/>
-        </w:rPr>
-        <w:t>!</w:t>
-      </w:r>
-    </w:p>
-    <w:p>
-      <w:pPr>
-        <w:rPr>
-          <w:lang w:val="en-US" w:eastAsia="it-IT"/>
-        </w:rPr>
-      </w:pPr>
-      <w:r>
-        <w:rPr>
-          <w:lang w:val="en-US" w:eastAsia="it-IT"/>
-        </w:rPr>
-        <w:t>• Use the set of inputs given for the reference!</w:t>
-      </w:r>
-      <w:r>
-        <w:rPr>
-          <w:lang w:val="en-US" w:eastAsia="it-IT"/>
-        </w:rPr>
-        <w:cr/>
-      </w:r>
-    </w:p>
-    <w:p>
-      <w:pPr>
-        <w:rPr>
-          <w:lang w:val="en-US" w:eastAsia="it-IT"/>
-        </w:rPr>
-      </w:pPr>
-    </w:p>
-    <w:p>
-      <w:pPr>
-        <w:rPr>
-          <w:lang w:val="en-US" w:eastAsia="it-IT"/>
-        </w:rPr>
-      </w:pPr>
-    </w:p>
-    <w:p>
-      <w:pPr>
-        <w:rPr>
-          <w:lang w:val="en-US" w:eastAsia="it-IT"/>
-        </w:rPr>
-      </w:pPr>
-    </w:p>
-    <w:p>
-      <w:pPr>
-        <w:rPr>
-          <w:lang w:val="en-US" w:eastAsia="it-IT"/>
-        </w:rPr>
-      </w:pPr>
-    </w:p>
-    <w:p>
-      <w:pPr>
-        <w:rPr>
-          <w:lang w:val="en-US" w:eastAsia="it-IT"/>
-        </w:rPr>
-      </w:pPr>
-    </w:p>
-    <w:p>
-      <w:pPr>
-        <w:rPr>
-          <w:lang w:val="en-US" w:eastAsia="it-IT"/>
-        </w:rPr>
-      </w:pPr>
-    </w:p>
-    <w:p>
-      <w:pPr>
-        <w:rPr>
-          <w:lang w:val="en-US" w:eastAsia="it-IT"/>
-        </w:rPr>
-      </w:pPr>
-    </w:p>
-    <w:p>
-      <w:pPr>
-        <w:rPr>
-          <w:lang w:val="en-US" w:eastAsia="it-IT"/>
-        </w:rPr>
-      </w:pPr>
-    </w:p>
-    <w:p>
-      <w:pPr>
-        <w:rPr>
-          <w:lang w:val="en-US" w:eastAsia="it-IT"/>
-        </w:rPr>
-      </w:pPr>
-    </w:p>
-    <w:p>
-      <w:pPr>
-        <w:rPr>
-          <w:lang w:val="en-US" w:eastAsia="it-IT"/>
-        </w:rPr>
-      </w:pPr>
-    </w:p>
-    <w:p>
-      <w:pPr>
-        <w:rPr>
-          <w:lang w:val="en-US" w:eastAsia="it-IT"/>
-        </w:rPr>
-      </w:pPr>
-    </w:p>
-    <w:p>
-      <w:pPr>
-        <w:rPr>
-          <w:lang w:val="en-US" w:eastAsia="it-IT"/>
-        </w:rPr>
-      </w:pPr>
-    </w:p>
-    <w:p>
-      <w:pPr>
-        <w:rPr>
-          <w:lang w:val="en-US" w:eastAsia="it-IT"/>
-        </w:rPr>
-      </w:pPr>
-    </w:p>
-    <w:p>
-      <w:pPr>
-        <w:rPr>
-          <w:lang w:val="en-US" w:eastAsia="it-IT"/>
-        </w:rPr>
-      </w:pPr>
-    </w:p>
-    <w:p>
-      <w:pPr>
-        <w:pStyle w:val="Title"/>
-        <w:rPr>
-          <w:lang w:val="en-US" w:eastAsia="it-IT"/>
-        </w:rPr>
-      </w:pPr>
-    </w:p>
-    <w:p>
-      <w:pPr>
-        <w:pStyle w:val="Title"/>
-        <w:rPr>
-          <w:lang w:val="en-US" w:eastAsia="it-IT"/>
-        </w:rPr>
-      </w:pPr>
-    </w:p>
-    <w:p>
-      <w:pPr>
-        <w:pStyle w:val="Title"/>
-        <w:rPr>
-          <w:lang w:eastAsia="it-IT"/>
-        </w:rPr>
-      </w:pPr>
-      <w:r>
-        <w:rPr>
-          <w:lang w:eastAsia="it-IT"/>
-        </w:rPr>
-        <w:lastRenderedPageBreak/>
-        <w:t>Progetto 5: Transattori</w:t>
-      </w:r>
-    </w:p>
-    <w:p>
-      <w:pPr>
-        <w:rPr>
-          <w:lang w:eastAsia="it-IT"/>
-        </w:rPr>
-      </w:pPr>
-      <w:r>
-        <w:rPr>
-          <w:lang w:eastAsia="it-IT"/>
-        </w:rPr>
-        <w:t>I Transattori sono dei modelli in SystemC che permettono di far comunicare e collegare moduli di diversa natura e descrizione.</w:t>
-      </w:r>
-      <w:r>
-        <w:rPr>
-          <w:lang w:eastAsia="it-IT"/>
-        </w:rPr>
-        <w:t xml:space="preserve"> In questo progetto sono stati implementati due tipi di transattori: uno tra SystemC RTL e SystemC TLM e uno tra SystemC TLM e SystemC AMS. Da notare che non è stato implementato un transattore tra SystemC AMS e SystemC RTL in quanto non serve, esistono già delle primitive in SystemC AMS per comunicare con un modulo RTL, discusse nel precedente progetto di SystemC AMS</w:t>
-      </w:r>
-      <w:r>
-        <w:rPr>
-          <w:lang w:eastAsia="it-IT"/>
-        </w:rPr>
-        <w:t>.</w:t>
-      </w:r>
-    </w:p>
-    <w:p>
-      <w:pPr>
-        <w:rPr>
-          <w:lang w:eastAsia="it-IT"/>
-        </w:rPr>
-      </w:pPr>
-      <w:r>
-        <w:rPr>
-          <w:lang w:eastAsia="it-IT"/>
-        </w:rPr>
-        <w:t xml:space="preserve">Un Transattore è una sorta di “traduttore” di segnale: si deve mettere in comunicazione con i due moduli di diversa natura, riceve un segnale e lo modifica in modo da essere comprensibile al modulo che deve riceverlo. </w:t>
-      </w:r>
-      <w:r>
-        <w:rPr>
-          <w:lang w:eastAsia="it-IT"/>
-        </w:rPr>
-        <w:t>Come si vedrà di seguito, per la parte TLM/RTL comunicherà secondo lo standard TLM con il modulo TLM, mentre comunicherà con RTL secondo lo scambio di segnali tipico di RTL; invece per TLM/AMS, mentre per la parte TLM sarà uguale alla descrizione precedente, con il modulo AMS comunicherà con lo standard AMS.</w:t>
-      </w:r>
-    </w:p>
-    <w:p>
-      <w:pPr>
-        <w:rPr>
-          <w:lang w:eastAsia="it-IT"/>
-        </w:rPr>
-      </w:pPr>
-      <w:r>
-        <w:rPr>
-          <w:lang w:eastAsia="it-IT"/>
-        </w:rPr>
-        <w:t>Da notare che, una volta creato il transattore, sarà “portabile” tra diversi moduli con la stessa descrizione di porte</w:t>
-      </w:r>
-      <w:r>
-        <w:rPr>
-          <w:lang w:eastAsia="it-IT"/>
-        </w:rPr>
-        <w:t>: se si dovessero modificare i moduli che deve far comunicare, a meno di cambiamenti sostanziali di configurazione di input/output, sarà ancora valido</w:t>
-      </w:r>
-      <w:r>
-        <w:rPr>
-          <w:lang w:eastAsia="it-IT"/>
-        </w:rPr>
-        <w:t xml:space="preserve"> per farli comunicare</w:t>
-      </w:r>
-      <w:r>
-        <w:rPr>
-          <w:lang w:eastAsia="it-IT"/>
-        </w:rPr>
-        <w:t>.</w:t>
-      </w:r>
-      <w:r>
-        <w:rPr>
-          <w:lang w:eastAsia="it-IT"/>
-        </w:rPr>
-        <w:t xml:space="preserve"> Questo permette una buona scalabilità dell’architettura, quindi ha un ottimo impatto esplorativo del sistema come deve essere per SystemC.</w:t>
-      </w:r>
-    </w:p>
-    <w:p>
-      <w:pPr>
-        <w:pStyle w:val="Heading1"/>
-        <w:rPr>
-          <w:lang w:eastAsia="it-IT"/>
-        </w:rPr>
-      </w:pPr>
-      <w:r>
-        <w:rPr>
-          <w:lang w:eastAsia="it-IT"/>
-        </w:rPr>
-        <w:t>TLM – RTL</w:t>
-      </w:r>
-    </w:p>
-    <w:p>
-      <w:pPr>
-        <w:rPr>
-          <w:lang w:eastAsia="it-IT"/>
-        </w:rPr>
-      </w:pPr>
-      <w:r>
-        <w:rPr>
-          <w:lang w:eastAsia="it-IT"/>
-        </w:rPr>
-        <w:t>I moduli TLM e RTL da cui partire sono gli stessi dei precedenti progetti; ciò che cambia è il file di interfaccia tra i moduli, che dovrà connettere TLM, Transattore e RTL, e il nuovo modulo del Transattore.</w:t>
-      </w:r>
-    </w:p>
-    <w:p>
-      <w:pPr>
-        <w:rPr>
-          <w:lang w:eastAsia="it-IT"/>
-        </w:rPr>
-      </w:pPr>
-      <w:r>
-        <w:rPr>
-          <w:lang w:eastAsia="it-IT"/>
-        </w:rPr>
         <w:t xml:space="preserve">Il modulo Transattore ha una parte tipica della descrizione TLM, ovvero tutta la struttura del messaggio TLM (socket e messaggio con payload), un’interfaccia TLM per usare i metodi tipici del TLM, come la b_transport, dichiarata come </w:t>
       </w:r>
       <w:r>
@@ -5006,18 +7370,19 @@
     </w:p>
     <w:p>
       <w:pPr>
-        <w:pStyle w:val="Heading1"/>
-        <w:rPr>
-          <w:lang w:eastAsia="it-IT"/>
-        </w:rPr>
-      </w:pPr>
-      <w:r>
-        <w:rPr>
-          <w:lang w:eastAsia="it-IT"/>
-        </w:rPr>
-        <w:lastRenderedPageBreak/>
+        <w:pStyle w:val="Heading2"/>
+        <w:rPr>
+          <w:lang w:eastAsia="it-IT"/>
+        </w:rPr>
+      </w:pPr>
+      <w:bookmarkStart w:id="24" w:name="_Toc417480080"/>
+      <w:r>
+        <w:rPr>
+          <w:lang w:eastAsia="it-IT"/>
+        </w:rPr>
         <w:t>TLM - AMS</w:t>
       </w:r>
+      <w:bookmarkEnd w:id="24"/>
       <w:r>
         <w:rPr>
           <w:lang w:eastAsia="it-IT"/>
@@ -5269,7 +7634,7 @@
       <w:pPr>
         <w:pStyle w:val="Title"/>
         <w:rPr>
-          <w:lang w:val="en-US" w:eastAsia="it-IT"/>
+          <w:lang w:eastAsia="it-IT"/>
         </w:rPr>
       </w:pPr>
     </w:p>
@@ -5277,7 +7642,7 @@
       <w:pPr>
         <w:pStyle w:val="Title"/>
         <w:rPr>
-          <w:lang w:val="en-US" w:eastAsia="it-IT"/>
+          <w:lang w:eastAsia="it-IT"/>
         </w:rPr>
       </w:pPr>
     </w:p>
@@ -5285,7 +7650,7 @@
       <w:pPr>
         <w:pStyle w:val="Title"/>
         <w:rPr>
-          <w:lang w:val="en-US" w:eastAsia="it-IT"/>
+          <w:lang w:eastAsia="it-IT"/>
         </w:rPr>
       </w:pPr>
     </w:p>
@@ -5293,6 +7658,971 @@
       <w:pPr>
         <w:pStyle w:val="Title"/>
         <w:rPr>
+          <w:lang w:eastAsia="it-IT"/>
+        </w:rPr>
+      </w:pPr>
+    </w:p>
+    <w:p>
+      <w:pPr>
+        <w:pStyle w:val="Heading1"/>
+        <w:rPr>
+          <w:lang w:eastAsia="it-IT"/>
+        </w:rPr>
+      </w:pPr>
+      <w:bookmarkStart w:id="25" w:name="_Toc417480081"/>
+      <w:r>
+        <w:rPr>
+          <w:lang w:eastAsia="it-IT"/>
+        </w:rPr>
+        <w:t>Progetto 6: Asserzioni</w:t>
+      </w:r>
+      <w:bookmarkEnd w:id="25"/>
+    </w:p>
+    <w:p>
+      <w:pPr>
+        <w:rPr>
+          <w:lang w:eastAsia="it-IT"/>
+        </w:rPr>
+      </w:pPr>
+      <w:r>
+        <w:rPr>
+          <w:lang w:eastAsia="it-IT"/>
+        </w:rPr>
+        <w:t xml:space="preserve">Le asserzioni hanno lo scopo di testare un’architettura descritta in SystemC in modo da evidenziarne le qualità e i difetti. </w:t>
+      </w:r>
+      <w:r>
+        <w:rPr>
+          <w:lang w:eastAsia="it-IT"/>
+        </w:rPr>
+        <w:t>In particolare, un’asserzione, come in un normale programma in SystemC, possono bloccare l’esecuzione qualora ci fosse qualche condizione importante violata</w:t>
+      </w:r>
+      <w:r>
+        <w:rPr>
+          <w:lang w:eastAsia="it-IT"/>
+        </w:rPr>
+        <w:t xml:space="preserve"> (controllata appunto dalle asserzioni)</w:t>
+      </w:r>
+      <w:r>
+        <w:rPr>
+          <w:lang w:eastAsia="it-IT"/>
+        </w:rPr>
+        <w:t>.</w:t>
+      </w:r>
+    </w:p>
+    <w:p>
+      <w:pPr>
+        <w:rPr>
+          <w:lang w:eastAsia="it-IT"/>
+        </w:rPr>
+      </w:pPr>
+      <w:r>
+        <w:rPr>
+          <w:lang w:eastAsia="it-IT"/>
+        </w:rPr>
+        <w:t>Si è deciso di definire tre proprietà, come da specifiche, per il moltiplicatore e non per AMS, poiché non è testabile con le asserzioni.</w:t>
+      </w:r>
+      <w:r>
+        <w:rPr>
+          <w:lang w:eastAsia="it-IT"/>
+        </w:rPr>
+        <w:t xml:space="preserve"> </w:t>
+      </w:r>
+    </w:p>
+    <w:p>
+      <w:pPr>
+        <w:rPr>
+          <w:lang w:eastAsia="it-IT"/>
+        </w:rPr>
+      </w:pPr>
+      <w:r>
+        <w:rPr>
+          <w:lang w:eastAsia="it-IT"/>
+        </w:rPr>
+        <w:t>Le proprietà da verificare sono state dichiarate come funzioni che poi verranno eseguite sotto forma di thread per non intaccare il normale funzionamento del sistema.</w:t>
+      </w:r>
+      <w:r>
+        <w:rPr>
+          <w:lang w:eastAsia="it-IT"/>
+        </w:rPr>
+        <w:t xml:space="preserve"> Poichè però vengono schedulate insieme al resto della simulazione, si è deciso di non interrompere la simulazione per la proprietà che risulta sempre falsa.</w:t>
+      </w:r>
+      <w:r>
+        <w:rPr>
+          <w:lang w:eastAsia="it-IT"/>
+        </w:rPr>
+        <w:t xml:space="preserve"> Questo è stato deciso soprattutto perché altrimenti non si sarebbero viste le altre asserzioni (lo scheduler può mandare in esecuzione prima l’asserzione sempre falsa e, interrompendo la simulazione, non avrebbe reso visibili le altre sempre vere).</w:t>
+      </w:r>
+    </w:p>
+    <w:p>
+      <w:pPr>
+        <w:rPr>
+          <w:lang w:eastAsia="it-IT"/>
+        </w:rPr>
+      </w:pPr>
+      <w:r>
+        <w:rPr>
+          <w:lang w:eastAsia="it-IT"/>
+        </w:rPr>
+        <w:t>Le asserzioni hanno una loro sensitivity list, in modo da essere risvegliate al momento opportuno e per fare quindi i relativi test.</w:t>
+      </w:r>
+    </w:p>
+    <w:p>
+      <w:pPr>
+        <w:pStyle w:val="Heading2"/>
+      </w:pPr>
+      <w:bookmarkStart w:id="26" w:name="_Toc417480082"/>
+      <w:r>
+        <w:t>property1</w:t>
+      </w:r>
+      <w:bookmarkEnd w:id="26"/>
+    </w:p>
+    <w:p>
+      <w:pPr>
+        <w:rPr>
+          <w:lang w:eastAsia="it-IT"/>
+        </w:rPr>
+      </w:pPr>
+      <w:r>
+        <w:rPr>
+          <w:lang w:eastAsia="it-IT"/>
+        </w:rPr>
+        <w:t xml:space="preserve">Questa controlla che non passano più di 500 cicli di clock dalla ricezione dei valori in input e il calcolo dei valori. </w:t>
+      </w:r>
+      <w:r>
+        <w:rPr>
+          <w:lang w:eastAsia="it-IT"/>
+        </w:rPr>
+        <w:t>Questo è sempre vero perché la fsm e datapath vengono attivati ad ogni ciclo di clock, considerando che ci sono 11 stati, il sistema impiegherà almeno 22 cicli di clock se dovesse percorrerli tutti almeno una volta</w:t>
+      </w:r>
+      <w:r>
+        <w:rPr>
+          <w:lang w:eastAsia="it-IT"/>
+        </w:rPr>
+        <w:t xml:space="preserve"> e al massimo circa 100</w:t>
+      </w:r>
+      <w:r>
+        <w:rPr>
+          <w:lang w:eastAsia="it-IT"/>
+        </w:rPr>
+        <w:t xml:space="preserve"> cicli</w:t>
+      </w:r>
+      <w:r>
+        <w:rPr>
+          <w:lang w:eastAsia="it-IT"/>
+        </w:rPr>
+        <w:t xml:space="preserve"> se si dovesse normalizzare il massimo numero normalizzabile</w:t>
+      </w:r>
+      <w:r>
+        <w:rPr>
+          <w:lang w:eastAsia="it-IT"/>
+        </w:rPr>
+        <w:t>, ma mai 500 cicli.</w:t>
+      </w:r>
+    </w:p>
+    <w:p>
+      <w:pPr>
+        <w:pStyle w:val="Heading2"/>
+        <w:rPr>
+          <w:lang w:eastAsia="it-IT"/>
+        </w:rPr>
+      </w:pPr>
+      <w:bookmarkStart w:id="27" w:name="_Toc417480083"/>
+      <w:r>
+        <w:rPr>
+          <w:lang w:eastAsia="it-IT"/>
+        </w:rPr>
+        <w:t>property2</w:t>
+      </w:r>
+      <w:bookmarkEnd w:id="27"/>
+    </w:p>
+    <w:p>
+      <w:pPr>
+        <w:rPr>
+          <w:lang w:eastAsia="it-IT"/>
+        </w:rPr>
+      </w:pPr>
+      <w:r>
+        <w:rPr>
+          <w:lang w:eastAsia="it-IT"/>
+        </w:rPr>
+        <w:t>Questa controlla che nella situazione iniziale, quando i numeri non sono pronti per es</w:t>
+      </w:r>
+      <w:r>
+        <w:rPr>
+          <w:lang w:eastAsia="it-IT"/>
+        </w:rPr>
+        <w:t>sere calcolati</w:t>
+      </w:r>
+      <w:r>
+        <w:rPr>
+          <w:lang w:eastAsia="it-IT"/>
+        </w:rPr>
+        <w:t>,</w:t>
+      </w:r>
+      <w:r>
+        <w:rPr>
+          <w:lang w:eastAsia="it-IT"/>
+        </w:rPr>
+        <w:t xml:space="preserve"> quindi con il bit di conferma inizio calcolo</w:t>
+      </w:r>
+      <w:r>
+        <w:rPr>
+          <w:lang w:eastAsia="it-IT"/>
+        </w:rPr>
+        <w:t xml:space="preserve"> posto a 0</w:t>
+      </w:r>
+      <w:r>
+        <w:rPr>
+          <w:lang w:eastAsia="it-IT"/>
+        </w:rPr>
+        <w:t>,</w:t>
+      </w:r>
+      <w:r>
+        <w:rPr>
+          <w:lang w:eastAsia="it-IT"/>
+        </w:rPr>
+        <w:t xml:space="preserve"> il risultato e il bit di conferma di risultato calcolato </w:t>
+      </w:r>
+      <w:r>
+        <w:rPr>
+          <w:lang w:eastAsia="it-IT"/>
+        </w:rPr>
+        <w:lastRenderedPageBreak/>
+        <w:t>non valgono 1</w:t>
+      </w:r>
+      <w:r>
+        <w:rPr>
+          <w:lang w:eastAsia="it-IT"/>
+        </w:rPr>
+        <w:t xml:space="preserve"> (valgono X...X e 0)</w:t>
+      </w:r>
+      <w:r>
+        <w:rPr>
+          <w:lang w:eastAsia="it-IT"/>
+        </w:rPr>
+        <w:t>.</w:t>
+      </w:r>
+      <w:r>
+        <w:rPr>
+          <w:lang w:eastAsia="it-IT"/>
+        </w:rPr>
+        <w:t xml:space="preserve"> Questo è evidentemente sempre vero perché quando non è pronto l’input da calcolare, di sicuro non è pronto l’output di risultato.</w:t>
+      </w:r>
+      <w:r>
+        <w:rPr>
+          <w:lang w:eastAsia="it-IT"/>
+        </w:rPr>
+        <w:t xml:space="preserve"> </w:t>
+      </w:r>
+    </w:p>
+    <w:p>
+      <w:pPr>
+        <w:pStyle w:val="Heading2"/>
+        <w:rPr>
+          <w:lang w:eastAsia="it-IT"/>
+        </w:rPr>
+      </w:pPr>
+      <w:bookmarkStart w:id="28" w:name="_Toc417480084"/>
+      <w:r>
+        <w:rPr>
+          <w:lang w:eastAsia="it-IT"/>
+        </w:rPr>
+        <w:t>property3</w:t>
+      </w:r>
+      <w:bookmarkEnd w:id="28"/>
+    </w:p>
+    <w:p>
+      <w:pPr>
+        <w:rPr>
+          <w:lang w:eastAsia="it-IT"/>
+        </w:rPr>
+      </w:pPr>
+      <w:r>
+        <w:rPr>
+          <w:lang w:eastAsia="it-IT"/>
+        </w:rPr>
+        <w:t>Questa che, se la mantissa è stata normalizzata, il bit di verifica che notifica alla FSM se la mantissa è stata vale 0.</w:t>
+      </w:r>
+      <w:r>
+        <w:rPr>
+          <w:lang w:eastAsia="it-IT"/>
+        </w:rPr>
+        <w:t xml:space="preserve"> Questo è un paradosso perché se la mantissa è stata normalizzata, il sistema imposta quel bit a 1, altrimenti la FSM non saprebbe quando cambiare stato.</w:t>
+      </w:r>
+      <w:r>
+        <w:rPr>
+          <w:lang w:eastAsia="it-IT"/>
+        </w:rPr>
+        <w:t xml:space="preserve"> La condizione pertanto risulta sempre falsa.</w:t>
+      </w:r>
+      <w:r>
+        <w:rPr>
+          <w:lang w:eastAsia="it-IT"/>
+        </w:rPr>
+        <w:t xml:space="preserve"> Da questa è stata tolta però la funzione sc_stop() altrimenti la property1 non darebbe mai il risultato: questo perché la sensitivity list di property1 contiene il clock e deve effettivamente contare i cicli di clock che passano; </w:t>
+      </w:r>
+      <w:r>
+        <w:rPr>
+          <w:lang w:eastAsia="it-IT"/>
+        </w:rPr>
+        <w:t>quindi viene schedulata per più tempo di questa e, quando questa sarebbe fallita, non si sarebbe potuto vedere il risultato di property1.</w:t>
+      </w:r>
+      <w:r>
+        <w:rPr>
+          <w:lang w:eastAsia="it-IT"/>
+        </w:rPr>
+        <w:t xml:space="preserve"> Un altro motivo per cui non si sarebbe visto property1 è il fatto che deve aspettare che tutta la computazione sia completata, mentre property3 testa una condizione a metà computazione.</w:t>
+      </w:r>
+    </w:p>
+    <w:p>
+      <w:pPr>
+        <w:rPr>
+          <w:lang w:val="en-US" w:eastAsia="it-IT"/>
+        </w:rPr>
+      </w:pPr>
+    </w:p>
+    <w:p>
+      <w:pPr>
+        <w:rPr>
+          <w:lang w:val="en-US" w:eastAsia="it-IT"/>
+        </w:rPr>
+      </w:pPr>
+    </w:p>
+    <w:p>
+      <w:pPr>
+        <w:pStyle w:val="Heading1"/>
+        <w:rPr>
+          <w:lang w:eastAsia="it-IT"/>
+        </w:rPr>
+      </w:pPr>
+      <w:bookmarkStart w:id="29" w:name="_Toc417480085"/>
+      <w:r>
+        <w:rPr>
+          <w:lang w:eastAsia="it-IT"/>
+        </w:rPr>
+        <w:t>Progetto 7: VHDL</w:t>
+      </w:r>
+      <w:bookmarkEnd w:id="29"/>
+    </w:p>
+    <w:p>
+      <w:pPr>
+        <w:rPr>
+          <w:lang w:eastAsia="it-IT"/>
+        </w:rPr>
+      </w:pPr>
+      <w:r>
+        <w:rPr>
+          <w:lang w:eastAsia="it-IT"/>
+        </w:rPr>
+        <w:t xml:space="preserve">Nella progettazione finale di un sistema embedded, utilizzando lo standard di progettazione visto nel corso di </w:t>
+      </w:r>
+      <w:r>
+        <w:rPr>
+          <w:lang w:eastAsia="it-IT"/>
+        </w:rPr>
+        <w:t xml:space="preserve">Progettazione Sistemi Embedded, il passo finale è la “traduzione” del modello di simulazione SystemC RTL in un effettivo sistema descritto in VHDL. </w:t>
+      </w:r>
+      <w:r>
+        <w:rPr>
+          <w:lang w:eastAsia="it-IT"/>
+        </w:rPr>
+        <w:t>Storicamente il VHDL è nato per la simulazione più che per la sintesi, ma propone un ottimo modello per tradurre il sistema simulato su PC in un effettivo circuito.</w:t>
+      </w:r>
+      <w:r>
+        <w:rPr>
+          <w:lang w:eastAsia="it-IT"/>
+        </w:rPr>
+        <w:t xml:space="preserve"> In questo proget</w:t>
+      </w:r>
+      <w:r>
+        <w:rPr>
+          <w:lang w:eastAsia="it-IT"/>
+        </w:rPr>
+        <w:t>to si vedrà come si è sviluppato</w:t>
+      </w:r>
+      <w:r>
+        <w:rPr>
+          <w:lang w:eastAsia="it-IT"/>
+        </w:rPr>
+        <w:t xml:space="preserve"> questo processo.</w:t>
+      </w:r>
+    </w:p>
+    <w:p>
+      <w:pPr>
+        <w:pStyle w:val="Heading2"/>
+        <w:rPr>
+          <w:lang w:eastAsia="it-IT"/>
+        </w:rPr>
+      </w:pPr>
+      <w:bookmarkStart w:id="30" w:name="_Toc417480086"/>
+      <w:r>
+        <w:rPr>
+          <w:lang w:eastAsia="it-IT"/>
+        </w:rPr>
+        <w:t>Traduzione</w:t>
+      </w:r>
+      <w:bookmarkEnd w:id="30"/>
+    </w:p>
+    <w:p>
+      <w:pPr>
+        <w:rPr>
+          <w:lang w:eastAsia="it-IT"/>
+        </w:rPr>
+      </w:pPr>
+      <w:r>
+        <w:rPr>
+          <w:lang w:eastAsia="it-IT"/>
+        </w:rPr>
+        <w:t>Si dice che, qualora il modello descritto in SystemC sia stato progettato bene, la descrizione del medesimo modello in VHDL dovrebbe essere una “mera” trad</w:t>
+      </w:r>
+      <w:r>
+        <w:rPr>
+          <w:lang w:eastAsia="it-IT"/>
+        </w:rPr>
+        <w:t>uzione di linguaggio. In realtà, poichè la simulazione in VHDL rappresenta effettivamente cosa succede in un circuito, con i segnali elettrici che variano, oltre ad una semplice traduzione si esegue anche una procedura di riadattamento del proprio modello.</w:t>
+      </w:r>
+      <w:r>
+        <w:rPr>
+          <w:lang w:eastAsia="it-IT"/>
+        </w:rPr>
+        <w:t xml:space="preserve"> </w:t>
+      </w:r>
+    </w:p>
+    <w:p>
+      <w:pPr>
+        <w:rPr>
+          <w:lang w:eastAsia="it-IT"/>
+        </w:rPr>
+      </w:pPr>
+      <w:r>
+        <w:rPr>
+          <w:lang w:eastAsia="it-IT"/>
+        </w:rPr>
+        <w:t>Particolare attenzione bisogna prestare al linguaggio VHDL, che si presenta fortemente tipato e quindi può prestare problemi rispetto al C++ che esegue spesso in automatico la conversione di tipi tramite polimorfismo delle funzioni stesse;</w:t>
+      </w:r>
+      <w:r>
+        <w:rPr>
+          <w:lang w:eastAsia="it-IT"/>
+        </w:rPr>
+        <w:t xml:space="preserve"> il codice quindi </w:t>
+      </w:r>
+      <w:r>
+        <w:rPr>
+          <w:lang w:eastAsia="it-IT"/>
+        </w:rPr>
+        <w:t>risulta modificato da continui “cast” tra tipi, qualora fossero stati implementati.</w:t>
+      </w:r>
+    </w:p>
+    <w:p>
+      <w:pPr>
+        <w:rPr>
+          <w:lang w:eastAsia="it-IT"/>
+        </w:rPr>
+      </w:pPr>
+      <w:r>
+        <w:rPr>
+          <w:lang w:eastAsia="it-IT"/>
+        </w:rPr>
+        <w:t>Infine, problema principale di tutta la progettazione, bisogna prestare attenzione al fine ultimo di questa progettazione: visto che bisogna creare un effettivo sistema, quindi un circuito, tutta la descrizione deve essere sintetizzabile: non deve quindi contenere variabili di tipo non sintetizzabile (tipo integer), non deve contenere cicli while e deve rispettare i quattro modelli di sintesi.</w:t>
+      </w:r>
+      <w:r>
+        <w:rPr>
+          <w:lang w:eastAsia="it-IT"/>
+        </w:rPr>
+        <w:t xml:space="preserve"> Sapendo queste cose a priori, basta stare attenti durante la descrizione in SystemC a non riprodurre queste situazioni non sintetizzabili</w:t>
+      </w:r>
+      <w:r>
+        <w:rPr>
+          <w:lang w:eastAsia="it-IT"/>
+        </w:rPr>
+        <w:t>, altrimenti bisogna effettivamente modificare il codice e non si ha più una traduzione ma una riprogettazione di tutto il sistema.</w:t>
+      </w:r>
+    </w:p>
+    <w:p>
+      <w:pPr>
+        <w:rPr>
+          <w:lang w:eastAsia="it-IT"/>
+        </w:rPr>
+      </w:pPr>
+      <w:r>
+        <w:rPr>
+          <w:lang w:eastAsia="it-IT"/>
+        </w:rPr>
+        <w:lastRenderedPageBreak/>
+        <w:t>Le variabili utilizzate quindi sono state prettamente std_logic_vector</w:t>
+      </w:r>
+      <w:r>
+        <w:rPr>
+          <w:lang w:eastAsia="it-IT"/>
+        </w:rPr>
+        <w:t>, bit</w:t>
+      </w:r>
+      <w:r>
+        <w:rPr>
+          <w:lang w:eastAsia="it-IT"/>
+        </w:rPr>
+        <w:t xml:space="preserve"> e unsigned, poichè nella tabella di cast descritta nella documentazione del VHDL sono i tipi sintetizzabili e utilizzabili per qualunque cast</w:t>
+      </w:r>
+      <w:r>
+        <w:rPr>
+          <w:lang w:eastAsia="it-IT"/>
+        </w:rPr>
+        <w:t xml:space="preserve"> (seguendo un ordine di cast specifico)</w:t>
+      </w:r>
+      <w:r>
+        <w:rPr>
+          <w:lang w:eastAsia="it-IT"/>
+        </w:rPr>
+        <w:t>.</w:t>
+      </w:r>
+    </w:p>
+    <w:p>
+      <w:pPr>
+        <w:rPr>
+          <w:lang w:eastAsia="it-IT"/>
+        </w:rPr>
+      </w:pPr>
+      <w:r>
+        <w:rPr>
+          <w:lang w:eastAsia="it-IT"/>
+        </w:rPr>
+        <w:t xml:space="preserve">L’unico tipo diverso che è stato utilizzato è uno definito dall’utente, quindi enumerativo, </w:t>
+      </w:r>
+      <w:r>
+        <w:rPr>
+          <w:lang w:eastAsia="it-IT"/>
+        </w:rPr>
+        <w:t>FSM_ST</w:t>
+      </w:r>
+      <w:r>
+        <w:rPr>
+          <w:lang w:eastAsia="it-IT"/>
+        </w:rPr>
+        <w:t>, per rappresentare gli stati della FSM.</w:t>
+      </w:r>
+    </w:p>
+    <w:p>
+      <w:pPr>
+        <w:rPr>
+          <w:lang w:eastAsia="it-IT"/>
+        </w:rPr>
+      </w:pPr>
+      <w:r>
+        <w:rPr>
+          <w:noProof/>
+          <w:lang w:eastAsia="it-IT"/>
+        </w:rPr>
+        <w:drawing>
+          <wp:inline distT="0" distB="0" distL="0" distR="0">
+            <wp:extent cx="4533900" cy="4183380"/>
+            <wp:effectExtent l="0" t="0" r="0" b="7620"/>
+            <wp:docPr id="4" name="Picture 4" descr="C:\Users\enric_000\AppData\Local\Microsoft\Windows\INetCache\Content.Word\vhdl-type-conversions.png"/>
+            <wp:cNvGraphicFramePr>
+              <a:graphicFrameLocks xmlns:a="http://schemas.openxmlformats.org/drawingml/2006/main" noChangeAspect="1"/>
+            </wp:cNvGraphicFramePr>
+            <a:graphic xmlns:a="http://schemas.openxmlformats.org/drawingml/2006/main">
+              <a:graphicData uri="http://schemas.openxmlformats.org/drawingml/2006/picture">
+                <pic:pic xmlns:pic="http://schemas.openxmlformats.org/drawingml/2006/picture">
+                  <pic:nvPicPr>
+                    <pic:cNvPr id="0" name="Picture 4" descr="C:\Users\enric_000\AppData\Local\Microsoft\Windows\INetCache\Content.Word\vhdl-type-conversions.png"/>
+                    <pic:cNvPicPr>
+                      <a:picLocks noChangeAspect="1" noChangeArrowheads="1"/>
+                    </pic:cNvPicPr>
+                  </pic:nvPicPr>
+                  <pic:blipFill>
+                    <a:blip r:embed="rId9">
+                      <a:extLst>
+                        <a:ext uri="{28A0092B-C50C-407E-A947-70E740481C1C}">
+                          <a14:useLocalDpi xmlns:a14="http://schemas.microsoft.com/office/drawing/2010/main" val="0"/>
+                        </a:ext>
+                      </a:extLst>
+                    </a:blip>
+                    <a:srcRect/>
+                    <a:stretch>
+                      <a:fillRect/>
+                    </a:stretch>
+                  </pic:blipFill>
+                  <pic:spPr bwMode="auto">
+                    <a:xfrm>
+                      <a:off x="0" y="0"/>
+                      <a:ext cx="4533900" cy="4183380"/>
+                    </a:xfrm>
+                    <a:prstGeom prst="rect">
+                      <a:avLst/>
+                    </a:prstGeom>
+                    <a:noFill/>
+                    <a:ln>
+                      <a:noFill/>
+                    </a:ln>
+                  </pic:spPr>
+                </pic:pic>
+              </a:graphicData>
+            </a:graphic>
+          </wp:inline>
+        </w:drawing>
+      </w:r>
+    </w:p>
+    <w:p>
+      <w:pPr>
+        <w:pStyle w:val="Heading2"/>
+        <w:rPr>
+          <w:lang w:eastAsia="it-IT"/>
+        </w:rPr>
+      </w:pPr>
+      <w:bookmarkStart w:id="31" w:name="_Toc417480087"/>
+      <w:r>
+        <w:rPr>
+          <w:lang w:eastAsia="it-IT"/>
+        </w:rPr>
+        <w:t>Struttura</w:t>
+      </w:r>
+      <w:bookmarkEnd w:id="31"/>
+    </w:p>
+    <w:p>
+      <w:pPr>
+        <w:rPr>
+          <w:lang w:eastAsia="it-IT"/>
+        </w:rPr>
+      </w:pPr>
+      <w:r>
+        <w:rPr>
+          <w:lang w:eastAsia="it-IT"/>
+        </w:rPr>
+        <w:t>Poichè si doveva costruire un modello di FSMD, è stata descritta una entity che ha come porte clock, reset, isready (pronto per calcolare), number_a e number_b (numeri presi in input da cui calcolare il risultato), out_result (output del risultato).</w:t>
+      </w:r>
+      <w:r>
+        <w:rPr>
+          <w:lang w:eastAsia="it-IT"/>
+        </w:rPr>
+        <w:t xml:space="preserve"> L’architecture contiene i segnali che fanno comunicare la FSM descritta e il Datapath della stessa, che sono gli stessi segnali descritti nel modello SystemC.</w:t>
+      </w:r>
+    </w:p>
+    <w:p>
+      <w:pPr>
+        <w:rPr>
+          <w:lang w:eastAsia="it-IT"/>
+        </w:rPr>
+      </w:pPr>
+      <w:r>
+        <w:rPr>
+          <w:lang w:eastAsia="it-IT"/>
+        </w:rPr>
+        <w:t>La parte sequenziale algoritmica, descritta con i relativi process, descrive ciò che effettivamente accade dentro alla FSM, che cambierà stato rispetto ai segnali corrispondenti, e al Datapath.</w:t>
+      </w:r>
+    </w:p>
+    <w:p>
+      <w:pPr>
+        <w:rPr>
+          <w:i/>
+          <w:lang w:eastAsia="it-IT"/>
+        </w:rPr>
+      </w:pPr>
+    </w:p>
+    <w:p>
+      <w:pPr>
+        <w:rPr>
+          <w:lang w:val="en-US" w:eastAsia="it-IT"/>
+        </w:rPr>
+      </w:pPr>
+      <w:r>
+        <w:rPr>
+          <w:lang w:val="en-US" w:eastAsia="it-IT"/>
+        </w:rPr>
+        <w:t>Write your Multiplier device by using the VHDL language</w:t>
+      </w:r>
+    </w:p>
+    <w:p>
+      <w:pPr>
+        <w:rPr>
+          <w:lang w:val="en-US" w:eastAsia="it-IT"/>
+        </w:rPr>
+      </w:pPr>
+      <w:r>
+        <w:rPr>
+          <w:lang w:eastAsia="it-IT"/>
+        </w:rPr>
+        <w:t>– To stimulate the design, write a stimuli.d</w:t>
+      </w:r>
+      <w:r>
+        <w:rPr>
+          <w:lang w:val="en-US" w:eastAsia="it-IT"/>
+        </w:rPr>
+        <w:t>o script</w:t>
+      </w:r>
+    </w:p>
+    <w:p>
+      <w:pPr>
+        <w:rPr>
+          <w:lang w:val="en-US" w:eastAsia="it-IT"/>
+        </w:rPr>
+      </w:pPr>
+      <w:r>
+        <w:rPr>
+          <w:lang w:val="en-US" w:eastAsia="it-IT"/>
+        </w:rPr>
+        <w:t>– Save the waveform produced by simulation</w:t>
+      </w:r>
+    </w:p>
+    <w:p>
+      <w:pPr>
+        <w:rPr>
+          <w:lang w:val="en-US" w:eastAsia="it-IT"/>
+        </w:rPr>
+      </w:pPr>
+      <w:r>
+        <w:rPr>
+          <w:lang w:val="en-US" w:eastAsia="it-IT"/>
+        </w:rPr>
+        <w:t>• Constraints:</w:t>
+      </w:r>
+    </w:p>
+    <w:p>
+      <w:pPr>
+        <w:rPr>
+          <w:lang w:val="en-US" w:eastAsia="it-IT"/>
+        </w:rPr>
+      </w:pPr>
+      <w:r>
+        <w:rPr>
+          <w:lang w:val="en-US" w:eastAsia="it-IT"/>
+        </w:rPr>
+        <w:t>– Every process has to be implemented using a valid style for the synthesis</w:t>
+      </w:r>
+    </w:p>
+    <w:p>
+      <w:pPr>
+        <w:rPr>
+          <w:lang w:val="en-US" w:eastAsia="it-IT"/>
+        </w:rPr>
+      </w:pPr>
+      <w:r>
+        <w:rPr>
+          <w:lang w:val="en-US" w:eastAsia="it-IT"/>
+        </w:rPr>
+        <w:lastRenderedPageBreak/>
+        <w:t>• Combinational</w:t>
+      </w:r>
+    </w:p>
+    <w:p>
+      <w:pPr>
+        <w:rPr>
+          <w:lang w:val="en-US" w:eastAsia="it-IT"/>
+        </w:rPr>
+      </w:pPr>
+      <w:r>
+        <w:rPr>
+          <w:lang w:val="en-US" w:eastAsia="it-IT"/>
+        </w:rPr>
+        <w:t>• Mixed Combinational with asynchronous latches</w:t>
+      </w:r>
+    </w:p>
+    <w:p>
+      <w:pPr>
+        <w:rPr>
+          <w:lang w:val="en-US" w:eastAsia="it-IT"/>
+        </w:rPr>
+      </w:pPr>
+      <w:r>
+        <w:rPr>
+          <w:lang w:val="en-US" w:eastAsia="it-IT"/>
+        </w:rPr>
+        <w:t>• Sequential asynchronous</w:t>
+      </w:r>
+    </w:p>
+    <w:p>
+      <w:pPr>
+        <w:rPr>
+          <w:lang w:val="en-US" w:eastAsia="it-IT"/>
+        </w:rPr>
+      </w:pPr>
+      <w:r>
+        <w:rPr>
+          <w:lang w:val="en-US" w:eastAsia="it-IT"/>
+        </w:rPr>
+        <w:t>• Sequential synchronous</w:t>
+      </w:r>
+    </w:p>
+    <w:p>
+      <w:pPr>
+        <w:rPr>
+          <w:lang w:val="en-US" w:eastAsia="it-IT"/>
+        </w:rPr>
+      </w:pPr>
+      <w:r>
+        <w:rPr>
+          <w:lang w:val="en-US" w:eastAsia="it-IT"/>
+        </w:rPr>
+        <w:t xml:space="preserve">– The used data-types have to be HW </w:t>
+      </w:r>
+      <w:proofErr w:type="spellStart"/>
+      <w:r>
+        <w:rPr>
+          <w:lang w:val="en-US" w:eastAsia="it-IT"/>
+        </w:rPr>
+        <w:t>datatypes</w:t>
+      </w:r>
+      <w:proofErr w:type="spellEnd"/>
+      <w:r>
+        <w:rPr>
+          <w:lang w:val="en-US" w:eastAsia="it-IT"/>
+        </w:rPr>
+        <w:t xml:space="preserve"> for synthesis</w:t>
+      </w:r>
+    </w:p>
+    <w:p>
+      <w:pPr>
+        <w:rPr>
+          <w:lang w:val="en-US" w:eastAsia="it-IT"/>
+        </w:rPr>
+      </w:pPr>
+      <w:r>
+        <w:rPr>
+          <w:lang w:val="en-US" w:eastAsia="it-IT"/>
+        </w:rPr>
+        <w:t>• Logic, bit, unsigned</w:t>
+      </w:r>
+    </w:p>
+    <w:p>
+      <w:pPr>
+        <w:rPr>
+          <w:lang w:val="en-US" w:eastAsia="it-IT"/>
+        </w:rPr>
+      </w:pPr>
+      <w:r>
+        <w:rPr>
+          <w:lang w:val="en-US" w:eastAsia="it-IT"/>
+        </w:rPr>
+        <w:t>• For the report</w:t>
+      </w:r>
+    </w:p>
+    <w:p>
+      <w:pPr>
+        <w:rPr>
+          <w:lang w:val="en-US" w:eastAsia="it-IT"/>
+        </w:rPr>
+      </w:pPr>
+      <w:r>
+        <w:rPr>
+          <w:lang w:val="en-US" w:eastAsia="it-IT"/>
+        </w:rPr>
+        <w:t xml:space="preserve">– Justify the choices related the process style and </w:t>
+      </w:r>
+      <w:proofErr w:type="spellStart"/>
+      <w:r>
+        <w:rPr>
+          <w:lang w:val="en-US" w:eastAsia="it-IT"/>
+        </w:rPr>
+        <w:t>datatypes</w:t>
+      </w:r>
+      <w:proofErr w:type="spellEnd"/>
+    </w:p>
+    <w:p>
+      <w:pPr>
+        <w:rPr>
+          <w:lang w:val="en-US" w:eastAsia="it-IT"/>
+        </w:rPr>
+      </w:pPr>
+      <w:r>
+        <w:rPr>
+          <w:lang w:val="en-US" w:eastAsia="it-IT"/>
+        </w:rPr>
+        <w:t xml:space="preserve">– Explain your </w:t>
+      </w:r>
+      <w:proofErr w:type="spellStart"/>
+      <w:r>
+        <w:rPr>
+          <w:lang w:val="en-US" w:eastAsia="it-IT"/>
+        </w:rPr>
+        <w:t>testbench</w:t>
+      </w:r>
+      <w:proofErr w:type="spellEnd"/>
+      <w:r>
+        <w:rPr>
+          <w:lang w:val="en-US" w:eastAsia="it-IT"/>
+        </w:rPr>
+        <w:t xml:space="preserve"> and justify the simulation waveforms</w:t>
+      </w:r>
+    </w:p>
+    <w:p>
+      <w:pPr>
+        <w:rPr>
+          <w:lang w:val="en-US" w:eastAsia="it-IT"/>
+        </w:rPr>
+      </w:pPr>
+    </w:p>
+    <w:p>
+      <w:pPr>
+        <w:rPr>
+          <w:lang w:val="en-US" w:eastAsia="it-IT"/>
+        </w:rPr>
+      </w:pPr>
+    </w:p>
+    <w:p>
+      <w:pPr>
+        <w:rPr>
+          <w:lang w:val="en-US" w:eastAsia="it-IT"/>
+        </w:rPr>
+      </w:pPr>
+    </w:p>
+    <w:p>
+      <w:pPr>
+        <w:rPr>
+          <w:lang w:val="en-US" w:eastAsia="it-IT"/>
+        </w:rPr>
+      </w:pPr>
+    </w:p>
+    <w:p>
+      <w:pPr>
+        <w:rPr>
+          <w:lang w:val="en-US" w:eastAsia="it-IT"/>
+        </w:rPr>
+      </w:pPr>
+    </w:p>
+    <w:p>
+      <w:pPr>
+        <w:rPr>
+          <w:lang w:val="en-US" w:eastAsia="it-IT"/>
+        </w:rPr>
+      </w:pPr>
+    </w:p>
+    <w:p>
+      <w:pPr>
+        <w:rPr>
+          <w:lang w:val="en-US" w:eastAsia="it-IT"/>
+        </w:rPr>
+      </w:pPr>
+    </w:p>
+    <w:p>
+      <w:pPr>
+        <w:rPr>
+          <w:lang w:val="en-US" w:eastAsia="it-IT"/>
+        </w:rPr>
+      </w:pPr>
+    </w:p>
+    <w:p>
+      <w:pPr>
+        <w:rPr>
+          <w:lang w:val="en-US" w:eastAsia="it-IT"/>
+        </w:rPr>
+      </w:pPr>
+    </w:p>
+    <w:p>
+      <w:pPr>
+        <w:rPr>
+          <w:lang w:val="en-US" w:eastAsia="it-IT"/>
+        </w:rPr>
+      </w:pPr>
+    </w:p>
+    <w:p>
+      <w:pPr>
+        <w:rPr>
+          <w:lang w:val="en-US" w:eastAsia="it-IT"/>
+        </w:rPr>
+      </w:pPr>
+    </w:p>
+    <w:p>
+      <w:pPr>
+        <w:rPr>
           <w:lang w:val="en-US" w:eastAsia="it-IT"/>
         </w:rPr>
       </w:pPr>
@@ -5304,6 +8634,39 @@
           <w:lang w:val="en-US" w:eastAsia="it-IT"/>
         </w:rPr>
       </w:pPr>
+    </w:p>
+    <w:p>
+      <w:pPr>
+        <w:pStyle w:val="Title"/>
+        <w:rPr>
+          <w:lang w:val="en-US" w:eastAsia="it-IT"/>
+        </w:rPr>
+      </w:pPr>
+    </w:p>
+    <w:p>
+      <w:pPr>
+        <w:pStyle w:val="Title"/>
+        <w:rPr>
+          <w:lang w:val="en-US" w:eastAsia="it-IT"/>
+        </w:rPr>
+      </w:pPr>
+    </w:p>
+    <w:p>
+      <w:pPr>
+        <w:pStyle w:val="Title"/>
+        <w:rPr>
+          <w:lang w:val="en-US" w:eastAsia="it-IT"/>
+        </w:rPr>
+      </w:pPr>
+    </w:p>
+    <w:p>
+      <w:pPr>
+        <w:pStyle w:val="Heading1"/>
+        <w:rPr>
+          <w:lang w:val="en-US" w:eastAsia="it-IT"/>
+        </w:rPr>
+      </w:pPr>
+      <w:bookmarkStart w:id="32" w:name="_Toc417480088"/>
       <w:proofErr w:type="spellStart"/>
       <w:r>
         <w:rPr>
@@ -5317,648 +8680,9 @@
         <w:rPr>
           <w:lang w:val="en-US" w:eastAsia="it-IT"/>
         </w:rPr>
-        <w:t xml:space="preserve"> 6: </w:t>
-      </w:r>
-      <w:proofErr w:type="spellStart"/>
-      <w:r>
-        <w:rPr>
-          <w:lang w:val="en-US" w:eastAsia="it-IT"/>
-        </w:rPr>
-        <w:t>Asserzioni</w:t>
-      </w:r>
-      <w:proofErr w:type="spellEnd"/>
-    </w:p>
-    <w:p>
-      <w:pPr>
-        <w:rPr>
-          <w:lang w:val="en-US" w:eastAsia="it-IT"/>
-        </w:rPr>
-      </w:pPr>
-      <w:r>
-        <w:rPr>
-          <w:lang w:val="en-US" w:eastAsia="it-IT"/>
-        </w:rPr>
-        <w:t>To prove your knowledge of properties, define three properties of</w:t>
-      </w:r>
-    </w:p>
-    <w:p>
-      <w:pPr>
-        <w:rPr>
-          <w:lang w:val="en-US" w:eastAsia="it-IT"/>
-        </w:rPr>
-      </w:pPr>
-      <w:proofErr w:type="gramStart"/>
-      <w:r>
-        <w:rPr>
-          <w:lang w:val="en-US" w:eastAsia="it-IT"/>
-        </w:rPr>
-        <w:t>your</w:t>
-      </w:r>
-      <w:proofErr w:type="gramEnd"/>
-      <w:r>
-        <w:rPr>
-          <w:lang w:val="en-US" w:eastAsia="it-IT"/>
-        </w:rPr>
-        <w:t xml:space="preserve"> multiplier design and </w:t>
-      </w:r>
-      <w:proofErr w:type="spellStart"/>
-      <w:r>
-        <w:rPr>
-          <w:lang w:val="en-US" w:eastAsia="it-IT"/>
-        </w:rPr>
-        <w:t>wri</w:t>
-      </w:r>
-      <w:proofErr w:type="spellEnd"/>
-      <w:r>
-        <w:rPr>
-          <w:lang w:eastAsia="it-IT"/>
-        </w:rPr>
-        <w:t>te t</w:t>
-      </w:r>
-      <w:r>
-        <w:rPr>
-          <w:lang w:val="en-US" w:eastAsia="it-IT"/>
-        </w:rPr>
-        <w:t>he checkers that implements</w:t>
-      </w:r>
-    </w:p>
-    <w:p>
-      <w:pPr>
-        <w:rPr>
-          <w:lang w:val="en-US" w:eastAsia="it-IT"/>
-        </w:rPr>
-      </w:pPr>
-      <w:proofErr w:type="gramStart"/>
-      <w:r>
-        <w:rPr>
-          <w:lang w:val="en-US" w:eastAsia="it-IT"/>
-        </w:rPr>
-        <w:t>them</w:t>
-      </w:r>
-      <w:proofErr w:type="gramEnd"/>
-    </w:p>
-    <w:p>
-      <w:pPr>
-        <w:rPr>
-          <w:lang w:val="en-US" w:eastAsia="it-IT"/>
-        </w:rPr>
-      </w:pPr>
-      <w:r>
-        <w:rPr>
-          <w:lang w:val="en-US" w:eastAsia="it-IT"/>
-        </w:rPr>
-        <w:t>– The first two properties must be always true</w:t>
-      </w:r>
-    </w:p>
-    <w:p>
-      <w:pPr>
-        <w:rPr>
-          <w:lang w:val="en-US" w:eastAsia="it-IT"/>
-        </w:rPr>
-      </w:pPr>
-      <w:r>
-        <w:rPr>
-          <w:lang w:val="en-US" w:eastAsia="it-IT"/>
-        </w:rPr>
-        <w:t>• Explain why these properties should be satisfied and show that the</w:t>
-      </w:r>
-    </w:p>
-    <w:p>
-      <w:pPr>
-        <w:rPr>
-          <w:lang w:val="en-US" w:eastAsia="it-IT"/>
-        </w:rPr>
-      </w:pPr>
-      <w:proofErr w:type="gramStart"/>
-      <w:r>
-        <w:rPr>
-          <w:lang w:val="en-US" w:eastAsia="it-IT"/>
-        </w:rPr>
-        <w:t>execution</w:t>
-      </w:r>
-      <w:proofErr w:type="gramEnd"/>
-      <w:r>
-        <w:rPr>
-          <w:lang w:val="en-US" w:eastAsia="it-IT"/>
-        </w:rPr>
-        <w:t xml:space="preserve"> of your system reports no error</w:t>
-      </w:r>
-    </w:p>
-    <w:p>
-      <w:pPr>
-        <w:rPr>
-          <w:lang w:val="en-US" w:eastAsia="it-IT"/>
-        </w:rPr>
-      </w:pPr>
-      <w:r>
-        <w:rPr>
-          <w:lang w:val="en-US" w:eastAsia="it-IT"/>
-        </w:rPr>
-        <w:t>– The third property must not be satisfied by the design</w:t>
-      </w:r>
-    </w:p>
-    <w:p>
-      <w:pPr>
-        <w:rPr>
-          <w:lang w:val="en-US" w:eastAsia="it-IT"/>
-        </w:rPr>
-      </w:pPr>
-      <w:r>
-        <w:rPr>
-          <w:lang w:val="en-US" w:eastAsia="it-IT"/>
-        </w:rPr>
-        <w:t>• Show that the checker detects this condition and that an error message</w:t>
-      </w:r>
-    </w:p>
-    <w:p>
-      <w:pPr>
-        <w:rPr>
-          <w:lang w:val="en-US" w:eastAsia="it-IT"/>
-        </w:rPr>
-      </w:pPr>
-      <w:bookmarkStart w:id="0" w:name="_GoBack"/>
-      <w:bookmarkEnd w:id="0"/>
-      <w:proofErr w:type="gramStart"/>
-      <w:r>
-        <w:rPr>
-          <w:lang w:val="en-US" w:eastAsia="it-IT"/>
-        </w:rPr>
-        <w:t>is</w:t>
-      </w:r>
-      <w:proofErr w:type="gramEnd"/>
-      <w:r>
-        <w:rPr>
-          <w:lang w:val="en-US" w:eastAsia="it-IT"/>
-        </w:rPr>
-        <w:t xml:space="preserve"> written on standard output for the user during simulation</w:t>
-      </w:r>
-    </w:p>
-    <w:p>
-      <w:pPr>
-        <w:rPr>
-          <w:lang w:val="en-US" w:eastAsia="it-IT"/>
-        </w:rPr>
-      </w:pPr>
-    </w:p>
-    <w:p>
-      <w:pPr>
-        <w:rPr>
-          <w:lang w:val="en-US" w:eastAsia="it-IT"/>
-        </w:rPr>
-      </w:pPr>
-    </w:p>
-    <w:p>
-      <w:pPr>
-        <w:rPr>
-          <w:lang w:val="en-US" w:eastAsia="it-IT"/>
-        </w:rPr>
-      </w:pPr>
-    </w:p>
-    <w:p>
-      <w:pPr>
-        <w:rPr>
-          <w:lang w:val="en-US" w:eastAsia="it-IT"/>
-        </w:rPr>
-      </w:pPr>
-    </w:p>
-    <w:p>
-      <w:pPr>
-        <w:rPr>
-          <w:lang w:val="en-US" w:eastAsia="it-IT"/>
-        </w:rPr>
-      </w:pPr>
-    </w:p>
-    <w:p>
-      <w:pPr>
-        <w:rPr>
-          <w:lang w:val="en-US" w:eastAsia="it-IT"/>
-        </w:rPr>
-      </w:pPr>
-    </w:p>
-    <w:p>
-      <w:pPr>
-        <w:rPr>
-          <w:lang w:val="en-US" w:eastAsia="it-IT"/>
-        </w:rPr>
-      </w:pPr>
-    </w:p>
-    <w:p>
-      <w:pPr>
-        <w:rPr>
-          <w:lang w:val="en-US" w:eastAsia="it-IT"/>
-        </w:rPr>
-      </w:pPr>
-    </w:p>
-    <w:p>
-      <w:pPr>
-        <w:rPr>
-          <w:lang w:val="en-US" w:eastAsia="it-IT"/>
-        </w:rPr>
-      </w:pPr>
-    </w:p>
-    <w:p>
-      <w:pPr>
-        <w:rPr>
-          <w:lang w:val="en-US" w:eastAsia="it-IT"/>
-        </w:rPr>
-      </w:pPr>
-    </w:p>
-    <w:p>
-      <w:pPr>
-        <w:rPr>
-          <w:lang w:val="en-US" w:eastAsia="it-IT"/>
-        </w:rPr>
-      </w:pPr>
-    </w:p>
-    <w:p>
-      <w:pPr>
-        <w:rPr>
-          <w:lang w:val="en-US" w:eastAsia="it-IT"/>
-        </w:rPr>
-      </w:pPr>
-    </w:p>
-    <w:p>
-      <w:pPr>
-        <w:rPr>
-          <w:lang w:val="en-US" w:eastAsia="it-IT"/>
-        </w:rPr>
-      </w:pPr>
-    </w:p>
-    <w:p>
-      <w:pPr>
-        <w:rPr>
-          <w:lang w:val="en-US" w:eastAsia="it-IT"/>
-        </w:rPr>
-      </w:pPr>
-    </w:p>
-    <w:p>
-      <w:pPr>
-        <w:rPr>
-          <w:lang w:val="en-US" w:eastAsia="it-IT"/>
-        </w:rPr>
-      </w:pPr>
-    </w:p>
-    <w:p>
-      <w:pPr>
-        <w:rPr>
-          <w:lang w:val="en-US" w:eastAsia="it-IT"/>
-        </w:rPr>
-      </w:pPr>
-    </w:p>
-    <w:p>
-      <w:pPr>
-        <w:rPr>
-          <w:lang w:val="en-US" w:eastAsia="it-IT"/>
-        </w:rPr>
-      </w:pPr>
-    </w:p>
-    <w:p>
-      <w:pPr>
-        <w:pStyle w:val="Title"/>
-        <w:rPr>
-          <w:lang w:val="en-US" w:eastAsia="it-IT"/>
-        </w:rPr>
-      </w:pPr>
-      <w:proofErr w:type="spellStart"/>
-      <w:r>
-        <w:rPr>
-          <w:lang w:val="en-US" w:eastAsia="it-IT"/>
-        </w:rPr>
-        <w:lastRenderedPageBreak/>
-        <w:t>Progetto</w:t>
-      </w:r>
-      <w:proofErr w:type="spellEnd"/>
-      <w:r>
-        <w:rPr>
-          <w:lang w:val="en-US" w:eastAsia="it-IT"/>
-        </w:rPr>
-        <w:t xml:space="preserve"> 7: VHDL</w:t>
-      </w:r>
-    </w:p>
-    <w:p>
-      <w:pPr>
-        <w:rPr>
-          <w:lang w:val="en-US" w:eastAsia="it-IT"/>
-        </w:rPr>
-      </w:pPr>
-      <w:r>
-        <w:rPr>
-          <w:lang w:val="en-US" w:eastAsia="it-IT"/>
-        </w:rPr>
-        <w:t>Write your Multiplier device by using the VHDL language</w:t>
-      </w:r>
-    </w:p>
-    <w:p>
-      <w:pPr>
-        <w:rPr>
-          <w:lang w:val="en-US" w:eastAsia="it-IT"/>
-        </w:rPr>
-      </w:pPr>
-      <w:r>
-        <w:rPr>
-          <w:lang w:val="en-US" w:eastAsia="it-IT"/>
-        </w:rPr>
-        <w:t>– To stimulate the design, write a stimuli.do script</w:t>
-      </w:r>
-    </w:p>
-    <w:p>
-      <w:pPr>
-        <w:rPr>
-          <w:lang w:val="en-US" w:eastAsia="it-IT"/>
-        </w:rPr>
-      </w:pPr>
-      <w:r>
-        <w:rPr>
-          <w:lang w:val="en-US" w:eastAsia="it-IT"/>
-        </w:rPr>
-        <w:t>– Save the waveform produced by simulation</w:t>
-      </w:r>
-    </w:p>
-    <w:p>
-      <w:pPr>
-        <w:rPr>
-          <w:lang w:val="en-US" w:eastAsia="it-IT"/>
-        </w:rPr>
-      </w:pPr>
-      <w:r>
-        <w:rPr>
-          <w:lang w:val="en-US" w:eastAsia="it-IT"/>
-        </w:rPr>
-        <w:t>• Constraints:</w:t>
-      </w:r>
-    </w:p>
-    <w:p>
-      <w:pPr>
-        <w:rPr>
-          <w:lang w:val="en-US" w:eastAsia="it-IT"/>
-        </w:rPr>
-      </w:pPr>
-      <w:r>
-        <w:rPr>
-          <w:lang w:val="en-US" w:eastAsia="it-IT"/>
-        </w:rPr>
-        <w:t>– Every process has to be implemented using a valid style for the synthesis</w:t>
-      </w:r>
-    </w:p>
-    <w:p>
-      <w:pPr>
-        <w:rPr>
-          <w:lang w:val="en-US" w:eastAsia="it-IT"/>
-        </w:rPr>
-      </w:pPr>
-      <w:r>
-        <w:rPr>
-          <w:lang w:val="en-US" w:eastAsia="it-IT"/>
-        </w:rPr>
-        <w:t>• Combinational</w:t>
-      </w:r>
-    </w:p>
-    <w:p>
-      <w:pPr>
-        <w:rPr>
-          <w:lang w:val="en-US" w:eastAsia="it-IT"/>
-        </w:rPr>
-      </w:pPr>
-      <w:r>
-        <w:rPr>
-          <w:lang w:val="en-US" w:eastAsia="it-IT"/>
-        </w:rPr>
-        <w:t>• Mixed Combinational with asynchronous latches</w:t>
-      </w:r>
-    </w:p>
-    <w:p>
-      <w:pPr>
-        <w:rPr>
-          <w:lang w:val="en-US" w:eastAsia="it-IT"/>
-        </w:rPr>
-      </w:pPr>
-      <w:r>
-        <w:rPr>
-          <w:lang w:val="en-US" w:eastAsia="it-IT"/>
-        </w:rPr>
-        <w:t>• Sequential asynchronous</w:t>
-      </w:r>
-    </w:p>
-    <w:p>
-      <w:pPr>
-        <w:rPr>
-          <w:lang w:val="en-US" w:eastAsia="it-IT"/>
-        </w:rPr>
-      </w:pPr>
-      <w:r>
-        <w:rPr>
-          <w:lang w:val="en-US" w:eastAsia="it-IT"/>
-        </w:rPr>
-        <w:t>• Sequential synchronous</w:t>
-      </w:r>
-    </w:p>
-    <w:p>
-      <w:pPr>
-        <w:rPr>
-          <w:lang w:val="en-US" w:eastAsia="it-IT"/>
-        </w:rPr>
-      </w:pPr>
-      <w:r>
-        <w:rPr>
-          <w:lang w:val="en-US" w:eastAsia="it-IT"/>
-        </w:rPr>
-        <w:t xml:space="preserve">– The used data-types have to be HW </w:t>
-      </w:r>
-      <w:proofErr w:type="spellStart"/>
-      <w:r>
-        <w:rPr>
-          <w:lang w:val="en-US" w:eastAsia="it-IT"/>
-        </w:rPr>
-        <w:t>datatypes</w:t>
-      </w:r>
-      <w:proofErr w:type="spellEnd"/>
-      <w:r>
-        <w:rPr>
-          <w:lang w:val="en-US" w:eastAsia="it-IT"/>
-        </w:rPr>
-        <w:t xml:space="preserve"> for synthesis</w:t>
-      </w:r>
-    </w:p>
-    <w:p>
-      <w:pPr>
-        <w:rPr>
-          <w:lang w:val="en-US" w:eastAsia="it-IT"/>
-        </w:rPr>
-      </w:pPr>
-      <w:r>
-        <w:rPr>
-          <w:lang w:val="en-US" w:eastAsia="it-IT"/>
-        </w:rPr>
-        <w:t>• Logic, bit, unsigned</w:t>
-      </w:r>
-    </w:p>
-    <w:p>
-      <w:pPr>
-        <w:rPr>
-          <w:lang w:val="en-US" w:eastAsia="it-IT"/>
-        </w:rPr>
-      </w:pPr>
-      <w:r>
-        <w:rPr>
-          <w:lang w:val="en-US" w:eastAsia="it-IT"/>
-        </w:rPr>
-        <w:t>• For the report</w:t>
-      </w:r>
-    </w:p>
-    <w:p>
-      <w:pPr>
-        <w:rPr>
-          <w:lang w:val="en-US" w:eastAsia="it-IT"/>
-        </w:rPr>
-      </w:pPr>
-      <w:r>
-        <w:rPr>
-          <w:lang w:val="en-US" w:eastAsia="it-IT"/>
-        </w:rPr>
-        <w:t xml:space="preserve">– Justify the choices related the process style and </w:t>
-      </w:r>
-      <w:proofErr w:type="spellStart"/>
-      <w:r>
-        <w:rPr>
-          <w:lang w:val="en-US" w:eastAsia="it-IT"/>
-        </w:rPr>
-        <w:t>datatypes</w:t>
-      </w:r>
-      <w:proofErr w:type="spellEnd"/>
-    </w:p>
-    <w:p>
-      <w:pPr>
-        <w:rPr>
-          <w:lang w:val="en-US" w:eastAsia="it-IT"/>
-        </w:rPr>
-      </w:pPr>
-      <w:r>
-        <w:rPr>
-          <w:lang w:val="en-US" w:eastAsia="it-IT"/>
-        </w:rPr>
-        <w:t xml:space="preserve">– Explain your </w:t>
-      </w:r>
-      <w:proofErr w:type="spellStart"/>
-      <w:r>
-        <w:rPr>
-          <w:lang w:val="en-US" w:eastAsia="it-IT"/>
-        </w:rPr>
-        <w:t>testbench</w:t>
-      </w:r>
-      <w:proofErr w:type="spellEnd"/>
-      <w:r>
-        <w:rPr>
-          <w:lang w:val="en-US" w:eastAsia="it-IT"/>
-        </w:rPr>
-        <w:t xml:space="preserve"> and justify the simulation waveforms</w:t>
-      </w:r>
-    </w:p>
-    <w:p>
-      <w:pPr>
-        <w:rPr>
-          <w:lang w:val="en-US" w:eastAsia="it-IT"/>
-        </w:rPr>
-      </w:pPr>
-    </w:p>
-    <w:p>
-      <w:pPr>
-        <w:rPr>
-          <w:lang w:val="en-US" w:eastAsia="it-IT"/>
-        </w:rPr>
-      </w:pPr>
-    </w:p>
-    <w:p>
-      <w:pPr>
-        <w:rPr>
-          <w:lang w:val="en-US" w:eastAsia="it-IT"/>
-        </w:rPr>
-      </w:pPr>
-    </w:p>
-    <w:p>
-      <w:pPr>
-        <w:rPr>
-          <w:lang w:val="en-US" w:eastAsia="it-IT"/>
-        </w:rPr>
-      </w:pPr>
-    </w:p>
-    <w:p>
-      <w:pPr>
-        <w:rPr>
-          <w:lang w:val="en-US" w:eastAsia="it-IT"/>
-        </w:rPr>
-      </w:pPr>
-    </w:p>
-    <w:p>
-      <w:pPr>
-        <w:rPr>
-          <w:lang w:val="en-US" w:eastAsia="it-IT"/>
-        </w:rPr>
-      </w:pPr>
-    </w:p>
-    <w:p>
-      <w:pPr>
-        <w:rPr>
-          <w:lang w:val="en-US" w:eastAsia="it-IT"/>
-        </w:rPr>
-      </w:pPr>
-    </w:p>
-    <w:p>
-      <w:pPr>
-        <w:rPr>
-          <w:lang w:val="en-US" w:eastAsia="it-IT"/>
-        </w:rPr>
-      </w:pPr>
-    </w:p>
-    <w:p>
-      <w:pPr>
-        <w:rPr>
-          <w:lang w:val="en-US" w:eastAsia="it-IT"/>
-        </w:rPr>
-      </w:pPr>
-    </w:p>
-    <w:p>
-      <w:pPr>
-        <w:rPr>
-          <w:lang w:val="en-US" w:eastAsia="it-IT"/>
-        </w:rPr>
-      </w:pPr>
-    </w:p>
-    <w:p>
-      <w:pPr>
-        <w:rPr>
-          <w:lang w:val="en-US" w:eastAsia="it-IT"/>
-        </w:rPr>
-      </w:pPr>
-    </w:p>
-    <w:p>
-      <w:pPr>
-        <w:rPr>
-          <w:lang w:val="en-US" w:eastAsia="it-IT"/>
-        </w:rPr>
-      </w:pPr>
-    </w:p>
-    <w:p>
-      <w:pPr>
-        <w:pStyle w:val="Title"/>
-        <w:rPr>
-          <w:lang w:val="en-US" w:eastAsia="it-IT"/>
-        </w:rPr>
-      </w:pPr>
-      <w:proofErr w:type="spellStart"/>
-      <w:r>
-        <w:rPr>
-          <w:lang w:val="en-US" w:eastAsia="it-IT"/>
-        </w:rPr>
-        <w:lastRenderedPageBreak/>
-        <w:t>Progetto</w:t>
-      </w:r>
-      <w:proofErr w:type="spellEnd"/>
-      <w:r>
-        <w:rPr>
-          <w:lang w:val="en-US" w:eastAsia="it-IT"/>
-        </w:rPr>
         <w:t xml:space="preserve"> 8: VHDL Time</w:t>
       </w:r>
+      <w:bookmarkEnd w:id="32"/>
     </w:p>
     <w:p>
       <w:pPr>
@@ -7276,9 +10000,9 @@
     <w:lsdException w:name="heading 7" w:uiPriority="9" w:qFormat="1"/>
     <w:lsdException w:name="heading 8" w:uiPriority="9" w:qFormat="1"/>
     <w:lsdException w:name="heading 9" w:uiPriority="9" w:qFormat="1"/>
-    <w:lsdException w:name="toc 1" w:uiPriority="39"/>
-    <w:lsdException w:name="toc 2" w:uiPriority="39"/>
-    <w:lsdException w:name="toc 3" w:uiPriority="39"/>
+    <w:lsdException w:name="toc 1" w:uiPriority="39" w:qFormat="1"/>
+    <w:lsdException w:name="toc 2" w:uiPriority="39" w:qFormat="1"/>
+    <w:lsdException w:name="toc 3" w:uiPriority="39" w:qFormat="1"/>
     <w:lsdException w:name="toc 4" w:uiPriority="39"/>
     <w:lsdException w:name="toc 5" w:uiPriority="39"/>
     <w:lsdException w:name="toc 6" w:uiPriority="39"/>
@@ -7429,6 +10153,52 @@
       <w:color w:val="0292DF" w:themeColor="accent1" w:themeShade="BF"/>
       <w:sz w:val="28"/>
       <w:szCs w:val="28"/>
+    </w:rPr>
+  </w:style>
+  <w:style w:type="paragraph" w:styleId="Heading2">
+    <w:name w:val="heading 2"/>
+    <w:basedOn w:val="Normal"/>
+    <w:next w:val="Normal"/>
+    <w:link w:val="Heading2Char"/>
+    <w:uiPriority w:val="9"/>
+    <w:unhideWhenUsed/>
+    <w:qFormat/>
+    <w:rsid w:val="00B82CDC"/>
+    <w:pPr>
+      <w:keepNext/>
+      <w:keepLines/>
+      <w:spacing w:before="200" w:after="0"/>
+      <w:outlineLvl w:val="1"/>
+    </w:pPr>
+    <w:rPr>
+      <w:rFonts w:asciiTheme="majorHAnsi" w:eastAsiaTheme="majorEastAsia" w:hAnsiTheme="majorHAnsi" w:cstheme="majorBidi"/>
+      <w:b/>
+      <w:bCs/>
+      <w:color w:val="31B6FD" w:themeColor="accent1"/>
+      <w:sz w:val="26"/>
+      <w:szCs w:val="26"/>
+    </w:rPr>
+  </w:style>
+  <w:style w:type="paragraph" w:styleId="Heading3">
+    <w:name w:val="heading 3"/>
+    <w:basedOn w:val="Normal"/>
+    <w:next w:val="Normal"/>
+    <w:link w:val="Heading3Char"/>
+    <w:uiPriority w:val="9"/>
+    <w:unhideWhenUsed/>
+    <w:qFormat/>
+    <w:rsid w:val="00AF7304"/>
+    <w:pPr>
+      <w:keepNext/>
+      <w:keepLines/>
+      <w:spacing w:before="200" w:after="0"/>
+      <w:outlineLvl w:val="2"/>
+    </w:pPr>
+    <w:rPr>
+      <w:rFonts w:asciiTheme="majorHAnsi" w:eastAsiaTheme="majorEastAsia" w:hAnsiTheme="majorHAnsi" w:cstheme="majorBidi"/>
+      <w:b/>
+      <w:bCs/>
+      <w:color w:val="31B6FD" w:themeColor="accent1"/>
     </w:rPr>
   </w:style>
   <w:style w:type="character" w:default="1" w:styleId="DefaultParagraphFont">
@@ -7606,6 +10376,137 @@
     <w:uiPriority w:val="99"/>
     <w:rsid w:val="00463E8F"/>
   </w:style>
+  <w:style w:type="character" w:customStyle="1" w:styleId="Heading2Char">
+    <w:name w:val="Heading 2 Char"/>
+    <w:basedOn w:val="DefaultParagraphFont"/>
+    <w:link w:val="Heading2"/>
+    <w:uiPriority w:val="9"/>
+    <w:rsid w:val="00B82CDC"/>
+    <w:rPr>
+      <w:rFonts w:asciiTheme="majorHAnsi" w:eastAsiaTheme="majorEastAsia" w:hAnsiTheme="majorHAnsi" w:cstheme="majorBidi"/>
+      <w:b/>
+      <w:bCs/>
+      <w:color w:val="31B6FD" w:themeColor="accent1"/>
+      <w:sz w:val="26"/>
+      <w:szCs w:val="26"/>
+    </w:rPr>
+  </w:style>
+  <w:style w:type="paragraph" w:styleId="TOCHeading">
+    <w:name w:val="TOC Heading"/>
+    <w:basedOn w:val="Heading1"/>
+    <w:next w:val="Normal"/>
+    <w:uiPriority w:val="39"/>
+    <w:semiHidden/>
+    <w:unhideWhenUsed/>
+    <w:qFormat/>
+    <w:rsid w:val="002071F3"/>
+    <w:pPr>
+      <w:outlineLvl w:val="9"/>
+    </w:pPr>
+    <w:rPr>
+      <w:lang w:val="en-US" w:eastAsia="ja-JP"/>
+    </w:rPr>
+  </w:style>
+  <w:style w:type="paragraph" w:styleId="TOC1">
+    <w:name w:val="toc 1"/>
+    <w:basedOn w:val="Normal"/>
+    <w:next w:val="Normal"/>
+    <w:autoRedefine/>
+    <w:uiPriority w:val="39"/>
+    <w:unhideWhenUsed/>
+    <w:qFormat/>
+    <w:rsid w:val="002071F3"/>
+    <w:pPr>
+      <w:spacing w:after="100"/>
+    </w:pPr>
+  </w:style>
+  <w:style w:type="paragraph" w:styleId="TOC2">
+    <w:name w:val="toc 2"/>
+    <w:basedOn w:val="Normal"/>
+    <w:next w:val="Normal"/>
+    <w:autoRedefine/>
+    <w:uiPriority w:val="39"/>
+    <w:unhideWhenUsed/>
+    <w:qFormat/>
+    <w:rsid w:val="002071F3"/>
+    <w:pPr>
+      <w:spacing w:after="100"/>
+      <w:ind w:left="220"/>
+    </w:pPr>
+  </w:style>
+  <w:style w:type="character" w:styleId="Hyperlink">
+    <w:name w:val="Hyperlink"/>
+    <w:basedOn w:val="DefaultParagraphFont"/>
+    <w:uiPriority w:val="99"/>
+    <w:unhideWhenUsed/>
+    <w:rsid w:val="002071F3"/>
+    <w:rPr>
+      <w:color w:val="0080FF" w:themeColor="hyperlink"/>
+      <w:u w:val="single"/>
+    </w:rPr>
+  </w:style>
+  <w:style w:type="paragraph" w:styleId="BalloonText">
+    <w:name w:val="Balloon Text"/>
+    <w:basedOn w:val="Normal"/>
+    <w:link w:val="BalloonTextChar"/>
+    <w:uiPriority w:val="99"/>
+    <w:semiHidden/>
+    <w:unhideWhenUsed/>
+    <w:rsid w:val="002071F3"/>
+    <w:pPr>
+      <w:spacing w:after="0" w:line="240" w:lineRule="auto"/>
+    </w:pPr>
+    <w:rPr>
+      <w:rFonts w:ascii="Tahoma" w:hAnsi="Tahoma" w:cs="Tahoma"/>
+      <w:sz w:val="16"/>
+      <w:szCs w:val="16"/>
+    </w:rPr>
+  </w:style>
+  <w:style w:type="character" w:customStyle="1" w:styleId="BalloonTextChar">
+    <w:name w:val="Balloon Text Char"/>
+    <w:basedOn w:val="DefaultParagraphFont"/>
+    <w:link w:val="BalloonText"/>
+    <w:uiPriority w:val="99"/>
+    <w:semiHidden/>
+    <w:rsid w:val="002071F3"/>
+    <w:rPr>
+      <w:rFonts w:ascii="Tahoma" w:hAnsi="Tahoma" w:cs="Tahoma"/>
+      <w:sz w:val="16"/>
+      <w:szCs w:val="16"/>
+    </w:rPr>
+  </w:style>
+  <w:style w:type="paragraph" w:styleId="TOC3">
+    <w:name w:val="toc 3"/>
+    <w:basedOn w:val="Normal"/>
+    <w:next w:val="Normal"/>
+    <w:autoRedefine/>
+    <w:uiPriority w:val="39"/>
+    <w:semiHidden/>
+    <w:unhideWhenUsed/>
+    <w:qFormat/>
+    <w:rsid w:val="001308B1"/>
+    <w:pPr>
+      <w:spacing w:after="100"/>
+      <w:ind w:left="440"/>
+    </w:pPr>
+    <w:rPr>
+      <w:rFonts w:eastAsiaTheme="minorEastAsia"/>
+      <w:lang w:val="en-US" w:eastAsia="ja-JP"/>
+    </w:rPr>
+  </w:style>
+  <w:style w:type="character" w:customStyle="1" w:styleId="Heading3Char">
+    <w:name w:val="Heading 3 Char"/>
+    <w:basedOn w:val="DefaultParagraphFont"/>
+    <w:link w:val="Heading3"/>
+    <w:uiPriority w:val="9"/>
+    <w:rsid w:val="00AF7304"/>
+    <w:rPr>
+      <w:rFonts w:asciiTheme="majorHAnsi" w:eastAsiaTheme="majorEastAsia" w:hAnsiTheme="majorHAnsi" w:cstheme="majorBidi"/>
+      <w:b/>
+      <w:bCs/>
+      <w:color w:val="31B6FD" w:themeColor="accent1"/>
+    </w:rPr>
+  </w:style>
 </w:styles>
 </file>
 
@@ -7637,9 +10538,9 @@
     <w:lsdException w:name="heading 7" w:uiPriority="9" w:qFormat="1"/>
     <w:lsdException w:name="heading 8" w:uiPriority="9" w:qFormat="1"/>
     <w:lsdException w:name="heading 9" w:uiPriority="9" w:qFormat="1"/>
-    <w:lsdException w:name="toc 1" w:uiPriority="39"/>
-    <w:lsdException w:name="toc 2" w:uiPriority="39"/>
-    <w:lsdException w:name="toc 3" w:uiPriority="39"/>
+    <w:lsdException w:name="toc 1" w:uiPriority="39" w:qFormat="1"/>
+    <w:lsdException w:name="toc 2" w:uiPriority="39" w:qFormat="1"/>
+    <w:lsdException w:name="toc 3" w:uiPriority="39" w:qFormat="1"/>
     <w:lsdException w:name="toc 4" w:uiPriority="39"/>
     <w:lsdException w:name="toc 5" w:uiPriority="39"/>
     <w:lsdException w:name="toc 6" w:uiPriority="39"/>
@@ -7790,6 +10691,52 @@
       <w:color w:val="0292DF" w:themeColor="accent1" w:themeShade="BF"/>
       <w:sz w:val="28"/>
       <w:szCs w:val="28"/>
+    </w:rPr>
+  </w:style>
+  <w:style w:type="paragraph" w:styleId="Heading2">
+    <w:name w:val="heading 2"/>
+    <w:basedOn w:val="Normal"/>
+    <w:next w:val="Normal"/>
+    <w:link w:val="Heading2Char"/>
+    <w:uiPriority w:val="9"/>
+    <w:unhideWhenUsed/>
+    <w:qFormat/>
+    <w:rsid w:val="00B82CDC"/>
+    <w:pPr>
+      <w:keepNext/>
+      <w:keepLines/>
+      <w:spacing w:before="200" w:after="0"/>
+      <w:outlineLvl w:val="1"/>
+    </w:pPr>
+    <w:rPr>
+      <w:rFonts w:asciiTheme="majorHAnsi" w:eastAsiaTheme="majorEastAsia" w:hAnsiTheme="majorHAnsi" w:cstheme="majorBidi"/>
+      <w:b/>
+      <w:bCs/>
+      <w:color w:val="31B6FD" w:themeColor="accent1"/>
+      <w:sz w:val="26"/>
+      <w:szCs w:val="26"/>
+    </w:rPr>
+  </w:style>
+  <w:style w:type="paragraph" w:styleId="Heading3">
+    <w:name w:val="heading 3"/>
+    <w:basedOn w:val="Normal"/>
+    <w:next w:val="Normal"/>
+    <w:link w:val="Heading3Char"/>
+    <w:uiPriority w:val="9"/>
+    <w:unhideWhenUsed/>
+    <w:qFormat/>
+    <w:rsid w:val="00AF7304"/>
+    <w:pPr>
+      <w:keepNext/>
+      <w:keepLines/>
+      <w:spacing w:before="200" w:after="0"/>
+      <w:outlineLvl w:val="2"/>
+    </w:pPr>
+    <w:rPr>
+      <w:rFonts w:asciiTheme="majorHAnsi" w:eastAsiaTheme="majorEastAsia" w:hAnsiTheme="majorHAnsi" w:cstheme="majorBidi"/>
+      <w:b/>
+      <w:bCs/>
+      <w:color w:val="31B6FD" w:themeColor="accent1"/>
     </w:rPr>
   </w:style>
   <w:style w:type="character" w:default="1" w:styleId="DefaultParagraphFont">
@@ -7967,7 +10914,665 @@
     <w:uiPriority w:val="99"/>
     <w:rsid w:val="00463E8F"/>
   </w:style>
+  <w:style w:type="character" w:customStyle="1" w:styleId="Heading2Char">
+    <w:name w:val="Heading 2 Char"/>
+    <w:basedOn w:val="DefaultParagraphFont"/>
+    <w:link w:val="Heading2"/>
+    <w:uiPriority w:val="9"/>
+    <w:rsid w:val="00B82CDC"/>
+    <w:rPr>
+      <w:rFonts w:asciiTheme="majorHAnsi" w:eastAsiaTheme="majorEastAsia" w:hAnsiTheme="majorHAnsi" w:cstheme="majorBidi"/>
+      <w:b/>
+      <w:bCs/>
+      <w:color w:val="31B6FD" w:themeColor="accent1"/>
+      <w:sz w:val="26"/>
+      <w:szCs w:val="26"/>
+    </w:rPr>
+  </w:style>
+  <w:style w:type="paragraph" w:styleId="TOCHeading">
+    <w:name w:val="TOC Heading"/>
+    <w:basedOn w:val="Heading1"/>
+    <w:next w:val="Normal"/>
+    <w:uiPriority w:val="39"/>
+    <w:semiHidden/>
+    <w:unhideWhenUsed/>
+    <w:qFormat/>
+    <w:rsid w:val="002071F3"/>
+    <w:pPr>
+      <w:outlineLvl w:val="9"/>
+    </w:pPr>
+    <w:rPr>
+      <w:lang w:val="en-US" w:eastAsia="ja-JP"/>
+    </w:rPr>
+  </w:style>
+  <w:style w:type="paragraph" w:styleId="TOC1">
+    <w:name w:val="toc 1"/>
+    <w:basedOn w:val="Normal"/>
+    <w:next w:val="Normal"/>
+    <w:autoRedefine/>
+    <w:uiPriority w:val="39"/>
+    <w:unhideWhenUsed/>
+    <w:qFormat/>
+    <w:rsid w:val="002071F3"/>
+    <w:pPr>
+      <w:spacing w:after="100"/>
+    </w:pPr>
+  </w:style>
+  <w:style w:type="paragraph" w:styleId="TOC2">
+    <w:name w:val="toc 2"/>
+    <w:basedOn w:val="Normal"/>
+    <w:next w:val="Normal"/>
+    <w:autoRedefine/>
+    <w:uiPriority w:val="39"/>
+    <w:unhideWhenUsed/>
+    <w:qFormat/>
+    <w:rsid w:val="002071F3"/>
+    <w:pPr>
+      <w:spacing w:after="100"/>
+      <w:ind w:left="220"/>
+    </w:pPr>
+  </w:style>
+  <w:style w:type="character" w:styleId="Hyperlink">
+    <w:name w:val="Hyperlink"/>
+    <w:basedOn w:val="DefaultParagraphFont"/>
+    <w:uiPriority w:val="99"/>
+    <w:unhideWhenUsed/>
+    <w:rsid w:val="002071F3"/>
+    <w:rPr>
+      <w:color w:val="0080FF" w:themeColor="hyperlink"/>
+      <w:u w:val="single"/>
+    </w:rPr>
+  </w:style>
+  <w:style w:type="paragraph" w:styleId="BalloonText">
+    <w:name w:val="Balloon Text"/>
+    <w:basedOn w:val="Normal"/>
+    <w:link w:val="BalloonTextChar"/>
+    <w:uiPriority w:val="99"/>
+    <w:semiHidden/>
+    <w:unhideWhenUsed/>
+    <w:rsid w:val="002071F3"/>
+    <w:pPr>
+      <w:spacing w:after="0" w:line="240" w:lineRule="auto"/>
+    </w:pPr>
+    <w:rPr>
+      <w:rFonts w:ascii="Tahoma" w:hAnsi="Tahoma" w:cs="Tahoma"/>
+      <w:sz w:val="16"/>
+      <w:szCs w:val="16"/>
+    </w:rPr>
+  </w:style>
+  <w:style w:type="character" w:customStyle="1" w:styleId="BalloonTextChar">
+    <w:name w:val="Balloon Text Char"/>
+    <w:basedOn w:val="DefaultParagraphFont"/>
+    <w:link w:val="BalloonText"/>
+    <w:uiPriority w:val="99"/>
+    <w:semiHidden/>
+    <w:rsid w:val="002071F3"/>
+    <w:rPr>
+      <w:rFonts w:ascii="Tahoma" w:hAnsi="Tahoma" w:cs="Tahoma"/>
+      <w:sz w:val="16"/>
+      <w:szCs w:val="16"/>
+    </w:rPr>
+  </w:style>
+  <w:style w:type="paragraph" w:styleId="TOC3">
+    <w:name w:val="toc 3"/>
+    <w:basedOn w:val="Normal"/>
+    <w:next w:val="Normal"/>
+    <w:autoRedefine/>
+    <w:uiPriority w:val="39"/>
+    <w:semiHidden/>
+    <w:unhideWhenUsed/>
+    <w:qFormat/>
+    <w:rsid w:val="001308B1"/>
+    <w:pPr>
+      <w:spacing w:after="100"/>
+      <w:ind w:left="440"/>
+    </w:pPr>
+    <w:rPr>
+      <w:rFonts w:eastAsiaTheme="minorEastAsia"/>
+      <w:lang w:val="en-US" w:eastAsia="ja-JP"/>
+    </w:rPr>
+  </w:style>
+  <w:style w:type="character" w:customStyle="1" w:styleId="Heading3Char">
+    <w:name w:val="Heading 3 Char"/>
+    <w:basedOn w:val="DefaultParagraphFont"/>
+    <w:link w:val="Heading3"/>
+    <w:uiPriority w:val="9"/>
+    <w:rsid w:val="00AF7304"/>
+    <w:rPr>
+      <w:rFonts w:asciiTheme="majorHAnsi" w:eastAsiaTheme="majorEastAsia" w:hAnsiTheme="majorHAnsi" w:cstheme="majorBidi"/>
+      <w:b/>
+      <w:bCs/>
+      <w:color w:val="31B6FD" w:themeColor="accent1"/>
+    </w:rPr>
+  </w:style>
 </w:styles>
+</file>
+
+<file path=word/glossary/document.xml><?xml version="1.0" encoding="utf-8"?>
+<w:glossaryDocument xmlns:wpc="http://schemas.microsoft.com/office/word/2010/wordprocessingCanvas" xmlns:mc="http://schemas.openxmlformats.org/markup-compatibility/2006" xmlns:o="urn:schemas-microsoft-com:office:office" xmlns:r="http://schemas.openxmlformats.org/officeDocument/2006/relationships" xmlns:m="http://schemas.openxmlformats.org/officeDocument/2006/math" xmlns:v="urn:schemas-microsoft-com:vml" xmlns:wp14="http://schemas.microsoft.com/office/word/2010/wordprocessingDrawing" xmlns:wp="http://schemas.openxmlformats.org/drawingml/2006/wordprocessingDrawing" xmlns:w10="urn:schemas-microsoft-com:office:word" xmlns:w="http://schemas.openxmlformats.org/wordprocessingml/2006/main" xmlns:w14="http://schemas.microsoft.com/office/word/2010/wordml" xmlns:wpg="http://schemas.microsoft.com/office/word/2010/wordprocessingGroup" xmlns:wpi="http://schemas.microsoft.com/office/word/2010/wordprocessingInk" xmlns:wne="http://schemas.microsoft.com/office/word/2006/wordml" xmlns:wps="http://schemas.microsoft.com/office/word/2010/wordprocessingShape" mc:Ignorable="w14 wp14"/>
+</file>
+
+<file path=word/glossary/fontTable.xml><?xml version="1.0" encoding="utf-8"?>
+<w:fonts xmlns:mc="http://schemas.openxmlformats.org/markup-compatibility/2006" xmlns:r="http://schemas.openxmlformats.org/officeDocument/2006/relationships" xmlns:w="http://schemas.openxmlformats.org/wordprocessingml/2006/main" xmlns:w14="http://schemas.microsoft.com/office/word/2010/wordml" mc:Ignorable="w14">
+  <w:font w:name="Symbol">
+    <w:panose1 w:val="05050102010706020507"/>
+    <w:charset w:val="02"/>
+    <w:family w:val="roman"/>
+    <w:pitch w:val="variable"/>
+    <w:sig w:usb0="00000000" w:usb1="10000000" w:usb2="00000000" w:usb3="00000000" w:csb0="80000000" w:csb1="00000000"/>
+  </w:font>
+  <w:font w:name="Times New Roman">
+    <w:panose1 w:val="02020603050405020304"/>
+    <w:charset w:val="00"/>
+    <w:family w:val="roman"/>
+    <w:pitch w:val="variable"/>
+    <w:sig w:usb0="E0002EFF" w:usb1="C0007843" w:usb2="00000009" w:usb3="00000000" w:csb0="000001FF" w:csb1="00000000"/>
+  </w:font>
+  <w:font w:name="Courier New">
+    <w:panose1 w:val="02070309020205020404"/>
+    <w:charset w:val="00"/>
+    <w:family w:val="modern"/>
+    <w:pitch w:val="fixed"/>
+    <w:sig w:usb0="E0002AFF" w:usb1="C0007843" w:usb2="00000009" w:usb3="00000000" w:csb0="000001FF" w:csb1="00000000"/>
+  </w:font>
+  <w:font w:name="Wingdings">
+    <w:panose1 w:val="05000000000000000000"/>
+    <w:charset w:val="02"/>
+    <w:family w:val="auto"/>
+    <w:pitch w:val="variable"/>
+    <w:sig w:usb0="00000000" w:usb1="10000000" w:usb2="00000000" w:usb3="00000000" w:csb0="80000000" w:csb1="00000000"/>
+  </w:font>
+  <w:font w:name="Corbel">
+    <w:panose1 w:val="020B0503020204020204"/>
+    <w:charset w:val="00"/>
+    <w:family w:val="swiss"/>
+    <w:pitch w:val="variable"/>
+    <w:sig w:usb0="A00002EF" w:usb1="4000A44B" w:usb2="00000000" w:usb3="00000000" w:csb0="0000019F" w:csb1="00000000"/>
+  </w:font>
+  <w:font w:name="Candara">
+    <w:panose1 w:val="020E0502030303020204"/>
+    <w:charset w:val="00"/>
+    <w:family w:val="swiss"/>
+    <w:pitch w:val="variable"/>
+    <w:sig w:usb0="A00002EF" w:usb1="4000A44B" w:usb2="00000000" w:usb3="00000000" w:csb0="0000019F" w:csb1="00000000"/>
+  </w:font>
+  <w:font w:name="Tahoma">
+    <w:panose1 w:val="020B0604030504040204"/>
+    <w:charset w:val="00"/>
+    <w:family w:val="swiss"/>
+    <w:pitch w:val="variable"/>
+    <w:sig w:usb0="E1002EFF" w:usb1="C000605B" w:usb2="00000029" w:usb3="00000000" w:csb0="000101FF" w:csb1="00000000"/>
+  </w:font>
+  <w:font w:name="Cambria Math">
+    <w:panose1 w:val="02040503050406030204"/>
+    <w:charset w:val="00"/>
+    <w:family w:val="roman"/>
+    <w:pitch w:val="variable"/>
+    <w:sig w:usb0="E00002FF" w:usb1="420024FF" w:usb2="00000000" w:usb3="00000000" w:csb0="0000019F" w:csb1="00000000"/>
+  </w:font>
+  <w:font w:name="Calibri">
+    <w:panose1 w:val="020F0502020204030204"/>
+    <w:charset w:val="00"/>
+    <w:family w:val="swiss"/>
+    <w:pitch w:val="variable"/>
+    <w:sig w:usb0="E00002FF" w:usb1="4000ACFF" w:usb2="00000001" w:usb3="00000000" w:csb0="0000019F" w:csb1="00000000"/>
+  </w:font>
+  <w:font w:name="Cambria">
+    <w:panose1 w:val="02040503050406030204"/>
+    <w:charset w:val="00"/>
+    <w:family w:val="roman"/>
+    <w:pitch w:val="variable"/>
+    <w:sig w:usb0="E00002FF" w:usb1="400004FF" w:usb2="00000000" w:usb3="00000000" w:csb0="0000019F" w:csb1="00000000"/>
+  </w:font>
+</w:fonts>
+</file>
+
+<file path=word/glossary/settings.xml><?xml version="1.0" encoding="utf-8"?>
+<w:settings xmlns:mc="http://schemas.openxmlformats.org/markup-compatibility/2006" xmlns:o="urn:schemas-microsoft-com:office:office" xmlns:r="http://schemas.openxmlformats.org/officeDocument/2006/relationships" xmlns:m="http://schemas.openxmlformats.org/officeDocument/2006/math" xmlns:v="urn:schemas-microsoft-com:vml" xmlns:w10="urn:schemas-microsoft-com:office:word" xmlns:w="http://schemas.openxmlformats.org/wordprocessingml/2006/main" xmlns:w14="http://schemas.microsoft.com/office/word/2010/wordml" xmlns:sl="http://schemas.openxmlformats.org/schemaLibrary/2006/main" mc:Ignorable="w14">
+  <w:view w:val="normal"/>
+  <w:defaultTabStop w:val="708"/>
+  <w:hyphenationZone w:val="283"/>
+  <w:characterSpacingControl w:val="doNotCompress"/>
+  <w:compat>
+    <w:useFELayout/>
+    <w:compatSetting w:name="compatibilityMode" w:uri="http://schemas.microsoft.com/office/word" w:val="14"/>
+    <w:compatSetting w:name="overrideTableStyleFontSizeAndJustification" w:uri="http://schemas.microsoft.com/office/word" w:val="1"/>
+    <w:compatSetting w:name="enableOpenTypeFeatures" w:uri="http://schemas.microsoft.com/office/word" w:val="1"/>
+    <w:compatSetting w:name="doNotFlipMirrorIndents" w:uri="http://schemas.microsoft.com/office/word" w:val="1"/>
+  </w:compat>
+  <w:rsids>
+    <w:rsidRoot w:val="00976AA3"/>
+    <w:rsid w:val="00976AA3"/>
+  </w:rsids>
+  <m:mathPr>
+    <m:mathFont m:val="Cambria Math"/>
+    <m:brkBin m:val="before"/>
+    <m:brkBinSub m:val="--"/>
+    <m:smallFrac m:val="0"/>
+    <m:dispDef/>
+    <m:lMargin m:val="0"/>
+    <m:rMargin m:val="0"/>
+    <m:defJc m:val="centerGroup"/>
+    <m:wrapIndent m:val="1440"/>
+    <m:intLim m:val="subSup"/>
+    <m:naryLim m:val="undOvr"/>
+  </m:mathPr>
+  <w:themeFontLang w:val="it-IT"/>
+  <w:clrSchemeMapping w:bg1="light1" w:t1="dark1" w:bg2="light2" w:t2="dark2" w:accent1="accent1" w:accent2="accent2" w:accent3="accent3" w:accent4="accent4" w:accent5="accent5" w:accent6="accent6" w:hyperlink="hyperlink" w:followedHyperlink="followedHyperlink"/>
+  <w:decimalSymbol w:val=","/>
+  <w:listSeparator w:val=";"/>
+</w:settings>
+</file>
+
+<file path=word/glossary/styles.xml><?xml version="1.0" encoding="utf-8"?>
+<w:styles xmlns:mc="http://schemas.openxmlformats.org/markup-compatibility/2006" xmlns:r="http://schemas.openxmlformats.org/officeDocument/2006/relationships" xmlns:w="http://schemas.openxmlformats.org/wordprocessingml/2006/main" xmlns:w14="http://schemas.microsoft.com/office/word/2010/wordml" mc:Ignorable="w14">
+  <w:docDefaults>
+    <w:rPrDefault>
+      <w:rPr>
+        <w:rFonts w:asciiTheme="minorHAnsi" w:eastAsiaTheme="minorEastAsia" w:hAnsiTheme="minorHAnsi" w:cstheme="minorBidi"/>
+        <w:sz w:val="22"/>
+        <w:szCs w:val="22"/>
+        <w:lang w:val="it-IT" w:eastAsia="it-IT" w:bidi="ar-SA"/>
+      </w:rPr>
+    </w:rPrDefault>
+    <w:pPrDefault>
+      <w:pPr>
+        <w:spacing w:after="200" w:line="276" w:lineRule="auto"/>
+      </w:pPr>
+    </w:pPrDefault>
+  </w:docDefaults>
+  <w:latentStyles w:defLockedState="0" w:defUIPriority="99" w:defSemiHidden="1" w:defUnhideWhenUsed="1" w:defQFormat="0" w:count="267">
+    <w:lsdException w:name="Normal" w:semiHidden="0" w:uiPriority="0" w:unhideWhenUsed="0" w:qFormat="1"/>
+    <w:lsdException w:name="heading 1" w:semiHidden="0" w:uiPriority="9" w:unhideWhenUsed="0" w:qFormat="1"/>
+    <w:lsdException w:name="heading 2" w:uiPriority="9" w:qFormat="1"/>
+    <w:lsdException w:name="heading 3" w:uiPriority="9" w:qFormat="1"/>
+    <w:lsdException w:name="heading 4" w:uiPriority="9" w:qFormat="1"/>
+    <w:lsdException w:name="heading 5" w:uiPriority="9" w:qFormat="1"/>
+    <w:lsdException w:name="heading 6" w:uiPriority="9" w:qFormat="1"/>
+    <w:lsdException w:name="heading 7" w:uiPriority="9" w:qFormat="1"/>
+    <w:lsdException w:name="heading 8" w:uiPriority="9" w:qFormat="1"/>
+    <w:lsdException w:name="heading 9" w:uiPriority="9" w:qFormat="1"/>
+    <w:lsdException w:name="toc 1" w:uiPriority="39"/>
+    <w:lsdException w:name="toc 2" w:uiPriority="39"/>
+    <w:lsdException w:name="toc 3" w:uiPriority="39"/>
+    <w:lsdException w:name="toc 4" w:uiPriority="39"/>
+    <w:lsdException w:name="toc 5" w:uiPriority="39"/>
+    <w:lsdException w:name="toc 6" w:uiPriority="39"/>
+    <w:lsdException w:name="toc 7" w:uiPriority="39"/>
+    <w:lsdException w:name="toc 8" w:uiPriority="39"/>
+    <w:lsdException w:name="toc 9" w:uiPriority="39"/>
+    <w:lsdException w:name="caption" w:uiPriority="35" w:qFormat="1"/>
+    <w:lsdException w:name="Title" w:semiHidden="0" w:uiPriority="10" w:unhideWhenUsed="0" w:qFormat="1"/>
+    <w:lsdException w:name="Default Paragraph Font" w:uiPriority="1"/>
+    <w:lsdException w:name="Subtitle" w:semiHidden="0" w:uiPriority="11" w:unhideWhenUsed="0" w:qFormat="1"/>
+    <w:lsdException w:name="Strong" w:semiHidden="0" w:uiPriority="22" w:unhideWhenUsed="0" w:qFormat="1"/>
+    <w:lsdException w:name="Emphasis" w:semiHidden="0" w:uiPriority="20" w:unhideWhenUsed="0" w:qFormat="1"/>
+    <w:lsdException w:name="Table Grid" w:semiHidden="0" w:uiPriority="59" w:unhideWhenUsed="0"/>
+    <w:lsdException w:name="Placeholder Text" w:unhideWhenUsed="0"/>
+    <w:lsdException w:name="No Spacing" w:semiHidden="0" w:uiPriority="1" w:unhideWhenUsed="0" w:qFormat="1"/>
+    <w:lsdException w:name="Light Shading" w:semiHidden="0" w:uiPriority="60" w:unhideWhenUsed="0"/>
+    <w:lsdException w:name="Light List" w:semiHidden="0" w:uiPriority="61" w:unhideWhenUsed="0"/>
+    <w:lsdException w:name="Light Grid" w:semiHidden="0" w:uiPriority="62" w:unhideWhenUsed="0"/>
+    <w:lsdException w:name="Medium Shading 1" w:semiHidden="0" w:uiPriority="63" w:unhideWhenUsed="0"/>
+    <w:lsdException w:name="Medium Shading 2" w:semiHidden="0" w:uiPriority="64" w:unhideWhenUsed="0"/>
+    <w:lsdException w:name="Medium List 1" w:semiHidden="0" w:uiPriority="65" w:unhideWhenUsed="0"/>
+    <w:lsdException w:name="Medium List 2" w:semiHidden="0" w:uiPriority="66" w:unhideWhenUsed="0"/>
+    <w:lsdException w:name="Medium Grid 1" w:semiHidden="0" w:uiPriority="67" w:unhideWhenUsed="0"/>
+    <w:lsdException w:name="Medium Grid 2" w:semiHidden="0" w:uiPriority="68" w:unhideWhenUsed="0"/>
+    <w:lsdException w:name="Medium Grid 3" w:semiHidden="0" w:uiPriority="69" w:unhideWhenUsed="0"/>
+    <w:lsdException w:name="Dark List" w:semiHidden="0" w:uiPriority="70" w:unhideWhenUsed="0"/>
+    <w:lsdException w:name="Colorful Shading" w:semiHidden="0" w:uiPriority="71" w:unhideWhenUsed="0"/>
+    <w:lsdException w:name="Colorful List" w:semiHidden="0" w:uiPriority="72" w:unhideWhenUsed="0"/>
+    <w:lsdException w:name="Colorful Grid" w:semiHidden="0" w:uiPriority="73" w:unhideWhenUsed="0"/>
+    <w:lsdException w:name="Light Shading Accent 1" w:semiHidden="0" w:uiPriority="60" w:unhideWhenUsed="0"/>
+    <w:lsdException w:name="Light List Accent 1" w:semiHidden="0" w:uiPriority="61" w:unhideWhenUsed="0"/>
+    <w:lsdException w:name="Light Grid Accent 1" w:semiHidden="0" w:uiPriority="62" w:unhideWhenUsed="0"/>
+    <w:lsdException w:name="Medium Shading 1 Accent 1" w:semiHidden="0" w:uiPriority="63" w:unhideWhenUsed="0"/>
+    <w:lsdException w:name="Medium Shading 2 Accent 1" w:semiHidden="0" w:uiPriority="64" w:unhideWhenUsed="0"/>
+    <w:lsdException w:name="Medium List 1 Accent 1" w:semiHidden="0" w:uiPriority="65" w:unhideWhenUsed="0"/>
+    <w:lsdException w:name="Revision" w:unhideWhenUsed="0"/>
+    <w:lsdException w:name="List Paragraph" w:semiHidden="0" w:uiPriority="34" w:unhideWhenUsed="0" w:qFormat="1"/>
+    <w:lsdException w:name="Quote" w:semiHidden="0" w:uiPriority="29" w:unhideWhenUsed="0" w:qFormat="1"/>
+    <w:lsdException w:name="Intense Quote" w:semiHidden="0" w:uiPriority="30" w:unhideWhenUsed="0" w:qFormat="1"/>
+    <w:lsdException w:name="Medium List 2 Accent 1" w:semiHidden="0" w:uiPriority="66" w:unhideWhenUsed="0"/>
+    <w:lsdException w:name="Medium Grid 1 Accent 1" w:semiHidden="0" w:uiPriority="67" w:unhideWhenUsed="0"/>
+    <w:lsdException w:name="Medium Grid 2 Accent 1" w:semiHidden="0" w:uiPriority="68" w:unhideWhenUsed="0"/>
+    <w:lsdException w:name="Medium Grid 3 Accent 1" w:semiHidden="0" w:uiPriority="69" w:unhideWhenUsed="0"/>
+    <w:lsdException w:name="Dark List Accent 1" w:semiHidden="0" w:uiPriority="70" w:unhideWhenUsed="0"/>
+    <w:lsdException w:name="Colorful Shading Accent 1" w:semiHidden="0" w:uiPriority="71" w:unhideWhenUsed="0"/>
+    <w:lsdException w:name="Colorful List Accent 1" w:semiHidden="0" w:uiPriority="72" w:unhideWhenUsed="0"/>
+    <w:lsdException w:name="Colorful Grid Accent 1" w:semiHidden="0" w:uiPriority="73" w:unhideWhenUsed="0"/>
+    <w:lsdException w:name="Light Shading Accent 2" w:semiHidden="0" w:uiPriority="60" w:unhideWhenUsed="0"/>
+    <w:lsdException w:name="Light List Accent 2" w:semiHidden="0" w:uiPriority="61" w:unhideWhenUsed="0"/>
+    <w:lsdException w:name="Light Grid Accent 2" w:semiHidden="0" w:uiPriority="62" w:unhideWhenUsed="0"/>
+    <w:lsdException w:name="Medium Shading 1 Accent 2" w:semiHidden="0" w:uiPriority="63" w:unhideWhenUsed="0"/>
+    <w:lsdException w:name="Medium Shading 2 Accent 2" w:semiHidden="0" w:uiPriority="64" w:unhideWhenUsed="0"/>
+    <w:lsdException w:name="Medium List 1 Accent 2" w:semiHidden="0" w:uiPriority="65" w:unhideWhenUsed="0"/>
+    <w:lsdException w:name="Medium List 2 Accent 2" w:semiHidden="0" w:uiPriority="66" w:unhideWhenUsed="0"/>
+    <w:lsdException w:name="Medium Grid 1 Accent 2" w:semiHidden="0" w:uiPriority="67" w:unhideWhenUsed="0"/>
+    <w:lsdException w:name="Medium Grid 2 Accent 2" w:semiHidden="0" w:uiPriority="68" w:unhideWhenUsed="0"/>
+    <w:lsdException w:name="Medium Grid 3 Accent 2" w:semiHidden="0" w:uiPriority="69" w:unhideWhenUsed="0"/>
+    <w:lsdException w:name="Dark List Accent 2" w:semiHidden="0" w:uiPriority="70" w:unhideWhenUsed="0"/>
+    <w:lsdException w:name="Colorful Shading Accent 2" w:semiHidden="0" w:uiPriority="71" w:unhideWhenUsed="0"/>
+    <w:lsdException w:name="Colorful List Accent 2" w:semiHidden="0" w:uiPriority="72" w:unhideWhenUsed="0"/>
+    <w:lsdException w:name="Colorful Grid Accent 2" w:semiHidden="0" w:uiPriority="73" w:unhideWhenUsed="0"/>
+    <w:lsdException w:name="Light Shading Accent 3" w:semiHidden="0" w:uiPriority="60" w:unhideWhenUsed="0"/>
+    <w:lsdException w:name="Light List Accent 3" w:semiHidden="0" w:uiPriority="61" w:unhideWhenUsed="0"/>
+    <w:lsdException w:name="Light Grid Accent 3" w:semiHidden="0" w:uiPriority="62" w:unhideWhenUsed="0"/>
+    <w:lsdException w:name="Medium Shading 1 Accent 3" w:semiHidden="0" w:uiPriority="63" w:unhideWhenUsed="0"/>
+    <w:lsdException w:name="Medium Shading 2 Accent 3" w:semiHidden="0" w:uiPriority="64" w:unhideWhenUsed="0"/>
+    <w:lsdException w:name="Medium List 1 Accent 3" w:semiHidden="0" w:uiPriority="65" w:unhideWhenUsed="0"/>
+    <w:lsdException w:name="Medium List 2 Accent 3" w:semiHidden="0" w:uiPriority="66" w:unhideWhenUsed="0"/>
+    <w:lsdException w:name="Medium Grid 1 Accent 3" w:semiHidden="0" w:uiPriority="67" w:unhideWhenUsed="0"/>
+    <w:lsdException w:name="Medium Grid 2 Accent 3" w:semiHidden="0" w:uiPriority="68" w:unhideWhenUsed="0"/>
+    <w:lsdException w:name="Medium Grid 3 Accent 3" w:semiHidden="0" w:uiPriority="69" w:unhideWhenUsed="0"/>
+    <w:lsdException w:name="Dark List Accent 3" w:semiHidden="0" w:uiPriority="70" w:unhideWhenUsed="0"/>
+    <w:lsdException w:name="Colorful Shading Accent 3" w:semiHidden="0" w:uiPriority="71" w:unhideWhenUsed="0"/>
+    <w:lsdException w:name="Colorful List Accent 3" w:semiHidden="0" w:uiPriority="72" w:unhideWhenUsed="0"/>
+    <w:lsdException w:name="Colorful Grid Accent 3" w:semiHidden="0" w:uiPriority="73" w:unhideWhenUsed="0"/>
+    <w:lsdException w:name="Light Shading Accent 4" w:semiHidden="0" w:uiPriority="60" w:unhideWhenUsed="0"/>
+    <w:lsdException w:name="Light List Accent 4" w:semiHidden="0" w:uiPriority="61" w:unhideWhenUsed="0"/>
+    <w:lsdException w:name="Light Grid Accent 4" w:semiHidden="0" w:uiPriority="62" w:unhideWhenUsed="0"/>
+    <w:lsdException w:name="Medium Shading 1 Accent 4" w:semiHidden="0" w:uiPriority="63" w:unhideWhenUsed="0"/>
+    <w:lsdException w:name="Medium Shading 2 Accent 4" w:semiHidden="0" w:uiPriority="64" w:unhideWhenUsed="0"/>
+    <w:lsdException w:name="Medium List 1 Accent 4" w:semiHidden="0" w:uiPriority="65" w:unhideWhenUsed="0"/>
+    <w:lsdException w:name="Medium List 2 Accent 4" w:semiHidden="0" w:uiPriority="66" w:unhideWhenUsed="0"/>
+    <w:lsdException w:name="Medium Grid 1 Accent 4" w:semiHidden="0" w:uiPriority="67" w:unhideWhenUsed="0"/>
+    <w:lsdException w:name="Medium Grid 2 Accent 4" w:semiHidden="0" w:uiPriority="68" w:unhideWhenUsed="0"/>
+    <w:lsdException w:name="Medium Grid 3 Accent 4" w:semiHidden="0" w:uiPriority="69" w:unhideWhenUsed="0"/>
+    <w:lsdException w:name="Dark List Accent 4" w:semiHidden="0" w:uiPriority="70" w:unhideWhenUsed="0"/>
+    <w:lsdException w:name="Colorful Shading Accent 4" w:semiHidden="0" w:uiPriority="71" w:unhideWhenUsed="0"/>
+    <w:lsdException w:name="Colorful List Accent 4" w:semiHidden="0" w:uiPriority="72" w:unhideWhenUsed="0"/>
+    <w:lsdException w:name="Colorful Grid Accent 4" w:semiHidden="0" w:uiPriority="73" w:unhideWhenUsed="0"/>
+    <w:lsdException w:name="Light Shading Accent 5" w:semiHidden="0" w:uiPriority="60" w:unhideWhenUsed="0"/>
+    <w:lsdException w:name="Light List Accent 5" w:semiHidden="0" w:uiPriority="61" w:unhideWhenUsed="0"/>
+    <w:lsdException w:name="Light Grid Accent 5" w:semiHidden="0" w:uiPriority="62" w:unhideWhenUsed="0"/>
+    <w:lsdException w:name="Medium Shading 1 Accent 5" w:semiHidden="0" w:uiPriority="63" w:unhideWhenUsed="0"/>
+    <w:lsdException w:name="Medium Shading 2 Accent 5" w:semiHidden="0" w:uiPriority="64" w:unhideWhenUsed="0"/>
+    <w:lsdException w:name="Medium List 1 Accent 5" w:semiHidden="0" w:uiPriority="65" w:unhideWhenUsed="0"/>
+    <w:lsdException w:name="Medium List 2 Accent 5" w:semiHidden="0" w:uiPriority="66" w:unhideWhenUsed="0"/>
+    <w:lsdException w:name="Medium Grid 1 Accent 5" w:semiHidden="0" w:uiPriority="67" w:unhideWhenUsed="0"/>
+    <w:lsdException w:name="Medium Grid 2 Accent 5" w:semiHidden="0" w:uiPriority="68" w:unhideWhenUsed="0"/>
+    <w:lsdException w:name="Medium Grid 3 Accent 5" w:semiHidden="0" w:uiPriority="69" w:unhideWhenUsed="0"/>
+    <w:lsdException w:name="Dark List Accent 5" w:semiHidden="0" w:uiPriority="70" w:unhideWhenUsed="0"/>
+    <w:lsdException w:name="Colorful Shading Accent 5" w:semiHidden="0" w:uiPriority="71" w:unhideWhenUsed="0"/>
+    <w:lsdException w:name="Colorful List Accent 5" w:semiHidden="0" w:uiPriority="72" w:unhideWhenUsed="0"/>
+    <w:lsdException w:name="Colorful Grid Accent 5" w:semiHidden="0" w:uiPriority="73" w:unhideWhenUsed="0"/>
+    <w:lsdException w:name="Light Shading Accent 6" w:semiHidden="0" w:uiPriority="60" w:unhideWhenUsed="0"/>
+    <w:lsdException w:name="Light List Accent 6" w:semiHidden="0" w:uiPriority="61" w:unhideWhenUsed="0"/>
+    <w:lsdException w:name="Light Grid Accent 6" w:semiHidden="0" w:uiPriority="62" w:unhideWhenUsed="0"/>
+    <w:lsdException w:name="Medium Shading 1 Accent 6" w:semiHidden="0" w:uiPriority="63" w:unhideWhenUsed="0"/>
+    <w:lsdException w:name="Medium Shading 2 Accent 6" w:semiHidden="0" w:uiPriority="64" w:unhideWhenUsed="0"/>
+    <w:lsdException w:name="Medium List 1 Accent 6" w:semiHidden="0" w:uiPriority="65" w:unhideWhenUsed="0"/>
+    <w:lsdException w:name="Medium List 2 Accent 6" w:semiHidden="0" w:uiPriority="66" w:unhideWhenUsed="0"/>
+    <w:lsdException w:name="Medium Grid 1 Accent 6" w:semiHidden="0" w:uiPriority="67" w:unhideWhenUsed="0"/>
+    <w:lsdException w:name="Medium Grid 2 Accent 6" w:semiHidden="0" w:uiPriority="68" w:unhideWhenUsed="0"/>
+    <w:lsdException w:name="Medium Grid 3 Accent 6" w:semiHidden="0" w:uiPriority="69" w:unhideWhenUsed="0"/>
+    <w:lsdException w:name="Dark List Accent 6" w:semiHidden="0" w:uiPriority="70" w:unhideWhenUsed="0"/>
+    <w:lsdException w:name="Colorful Shading Accent 6" w:semiHidden="0" w:uiPriority="71" w:unhideWhenUsed="0"/>
+    <w:lsdException w:name="Colorful List Accent 6" w:semiHidden="0" w:uiPriority="72" w:unhideWhenUsed="0"/>
+    <w:lsdException w:name="Colorful Grid Accent 6" w:semiHidden="0" w:uiPriority="73" w:unhideWhenUsed="0"/>
+    <w:lsdException w:name="Subtle Emphasis" w:semiHidden="0" w:uiPriority="19" w:unhideWhenUsed="0" w:qFormat="1"/>
+    <w:lsdException w:name="Intense Emphasis" w:semiHidden="0" w:uiPriority="21" w:unhideWhenUsed="0" w:qFormat="1"/>
+    <w:lsdException w:name="Subtle Reference" w:semiHidden="0" w:uiPriority="31" w:unhideWhenUsed="0" w:qFormat="1"/>
+    <w:lsdException w:name="Intense Reference" w:semiHidden="0" w:uiPriority="32" w:unhideWhenUsed="0" w:qFormat="1"/>
+    <w:lsdException w:name="Book Title" w:semiHidden="0" w:uiPriority="33" w:unhideWhenUsed="0" w:qFormat="1"/>
+    <w:lsdException w:name="Bibliography" w:uiPriority="37"/>
+    <w:lsdException w:name="TOC Heading" w:uiPriority="39" w:qFormat="1"/>
+  </w:latentStyles>
+  <w:style w:type="paragraph" w:default="1" w:styleId="Normal">
+    <w:name w:val="Normal"/>
+    <w:qFormat/>
+  </w:style>
+  <w:style w:type="character" w:default="1" w:styleId="DefaultParagraphFont">
+    <w:name w:val="Default Paragraph Font"/>
+    <w:uiPriority w:val="1"/>
+    <w:semiHidden/>
+    <w:unhideWhenUsed/>
+  </w:style>
+  <w:style w:type="table" w:default="1" w:styleId="TableNormal">
+    <w:name w:val="Normal Table"/>
+    <w:uiPriority w:val="99"/>
+    <w:semiHidden/>
+    <w:unhideWhenUsed/>
+    <w:tblPr>
+      <w:tblInd w:w="0" w:type="dxa"/>
+      <w:tblCellMar>
+        <w:top w:w="0" w:type="dxa"/>
+        <w:left w:w="108" w:type="dxa"/>
+        <w:bottom w:w="0" w:type="dxa"/>
+        <w:right w:w="108" w:type="dxa"/>
+      </w:tblCellMar>
+    </w:tblPr>
+  </w:style>
+  <w:style w:type="numbering" w:default="1" w:styleId="NoList">
+    <w:name w:val="No List"/>
+    <w:uiPriority w:val="99"/>
+    <w:semiHidden/>
+    <w:unhideWhenUsed/>
+  </w:style>
+  <w:style w:type="paragraph" w:customStyle="1" w:styleId="FA7966E556BA4352A1C81B5E1F2B424F">
+    <w:name w:val="FA7966E556BA4352A1C81B5E1F2B424F"/>
+    <w:rsid w:val="00976AA3"/>
+  </w:style>
+  <w:style w:type="paragraph" w:customStyle="1" w:styleId="322C71A397184835BBF95A10B27A1CC7">
+    <w:name w:val="322C71A397184835BBF95A10B27A1CC7"/>
+    <w:rsid w:val="00976AA3"/>
+  </w:style>
+  <w:style w:type="paragraph" w:customStyle="1" w:styleId="E2CF84736C6D4BDC8B61AE1DD577BFBF">
+    <w:name w:val="E2CF84736C6D4BDC8B61AE1DD577BFBF"/>
+    <w:rsid w:val="00976AA3"/>
+  </w:style>
+</w:styles>
+</file>
+
+<file path=word/glossary/stylesWithEffects.xml><?xml version="1.0" encoding="utf-8"?>
+<w:styles xmlns:wpc="http://schemas.microsoft.com/office/word/2010/wordprocessingCanvas" xmlns:mc="http://schemas.openxmlformats.org/markup-compatibility/2006" xmlns:o="urn:schemas-microsoft-com:office:office" xmlns:r="http://schemas.openxmlformats.org/officeDocument/2006/relationships" xmlns:m="http://schemas.openxmlformats.org/officeDocument/2006/math" xmlns:v="urn:schemas-microsoft-com:vml" xmlns:wp14="http://schemas.microsoft.com/office/word/2010/wordprocessingDrawing" xmlns:wp="http://schemas.openxmlformats.org/drawingml/2006/wordprocessingDrawing" xmlns:w10="urn:schemas-microsoft-com:office:word" xmlns:w="http://schemas.openxmlformats.org/wordprocessingml/2006/main" xmlns:w14="http://schemas.microsoft.com/office/word/2010/wordml" xmlns:wpg="http://schemas.microsoft.com/office/word/2010/wordprocessingGroup" xmlns:wpi="http://schemas.microsoft.com/office/word/2010/wordprocessingInk" xmlns:wne="http://schemas.microsoft.com/office/word/2006/wordml" xmlns:wps="http://schemas.microsoft.com/office/word/2010/wordprocessingShape" mc:Ignorable="w14 wp14">
+  <w:docDefaults>
+    <w:rPrDefault>
+      <w:rPr>
+        <w:rFonts w:asciiTheme="minorHAnsi" w:eastAsiaTheme="minorEastAsia" w:hAnsiTheme="minorHAnsi" w:cstheme="minorBidi"/>
+        <w:sz w:val="22"/>
+        <w:szCs w:val="22"/>
+        <w:lang w:val="it-IT" w:eastAsia="it-IT" w:bidi="ar-SA"/>
+      </w:rPr>
+    </w:rPrDefault>
+    <w:pPrDefault>
+      <w:pPr>
+        <w:spacing w:after="200" w:line="276" w:lineRule="auto"/>
+      </w:pPr>
+    </w:pPrDefault>
+  </w:docDefaults>
+  <w:latentStyles w:defLockedState="0" w:defUIPriority="99" w:defSemiHidden="1" w:defUnhideWhenUsed="1" w:defQFormat="0" w:count="267">
+    <w:lsdException w:name="Normal" w:semiHidden="0" w:uiPriority="0" w:unhideWhenUsed="0" w:qFormat="1"/>
+    <w:lsdException w:name="heading 1" w:semiHidden="0" w:uiPriority="9" w:unhideWhenUsed="0" w:qFormat="1"/>
+    <w:lsdException w:name="heading 2" w:uiPriority="9" w:qFormat="1"/>
+    <w:lsdException w:name="heading 3" w:uiPriority="9" w:qFormat="1"/>
+    <w:lsdException w:name="heading 4" w:uiPriority="9" w:qFormat="1"/>
+    <w:lsdException w:name="heading 5" w:uiPriority="9" w:qFormat="1"/>
+    <w:lsdException w:name="heading 6" w:uiPriority="9" w:qFormat="1"/>
+    <w:lsdException w:name="heading 7" w:uiPriority="9" w:qFormat="1"/>
+    <w:lsdException w:name="heading 8" w:uiPriority="9" w:qFormat="1"/>
+    <w:lsdException w:name="heading 9" w:uiPriority="9" w:qFormat="1"/>
+    <w:lsdException w:name="toc 1" w:uiPriority="39"/>
+    <w:lsdException w:name="toc 2" w:uiPriority="39"/>
+    <w:lsdException w:name="toc 3" w:uiPriority="39"/>
+    <w:lsdException w:name="toc 4" w:uiPriority="39"/>
+    <w:lsdException w:name="toc 5" w:uiPriority="39"/>
+    <w:lsdException w:name="toc 6" w:uiPriority="39"/>
+    <w:lsdException w:name="toc 7" w:uiPriority="39"/>
+    <w:lsdException w:name="toc 8" w:uiPriority="39"/>
+    <w:lsdException w:name="toc 9" w:uiPriority="39"/>
+    <w:lsdException w:name="caption" w:uiPriority="35" w:qFormat="1"/>
+    <w:lsdException w:name="Title" w:semiHidden="0" w:uiPriority="10" w:unhideWhenUsed="0" w:qFormat="1"/>
+    <w:lsdException w:name="Default Paragraph Font" w:uiPriority="1"/>
+    <w:lsdException w:name="Subtitle" w:semiHidden="0" w:uiPriority="11" w:unhideWhenUsed="0" w:qFormat="1"/>
+    <w:lsdException w:name="Strong" w:semiHidden="0" w:uiPriority="22" w:unhideWhenUsed="0" w:qFormat="1"/>
+    <w:lsdException w:name="Emphasis" w:semiHidden="0" w:uiPriority="20" w:unhideWhenUsed="0" w:qFormat="1"/>
+    <w:lsdException w:name="Table Grid" w:semiHidden="0" w:uiPriority="59" w:unhideWhenUsed="0"/>
+    <w:lsdException w:name="Placeholder Text" w:unhideWhenUsed="0"/>
+    <w:lsdException w:name="No Spacing" w:semiHidden="0" w:uiPriority="1" w:unhideWhenUsed="0" w:qFormat="1"/>
+    <w:lsdException w:name="Light Shading" w:semiHidden="0" w:uiPriority="60" w:unhideWhenUsed="0"/>
+    <w:lsdException w:name="Light List" w:semiHidden="0" w:uiPriority="61" w:unhideWhenUsed="0"/>
+    <w:lsdException w:name="Light Grid" w:semiHidden="0" w:uiPriority="62" w:unhideWhenUsed="0"/>
+    <w:lsdException w:name="Medium Shading 1" w:semiHidden="0" w:uiPriority="63" w:unhideWhenUsed="0"/>
+    <w:lsdException w:name="Medium Shading 2" w:semiHidden="0" w:uiPriority="64" w:unhideWhenUsed="0"/>
+    <w:lsdException w:name="Medium List 1" w:semiHidden="0" w:uiPriority="65" w:unhideWhenUsed="0"/>
+    <w:lsdException w:name="Medium List 2" w:semiHidden="0" w:uiPriority="66" w:unhideWhenUsed="0"/>
+    <w:lsdException w:name="Medium Grid 1" w:semiHidden="0" w:uiPriority="67" w:unhideWhenUsed="0"/>
+    <w:lsdException w:name="Medium Grid 2" w:semiHidden="0" w:uiPriority="68" w:unhideWhenUsed="0"/>
+    <w:lsdException w:name="Medium Grid 3" w:semiHidden="0" w:uiPriority="69" w:unhideWhenUsed="0"/>
+    <w:lsdException w:name="Dark List" w:semiHidden="0" w:uiPriority="70" w:unhideWhenUsed="0"/>
+    <w:lsdException w:name="Colorful Shading" w:semiHidden="0" w:uiPriority="71" w:unhideWhenUsed="0"/>
+    <w:lsdException w:name="Colorful List" w:semiHidden="0" w:uiPriority="72" w:unhideWhenUsed="0"/>
+    <w:lsdException w:name="Colorful Grid" w:semiHidden="0" w:uiPriority="73" w:unhideWhenUsed="0"/>
+    <w:lsdException w:name="Light Shading Accent 1" w:semiHidden="0" w:uiPriority="60" w:unhideWhenUsed="0"/>
+    <w:lsdException w:name="Light List Accent 1" w:semiHidden="0" w:uiPriority="61" w:unhideWhenUsed="0"/>
+    <w:lsdException w:name="Light Grid Accent 1" w:semiHidden="0" w:uiPriority="62" w:unhideWhenUsed="0"/>
+    <w:lsdException w:name="Medium Shading 1 Accent 1" w:semiHidden="0" w:uiPriority="63" w:unhideWhenUsed="0"/>
+    <w:lsdException w:name="Medium Shading 2 Accent 1" w:semiHidden="0" w:uiPriority="64" w:unhideWhenUsed="0"/>
+    <w:lsdException w:name="Medium List 1 Accent 1" w:semiHidden="0" w:uiPriority="65" w:unhideWhenUsed="0"/>
+    <w:lsdException w:name="Revision" w:unhideWhenUsed="0"/>
+    <w:lsdException w:name="List Paragraph" w:semiHidden="0" w:uiPriority="34" w:unhideWhenUsed="0" w:qFormat="1"/>
+    <w:lsdException w:name="Quote" w:semiHidden="0" w:uiPriority="29" w:unhideWhenUsed="0" w:qFormat="1"/>
+    <w:lsdException w:name="Intense Quote" w:semiHidden="0" w:uiPriority="30" w:unhideWhenUsed="0" w:qFormat="1"/>
+    <w:lsdException w:name="Medium List 2 Accent 1" w:semiHidden="0" w:uiPriority="66" w:unhideWhenUsed="0"/>
+    <w:lsdException w:name="Medium Grid 1 Accent 1" w:semiHidden="0" w:uiPriority="67" w:unhideWhenUsed="0"/>
+    <w:lsdException w:name="Medium Grid 2 Accent 1" w:semiHidden="0" w:uiPriority="68" w:unhideWhenUsed="0"/>
+    <w:lsdException w:name="Medium Grid 3 Accent 1" w:semiHidden="0" w:uiPriority="69" w:unhideWhenUsed="0"/>
+    <w:lsdException w:name="Dark List Accent 1" w:semiHidden="0" w:uiPriority="70" w:unhideWhenUsed="0"/>
+    <w:lsdException w:name="Colorful Shading Accent 1" w:semiHidden="0" w:uiPriority="71" w:unhideWhenUsed="0"/>
+    <w:lsdException w:name="Colorful List Accent 1" w:semiHidden="0" w:uiPriority="72" w:unhideWhenUsed="0"/>
+    <w:lsdException w:name="Colorful Grid Accent 1" w:semiHidden="0" w:uiPriority="73" w:unhideWhenUsed="0"/>
+    <w:lsdException w:name="Light Shading Accent 2" w:semiHidden="0" w:uiPriority="60" w:unhideWhenUsed="0"/>
+    <w:lsdException w:name="Light List Accent 2" w:semiHidden="0" w:uiPriority="61" w:unhideWhenUsed="0"/>
+    <w:lsdException w:name="Light Grid Accent 2" w:semiHidden="0" w:uiPriority="62" w:unhideWhenUsed="0"/>
+    <w:lsdException w:name="Medium Shading 1 Accent 2" w:semiHidden="0" w:uiPriority="63" w:unhideWhenUsed="0"/>
+    <w:lsdException w:name="Medium Shading 2 Accent 2" w:semiHidden="0" w:uiPriority="64" w:unhideWhenUsed="0"/>
+    <w:lsdException w:name="Medium List 1 Accent 2" w:semiHidden="0" w:uiPriority="65" w:unhideWhenUsed="0"/>
+    <w:lsdException w:name="Medium List 2 Accent 2" w:semiHidden="0" w:uiPriority="66" w:unhideWhenUsed="0"/>
+    <w:lsdException w:name="Medium Grid 1 Accent 2" w:semiHidden="0" w:uiPriority="67" w:unhideWhenUsed="0"/>
+    <w:lsdException w:name="Medium Grid 2 Accent 2" w:semiHidden="0" w:uiPriority="68" w:unhideWhenUsed="0"/>
+    <w:lsdException w:name="Medium Grid 3 Accent 2" w:semiHidden="0" w:uiPriority="69" w:unhideWhenUsed="0"/>
+    <w:lsdException w:name="Dark List Accent 2" w:semiHidden="0" w:uiPriority="70" w:unhideWhenUsed="0"/>
+    <w:lsdException w:name="Colorful Shading Accent 2" w:semiHidden="0" w:uiPriority="71" w:unhideWhenUsed="0"/>
+    <w:lsdException w:name="Colorful List Accent 2" w:semiHidden="0" w:uiPriority="72" w:unhideWhenUsed="0"/>
+    <w:lsdException w:name="Colorful Grid Accent 2" w:semiHidden="0" w:uiPriority="73" w:unhideWhenUsed="0"/>
+    <w:lsdException w:name="Light Shading Accent 3" w:semiHidden="0" w:uiPriority="60" w:unhideWhenUsed="0"/>
+    <w:lsdException w:name="Light List Accent 3" w:semiHidden="0" w:uiPriority="61" w:unhideWhenUsed="0"/>
+    <w:lsdException w:name="Light Grid Accent 3" w:semiHidden="0" w:uiPriority="62" w:unhideWhenUsed="0"/>
+    <w:lsdException w:name="Medium Shading 1 Accent 3" w:semiHidden="0" w:uiPriority="63" w:unhideWhenUsed="0"/>
+    <w:lsdException w:name="Medium Shading 2 Accent 3" w:semiHidden="0" w:uiPriority="64" w:unhideWhenUsed="0"/>
+    <w:lsdException w:name="Medium List 1 Accent 3" w:semiHidden="0" w:uiPriority="65" w:unhideWhenUsed="0"/>
+    <w:lsdException w:name="Medium List 2 Accent 3" w:semiHidden="0" w:uiPriority="66" w:unhideWhenUsed="0"/>
+    <w:lsdException w:name="Medium Grid 1 Accent 3" w:semiHidden="0" w:uiPriority="67" w:unhideWhenUsed="0"/>
+    <w:lsdException w:name="Medium Grid 2 Accent 3" w:semiHidden="0" w:uiPriority="68" w:unhideWhenUsed="0"/>
+    <w:lsdException w:name="Medium Grid 3 Accent 3" w:semiHidden="0" w:uiPriority="69" w:unhideWhenUsed="0"/>
+    <w:lsdException w:name="Dark List Accent 3" w:semiHidden="0" w:uiPriority="70" w:unhideWhenUsed="0"/>
+    <w:lsdException w:name="Colorful Shading Accent 3" w:semiHidden="0" w:uiPriority="71" w:unhideWhenUsed="0"/>
+    <w:lsdException w:name="Colorful List Accent 3" w:semiHidden="0" w:uiPriority="72" w:unhideWhenUsed="0"/>
+    <w:lsdException w:name="Colorful Grid Accent 3" w:semiHidden="0" w:uiPriority="73" w:unhideWhenUsed="0"/>
+    <w:lsdException w:name="Light Shading Accent 4" w:semiHidden="0" w:uiPriority="60" w:unhideWhenUsed="0"/>
+    <w:lsdException w:name="Light List Accent 4" w:semiHidden="0" w:uiPriority="61" w:unhideWhenUsed="0"/>
+    <w:lsdException w:name="Light Grid Accent 4" w:semiHidden="0" w:uiPriority="62" w:unhideWhenUsed="0"/>
+    <w:lsdException w:name="Medium Shading 1 Accent 4" w:semiHidden="0" w:uiPriority="63" w:unhideWhenUsed="0"/>
+    <w:lsdException w:name="Medium Shading 2 Accent 4" w:semiHidden="0" w:uiPriority="64" w:unhideWhenUsed="0"/>
+    <w:lsdException w:name="Medium List 1 Accent 4" w:semiHidden="0" w:uiPriority="65" w:unhideWhenUsed="0"/>
+    <w:lsdException w:name="Medium List 2 Accent 4" w:semiHidden="0" w:uiPriority="66" w:unhideWhenUsed="0"/>
+    <w:lsdException w:name="Medium Grid 1 Accent 4" w:semiHidden="0" w:uiPriority="67" w:unhideWhenUsed="0"/>
+    <w:lsdException w:name="Medium Grid 2 Accent 4" w:semiHidden="0" w:uiPriority="68" w:unhideWhenUsed="0"/>
+    <w:lsdException w:name="Medium Grid 3 Accent 4" w:semiHidden="0" w:uiPriority="69" w:unhideWhenUsed="0"/>
+    <w:lsdException w:name="Dark List Accent 4" w:semiHidden="0" w:uiPriority="70" w:unhideWhenUsed="0"/>
+    <w:lsdException w:name="Colorful Shading Accent 4" w:semiHidden="0" w:uiPriority="71" w:unhideWhenUsed="0"/>
+    <w:lsdException w:name="Colorful List Accent 4" w:semiHidden="0" w:uiPriority="72" w:unhideWhenUsed="0"/>
+    <w:lsdException w:name="Colorful Grid Accent 4" w:semiHidden="0" w:uiPriority="73" w:unhideWhenUsed="0"/>
+    <w:lsdException w:name="Light Shading Accent 5" w:semiHidden="0" w:uiPriority="60" w:unhideWhenUsed="0"/>
+    <w:lsdException w:name="Light List Accent 5" w:semiHidden="0" w:uiPriority="61" w:unhideWhenUsed="0"/>
+    <w:lsdException w:name="Light Grid Accent 5" w:semiHidden="0" w:uiPriority="62" w:unhideWhenUsed="0"/>
+    <w:lsdException w:name="Medium Shading 1 Accent 5" w:semiHidden="0" w:uiPriority="63" w:unhideWhenUsed="0"/>
+    <w:lsdException w:name="Medium Shading 2 Accent 5" w:semiHidden="0" w:uiPriority="64" w:unhideWhenUsed="0"/>
+    <w:lsdException w:name="Medium List 1 Accent 5" w:semiHidden="0" w:uiPriority="65" w:unhideWhenUsed="0"/>
+    <w:lsdException w:name="Medium List 2 Accent 5" w:semiHidden="0" w:uiPriority="66" w:unhideWhenUsed="0"/>
+    <w:lsdException w:name="Medium Grid 1 Accent 5" w:semiHidden="0" w:uiPriority="67" w:unhideWhenUsed="0"/>
+    <w:lsdException w:name="Medium Grid 2 Accent 5" w:semiHidden="0" w:uiPriority="68" w:unhideWhenUsed="0"/>
+    <w:lsdException w:name="Medium Grid 3 Accent 5" w:semiHidden="0" w:uiPriority="69" w:unhideWhenUsed="0"/>
+    <w:lsdException w:name="Dark List Accent 5" w:semiHidden="0" w:uiPriority="70" w:unhideWhenUsed="0"/>
+    <w:lsdException w:name="Colorful Shading Accent 5" w:semiHidden="0" w:uiPriority="71" w:unhideWhenUsed="0"/>
+    <w:lsdException w:name="Colorful List Accent 5" w:semiHidden="0" w:uiPriority="72" w:unhideWhenUsed="0"/>
+    <w:lsdException w:name="Colorful Grid Accent 5" w:semiHidden="0" w:uiPriority="73" w:unhideWhenUsed="0"/>
+    <w:lsdException w:name="Light Shading Accent 6" w:semiHidden="0" w:uiPriority="60" w:unhideWhenUsed="0"/>
+    <w:lsdException w:name="Light List Accent 6" w:semiHidden="0" w:uiPriority="61" w:unhideWhenUsed="0"/>
+    <w:lsdException w:name="Light Grid Accent 6" w:semiHidden="0" w:uiPriority="62" w:unhideWhenUsed="0"/>
+    <w:lsdException w:name="Medium Shading 1 Accent 6" w:semiHidden="0" w:uiPriority="63" w:unhideWhenUsed="0"/>
+    <w:lsdException w:name="Medium Shading 2 Accent 6" w:semiHidden="0" w:uiPriority="64" w:unhideWhenUsed="0"/>
+    <w:lsdException w:name="Medium List 1 Accent 6" w:semiHidden="0" w:uiPriority="65" w:unhideWhenUsed="0"/>
+    <w:lsdException w:name="Medium List 2 Accent 6" w:semiHidden="0" w:uiPriority="66" w:unhideWhenUsed="0"/>
+    <w:lsdException w:name="Medium Grid 1 Accent 6" w:semiHidden="0" w:uiPriority="67" w:unhideWhenUsed="0"/>
+    <w:lsdException w:name="Medium Grid 2 Accent 6" w:semiHidden="0" w:uiPriority="68" w:unhideWhenUsed="0"/>
+    <w:lsdException w:name="Medium Grid 3 Accent 6" w:semiHidden="0" w:uiPriority="69" w:unhideWhenUsed="0"/>
+    <w:lsdException w:name="Dark List Accent 6" w:semiHidden="0" w:uiPriority="70" w:unhideWhenUsed="0"/>
+    <w:lsdException w:name="Colorful Shading Accent 6" w:semiHidden="0" w:uiPriority="71" w:unhideWhenUsed="0"/>
+    <w:lsdException w:name="Colorful List Accent 6" w:semiHidden="0" w:uiPriority="72" w:unhideWhenUsed="0"/>
+    <w:lsdException w:name="Colorful Grid Accent 6" w:semiHidden="0" w:uiPriority="73" w:unhideWhenUsed="0"/>
+    <w:lsdException w:name="Subtle Emphasis" w:semiHidden="0" w:uiPriority="19" w:unhideWhenUsed="0" w:qFormat="1"/>
+    <w:lsdException w:name="Intense Emphasis" w:semiHidden="0" w:uiPriority="21" w:unhideWhenUsed="0" w:qFormat="1"/>
+    <w:lsdException w:name="Subtle Reference" w:semiHidden="0" w:uiPriority="31" w:unhideWhenUsed="0" w:qFormat="1"/>
+    <w:lsdException w:name="Intense Reference" w:semiHidden="0" w:uiPriority="32" w:unhideWhenUsed="0" w:qFormat="1"/>
+    <w:lsdException w:name="Book Title" w:semiHidden="0" w:uiPriority="33" w:unhideWhenUsed="0" w:qFormat="1"/>
+    <w:lsdException w:name="Bibliography" w:uiPriority="37"/>
+    <w:lsdException w:name="TOC Heading" w:uiPriority="39" w:qFormat="1"/>
+  </w:latentStyles>
+  <w:style w:type="paragraph" w:default="1" w:styleId="Normal">
+    <w:name w:val="Normal"/>
+    <w:qFormat/>
+  </w:style>
+  <w:style w:type="character" w:default="1" w:styleId="DefaultParagraphFont">
+    <w:name w:val="Default Paragraph Font"/>
+    <w:uiPriority w:val="1"/>
+    <w:semiHidden/>
+    <w:unhideWhenUsed/>
+  </w:style>
+  <w:style w:type="table" w:default="1" w:styleId="TableNormal">
+    <w:name w:val="Normal Table"/>
+    <w:uiPriority w:val="99"/>
+    <w:semiHidden/>
+    <w:unhideWhenUsed/>
+    <w:tblPr>
+      <w:tblInd w:w="0" w:type="dxa"/>
+      <w:tblCellMar>
+        <w:top w:w="0" w:type="dxa"/>
+        <w:left w:w="108" w:type="dxa"/>
+        <w:bottom w:w="0" w:type="dxa"/>
+        <w:right w:w="108" w:type="dxa"/>
+      </w:tblCellMar>
+    </w:tblPr>
+  </w:style>
+  <w:style w:type="numbering" w:default="1" w:styleId="NoList">
+    <w:name w:val="No List"/>
+    <w:uiPriority w:val="99"/>
+    <w:semiHidden/>
+    <w:unhideWhenUsed/>
+  </w:style>
+  <w:style w:type="paragraph" w:customStyle="1" w:styleId="FA7966E556BA4352A1C81B5E1F2B424F">
+    <w:name w:val="FA7966E556BA4352A1C81B5E1F2B424F"/>
+    <w:rsid w:val="00976AA3"/>
+  </w:style>
+  <w:style w:type="paragraph" w:customStyle="1" w:styleId="322C71A397184835BBF95A10B27A1CC7">
+    <w:name w:val="322C71A397184835BBF95A10B27A1CC7"/>
+    <w:rsid w:val="00976AA3"/>
+  </w:style>
+  <w:style w:type="paragraph" w:customStyle="1" w:styleId="E2CF84736C6D4BDC8B61AE1DD577BFBF">
+    <w:name w:val="E2CF84736C6D4BDC8B61AE1DD577BFBF"/>
+    <w:rsid w:val="00976AA3"/>
+  </w:style>
+</w:styles>
+</file>
+
+<file path=word/glossary/webSettings.xml><?xml version="1.0" encoding="utf-8"?>
+<w:webSettings xmlns:mc="http://schemas.openxmlformats.org/markup-compatibility/2006" xmlns:r="http://schemas.openxmlformats.org/officeDocument/2006/relationships" xmlns:w="http://schemas.openxmlformats.org/wordprocessingml/2006/main" xmlns:w14="http://schemas.microsoft.com/office/word/2010/wordml" mc:Ignorable="w14">
+  <w:optimizeForBrowser/>
+  <w:allowPNG/>
+</w:webSettings>
 </file>
 
 <file path=word/theme/theme1.xml><?xml version="1.0" encoding="utf-8"?>
@@ -8264,4 +11869,16 @@
   <a:objectDefaults/>
   <a:extraClrSchemeLst/>
 </a:theme>
+</file>
+
+<file path=customXml/item1.xml><?xml version="1.0" encoding="utf-8"?>
+<b:Sources xmlns:b="http://schemas.openxmlformats.org/officeDocument/2006/bibliography" xmlns="http://schemas.openxmlformats.org/officeDocument/2006/bibliography" SelectedStyle="\CHICAGO.XSL" StyleName="Chicago"/>
+</file>
+
+<file path=customXml/itemProps1.xml><?xml version="1.0" encoding="utf-8"?>
+<ds:datastoreItem xmlns:ds="http://schemas.openxmlformats.org/officeDocument/2006/customXml" ds:itemID="{28966A54-1182-4DCA-9112-02E268E06037}">
+  <ds:schemaRefs>
+    <ds:schemaRef ds:uri="http://schemas.openxmlformats.org/officeDocument/2006/bibliography"/>
+  </ds:schemaRefs>
+</ds:datastoreItem>
 </file>
--- a/ELABORATI DI PROGETTAZIONE SISTEMI EMBEDDED.docx
+++ b/ELABORATI DI PROGETTAZIONE SISTEMI EMBEDDED.docx
@@ -67,9 +67,11 @@
           <w:pPr>
             <w:pStyle w:val="TOCHeading"/>
           </w:pPr>
+          <w:proofErr w:type="spellStart"/>
           <w:r>
             <w:t>Indice</w:t>
           </w:r>
+          <w:proofErr w:type="spellEnd"/>
         </w:p>
         <w:p>
           <w:pPr>
@@ -5126,11 +5128,61 @@
         </w:rPr>
         <w:tab/>
       </w:r>
+      <w:proofErr w:type="gramStart"/>
       <w:r>
         <w:rPr>
           <w:lang w:val="en-US" w:eastAsia="it-IT"/>
         </w:rPr>
-        <w:t>sensitive &lt;&lt; STATUS &lt;&lt; isready &lt;&lt; number_a &lt;&lt; number_b;</w:t>
+        <w:t>sensitive</w:t>
+      </w:r>
+      <w:proofErr w:type="gramEnd"/>
+      <w:r>
+        <w:rPr>
+          <w:lang w:val="en-US" w:eastAsia="it-IT"/>
+        </w:rPr>
+        <w:t xml:space="preserve"> &lt;&lt; STATUS &lt;&lt; </w:t>
+      </w:r>
+      <w:proofErr w:type="spellStart"/>
+      <w:r>
+        <w:rPr>
+          <w:lang w:val="en-US" w:eastAsia="it-IT"/>
+        </w:rPr>
+        <w:t>isready</w:t>
+      </w:r>
+      <w:proofErr w:type="spellEnd"/>
+      <w:r>
+        <w:rPr>
+          <w:lang w:val="en-US" w:eastAsia="it-IT"/>
+        </w:rPr>
+        <w:t xml:space="preserve"> &lt;&lt; </w:t>
+      </w:r>
+      <w:proofErr w:type="spellStart"/>
+      <w:r>
+        <w:rPr>
+          <w:lang w:val="en-US" w:eastAsia="it-IT"/>
+        </w:rPr>
+        <w:t>number_a</w:t>
+      </w:r>
+      <w:proofErr w:type="spellEnd"/>
+      <w:r>
+        <w:rPr>
+          <w:lang w:val="en-US" w:eastAsia="it-IT"/>
+        </w:rPr>
+        <w:t xml:space="preserve"> &lt;&lt; </w:t>
+      </w:r>
+      <w:proofErr w:type="spellStart"/>
+      <w:r>
+        <w:rPr>
+          <w:lang w:val="en-US" w:eastAsia="it-IT"/>
+        </w:rPr>
+        <w:t>number_b</w:t>
+      </w:r>
+      <w:proofErr w:type="spellEnd"/>
+      <w:r>
+        <w:rPr>
+          <w:lang w:val="en-US" w:eastAsia="it-IT"/>
+        </w:rPr>
+        <w:t>;</w:t>
       </w:r>
     </w:p>
     <w:p>
@@ -6047,18 +6099,19 @@
           <w:szCs w:val="18"/>
           <w:lang w:val="en-US"/>
         </w:rPr>
-        <w:t>0 s - mul: elaborate_MUL_FSM</w:t>
-      </w:r>
-    </w:p>
-    <w:p>
-      <w:pPr>
+        <w:t xml:space="preserve">0 s - </w:t>
+      </w:r>
+      <w:proofErr w:type="spellStart"/>
+      <w:r>
         <w:rPr>
           <w:rFonts w:ascii="Courier New" w:hAnsi="Courier New" w:cs="Courier New"/>
           <w:sz w:val="18"/>
           <w:szCs w:val="18"/>
           <w:lang w:val="en-US"/>
         </w:rPr>
-      </w:pPr>
+        <w:t>mul</w:t>
+      </w:r>
+      <w:proofErr w:type="spellEnd"/>
       <w:r>
         <w:rPr>
           <w:rFonts w:ascii="Courier New" w:hAnsi="Courier New" w:cs="Courier New"/>
@@ -6066,19 +6119,50 @@
           <w:szCs w:val="18"/>
           <w:lang w:val="en-US"/>
         </w:rPr>
+        <w:t xml:space="preserve">: </w:t>
+      </w:r>
+      <w:proofErr w:type="spellStart"/>
+      <w:r>
+        <w:rPr>
+          <w:rFonts w:ascii="Courier New" w:hAnsi="Courier New" w:cs="Courier New"/>
+          <w:sz w:val="18"/>
+          <w:szCs w:val="18"/>
+          <w:lang w:val="en-US"/>
+        </w:rPr>
+        <w:t>elaborate_MUL_FSM</w:t>
+      </w:r>
+      <w:proofErr w:type="spellEnd"/>
+    </w:p>
+    <w:p>
+      <w:pPr>
+        <w:rPr>
+          <w:rFonts w:ascii="Courier New" w:hAnsi="Courier New" w:cs="Courier New"/>
+          <w:sz w:val="18"/>
+          <w:szCs w:val="18"/>
+          <w:lang w:val="en-US"/>
+        </w:rPr>
+      </w:pPr>
+      <w:r>
+        <w:rPr>
+          <w:rFonts w:ascii="Courier New" w:hAnsi="Courier New" w:cs="Courier New"/>
+          <w:sz w:val="18"/>
+          <w:szCs w:val="18"/>
+          <w:lang w:val="en-US"/>
+        </w:rPr>
         <w:tab/>
-        <w:t>0 s - mul: SR</w:t>
-      </w:r>
-    </w:p>
-    <w:p>
-      <w:pPr>
+        <w:t xml:space="preserve">0 s - </w:t>
+      </w:r>
+      <w:proofErr w:type="spellStart"/>
+      <w:r>
         <w:rPr>
           <w:rFonts w:ascii="Courier New" w:hAnsi="Courier New" w:cs="Courier New"/>
           <w:sz w:val="18"/>
           <w:szCs w:val="18"/>
           <w:lang w:val="en-US"/>
         </w:rPr>
-      </w:pPr>
+        <w:t>mul</w:t>
+      </w:r>
+      <w:proofErr w:type="spellEnd"/>
       <w:r>
         <w:rPr>
           <w:rFonts w:ascii="Courier New" w:hAnsi="Courier New" w:cs="Courier New"/>
@@ -6086,19 +6170,39 @@
           <w:szCs w:val="18"/>
           <w:lang w:val="en-US"/>
         </w:rPr>
+        <w:t>: SR</w:t>
+      </w:r>
+    </w:p>
+    <w:p>
+      <w:pPr>
+        <w:rPr>
+          <w:rFonts w:ascii="Courier New" w:hAnsi="Courier New" w:cs="Courier New"/>
+          <w:sz w:val="18"/>
+          <w:szCs w:val="18"/>
+          <w:lang w:val="en-US"/>
+        </w:rPr>
+      </w:pPr>
+      <w:r>
+        <w:rPr>
+          <w:rFonts w:ascii="Courier New" w:hAnsi="Courier New" w:cs="Courier New"/>
+          <w:sz w:val="18"/>
+          <w:szCs w:val="18"/>
+          <w:lang w:val="en-US"/>
+        </w:rPr>
         <w:tab/>
-        <w:t>0 s - mul: elaborate_MUL</w:t>
-      </w:r>
-    </w:p>
-    <w:p>
-      <w:pPr>
+        <w:t xml:space="preserve">0 s - </w:t>
+      </w:r>
+      <w:proofErr w:type="spellStart"/>
+      <w:r>
         <w:rPr>
           <w:rFonts w:ascii="Courier New" w:hAnsi="Courier New" w:cs="Courier New"/>
           <w:sz w:val="18"/>
           <w:szCs w:val="18"/>
           <w:lang w:val="en-US"/>
         </w:rPr>
-      </w:pPr>
+        <w:t>mul</w:t>
+      </w:r>
+      <w:proofErr w:type="spellEnd"/>
       <w:r>
         <w:rPr>
           <w:rFonts w:ascii="Courier New" w:hAnsi="Courier New" w:cs="Courier New"/>
@@ -6106,19 +6210,50 @@
           <w:szCs w:val="18"/>
           <w:lang w:val="en-US"/>
         </w:rPr>
+        <w:t xml:space="preserve">: </w:t>
+      </w:r>
+      <w:proofErr w:type="spellStart"/>
+      <w:r>
+        <w:rPr>
+          <w:rFonts w:ascii="Courier New" w:hAnsi="Courier New" w:cs="Courier New"/>
+          <w:sz w:val="18"/>
+          <w:szCs w:val="18"/>
+          <w:lang w:val="en-US"/>
+        </w:rPr>
+        <w:t>elaborate_MUL</w:t>
+      </w:r>
+      <w:proofErr w:type="spellEnd"/>
+    </w:p>
+    <w:p>
+      <w:pPr>
+        <w:rPr>
+          <w:rFonts w:ascii="Courier New" w:hAnsi="Courier New" w:cs="Courier New"/>
+          <w:sz w:val="18"/>
+          <w:szCs w:val="18"/>
+          <w:lang w:val="en-US"/>
+        </w:rPr>
+      </w:pPr>
+      <w:r>
+        <w:rPr>
+          <w:rFonts w:ascii="Courier New" w:hAnsi="Courier New" w:cs="Courier New"/>
+          <w:sz w:val="18"/>
+          <w:szCs w:val="18"/>
+          <w:lang w:val="en-US"/>
+        </w:rPr>
         <w:tab/>
-        <w:t>10 ns - mul: elaborate_MUL_FSM</w:t>
-      </w:r>
-    </w:p>
-    <w:p>
-      <w:pPr>
+        <w:t xml:space="preserve">10 ns - </w:t>
+      </w:r>
+      <w:proofErr w:type="spellStart"/>
+      <w:r>
         <w:rPr>
           <w:rFonts w:ascii="Courier New" w:hAnsi="Courier New" w:cs="Courier New"/>
           <w:sz w:val="18"/>
           <w:szCs w:val="18"/>
           <w:lang w:val="en-US"/>
         </w:rPr>
-      </w:pPr>
+        <w:t>mul</w:t>
+      </w:r>
+      <w:proofErr w:type="spellEnd"/>
       <w:r>
         <w:rPr>
           <w:rFonts w:ascii="Courier New" w:hAnsi="Courier New" w:cs="Courier New"/>
@@ -6126,8 +6261,58 @@
           <w:szCs w:val="18"/>
           <w:lang w:val="en-US"/>
         </w:rPr>
+        <w:t xml:space="preserve">: </w:t>
+      </w:r>
+      <w:proofErr w:type="spellStart"/>
+      <w:r>
+        <w:rPr>
+          <w:rFonts w:ascii="Courier New" w:hAnsi="Courier New" w:cs="Courier New"/>
+          <w:sz w:val="18"/>
+          <w:szCs w:val="18"/>
+          <w:lang w:val="en-US"/>
+        </w:rPr>
+        <w:t>elaborate_MUL_FSM</w:t>
+      </w:r>
+      <w:proofErr w:type="spellEnd"/>
+    </w:p>
+    <w:p>
+      <w:pPr>
+        <w:rPr>
+          <w:rFonts w:ascii="Courier New" w:hAnsi="Courier New" w:cs="Courier New"/>
+          <w:sz w:val="18"/>
+          <w:szCs w:val="18"/>
+          <w:lang w:val="en-US"/>
+        </w:rPr>
+      </w:pPr>
+      <w:r>
+        <w:rPr>
+          <w:rFonts w:ascii="Courier New" w:hAnsi="Courier New" w:cs="Courier New"/>
+          <w:sz w:val="18"/>
+          <w:szCs w:val="18"/>
+          <w:lang w:val="en-US"/>
+        </w:rPr>
         <w:tab/>
-        <w:t>10 ns - mul: S0</w:t>
+        <w:t xml:space="preserve">10 ns - </w:t>
+      </w:r>
+      <w:proofErr w:type="spellStart"/>
+      <w:r>
+        <w:rPr>
+          <w:rFonts w:ascii="Courier New" w:hAnsi="Courier New" w:cs="Courier New"/>
+          <w:sz w:val="18"/>
+          <w:szCs w:val="18"/>
+          <w:lang w:val="en-US"/>
+        </w:rPr>
+        <w:t>mul</w:t>
+      </w:r>
+      <w:proofErr w:type="spellEnd"/>
+      <w:r>
+        <w:rPr>
+          <w:rFonts w:ascii="Courier New" w:hAnsi="Courier New" w:cs="Courier New"/>
+          <w:sz w:val="18"/>
+          <w:szCs w:val="18"/>
+          <w:lang w:val="en-US"/>
+        </w:rPr>
+        <w:t>: S0</w:t>
       </w:r>
     </w:p>
     <w:p>
@@ -6148,18 +6333,19 @@
         </w:rPr>
         <w:lastRenderedPageBreak/>
         <w:tab/>
-        <w:t>10 ns - mul: elaborate_MUL</w:t>
-      </w:r>
-    </w:p>
-    <w:p>
-      <w:pPr>
+        <w:t xml:space="preserve">10 ns - </w:t>
+      </w:r>
+      <w:proofErr w:type="spellStart"/>
+      <w:r>
         <w:rPr>
           <w:rFonts w:ascii="Courier New" w:hAnsi="Courier New" w:cs="Courier New"/>
           <w:sz w:val="18"/>
           <w:szCs w:val="18"/>
           <w:lang w:val="en-US"/>
         </w:rPr>
-      </w:pPr>
+        <w:t>mul</w:t>
+      </w:r>
+      <w:proofErr w:type="spellEnd"/>
       <w:r>
         <w:rPr>
           <w:rFonts w:ascii="Courier New" w:hAnsi="Courier New" w:cs="Courier New"/>
@@ -6167,19 +6353,50 @@
           <w:szCs w:val="18"/>
           <w:lang w:val="en-US"/>
         </w:rPr>
+        <w:t xml:space="preserve">: </w:t>
+      </w:r>
+      <w:proofErr w:type="spellStart"/>
+      <w:r>
+        <w:rPr>
+          <w:rFonts w:ascii="Courier New" w:hAnsi="Courier New" w:cs="Courier New"/>
+          <w:sz w:val="18"/>
+          <w:szCs w:val="18"/>
+          <w:lang w:val="en-US"/>
+        </w:rPr>
+        <w:t>elaborate_MUL</w:t>
+      </w:r>
+      <w:proofErr w:type="spellEnd"/>
+    </w:p>
+    <w:p>
+      <w:pPr>
+        <w:rPr>
+          <w:rFonts w:ascii="Courier New" w:hAnsi="Courier New" w:cs="Courier New"/>
+          <w:sz w:val="18"/>
+          <w:szCs w:val="18"/>
+          <w:lang w:val="en-US"/>
+        </w:rPr>
+      </w:pPr>
+      <w:r>
+        <w:rPr>
+          <w:rFonts w:ascii="Courier New" w:hAnsi="Courier New" w:cs="Courier New"/>
+          <w:sz w:val="18"/>
+          <w:szCs w:val="18"/>
+          <w:lang w:val="en-US"/>
+        </w:rPr>
         <w:tab/>
-        <w:t>20 ns - mul: elaborate_MUL_FSM</w:t>
-      </w:r>
-    </w:p>
-    <w:p>
-      <w:pPr>
+        <w:t xml:space="preserve">20 ns - </w:t>
+      </w:r>
+      <w:proofErr w:type="spellStart"/>
+      <w:r>
         <w:rPr>
           <w:rFonts w:ascii="Courier New" w:hAnsi="Courier New" w:cs="Courier New"/>
           <w:sz w:val="18"/>
           <w:szCs w:val="18"/>
           <w:lang w:val="en-US"/>
         </w:rPr>
-      </w:pPr>
+        <w:t>mul</w:t>
+      </w:r>
+      <w:proofErr w:type="spellEnd"/>
       <w:r>
         <w:rPr>
           <w:rFonts w:ascii="Courier New" w:hAnsi="Courier New" w:cs="Courier New"/>
@@ -6187,19 +6404,50 @@
           <w:szCs w:val="18"/>
           <w:lang w:val="en-US"/>
         </w:rPr>
+        <w:t xml:space="preserve">: </w:t>
+      </w:r>
+      <w:proofErr w:type="spellStart"/>
+      <w:r>
+        <w:rPr>
+          <w:rFonts w:ascii="Courier New" w:hAnsi="Courier New" w:cs="Courier New"/>
+          <w:sz w:val="18"/>
+          <w:szCs w:val="18"/>
+          <w:lang w:val="en-US"/>
+        </w:rPr>
+        <w:t>elaborate_MUL_FSM</w:t>
+      </w:r>
+      <w:proofErr w:type="spellEnd"/>
+    </w:p>
+    <w:p>
+      <w:pPr>
+        <w:rPr>
+          <w:rFonts w:ascii="Courier New" w:hAnsi="Courier New" w:cs="Courier New"/>
+          <w:sz w:val="18"/>
+          <w:szCs w:val="18"/>
+          <w:lang w:val="en-US"/>
+        </w:rPr>
+      </w:pPr>
+      <w:r>
+        <w:rPr>
+          <w:rFonts w:ascii="Courier New" w:hAnsi="Courier New" w:cs="Courier New"/>
+          <w:sz w:val="18"/>
+          <w:szCs w:val="18"/>
+          <w:lang w:val="en-US"/>
+        </w:rPr>
         <w:tab/>
-        <w:t>20 ns - mul: SOI</w:t>
-      </w:r>
-    </w:p>
-    <w:p>
-      <w:pPr>
+        <w:t xml:space="preserve">20 ns - </w:t>
+      </w:r>
+      <w:proofErr w:type="spellStart"/>
+      <w:r>
         <w:rPr>
           <w:rFonts w:ascii="Courier New" w:hAnsi="Courier New" w:cs="Courier New"/>
           <w:sz w:val="18"/>
           <w:szCs w:val="18"/>
           <w:lang w:val="en-US"/>
         </w:rPr>
-      </w:pPr>
+        <w:t>mul</w:t>
+      </w:r>
+      <w:proofErr w:type="spellEnd"/>
       <w:r>
         <w:rPr>
           <w:rFonts w:ascii="Courier New" w:hAnsi="Courier New" w:cs="Courier New"/>
@@ -6207,19 +6455,39 @@
           <w:szCs w:val="18"/>
           <w:lang w:val="en-US"/>
         </w:rPr>
+        <w:t>: SOI</w:t>
+      </w:r>
+    </w:p>
+    <w:p>
+      <w:pPr>
+        <w:rPr>
+          <w:rFonts w:ascii="Courier New" w:hAnsi="Courier New" w:cs="Courier New"/>
+          <w:sz w:val="18"/>
+          <w:szCs w:val="18"/>
+          <w:lang w:val="en-US"/>
+        </w:rPr>
+      </w:pPr>
+      <w:r>
+        <w:rPr>
+          <w:rFonts w:ascii="Courier New" w:hAnsi="Courier New" w:cs="Courier New"/>
+          <w:sz w:val="18"/>
+          <w:szCs w:val="18"/>
+          <w:lang w:val="en-US"/>
+        </w:rPr>
         <w:tab/>
-        <w:t>20 ns - mul: elaborate_MUL</w:t>
-      </w:r>
-    </w:p>
-    <w:p>
-      <w:pPr>
+        <w:t xml:space="preserve">20 ns - </w:t>
+      </w:r>
+      <w:proofErr w:type="spellStart"/>
+      <w:r>
         <w:rPr>
           <w:rFonts w:ascii="Courier New" w:hAnsi="Courier New" w:cs="Courier New"/>
           <w:sz w:val="18"/>
           <w:szCs w:val="18"/>
           <w:lang w:val="en-US"/>
         </w:rPr>
-      </w:pPr>
+        <w:t>mul</w:t>
+      </w:r>
+      <w:proofErr w:type="spellEnd"/>
       <w:r>
         <w:rPr>
           <w:rFonts w:ascii="Courier New" w:hAnsi="Courier New" w:cs="Courier New"/>
@@ -6227,19 +6495,50 @@
           <w:szCs w:val="18"/>
           <w:lang w:val="en-US"/>
         </w:rPr>
+        <w:t xml:space="preserve">: </w:t>
+      </w:r>
+      <w:proofErr w:type="spellStart"/>
+      <w:r>
+        <w:rPr>
+          <w:rFonts w:ascii="Courier New" w:hAnsi="Courier New" w:cs="Courier New"/>
+          <w:sz w:val="18"/>
+          <w:szCs w:val="18"/>
+          <w:lang w:val="en-US"/>
+        </w:rPr>
+        <w:t>elaborate_MUL</w:t>
+      </w:r>
+      <w:proofErr w:type="spellEnd"/>
+    </w:p>
+    <w:p>
+      <w:pPr>
+        <w:rPr>
+          <w:rFonts w:ascii="Courier New" w:hAnsi="Courier New" w:cs="Courier New"/>
+          <w:sz w:val="18"/>
+          <w:szCs w:val="18"/>
+          <w:lang w:val="en-US"/>
+        </w:rPr>
+      </w:pPr>
+      <w:r>
+        <w:rPr>
+          <w:rFonts w:ascii="Courier New" w:hAnsi="Courier New" w:cs="Courier New"/>
+          <w:sz w:val="18"/>
+          <w:szCs w:val="18"/>
+          <w:lang w:val="en-US"/>
+        </w:rPr>
         <w:tab/>
-        <w:t>30 ns - mul: elaborate_MUL_FSM</w:t>
-      </w:r>
-    </w:p>
-    <w:p>
-      <w:pPr>
+        <w:t xml:space="preserve">30 ns - </w:t>
+      </w:r>
+      <w:proofErr w:type="spellStart"/>
+      <w:r>
         <w:rPr>
           <w:rFonts w:ascii="Courier New" w:hAnsi="Courier New" w:cs="Courier New"/>
           <w:sz w:val="18"/>
           <w:szCs w:val="18"/>
           <w:lang w:val="en-US"/>
         </w:rPr>
-      </w:pPr>
+        <w:t>mul</w:t>
+      </w:r>
+      <w:proofErr w:type="spellEnd"/>
       <w:r>
         <w:rPr>
           <w:rFonts w:ascii="Courier New" w:hAnsi="Courier New" w:cs="Courier New"/>
@@ -6247,19 +6546,50 @@
           <w:szCs w:val="18"/>
           <w:lang w:val="en-US"/>
         </w:rPr>
+        <w:t xml:space="preserve">: </w:t>
+      </w:r>
+      <w:proofErr w:type="spellStart"/>
+      <w:r>
+        <w:rPr>
+          <w:rFonts w:ascii="Courier New" w:hAnsi="Courier New" w:cs="Courier New"/>
+          <w:sz w:val="18"/>
+          <w:szCs w:val="18"/>
+          <w:lang w:val="en-US"/>
+        </w:rPr>
+        <w:t>elaborate_MUL_FSM</w:t>
+      </w:r>
+      <w:proofErr w:type="spellEnd"/>
+    </w:p>
+    <w:p>
+      <w:pPr>
+        <w:rPr>
+          <w:rFonts w:ascii="Courier New" w:hAnsi="Courier New" w:cs="Courier New"/>
+          <w:sz w:val="18"/>
+          <w:szCs w:val="18"/>
+          <w:lang w:val="en-US"/>
+        </w:rPr>
+      </w:pPr>
+      <w:r>
+        <w:rPr>
+          <w:rFonts w:ascii="Courier New" w:hAnsi="Courier New" w:cs="Courier New"/>
+          <w:sz w:val="18"/>
+          <w:szCs w:val="18"/>
+          <w:lang w:val="en-US"/>
+        </w:rPr>
         <w:tab/>
-        <w:t>30 ns - mul: S1</w:t>
-      </w:r>
-    </w:p>
-    <w:p>
-      <w:pPr>
+        <w:t xml:space="preserve">30 ns - </w:t>
+      </w:r>
+      <w:proofErr w:type="spellStart"/>
+      <w:r>
         <w:rPr>
           <w:rFonts w:ascii="Courier New" w:hAnsi="Courier New" w:cs="Courier New"/>
           <w:sz w:val="18"/>
           <w:szCs w:val="18"/>
           <w:lang w:val="en-US"/>
         </w:rPr>
-      </w:pPr>
+        <w:t>mul</w:t>
+      </w:r>
+      <w:proofErr w:type="spellEnd"/>
       <w:r>
         <w:rPr>
           <w:rFonts w:ascii="Courier New" w:hAnsi="Courier New" w:cs="Courier New"/>
@@ -6267,19 +6597,39 @@
           <w:szCs w:val="18"/>
           <w:lang w:val="en-US"/>
         </w:rPr>
+        <w:t>: S1</w:t>
+      </w:r>
+    </w:p>
+    <w:p>
+      <w:pPr>
+        <w:rPr>
+          <w:rFonts w:ascii="Courier New" w:hAnsi="Courier New" w:cs="Courier New"/>
+          <w:sz w:val="18"/>
+          <w:szCs w:val="18"/>
+          <w:lang w:val="en-US"/>
+        </w:rPr>
+      </w:pPr>
+      <w:r>
+        <w:rPr>
+          <w:rFonts w:ascii="Courier New" w:hAnsi="Courier New" w:cs="Courier New"/>
+          <w:sz w:val="18"/>
+          <w:szCs w:val="18"/>
+          <w:lang w:val="en-US"/>
+        </w:rPr>
         <w:tab/>
-        <w:t>30 ns - mul: elaborate_MUL</w:t>
-      </w:r>
-    </w:p>
-    <w:p>
-      <w:pPr>
+        <w:t xml:space="preserve">30 ns - </w:t>
+      </w:r>
+      <w:proofErr w:type="spellStart"/>
+      <w:r>
         <w:rPr>
           <w:rFonts w:ascii="Courier New" w:hAnsi="Courier New" w:cs="Courier New"/>
           <w:sz w:val="18"/>
           <w:szCs w:val="18"/>
           <w:lang w:val="en-US"/>
         </w:rPr>
-      </w:pPr>
+        <w:t>mul</w:t>
+      </w:r>
+      <w:proofErr w:type="spellEnd"/>
       <w:r>
         <w:rPr>
           <w:rFonts w:ascii="Courier New" w:hAnsi="Courier New" w:cs="Courier New"/>
@@ -6287,19 +6637,50 @@
           <w:szCs w:val="18"/>
           <w:lang w:val="en-US"/>
         </w:rPr>
+        <w:t xml:space="preserve">: </w:t>
+      </w:r>
+      <w:proofErr w:type="spellStart"/>
+      <w:r>
+        <w:rPr>
+          <w:rFonts w:ascii="Courier New" w:hAnsi="Courier New" w:cs="Courier New"/>
+          <w:sz w:val="18"/>
+          <w:szCs w:val="18"/>
+          <w:lang w:val="en-US"/>
+        </w:rPr>
+        <w:t>elaborate_MUL</w:t>
+      </w:r>
+      <w:proofErr w:type="spellEnd"/>
+    </w:p>
+    <w:p>
+      <w:pPr>
+        <w:rPr>
+          <w:rFonts w:ascii="Courier New" w:hAnsi="Courier New" w:cs="Courier New"/>
+          <w:sz w:val="18"/>
+          <w:szCs w:val="18"/>
+          <w:lang w:val="en-US"/>
+        </w:rPr>
+      </w:pPr>
+      <w:r>
+        <w:rPr>
+          <w:rFonts w:ascii="Courier New" w:hAnsi="Courier New" w:cs="Courier New"/>
+          <w:sz w:val="18"/>
+          <w:szCs w:val="18"/>
+          <w:lang w:val="en-US"/>
+        </w:rPr>
         <w:tab/>
-        <w:t>40 ns - mul: elaborate_MUL_FSM</w:t>
-      </w:r>
-    </w:p>
-    <w:p>
-      <w:pPr>
+        <w:t xml:space="preserve">40 ns - </w:t>
+      </w:r>
+      <w:proofErr w:type="spellStart"/>
+      <w:r>
         <w:rPr>
           <w:rFonts w:ascii="Courier New" w:hAnsi="Courier New" w:cs="Courier New"/>
           <w:sz w:val="18"/>
           <w:szCs w:val="18"/>
           <w:lang w:val="en-US"/>
         </w:rPr>
-      </w:pPr>
+        <w:t>mul</w:t>
+      </w:r>
+      <w:proofErr w:type="spellEnd"/>
       <w:r>
         <w:rPr>
           <w:rFonts w:ascii="Courier New" w:hAnsi="Courier New" w:cs="Courier New"/>
@@ -6307,19 +6688,50 @@
           <w:szCs w:val="18"/>
           <w:lang w:val="en-US"/>
         </w:rPr>
+        <w:t xml:space="preserve">: </w:t>
+      </w:r>
+      <w:proofErr w:type="spellStart"/>
+      <w:r>
+        <w:rPr>
+          <w:rFonts w:ascii="Courier New" w:hAnsi="Courier New" w:cs="Courier New"/>
+          <w:sz w:val="18"/>
+          <w:szCs w:val="18"/>
+          <w:lang w:val="en-US"/>
+        </w:rPr>
+        <w:t>elaborate_MUL_FSM</w:t>
+      </w:r>
+      <w:proofErr w:type="spellEnd"/>
+    </w:p>
+    <w:p>
+      <w:pPr>
+        <w:rPr>
+          <w:rFonts w:ascii="Courier New" w:hAnsi="Courier New" w:cs="Courier New"/>
+          <w:sz w:val="18"/>
+          <w:szCs w:val="18"/>
+          <w:lang w:val="en-US"/>
+        </w:rPr>
+      </w:pPr>
+      <w:r>
+        <w:rPr>
+          <w:rFonts w:ascii="Courier New" w:hAnsi="Courier New" w:cs="Courier New"/>
+          <w:sz w:val="18"/>
+          <w:szCs w:val="18"/>
+          <w:lang w:val="en-US"/>
+        </w:rPr>
         <w:tab/>
-        <w:t>40 ns - mul: S2</w:t>
-      </w:r>
-    </w:p>
-    <w:p>
-      <w:pPr>
+        <w:t xml:space="preserve">40 ns - </w:t>
+      </w:r>
+      <w:proofErr w:type="spellStart"/>
+      <w:r>
         <w:rPr>
           <w:rFonts w:ascii="Courier New" w:hAnsi="Courier New" w:cs="Courier New"/>
           <w:sz w:val="18"/>
           <w:szCs w:val="18"/>
           <w:lang w:val="en-US"/>
         </w:rPr>
-      </w:pPr>
+        <w:t>mul</w:t>
+      </w:r>
+      <w:proofErr w:type="spellEnd"/>
       <w:r>
         <w:rPr>
           <w:rFonts w:ascii="Courier New" w:hAnsi="Courier New" w:cs="Courier New"/>
@@ -6327,9 +6739,59 @@
           <w:szCs w:val="18"/>
           <w:lang w:val="en-US"/>
         </w:rPr>
+        <w:t>: S2</w:t>
+      </w:r>
+    </w:p>
+    <w:p>
+      <w:pPr>
+        <w:rPr>
+          <w:rFonts w:ascii="Courier New" w:hAnsi="Courier New" w:cs="Courier New"/>
+          <w:sz w:val="18"/>
+          <w:szCs w:val="18"/>
+          <w:lang w:val="en-US"/>
+        </w:rPr>
+      </w:pPr>
+      <w:r>
+        <w:rPr>
+          <w:rFonts w:ascii="Courier New" w:hAnsi="Courier New" w:cs="Courier New"/>
+          <w:sz w:val="18"/>
+          <w:szCs w:val="18"/>
+          <w:lang w:val="en-US"/>
+        </w:rPr>
         <w:tab/>
-        <w:t>40 ns - mul: elaborate_MUL</w:t>
-      </w:r>
+        <w:t xml:space="preserve">40 ns - </w:t>
+      </w:r>
+      <w:proofErr w:type="spellStart"/>
+      <w:r>
+        <w:rPr>
+          <w:rFonts w:ascii="Courier New" w:hAnsi="Courier New" w:cs="Courier New"/>
+          <w:sz w:val="18"/>
+          <w:szCs w:val="18"/>
+          <w:lang w:val="en-US"/>
+        </w:rPr>
+        <w:t>mul</w:t>
+      </w:r>
+      <w:proofErr w:type="spellEnd"/>
+      <w:r>
+        <w:rPr>
+          <w:rFonts w:ascii="Courier New" w:hAnsi="Courier New" w:cs="Courier New"/>
+          <w:sz w:val="18"/>
+          <w:szCs w:val="18"/>
+          <w:lang w:val="en-US"/>
+        </w:rPr>
+        <w:t xml:space="preserve">: </w:t>
+      </w:r>
+      <w:proofErr w:type="spellStart"/>
+      <w:r>
+        <w:rPr>
+          <w:rFonts w:ascii="Courier New" w:hAnsi="Courier New" w:cs="Courier New"/>
+          <w:sz w:val="18"/>
+          <w:szCs w:val="18"/>
+          <w:lang w:val="en-US"/>
+        </w:rPr>
+        <w:t>elaborate_MUL</w:t>
+      </w:r>
+      <w:proofErr w:type="spellEnd"/>
     </w:p>
     <w:p>
       <w:pPr>
@@ -6368,18 +6830,19 @@
           <w:lang w:val="en-US"/>
         </w:rPr>
         <w:tab/>
-        <w:t>1220 ns - mul: elaborate_MUL</w:t>
-      </w:r>
-    </w:p>
-    <w:p>
-      <w:pPr>
+        <w:t xml:space="preserve">1220 ns - </w:t>
+      </w:r>
+      <w:proofErr w:type="spellStart"/>
+      <w:r>
         <w:rPr>
           <w:rFonts w:ascii="Courier New" w:hAnsi="Courier New" w:cs="Courier New"/>
           <w:sz w:val="18"/>
           <w:szCs w:val="18"/>
           <w:lang w:val="en-US"/>
         </w:rPr>
-      </w:pPr>
+        <w:t>mul</w:t>
+      </w:r>
+      <w:proofErr w:type="spellEnd"/>
       <w:r>
         <w:rPr>
           <w:rFonts w:ascii="Courier New" w:hAnsi="Courier New" w:cs="Courier New"/>
@@ -6387,19 +6850,50 @@
           <w:szCs w:val="18"/>
           <w:lang w:val="en-US"/>
         </w:rPr>
+        <w:t xml:space="preserve">: </w:t>
+      </w:r>
+      <w:proofErr w:type="spellStart"/>
+      <w:r>
+        <w:rPr>
+          <w:rFonts w:ascii="Courier New" w:hAnsi="Courier New" w:cs="Courier New"/>
+          <w:sz w:val="18"/>
+          <w:szCs w:val="18"/>
+          <w:lang w:val="en-US"/>
+        </w:rPr>
+        <w:t>elaborate_MUL</w:t>
+      </w:r>
+      <w:proofErr w:type="spellEnd"/>
+    </w:p>
+    <w:p>
+      <w:pPr>
+        <w:rPr>
+          <w:rFonts w:ascii="Courier New" w:hAnsi="Courier New" w:cs="Courier New"/>
+          <w:sz w:val="18"/>
+          <w:szCs w:val="18"/>
+          <w:lang w:val="en-US"/>
+        </w:rPr>
+      </w:pPr>
+      <w:r>
+        <w:rPr>
+          <w:rFonts w:ascii="Courier New" w:hAnsi="Courier New" w:cs="Courier New"/>
+          <w:sz w:val="18"/>
+          <w:szCs w:val="18"/>
+          <w:lang w:val="en-US"/>
+        </w:rPr>
         <w:tab/>
-        <w:t>1230 ns - mul: elaborate_MUL_FSM</w:t>
-      </w:r>
-    </w:p>
-    <w:p>
-      <w:pPr>
+        <w:t xml:space="preserve">1230 ns - </w:t>
+      </w:r>
+      <w:proofErr w:type="spellStart"/>
+      <w:r>
         <w:rPr>
           <w:rFonts w:ascii="Courier New" w:hAnsi="Courier New" w:cs="Courier New"/>
           <w:sz w:val="18"/>
           <w:szCs w:val="18"/>
           <w:lang w:val="en-US"/>
         </w:rPr>
-      </w:pPr>
+        <w:t>mul</w:t>
+      </w:r>
+      <w:proofErr w:type="spellEnd"/>
       <w:r>
         <w:rPr>
           <w:rFonts w:ascii="Courier New" w:hAnsi="Courier New" w:cs="Courier New"/>
@@ -6407,19 +6901,50 @@
           <w:szCs w:val="18"/>
           <w:lang w:val="en-US"/>
         </w:rPr>
+        <w:t xml:space="preserve">: </w:t>
+      </w:r>
+      <w:proofErr w:type="spellStart"/>
+      <w:r>
+        <w:rPr>
+          <w:rFonts w:ascii="Courier New" w:hAnsi="Courier New" w:cs="Courier New"/>
+          <w:sz w:val="18"/>
+          <w:szCs w:val="18"/>
+          <w:lang w:val="en-US"/>
+        </w:rPr>
+        <w:t>elaborate_MUL_FSM</w:t>
+      </w:r>
+      <w:proofErr w:type="spellEnd"/>
+    </w:p>
+    <w:p>
+      <w:pPr>
+        <w:rPr>
+          <w:rFonts w:ascii="Courier New" w:hAnsi="Courier New" w:cs="Courier New"/>
+          <w:sz w:val="18"/>
+          <w:szCs w:val="18"/>
+          <w:lang w:val="en-US"/>
+        </w:rPr>
+      </w:pPr>
+      <w:r>
+        <w:rPr>
+          <w:rFonts w:ascii="Courier New" w:hAnsi="Courier New" w:cs="Courier New"/>
+          <w:sz w:val="18"/>
+          <w:szCs w:val="18"/>
+          <w:lang w:val="en-US"/>
+        </w:rPr>
         <w:tab/>
-        <w:t>1230 ns - mul: S9</w:t>
-      </w:r>
-    </w:p>
-    <w:p>
-      <w:pPr>
+        <w:t xml:space="preserve">1230 ns - </w:t>
+      </w:r>
+      <w:proofErr w:type="spellStart"/>
+      <w:r>
         <w:rPr>
           <w:rFonts w:ascii="Courier New" w:hAnsi="Courier New" w:cs="Courier New"/>
           <w:sz w:val="18"/>
           <w:szCs w:val="18"/>
           <w:lang w:val="en-US"/>
         </w:rPr>
-      </w:pPr>
+        <w:t>mul</w:t>
+      </w:r>
+      <w:proofErr w:type="spellEnd"/>
       <w:r>
         <w:rPr>
           <w:rFonts w:ascii="Courier New" w:hAnsi="Courier New" w:cs="Courier New"/>
@@ -6427,19 +6952,39 @@
           <w:szCs w:val="18"/>
           <w:lang w:val="en-US"/>
         </w:rPr>
+        <w:t>: S9</w:t>
+      </w:r>
+    </w:p>
+    <w:p>
+      <w:pPr>
+        <w:rPr>
+          <w:rFonts w:ascii="Courier New" w:hAnsi="Courier New" w:cs="Courier New"/>
+          <w:sz w:val="18"/>
+          <w:szCs w:val="18"/>
+          <w:lang w:val="en-US"/>
+        </w:rPr>
+      </w:pPr>
+      <w:r>
+        <w:rPr>
+          <w:rFonts w:ascii="Courier New" w:hAnsi="Courier New" w:cs="Courier New"/>
+          <w:sz w:val="18"/>
+          <w:szCs w:val="18"/>
+          <w:lang w:val="en-US"/>
+        </w:rPr>
         <w:tab/>
-        <w:t>1230 ns - mul: elaborate_MUL</w:t>
-      </w:r>
-    </w:p>
-    <w:p>
-      <w:pPr>
+        <w:t xml:space="preserve">1230 ns - </w:t>
+      </w:r>
+      <w:proofErr w:type="spellStart"/>
+      <w:r>
         <w:rPr>
           <w:rFonts w:ascii="Courier New" w:hAnsi="Courier New" w:cs="Courier New"/>
           <w:sz w:val="18"/>
           <w:szCs w:val="18"/>
           <w:lang w:val="en-US"/>
         </w:rPr>
-      </w:pPr>
+        <w:t>mul</w:t>
+      </w:r>
+      <w:proofErr w:type="spellEnd"/>
       <w:r>
         <w:rPr>
           <w:rFonts w:ascii="Courier New" w:hAnsi="Courier New" w:cs="Courier New"/>
@@ -6447,19 +6992,50 @@
           <w:szCs w:val="18"/>
           <w:lang w:val="en-US"/>
         </w:rPr>
+        <w:t xml:space="preserve">: </w:t>
+      </w:r>
+      <w:proofErr w:type="spellStart"/>
+      <w:r>
+        <w:rPr>
+          <w:rFonts w:ascii="Courier New" w:hAnsi="Courier New" w:cs="Courier New"/>
+          <w:sz w:val="18"/>
+          <w:szCs w:val="18"/>
+          <w:lang w:val="en-US"/>
+        </w:rPr>
+        <w:t>elaborate_MUL</w:t>
+      </w:r>
+      <w:proofErr w:type="spellEnd"/>
+    </w:p>
+    <w:p>
+      <w:pPr>
+        <w:rPr>
+          <w:rFonts w:ascii="Courier New" w:hAnsi="Courier New" w:cs="Courier New"/>
+          <w:sz w:val="18"/>
+          <w:szCs w:val="18"/>
+          <w:lang w:val="en-US"/>
+        </w:rPr>
+      </w:pPr>
+      <w:r>
+        <w:rPr>
+          <w:rFonts w:ascii="Courier New" w:hAnsi="Courier New" w:cs="Courier New"/>
+          <w:sz w:val="18"/>
+          <w:szCs w:val="18"/>
+          <w:lang w:val="en-US"/>
+        </w:rPr>
         <w:tab/>
-        <w:t>1240 ns - mul: elaborate_MUL_FSM</w:t>
-      </w:r>
-    </w:p>
-    <w:p>
-      <w:pPr>
+        <w:t xml:space="preserve">1240 ns - </w:t>
+      </w:r>
+      <w:proofErr w:type="spellStart"/>
+      <w:r>
         <w:rPr>
           <w:rFonts w:ascii="Courier New" w:hAnsi="Courier New" w:cs="Courier New"/>
           <w:sz w:val="18"/>
           <w:szCs w:val="18"/>
           <w:lang w:val="en-US"/>
         </w:rPr>
-      </w:pPr>
+        <w:t>mul</w:t>
+      </w:r>
+      <w:proofErr w:type="spellEnd"/>
       <w:r>
         <w:rPr>
           <w:rFonts w:ascii="Courier New" w:hAnsi="Courier New" w:cs="Courier New"/>
@@ -6467,8 +7043,58 @@
           <w:szCs w:val="18"/>
           <w:lang w:val="en-US"/>
         </w:rPr>
+        <w:t xml:space="preserve">: </w:t>
+      </w:r>
+      <w:proofErr w:type="spellStart"/>
+      <w:r>
+        <w:rPr>
+          <w:rFonts w:ascii="Courier New" w:hAnsi="Courier New" w:cs="Courier New"/>
+          <w:sz w:val="18"/>
+          <w:szCs w:val="18"/>
+          <w:lang w:val="en-US"/>
+        </w:rPr>
+        <w:t>elaborate_MUL_FSM</w:t>
+      </w:r>
+      <w:proofErr w:type="spellEnd"/>
+    </w:p>
+    <w:p>
+      <w:pPr>
+        <w:rPr>
+          <w:rFonts w:ascii="Courier New" w:hAnsi="Courier New" w:cs="Courier New"/>
+          <w:sz w:val="18"/>
+          <w:szCs w:val="18"/>
+          <w:lang w:val="en-US"/>
+        </w:rPr>
+      </w:pPr>
+      <w:r>
+        <w:rPr>
+          <w:rFonts w:ascii="Courier New" w:hAnsi="Courier New" w:cs="Courier New"/>
+          <w:sz w:val="18"/>
+          <w:szCs w:val="18"/>
+          <w:lang w:val="en-US"/>
+        </w:rPr>
         <w:tab/>
-        <w:t>1240 ns - mul: SR</w:t>
+        <w:t xml:space="preserve">1240 ns - </w:t>
+      </w:r>
+      <w:proofErr w:type="spellStart"/>
+      <w:r>
+        <w:rPr>
+          <w:rFonts w:ascii="Courier New" w:hAnsi="Courier New" w:cs="Courier New"/>
+          <w:sz w:val="18"/>
+          <w:szCs w:val="18"/>
+          <w:lang w:val="en-US"/>
+        </w:rPr>
+        <w:t>mul</w:t>
+      </w:r>
+      <w:proofErr w:type="spellEnd"/>
+      <w:r>
+        <w:rPr>
+          <w:rFonts w:ascii="Courier New" w:hAnsi="Courier New" w:cs="Courier New"/>
+          <w:sz w:val="18"/>
+          <w:szCs w:val="18"/>
+          <w:lang w:val="en-US"/>
+        </w:rPr>
+        <w:t>: SR</w:t>
       </w:r>
     </w:p>
     <w:p>
@@ -8376,6 +9002,7 @@
       <w:r>
         <w:t xml:space="preserve">  </w:t>
       </w:r>
+      <w:proofErr w:type="spellStart"/>
       <w:r>
         <w:rPr>
           <w:rFonts w:ascii="Courier New" w:hAnsi="Courier New" w:cs="Courier New"/>
@@ -8383,18 +9010,19 @@
           <w:szCs w:val="18"/>
           <w:lang w:val="en-US"/>
         </w:rPr>
-        <w:t>sc_trace(fp, clock, "clock");</w:t>
-      </w:r>
-    </w:p>
-    <w:p>
-      <w:pPr>
+        <w:t>sc_</w:t>
+      </w:r>
+      <w:proofErr w:type="gramStart"/>
+      <w:r>
         <w:rPr>
           <w:rFonts w:ascii="Courier New" w:hAnsi="Courier New" w:cs="Courier New"/>
           <w:sz w:val="18"/>
           <w:szCs w:val="18"/>
           <w:lang w:val="en-US"/>
         </w:rPr>
-      </w:pPr>
+        <w:t>trace</w:t>
+      </w:r>
+      <w:proofErr w:type="spellEnd"/>
       <w:r>
         <w:rPr>
           <w:rFonts w:ascii="Courier New" w:hAnsi="Courier New" w:cs="Courier New"/>
@@ -8402,18 +9030,20 @@
           <w:szCs w:val="18"/>
           <w:lang w:val="en-US"/>
         </w:rPr>
-        <w:t xml:space="preserve">  sc_trace(fp, reset_signal, "reset");</w:t>
-      </w:r>
-    </w:p>
-    <w:p>
-      <w:pPr>
+        <w:t>(</w:t>
+      </w:r>
+      <w:proofErr w:type="spellStart"/>
+      <w:proofErr w:type="gramEnd"/>
+      <w:r>
         <w:rPr>
           <w:rFonts w:ascii="Courier New" w:hAnsi="Courier New" w:cs="Courier New"/>
           <w:sz w:val="18"/>
           <w:szCs w:val="18"/>
           <w:lang w:val="en-US"/>
         </w:rPr>
-      </w:pPr>
+        <w:t>fp</w:t>
+      </w:r>
+      <w:proofErr w:type="spellEnd"/>
       <w:r>
         <w:rPr>
           <w:rFonts w:ascii="Courier New" w:hAnsi="Courier New" w:cs="Courier New"/>
@@ -8421,7 +9051,7 @@
           <w:szCs w:val="18"/>
           <w:lang w:val="en-US"/>
         </w:rPr>
-        <w:t xml:space="preserve">  sc_trace(fp, p_In_enable, "number_ready");</w:t>
+        <w:t>, clock, "clock");</w:t>
       </w:r>
     </w:p>
     <w:p>
@@ -8440,18 +9070,19 @@
           <w:szCs w:val="18"/>
           <w:lang w:val="en-US"/>
         </w:rPr>
-        <w:t xml:space="preserve">  sc_trace(fp, p_Out_enable, "result_ready");</w:t>
-      </w:r>
-    </w:p>
-    <w:p>
-      <w:pPr>
+        <w:t xml:space="preserve">  </w:t>
+      </w:r>
+      <w:proofErr w:type="spellStart"/>
+      <w:r>
         <w:rPr>
           <w:rFonts w:ascii="Courier New" w:hAnsi="Courier New" w:cs="Courier New"/>
           <w:sz w:val="18"/>
           <w:szCs w:val="18"/>
           <w:lang w:val="en-US"/>
         </w:rPr>
-      </w:pPr>
+        <w:t>sc_</w:t>
+      </w:r>
+      <w:proofErr w:type="gramStart"/>
       <w:r>
         <w:rPr>
           <w:rFonts w:ascii="Courier New" w:hAnsi="Courier New" w:cs="Courier New"/>
@@ -8459,18 +9090,20 @@
           <w:szCs w:val="18"/>
           <w:lang w:val="en-US"/>
         </w:rPr>
-        <w:t xml:space="preserve">  sc_trace(fp, p_In_data1, "number1");</w:t>
-      </w:r>
-    </w:p>
-    <w:p>
-      <w:pPr>
+        <w:t>trace</w:t>
+      </w:r>
+      <w:proofErr w:type="spellEnd"/>
+      <w:r>
         <w:rPr>
           <w:rFonts w:ascii="Courier New" w:hAnsi="Courier New" w:cs="Courier New"/>
           <w:sz w:val="18"/>
           <w:szCs w:val="18"/>
           <w:lang w:val="en-US"/>
         </w:rPr>
-      </w:pPr>
+        <w:t>(</w:t>
+      </w:r>
+      <w:proofErr w:type="spellStart"/>
+      <w:proofErr w:type="gramEnd"/>
       <w:r>
         <w:rPr>
           <w:rFonts w:ascii="Courier New" w:hAnsi="Courier New" w:cs="Courier New"/>
@@ -8478,18 +9111,19 @@
           <w:szCs w:val="18"/>
           <w:lang w:val="en-US"/>
         </w:rPr>
-        <w:t xml:space="preserve">  sc_trace(fp, p_In_data2, "number2");</w:t>
-      </w:r>
-    </w:p>
-    <w:p>
-      <w:pPr>
+        <w:t>fp</w:t>
+      </w:r>
+      <w:proofErr w:type="spellEnd"/>
+      <w:r>
         <w:rPr>
           <w:rFonts w:ascii="Courier New" w:hAnsi="Courier New" w:cs="Courier New"/>
           <w:sz w:val="18"/>
           <w:szCs w:val="18"/>
           <w:lang w:val="en-US"/>
         </w:rPr>
-      </w:pPr>
+        <w:t xml:space="preserve">, </w:t>
+      </w:r>
+      <w:proofErr w:type="spellStart"/>
       <w:r>
         <w:rPr>
           <w:rFonts w:ascii="Courier New" w:hAnsi="Courier New" w:cs="Courier New"/>
@@ -8497,7 +9131,467 @@
           <w:szCs w:val="18"/>
           <w:lang w:val="en-US"/>
         </w:rPr>
-        <w:t xml:space="preserve">  sc_trace(fp, p_result, "result");</w:t>
+        <w:t>reset_signal</w:t>
+      </w:r>
+      <w:proofErr w:type="spellEnd"/>
+      <w:r>
+        <w:rPr>
+          <w:rFonts w:ascii="Courier New" w:hAnsi="Courier New" w:cs="Courier New"/>
+          <w:sz w:val="18"/>
+          <w:szCs w:val="18"/>
+          <w:lang w:val="en-US"/>
+        </w:rPr>
+        <w:t>, "reset");</w:t>
+      </w:r>
+    </w:p>
+    <w:p>
+      <w:pPr>
+        <w:rPr>
+          <w:rFonts w:ascii="Courier New" w:hAnsi="Courier New" w:cs="Courier New"/>
+          <w:sz w:val="18"/>
+          <w:szCs w:val="18"/>
+          <w:lang w:val="en-US"/>
+        </w:rPr>
+      </w:pPr>
+      <w:r>
+        <w:rPr>
+          <w:rFonts w:ascii="Courier New" w:hAnsi="Courier New" w:cs="Courier New"/>
+          <w:sz w:val="18"/>
+          <w:szCs w:val="18"/>
+          <w:lang w:val="en-US"/>
+        </w:rPr>
+        <w:t xml:space="preserve">  </w:t>
+      </w:r>
+      <w:proofErr w:type="spellStart"/>
+      <w:r>
+        <w:rPr>
+          <w:rFonts w:ascii="Courier New" w:hAnsi="Courier New" w:cs="Courier New"/>
+          <w:sz w:val="18"/>
+          <w:szCs w:val="18"/>
+          <w:lang w:val="en-US"/>
+        </w:rPr>
+        <w:t>sc_</w:t>
+      </w:r>
+      <w:proofErr w:type="gramStart"/>
+      <w:r>
+        <w:rPr>
+          <w:rFonts w:ascii="Courier New" w:hAnsi="Courier New" w:cs="Courier New"/>
+          <w:sz w:val="18"/>
+          <w:szCs w:val="18"/>
+          <w:lang w:val="en-US"/>
+        </w:rPr>
+        <w:t>trace</w:t>
+      </w:r>
+      <w:proofErr w:type="spellEnd"/>
+      <w:r>
+        <w:rPr>
+          <w:rFonts w:ascii="Courier New" w:hAnsi="Courier New" w:cs="Courier New"/>
+          <w:sz w:val="18"/>
+          <w:szCs w:val="18"/>
+          <w:lang w:val="en-US"/>
+        </w:rPr>
+        <w:t>(</w:t>
+      </w:r>
+      <w:proofErr w:type="spellStart"/>
+      <w:proofErr w:type="gramEnd"/>
+      <w:r>
+        <w:rPr>
+          <w:rFonts w:ascii="Courier New" w:hAnsi="Courier New" w:cs="Courier New"/>
+          <w:sz w:val="18"/>
+          <w:szCs w:val="18"/>
+          <w:lang w:val="en-US"/>
+        </w:rPr>
+        <w:t>fp</w:t>
+      </w:r>
+      <w:proofErr w:type="spellEnd"/>
+      <w:r>
+        <w:rPr>
+          <w:rFonts w:ascii="Courier New" w:hAnsi="Courier New" w:cs="Courier New"/>
+          <w:sz w:val="18"/>
+          <w:szCs w:val="18"/>
+          <w:lang w:val="en-US"/>
+        </w:rPr>
+        <w:t xml:space="preserve">, </w:t>
+      </w:r>
+      <w:proofErr w:type="spellStart"/>
+      <w:r>
+        <w:rPr>
+          <w:rFonts w:ascii="Courier New" w:hAnsi="Courier New" w:cs="Courier New"/>
+          <w:sz w:val="18"/>
+          <w:szCs w:val="18"/>
+          <w:lang w:val="en-US"/>
+        </w:rPr>
+        <w:t>p_In_enable</w:t>
+      </w:r>
+      <w:proofErr w:type="spellEnd"/>
+      <w:r>
+        <w:rPr>
+          <w:rFonts w:ascii="Courier New" w:hAnsi="Courier New" w:cs="Courier New"/>
+          <w:sz w:val="18"/>
+          <w:szCs w:val="18"/>
+          <w:lang w:val="en-US"/>
+        </w:rPr>
+        <w:t>, "</w:t>
+      </w:r>
+      <w:proofErr w:type="spellStart"/>
+      <w:r>
+        <w:rPr>
+          <w:rFonts w:ascii="Courier New" w:hAnsi="Courier New" w:cs="Courier New"/>
+          <w:sz w:val="18"/>
+          <w:szCs w:val="18"/>
+          <w:lang w:val="en-US"/>
+        </w:rPr>
+        <w:t>number_ready</w:t>
+      </w:r>
+      <w:proofErr w:type="spellEnd"/>
+      <w:r>
+        <w:rPr>
+          <w:rFonts w:ascii="Courier New" w:hAnsi="Courier New" w:cs="Courier New"/>
+          <w:sz w:val="18"/>
+          <w:szCs w:val="18"/>
+          <w:lang w:val="en-US"/>
+        </w:rPr>
+        <w:t>");</w:t>
+      </w:r>
+    </w:p>
+    <w:p>
+      <w:pPr>
+        <w:rPr>
+          <w:rFonts w:ascii="Courier New" w:hAnsi="Courier New" w:cs="Courier New"/>
+          <w:sz w:val="18"/>
+          <w:szCs w:val="18"/>
+          <w:lang w:val="en-US"/>
+        </w:rPr>
+      </w:pPr>
+      <w:r>
+        <w:rPr>
+          <w:rFonts w:ascii="Courier New" w:hAnsi="Courier New" w:cs="Courier New"/>
+          <w:sz w:val="18"/>
+          <w:szCs w:val="18"/>
+          <w:lang w:val="en-US"/>
+        </w:rPr>
+        <w:t xml:space="preserve">  </w:t>
+      </w:r>
+      <w:proofErr w:type="spellStart"/>
+      <w:r>
+        <w:rPr>
+          <w:rFonts w:ascii="Courier New" w:hAnsi="Courier New" w:cs="Courier New"/>
+          <w:sz w:val="18"/>
+          <w:szCs w:val="18"/>
+          <w:lang w:val="en-US"/>
+        </w:rPr>
+        <w:t>sc_</w:t>
+      </w:r>
+      <w:proofErr w:type="gramStart"/>
+      <w:r>
+        <w:rPr>
+          <w:rFonts w:ascii="Courier New" w:hAnsi="Courier New" w:cs="Courier New"/>
+          <w:sz w:val="18"/>
+          <w:szCs w:val="18"/>
+          <w:lang w:val="en-US"/>
+        </w:rPr>
+        <w:t>trace</w:t>
+      </w:r>
+      <w:proofErr w:type="spellEnd"/>
+      <w:r>
+        <w:rPr>
+          <w:rFonts w:ascii="Courier New" w:hAnsi="Courier New" w:cs="Courier New"/>
+          <w:sz w:val="18"/>
+          <w:szCs w:val="18"/>
+          <w:lang w:val="en-US"/>
+        </w:rPr>
+        <w:t>(</w:t>
+      </w:r>
+      <w:proofErr w:type="spellStart"/>
+      <w:proofErr w:type="gramEnd"/>
+      <w:r>
+        <w:rPr>
+          <w:rFonts w:ascii="Courier New" w:hAnsi="Courier New" w:cs="Courier New"/>
+          <w:sz w:val="18"/>
+          <w:szCs w:val="18"/>
+          <w:lang w:val="en-US"/>
+        </w:rPr>
+        <w:t>fp</w:t>
+      </w:r>
+      <w:proofErr w:type="spellEnd"/>
+      <w:r>
+        <w:rPr>
+          <w:rFonts w:ascii="Courier New" w:hAnsi="Courier New" w:cs="Courier New"/>
+          <w:sz w:val="18"/>
+          <w:szCs w:val="18"/>
+          <w:lang w:val="en-US"/>
+        </w:rPr>
+        <w:t xml:space="preserve">, </w:t>
+      </w:r>
+      <w:proofErr w:type="spellStart"/>
+      <w:r>
+        <w:rPr>
+          <w:rFonts w:ascii="Courier New" w:hAnsi="Courier New" w:cs="Courier New"/>
+          <w:sz w:val="18"/>
+          <w:szCs w:val="18"/>
+          <w:lang w:val="en-US"/>
+        </w:rPr>
+        <w:t>p_Out_enable</w:t>
+      </w:r>
+      <w:proofErr w:type="spellEnd"/>
+      <w:r>
+        <w:rPr>
+          <w:rFonts w:ascii="Courier New" w:hAnsi="Courier New" w:cs="Courier New"/>
+          <w:sz w:val="18"/>
+          <w:szCs w:val="18"/>
+          <w:lang w:val="en-US"/>
+        </w:rPr>
+        <w:t>, "</w:t>
+      </w:r>
+      <w:proofErr w:type="spellStart"/>
+      <w:r>
+        <w:rPr>
+          <w:rFonts w:ascii="Courier New" w:hAnsi="Courier New" w:cs="Courier New"/>
+          <w:sz w:val="18"/>
+          <w:szCs w:val="18"/>
+          <w:lang w:val="en-US"/>
+        </w:rPr>
+        <w:t>result_ready</w:t>
+      </w:r>
+      <w:proofErr w:type="spellEnd"/>
+      <w:r>
+        <w:rPr>
+          <w:rFonts w:ascii="Courier New" w:hAnsi="Courier New" w:cs="Courier New"/>
+          <w:sz w:val="18"/>
+          <w:szCs w:val="18"/>
+          <w:lang w:val="en-US"/>
+        </w:rPr>
+        <w:t>");</w:t>
+      </w:r>
+    </w:p>
+    <w:p>
+      <w:pPr>
+        <w:rPr>
+          <w:rFonts w:ascii="Courier New" w:hAnsi="Courier New" w:cs="Courier New"/>
+          <w:sz w:val="18"/>
+          <w:szCs w:val="18"/>
+          <w:lang w:val="en-US"/>
+        </w:rPr>
+      </w:pPr>
+      <w:r>
+        <w:rPr>
+          <w:rFonts w:ascii="Courier New" w:hAnsi="Courier New" w:cs="Courier New"/>
+          <w:sz w:val="18"/>
+          <w:szCs w:val="18"/>
+          <w:lang w:val="en-US"/>
+        </w:rPr>
+        <w:t xml:space="preserve">  </w:t>
+      </w:r>
+      <w:proofErr w:type="spellStart"/>
+      <w:r>
+        <w:rPr>
+          <w:rFonts w:ascii="Courier New" w:hAnsi="Courier New" w:cs="Courier New"/>
+          <w:sz w:val="18"/>
+          <w:szCs w:val="18"/>
+          <w:lang w:val="en-US"/>
+        </w:rPr>
+        <w:t>sc_</w:t>
+      </w:r>
+      <w:proofErr w:type="gramStart"/>
+      <w:r>
+        <w:rPr>
+          <w:rFonts w:ascii="Courier New" w:hAnsi="Courier New" w:cs="Courier New"/>
+          <w:sz w:val="18"/>
+          <w:szCs w:val="18"/>
+          <w:lang w:val="en-US"/>
+        </w:rPr>
+        <w:t>trace</w:t>
+      </w:r>
+      <w:proofErr w:type="spellEnd"/>
+      <w:r>
+        <w:rPr>
+          <w:rFonts w:ascii="Courier New" w:hAnsi="Courier New" w:cs="Courier New"/>
+          <w:sz w:val="18"/>
+          <w:szCs w:val="18"/>
+          <w:lang w:val="en-US"/>
+        </w:rPr>
+        <w:t>(</w:t>
+      </w:r>
+      <w:proofErr w:type="spellStart"/>
+      <w:proofErr w:type="gramEnd"/>
+      <w:r>
+        <w:rPr>
+          <w:rFonts w:ascii="Courier New" w:hAnsi="Courier New" w:cs="Courier New"/>
+          <w:sz w:val="18"/>
+          <w:szCs w:val="18"/>
+          <w:lang w:val="en-US"/>
+        </w:rPr>
+        <w:t>fp</w:t>
+      </w:r>
+      <w:proofErr w:type="spellEnd"/>
+      <w:r>
+        <w:rPr>
+          <w:rFonts w:ascii="Courier New" w:hAnsi="Courier New" w:cs="Courier New"/>
+          <w:sz w:val="18"/>
+          <w:szCs w:val="18"/>
+          <w:lang w:val="en-US"/>
+        </w:rPr>
+        <w:t>, p_In_data1, "number1");</w:t>
+      </w:r>
+    </w:p>
+    <w:p>
+      <w:pPr>
+        <w:rPr>
+          <w:rFonts w:ascii="Courier New" w:hAnsi="Courier New" w:cs="Courier New"/>
+          <w:sz w:val="18"/>
+          <w:szCs w:val="18"/>
+          <w:lang w:val="en-US"/>
+        </w:rPr>
+      </w:pPr>
+      <w:r>
+        <w:rPr>
+          <w:rFonts w:ascii="Courier New" w:hAnsi="Courier New" w:cs="Courier New"/>
+          <w:sz w:val="18"/>
+          <w:szCs w:val="18"/>
+          <w:lang w:val="en-US"/>
+        </w:rPr>
+        <w:t xml:space="preserve">  </w:t>
+      </w:r>
+      <w:proofErr w:type="spellStart"/>
+      <w:r>
+        <w:rPr>
+          <w:rFonts w:ascii="Courier New" w:hAnsi="Courier New" w:cs="Courier New"/>
+          <w:sz w:val="18"/>
+          <w:szCs w:val="18"/>
+          <w:lang w:val="en-US"/>
+        </w:rPr>
+        <w:t>sc_</w:t>
+      </w:r>
+      <w:proofErr w:type="gramStart"/>
+      <w:r>
+        <w:rPr>
+          <w:rFonts w:ascii="Courier New" w:hAnsi="Courier New" w:cs="Courier New"/>
+          <w:sz w:val="18"/>
+          <w:szCs w:val="18"/>
+          <w:lang w:val="en-US"/>
+        </w:rPr>
+        <w:t>trace</w:t>
+      </w:r>
+      <w:proofErr w:type="spellEnd"/>
+      <w:r>
+        <w:rPr>
+          <w:rFonts w:ascii="Courier New" w:hAnsi="Courier New" w:cs="Courier New"/>
+          <w:sz w:val="18"/>
+          <w:szCs w:val="18"/>
+          <w:lang w:val="en-US"/>
+        </w:rPr>
+        <w:t>(</w:t>
+      </w:r>
+      <w:proofErr w:type="spellStart"/>
+      <w:proofErr w:type="gramEnd"/>
+      <w:r>
+        <w:rPr>
+          <w:rFonts w:ascii="Courier New" w:hAnsi="Courier New" w:cs="Courier New"/>
+          <w:sz w:val="18"/>
+          <w:szCs w:val="18"/>
+          <w:lang w:val="en-US"/>
+        </w:rPr>
+        <w:t>fp</w:t>
+      </w:r>
+      <w:proofErr w:type="spellEnd"/>
+      <w:r>
+        <w:rPr>
+          <w:rFonts w:ascii="Courier New" w:hAnsi="Courier New" w:cs="Courier New"/>
+          <w:sz w:val="18"/>
+          <w:szCs w:val="18"/>
+          <w:lang w:val="en-US"/>
+        </w:rPr>
+        <w:t>, p_In_data2, "number2");</w:t>
+      </w:r>
+    </w:p>
+    <w:p>
+      <w:pPr>
+        <w:rPr>
+          <w:rFonts w:ascii="Courier New" w:hAnsi="Courier New" w:cs="Courier New"/>
+          <w:sz w:val="18"/>
+          <w:szCs w:val="18"/>
+          <w:lang w:val="en-US"/>
+        </w:rPr>
+      </w:pPr>
+      <w:r>
+        <w:rPr>
+          <w:rFonts w:ascii="Courier New" w:hAnsi="Courier New" w:cs="Courier New"/>
+          <w:sz w:val="18"/>
+          <w:szCs w:val="18"/>
+          <w:lang w:val="en-US"/>
+        </w:rPr>
+        <w:t xml:space="preserve">  </w:t>
+      </w:r>
+      <w:proofErr w:type="spellStart"/>
+      <w:r>
+        <w:rPr>
+          <w:rFonts w:ascii="Courier New" w:hAnsi="Courier New" w:cs="Courier New"/>
+          <w:sz w:val="18"/>
+          <w:szCs w:val="18"/>
+          <w:lang w:val="en-US"/>
+        </w:rPr>
+        <w:t>sc_</w:t>
+      </w:r>
+      <w:proofErr w:type="gramStart"/>
+      <w:r>
+        <w:rPr>
+          <w:rFonts w:ascii="Courier New" w:hAnsi="Courier New" w:cs="Courier New"/>
+          <w:sz w:val="18"/>
+          <w:szCs w:val="18"/>
+          <w:lang w:val="en-US"/>
+        </w:rPr>
+        <w:t>trace</w:t>
+      </w:r>
+      <w:proofErr w:type="spellEnd"/>
+      <w:r>
+        <w:rPr>
+          <w:rFonts w:ascii="Courier New" w:hAnsi="Courier New" w:cs="Courier New"/>
+          <w:sz w:val="18"/>
+          <w:szCs w:val="18"/>
+          <w:lang w:val="en-US"/>
+        </w:rPr>
+        <w:t>(</w:t>
+      </w:r>
+      <w:proofErr w:type="spellStart"/>
+      <w:proofErr w:type="gramEnd"/>
+      <w:r>
+        <w:rPr>
+          <w:rFonts w:ascii="Courier New" w:hAnsi="Courier New" w:cs="Courier New"/>
+          <w:sz w:val="18"/>
+          <w:szCs w:val="18"/>
+          <w:lang w:val="en-US"/>
+        </w:rPr>
+        <w:t>fp</w:t>
+      </w:r>
+      <w:proofErr w:type="spellEnd"/>
+      <w:r>
+        <w:rPr>
+          <w:rFonts w:ascii="Courier New" w:hAnsi="Courier New" w:cs="Courier New"/>
+          <w:sz w:val="18"/>
+          <w:szCs w:val="18"/>
+          <w:lang w:val="en-US"/>
+        </w:rPr>
+        <w:t xml:space="preserve">, </w:t>
+      </w:r>
+      <w:proofErr w:type="spellStart"/>
+      <w:r>
+        <w:rPr>
+          <w:rFonts w:ascii="Courier New" w:hAnsi="Courier New" w:cs="Courier New"/>
+          <w:sz w:val="18"/>
+          <w:szCs w:val="18"/>
+          <w:lang w:val="en-US"/>
+        </w:rPr>
+        <w:t>p_result</w:t>
+      </w:r>
+      <w:proofErr w:type="spellEnd"/>
+      <w:r>
+        <w:rPr>
+          <w:rFonts w:ascii="Courier New" w:hAnsi="Courier New" w:cs="Courier New"/>
+          <w:sz w:val="18"/>
+          <w:szCs w:val="18"/>
+          <w:lang w:val="en-US"/>
+        </w:rPr>
+        <w:t>, "result");</w:t>
       </w:r>
     </w:p>
     <w:p>
@@ -8567,29 +9661,51 @@
           <w:lang w:val="en-US"/>
         </w:rPr>
       </w:pPr>
+      <w:proofErr w:type="spellStart"/>
       <w:r>
         <w:rPr>
           <w:lang w:val="en-US"/>
         </w:rPr>
-        <w:t>Flusso di esecuzione UT</w:t>
-      </w:r>
-    </w:p>
-    <w:p>
-      <w:pPr>
-        <w:rPr>
-          <w:rFonts w:ascii="Courier New" w:hAnsi="Courier New" w:cs="Courier New"/>
-          <w:sz w:val="18"/>
-          <w:szCs w:val="18"/>
+        <w:t>Flusso</w:t>
+      </w:r>
+      <w:proofErr w:type="spellEnd"/>
+      <w:r>
+        <w:rPr>
           <w:lang w:val="en-US"/>
         </w:rPr>
-      </w:pPr>
-      <w:r>
-        <w:rPr>
-          <w:rFonts w:ascii="Courier New" w:hAnsi="Courier New" w:cs="Courier New"/>
-          <w:sz w:val="18"/>
-          <w:szCs w:val="18"/>
+        <w:t xml:space="preserve"> di </w:t>
+      </w:r>
+      <w:proofErr w:type="spellStart"/>
+      <w:r>
+        <w:rPr>
           <w:lang w:val="en-US"/>
         </w:rPr>
+        <w:t>esecuzione</w:t>
+      </w:r>
+      <w:proofErr w:type="spellEnd"/>
+      <w:r>
+        <w:rPr>
+          <w:lang w:val="en-US"/>
+        </w:rPr>
+        <w:t xml:space="preserve"> UT</w:t>
+      </w:r>
+    </w:p>
+    <w:p>
+      <w:pPr>
+        <w:rPr>
+          <w:rFonts w:ascii="Courier New" w:hAnsi="Courier New" w:cs="Courier New"/>
+          <w:sz w:val="18"/>
+          <w:szCs w:val="18"/>
+          <w:lang w:val="en-US"/>
+        </w:rPr>
+      </w:pPr>
+      <w:r>
+        <w:rPr>
+          <w:rFonts w:ascii="Courier New" w:hAnsi="Courier New" w:cs="Courier New"/>
+          <w:sz w:val="18"/>
+          <w:szCs w:val="18"/>
+          <w:lang w:val="en-US"/>
+        </w:rPr>
         <w:t>[TB:] Calc</w:t>
       </w:r>
       <w:r>
@@ -8618,18 +9734,19 @@
           <w:szCs w:val="18"/>
           <w:lang w:val="en-US"/>
         </w:rPr>
-        <w:t xml:space="preserve"> [TB:] Invoking the b_transport primitive - write</w:t>
-      </w:r>
-    </w:p>
-    <w:p>
-      <w:pPr>
+        <w:t xml:space="preserve"> [TB:] Invoking the </w:t>
+      </w:r>
+      <w:proofErr w:type="spellStart"/>
+      <w:r>
         <w:rPr>
           <w:rFonts w:ascii="Courier New" w:hAnsi="Courier New" w:cs="Courier New"/>
           <w:sz w:val="18"/>
           <w:szCs w:val="18"/>
           <w:lang w:val="en-US"/>
         </w:rPr>
-      </w:pPr>
+        <w:t>b_transport</w:t>
+      </w:r>
+      <w:proofErr w:type="spellEnd"/>
       <w:r>
         <w:rPr>
           <w:rFonts w:ascii="Courier New" w:hAnsi="Courier New" w:cs="Courier New"/>
@@ -8637,6 +9754,25 @@
           <w:szCs w:val="18"/>
           <w:lang w:val="en-US"/>
         </w:rPr>
+        <w:t xml:space="preserve"> primitive - write</w:t>
+      </w:r>
+    </w:p>
+    <w:p>
+      <w:pPr>
+        <w:rPr>
+          <w:rFonts w:ascii="Courier New" w:hAnsi="Courier New" w:cs="Courier New"/>
+          <w:sz w:val="18"/>
+          <w:szCs w:val="18"/>
+          <w:lang w:val="en-US"/>
+        </w:rPr>
+      </w:pPr>
+      <w:r>
+        <w:rPr>
+          <w:rFonts w:ascii="Courier New" w:hAnsi="Courier New" w:cs="Courier New"/>
+          <w:sz w:val="18"/>
+          <w:szCs w:val="18"/>
+          <w:lang w:val="en-US"/>
+        </w:rPr>
         <w:tab/>
       </w:r>
       <w:r>
@@ -8647,18 +9783,19 @@
           <w:lang w:val="en-US"/>
         </w:rPr>
         <w:tab/>
-        <w:t>[MULTIPLIER:] Received invocation of the b_transport primitive - write</w:t>
-      </w:r>
-    </w:p>
-    <w:p>
-      <w:pPr>
+        <w:t xml:space="preserve">[MULTIPLIER:] Received invocation of the </w:t>
+      </w:r>
+      <w:proofErr w:type="spellStart"/>
+      <w:r>
         <w:rPr>
           <w:rFonts w:ascii="Courier New" w:hAnsi="Courier New" w:cs="Courier New"/>
           <w:sz w:val="18"/>
           <w:szCs w:val="18"/>
           <w:lang w:val="en-US"/>
         </w:rPr>
-      </w:pPr>
+        <w:t>b_transport</w:t>
+      </w:r>
+      <w:proofErr w:type="spellEnd"/>
       <w:r>
         <w:rPr>
           <w:rFonts w:ascii="Courier New" w:hAnsi="Courier New" w:cs="Courier New"/>
@@ -8666,6 +9803,25 @@
           <w:szCs w:val="18"/>
           <w:lang w:val="en-US"/>
         </w:rPr>
+        <w:t xml:space="preserve"> primitive - write</w:t>
+      </w:r>
+    </w:p>
+    <w:p>
+      <w:pPr>
+        <w:rPr>
+          <w:rFonts w:ascii="Courier New" w:hAnsi="Courier New" w:cs="Courier New"/>
+          <w:sz w:val="18"/>
+          <w:szCs w:val="18"/>
+          <w:lang w:val="en-US"/>
+        </w:rPr>
+      </w:pPr>
+      <w:r>
+        <w:rPr>
+          <w:rFonts w:ascii="Courier New" w:hAnsi="Courier New" w:cs="Courier New"/>
+          <w:sz w:val="18"/>
+          <w:szCs w:val="18"/>
+          <w:lang w:val="en-US"/>
+        </w:rPr>
         <w:tab/>
       </w:r>
       <w:r>
@@ -8676,18 +9832,19 @@
           <w:lang w:val="en-US"/>
         </w:rPr>
         <w:tab/>
-        <w:t>[MULTIPLIER:] Invoking the multiplier_function to calculate the moltiplication</w:t>
-      </w:r>
-    </w:p>
-    <w:p>
-      <w:pPr>
+        <w:t xml:space="preserve">[MULTIPLIER:] Invoking the </w:t>
+      </w:r>
+      <w:proofErr w:type="spellStart"/>
+      <w:r>
         <w:rPr>
           <w:rFonts w:ascii="Courier New" w:hAnsi="Courier New" w:cs="Courier New"/>
           <w:sz w:val="18"/>
           <w:szCs w:val="18"/>
           <w:lang w:val="en-US"/>
         </w:rPr>
-      </w:pPr>
+        <w:t>multiplier_function</w:t>
+      </w:r>
+      <w:proofErr w:type="spellEnd"/>
       <w:r>
         <w:rPr>
           <w:rFonts w:ascii="Courier New" w:hAnsi="Courier New" w:cs="Courier New"/>
@@ -8695,6 +9852,36 @@
           <w:szCs w:val="18"/>
           <w:lang w:val="en-US"/>
         </w:rPr>
+        <w:t xml:space="preserve"> to calculate the </w:t>
+      </w:r>
+      <w:proofErr w:type="spellStart"/>
+      <w:r>
+        <w:rPr>
+          <w:rFonts w:ascii="Courier New" w:hAnsi="Courier New" w:cs="Courier New"/>
+          <w:sz w:val="18"/>
+          <w:szCs w:val="18"/>
+          <w:lang w:val="en-US"/>
+        </w:rPr>
+        <w:t>moltiplication</w:t>
+      </w:r>
+      <w:proofErr w:type="spellEnd"/>
+    </w:p>
+    <w:p>
+      <w:pPr>
+        <w:rPr>
+          <w:rFonts w:ascii="Courier New" w:hAnsi="Courier New" w:cs="Courier New"/>
+          <w:sz w:val="18"/>
+          <w:szCs w:val="18"/>
+          <w:lang w:val="en-US"/>
+        </w:rPr>
+      </w:pPr>
+      <w:r>
+        <w:rPr>
+          <w:rFonts w:ascii="Courier New" w:hAnsi="Courier New" w:cs="Courier New"/>
+          <w:sz w:val="18"/>
+          <w:szCs w:val="18"/>
+          <w:lang w:val="en-US"/>
+        </w:rPr>
         <w:tab/>
       </w:r>
       <w:r>
@@ -8705,7 +9892,47 @@
           <w:lang w:val="en-US"/>
         </w:rPr>
         <w:tab/>
-        <w:t xml:space="preserve">[MULTIPLIER:] Calculating multiplier_function ... </w:t>
+        <w:t xml:space="preserve">[MULTIPLIER:] Calculating </w:t>
+      </w:r>
+      <w:proofErr w:type="spellStart"/>
+      <w:r>
+        <w:rPr>
+          <w:rFonts w:ascii="Courier New" w:hAnsi="Courier New" w:cs="Courier New"/>
+          <w:sz w:val="18"/>
+          <w:szCs w:val="18"/>
+          <w:lang w:val="en-US"/>
+        </w:rPr>
+        <w:t>multiplier_</w:t>
+      </w:r>
+      <w:proofErr w:type="gramStart"/>
+      <w:r>
+        <w:rPr>
+          <w:rFonts w:ascii="Courier New" w:hAnsi="Courier New" w:cs="Courier New"/>
+          <w:sz w:val="18"/>
+          <w:szCs w:val="18"/>
+          <w:lang w:val="en-US"/>
+        </w:rPr>
+        <w:t>function</w:t>
+      </w:r>
+      <w:proofErr w:type="spellEnd"/>
+      <w:r>
+        <w:rPr>
+          <w:rFonts w:ascii="Courier New" w:hAnsi="Courier New" w:cs="Courier New"/>
+          <w:sz w:val="18"/>
+          <w:szCs w:val="18"/>
+          <w:lang w:val="en-US"/>
+        </w:rPr>
+        <w:t xml:space="preserve"> ...</w:t>
+      </w:r>
+      <w:proofErr w:type="gramEnd"/>
+      <w:r>
+        <w:rPr>
+          <w:rFonts w:ascii="Courier New" w:hAnsi="Courier New" w:cs="Courier New"/>
+          <w:sz w:val="18"/>
+          <w:szCs w:val="18"/>
+          <w:lang w:val="en-US"/>
+        </w:rPr>
+        <w:t xml:space="preserve"> </w:t>
       </w:r>
     </w:p>
     <w:p>
@@ -8791,16 +10018,38 @@
           <w:lang w:val="en-US"/>
         </w:rPr>
       </w:pPr>
+      <w:proofErr w:type="spellStart"/>
       <w:r>
         <w:rPr>
           <w:lang w:val="en-US"/>
         </w:rPr>
-        <w:t xml:space="preserve">Flusso di esecuzione </w:t>
-      </w:r>
+        <w:t>Flusso</w:t>
+      </w:r>
+      <w:proofErr w:type="spellEnd"/>
       <w:r>
         <w:rPr>
           <w:lang w:val="en-US"/>
         </w:rPr>
+        <w:t xml:space="preserve"> di </w:t>
+      </w:r>
+      <w:proofErr w:type="spellStart"/>
+      <w:r>
+        <w:rPr>
+          <w:lang w:val="en-US"/>
+        </w:rPr>
+        <w:t>esecuzione</w:t>
+      </w:r>
+      <w:proofErr w:type="spellEnd"/>
+      <w:r>
+        <w:rPr>
+          <w:lang w:val="en-US"/>
+        </w:rPr>
+        <w:t xml:space="preserve"> </w:t>
+      </w:r>
+      <w:r>
+        <w:rPr>
+          <w:lang w:val="en-US"/>
+        </w:rPr>
         <w:t>L</w:t>
       </w:r>
       <w:r>
@@ -8826,18 +10075,19 @@
           <w:szCs w:val="18"/>
           <w:lang w:val="en-US" w:eastAsia="it-IT"/>
         </w:rPr>
-        <w:t>0 s - top.initiator - run</w:t>
-      </w:r>
-    </w:p>
-    <w:p>
-      <w:pPr>
+        <w:t xml:space="preserve">0 s - </w:t>
+      </w:r>
+      <w:proofErr w:type="spellStart"/>
+      <w:r>
         <w:rPr>
           <w:rFonts w:ascii="Courier New" w:hAnsi="Courier New" w:cs="Courier New"/>
           <w:sz w:val="18"/>
           <w:szCs w:val="18"/>
           <w:lang w:val="en-US" w:eastAsia="it-IT"/>
         </w:rPr>
-      </w:pPr>
+        <w:t>top.initiator</w:t>
+      </w:r>
+      <w:proofErr w:type="spellEnd"/>
       <w:r>
         <w:rPr>
           <w:rFonts w:ascii="Courier New" w:hAnsi="Courier New" w:cs="Courier New"/>
@@ -8845,7 +10095,7 @@
           <w:szCs w:val="18"/>
           <w:lang w:val="en-US" w:eastAsia="it-IT"/>
         </w:rPr>
-        <w:t xml:space="preserve">0 s-[TB:] Calculating the multiplication of: </w:t>
+        <w:t xml:space="preserve"> - run</w:t>
       </w:r>
     </w:p>
     <w:p>
@@ -8864,19 +10114,59 @@
           <w:szCs w:val="18"/>
           <w:lang w:val="en-US" w:eastAsia="it-IT"/>
         </w:rPr>
+        <w:t xml:space="preserve">0 s-[TB:] </w:t>
+      </w:r>
+      <w:proofErr w:type="gramStart"/>
+      <w:r>
+        <w:rPr>
+          <w:rFonts w:ascii="Courier New" w:hAnsi="Courier New" w:cs="Courier New"/>
+          <w:sz w:val="18"/>
+          <w:szCs w:val="18"/>
+          <w:lang w:val="en-US" w:eastAsia="it-IT"/>
+        </w:rPr>
+        <w:t>Calculating</w:t>
+      </w:r>
+      <w:proofErr w:type="gramEnd"/>
+      <w:r>
+        <w:rPr>
+          <w:rFonts w:ascii="Courier New" w:hAnsi="Courier New" w:cs="Courier New"/>
+          <w:sz w:val="18"/>
+          <w:szCs w:val="18"/>
+          <w:lang w:val="en-US" w:eastAsia="it-IT"/>
+        </w:rPr>
+        <w:t xml:space="preserve"> the multiplication of: </w:t>
+      </w:r>
+    </w:p>
+    <w:p>
+      <w:pPr>
+        <w:rPr>
+          <w:rFonts w:ascii="Courier New" w:hAnsi="Courier New" w:cs="Courier New"/>
+          <w:sz w:val="18"/>
+          <w:szCs w:val="18"/>
+          <w:lang w:val="en-US" w:eastAsia="it-IT"/>
+        </w:rPr>
+      </w:pPr>
+      <w:r>
+        <w:rPr>
+          <w:rFonts w:ascii="Courier New" w:hAnsi="Courier New" w:cs="Courier New"/>
+          <w:sz w:val="18"/>
+          <w:szCs w:val="18"/>
+          <w:lang w:val="en-US" w:eastAsia="it-IT"/>
+        </w:rPr>
         <w:tab/>
-        <w:t xml:space="preserve"> 2.4 * 1.3 = 0 s-[TB:] Invoking the b_transport primitive - write</w:t>
-      </w:r>
-    </w:p>
-    <w:p>
-      <w:pPr>
+        <w:t xml:space="preserve"> 2.4 * 1.3 = 0 s-[TB:] Invoking the </w:t>
+      </w:r>
+      <w:proofErr w:type="spellStart"/>
+      <w:r>
         <w:rPr>
           <w:rFonts w:ascii="Courier New" w:hAnsi="Courier New" w:cs="Courier New"/>
           <w:sz w:val="18"/>
           <w:szCs w:val="18"/>
           <w:lang w:val="en-US" w:eastAsia="it-IT"/>
         </w:rPr>
-      </w:pPr>
+        <w:t>b_transport</w:t>
+      </w:r>
+      <w:proofErr w:type="spellEnd"/>
       <w:r>
         <w:rPr>
           <w:rFonts w:ascii="Courier New" w:hAnsi="Courier New" w:cs="Courier New"/>
@@ -8884,6 +10174,25 @@
           <w:szCs w:val="18"/>
           <w:lang w:val="en-US" w:eastAsia="it-IT"/>
         </w:rPr>
+        <w:t xml:space="preserve"> primitive - write</w:t>
+      </w:r>
+    </w:p>
+    <w:p>
+      <w:pPr>
+        <w:rPr>
+          <w:rFonts w:ascii="Courier New" w:hAnsi="Courier New" w:cs="Courier New"/>
+          <w:sz w:val="18"/>
+          <w:szCs w:val="18"/>
+          <w:lang w:val="en-US" w:eastAsia="it-IT"/>
+        </w:rPr>
+      </w:pPr>
+      <w:r>
+        <w:rPr>
+          <w:rFonts w:ascii="Courier New" w:hAnsi="Courier New" w:cs="Courier New"/>
+          <w:sz w:val="18"/>
+          <w:szCs w:val="18"/>
+          <w:lang w:val="en-US" w:eastAsia="it-IT"/>
+        </w:rPr>
         <w:tab/>
       </w:r>
       <w:r>
@@ -8894,18 +10203,19 @@
           <w:lang w:val="en-US" w:eastAsia="it-IT"/>
         </w:rPr>
         <w:tab/>
-        <w:t>[MULTIPLIER:] Received invocation of the b_transport primitive - write</w:t>
-      </w:r>
-    </w:p>
-    <w:p>
-      <w:pPr>
+        <w:t xml:space="preserve">[MULTIPLIER:] Received invocation of the </w:t>
+      </w:r>
+      <w:proofErr w:type="spellStart"/>
+      <w:r>
         <w:rPr>
           <w:rFonts w:ascii="Courier New" w:hAnsi="Courier New" w:cs="Courier New"/>
           <w:sz w:val="18"/>
           <w:szCs w:val="18"/>
           <w:lang w:val="en-US" w:eastAsia="it-IT"/>
         </w:rPr>
-      </w:pPr>
+        <w:t>b_transport</w:t>
+      </w:r>
+      <w:proofErr w:type="spellEnd"/>
       <w:r>
         <w:rPr>
           <w:rFonts w:ascii="Courier New" w:hAnsi="Courier New" w:cs="Courier New"/>
@@ -8913,6 +10223,25 @@
           <w:szCs w:val="18"/>
           <w:lang w:val="en-US" w:eastAsia="it-IT"/>
         </w:rPr>
+        <w:t xml:space="preserve"> primitive - write</w:t>
+      </w:r>
+    </w:p>
+    <w:p>
+      <w:pPr>
+        <w:rPr>
+          <w:rFonts w:ascii="Courier New" w:hAnsi="Courier New" w:cs="Courier New"/>
+          <w:sz w:val="18"/>
+          <w:szCs w:val="18"/>
+          <w:lang w:val="en-US" w:eastAsia="it-IT"/>
+        </w:rPr>
+      </w:pPr>
+      <w:r>
+        <w:rPr>
+          <w:rFonts w:ascii="Courier New" w:hAnsi="Courier New" w:cs="Courier New"/>
+          <w:sz w:val="18"/>
+          <w:szCs w:val="18"/>
+          <w:lang w:val="en-US" w:eastAsia="it-IT"/>
+        </w:rPr>
         <w:tab/>
       </w:r>
       <w:r>
@@ -8923,18 +10252,19 @@
           <w:lang w:val="en-US" w:eastAsia="it-IT"/>
         </w:rPr>
         <w:tab/>
-        <w:t>[MULTIPLIER:] Invoking the multiplier_function to calculate the moltiplication</w:t>
-      </w:r>
-    </w:p>
-    <w:p>
-      <w:pPr>
+        <w:t xml:space="preserve">[MULTIPLIER:] Invoking the </w:t>
+      </w:r>
+      <w:proofErr w:type="spellStart"/>
+      <w:r>
         <w:rPr>
           <w:rFonts w:ascii="Courier New" w:hAnsi="Courier New" w:cs="Courier New"/>
           <w:sz w:val="18"/>
           <w:szCs w:val="18"/>
           <w:lang w:val="en-US" w:eastAsia="it-IT"/>
         </w:rPr>
-      </w:pPr>
+        <w:t>multiplier_function</w:t>
+      </w:r>
+      <w:proofErr w:type="spellEnd"/>
       <w:r>
         <w:rPr>
           <w:rFonts w:ascii="Courier New" w:hAnsi="Courier New" w:cs="Courier New"/>
@@ -8942,6 +10272,36 @@
           <w:szCs w:val="18"/>
           <w:lang w:val="en-US" w:eastAsia="it-IT"/>
         </w:rPr>
+        <w:t xml:space="preserve"> to calculate the </w:t>
+      </w:r>
+      <w:proofErr w:type="spellStart"/>
+      <w:r>
+        <w:rPr>
+          <w:rFonts w:ascii="Courier New" w:hAnsi="Courier New" w:cs="Courier New"/>
+          <w:sz w:val="18"/>
+          <w:szCs w:val="18"/>
+          <w:lang w:val="en-US" w:eastAsia="it-IT"/>
+        </w:rPr>
+        <w:t>moltiplication</w:t>
+      </w:r>
+      <w:proofErr w:type="spellEnd"/>
+    </w:p>
+    <w:p>
+      <w:pPr>
+        <w:rPr>
+          <w:rFonts w:ascii="Courier New" w:hAnsi="Courier New" w:cs="Courier New"/>
+          <w:sz w:val="18"/>
+          <w:szCs w:val="18"/>
+          <w:lang w:val="en-US" w:eastAsia="it-IT"/>
+        </w:rPr>
+      </w:pPr>
+      <w:r>
+        <w:rPr>
+          <w:rFonts w:ascii="Courier New" w:hAnsi="Courier New" w:cs="Courier New"/>
+          <w:sz w:val="18"/>
+          <w:szCs w:val="18"/>
+          <w:lang w:val="en-US" w:eastAsia="it-IT"/>
+        </w:rPr>
         <w:tab/>
       </w:r>
       <w:r>
@@ -8952,7 +10312,47 @@
           <w:lang w:val="en-US" w:eastAsia="it-IT"/>
         </w:rPr>
         <w:tab/>
-        <w:t xml:space="preserve">[MULTIPLIER:] Calculating multiplier_function ... </w:t>
+        <w:t xml:space="preserve">[MULTIPLIER:] Calculating </w:t>
+      </w:r>
+      <w:proofErr w:type="spellStart"/>
+      <w:r>
+        <w:rPr>
+          <w:rFonts w:ascii="Courier New" w:hAnsi="Courier New" w:cs="Courier New"/>
+          <w:sz w:val="18"/>
+          <w:szCs w:val="18"/>
+          <w:lang w:val="en-US" w:eastAsia="it-IT"/>
+        </w:rPr>
+        <w:t>multiplier_</w:t>
+      </w:r>
+      <w:proofErr w:type="gramStart"/>
+      <w:r>
+        <w:rPr>
+          <w:rFonts w:ascii="Courier New" w:hAnsi="Courier New" w:cs="Courier New"/>
+          <w:sz w:val="18"/>
+          <w:szCs w:val="18"/>
+          <w:lang w:val="en-US" w:eastAsia="it-IT"/>
+        </w:rPr>
+        <w:t>function</w:t>
+      </w:r>
+      <w:proofErr w:type="spellEnd"/>
+      <w:r>
+        <w:rPr>
+          <w:rFonts w:ascii="Courier New" w:hAnsi="Courier New" w:cs="Courier New"/>
+          <w:sz w:val="18"/>
+          <w:szCs w:val="18"/>
+          <w:lang w:val="en-US" w:eastAsia="it-IT"/>
+        </w:rPr>
+        <w:t xml:space="preserve"> ...</w:t>
+      </w:r>
+      <w:proofErr w:type="gramEnd"/>
+      <w:r>
+        <w:rPr>
+          <w:rFonts w:ascii="Courier New" w:hAnsi="Courier New" w:cs="Courier New"/>
+          <w:sz w:val="18"/>
+          <w:szCs w:val="18"/>
+          <w:lang w:val="en-US" w:eastAsia="it-IT"/>
+        </w:rPr>
+        <w:t xml:space="preserve"> </w:t>
       </w:r>
     </w:p>
     <w:p>
@@ -9076,16 +10476,38 @@
           <w:lang w:val="en-US"/>
         </w:rPr>
       </w:pPr>
+      <w:proofErr w:type="spellStart"/>
       <w:r>
         <w:rPr>
           <w:lang w:val="en-US"/>
         </w:rPr>
-        <w:t xml:space="preserve">Flusso di esecuzione </w:t>
-      </w:r>
+        <w:t>Flusso</w:t>
+      </w:r>
+      <w:proofErr w:type="spellEnd"/>
       <w:r>
         <w:rPr>
           <w:lang w:val="en-US"/>
         </w:rPr>
+        <w:t xml:space="preserve"> di </w:t>
+      </w:r>
+      <w:proofErr w:type="spellStart"/>
+      <w:r>
+        <w:rPr>
+          <w:lang w:val="en-US"/>
+        </w:rPr>
+        <w:t>esecuzione</w:t>
+      </w:r>
+      <w:proofErr w:type="spellEnd"/>
+      <w:r>
+        <w:rPr>
+          <w:lang w:val="en-US"/>
+        </w:rPr>
+        <w:t xml:space="preserve"> </w:t>
+      </w:r>
+      <w:r>
+        <w:rPr>
+          <w:lang w:val="en-US"/>
+        </w:rPr>
         <w:t>AT</w:t>
       </w:r>
     </w:p>
@@ -9105,18 +10527,19 @@
           <w:szCs w:val="18"/>
           <w:lang w:val="en-US" w:eastAsia="it-IT"/>
         </w:rPr>
-        <w:t xml:space="preserve">0 s-[TB:] Calculating the  multiplication of </w:t>
-      </w:r>
-    </w:p>
-    <w:p>
-      <w:pPr>
+        <w:t xml:space="preserve">0 s-[TB:] Calculating </w:t>
+      </w:r>
+      <w:proofErr w:type="gramStart"/>
+      <w:r>
         <w:rPr>
           <w:rFonts w:ascii="Courier New" w:hAnsi="Courier New" w:cs="Courier New"/>
           <w:sz w:val="18"/>
           <w:szCs w:val="18"/>
           <w:lang w:val="en-US" w:eastAsia="it-IT"/>
         </w:rPr>
-      </w:pPr>
+        <w:t>the  multiplication</w:t>
+      </w:r>
+      <w:proofErr w:type="gramEnd"/>
       <w:r>
         <w:rPr>
           <w:rFonts w:ascii="Courier New" w:hAnsi="Courier New" w:cs="Courier New"/>
@@ -9124,19 +10547,39 @@
           <w:szCs w:val="18"/>
           <w:lang w:val="en-US" w:eastAsia="it-IT"/>
         </w:rPr>
+        <w:t xml:space="preserve"> of </w:t>
+      </w:r>
+    </w:p>
+    <w:p>
+      <w:pPr>
+        <w:rPr>
+          <w:rFonts w:ascii="Courier New" w:hAnsi="Courier New" w:cs="Courier New"/>
+          <w:sz w:val="18"/>
+          <w:szCs w:val="18"/>
+          <w:lang w:val="en-US" w:eastAsia="it-IT"/>
+        </w:rPr>
+      </w:pPr>
+      <w:r>
+        <w:rPr>
+          <w:rFonts w:ascii="Courier New" w:hAnsi="Courier New" w:cs="Courier New"/>
+          <w:sz w:val="18"/>
+          <w:szCs w:val="18"/>
+          <w:lang w:val="en-US" w:eastAsia="it-IT"/>
+        </w:rPr>
         <w:tab/>
-        <w:t xml:space="preserve"> 3.7 * 6.6 = 0 s-[TB:] Invoking the nb_transport_fw primitive of multiplier - write</w:t>
-      </w:r>
-    </w:p>
-    <w:p>
-      <w:pPr>
+        <w:t xml:space="preserve"> 3.7 * 6.6 = 0 s-[TB:] </w:t>
+      </w:r>
+      <w:proofErr w:type="gramStart"/>
+      <w:r>
         <w:rPr>
           <w:rFonts w:ascii="Courier New" w:hAnsi="Courier New" w:cs="Courier New"/>
           <w:sz w:val="18"/>
           <w:szCs w:val="18"/>
           <w:lang w:val="en-US" w:eastAsia="it-IT"/>
         </w:rPr>
-      </w:pPr>
+        <w:t>Invoking</w:t>
+      </w:r>
+      <w:proofErr w:type="gramEnd"/>
       <w:r>
         <w:rPr>
           <w:rFonts w:ascii="Courier New" w:hAnsi="Courier New" w:cs="Courier New"/>
@@ -9144,6 +10587,45 @@
           <w:szCs w:val="18"/>
           <w:lang w:val="en-US" w:eastAsia="it-IT"/>
         </w:rPr>
+        <w:t xml:space="preserve"> the </w:t>
+      </w:r>
+      <w:proofErr w:type="spellStart"/>
+      <w:r>
+        <w:rPr>
+          <w:rFonts w:ascii="Courier New" w:hAnsi="Courier New" w:cs="Courier New"/>
+          <w:sz w:val="18"/>
+          <w:szCs w:val="18"/>
+          <w:lang w:val="en-US" w:eastAsia="it-IT"/>
+        </w:rPr>
+        <w:t>nb_transport_fw</w:t>
+      </w:r>
+      <w:proofErr w:type="spellEnd"/>
+      <w:r>
+        <w:rPr>
+          <w:rFonts w:ascii="Courier New" w:hAnsi="Courier New" w:cs="Courier New"/>
+          <w:sz w:val="18"/>
+          <w:szCs w:val="18"/>
+          <w:lang w:val="en-US" w:eastAsia="it-IT"/>
+        </w:rPr>
+        <w:t xml:space="preserve"> primitive of multiplier - write</w:t>
+      </w:r>
+    </w:p>
+    <w:p>
+      <w:pPr>
+        <w:rPr>
+          <w:rFonts w:ascii="Courier New" w:hAnsi="Courier New" w:cs="Courier New"/>
+          <w:sz w:val="18"/>
+          <w:szCs w:val="18"/>
+          <w:lang w:val="en-US" w:eastAsia="it-IT"/>
+        </w:rPr>
+      </w:pPr>
+      <w:r>
+        <w:rPr>
+          <w:rFonts w:ascii="Courier New" w:hAnsi="Courier New" w:cs="Courier New"/>
+          <w:sz w:val="18"/>
+          <w:szCs w:val="18"/>
+          <w:lang w:val="en-US" w:eastAsia="it-IT"/>
+        </w:rPr>
         <w:tab/>
       </w:r>
       <w:r>
@@ -9154,7 +10636,27 @@
           <w:lang w:val="en-US" w:eastAsia="it-IT"/>
         </w:rPr>
         <w:tab/>
-        <w:t>[MUL:] Received invocation of the nb_transport_fw primitive</w:t>
+        <w:t xml:space="preserve">[MUL:] Received invocation of the </w:t>
+      </w:r>
+      <w:proofErr w:type="spellStart"/>
+      <w:r>
+        <w:rPr>
+          <w:rFonts w:ascii="Courier New" w:hAnsi="Courier New" w:cs="Courier New"/>
+          <w:sz w:val="18"/>
+          <w:szCs w:val="18"/>
+          <w:lang w:val="en-US" w:eastAsia="it-IT"/>
+        </w:rPr>
+        <w:t>nb_transport_fw</w:t>
+      </w:r>
+      <w:proofErr w:type="spellEnd"/>
+      <w:r>
+        <w:rPr>
+          <w:rFonts w:ascii="Courier New" w:hAnsi="Courier New" w:cs="Courier New"/>
+          <w:sz w:val="18"/>
+          <w:szCs w:val="18"/>
+          <w:lang w:val="en-US" w:eastAsia="it-IT"/>
+        </w:rPr>
+        <w:t xml:space="preserve"> primitive</w:t>
       </w:r>
     </w:p>
     <w:p>
@@ -9212,18 +10714,19 @@
           <w:lang w:val="en-US" w:eastAsia="it-IT"/>
         </w:rPr>
         <w:tab/>
-        <w:t>[MUL:] End of the nb_transport_fw primitive</w:t>
-      </w:r>
-    </w:p>
-    <w:p>
-      <w:pPr>
+        <w:t xml:space="preserve">[MUL:] End of the </w:t>
+      </w:r>
+      <w:proofErr w:type="spellStart"/>
+      <w:r>
         <w:rPr>
           <w:rFonts w:ascii="Courier New" w:hAnsi="Courier New" w:cs="Courier New"/>
           <w:sz w:val="18"/>
           <w:szCs w:val="18"/>
           <w:lang w:val="en-US" w:eastAsia="it-IT"/>
         </w:rPr>
-      </w:pPr>
+        <w:t>nb_transport_fw</w:t>
+      </w:r>
+      <w:proofErr w:type="spellEnd"/>
       <w:r>
         <w:rPr>
           <w:rFonts w:ascii="Courier New" w:hAnsi="Courier New" w:cs="Courier New"/>
@@ -9231,7 +10734,66 @@
           <w:szCs w:val="18"/>
           <w:lang w:val="en-US" w:eastAsia="it-IT"/>
         </w:rPr>
-        <w:t xml:space="preserve">0 s-[TB:] Waiting for nb_transport_bw to be invoked </w:t>
+        <w:t xml:space="preserve"> primitive</w:t>
+      </w:r>
+    </w:p>
+    <w:p>
+      <w:pPr>
+        <w:rPr>
+          <w:rFonts w:ascii="Courier New" w:hAnsi="Courier New" w:cs="Courier New"/>
+          <w:sz w:val="18"/>
+          <w:szCs w:val="18"/>
+          <w:lang w:val="en-US" w:eastAsia="it-IT"/>
+        </w:rPr>
+      </w:pPr>
+      <w:r>
+        <w:rPr>
+          <w:rFonts w:ascii="Courier New" w:hAnsi="Courier New" w:cs="Courier New"/>
+          <w:sz w:val="18"/>
+          <w:szCs w:val="18"/>
+          <w:lang w:val="en-US" w:eastAsia="it-IT"/>
+        </w:rPr>
+        <w:t xml:space="preserve">0 s-[TB:] </w:t>
+      </w:r>
+      <w:proofErr w:type="gramStart"/>
+      <w:r>
+        <w:rPr>
+          <w:rFonts w:ascii="Courier New" w:hAnsi="Courier New" w:cs="Courier New"/>
+          <w:sz w:val="18"/>
+          <w:szCs w:val="18"/>
+          <w:lang w:val="en-US" w:eastAsia="it-IT"/>
+        </w:rPr>
+        <w:t>Waiting</w:t>
+      </w:r>
+      <w:proofErr w:type="gramEnd"/>
+      <w:r>
+        <w:rPr>
+          <w:rFonts w:ascii="Courier New" w:hAnsi="Courier New" w:cs="Courier New"/>
+          <w:sz w:val="18"/>
+          <w:szCs w:val="18"/>
+          <w:lang w:val="en-US" w:eastAsia="it-IT"/>
+        </w:rPr>
+        <w:t xml:space="preserve"> for </w:t>
+      </w:r>
+      <w:proofErr w:type="spellStart"/>
+      <w:r>
+        <w:rPr>
+          <w:rFonts w:ascii="Courier New" w:hAnsi="Courier New" w:cs="Courier New"/>
+          <w:sz w:val="18"/>
+          <w:szCs w:val="18"/>
+          <w:lang w:val="en-US" w:eastAsia="it-IT"/>
+        </w:rPr>
+        <w:t>nb_transport_bw</w:t>
+      </w:r>
+      <w:proofErr w:type="spellEnd"/>
+      <w:r>
+        <w:rPr>
+          <w:rFonts w:ascii="Courier New" w:hAnsi="Courier New" w:cs="Courier New"/>
+          <w:sz w:val="18"/>
+          <w:szCs w:val="18"/>
+          <w:lang w:val="en-US" w:eastAsia="it-IT"/>
+        </w:rPr>
+        <w:t xml:space="preserve"> to be invoked </w:t>
       </w:r>
     </w:p>
     <w:p>
@@ -9289,18 +10851,19 @@
           <w:lang w:val="en-US" w:eastAsia="it-IT"/>
         </w:rPr>
         <w:tab/>
-        <w:t>[MUL:] Invoking the multiplier_function to calculate the multiplication</w:t>
-      </w:r>
-    </w:p>
-    <w:p>
-      <w:pPr>
+        <w:t xml:space="preserve">[MUL:] Invoking the </w:t>
+      </w:r>
+      <w:proofErr w:type="spellStart"/>
+      <w:r>
         <w:rPr>
           <w:rFonts w:ascii="Courier New" w:hAnsi="Courier New" w:cs="Courier New"/>
           <w:sz w:val="18"/>
           <w:szCs w:val="18"/>
           <w:lang w:val="en-US" w:eastAsia="it-IT"/>
         </w:rPr>
-      </w:pPr>
+        <w:t>multiplier_function</w:t>
+      </w:r>
+      <w:proofErr w:type="spellEnd"/>
       <w:r>
         <w:rPr>
           <w:rFonts w:ascii="Courier New" w:hAnsi="Courier New" w:cs="Courier New"/>
@@ -9308,6 +10871,25 @@
           <w:szCs w:val="18"/>
           <w:lang w:val="en-US" w:eastAsia="it-IT"/>
         </w:rPr>
+        <w:t xml:space="preserve"> to calculate the multiplication</w:t>
+      </w:r>
+    </w:p>
+    <w:p>
+      <w:pPr>
+        <w:rPr>
+          <w:rFonts w:ascii="Courier New" w:hAnsi="Courier New" w:cs="Courier New"/>
+          <w:sz w:val="18"/>
+          <w:szCs w:val="18"/>
+          <w:lang w:val="en-US" w:eastAsia="it-IT"/>
+        </w:rPr>
+      </w:pPr>
+      <w:r>
+        <w:rPr>
+          <w:rFonts w:ascii="Courier New" w:hAnsi="Courier New" w:cs="Courier New"/>
+          <w:sz w:val="18"/>
+          <w:szCs w:val="18"/>
+          <w:lang w:val="en-US" w:eastAsia="it-IT"/>
+        </w:rPr>
         <w:tab/>
       </w:r>
       <w:r>
@@ -9318,18 +10900,19 @@
           <w:lang w:val="en-US" w:eastAsia="it-IT"/>
         </w:rPr>
         <w:tab/>
-        <w:t xml:space="preserve">[MUL:] Calculating multiplication_function ... </w:t>
-      </w:r>
-    </w:p>
-    <w:p>
-      <w:pPr>
+        <w:t xml:space="preserve">[MUL:] Calculating </w:t>
+      </w:r>
+      <w:proofErr w:type="spellStart"/>
+      <w:r>
         <w:rPr>
           <w:rFonts w:ascii="Courier New" w:hAnsi="Courier New" w:cs="Courier New"/>
           <w:sz w:val="18"/>
           <w:szCs w:val="18"/>
           <w:lang w:val="en-US" w:eastAsia="it-IT"/>
         </w:rPr>
-      </w:pPr>
+        <w:t>multiplication_</w:t>
+      </w:r>
+      <w:proofErr w:type="gramStart"/>
       <w:r>
         <w:rPr>
           <w:rFonts w:ascii="Courier New" w:hAnsi="Courier New" w:cs="Courier New"/>
@@ -9337,18 +10920,19 @@
           <w:szCs w:val="18"/>
           <w:lang w:val="en-US" w:eastAsia="it-IT"/>
         </w:rPr>
-        <w:t>[TB:] Invoking the nb_transport_bw primitive - write</w:t>
-      </w:r>
-    </w:p>
-    <w:p>
-      <w:pPr>
+        <w:t>function</w:t>
+      </w:r>
+      <w:proofErr w:type="spellEnd"/>
+      <w:r>
         <w:rPr>
           <w:rFonts w:ascii="Courier New" w:hAnsi="Courier New" w:cs="Courier New"/>
           <w:sz w:val="18"/>
           <w:szCs w:val="18"/>
           <w:lang w:val="en-US" w:eastAsia="it-IT"/>
         </w:rPr>
-      </w:pPr>
+        <w:t xml:space="preserve"> ...</w:t>
+      </w:r>
+      <w:proofErr w:type="gramEnd"/>
       <w:r>
         <w:rPr>
           <w:rFonts w:ascii="Courier New" w:hAnsi="Courier New" w:cs="Courier New"/>
@@ -9356,7 +10940,7 @@
           <w:szCs w:val="18"/>
           <w:lang w:val="en-US" w:eastAsia="it-IT"/>
         </w:rPr>
-        <w:t>100 ns-[TB:] Invoking the nb_transport_fw primitive of multiplier - read</w:t>
+        <w:t xml:space="preserve"> </w:t>
       </w:r>
     </w:p>
     <w:p>
@@ -9375,6 +10959,104 @@
           <w:szCs w:val="18"/>
           <w:lang w:val="en-US" w:eastAsia="it-IT"/>
         </w:rPr>
+        <w:t xml:space="preserve">[TB:] Invoking the </w:t>
+      </w:r>
+      <w:proofErr w:type="spellStart"/>
+      <w:r>
+        <w:rPr>
+          <w:rFonts w:ascii="Courier New" w:hAnsi="Courier New" w:cs="Courier New"/>
+          <w:sz w:val="18"/>
+          <w:szCs w:val="18"/>
+          <w:lang w:val="en-US" w:eastAsia="it-IT"/>
+        </w:rPr>
+        <w:t>nb_transport_bw</w:t>
+      </w:r>
+      <w:proofErr w:type="spellEnd"/>
+      <w:r>
+        <w:rPr>
+          <w:rFonts w:ascii="Courier New" w:hAnsi="Courier New" w:cs="Courier New"/>
+          <w:sz w:val="18"/>
+          <w:szCs w:val="18"/>
+          <w:lang w:val="en-US" w:eastAsia="it-IT"/>
+        </w:rPr>
+        <w:t xml:space="preserve"> primitive - write</w:t>
+      </w:r>
+    </w:p>
+    <w:p>
+      <w:pPr>
+        <w:rPr>
+          <w:rFonts w:ascii="Courier New" w:hAnsi="Courier New" w:cs="Courier New"/>
+          <w:sz w:val="18"/>
+          <w:szCs w:val="18"/>
+          <w:lang w:val="en-US" w:eastAsia="it-IT"/>
+        </w:rPr>
+      </w:pPr>
+      <w:r>
+        <w:rPr>
+          <w:rFonts w:ascii="Courier New" w:hAnsi="Courier New" w:cs="Courier New"/>
+          <w:sz w:val="18"/>
+          <w:szCs w:val="18"/>
+          <w:lang w:val="en-US" w:eastAsia="it-IT"/>
+        </w:rPr>
+        <w:t xml:space="preserve">100 ns-[TB:] </w:t>
+      </w:r>
+      <w:proofErr w:type="gramStart"/>
+      <w:r>
+        <w:rPr>
+          <w:rFonts w:ascii="Courier New" w:hAnsi="Courier New" w:cs="Courier New"/>
+          <w:sz w:val="18"/>
+          <w:szCs w:val="18"/>
+          <w:lang w:val="en-US" w:eastAsia="it-IT"/>
+        </w:rPr>
+        <w:t>Invoking</w:t>
+      </w:r>
+      <w:proofErr w:type="gramEnd"/>
+      <w:r>
+        <w:rPr>
+          <w:rFonts w:ascii="Courier New" w:hAnsi="Courier New" w:cs="Courier New"/>
+          <w:sz w:val="18"/>
+          <w:szCs w:val="18"/>
+          <w:lang w:val="en-US" w:eastAsia="it-IT"/>
+        </w:rPr>
+        <w:t xml:space="preserve"> the </w:t>
+      </w:r>
+      <w:proofErr w:type="spellStart"/>
+      <w:r>
+        <w:rPr>
+          <w:rFonts w:ascii="Courier New" w:hAnsi="Courier New" w:cs="Courier New"/>
+          <w:sz w:val="18"/>
+          <w:szCs w:val="18"/>
+          <w:lang w:val="en-US" w:eastAsia="it-IT"/>
+        </w:rPr>
+        <w:t>nb_transport_fw</w:t>
+      </w:r>
+      <w:proofErr w:type="spellEnd"/>
+      <w:r>
+        <w:rPr>
+          <w:rFonts w:ascii="Courier New" w:hAnsi="Courier New" w:cs="Courier New"/>
+          <w:sz w:val="18"/>
+          <w:szCs w:val="18"/>
+          <w:lang w:val="en-US" w:eastAsia="it-IT"/>
+        </w:rPr>
+        <w:t xml:space="preserve"> primitive of multiplier - read</w:t>
+      </w:r>
+    </w:p>
+    <w:p>
+      <w:pPr>
+        <w:rPr>
+          <w:rFonts w:ascii="Courier New" w:hAnsi="Courier New" w:cs="Courier New"/>
+          <w:sz w:val="18"/>
+          <w:szCs w:val="18"/>
+          <w:lang w:val="en-US" w:eastAsia="it-IT"/>
+        </w:rPr>
+      </w:pPr>
+      <w:r>
+        <w:rPr>
+          <w:rFonts w:ascii="Courier New" w:hAnsi="Courier New" w:cs="Courier New"/>
+          <w:sz w:val="18"/>
+          <w:szCs w:val="18"/>
+          <w:lang w:val="en-US" w:eastAsia="it-IT"/>
+        </w:rPr>
         <w:tab/>
       </w:r>
       <w:r>
@@ -9385,7 +11067,27 @@
           <w:lang w:val="en-US" w:eastAsia="it-IT"/>
         </w:rPr>
         <w:tab/>
-        <w:t>[MUL:] Received invocation of the nb_transport_fw primitive</w:t>
+        <w:t xml:space="preserve">[MUL:] Received invocation of the </w:t>
+      </w:r>
+      <w:proofErr w:type="spellStart"/>
+      <w:r>
+        <w:rPr>
+          <w:rFonts w:ascii="Courier New" w:hAnsi="Courier New" w:cs="Courier New"/>
+          <w:sz w:val="18"/>
+          <w:szCs w:val="18"/>
+          <w:lang w:val="en-US" w:eastAsia="it-IT"/>
+        </w:rPr>
+        <w:t>nb_transport_fw</w:t>
+      </w:r>
+      <w:proofErr w:type="spellEnd"/>
+      <w:r>
+        <w:rPr>
+          <w:rFonts w:ascii="Courier New" w:hAnsi="Courier New" w:cs="Courier New"/>
+          <w:sz w:val="18"/>
+          <w:szCs w:val="18"/>
+          <w:lang w:val="en-US" w:eastAsia="it-IT"/>
+        </w:rPr>
+        <w:t xml:space="preserve"> primitive</w:t>
       </w:r>
     </w:p>
     <w:p>
@@ -9443,7 +11145,27 @@
           <w:lang w:val="en-US" w:eastAsia="it-IT"/>
         </w:rPr>
         <w:tab/>
-        <w:t>[MUL:] End of the nb_transport_fw primitive</w:t>
+        <w:t xml:space="preserve">[MUL:] End of the </w:t>
+      </w:r>
+      <w:proofErr w:type="spellStart"/>
+      <w:r>
+        <w:rPr>
+          <w:rFonts w:ascii="Courier New" w:hAnsi="Courier New" w:cs="Courier New"/>
+          <w:sz w:val="18"/>
+          <w:szCs w:val="18"/>
+          <w:lang w:val="en-US" w:eastAsia="it-IT"/>
+        </w:rPr>
+        <w:t>nb_transport_fw</w:t>
+      </w:r>
+      <w:proofErr w:type="spellEnd"/>
+      <w:r>
+        <w:rPr>
+          <w:rFonts w:ascii="Courier New" w:hAnsi="Courier New" w:cs="Courier New"/>
+          <w:sz w:val="18"/>
+          <w:szCs w:val="18"/>
+          <w:lang w:val="en-US" w:eastAsia="it-IT"/>
+        </w:rPr>
+        <w:t xml:space="preserve"> primitive</w:t>
       </w:r>
     </w:p>
     <w:p>
@@ -9520,18 +11242,19 @@
           <w:szCs w:val="18"/>
           <w:lang w:val="en-US" w:eastAsia="it-IT"/>
         </w:rPr>
-        <w:t>[TB:] Invoking the nb_transport_bw primitive - write</w:t>
-      </w:r>
-    </w:p>
-    <w:p>
-      <w:pPr>
+        <w:t xml:space="preserve">[TB:] Invoking the </w:t>
+      </w:r>
+      <w:proofErr w:type="spellStart"/>
+      <w:r>
         <w:rPr>
           <w:rFonts w:ascii="Courier New" w:hAnsi="Courier New" w:cs="Courier New"/>
           <w:sz w:val="18"/>
           <w:szCs w:val="18"/>
           <w:lang w:val="en-US" w:eastAsia="it-IT"/>
         </w:rPr>
-      </w:pPr>
+        <w:t>nb_transport_bw</w:t>
+      </w:r>
+      <w:proofErr w:type="spellEnd"/>
       <w:r>
         <w:rPr>
           <w:rFonts w:ascii="Courier New" w:hAnsi="Courier New" w:cs="Courier New"/>
@@ -9539,6 +11262,25 @@
           <w:szCs w:val="18"/>
           <w:lang w:val="en-US" w:eastAsia="it-IT"/>
         </w:rPr>
+        <w:t xml:space="preserve"> primitive - write</w:t>
+      </w:r>
+    </w:p>
+    <w:p>
+      <w:pPr>
+        <w:rPr>
+          <w:rFonts w:ascii="Courier New" w:hAnsi="Courier New" w:cs="Courier New"/>
+          <w:sz w:val="18"/>
+          <w:szCs w:val="18"/>
+          <w:lang w:val="en-US" w:eastAsia="it-IT"/>
+        </w:rPr>
+      </w:pPr>
+      <w:r>
+        <w:rPr>
+          <w:rFonts w:ascii="Courier New" w:hAnsi="Courier New" w:cs="Courier New"/>
+          <w:sz w:val="18"/>
+          <w:szCs w:val="18"/>
+          <w:lang w:val="en-US" w:eastAsia="it-IT"/>
+        </w:rPr>
         <w:t>200 ns-[TB:] TLM protocol correctly implemented</w:t>
       </w:r>
     </w:p>
@@ -9597,14 +11339,28 @@
       <w:pPr>
         <w:pStyle w:val="Heading1"/>
         <w:rPr>
-          <w:lang w:eastAsia="it-IT"/>
-        </w:rPr>
-      </w:pPr>
-      <w:r>
-        <w:rPr>
-          <w:lang w:eastAsia="it-IT"/>
-        </w:rPr>
-        <w:t>Progetto4: SystemC AMS</w:t>
+          <w:lang w:val="en-US" w:eastAsia="it-IT"/>
+        </w:rPr>
+      </w:pPr>
+      <w:r>
+        <w:rPr>
+          <w:lang w:val="en-US" w:eastAsia="it-IT"/>
+        </w:rPr>
+        <w:t xml:space="preserve">Progetto4: </w:t>
+      </w:r>
+      <w:proofErr w:type="spellStart"/>
+      <w:r>
+        <w:rPr>
+          <w:lang w:val="en-US" w:eastAsia="it-IT"/>
+        </w:rPr>
+        <w:t>SystemC</w:t>
+      </w:r>
+      <w:proofErr w:type="spellEnd"/>
+      <w:r>
+        <w:rPr>
+          <w:lang w:val="en-US" w:eastAsia="it-IT"/>
+        </w:rPr>
+        <w:t xml:space="preserve"> AMS</w:t>
       </w:r>
     </w:p>
     <w:p>
@@ -11588,63 +13344,63 @@
     <w:p>
       <w:pPr>
         <w:rPr>
-          <w:lang w:val="en-US" w:eastAsia="it-IT"/>
-        </w:rPr>
-      </w:pPr>
-    </w:p>
-    <w:p>
-      <w:pPr>
-        <w:rPr>
-          <w:lang w:val="en-US" w:eastAsia="it-IT"/>
-        </w:rPr>
-      </w:pPr>
-    </w:p>
-    <w:p>
-      <w:pPr>
-        <w:rPr>
-          <w:lang w:val="en-US" w:eastAsia="it-IT"/>
-        </w:rPr>
-      </w:pPr>
-    </w:p>
-    <w:p>
-      <w:pPr>
-        <w:rPr>
-          <w:lang w:val="en-US" w:eastAsia="it-IT"/>
-        </w:rPr>
-      </w:pPr>
-    </w:p>
-    <w:p>
-      <w:pPr>
-        <w:rPr>
-          <w:lang w:val="en-US" w:eastAsia="it-IT"/>
-        </w:rPr>
-      </w:pPr>
-    </w:p>
-    <w:p>
-      <w:pPr>
-        <w:rPr>
-          <w:lang w:val="en-US" w:eastAsia="it-IT"/>
-        </w:rPr>
-      </w:pPr>
-    </w:p>
-    <w:p>
-      <w:pPr>
-        <w:rPr>
-          <w:lang w:val="en-US" w:eastAsia="it-IT"/>
-        </w:rPr>
-      </w:pPr>
-    </w:p>
-    <w:p>
-      <w:pPr>
-        <w:rPr>
-          <w:lang w:val="en-US" w:eastAsia="it-IT"/>
-        </w:rPr>
-      </w:pPr>
-    </w:p>
-    <w:p>
-      <w:pPr>
-        <w:rPr>
-          <w:lang w:val="en-US" w:eastAsia="it-IT"/>
+          <w:lang w:eastAsia="it-IT"/>
+        </w:rPr>
+      </w:pPr>
+    </w:p>
+    <w:p>
+      <w:pPr>
+        <w:rPr>
+          <w:lang w:eastAsia="it-IT"/>
+        </w:rPr>
+      </w:pPr>
+    </w:p>
+    <w:p>
+      <w:pPr>
+        <w:rPr>
+          <w:lang w:eastAsia="it-IT"/>
+        </w:rPr>
+      </w:pPr>
+    </w:p>
+    <w:p>
+      <w:pPr>
+        <w:rPr>
+          <w:lang w:eastAsia="it-IT"/>
+        </w:rPr>
+      </w:pPr>
+    </w:p>
+    <w:p>
+      <w:pPr>
+        <w:rPr>
+          <w:lang w:eastAsia="it-IT"/>
+        </w:rPr>
+      </w:pPr>
+    </w:p>
+    <w:p>
+      <w:pPr>
+        <w:rPr>
+          <w:lang w:eastAsia="it-IT"/>
+        </w:rPr>
+      </w:pPr>
+    </w:p>
+    <w:p>
+      <w:pPr>
+        <w:rPr>
+          <w:lang w:eastAsia="it-IT"/>
+        </w:rPr>
+      </w:pPr>
+    </w:p>
+    <w:p>
+      <w:pPr>
+        <w:rPr>
+          <w:lang w:eastAsia="it-IT"/>
+        </w:rPr>
+      </w:pPr>
+    </w:p>
+    <w:p>
+      <w:pPr>
+        <w:rPr>
+          <w:lang w:eastAsia="it-IT"/>
         </w:rPr>
       </w:pPr>
     </w:p>
@@ -12272,12 +14028,14 @@
         </w:rPr>
         <w:tab/>
       </w:r>
+      <w:proofErr w:type="gramStart"/>
       <w:r>
         <w:rPr>
           <w:lang w:val="en-US" w:eastAsia="it-IT"/>
         </w:rPr>
         <w:t>initiator</w:t>
       </w:r>
+      <w:proofErr w:type="gramEnd"/>
       <w:r>
         <w:rPr>
           <w:lang w:val="en-US" w:eastAsia="it-IT"/>
@@ -12378,8 +14136,17 @@
           <w:lang w:val="en-US" w:eastAsia="it-IT"/>
         </w:rPr>
         <w:tab/>
+      </w:r>
+      <w:proofErr w:type="spellStart"/>
+      <w:proofErr w:type="gramStart"/>
+      <w:r>
+        <w:rPr>
+          <w:lang w:val="en-US" w:eastAsia="it-IT"/>
+        </w:rPr>
         <w:t>clk</w:t>
       </w:r>
+      <w:proofErr w:type="spellEnd"/>
+      <w:proofErr w:type="gramEnd"/>
     </w:p>
     <w:p>
       <w:pPr>
@@ -12462,8 +14229,17 @@
           <w:lang w:val="en-US" w:eastAsia="it-IT"/>
         </w:rPr>
         <w:tab/>
+      </w:r>
+      <w:proofErr w:type="spellStart"/>
+      <w:proofErr w:type="gramStart"/>
+      <w:r>
+        <w:rPr>
+          <w:lang w:val="en-US" w:eastAsia="it-IT"/>
+        </w:rPr>
         <w:t>rst</w:t>
       </w:r>
+      <w:proofErr w:type="spellEnd"/>
+      <w:proofErr w:type="gramEnd"/>
     </w:p>
     <w:p>
       <w:pPr>
@@ -12615,7 +14391,22 @@
           <w:lang w:val="en-US" w:eastAsia="it-IT"/>
         </w:rPr>
         <w:tab/>
-        <w:t>fw path</w:t>
+      </w:r>
+      <w:proofErr w:type="spellStart"/>
+      <w:proofErr w:type="gramStart"/>
+      <w:r>
+        <w:rPr>
+          <w:lang w:val="en-US" w:eastAsia="it-IT"/>
+        </w:rPr>
+        <w:t>fw</w:t>
+      </w:r>
+      <w:proofErr w:type="spellEnd"/>
+      <w:proofErr w:type="gramEnd"/>
+      <w:r>
+        <w:rPr>
+          <w:lang w:val="en-US" w:eastAsia="it-IT"/>
+        </w:rPr>
+        <w:t xml:space="preserve"> path</w:t>
       </w:r>
       <w:r>
         <w:rPr>
@@ -12632,7 +14423,7 @@
           <w:tab w:val="left" w:pos="5928"/>
         </w:tabs>
         <w:rPr>
-          <w:lang w:eastAsia="it-IT"/>
+          <w:lang w:val="en-US" w:eastAsia="it-IT"/>
         </w:rPr>
       </w:pPr>
       <w:r>
@@ -12708,15 +14499,25 @@
         </w:rPr>
         <w:tab/>
       </w:r>
-      <w:r>
-        <w:rPr>
-          <w:lang w:eastAsia="it-IT"/>
-        </w:rPr>
-        <w:t>bw path</w:t>
-      </w:r>
-      <w:r>
-        <w:rPr>
-          <w:lang w:eastAsia="it-IT"/>
+      <w:proofErr w:type="spellStart"/>
+      <w:proofErr w:type="gramStart"/>
+      <w:r>
+        <w:rPr>
+          <w:lang w:val="en-US" w:eastAsia="it-IT"/>
+        </w:rPr>
+        <w:t>bw</w:t>
+      </w:r>
+      <w:proofErr w:type="spellEnd"/>
+      <w:proofErr w:type="gramEnd"/>
+      <w:r>
+        <w:rPr>
+          <w:lang w:val="en-US" w:eastAsia="it-IT"/>
+        </w:rPr>
+        <w:t xml:space="preserve"> path</w:t>
+      </w:r>
+      <w:r>
+        <w:rPr>
+          <w:lang w:val="en-US" w:eastAsia="it-IT"/>
         </w:rPr>
         <w:tab/>
         <w:t>op2in</w:t>
@@ -12728,7 +14529,7 @@
           <w:tab w:val="left" w:pos="5928"/>
         </w:tabs>
         <w:rPr>
-          <w:lang w:eastAsia="it-IT"/>
+          <w:lang w:val="en-US" w:eastAsia="it-IT"/>
         </w:rPr>
       </w:pPr>
       <w:r>
@@ -12803,16 +14604,23 @@
       </w:r>
       <w:r>
         <w:rPr>
-          <w:lang w:eastAsia="it-IT"/>
+          <w:lang w:val="en-US" w:eastAsia="it-IT"/>
         </w:rPr>
         <w:tab/>
+      </w:r>
+      <w:proofErr w:type="gramStart"/>
+      <w:r>
+        <w:rPr>
+          <w:lang w:val="en-US" w:eastAsia="it-IT"/>
+        </w:rPr>
         <w:t>result</w:t>
       </w:r>
-    </w:p>
-    <w:p>
-      <w:pPr>
-        <w:rPr>
-          <w:lang w:eastAsia="it-IT"/>
+      <w:proofErr w:type="gramEnd"/>
+    </w:p>
+    <w:p>
+      <w:pPr>
+        <w:rPr>
+          <w:lang w:val="en-US" w:eastAsia="it-IT"/>
         </w:rPr>
       </w:pPr>
     </w:p>
@@ -12820,7 +14628,7 @@
       <w:pPr>
         <w:pStyle w:val="Heading2"/>
         <w:rPr>
-          <w:lang w:eastAsia="it-IT"/>
+          <w:lang w:val="en-US" w:eastAsia="it-IT"/>
         </w:rPr>
       </w:pPr>
       <w:bookmarkStart w:id="23" w:name="_Toc417480080"/>
@@ -12829,7 +14637,7 @@
       <w:pPr>
         <w:pStyle w:val="Heading2"/>
         <w:rPr>
-          <w:lang w:eastAsia="it-IT"/>
+          <w:lang w:val="en-US" w:eastAsia="it-IT"/>
         </w:rPr>
       </w:pPr>
     </w:p>
@@ -12837,25 +14645,25 @@
       <w:pPr>
         <w:pStyle w:val="Heading2"/>
         <w:rPr>
-          <w:lang w:eastAsia="it-IT"/>
-        </w:rPr>
-      </w:pPr>
-      <w:r>
-        <w:rPr>
-          <w:lang w:eastAsia="it-IT"/>
+          <w:lang w:val="en-US" w:eastAsia="it-IT"/>
+        </w:rPr>
+      </w:pPr>
+      <w:r>
+        <w:rPr>
+          <w:lang w:val="en-US" w:eastAsia="it-IT"/>
         </w:rPr>
         <w:t>TLM - AMS</w:t>
       </w:r>
       <w:bookmarkEnd w:id="23"/>
       <w:r>
         <w:rPr>
-          <w:lang w:eastAsia="it-IT"/>
+          <w:lang w:val="en-US" w:eastAsia="it-IT"/>
         </w:rPr>
         <w:t xml:space="preserve"> </w:t>
       </w:r>
       <w:r>
         <w:rPr>
-          <w:lang w:eastAsia="it-IT"/>
+          <w:lang w:val="en-US" w:eastAsia="it-IT"/>
         </w:rPr>
         <w:t xml:space="preserve"> </w:t>
       </w:r>
@@ -13841,6 +15649,7 @@
       </w:pPr>
       <w:r>
         <w:rPr>
+          <w:noProof/>
           <w:lang w:eastAsia="it-IT"/>
         </w:rPr>
         <mc:AlternateContent>
@@ -13940,6 +15749,7 @@
       </w:r>
       <w:r>
         <w:rPr>
+          <w:noProof/>
           <w:lang w:eastAsia="it-IT"/>
         </w:rPr>
         <mc:AlternateContent>
@@ -14039,6 +15849,7 @@
       </w:r>
       <w:r>
         <w:rPr>
+          <w:noProof/>
           <w:lang w:eastAsia="it-IT"/>
         </w:rPr>
         <mc:AlternateContent>
@@ -14778,19 +16589,94 @@
       </w:pPr>
       <w:r>
         <w:rPr>
+          <w:lang w:eastAsia="it-IT"/>
+        </w:rPr>
+        <w:t>L’unione di tutti i pezzi si può riassumere con il seguente disegno:</w:t>
+      </w:r>
+    </w:p>
+    <w:p>
+      <w:pPr>
+        <w:rPr>
+          <w:lang w:eastAsia="it-IT"/>
+        </w:rPr>
+      </w:pPr>
+      <w:r>
+        <w:rPr>
           <w:noProof/>
           <w:lang w:eastAsia="it-IT"/>
         </w:rPr>
         <mc:AlternateContent>
           <mc:Choice Requires="wps">
             <w:drawing>
-              <wp:anchor distT="0" distB="0" distL="114300" distR="114300" simplePos="0" relativeHeight="251798528" behindDoc="0" locked="0" layoutInCell="1" allowOverlap="1" wp14:anchorId="2C455B77" wp14:editId="7BD2A291">
+              <wp:anchor distT="0" distB="0" distL="114300" distR="114300" simplePos="0" relativeHeight="251807744" behindDoc="0" locked="0" layoutInCell="1" allowOverlap="1" wp14:anchorId="5DF1356B" wp14:editId="099B2536">
                 <wp:simplePos x="0" y="0"/>
                 <wp:positionH relativeFrom="column">
-                  <wp:posOffset>2023110</wp:posOffset>
+                  <wp:posOffset>4014470</wp:posOffset>
                 </wp:positionH>
                 <wp:positionV relativeFrom="paragraph">
-                  <wp:posOffset>5082540</wp:posOffset>
+                  <wp:posOffset>3791585</wp:posOffset>
+                </wp:positionV>
+                <wp:extent cx="0" cy="2458720"/>
+                <wp:effectExtent l="0" t="0" r="19050" b="17780"/>
+                <wp:wrapNone/>
+                <wp:docPr id="97" name="Straight Connector 97"/>
+                <wp:cNvGraphicFramePr/>
+                <a:graphic xmlns:a="http://schemas.openxmlformats.org/drawingml/2006/main">
+                  <a:graphicData uri="http://schemas.microsoft.com/office/word/2010/wordprocessingShape">
+                    <wps:wsp>
+                      <wps:cNvCnPr/>
+                      <wps:spPr>
+                        <a:xfrm flipV="1">
+                          <a:off x="0" y="0"/>
+                          <a:ext cx="0" cy="2458720"/>
+                        </a:xfrm>
+                        <a:prstGeom prst="line">
+                          <a:avLst/>
+                        </a:prstGeom>
+                      </wps:spPr>
+                      <wps:style>
+                        <a:lnRef idx="1">
+                          <a:schemeClr val="accent1"/>
+                        </a:lnRef>
+                        <a:fillRef idx="0">
+                          <a:schemeClr val="accent1"/>
+                        </a:fillRef>
+                        <a:effectRef idx="0">
+                          <a:schemeClr val="accent1"/>
+                        </a:effectRef>
+                        <a:fontRef idx="minor">
+                          <a:schemeClr val="tx1"/>
+                        </a:fontRef>
+                      </wps:style>
+                      <wps:bodyPr/>
+                    </wps:wsp>
+                  </a:graphicData>
+                </a:graphic>
+              </wp:anchor>
+            </w:drawing>
+          </mc:Choice>
+          <mc:Fallback>
+            <w:pict>
+              <v:line id="Straight Connector 97" o:spid="_x0000_s1026" style="position:absolute;flip:y;z-index:251807744;visibility:visible;mso-wrap-style:square;mso-wrap-distance-left:9pt;mso-wrap-distance-top:0;mso-wrap-distance-right:9pt;mso-wrap-distance-bottom:0;mso-position-horizontal:absolute;mso-position-horizontal-relative:text;mso-position-vertical:absolute;mso-position-vertical-relative:text" from="316.1pt,298.55pt" to="316.1pt,492.15pt" o:gfxdata="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" strokecolor="#31b6fd [3204]"/>
+            </w:pict>
+          </mc:Fallback>
+        </mc:AlternateContent>
+      </w:r>
+      <w:r>
+        <w:rPr>
+          <w:noProof/>
+          <w:lang w:eastAsia="it-IT"/>
+        </w:rPr>
+        <mc:AlternateContent>
+          <mc:Choice Requires="wps">
+            <w:drawing>
+              <wp:anchor distT="0" distB="0" distL="114300" distR="114300" simplePos="0" relativeHeight="251798528" behindDoc="0" locked="0" layoutInCell="1" allowOverlap="1" wp14:anchorId="285BA094" wp14:editId="5E2C0882">
+                <wp:simplePos x="0" y="0"/>
+                <wp:positionH relativeFrom="column">
+                  <wp:posOffset>1447165</wp:posOffset>
+                </wp:positionH>
+                <wp:positionV relativeFrom="paragraph">
+                  <wp:posOffset>4766945</wp:posOffset>
                 </wp:positionV>
                 <wp:extent cx="975360" cy="975360"/>
                 <wp:effectExtent l="0" t="0" r="15240" b="15240"/>
@@ -14833,7 +16719,7 @@
                               <w:jc w:val="center"/>
                             </w:pPr>
                             <w:r>
-                              <w:t>TESTBENCH</w:t>
+                              <w:t>ERROR</w:t>
                             </w:r>
                           </w:p>
                         </w:txbxContent>
@@ -14852,7 +16738,7 @@
           </mc:Choice>
           <mc:Fallback>
             <w:pict>
-              <v:rect id="Rectangle 93" o:spid="_x0000_s1062" style="position:absolute;margin-left:159.3pt;margin-top:400.2pt;width:76.8pt;height:76.8pt;z-index:251798528;visibility:visible;mso-wrap-style:square;mso-wrap-distance-left:9pt;mso-wrap-distance-top:0;mso-wrap-distance-right:9pt;mso-wrap-distance-bottom:0;mso-position-horizontal:absolute;mso-position-horizontal-relative:text;mso-position-vertical:absolute;mso-position-vertical-relative:text;v-text-anchor:middle" o:gfxdata="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" fillcolor="#31b6fd [3204]" strokecolor="#029cee [2564]" strokeweight="1.25pt">
+              <v:rect id="Rectangle 93" o:spid="_x0000_s1062" style="position:absolute;margin-left:113.95pt;margin-top:375.35pt;width:76.8pt;height:76.8pt;z-index:251798528;visibility:visible;mso-wrap-style:square;mso-wrap-distance-left:9pt;mso-wrap-distance-top:0;mso-wrap-distance-right:9pt;mso-wrap-distance-bottom:0;mso-position-horizontal:absolute;mso-position-horizontal-relative:text;mso-position-vertical:absolute;mso-position-vertical-relative:text;v-text-anchor:middle" o:gfxdata="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" fillcolor="#31b6fd [3204]" strokecolor="#029cee [2564]" strokeweight="1.25pt">
                 <v:textbox>
                   <w:txbxContent>
                     <w:p>
@@ -14860,7 +16746,7 @@
                         <w:jc w:val="center"/>
                       </w:pPr>
                       <w:r>
-                        <w:t>TESTBENCH</w:t>
+                        <w:t>ERROR</w:t>
                       </w:r>
                     </w:p>
                   </w:txbxContent>
@@ -14878,13 +16764,13 @@
         <mc:AlternateContent>
           <mc:Choice Requires="wps">
             <w:drawing>
-              <wp:anchor distT="0" distB="0" distL="114300" distR="114300" simplePos="0" relativeHeight="251796480" behindDoc="0" locked="0" layoutInCell="1" allowOverlap="1" wp14:anchorId="5AB399AC" wp14:editId="371B4536">
+              <wp:anchor distT="0" distB="0" distL="114300" distR="114300" simplePos="0" relativeHeight="251796480" behindDoc="0" locked="0" layoutInCell="1" allowOverlap="1" wp14:anchorId="2A1FA7A4" wp14:editId="1B6F11AD">
                 <wp:simplePos x="0" y="0"/>
                 <wp:positionH relativeFrom="column">
-                  <wp:posOffset>2480310</wp:posOffset>
+                  <wp:posOffset>1904365</wp:posOffset>
                 </wp:positionH>
                 <wp:positionV relativeFrom="paragraph">
-                  <wp:posOffset>4572000</wp:posOffset>
+                  <wp:posOffset>4256405</wp:posOffset>
                 </wp:positionV>
                 <wp:extent cx="0" cy="510540"/>
                 <wp:effectExtent l="95250" t="0" r="57150" b="60960"/>
@@ -14930,7 +16816,11 @@
           </mc:Choice>
           <mc:Fallback>
             <w:pict>
-              <v:shape id="Straight Arrow Connector 92" o:spid="_x0000_s1026" type="#_x0000_t32" style="position:absolute;margin-left:195.3pt;margin-top:5in;width:0;height:40.2pt;z-index:251796480;visibility:visible;mso-wrap-style:square;mso-wrap-distance-left:9pt;mso-wrap-distance-top:0;mso-wrap-distance-right:9pt;mso-wrap-distance-bottom:0;mso-position-horizontal:absolute;mso-position-horizontal-relative:text;mso-position-vertical:absolute;mso-position-vertical-relative:text" o:gfxdata="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" strokecolor="#31b6fd [3204]">
+              <v:shapetype id="_x0000_t32" coordsize="21600,21600" o:spt="32" o:oned="t" path="m,l21600,21600e" filled="f">
+                <v:path arrowok="t" fillok="f" o:connecttype="none"/>
+                <o:lock v:ext="edit" shapetype="t"/>
+              </v:shapetype>
+              <v:shape id="Straight Arrow Connector 92" o:spid="_x0000_s1026" type="#_x0000_t32" style="position:absolute;margin-left:149.95pt;margin-top:335.15pt;width:0;height:40.2pt;z-index:251796480;visibility:visible;mso-wrap-style:square;mso-wrap-distance-left:9pt;mso-wrap-distance-top:0;mso-wrap-distance-right:9pt;mso-wrap-distance-bottom:0;mso-position-horizontal:absolute;mso-position-horizontal-relative:text;mso-position-vertical:absolute;mso-position-vertical-relative:text" o:gfxdata="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" strokecolor="#31b6fd [3204]">
                 <v:stroke endarrow="open"/>
               </v:shape>
             </w:pict>
@@ -14945,13 +16835,13 @@
         <mc:AlternateContent>
           <mc:Choice Requires="wps">
             <w:drawing>
-              <wp:anchor distT="0" distB="0" distL="114300" distR="114300" simplePos="0" relativeHeight="251794432" behindDoc="0" locked="0" layoutInCell="1" allowOverlap="1" wp14:anchorId="2C3AE769" wp14:editId="6ACC62DC">
+              <wp:anchor distT="0" distB="0" distL="114300" distR="114300" simplePos="0" relativeHeight="251794432" behindDoc="0" locked="0" layoutInCell="1" allowOverlap="1" wp14:anchorId="15F11E9B" wp14:editId="5E2FD73B">
                 <wp:simplePos x="0" y="0"/>
                 <wp:positionH relativeFrom="column">
-                  <wp:posOffset>3128010</wp:posOffset>
+                  <wp:posOffset>2552065</wp:posOffset>
                 </wp:positionH>
                 <wp:positionV relativeFrom="paragraph">
-                  <wp:posOffset>3086100</wp:posOffset>
+                  <wp:posOffset>2770505</wp:posOffset>
                 </wp:positionV>
                 <wp:extent cx="0" cy="541020"/>
                 <wp:effectExtent l="95250" t="38100" r="57150" b="11430"/>
@@ -15000,7 +16890,7 @@
           </mc:Choice>
           <mc:Fallback>
             <w:pict>
-              <v:shape id="Straight Arrow Connector 91" o:spid="_x0000_s1026" type="#_x0000_t32" style="position:absolute;margin-left:246.3pt;margin-top:243pt;width:0;height:42.6pt;flip:y;z-index:251794432;visibility:visible;mso-wrap-style:square;mso-height-percent:0;mso-wrap-distance-left:9pt;mso-wrap-distance-top:0;mso-wrap-distance-right:9pt;mso-wrap-distance-bottom:0;mso-position-horizontal:absolute;mso-position-horizontal-relative:text;mso-position-vertical:absolute;mso-position-vertical-relative:text;mso-height-percent:0;mso-height-relative:margin" o:gfxdata="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" strokecolor="#31b6fd [3204]">
+              <v:shape id="Straight Arrow Connector 91" o:spid="_x0000_s1026" type="#_x0000_t32" style="position:absolute;margin-left:200.95pt;margin-top:218.15pt;width:0;height:42.6pt;flip:y;z-index:251794432;visibility:visible;mso-wrap-style:square;mso-height-percent:0;mso-wrap-distance-left:9pt;mso-wrap-distance-top:0;mso-wrap-distance-right:9pt;mso-wrap-distance-bottom:0;mso-position-horizontal:absolute;mso-position-horizontal-relative:text;mso-position-vertical:absolute;mso-position-vertical-relative:text;mso-height-percent:0;mso-height-relative:margin" o:gfxdata="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" strokecolor="#31b6fd [3204]">
                 <v:stroke endarrow="open"/>
               </v:shape>
             </w:pict>
@@ -15015,13 +16905,13 @@
         <mc:AlternateContent>
           <mc:Choice Requires="wps">
             <w:drawing>
-              <wp:anchor distT="0" distB="0" distL="114300" distR="114300" simplePos="0" relativeHeight="251792384" behindDoc="0" locked="0" layoutInCell="1" allowOverlap="1" wp14:anchorId="3DF98935" wp14:editId="291196B0">
+              <wp:anchor distT="0" distB="0" distL="114300" distR="114300" simplePos="0" relativeHeight="251792384" behindDoc="0" locked="0" layoutInCell="1" allowOverlap="1" wp14:anchorId="0435AC83" wp14:editId="1A27E1ED">
                 <wp:simplePos x="0" y="0"/>
                 <wp:positionH relativeFrom="column">
-                  <wp:posOffset>2769870</wp:posOffset>
+                  <wp:posOffset>2193925</wp:posOffset>
                 </wp:positionH>
                 <wp:positionV relativeFrom="paragraph">
-                  <wp:posOffset>3078480</wp:posOffset>
+                  <wp:posOffset>2762885</wp:posOffset>
                 </wp:positionV>
                 <wp:extent cx="0" cy="510540"/>
                 <wp:effectExtent l="95250" t="0" r="57150" b="60960"/>
@@ -15067,7 +16957,7 @@
           </mc:Choice>
           <mc:Fallback>
             <w:pict>
-              <v:shape id="Straight Arrow Connector 90" o:spid="_x0000_s1026" type="#_x0000_t32" style="position:absolute;margin-left:218.1pt;margin-top:242.4pt;width:0;height:40.2pt;z-index:251792384;visibility:visible;mso-wrap-style:square;mso-wrap-distance-left:9pt;mso-wrap-distance-top:0;mso-wrap-distance-right:9pt;mso-wrap-distance-bottom:0;mso-position-horizontal:absolute;mso-position-horizontal-relative:text;mso-position-vertical:absolute;mso-position-vertical-relative:text" o:gfxdata="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" strokecolor="#31b6fd [3204]">
+              <v:shape id="Straight Arrow Connector 90" o:spid="_x0000_s1026" type="#_x0000_t32" style="position:absolute;margin-left:172.75pt;margin-top:217.55pt;width:0;height:40.2pt;z-index:251792384;visibility:visible;mso-wrap-style:square;mso-wrap-distance-left:9pt;mso-wrap-distance-top:0;mso-wrap-distance-right:9pt;mso-wrap-distance-bottom:0;mso-position-horizontal:absolute;mso-position-horizontal-relative:text;mso-position-vertical:absolute;mso-position-vertical-relative:text" o:gfxdata="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" strokecolor="#31b6fd [3204]">
                 <v:stroke endarrow="open"/>
               </v:shape>
             </w:pict>
@@ -15082,13 +16972,13 @@
         <mc:AlternateContent>
           <mc:Choice Requires="wps">
             <w:drawing>
-              <wp:anchor distT="0" distB="0" distL="114300" distR="114300" simplePos="0" relativeHeight="251790336" behindDoc="0" locked="0" layoutInCell="1" allowOverlap="1" wp14:anchorId="22CEAF03" wp14:editId="6E1CCE18">
+              <wp:anchor distT="0" distB="0" distL="114300" distR="114300" simplePos="0" relativeHeight="251790336" behindDoc="0" locked="0" layoutInCell="1" allowOverlap="1" wp14:anchorId="5149E61F" wp14:editId="1B0E1BA4">
                 <wp:simplePos x="0" y="0"/>
                 <wp:positionH relativeFrom="column">
-                  <wp:posOffset>2503170</wp:posOffset>
+                  <wp:posOffset>1927225</wp:posOffset>
                 </wp:positionH>
                 <wp:positionV relativeFrom="paragraph">
-                  <wp:posOffset>3078480</wp:posOffset>
+                  <wp:posOffset>2762885</wp:posOffset>
                 </wp:positionV>
                 <wp:extent cx="0" cy="510540"/>
                 <wp:effectExtent l="95250" t="0" r="57150" b="60960"/>
@@ -15134,7 +17024,7 @@
           </mc:Choice>
           <mc:Fallback>
             <w:pict>
-              <v:shape id="Straight Arrow Connector 89" o:spid="_x0000_s1026" type="#_x0000_t32" style="position:absolute;margin-left:197.1pt;margin-top:242.4pt;width:0;height:40.2pt;z-index:251790336;visibility:visible;mso-wrap-style:square;mso-wrap-distance-left:9pt;mso-wrap-distance-top:0;mso-wrap-distance-right:9pt;mso-wrap-distance-bottom:0;mso-position-horizontal:absolute;mso-position-horizontal-relative:text;mso-position-vertical:absolute;mso-position-vertical-relative:text" o:gfxdata="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" strokecolor="#31b6fd [3204]">
+              <v:shape id="Straight Arrow Connector 89" o:spid="_x0000_s1026" type="#_x0000_t32" style="position:absolute;margin-left:151.75pt;margin-top:217.55pt;width:0;height:40.2pt;z-index:251790336;visibility:visible;mso-wrap-style:square;mso-wrap-distance-left:9pt;mso-wrap-distance-top:0;mso-wrap-distance-right:9pt;mso-wrap-distance-bottom:0;mso-position-horizontal:absolute;mso-position-horizontal-relative:text;mso-position-vertical:absolute;mso-position-vertical-relative:text" o:gfxdata="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" strokecolor="#31b6fd [3204]">
                 <v:stroke endarrow="open"/>
               </v:shape>
             </w:pict>
@@ -15149,13 +17039,13 @@
         <mc:AlternateContent>
           <mc:Choice Requires="wps">
             <w:drawing>
-              <wp:anchor distT="0" distB="0" distL="114300" distR="114300" simplePos="0" relativeHeight="251788288" behindDoc="0" locked="0" layoutInCell="1" allowOverlap="1" wp14:anchorId="621B5DE9" wp14:editId="4EEEA2C3">
+              <wp:anchor distT="0" distB="0" distL="114300" distR="114300" simplePos="0" relativeHeight="251788288" behindDoc="0" locked="0" layoutInCell="1" allowOverlap="1" wp14:anchorId="30C74A03" wp14:editId="686F1C45">
                 <wp:simplePos x="0" y="0"/>
                 <wp:positionH relativeFrom="column">
-                  <wp:posOffset>2228850</wp:posOffset>
+                  <wp:posOffset>1652905</wp:posOffset>
                 </wp:positionH>
                 <wp:positionV relativeFrom="paragraph">
-                  <wp:posOffset>3086100</wp:posOffset>
+                  <wp:posOffset>2770505</wp:posOffset>
                 </wp:positionV>
                 <wp:extent cx="0" cy="510540"/>
                 <wp:effectExtent l="95250" t="0" r="57150" b="60960"/>
@@ -15201,7 +17091,7 @@
           </mc:Choice>
           <mc:Fallback>
             <w:pict>
-              <v:shape id="Straight Arrow Connector 88" o:spid="_x0000_s1026" type="#_x0000_t32" style="position:absolute;margin-left:175.5pt;margin-top:243pt;width:0;height:40.2pt;z-index:251788288;visibility:visible;mso-wrap-style:square;mso-wrap-distance-left:9pt;mso-wrap-distance-top:0;mso-wrap-distance-right:9pt;mso-wrap-distance-bottom:0;mso-position-horizontal:absolute;mso-position-horizontal-relative:text;mso-position-vertical:absolute;mso-position-vertical-relative:text" o:gfxdata="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" strokecolor="#31b6fd [3204]">
+              <v:shape id="Straight Arrow Connector 88" o:spid="_x0000_s1026" type="#_x0000_t32" style="position:absolute;margin-left:130.15pt;margin-top:218.15pt;width:0;height:40.2pt;z-index:251788288;visibility:visible;mso-wrap-style:square;mso-wrap-distance-left:9pt;mso-wrap-distance-top:0;mso-wrap-distance-right:9pt;mso-wrap-distance-bottom:0;mso-position-horizontal:absolute;mso-position-horizontal-relative:text;mso-position-vertical:absolute;mso-position-vertical-relative:text" o:gfxdata="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" strokecolor="#31b6fd [3204]">
                 <v:stroke endarrow="open"/>
               </v:shape>
             </w:pict>
@@ -15216,13 +17106,13 @@
         <mc:AlternateContent>
           <mc:Choice Requires="wps">
             <w:drawing>
-              <wp:anchor distT="0" distB="0" distL="114300" distR="114300" simplePos="0" relativeHeight="251786240" behindDoc="0" locked="0" layoutInCell="1" allowOverlap="1" wp14:anchorId="33E6FAFE" wp14:editId="3F37A82F">
+              <wp:anchor distT="0" distB="0" distL="114300" distR="114300" simplePos="0" relativeHeight="251786240" behindDoc="0" locked="0" layoutInCell="1" allowOverlap="1" wp14:anchorId="1F8E18B1" wp14:editId="2956002A">
                 <wp:simplePos x="0" y="0"/>
                 <wp:positionH relativeFrom="column">
-                  <wp:posOffset>1985010</wp:posOffset>
+                  <wp:posOffset>1409065</wp:posOffset>
                 </wp:positionH>
                 <wp:positionV relativeFrom="paragraph">
-                  <wp:posOffset>3078480</wp:posOffset>
+                  <wp:posOffset>2762885</wp:posOffset>
                 </wp:positionV>
                 <wp:extent cx="0" cy="510540"/>
                 <wp:effectExtent l="95250" t="0" r="57150" b="60960"/>
@@ -15268,7 +17158,7 @@
           </mc:Choice>
           <mc:Fallback>
             <w:pict>
-              <v:shape id="Straight Arrow Connector 87" o:spid="_x0000_s1026" type="#_x0000_t32" style="position:absolute;margin-left:156.3pt;margin-top:242.4pt;width:0;height:40.2pt;z-index:251786240;visibility:visible;mso-wrap-style:square;mso-wrap-distance-left:9pt;mso-wrap-distance-top:0;mso-wrap-distance-right:9pt;mso-wrap-distance-bottom:0;mso-position-horizontal:absolute;mso-position-horizontal-relative:text;mso-position-vertical:absolute;mso-position-vertical-relative:text" o:gfxdata="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" strokecolor="#31b6fd [3204]">
+              <v:shape id="Straight Arrow Connector 87" o:spid="_x0000_s1026" type="#_x0000_t32" style="position:absolute;margin-left:110.95pt;margin-top:217.55pt;width:0;height:40.2pt;z-index:251786240;visibility:visible;mso-wrap-style:square;mso-wrap-distance-left:9pt;mso-wrap-distance-top:0;mso-wrap-distance-right:9pt;mso-wrap-distance-bottom:0;mso-position-horizontal:absolute;mso-position-horizontal-relative:text;mso-position-vertical:absolute;mso-position-vertical-relative:text" o:gfxdata="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" strokecolor="#31b6fd [3204]">
                 <v:stroke endarrow="open"/>
               </v:shape>
             </w:pict>
@@ -15283,13 +17173,13 @@
         <mc:AlternateContent>
           <mc:Choice Requires="wps">
             <w:drawing>
-              <wp:anchor distT="0" distB="0" distL="114300" distR="114300" simplePos="0" relativeHeight="251784192" behindDoc="0" locked="0" layoutInCell="1" allowOverlap="1" wp14:anchorId="553BD89B" wp14:editId="73F1A1B9">
+              <wp:anchor distT="0" distB="0" distL="114300" distR="114300" simplePos="0" relativeHeight="251784192" behindDoc="0" locked="0" layoutInCell="1" allowOverlap="1" wp14:anchorId="20D930B7" wp14:editId="472EA7B5">
                 <wp:simplePos x="0" y="0"/>
                 <wp:positionH relativeFrom="column">
-                  <wp:posOffset>1756410</wp:posOffset>
+                  <wp:posOffset>1180465</wp:posOffset>
                 </wp:positionH>
                 <wp:positionV relativeFrom="paragraph">
-                  <wp:posOffset>3086100</wp:posOffset>
+                  <wp:posOffset>2770505</wp:posOffset>
                 </wp:positionV>
                 <wp:extent cx="0" cy="510540"/>
                 <wp:effectExtent l="95250" t="0" r="57150" b="60960"/>
@@ -15335,7 +17225,7 @@
           </mc:Choice>
           <mc:Fallback>
             <w:pict>
-              <v:shape id="Straight Arrow Connector 86" o:spid="_x0000_s1026" type="#_x0000_t32" style="position:absolute;margin-left:138.3pt;margin-top:243pt;width:0;height:40.2pt;z-index:251784192;visibility:visible;mso-wrap-style:square;mso-wrap-distance-left:9pt;mso-wrap-distance-top:0;mso-wrap-distance-right:9pt;mso-wrap-distance-bottom:0;mso-position-horizontal:absolute;mso-position-horizontal-relative:text;mso-position-vertical:absolute;mso-position-vertical-relative:text" o:gfxdata="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" strokecolor="#31b6fd [3204]">
+              <v:shape id="Straight Arrow Connector 86" o:spid="_x0000_s1026" type="#_x0000_t32" style="position:absolute;margin-left:92.95pt;margin-top:218.15pt;width:0;height:40.2pt;z-index:251784192;visibility:visible;mso-wrap-style:square;mso-wrap-distance-left:9pt;mso-wrap-distance-top:0;mso-wrap-distance-right:9pt;mso-wrap-distance-bottom:0;mso-position-horizontal:absolute;mso-position-horizontal-relative:text;mso-position-vertical:absolute;mso-position-vertical-relative:text" o:gfxdata="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" strokecolor="#31b6fd [3204]">
                 <v:stroke endarrow="open"/>
               </v:shape>
             </w:pict>
@@ -15350,13 +17240,13 @@
         <mc:AlternateContent>
           <mc:Choice Requires="wps">
             <w:drawing>
-              <wp:anchor distT="0" distB="0" distL="114300" distR="114300" simplePos="0" relativeHeight="251783168" behindDoc="0" locked="0" layoutInCell="1" allowOverlap="1" wp14:anchorId="17D63A3C" wp14:editId="1084C560">
+              <wp:anchor distT="0" distB="0" distL="114300" distR="114300" simplePos="0" relativeHeight="251783168" behindDoc="0" locked="0" layoutInCell="1" allowOverlap="1" wp14:anchorId="1E16E157" wp14:editId="6ECF853E">
                 <wp:simplePos x="0" y="0"/>
                 <wp:positionH relativeFrom="column">
-                  <wp:posOffset>1619250</wp:posOffset>
+                  <wp:posOffset>1043305</wp:posOffset>
                 </wp:positionH>
                 <wp:positionV relativeFrom="paragraph">
-                  <wp:posOffset>3596640</wp:posOffset>
+                  <wp:posOffset>3281045</wp:posOffset>
                 </wp:positionV>
                 <wp:extent cx="1775460" cy="975360"/>
                 <wp:effectExtent l="0" t="0" r="15240" b="15240"/>
@@ -15399,7 +17289,7 @@
                               <w:jc w:val="center"/>
                             </w:pPr>
                             <w:r>
-                              <w:t>MUL TRANSACTOR</w:t>
+                              <w:t>MUL</w:t>
                             </w:r>
                           </w:p>
                         </w:txbxContent>
@@ -15421,7 +17311,7 @@
           </mc:Choice>
           <mc:Fallback>
             <w:pict>
-              <v:rect id="Rectangle 85" o:spid="_x0000_s1063" style="position:absolute;margin-left:127.5pt;margin-top:283.2pt;width:139.8pt;height:76.8pt;z-index:251783168;visibility:visible;mso-wrap-style:square;mso-width-percent:0;mso-wrap-distance-left:9pt;mso-wrap-distance-top:0;mso-wrap-distance-right:9pt;mso-wrap-distance-bottom:0;mso-position-horizontal:absolute;mso-position-horizontal-relative:text;mso-position-vertical:absolute;mso-position-vertical-relative:text;mso-width-percent:0;mso-width-relative:margin;v-text-anchor:middle" o:gfxdata="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" fillcolor="#31b6fd [3204]" strokecolor="#029cee [2564]" strokeweight="1.25pt">
+              <v:rect id="Rectangle 85" o:spid="_x0000_s1063" style="position:absolute;margin-left:82.15pt;margin-top:258.35pt;width:139.8pt;height:76.8pt;z-index:251783168;visibility:visible;mso-wrap-style:square;mso-width-percent:0;mso-wrap-distance-left:9pt;mso-wrap-distance-top:0;mso-wrap-distance-right:9pt;mso-wrap-distance-bottom:0;mso-position-horizontal:absolute;mso-position-horizontal-relative:text;mso-position-vertical:absolute;mso-position-vertical-relative:text;mso-width-percent:0;mso-width-relative:margin;v-text-anchor:middle" o:gfxdata="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" fillcolor="#31b6fd [3204]" strokecolor="#029cee [2564]" strokeweight="1.25pt">
                 <v:textbox>
                   <w:txbxContent>
                     <w:p>
@@ -15429,7 +17319,7 @@
                         <w:jc w:val="center"/>
                       </w:pPr>
                       <w:r>
-                        <w:t>MUL TRANSACTOR</w:t>
+                        <w:t>MUL</w:t>
                       </w:r>
                     </w:p>
                   </w:txbxContent>
@@ -15447,13 +17337,13 @@
         <mc:AlternateContent>
           <mc:Choice Requires="wps">
             <w:drawing>
-              <wp:anchor distT="0" distB="0" distL="114300" distR="114300" simplePos="0" relativeHeight="251781120" behindDoc="0" locked="0" layoutInCell="1" allowOverlap="1" wp14:anchorId="5094A27B" wp14:editId="712A21C5">
+              <wp:anchor distT="0" distB="0" distL="114300" distR="114300" simplePos="0" relativeHeight="251781120" behindDoc="0" locked="0" layoutInCell="1" allowOverlap="1" wp14:anchorId="1A617343" wp14:editId="278F8CE9">
                 <wp:simplePos x="0" y="0"/>
                 <wp:positionH relativeFrom="column">
-                  <wp:posOffset>1619250</wp:posOffset>
+                  <wp:posOffset>1043305</wp:posOffset>
                 </wp:positionH>
                 <wp:positionV relativeFrom="paragraph">
-                  <wp:posOffset>2110740</wp:posOffset>
+                  <wp:posOffset>1795145</wp:posOffset>
                 </wp:positionV>
                 <wp:extent cx="1775460" cy="975360"/>
                 <wp:effectExtent l="0" t="0" r="15240" b="15240"/>
@@ -15518,7 +17408,7 @@
           </mc:Choice>
           <mc:Fallback>
             <w:pict>
-              <v:rect id="Rectangle 84" o:spid="_x0000_s1064" style="position:absolute;margin-left:127.5pt;margin-top:166.2pt;width:139.8pt;height:76.8pt;z-index:251781120;visibility:visible;mso-wrap-style:square;mso-width-percent:0;mso-wrap-distance-left:9pt;mso-wrap-distance-top:0;mso-wrap-distance-right:9pt;mso-wrap-distance-bottom:0;mso-position-horizontal:absolute;mso-position-horizontal-relative:text;mso-position-vertical:absolute;mso-position-vertical-relative:text;mso-width-percent:0;mso-width-relative:margin;v-text-anchor:middle" o:gfxdata="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" fillcolor="#31b6fd [3204]" strokecolor="#029cee [2564]" strokeweight="1.25pt">
+              <v:rect id="Rectangle 84" o:spid="_x0000_s1064" style="position:absolute;margin-left:82.15pt;margin-top:141.35pt;width:139.8pt;height:76.8pt;z-index:251781120;visibility:visible;mso-wrap-style:square;mso-width-percent:0;mso-wrap-distance-left:9pt;mso-wrap-distance-top:0;mso-wrap-distance-right:9pt;mso-wrap-distance-bottom:0;mso-position-horizontal:absolute;mso-position-horizontal-relative:text;mso-position-vertical:absolute;mso-position-vertical-relative:text;mso-width-percent:0;mso-width-relative:margin;v-text-anchor:middle" o:gfxdata="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" fillcolor="#31b6fd [3204]" strokecolor="#029cee [2564]" strokeweight="1.25pt">
                 <v:textbox>
                   <w:txbxContent>
                     <w:p>
@@ -15544,13 +17434,13 @@
         <mc:AlternateContent>
           <mc:Choice Requires="wps">
             <w:drawing>
-              <wp:anchor distT="0" distB="0" distL="114300" distR="114300" simplePos="0" relativeHeight="251779072" behindDoc="0" locked="0" layoutInCell="1" allowOverlap="1" wp14:anchorId="785E81A4" wp14:editId="5CA0732D">
+              <wp:anchor distT="0" distB="0" distL="114300" distR="114300" simplePos="0" relativeHeight="251779072" behindDoc="0" locked="0" layoutInCell="1" allowOverlap="1" wp14:anchorId="52512D0C" wp14:editId="0F3A069F">
                 <wp:simplePos x="0" y="0"/>
                 <wp:positionH relativeFrom="column">
-                  <wp:posOffset>2487930</wp:posOffset>
+                  <wp:posOffset>1911985</wp:posOffset>
                 </wp:positionH>
                 <wp:positionV relativeFrom="paragraph">
-                  <wp:posOffset>1546860</wp:posOffset>
+                  <wp:posOffset>1231265</wp:posOffset>
                 </wp:positionV>
                 <wp:extent cx="0" cy="556260"/>
                 <wp:effectExtent l="95250" t="38100" r="57150" b="53340"/>
@@ -15597,7 +17487,7 @@
           </mc:Choice>
           <mc:Fallback>
             <w:pict>
-              <v:shape id="Straight Arrow Connector 83" o:spid="_x0000_s1026" type="#_x0000_t32" style="position:absolute;margin-left:195.9pt;margin-top:121.8pt;width:0;height:43.8pt;z-index:251779072;visibility:visible;mso-wrap-style:square;mso-wrap-distance-left:9pt;mso-wrap-distance-top:0;mso-wrap-distance-right:9pt;mso-wrap-distance-bottom:0;mso-position-horizontal:absolute;mso-position-horizontal-relative:text;mso-position-vertical:absolute;mso-position-vertical-relative:text" o:gfxdata="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" strokecolor="#31b6fd [3204]">
+              <v:shape id="Straight Arrow Connector 83" o:spid="_x0000_s1026" type="#_x0000_t32" style="position:absolute;margin-left:150.55pt;margin-top:96.95pt;width:0;height:43.8pt;z-index:251779072;visibility:visible;mso-wrap-style:square;mso-wrap-distance-left:9pt;mso-wrap-distance-top:0;mso-wrap-distance-right:9pt;mso-wrap-distance-bottom:0;mso-position-horizontal:absolute;mso-position-horizontal-relative:text;mso-position-vertical:absolute;mso-position-vertical-relative:text" o:gfxdata="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" strokecolor="#31b6fd [3204]">
                 <v:stroke startarrow="open" endarrow="open"/>
               </v:shape>
             </w:pict>
@@ -15612,13 +17502,13 @@
         <mc:AlternateContent>
           <mc:Choice Requires="wps">
             <w:drawing>
-              <wp:anchor distT="0" distB="0" distL="114300" distR="114300" simplePos="0" relativeHeight="251778048" behindDoc="0" locked="0" layoutInCell="1" allowOverlap="1" wp14:anchorId="126F7645" wp14:editId="5918DE47">
+              <wp:anchor distT="0" distB="0" distL="114300" distR="114300" simplePos="0" relativeHeight="251778048" behindDoc="0" locked="0" layoutInCell="1" allowOverlap="1" wp14:anchorId="3C503307" wp14:editId="6BC25C12">
                 <wp:simplePos x="0" y="0"/>
                 <wp:positionH relativeFrom="column">
-                  <wp:posOffset>1992630</wp:posOffset>
+                  <wp:posOffset>1416685</wp:posOffset>
                 </wp:positionH>
                 <wp:positionV relativeFrom="paragraph">
-                  <wp:posOffset>571500</wp:posOffset>
+                  <wp:posOffset>255905</wp:posOffset>
                 </wp:positionV>
                 <wp:extent cx="975360" cy="975360"/>
                 <wp:effectExtent l="0" t="0" r="15240" b="15240"/>
@@ -15680,7 +17570,7 @@
           </mc:Choice>
           <mc:Fallback>
             <w:pict>
-              <v:rect id="Rectangle 82" o:spid="_x0000_s1065" style="position:absolute;margin-left:156.9pt;margin-top:45pt;width:76.8pt;height:76.8pt;z-index:251778048;visibility:visible;mso-wrap-style:square;mso-wrap-distance-left:9pt;mso-wrap-distance-top:0;mso-wrap-distance-right:9pt;mso-wrap-distance-bottom:0;mso-position-horizontal:absolute;mso-position-horizontal-relative:text;mso-position-vertical:absolute;mso-position-vertical-relative:text;v-text-anchor:middle" o:gfxdata="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" fillcolor="#31b6fd [3204]" strokecolor="#029cee [2564]" strokeweight="1.25pt">
+              <v:rect id="Rectangle 82" o:spid="_x0000_s1065" style="position:absolute;margin-left:111.55pt;margin-top:20.15pt;width:76.8pt;height:76.8pt;z-index:251778048;visibility:visible;mso-wrap-style:square;mso-wrap-distance-left:9pt;mso-wrap-distance-top:0;mso-wrap-distance-right:9pt;mso-wrap-distance-bottom:0;mso-position-horizontal:absolute;mso-position-horizontal-relative:text;mso-position-vertical:absolute;mso-position-vertical-relative:text;v-text-anchor:middle" o:gfxdata="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" fillcolor="#31b6fd [3204]" strokecolor="#029cee [2564]" strokeweight="1.25pt">
                 <v:textbox>
                   <w:txbxContent>
                     <w:p>
@@ -15700,17 +17590,104 @@
       </w:r>
       <w:r>
         <w:rPr>
-          <w:lang w:eastAsia="it-IT"/>
-        </w:rPr>
-        <w:t>L’unione di tutti i pezzi si può riassumere con il seguente disegno:</w:t>
-      </w:r>
-    </w:p>
-    <w:p>
-      <w:pPr>
-        <w:rPr>
-          <w:lang w:eastAsia="it-IT"/>
-        </w:rPr>
-      </w:pPr>
+          <w:noProof/>
+          <w:lang w:eastAsia="it-IT"/>
+        </w:rPr>
+        <mc:AlternateContent>
+          <mc:Choice Requires="wps">
+            <w:drawing>
+              <wp:anchor distT="0" distB="0" distL="114300" distR="114300" simplePos="0" relativeHeight="251802624" behindDoc="0" locked="0" layoutInCell="1" allowOverlap="1" wp14:anchorId="61057D54" wp14:editId="2AA5F90D">
+                <wp:simplePos x="0" y="0"/>
+                <wp:positionH relativeFrom="column">
+                  <wp:posOffset>1414780</wp:posOffset>
+                </wp:positionH>
+                <wp:positionV relativeFrom="paragraph">
+                  <wp:posOffset>6233160</wp:posOffset>
+                </wp:positionV>
+                <wp:extent cx="1055370" cy="1055370"/>
+                <wp:effectExtent l="0" t="0" r="11430" b="11430"/>
+                <wp:wrapNone/>
+                <wp:docPr id="67" name="Rectangle 67"/>
+                <wp:cNvGraphicFramePr/>
+                <a:graphic xmlns:a="http://schemas.openxmlformats.org/drawingml/2006/main">
+                  <a:graphicData uri="http://schemas.microsoft.com/office/word/2010/wordprocessingShape">
+                    <wps:wsp>
+                      <wps:cNvSpPr/>
+                      <wps:spPr>
+                        <a:xfrm>
+                          <a:off x="0" y="0"/>
+                          <a:ext cx="1055370" cy="1055370"/>
+                        </a:xfrm>
+                        <a:prstGeom prst="rect">
+                          <a:avLst/>
+                        </a:prstGeom>
+                      </wps:spPr>
+                      <wps:style>
+                        <a:lnRef idx="2">
+                          <a:schemeClr val="accent1">
+                            <a:shade val="50000"/>
+                          </a:schemeClr>
+                        </a:lnRef>
+                        <a:fillRef idx="1">
+                          <a:schemeClr val="accent1"/>
+                        </a:fillRef>
+                        <a:effectRef idx="0">
+                          <a:schemeClr val="accent1"/>
+                        </a:effectRef>
+                        <a:fontRef idx="minor">
+                          <a:schemeClr val="lt1"/>
+                        </a:fontRef>
+                      </wps:style>
+                      <wps:txbx>
+                        <w:txbxContent>
+                          <w:p>
+                            <w:pPr>
+                              <w:jc w:val="center"/>
+                            </w:pPr>
+                            <w:r>
+                              <w:t>CONTROLLER</w:t>
+                            </w:r>
+                          </w:p>
+                        </w:txbxContent>
+                      </wps:txbx>
+                      <wps:bodyPr rot="0" spcFirstLastPara="0" vertOverflow="overflow" horzOverflow="overflow" vert="horz" wrap="square" lIns="91440" tIns="45720" rIns="91440" bIns="45720" numCol="1" spcCol="0" rtlCol="0" fromWordArt="0" anchor="ctr" anchorCtr="0" forceAA="0" compatLnSpc="1">
+                        <a:prstTxWarp prst="textNoShape">
+                          <a:avLst/>
+                        </a:prstTxWarp>
+                        <a:noAutofit/>
+                      </wps:bodyPr>
+                    </wps:wsp>
+                  </a:graphicData>
+                </a:graphic>
+                <wp14:sizeRelH relativeFrom="margin">
+                  <wp14:pctWidth>0</wp14:pctWidth>
+                </wp14:sizeRelH>
+                <wp14:sizeRelV relativeFrom="margin">
+                  <wp14:pctHeight>0</wp14:pctHeight>
+                </wp14:sizeRelV>
+              </wp:anchor>
+            </w:drawing>
+          </mc:Choice>
+          <mc:Fallback>
+            <w:pict>
+              <v:rect id="Rectangle 67" o:spid="_x0000_s1066" style="position:absolute;margin-left:111.4pt;margin-top:490.8pt;width:83.1pt;height:83.1pt;z-index:251802624;visibility:visible;mso-wrap-style:square;mso-width-percent:0;mso-height-percent:0;mso-wrap-distance-left:9pt;mso-wrap-distance-top:0;mso-wrap-distance-right:9pt;mso-wrap-distance-bottom:0;mso-position-horizontal:absolute;mso-position-horizontal-relative:text;mso-position-vertical:absolute;mso-position-vertical-relative:text;mso-width-percent:0;mso-height-percent:0;mso-width-relative:margin;mso-height-relative:margin;v-text-anchor:middle" o:gfxdata="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" fillcolor="#31b6fd [3204]" strokecolor="#029cee [2564]" strokeweight="1.25pt">
+                <v:textbox>
+                  <w:txbxContent>
+                    <w:p>
+                      <w:pPr>
+                        <w:jc w:val="center"/>
+                      </w:pPr>
+                      <w:r>
+                        <w:t>CONTROLLER</w:t>
+                      </w:r>
+                    </w:p>
+                  </w:txbxContent>
+                </v:textbox>
+              </v:rect>
+            </w:pict>
+          </mc:Fallback>
+        </mc:AlternateContent>
+      </w:r>
     </w:p>
     <w:p>
       <w:pPr>
@@ -15789,69 +17766,446 @@
           <w:lang w:eastAsia="it-IT"/>
         </w:rPr>
       </w:pPr>
-    </w:p>
-    <w:p>
-      <w:pPr>
-        <w:rPr>
-          <w:lang w:eastAsia="it-IT"/>
-        </w:rPr>
-      </w:pPr>
-    </w:p>
-    <w:p>
-      <w:pPr>
-        <w:rPr>
-          <w:lang w:eastAsia="it-IT"/>
-        </w:rPr>
-      </w:pPr>
-    </w:p>
-    <w:p>
-      <w:pPr>
-        <w:rPr>
-          <w:lang w:eastAsia="it-IT"/>
-        </w:rPr>
-      </w:pPr>
-    </w:p>
-    <w:p>
-      <w:pPr>
-        <w:rPr>
-          <w:lang w:eastAsia="it-IT"/>
-        </w:rPr>
-      </w:pPr>
-    </w:p>
-    <w:p>
-      <w:pPr>
-        <w:rPr>
-          <w:lang w:eastAsia="it-IT"/>
-        </w:rPr>
-      </w:pPr>
-    </w:p>
-    <w:p>
-      <w:pPr>
-        <w:rPr>
-          <w:lang w:eastAsia="it-IT"/>
-        </w:rPr>
-      </w:pPr>
-    </w:p>
-    <w:p>
-      <w:pPr>
-        <w:rPr>
-          <w:lang w:eastAsia="it-IT"/>
-        </w:rPr>
-      </w:pPr>
-    </w:p>
-    <w:p>
-      <w:pPr>
-        <w:rPr>
-          <w:lang w:eastAsia="it-IT"/>
-        </w:rPr>
-      </w:pPr>
-    </w:p>
-    <w:p>
-      <w:pPr>
-        <w:rPr>
-          <w:lang w:eastAsia="it-IT"/>
-        </w:rPr>
-      </w:pPr>
+      <w:r>
+        <w:rPr>
+          <w:noProof/>
+          <w:lang w:eastAsia="it-IT"/>
+        </w:rPr>
+        <mc:AlternateContent>
+          <mc:Choice Requires="wps">
+            <w:drawing>
+              <wp:anchor distT="0" distB="0" distL="114300" distR="114300" simplePos="0" relativeHeight="251808768" behindDoc="0" locked="0" layoutInCell="1" allowOverlap="1" wp14:anchorId="18178187" wp14:editId="58D0D110">
+                <wp:simplePos x="0" y="0"/>
+                <wp:positionH relativeFrom="column">
+                  <wp:posOffset>2818674</wp:posOffset>
+                </wp:positionH>
+                <wp:positionV relativeFrom="paragraph">
+                  <wp:posOffset>133894</wp:posOffset>
+                </wp:positionV>
+                <wp:extent cx="1196340" cy="0"/>
+                <wp:effectExtent l="38100" t="76200" r="0" b="114300"/>
+                <wp:wrapNone/>
+                <wp:docPr id="98" name="Straight Arrow Connector 98"/>
+                <wp:cNvGraphicFramePr/>
+                <a:graphic xmlns:a="http://schemas.openxmlformats.org/drawingml/2006/main">
+                  <a:graphicData uri="http://schemas.microsoft.com/office/word/2010/wordprocessingShape">
+                    <wps:wsp>
+                      <wps:cNvCnPr/>
+                      <wps:spPr>
+                        <a:xfrm flipH="1">
+                          <a:off x="0" y="0"/>
+                          <a:ext cx="1196340" cy="0"/>
+                        </a:xfrm>
+                        <a:prstGeom prst="straightConnector1">
+                          <a:avLst/>
+                        </a:prstGeom>
+                        <a:ln>
+                          <a:tailEnd type="arrow"/>
+                        </a:ln>
+                      </wps:spPr>
+                      <wps:style>
+                        <a:lnRef idx="1">
+                          <a:schemeClr val="accent1"/>
+                        </a:lnRef>
+                        <a:fillRef idx="0">
+                          <a:schemeClr val="accent1"/>
+                        </a:fillRef>
+                        <a:effectRef idx="0">
+                          <a:schemeClr val="accent1"/>
+                        </a:effectRef>
+                        <a:fontRef idx="minor">
+                          <a:schemeClr val="tx1"/>
+                        </a:fontRef>
+                      </wps:style>
+                      <wps:bodyPr/>
+                    </wps:wsp>
+                  </a:graphicData>
+                </a:graphic>
+              </wp:anchor>
+            </w:drawing>
+          </mc:Choice>
+          <mc:Fallback>
+            <w:pict>
+              <v:shape id="Straight Arrow Connector 98" o:spid="_x0000_s1026" type="#_x0000_t32" style="position:absolute;margin-left:221.95pt;margin-top:10.55pt;width:94.2pt;height:0;flip:x;z-index:251808768;visibility:visible;mso-wrap-style:square;mso-wrap-distance-left:9pt;mso-wrap-distance-top:0;mso-wrap-distance-right:9pt;mso-wrap-distance-bottom:0;mso-position-horizontal:absolute;mso-position-horizontal-relative:text;mso-position-vertical:absolute;mso-position-vertical-relative:text" o:gfxdata="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" strokecolor="#31b6fd [3204]">
+                <v:stroke endarrow="open"/>
+              </v:shape>
+            </w:pict>
+          </mc:Fallback>
+        </mc:AlternateContent>
+      </w:r>
+    </w:p>
+    <w:p>
+      <w:pPr>
+        <w:rPr>
+          <w:lang w:eastAsia="it-IT"/>
+        </w:rPr>
+      </w:pPr>
+    </w:p>
+    <w:p>
+      <w:pPr>
+        <w:rPr>
+          <w:lang w:eastAsia="it-IT"/>
+        </w:rPr>
+      </w:pPr>
+    </w:p>
+    <w:p>
+      <w:pPr>
+        <w:rPr>
+          <w:lang w:eastAsia="it-IT"/>
+        </w:rPr>
+      </w:pPr>
+    </w:p>
+    <w:p>
+      <w:pPr>
+        <w:rPr>
+          <w:lang w:eastAsia="it-IT"/>
+        </w:rPr>
+      </w:pPr>
+      <w:r>
+        <w:rPr>
+          <w:noProof/>
+          <w:lang w:eastAsia="it-IT"/>
+        </w:rPr>
+        <mc:AlternateContent>
+          <mc:Choice Requires="wps">
+            <w:drawing>
+              <wp:anchor distT="0" distB="0" distL="114300" distR="114300" simplePos="0" relativeHeight="251810816" behindDoc="0" locked="0" layoutInCell="1" allowOverlap="1" wp14:anchorId="194E7DD8" wp14:editId="733E7C97">
+                <wp:simplePos x="0" y="0"/>
+                <wp:positionH relativeFrom="column">
+                  <wp:posOffset>2469424</wp:posOffset>
+                </wp:positionH>
+                <wp:positionV relativeFrom="paragraph">
+                  <wp:posOffset>115479</wp:posOffset>
+                </wp:positionV>
+                <wp:extent cx="1544683" cy="0"/>
+                <wp:effectExtent l="38100" t="76200" r="0" b="114300"/>
+                <wp:wrapNone/>
+                <wp:docPr id="99" name="Straight Arrow Connector 99"/>
+                <wp:cNvGraphicFramePr/>
+                <a:graphic xmlns:a="http://schemas.openxmlformats.org/drawingml/2006/main">
+                  <a:graphicData uri="http://schemas.microsoft.com/office/word/2010/wordprocessingShape">
+                    <wps:wsp>
+                      <wps:cNvCnPr/>
+                      <wps:spPr>
+                        <a:xfrm flipH="1">
+                          <a:off x="0" y="0"/>
+                          <a:ext cx="1544683" cy="0"/>
+                        </a:xfrm>
+                        <a:prstGeom prst="straightConnector1">
+                          <a:avLst/>
+                        </a:prstGeom>
+                        <a:ln>
+                          <a:tailEnd type="arrow"/>
+                        </a:ln>
+                      </wps:spPr>
+                      <wps:style>
+                        <a:lnRef idx="1">
+                          <a:schemeClr val="accent1"/>
+                        </a:lnRef>
+                        <a:fillRef idx="0">
+                          <a:schemeClr val="accent1"/>
+                        </a:fillRef>
+                        <a:effectRef idx="0">
+                          <a:schemeClr val="accent1"/>
+                        </a:effectRef>
+                        <a:fontRef idx="minor">
+                          <a:schemeClr val="tx1"/>
+                        </a:fontRef>
+                      </wps:style>
+                      <wps:bodyPr/>
+                    </wps:wsp>
+                  </a:graphicData>
+                </a:graphic>
+                <wp14:sizeRelH relativeFrom="margin">
+                  <wp14:pctWidth>0</wp14:pctWidth>
+                </wp14:sizeRelH>
+              </wp:anchor>
+            </w:drawing>
+          </mc:Choice>
+          <mc:Fallback>
+            <w:pict>
+              <v:shape id="Straight Arrow Connector 99" o:spid="_x0000_s1026" type="#_x0000_t32" style="position:absolute;margin-left:194.45pt;margin-top:9.1pt;width:121.65pt;height:0;flip:x;z-index:251810816;visibility:visible;mso-wrap-style:square;mso-width-percent:0;mso-wrap-distance-left:9pt;mso-wrap-distance-top:0;mso-wrap-distance-right:9pt;mso-wrap-distance-bottom:0;mso-position-horizontal:absolute;mso-position-horizontal-relative:text;mso-position-vertical:absolute;mso-position-vertical-relative:text;mso-width-percent:0;mso-width-relative:margin" o:gfxdata="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" strokecolor="#31b6fd [3204]">
+                <v:stroke endarrow="open"/>
+              </v:shape>
+            </w:pict>
+          </mc:Fallback>
+        </mc:AlternateContent>
+      </w:r>
+    </w:p>
+    <w:p>
+      <w:pPr>
+        <w:rPr>
+          <w:lang w:eastAsia="it-IT"/>
+        </w:rPr>
+      </w:pPr>
+    </w:p>
+    <w:p>
+      <w:pPr>
+        <w:rPr>
+          <w:lang w:eastAsia="it-IT"/>
+        </w:rPr>
+      </w:pPr>
+      <w:r>
+        <w:rPr>
+          <w:noProof/>
+          <w:lang w:eastAsia="it-IT"/>
+        </w:rPr>
+        <mc:AlternateContent>
+          <mc:Choice Requires="wps">
+            <w:drawing>
+              <wp:anchor distT="0" distB="0" distL="114300" distR="114300" simplePos="0" relativeHeight="251800576" behindDoc="0" locked="0" layoutInCell="1" allowOverlap="1" wp14:anchorId="4E8EB640" wp14:editId="53F29036">
+                <wp:simplePos x="0" y="0"/>
+                <wp:positionH relativeFrom="column">
+                  <wp:posOffset>1915704</wp:posOffset>
+                </wp:positionH>
+                <wp:positionV relativeFrom="paragraph">
+                  <wp:posOffset>146594</wp:posOffset>
+                </wp:positionV>
+                <wp:extent cx="0" cy="510540"/>
+                <wp:effectExtent l="95250" t="0" r="57150" b="60960"/>
+                <wp:wrapNone/>
+                <wp:docPr id="66" name="Straight Arrow Connector 66"/>
+                <wp:cNvGraphicFramePr/>
+                <a:graphic xmlns:a="http://schemas.openxmlformats.org/drawingml/2006/main">
+                  <a:graphicData uri="http://schemas.microsoft.com/office/word/2010/wordprocessingShape">
+                    <wps:wsp>
+                      <wps:cNvCnPr/>
+                      <wps:spPr>
+                        <a:xfrm>
+                          <a:off x="0" y="0"/>
+                          <a:ext cx="0" cy="510540"/>
+                        </a:xfrm>
+                        <a:prstGeom prst="straightConnector1">
+                          <a:avLst/>
+                        </a:prstGeom>
+                        <a:ln>
+                          <a:tailEnd type="arrow"/>
+                        </a:ln>
+                      </wps:spPr>
+                      <wps:style>
+                        <a:lnRef idx="1">
+                          <a:schemeClr val="accent1"/>
+                        </a:lnRef>
+                        <a:fillRef idx="0">
+                          <a:schemeClr val="accent1"/>
+                        </a:fillRef>
+                        <a:effectRef idx="0">
+                          <a:schemeClr val="accent1"/>
+                        </a:effectRef>
+                        <a:fontRef idx="minor">
+                          <a:schemeClr val="tx1"/>
+                        </a:fontRef>
+                      </wps:style>
+                      <wps:bodyPr/>
+                    </wps:wsp>
+                  </a:graphicData>
+                </a:graphic>
+              </wp:anchor>
+            </w:drawing>
+          </mc:Choice>
+          <mc:Fallback>
+            <w:pict>
+              <v:shape id="Straight Arrow Connector 66" o:spid="_x0000_s1026" type="#_x0000_t32" style="position:absolute;margin-left:150.85pt;margin-top:11.55pt;width:0;height:40.2pt;z-index:251800576;visibility:visible;mso-wrap-style:square;mso-wrap-distance-left:9pt;mso-wrap-distance-top:0;mso-wrap-distance-right:9pt;mso-wrap-distance-bottom:0;mso-position-horizontal:absolute;mso-position-horizontal-relative:text;mso-position-vertical:absolute;mso-position-vertical-relative:text" o:gfxdata="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" strokecolor="#31b6fd [3204]">
+                <v:stroke endarrow="open"/>
+              </v:shape>
+            </w:pict>
+          </mc:Fallback>
+        </mc:AlternateContent>
+      </w:r>
+    </w:p>
+    <w:p>
+      <w:pPr>
+        <w:rPr>
+          <w:lang w:eastAsia="it-IT"/>
+        </w:rPr>
+      </w:pPr>
+      <w:r>
+        <w:rPr>
+          <w:noProof/>
+          <w:lang w:eastAsia="it-IT"/>
+        </w:rPr>
+        <mc:AlternateContent>
+          <mc:Choice Requires="wps">
+            <w:drawing>
+              <wp:anchor distT="0" distB="0" distL="114300" distR="114300" simplePos="0" relativeHeight="251804672" behindDoc="0" locked="0" layoutInCell="1" allowOverlap="1" wp14:anchorId="07A52BF5" wp14:editId="66940F66">
+                <wp:simplePos x="0" y="0"/>
+                <wp:positionH relativeFrom="column">
+                  <wp:posOffset>3505109</wp:posOffset>
+                </wp:positionH>
+                <wp:positionV relativeFrom="paragraph">
+                  <wp:posOffset>313599</wp:posOffset>
+                </wp:positionV>
+                <wp:extent cx="1055370" cy="1055370"/>
+                <wp:effectExtent l="0" t="0" r="11430" b="11430"/>
+                <wp:wrapNone/>
+                <wp:docPr id="81" name="Rectangle 81"/>
+                <wp:cNvGraphicFramePr/>
+                <a:graphic xmlns:a="http://schemas.openxmlformats.org/drawingml/2006/main">
+                  <a:graphicData uri="http://schemas.microsoft.com/office/word/2010/wordprocessingShape">
+                    <wps:wsp>
+                      <wps:cNvSpPr/>
+                      <wps:spPr>
+                        <a:xfrm>
+                          <a:off x="0" y="0"/>
+                          <a:ext cx="1055370" cy="1055370"/>
+                        </a:xfrm>
+                        <a:prstGeom prst="rect">
+                          <a:avLst/>
+                        </a:prstGeom>
+                      </wps:spPr>
+                      <wps:style>
+                        <a:lnRef idx="2">
+                          <a:schemeClr val="accent1">
+                            <a:shade val="50000"/>
+                          </a:schemeClr>
+                        </a:lnRef>
+                        <a:fillRef idx="1">
+                          <a:schemeClr val="accent1"/>
+                        </a:fillRef>
+                        <a:effectRef idx="0">
+                          <a:schemeClr val="accent1"/>
+                        </a:effectRef>
+                        <a:fontRef idx="minor">
+                          <a:schemeClr val="lt1"/>
+                        </a:fontRef>
+                      </wps:style>
+                      <wps:txbx>
+                        <w:txbxContent>
+                          <w:p>
+                            <w:pPr>
+                              <w:jc w:val="center"/>
+                            </w:pPr>
+                            <w:r>
+                              <w:t>PLANT</w:t>
+                            </w:r>
+                          </w:p>
+                        </w:txbxContent>
+                      </wps:txbx>
+                      <wps:bodyPr rot="0" spcFirstLastPara="0" vertOverflow="overflow" horzOverflow="overflow" vert="horz" wrap="square" lIns="91440" tIns="45720" rIns="91440" bIns="45720" numCol="1" spcCol="0" rtlCol="0" fromWordArt="0" anchor="ctr" anchorCtr="0" forceAA="0" compatLnSpc="1">
+                        <a:prstTxWarp prst="textNoShape">
+                          <a:avLst/>
+                        </a:prstTxWarp>
+                        <a:noAutofit/>
+                      </wps:bodyPr>
+                    </wps:wsp>
+                  </a:graphicData>
+                </a:graphic>
+                <wp14:sizeRelH relativeFrom="margin">
+                  <wp14:pctWidth>0</wp14:pctWidth>
+                </wp14:sizeRelH>
+                <wp14:sizeRelV relativeFrom="margin">
+                  <wp14:pctHeight>0</wp14:pctHeight>
+                </wp14:sizeRelV>
+              </wp:anchor>
+            </w:drawing>
+          </mc:Choice>
+          <mc:Fallback>
+            <w:pict>
+              <v:rect id="Rectangle 81" o:spid="_x0000_s1067" style="position:absolute;margin-left:276pt;margin-top:24.7pt;width:83.1pt;height:83.1pt;z-index:251804672;visibility:visible;mso-wrap-style:square;mso-width-percent:0;mso-height-percent:0;mso-wrap-distance-left:9pt;mso-wrap-distance-top:0;mso-wrap-distance-right:9pt;mso-wrap-distance-bottom:0;mso-position-horizontal:absolute;mso-position-horizontal-relative:text;mso-position-vertical:absolute;mso-position-vertical-relative:text;mso-width-percent:0;mso-height-percent:0;mso-width-relative:margin;mso-height-relative:margin;v-text-anchor:middle" o:gfxdata="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" fillcolor="#31b6fd [3204]" strokecolor="#029cee [2564]" strokeweight="1.25pt">
+                <v:textbox>
+                  <w:txbxContent>
+                    <w:p>
+                      <w:pPr>
+                        <w:jc w:val="center"/>
+                      </w:pPr>
+                      <w:r>
+                        <w:t>PLANT</w:t>
+                      </w:r>
+                    </w:p>
+                  </w:txbxContent>
+                </v:textbox>
+              </v:rect>
+            </w:pict>
+          </mc:Fallback>
+        </mc:AlternateContent>
+      </w:r>
+    </w:p>
+    <w:p>
+      <w:pPr>
+        <w:rPr>
+          <w:lang w:eastAsia="it-IT"/>
+        </w:rPr>
+      </w:pPr>
+    </w:p>
+    <w:p>
+      <w:pPr>
+        <w:rPr>
+          <w:lang w:eastAsia="it-IT"/>
+        </w:rPr>
+      </w:pPr>
+      <w:r>
+        <w:rPr>
+          <w:noProof/>
+          <w:lang w:eastAsia="it-IT"/>
+        </w:rPr>
+        <mc:AlternateContent>
+          <mc:Choice Requires="wps">
+            <w:drawing>
+              <wp:anchor distT="0" distB="0" distL="114300" distR="114300" simplePos="0" relativeHeight="251806720" behindDoc="0" locked="0" layoutInCell="1" allowOverlap="1" wp14:anchorId="7A01472E" wp14:editId="1E14A9D9">
+                <wp:simplePos x="0" y="0"/>
+                <wp:positionH relativeFrom="column">
+                  <wp:posOffset>2468789</wp:posOffset>
+                </wp:positionH>
+                <wp:positionV relativeFrom="paragraph">
+                  <wp:posOffset>208824</wp:posOffset>
+                </wp:positionV>
+                <wp:extent cx="1034505" cy="0"/>
+                <wp:effectExtent l="0" t="76200" r="13335" b="114300"/>
+                <wp:wrapNone/>
+                <wp:docPr id="96" name="Straight Arrow Connector 96"/>
+                <wp:cNvGraphicFramePr/>
+                <a:graphic xmlns:a="http://schemas.openxmlformats.org/drawingml/2006/main">
+                  <a:graphicData uri="http://schemas.microsoft.com/office/word/2010/wordprocessingShape">
+                    <wps:wsp>
+                      <wps:cNvCnPr/>
+                      <wps:spPr>
+                        <a:xfrm>
+                          <a:off x="0" y="0"/>
+                          <a:ext cx="1034505" cy="0"/>
+                        </a:xfrm>
+                        <a:prstGeom prst="straightConnector1">
+                          <a:avLst/>
+                        </a:prstGeom>
+                        <a:ln>
+                          <a:tailEnd type="arrow"/>
+                        </a:ln>
+                      </wps:spPr>
+                      <wps:style>
+                        <a:lnRef idx="1">
+                          <a:schemeClr val="accent1"/>
+                        </a:lnRef>
+                        <a:fillRef idx="0">
+                          <a:schemeClr val="accent1"/>
+                        </a:fillRef>
+                        <a:effectRef idx="0">
+                          <a:schemeClr val="accent1"/>
+                        </a:effectRef>
+                        <a:fontRef idx="minor">
+                          <a:schemeClr val="tx1"/>
+                        </a:fontRef>
+                      </wps:style>
+                      <wps:bodyPr/>
+                    </wps:wsp>
+                  </a:graphicData>
+                </a:graphic>
+                <wp14:sizeRelH relativeFrom="margin">
+                  <wp14:pctWidth>0</wp14:pctWidth>
+                </wp14:sizeRelH>
+                <wp14:sizeRelV relativeFrom="margin">
+                  <wp14:pctHeight>0</wp14:pctHeight>
+                </wp14:sizeRelV>
+              </wp:anchor>
+            </w:drawing>
+          </mc:Choice>
+          <mc:Fallback>
+            <w:pict>
+              <v:shape id="Straight Arrow Connector 96" o:spid="_x0000_s1026" type="#_x0000_t32" style="position:absolute;margin-left:194.4pt;margin-top:16.45pt;width:81.45pt;height:0;z-index:251806720;visibility:visible;mso-wrap-style:square;mso-width-percent:0;mso-height-percent:0;mso-wrap-distance-left:9pt;mso-wrap-distance-top:0;mso-wrap-distance-right:9pt;mso-wrap-distance-bottom:0;mso-position-horizontal:absolute;mso-position-horizontal-relative:text;mso-position-vertical:absolute;mso-position-vertical-relative:text;mso-width-percent:0;mso-height-percent:0;mso-width-relative:margin;mso-height-relative:margin" o:gfxdata="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" strokecolor="#31b6fd [3204]">
+                <v:stroke endarrow="open"/>
+              </v:shape>
+            </w:pict>
+          </mc:Fallback>
+        </mc:AlternateContent>
+      </w:r>
     </w:p>
     <w:p>
       <w:pPr>
@@ -15899,421 +18253,278 @@
         <w:rPr>
           <w:lang w:eastAsia="it-IT"/>
         </w:rPr>
-        <w:t xml:space="preserve">Il Testbench, scritto in TLM, </w:t>
-      </w:r>
-      <w:r>
-        <w:rPr>
-          <w:lang w:eastAsia="it-IT"/>
-        </w:rPr>
-        <w:t>e l'Initiator del sistema.</w:t>
-      </w:r>
-    </w:p>
-    <w:p>
-      <w:pPr>
-        <w:rPr>
-          <w:lang w:eastAsia="it-IT"/>
-        </w:rPr>
-      </w:pPr>
-      <w:r>
-        <w:rPr>
-          <w:lang w:eastAsia="it-IT"/>
-        </w:rPr>
-        <w:t>Questo, invocando la primitiva b transport in modalit</w:t>
-      </w:r>
-      <w:r>
-        <w:rPr>
-          <w:lang w:eastAsia="it-IT"/>
-        </w:rPr>
-        <w:t>a write, passer</w:t>
-      </w:r>
-      <w:r>
-        <w:rPr>
-          <w:lang w:eastAsia="it-IT"/>
-        </w:rPr>
-        <w:t>a i dati contenunti in in-</w:t>
-      </w:r>
-    </w:p>
-    <w:p>
-      <w:pPr>
-        <w:rPr>
-          <w:lang w:eastAsia="it-IT"/>
-        </w:rPr>
-      </w:pPr>
-      <w:r>
-        <w:rPr>
-          <w:lang w:eastAsia="it-IT"/>
-        </w:rPr>
-        <w:t>put 1.txt e corsivoinput 2.txt, al payload che li invier</w:t>
-      </w:r>
-      <w:r>
-        <w:rPr>
-          <w:lang w:eastAsia="it-IT"/>
-        </w:rPr>
-        <w:t>a al multiplier RTL transactor. Al momen-</w:t>
-      </w:r>
-    </w:p>
-    <w:p>
-      <w:pPr>
-        <w:rPr>
-          <w:lang w:eastAsia="it-IT"/>
-        </w:rPr>
-      </w:pPr>
-      <w:r>
-        <w:rPr>
-          <w:lang w:eastAsia="it-IT"/>
-        </w:rPr>
-        <w:t>to dell'invocazione della b transport in modalit</w:t>
-      </w:r>
-      <w:r>
-        <w:rPr>
-          <w:lang w:eastAsia="it-IT"/>
-        </w:rPr>
-        <w:t>a read, il Testbench ricever</w:t>
-      </w:r>
-      <w:r>
-        <w:rPr>
-          <w:lang w:eastAsia="it-IT"/>
-        </w:rPr>
-        <w:t>a nel payload, i dati</w:t>
-      </w:r>
-    </w:p>
-    <w:p>
-      <w:pPr>
-        <w:rPr>
-          <w:lang w:eastAsia="it-IT"/>
-        </w:rPr>
-      </w:pPr>
-      <w:r>
-        <w:rPr>
-          <w:lang w:eastAsia="it-IT"/>
-        </w:rPr>
-        <w:t>relativi all'ouput generato dal Multiplier RTL e l'output dell'impianto, y.</w:t>
-      </w:r>
-    </w:p>
-    <w:p>
-      <w:pPr>
-        <w:rPr>
-          <w:lang w:eastAsia="it-IT"/>
-        </w:rPr>
-      </w:pPr>
-      <w:r>
-        <w:rPr>
-          <w:lang w:eastAsia="it-IT"/>
-        </w:rPr>
-        <w:t>I dati contenuti nei due le, sono stati generati con uno script in modo tale che il risultato</w:t>
-      </w:r>
-    </w:p>
-    <w:p>
-      <w:pPr>
-        <w:rPr>
-          <w:lang w:eastAsia="it-IT"/>
-        </w:rPr>
-      </w:pPr>
-      <w:r>
-        <w:rPr>
-          <w:lang w:eastAsia="it-IT"/>
-        </w:rPr>
-        <w:t>della moltiplicazione dei due sia uguale a quella del input reference.txt utilizzato per stimolare</w:t>
-      </w:r>
-    </w:p>
-    <w:p>
-      <w:pPr>
-        <w:rPr>
-          <w:lang w:eastAsia="it-IT"/>
-        </w:rPr>
-      </w:pPr>
-      <w:r>
-        <w:rPr>
-          <w:lang w:eastAsia="it-IT"/>
-        </w:rPr>
-        <w:t>l'impianto nelle esercitazioni precedenti.</w:t>
-      </w:r>
-    </w:p>
-    <w:p>
-      <w:pPr>
-        <w:rPr>
-          <w:lang w:eastAsia="it-IT"/>
-        </w:rPr>
-      </w:pPr>
-      <w:r>
-        <w:rPr>
-          <w:lang w:eastAsia="it-IT"/>
-        </w:rPr>
-        <w:t>8.3.2 Multiplier transactor - TLM/RTL</w:t>
-      </w:r>
-    </w:p>
-    <w:p>
-      <w:pPr>
-        <w:rPr>
-          <w:lang w:eastAsia="it-IT"/>
-        </w:rPr>
-      </w:pPr>
-      <w:r>
-        <w:rPr>
-          <w:lang w:eastAsia="it-IT"/>
-        </w:rPr>
-        <w:t xml:space="preserve">Questo componente </w:t>
-      </w:r>
-      <w:r>
-        <w:rPr>
-          <w:lang w:eastAsia="it-IT"/>
-        </w:rPr>
-        <w:t>e il Transattore che permette la comunicazione tra il Testbench TLM e il</w:t>
-      </w:r>
-    </w:p>
-    <w:p>
-      <w:pPr>
-        <w:rPr>
-          <w:lang w:eastAsia="it-IT"/>
-        </w:rPr>
-      </w:pPr>
-      <w:r>
-        <w:rPr>
-          <w:lang w:eastAsia="it-IT"/>
-        </w:rPr>
-        <w:t>Multiplier RTL.</w:t>
-      </w:r>
-    </w:p>
-    <w:p>
-      <w:pPr>
-        <w:rPr>
-          <w:lang w:eastAsia="it-IT"/>
-        </w:rPr>
-      </w:pPr>
-      <w:r>
-        <w:rPr>
-          <w:lang w:eastAsia="it-IT"/>
-        </w:rPr>
-        <w:t>Il transattore, inoltre, mantiene la sincronizzazione tra il livello RTL e il livello AMS e genera il</w:t>
-      </w:r>
-    </w:p>
-    <w:p>
-      <w:pPr>
-        <w:rPr>
-          <w:lang w:eastAsia="it-IT"/>
-        </w:rPr>
-      </w:pPr>
+        <w:t>Il Testbench, scritto in TLM, è</w:t>
+      </w:r>
+      <w:r>
+        <w:rPr>
+          <w:lang w:eastAsia="it-IT"/>
+        </w:rPr>
+        <w:t xml:space="preserve"> l'Initiator del sistema.</w:t>
+      </w:r>
+    </w:p>
+    <w:p>
+      <w:pPr>
+        <w:rPr>
+          <w:lang w:eastAsia="it-IT"/>
+        </w:rPr>
+      </w:pPr>
+      <w:r>
+        <w:rPr>
+          <w:lang w:eastAsia="it-IT"/>
+        </w:rPr>
+        <w:t xml:space="preserve">Questo, invocando la primitiva b transport in modalita write, </w:t>
+      </w:r>
+      <w:r>
+        <w:rPr>
+          <w:lang w:eastAsia="it-IT"/>
+        </w:rPr>
+        <w:t>invia i dati tramite il</w:t>
+      </w:r>
+      <w:r>
+        <w:rPr>
+          <w:lang w:eastAsia="it-IT"/>
+        </w:rPr>
+        <w:t xml:space="preserve"> payload che li </w:t>
+      </w:r>
+      <w:r>
+        <w:rPr>
+          <w:lang w:eastAsia="it-IT"/>
+        </w:rPr>
+        <w:t>invierà</w:t>
+      </w:r>
+      <w:r>
+        <w:rPr>
+          <w:lang w:eastAsia="it-IT"/>
+        </w:rPr>
+        <w:t xml:space="preserve"> al mult</w:t>
+      </w:r>
+      <w:r>
+        <w:rPr>
+          <w:lang w:eastAsia="it-IT"/>
+        </w:rPr>
+        <w:t>iplier RTL transactor. Al momen</w:t>
+      </w:r>
+      <w:r>
+        <w:rPr>
+          <w:lang w:eastAsia="it-IT"/>
+        </w:rPr>
+        <w:t xml:space="preserve">to dell'invocazione della b transport in modalita read, il Testbench </w:t>
+      </w:r>
+      <w:r>
+        <w:rPr>
+          <w:lang w:eastAsia="it-IT"/>
+        </w:rPr>
+        <w:t>riceve</w:t>
+      </w:r>
+      <w:r>
+        <w:rPr>
+          <w:lang w:eastAsia="it-IT"/>
+        </w:rPr>
+        <w:t xml:space="preserve"> i dati</w:t>
+      </w:r>
+      <w:r>
+        <w:rPr>
+          <w:lang w:eastAsia="it-IT"/>
+        </w:rPr>
+        <w:t xml:space="preserve"> </w:t>
+      </w:r>
+      <w:r>
+        <w:rPr>
+          <w:lang w:eastAsia="it-IT"/>
+        </w:rPr>
+        <w:t>relativi all'ou</w:t>
+      </w:r>
+      <w:r>
+        <w:rPr>
+          <w:lang w:eastAsia="it-IT"/>
+        </w:rPr>
+        <w:t>t</w:t>
+      </w:r>
+      <w:r>
+        <w:rPr>
+          <w:lang w:eastAsia="it-IT"/>
+        </w:rPr>
+        <w:t xml:space="preserve">put </w:t>
+      </w:r>
+      <w:r>
+        <w:rPr>
+          <w:lang w:eastAsia="it-IT"/>
+        </w:rPr>
+        <w:t>del moltiplicatore e l'output dell'impianto</w:t>
+      </w:r>
+      <w:r>
+        <w:rPr>
+          <w:lang w:eastAsia="it-IT"/>
+        </w:rPr>
+        <w:t>.</w:t>
+      </w:r>
+    </w:p>
+    <w:p>
+      <w:pPr>
+        <w:rPr>
+          <w:lang w:eastAsia="it-IT"/>
+        </w:rPr>
+      </w:pPr>
+    </w:p>
+    <w:p>
+      <w:pPr>
+        <w:pStyle w:val="Heading2"/>
+        <w:rPr>
+          <w:lang w:eastAsia="it-IT"/>
+        </w:rPr>
+      </w:pPr>
+      <w:r>
+        <w:rPr>
+          <w:lang w:eastAsia="it-IT"/>
+        </w:rPr>
+        <w:t>TLM/RTL</w:t>
+      </w:r>
+    </w:p>
+    <w:p>
+      <w:pPr>
+        <w:rPr>
+          <w:lang w:eastAsia="it-IT"/>
+        </w:rPr>
+      </w:pPr>
+      <w:r>
+        <w:rPr>
+          <w:lang w:eastAsia="it-IT"/>
+        </w:rPr>
+        <w:t>Questo componente permette la comunica</w:t>
+      </w:r>
+      <w:r>
+        <w:rPr>
+          <w:lang w:eastAsia="it-IT"/>
+        </w:rPr>
+        <w:t xml:space="preserve">zione tra il Testbench TLM e il </w:t>
+      </w:r>
+      <w:r>
+        <w:rPr>
+          <w:lang w:eastAsia="it-IT"/>
+        </w:rPr>
+        <w:t>moltiplicatore</w:t>
+      </w:r>
+      <w:r>
+        <w:rPr>
+          <w:lang w:eastAsia="it-IT"/>
+        </w:rPr>
+        <w:t xml:space="preserve"> RTL. </w:t>
+      </w:r>
+      <w:r>
+        <w:rPr>
+          <w:lang w:eastAsia="it-IT"/>
+        </w:rPr>
+        <w:t>Il transattore mantiene la sincronizzazione tra il livello RTL e il livello AMS e genera il</w:t>
+      </w:r>
+      <w:r>
+        <w:rPr>
+          <w:lang w:eastAsia="it-IT"/>
+        </w:rPr>
+        <w:t xml:space="preserve"> </w:t>
+      </w:r>
       <w:r>
         <w:rPr>
           <w:lang w:eastAsia="it-IT"/>
         </w:rPr>
         <w:t>segnale di clock per il Multiplier</w:t>
       </w:r>
-    </w:p>
-    <w:p>
-      <w:pPr>
-        <w:rPr>
-          <w:lang w:eastAsia="it-IT"/>
-        </w:rPr>
-      </w:pPr>
-      <w:r>
-        <w:rPr>
-          <w:lang w:eastAsia="it-IT"/>
-        </w:rPr>
-        <w:t>L'impianto genera valori ogni 20ms e, come detto precedentemente nel transattore TLM/AMS,</w:t>
-      </w:r>
-    </w:p>
-    <w:p>
-      <w:pPr>
-        <w:rPr>
-          <w:lang w:eastAsia="it-IT"/>
-        </w:rPr>
-      </w:pPr>
+      <w:r>
+        <w:rPr>
+          <w:lang w:eastAsia="it-IT"/>
+        </w:rPr>
+        <w:t>.</w:t>
+      </w:r>
+    </w:p>
+    <w:p>
+      <w:pPr>
+        <w:rPr>
+          <w:lang w:eastAsia="it-IT"/>
+        </w:rPr>
+      </w:pPr>
+      <w:r>
+        <w:rPr>
+          <w:lang w:eastAsia="it-IT"/>
+        </w:rPr>
+        <w:t>L'impianto genera valori ogni 20ms e</w:t>
+      </w:r>
+      <w:r>
+        <w:rPr>
+          <w:lang w:eastAsia="it-IT"/>
+        </w:rPr>
+        <w:t xml:space="preserve"> </w:t>
+      </w:r>
       <w:r>
         <w:rPr>
           <w:lang w:eastAsia="it-IT"/>
         </w:rPr>
         <w:t>il tempo di campionamento deve essere doppio rispetto quello di esecuzione.</w:t>
       </w:r>
-    </w:p>
-    <w:p>
-      <w:pPr>
-        <w:rPr>
-          <w:lang w:eastAsia="it-IT"/>
-        </w:rPr>
-      </w:pPr>
-      <w:r>
-        <w:rPr>
-          <w:lang w:eastAsia="it-IT"/>
-        </w:rPr>
-        <w:t>Per questo motivo il Multiplier deve generare i reference per l'impianto, result, ogni 40ms</w:t>
-      </w:r>
-    </w:p>
-    <w:p>
-      <w:pPr>
-        <w:rPr>
-          <w:lang w:eastAsia="it-IT"/>
-        </w:rPr>
-      </w:pPr>
-    </w:p>
-    <w:p>
-      <w:pPr>
-        <w:rPr>
-          <w:lang w:eastAsia="it-IT"/>
-        </w:rPr>
-      </w:pPr>
-      <w:r>
-        <w:rPr>
-          <w:lang w:eastAsia="it-IT"/>
-        </w:rPr>
-        <w:t>I dati del transattore vengono passati a questo modulo che si occupa della moltiplicazione dei</w:t>
-      </w:r>
-    </w:p>
-    <w:p>
-      <w:pPr>
-        <w:rPr>
-          <w:lang w:eastAsia="it-IT"/>
-        </w:rPr>
-      </w:pPr>
-      <w:r>
-        <w:rPr>
-          <w:lang w:eastAsia="it-IT"/>
-        </w:rPr>
-        <w:t>due valori passati sulle porte data 1 e data 2.</w:t>
-      </w:r>
-    </w:p>
-    <w:p>
-      <w:pPr>
-        <w:rPr>
-          <w:lang w:eastAsia="it-IT"/>
-        </w:rPr>
-      </w:pPr>
-      <w:r>
-        <w:rPr>
-          <w:lang w:eastAsia="it-IT"/>
-        </w:rPr>
-        <w:t>Il design impiega 110 cicli per eseguire la moltiplicazione. Una volta completata questa oepra-</w:t>
-      </w:r>
-    </w:p>
-    <w:p>
-      <w:pPr>
-        <w:rPr>
-          <w:lang w:eastAsia="it-IT"/>
-        </w:rPr>
-      </w:pPr>
-      <w:r>
-        <w:rPr>
-          <w:lang w:eastAsia="it-IT"/>
-        </w:rPr>
-        <w:t>zione, il risultato verr</w:t>
-      </w:r>
-      <w:r>
-        <w:rPr>
-          <w:lang w:eastAsia="it-IT"/>
-        </w:rPr>
-        <w:t>a scritto sulla porta result alla quale sono connessi il modulo sottostante</w:t>
-      </w:r>
-    </w:p>
-    <w:p>
-      <w:pPr>
-        <w:rPr>
-          <w:lang w:eastAsia="it-IT"/>
-        </w:rPr>
-      </w:pPr>
-      <w:r>
-        <w:rPr>
-          <w:lang w:eastAsia="it-IT"/>
-        </w:rPr>
-        <w:t>RTL2TDF e il multiplier transactor.</w:t>
-      </w:r>
-    </w:p>
-    <w:p>
-      <w:pPr>
-        <w:rPr>
-          <w:lang w:eastAsia="it-IT"/>
-        </w:rPr>
-      </w:pPr>
-    </w:p>
-    <w:p>
-      <w:pPr>
-        <w:rPr>
-          <w:lang w:eastAsia="it-IT"/>
-        </w:rPr>
-      </w:pPr>
-      <w:r>
-        <w:rPr>
-          <w:lang w:eastAsia="it-IT"/>
-        </w:rPr>
-        <w:t>è u</w:t>
-      </w:r>
-      <w:r>
-        <w:rPr>
-          <w:lang w:eastAsia="it-IT"/>
-        </w:rPr>
-        <w:t>n adattatore che permette la conversione dai reference RTL del Multiplier a AMS/TDF del</w:t>
-      </w:r>
-    </w:p>
-    <w:p>
-      <w:pPr>
-        <w:rPr>
-          <w:lang w:eastAsia="it-IT"/>
-        </w:rPr>
-      </w:pPr>
-      <w:r>
-        <w:rPr>
-          <w:lang w:eastAsia="it-IT"/>
-        </w:rPr>
-        <w:t>modulo Error. Questo adattatore sarebbe potuto essere inglobato direttamente nel modulo Error.</w:t>
-      </w:r>
-    </w:p>
-    <w:p>
-      <w:pPr>
-        <w:rPr>
-          <w:lang w:eastAsia="it-IT"/>
-        </w:rPr>
-      </w:pPr>
-      <w:r>
-        <w:rPr>
-          <w:lang w:eastAsia="it-IT"/>
-        </w:rPr>
-        <w:t xml:space="preserve">La rimanente del sistema AMS,Error,Controller e Plant </w:t>
-      </w:r>
-      <w:r>
-        <w:rPr>
-          <w:lang w:eastAsia="it-IT"/>
-        </w:rPr>
-        <w:t>e la stessa implementata nell'eserci-</w:t>
-      </w:r>
-    </w:p>
-    <w:p>
-      <w:pPr>
-        <w:rPr>
-          <w:lang w:eastAsia="it-IT"/>
-        </w:rPr>
-      </w:pPr>
-      <w:r>
-        <w:rPr>
-          <w:lang w:eastAsia="it-IT"/>
-        </w:rPr>
-        <w:t>tazione 4.</w:t>
-      </w:r>
-    </w:p>
-    <w:p>
-      <w:pPr>
-        <w:rPr>
-          <w:lang w:eastAsia="it-IT"/>
-        </w:rPr>
-      </w:pPr>
-      <w:r>
-        <w:rPr>
-          <w:lang w:eastAsia="it-IT"/>
-        </w:rPr>
-        <w:lastRenderedPageBreak/>
-        <w:t xml:space="preserve">è </w:t>
-      </w:r>
-      <w:r>
-        <w:rPr>
-          <w:lang w:eastAsia="it-IT"/>
-        </w:rPr>
-        <w:t>un adattatore che permette la conversione dall'uscita AMS, del modulo Plant,y, a RTL, del</w:t>
-      </w:r>
-    </w:p>
-    <w:p>
-      <w:r>
-        <w:rPr>
-          <w:lang w:eastAsia="it-IT"/>
-        </w:rPr>
-        <w:t>transattore multiplier transactor.</w:t>
+      <w:r>
+        <w:rPr>
+          <w:lang w:eastAsia="it-IT"/>
+        </w:rPr>
+        <w:t xml:space="preserve"> </w:t>
+      </w:r>
+      <w:r>
+        <w:rPr>
+          <w:lang w:eastAsia="it-IT"/>
+        </w:rPr>
+        <w:t>Per questo motivo il Multiplier deve generare i reference</w:t>
+      </w:r>
+      <w:r>
+        <w:rPr>
+          <w:lang w:eastAsia="it-IT"/>
+        </w:rPr>
+        <w:t>s</w:t>
+      </w:r>
+      <w:r>
+        <w:rPr>
+          <w:lang w:eastAsia="it-IT"/>
+        </w:rPr>
+        <w:t xml:space="preserve"> per l'impianto</w:t>
+      </w:r>
+      <w:r>
+        <w:rPr>
+          <w:lang w:eastAsia="it-IT"/>
+        </w:rPr>
+        <w:t xml:space="preserve"> </w:t>
+      </w:r>
+      <w:r>
+        <w:rPr>
+          <w:lang w:eastAsia="it-IT"/>
+        </w:rPr>
+        <w:t>ogni 40ms</w:t>
+      </w:r>
+      <w:r>
+        <w:rPr>
+          <w:lang w:eastAsia="it-IT"/>
+        </w:rPr>
+        <w:t>.</w:t>
+      </w:r>
+    </w:p>
+    <w:p>
+      <w:pPr>
+        <w:rPr>
+          <w:lang w:eastAsia="it-IT"/>
+        </w:rPr>
+      </w:pPr>
+      <w:r>
+        <w:rPr>
+          <w:lang w:eastAsia="it-IT"/>
+        </w:rPr>
+        <w:t>I dati del transattore vengono passati a questo modulo che si o</w:t>
+      </w:r>
+      <w:r>
+        <w:rPr>
+          <w:lang w:eastAsia="it-IT"/>
+        </w:rPr>
+        <w:t>ccupa della moltiplicazione dei due valori passati. Dopo questa operazione</w:t>
+      </w:r>
+      <w:r>
+        <w:rPr>
+          <w:lang w:eastAsia="it-IT"/>
+        </w:rPr>
+        <w:t>, il risultato verra scritto sulla porta result alla quale sono connessi il modulo sottostante</w:t>
       </w:r>
     </w:p>
     <w:p>
@@ -16359,23 +18570,12 @@
     <w:p/>
     <w:p/>
     <w:p/>
-    <w:p/>
-    <w:p/>
-    <w:p/>
-    <w:p/>
-    <w:p/>
-    <w:p/>
-    <w:p/>
     <w:p>
       <w:pPr>
         <w:pStyle w:val="Heading1"/>
       </w:pPr>
-    </w:p>
-    <w:p>
-      <w:pPr>
-        <w:pStyle w:val="Heading1"/>
-      </w:pPr>
-      <w:r>
+      <w:r>
+        <w:lastRenderedPageBreak/>
         <w:t xml:space="preserve">Progetto </w:t>
       </w:r>
       <w:r>
@@ -16964,6 +19164,7 @@
           <w:lang w:val="en-US" w:eastAsia="it-IT"/>
         </w:rPr>
       </w:pPr>
+      <w:proofErr w:type="gramStart"/>
       <w:r>
         <w:rPr>
           <w:rFonts w:ascii="Courier New" w:hAnsi="Courier New" w:cs="Courier New"/>
@@ -16971,37 +19172,39 @@
           <w:szCs w:val="18"/>
           <w:lang w:val="en-US" w:eastAsia="it-IT"/>
         </w:rPr>
-        <w:t>add wave *</w:t>
-      </w:r>
-    </w:p>
-    <w:p>
-      <w:pPr>
+        <w:t>add</w:t>
+      </w:r>
+      <w:proofErr w:type="gramEnd"/>
+      <w:r>
         <w:rPr>
           <w:rFonts w:ascii="Courier New" w:hAnsi="Courier New" w:cs="Courier New"/>
           <w:sz w:val="18"/>
           <w:szCs w:val="18"/>
           <w:lang w:val="en-US" w:eastAsia="it-IT"/>
         </w:rPr>
-      </w:pPr>
-      <w:r>
+        <w:t xml:space="preserve"> wave *</w:t>
+      </w:r>
+    </w:p>
+    <w:p>
+      <w:pPr>
         <w:rPr>
           <w:rFonts w:ascii="Courier New" w:hAnsi="Courier New" w:cs="Courier New"/>
           <w:sz w:val="18"/>
           <w:szCs w:val="18"/>
           <w:lang w:val="en-US" w:eastAsia="it-IT"/>
         </w:rPr>
-        <w:t>force clock 1 20 ns, 0 40 ns -repeat 40</w:t>
-      </w:r>
-    </w:p>
-    <w:p>
-      <w:pPr>
+      </w:pPr>
+      <w:proofErr w:type="gramStart"/>
+      <w:r>
         <w:rPr>
           <w:rFonts w:ascii="Courier New" w:hAnsi="Courier New" w:cs="Courier New"/>
           <w:sz w:val="18"/>
           <w:szCs w:val="18"/>
           <w:lang w:val="en-US" w:eastAsia="it-IT"/>
         </w:rPr>
-      </w:pPr>
+        <w:t>force</w:t>
+      </w:r>
+      <w:proofErr w:type="gramEnd"/>
       <w:r>
         <w:rPr>
           <w:rFonts w:ascii="Courier New" w:hAnsi="Courier New" w:cs="Courier New"/>
@@ -17009,7 +19212,7 @@
           <w:szCs w:val="18"/>
           <w:lang w:val="en-US" w:eastAsia="it-IT"/>
         </w:rPr>
-        <w:t>force reset 1 0</w:t>
+        <w:t xml:space="preserve"> clock 1 20 ns, 0 40 ns -repeat 40</w:t>
       </w:r>
     </w:p>
     <w:p>
@@ -17021,6 +19224,7 @@
           <w:lang w:val="en-US" w:eastAsia="it-IT"/>
         </w:rPr>
       </w:pPr>
+      <w:proofErr w:type="gramStart"/>
       <w:r>
         <w:rPr>
           <w:rFonts w:ascii="Courier New" w:hAnsi="Courier New" w:cs="Courier New"/>
@@ -17028,37 +19232,39 @@
           <w:szCs w:val="18"/>
           <w:lang w:val="en-US" w:eastAsia="it-IT"/>
         </w:rPr>
-        <w:t>force number_a 0100000000000000000000000000000000000000000000000000000000000000</w:t>
-      </w:r>
-    </w:p>
-    <w:p>
-      <w:pPr>
+        <w:t>force</w:t>
+      </w:r>
+      <w:proofErr w:type="gramEnd"/>
+      <w:r>
         <w:rPr>
           <w:rFonts w:ascii="Courier New" w:hAnsi="Courier New" w:cs="Courier New"/>
           <w:sz w:val="18"/>
           <w:szCs w:val="18"/>
           <w:lang w:val="en-US" w:eastAsia="it-IT"/>
         </w:rPr>
-      </w:pPr>
-      <w:r>
+        <w:t xml:space="preserve"> reset 1 0</w:t>
+      </w:r>
+    </w:p>
+    <w:p>
+      <w:pPr>
         <w:rPr>
           <w:rFonts w:ascii="Courier New" w:hAnsi="Courier New" w:cs="Courier New"/>
           <w:sz w:val="18"/>
           <w:szCs w:val="18"/>
           <w:lang w:val="en-US" w:eastAsia="it-IT"/>
         </w:rPr>
-        <w:t>force number_b 0100000000000000000000000000000000000000000000000000000000000000</w:t>
-      </w:r>
-    </w:p>
-    <w:p>
-      <w:pPr>
+      </w:pPr>
+      <w:proofErr w:type="gramStart"/>
+      <w:r>
         <w:rPr>
           <w:rFonts w:ascii="Courier New" w:hAnsi="Courier New" w:cs="Courier New"/>
           <w:sz w:val="18"/>
           <w:szCs w:val="18"/>
           <w:lang w:val="en-US" w:eastAsia="it-IT"/>
         </w:rPr>
-      </w:pPr>
+        <w:t>force</w:t>
+      </w:r>
+      <w:proofErr w:type="gramEnd"/>
       <w:r>
         <w:rPr>
           <w:rFonts w:ascii="Courier New" w:hAnsi="Courier New" w:cs="Courier New"/>
@@ -17066,18 +19272,19 @@
           <w:szCs w:val="18"/>
           <w:lang w:val="en-US" w:eastAsia="it-IT"/>
         </w:rPr>
-        <w:t xml:space="preserve">force isready 1 1 </w:t>
-      </w:r>
-    </w:p>
-    <w:p>
-      <w:pPr>
+        <w:t xml:space="preserve"> </w:t>
+      </w:r>
+      <w:proofErr w:type="spellStart"/>
+      <w:r>
         <w:rPr>
           <w:rFonts w:ascii="Courier New" w:hAnsi="Courier New" w:cs="Courier New"/>
           <w:sz w:val="18"/>
           <w:szCs w:val="18"/>
           <w:lang w:val="en-US" w:eastAsia="it-IT"/>
         </w:rPr>
-      </w:pPr>
+        <w:t>number_a</w:t>
+      </w:r>
+      <w:proofErr w:type="spellEnd"/>
       <w:r>
         <w:rPr>
           <w:rFonts w:ascii="Courier New" w:hAnsi="Courier New" w:cs="Courier New"/>
@@ -17085,21 +19292,140 @@
           <w:szCs w:val="18"/>
           <w:lang w:val="en-US" w:eastAsia="it-IT"/>
         </w:rPr>
+        <w:t xml:space="preserve"> 0100000000000000000000000000000000000000000000000000000000000000</w:t>
+      </w:r>
+    </w:p>
+    <w:p>
+      <w:pPr>
+        <w:rPr>
+          <w:rFonts w:ascii="Courier New" w:hAnsi="Courier New" w:cs="Courier New"/>
+          <w:sz w:val="18"/>
+          <w:szCs w:val="18"/>
+          <w:lang w:val="en-US" w:eastAsia="it-IT"/>
+        </w:rPr>
+      </w:pPr>
+      <w:proofErr w:type="gramStart"/>
+      <w:r>
+        <w:rPr>
+          <w:rFonts w:ascii="Courier New" w:hAnsi="Courier New" w:cs="Courier New"/>
+          <w:sz w:val="18"/>
+          <w:szCs w:val="18"/>
+          <w:lang w:val="en-US" w:eastAsia="it-IT"/>
+        </w:rPr>
+        <w:t>force</w:t>
+      </w:r>
+      <w:proofErr w:type="gramEnd"/>
+      <w:r>
+        <w:rPr>
+          <w:rFonts w:ascii="Courier New" w:hAnsi="Courier New" w:cs="Courier New"/>
+          <w:sz w:val="18"/>
+          <w:szCs w:val="18"/>
+          <w:lang w:val="en-US" w:eastAsia="it-IT"/>
+        </w:rPr>
+        <w:t xml:space="preserve"> </w:t>
+      </w:r>
+      <w:proofErr w:type="spellStart"/>
+      <w:r>
+        <w:rPr>
+          <w:rFonts w:ascii="Courier New" w:hAnsi="Courier New" w:cs="Courier New"/>
+          <w:sz w:val="18"/>
+          <w:szCs w:val="18"/>
+          <w:lang w:val="en-US" w:eastAsia="it-IT"/>
+        </w:rPr>
+        <w:t>number_b</w:t>
+      </w:r>
+      <w:proofErr w:type="spellEnd"/>
+      <w:r>
+        <w:rPr>
+          <w:rFonts w:ascii="Courier New" w:hAnsi="Courier New" w:cs="Courier New"/>
+          <w:sz w:val="18"/>
+          <w:szCs w:val="18"/>
+          <w:lang w:val="en-US" w:eastAsia="it-IT"/>
+        </w:rPr>
+        <w:t xml:space="preserve"> 0100000000000000000000000000000000000000000000000000000000000000</w:t>
+      </w:r>
+    </w:p>
+    <w:p>
+      <w:pPr>
+        <w:rPr>
+          <w:rFonts w:ascii="Courier New" w:hAnsi="Courier New" w:cs="Courier New"/>
+          <w:sz w:val="18"/>
+          <w:szCs w:val="18"/>
+          <w:lang w:val="en-US" w:eastAsia="it-IT"/>
+        </w:rPr>
+      </w:pPr>
+      <w:proofErr w:type="gramStart"/>
+      <w:r>
+        <w:rPr>
+          <w:rFonts w:ascii="Courier New" w:hAnsi="Courier New" w:cs="Courier New"/>
+          <w:sz w:val="18"/>
+          <w:szCs w:val="18"/>
+          <w:lang w:val="en-US" w:eastAsia="it-IT"/>
+        </w:rPr>
+        <w:t>force</w:t>
+      </w:r>
+      <w:proofErr w:type="gramEnd"/>
+      <w:r>
+        <w:rPr>
+          <w:rFonts w:ascii="Courier New" w:hAnsi="Courier New" w:cs="Courier New"/>
+          <w:sz w:val="18"/>
+          <w:szCs w:val="18"/>
+          <w:lang w:val="en-US" w:eastAsia="it-IT"/>
+        </w:rPr>
+        <w:t xml:space="preserve"> </w:t>
+      </w:r>
+      <w:proofErr w:type="spellStart"/>
+      <w:r>
+        <w:rPr>
+          <w:rFonts w:ascii="Courier New" w:hAnsi="Courier New" w:cs="Courier New"/>
+          <w:sz w:val="18"/>
+          <w:szCs w:val="18"/>
+          <w:lang w:val="en-US" w:eastAsia="it-IT"/>
+        </w:rPr>
+        <w:t>isready</w:t>
+      </w:r>
+      <w:proofErr w:type="spellEnd"/>
+      <w:r>
+        <w:rPr>
+          <w:rFonts w:ascii="Courier New" w:hAnsi="Courier New" w:cs="Courier New"/>
+          <w:sz w:val="18"/>
+          <w:szCs w:val="18"/>
+          <w:lang w:val="en-US" w:eastAsia="it-IT"/>
+        </w:rPr>
+        <w:t xml:space="preserve"> 1 1 </w:t>
+      </w:r>
+    </w:p>
+    <w:p>
+      <w:pPr>
+        <w:rPr>
+          <w:rFonts w:ascii="Courier New" w:hAnsi="Courier New" w:cs="Courier New"/>
+          <w:sz w:val="18"/>
+          <w:szCs w:val="18"/>
+          <w:lang w:eastAsia="it-IT"/>
+        </w:rPr>
+      </w:pPr>
+      <w:r>
+        <w:rPr>
+          <w:rFonts w:ascii="Courier New" w:hAnsi="Courier New" w:cs="Courier New"/>
+          <w:sz w:val="18"/>
+          <w:szCs w:val="18"/>
+          <w:lang w:eastAsia="it-IT"/>
+        </w:rPr>
         <w:t>run 4860</w:t>
       </w:r>
     </w:p>
     <w:p>
       <w:pPr>
         <w:rPr>
-          <w:lang w:val="en-US" w:eastAsia="it-IT"/>
-        </w:rPr>
-      </w:pPr>
-      <w:r>
-        <w:rPr>
-          <w:rFonts w:ascii="Courier New" w:hAnsi="Courier New" w:cs="Courier New"/>
-          <w:sz w:val="18"/>
-          <w:szCs w:val="18"/>
-          <w:lang w:val="en-US" w:eastAsia="it-IT"/>
+          <w:lang w:eastAsia="it-IT"/>
+        </w:rPr>
+      </w:pPr>
+      <w:r>
+        <w:rPr>
+          <w:rFonts w:ascii="Courier New" w:hAnsi="Courier New" w:cs="Courier New"/>
+          <w:sz w:val="18"/>
+          <w:szCs w:val="18"/>
+          <w:lang w:eastAsia="it-IT"/>
         </w:rPr>
         <w:t>quit</w:t>
       </w:r>
@@ -17108,12 +19434,12 @@
       <w:pPr>
         <w:pStyle w:val="Heading2"/>
         <w:rPr>
-          <w:lang w:val="en-US" w:eastAsia="it-IT"/>
-        </w:rPr>
-      </w:pPr>
-      <w:r>
-        <w:rPr>
-          <w:lang w:val="en-US" w:eastAsia="it-IT"/>
+          <w:lang w:eastAsia="it-IT"/>
+        </w:rPr>
+      </w:pPr>
+      <w:r>
+        <w:rPr>
+          <w:lang w:eastAsia="it-IT"/>
         </w:rPr>
         <w:t>Spiegazione</w:t>
       </w:r>
@@ -17159,7 +19485,7 @@
     <w:p>
       <w:pPr>
         <w:rPr>
-          <w:lang w:val="en-US" w:eastAsia="it-IT"/>
+          <w:lang w:eastAsia="it-IT"/>
         </w:rPr>
       </w:pPr>
     </w:p>
@@ -17545,38 +19871,163 @@
       <w:pPr>
         <w:pStyle w:val="Heading1"/>
         <w:rPr>
+          <w:lang w:eastAsia="it-IT"/>
+        </w:rPr>
+      </w:pPr>
+      <w:bookmarkStart w:id="31" w:name="_Toc417480088"/>
+    </w:p>
+    <w:p>
+      <w:pPr>
+        <w:pStyle w:val="Heading1"/>
+        <w:rPr>
+          <w:lang w:eastAsia="it-IT"/>
+        </w:rPr>
+      </w:pPr>
+    </w:p>
+    <w:p>
+      <w:pPr>
+        <w:pStyle w:val="Heading1"/>
+        <w:rPr>
+          <w:lang w:eastAsia="it-IT"/>
+        </w:rPr>
+      </w:pPr>
+    </w:p>
+    <w:p>
+      <w:pPr>
+        <w:pStyle w:val="Heading1"/>
+        <w:rPr>
+          <w:lang w:eastAsia="it-IT"/>
+        </w:rPr>
+      </w:pPr>
+    </w:p>
+    <w:p>
+      <w:pPr>
+        <w:pStyle w:val="Heading1"/>
+        <w:rPr>
+          <w:lang w:eastAsia="it-IT"/>
+        </w:rPr>
+      </w:pPr>
+    </w:p>
+    <w:p>
+      <w:pPr>
+        <w:pStyle w:val="Heading1"/>
+        <w:rPr>
+          <w:lang w:eastAsia="it-IT"/>
+        </w:rPr>
+      </w:pPr>
+    </w:p>
+    <w:p>
+      <w:pPr>
+        <w:pStyle w:val="Heading1"/>
+        <w:rPr>
+          <w:lang w:eastAsia="it-IT"/>
+        </w:rPr>
+      </w:pPr>
+    </w:p>
+    <w:p>
+      <w:pPr>
+        <w:pStyle w:val="Heading1"/>
+        <w:rPr>
+          <w:lang w:eastAsia="it-IT"/>
+        </w:rPr>
+      </w:pPr>
+    </w:p>
+    <w:p>
+      <w:pPr>
+        <w:pStyle w:val="Heading1"/>
+        <w:rPr>
+          <w:lang w:eastAsia="it-IT"/>
+        </w:rPr>
+      </w:pPr>
+    </w:p>
+    <w:p>
+      <w:pPr>
+        <w:pStyle w:val="Heading1"/>
+        <w:rPr>
+          <w:lang w:eastAsia="it-IT"/>
+        </w:rPr>
+      </w:pPr>
+    </w:p>
+    <w:p>
+      <w:pPr>
+        <w:pStyle w:val="Heading1"/>
+        <w:rPr>
+          <w:lang w:eastAsia="it-IT"/>
+        </w:rPr>
+      </w:pPr>
+    </w:p>
+    <w:p>
+      <w:pPr>
+        <w:pStyle w:val="Heading1"/>
+        <w:rPr>
+          <w:lang w:eastAsia="it-IT"/>
+        </w:rPr>
+      </w:pPr>
+    </w:p>
+    <w:p>
+      <w:pPr>
+        <w:pStyle w:val="Heading1"/>
+        <w:rPr>
+          <w:lang w:eastAsia="it-IT"/>
+        </w:rPr>
+      </w:pPr>
+    </w:p>
+    <w:p>
+      <w:pPr>
+        <w:pStyle w:val="Heading1"/>
+        <w:rPr>
+          <w:lang w:eastAsia="it-IT"/>
+        </w:rPr>
+      </w:pPr>
+    </w:p>
+    <w:p>
+      <w:pPr>
+        <w:pStyle w:val="Heading1"/>
+        <w:rPr>
+          <w:lang w:eastAsia="it-IT"/>
+        </w:rPr>
+      </w:pPr>
+    </w:p>
+    <w:p>
+      <w:pPr>
+        <w:pStyle w:val="Heading1"/>
+        <w:rPr>
+          <w:lang w:eastAsia="it-IT"/>
+        </w:rPr>
+      </w:pPr>
+    </w:p>
+    <w:p>
+      <w:pPr>
+        <w:pStyle w:val="Heading1"/>
+        <w:rPr>
           <w:lang w:val="en-US" w:eastAsia="it-IT"/>
         </w:rPr>
       </w:pPr>
-      <w:bookmarkStart w:id="31" w:name="_Toc417480088"/>
-    </w:p>
-    <w:p>
-      <w:pPr>
-        <w:pStyle w:val="Heading1"/>
+      <w:proofErr w:type="spellStart"/>
+      <w:r>
         <w:rPr>
           <w:lang w:val="en-US" w:eastAsia="it-IT"/>
         </w:rPr>
-      </w:pPr>
-    </w:p>
-    <w:p>
-      <w:pPr>
-        <w:pStyle w:val="Heading1"/>
+        <w:lastRenderedPageBreak/>
+        <w:t>Progetto</w:t>
+      </w:r>
+      <w:proofErr w:type="spellEnd"/>
+      <w:r>
         <w:rPr>
           <w:lang w:val="en-US" w:eastAsia="it-IT"/>
         </w:rPr>
-      </w:pPr>
-    </w:p>
-    <w:p>
-      <w:pPr>
-        <w:pStyle w:val="Heading1"/>
+        <w:t xml:space="preserve"> 8: VHDL Tim</w:t>
+      </w:r>
+      <w:bookmarkEnd w:id="31"/>
+      <w:r>
         <w:rPr>
           <w:lang w:val="en-US" w:eastAsia="it-IT"/>
         </w:rPr>
-      </w:pPr>
-    </w:p>
-    <w:p>
-      <w:pPr>
-        <w:pStyle w:val="Heading1"/>
+        <w:t>ing Simulation</w:t>
+      </w:r>
+    </w:p>
+    <w:p>
+      <w:pPr>
         <w:rPr>
           <w:lang w:val="en-US" w:eastAsia="it-IT"/>
         </w:rPr>
@@ -17584,47 +20035,48 @@
     </w:p>
     <w:p>
       <w:pPr>
-        <w:pStyle w:val="Heading1"/>
+        <w:pStyle w:val="Heading3"/>
         <w:rPr>
           <w:lang w:val="en-US" w:eastAsia="it-IT"/>
         </w:rPr>
       </w:pPr>
-    </w:p>
-    <w:p>
-      <w:pPr>
-        <w:pStyle w:val="Heading1"/>
+      <w:r>
+        <w:rPr>
+          <w:rStyle w:val="Heading2Char"/>
+        </w:rPr>
+        <w:t>ES1</w:t>
+      </w:r>
+      <w:r>
         <w:rPr>
           <w:lang w:val="en-US" w:eastAsia="it-IT"/>
         </w:rPr>
-      </w:pPr>
-    </w:p>
-    <w:p>
-      <w:pPr>
-        <w:pStyle w:val="Heading1"/>
+        <w:t xml:space="preserve">: </w:t>
+      </w:r>
+    </w:p>
+    <w:p>
+      <w:pPr>
+        <w:pStyle w:val="Heading3"/>
         <w:rPr>
           <w:lang w:val="en-US" w:eastAsia="it-IT"/>
         </w:rPr>
       </w:pPr>
-    </w:p>
-    <w:p>
-      <w:pPr>
-        <w:pStyle w:val="Heading1"/>
+      <w:proofErr w:type="gramStart"/>
+      <w:r>
         <w:rPr>
           <w:lang w:val="en-US" w:eastAsia="it-IT"/>
         </w:rPr>
-      </w:pPr>
-    </w:p>
-    <w:p>
-      <w:pPr>
-        <w:pStyle w:val="Heading1"/>
+        <w:t>stimuli1</w:t>
+      </w:r>
+      <w:proofErr w:type="gramEnd"/>
+      <w:r>
         <w:rPr>
           <w:lang w:val="en-US" w:eastAsia="it-IT"/>
         </w:rPr>
-      </w:pPr>
-    </w:p>
-    <w:p>
-      <w:pPr>
-        <w:pStyle w:val="Heading1"/>
+        <w:t xml:space="preserve"> VS stimuli3</w:t>
+      </w:r>
+    </w:p>
+    <w:p>
+      <w:pPr>
         <w:rPr>
           <w:lang w:val="en-US" w:eastAsia="it-IT"/>
         </w:rPr>
@@ -17632,31 +20084,80 @@
     </w:p>
     <w:p>
       <w:pPr>
-        <w:pStyle w:val="Heading1"/>
         <w:rPr>
           <w:lang w:val="en-US" w:eastAsia="it-IT"/>
         </w:rPr>
       </w:pPr>
-    </w:p>
-    <w:p>
-      <w:pPr>
-        <w:pStyle w:val="Heading1"/>
+      <w:r>
         <w:rPr>
           <w:lang w:val="en-US" w:eastAsia="it-IT"/>
         </w:rPr>
-      </w:pPr>
-    </w:p>
-    <w:p>
-      <w:pPr>
-        <w:pStyle w:val="Heading1"/>
+        <w:t>stimuli_1</w:t>
+      </w:r>
+    </w:p>
+    <w:p>
+      <w:pPr>
         <w:rPr>
           <w:lang w:val="en-US" w:eastAsia="it-IT"/>
         </w:rPr>
       </w:pPr>
-    </w:p>
-    <w:p>
-      <w:pPr>
-        <w:pStyle w:val="Heading1"/>
+      <w:r>
+        <w:rPr>
+          <w:noProof/>
+          <w:lang w:eastAsia="it-IT"/>
+        </w:rPr>
+        <w:drawing>
+          <wp:inline distT="0" distB="0" distL="0" distR="0">
+            <wp:extent cx="6118860" cy="1221982"/>
+            <wp:effectExtent l="0" t="0" r="0" b="0"/>
+            <wp:docPr id="100" name="Picture 100"/>
+            <wp:cNvGraphicFramePr>
+              <a:graphicFrameLocks xmlns:a="http://schemas.openxmlformats.org/drawingml/2006/main" noChangeAspect="1"/>
+            </wp:cNvGraphicFramePr>
+            <a:graphic xmlns:a="http://schemas.openxmlformats.org/drawingml/2006/main">
+              <a:graphicData uri="http://schemas.openxmlformats.org/drawingml/2006/picture">
+                <pic:pic xmlns:pic="http://schemas.openxmlformats.org/drawingml/2006/picture">
+                  <pic:nvPicPr>
+                    <pic:cNvPr id="0" name="Picture 4"/>
+                    <pic:cNvPicPr>
+                      <a:picLocks noChangeAspect="1" noChangeArrowheads="1"/>
+                    </pic:cNvPicPr>
+                  </pic:nvPicPr>
+                  <pic:blipFill>
+                    <a:blip r:embed="rId14">
+                      <a:extLst>
+                        <a:ext uri="{28A0092B-C50C-407E-A947-70E740481C1C}">
+                          <a14:useLocalDpi xmlns:a14="http://schemas.microsoft.com/office/drawing/2010/main" val="0"/>
+                        </a:ext>
+                      </a:extLst>
+                    </a:blip>
+                    <a:srcRect/>
+                    <a:stretch>
+                      <a:fillRect/>
+                    </a:stretch>
+                  </pic:blipFill>
+                  <pic:spPr bwMode="auto">
+                    <a:xfrm>
+                      <a:off x="0" y="0"/>
+                      <a:ext cx="6149982" cy="1228197"/>
+                    </a:xfrm>
+                    <a:prstGeom prst="rect">
+                      <a:avLst/>
+                    </a:prstGeom>
+                    <a:noFill/>
+                    <a:ln>
+                      <a:noFill/>
+                    </a:ln>
+                  </pic:spPr>
+                </pic:pic>
+              </a:graphicData>
+            </a:graphic>
+          </wp:inline>
+        </w:drawing>
+      </w:r>
+    </w:p>
+    <w:p>
+      <w:pPr>
         <w:rPr>
           <w:lang w:val="en-US" w:eastAsia="it-IT"/>
         </w:rPr>
@@ -17664,38 +20165,3075 @@
     </w:p>
     <w:p>
       <w:pPr>
-        <w:pStyle w:val="Heading1"/>
         <w:rPr>
           <w:lang w:val="en-US" w:eastAsia="it-IT"/>
         </w:rPr>
       </w:pPr>
-    </w:p>
-    <w:p>
-      <w:pPr>
-        <w:pStyle w:val="Heading1"/>
+      <w:r>
         <w:rPr>
           <w:lang w:val="en-US" w:eastAsia="it-IT"/>
         </w:rPr>
-      </w:pPr>
-      <w:r>
+        <w:t>stimuli_3</w:t>
+      </w:r>
+    </w:p>
+    <w:p>
+      <w:pPr>
         <w:rPr>
           <w:lang w:val="en-US" w:eastAsia="it-IT"/>
         </w:rPr>
+      </w:pPr>
+      <w:r>
+        <w:rPr>
+          <w:noProof/>
+          <w:lang w:eastAsia="it-IT"/>
+        </w:rPr>
+        <w:drawing>
+          <wp:inline distT="0" distB="0" distL="0" distR="0">
+            <wp:extent cx="6120130" cy="1226712"/>
+            <wp:effectExtent l="0" t="0" r="0" b="0"/>
+            <wp:docPr id="101" name="Picture 101"/>
+            <wp:cNvGraphicFramePr>
+              <a:graphicFrameLocks xmlns:a="http://schemas.openxmlformats.org/drawingml/2006/main" noChangeAspect="1"/>
+            </wp:cNvGraphicFramePr>
+            <a:graphic xmlns:a="http://schemas.openxmlformats.org/drawingml/2006/main">
+              <a:graphicData uri="http://schemas.openxmlformats.org/drawingml/2006/picture">
+                <pic:pic xmlns:pic="http://schemas.openxmlformats.org/drawingml/2006/picture">
+                  <pic:nvPicPr>
+                    <pic:cNvPr id="0" name="Picture 5"/>
+                    <pic:cNvPicPr>
+                      <a:picLocks noChangeAspect="1" noChangeArrowheads="1"/>
+                    </pic:cNvPicPr>
+                  </pic:nvPicPr>
+                  <pic:blipFill>
+                    <a:blip r:embed="rId15">
+                      <a:extLst>
+                        <a:ext uri="{28A0092B-C50C-407E-A947-70E740481C1C}">
+                          <a14:useLocalDpi xmlns:a14="http://schemas.microsoft.com/office/drawing/2010/main" val="0"/>
+                        </a:ext>
+                      </a:extLst>
+                    </a:blip>
+                    <a:srcRect/>
+                    <a:stretch>
+                      <a:fillRect/>
+                    </a:stretch>
+                  </pic:blipFill>
+                  <pic:spPr bwMode="auto">
+                    <a:xfrm>
+                      <a:off x="0" y="0"/>
+                      <a:ext cx="6120130" cy="1226712"/>
+                    </a:xfrm>
+                    <a:prstGeom prst="rect">
+                      <a:avLst/>
+                    </a:prstGeom>
+                    <a:noFill/>
+                    <a:ln>
+                      <a:noFill/>
+                    </a:ln>
+                  </pic:spPr>
+                </pic:pic>
+              </a:graphicData>
+            </a:graphic>
+          </wp:inline>
+        </w:drawing>
+      </w:r>
+    </w:p>
+    <w:p>
+      <w:pPr>
+        <w:rPr>
+          <w:lang w:val="en-US" w:eastAsia="it-IT"/>
+        </w:rPr>
+      </w:pPr>
+    </w:p>
+    <w:p>
+      <w:pPr>
+        <w:rPr>
+          <w:lang w:val="en-US" w:eastAsia="it-IT"/>
+        </w:rPr>
+      </w:pPr>
+      <w:proofErr w:type="spellStart"/>
+      <w:proofErr w:type="gramStart"/>
+      <w:r>
+        <w:rPr>
+          <w:lang w:val="en-US" w:eastAsia="it-IT"/>
+        </w:rPr>
+        <w:t>confronto</w:t>
+      </w:r>
+      <w:proofErr w:type="spellEnd"/>
+      <w:proofErr w:type="gramEnd"/>
+      <w:r>
+        <w:rPr>
+          <w:lang w:val="en-US" w:eastAsia="it-IT"/>
+        </w:rPr>
+        <w:t>:</w:t>
+      </w:r>
+    </w:p>
+    <w:p>
+      <w:pPr>
+        <w:rPr>
+          <w:lang w:val="en-US" w:eastAsia="it-IT"/>
+        </w:rPr>
+      </w:pPr>
+      <w:r>
+        <w:rPr>
+          <w:noProof/>
+          <w:lang w:eastAsia="it-IT"/>
+        </w:rPr>
+        <w:drawing>
+          <wp:inline distT="0" distB="0" distL="0" distR="0">
+            <wp:extent cx="6120130" cy="1083447"/>
+            <wp:effectExtent l="0" t="0" r="0" b="2540"/>
+            <wp:docPr id="102" name="Picture 102"/>
+            <wp:cNvGraphicFramePr>
+              <a:graphicFrameLocks xmlns:a="http://schemas.openxmlformats.org/drawingml/2006/main" noChangeAspect="1"/>
+            </wp:cNvGraphicFramePr>
+            <a:graphic xmlns:a="http://schemas.openxmlformats.org/drawingml/2006/main">
+              <a:graphicData uri="http://schemas.openxmlformats.org/drawingml/2006/picture">
+                <pic:pic xmlns:pic="http://schemas.openxmlformats.org/drawingml/2006/picture">
+                  <pic:nvPicPr>
+                    <pic:cNvPr id="0" name="Picture 6"/>
+                    <pic:cNvPicPr>
+                      <a:picLocks noChangeAspect="1" noChangeArrowheads="1"/>
+                    </pic:cNvPicPr>
+                  </pic:nvPicPr>
+                  <pic:blipFill>
+                    <a:blip r:embed="rId16">
+                      <a:extLst>
+                        <a:ext uri="{28A0092B-C50C-407E-A947-70E740481C1C}">
+                          <a14:useLocalDpi xmlns:a14="http://schemas.microsoft.com/office/drawing/2010/main" val="0"/>
+                        </a:ext>
+                      </a:extLst>
+                    </a:blip>
+                    <a:srcRect/>
+                    <a:stretch>
+                      <a:fillRect/>
+                    </a:stretch>
+                  </pic:blipFill>
+                  <pic:spPr bwMode="auto">
+                    <a:xfrm>
+                      <a:off x="0" y="0"/>
+                      <a:ext cx="6120130" cy="1083447"/>
+                    </a:xfrm>
+                    <a:prstGeom prst="rect">
+                      <a:avLst/>
+                    </a:prstGeom>
+                    <a:noFill/>
+                    <a:ln>
+                      <a:noFill/>
+                    </a:ln>
+                  </pic:spPr>
+                </pic:pic>
+              </a:graphicData>
+            </a:graphic>
+          </wp:inline>
+        </w:drawing>
+      </w:r>
+    </w:p>
+    <w:p>
+      <w:pPr>
+        <w:rPr>
+          <w:lang w:val="en-US" w:eastAsia="it-IT"/>
+        </w:rPr>
+      </w:pPr>
+    </w:p>
+    <w:p>
+      <w:pPr>
+        <w:rPr>
+          <w:lang w:eastAsia="it-IT"/>
+        </w:rPr>
+      </w:pPr>
+      <w:r>
+        <w:rPr>
+          <w:lang w:eastAsia="it-IT"/>
+        </w:rPr>
+        <w:t>Nella prima simulazione, vengono eseguiti i processi sensibili a “x” e al “clock”, quindi al fronte di salita di quest’ultimo vengono assegnati in questo modo: x=1, state &lt;= nextstate, nextstate = 4, z &lt;= 0.</w:t>
+      </w:r>
+    </w:p>
+    <w:p>
+      <w:pPr>
+        <w:rPr>
+          <w:lang w:eastAsia="it-IT"/>
+        </w:rPr>
+      </w:pPr>
+      <w:r>
+        <w:rPr>
+          <w:lang w:eastAsia="it-IT"/>
+        </w:rPr>
+        <w:t>Nella seconda simulazione, viene attivato il processo sensibile al fronte di salita del clock, viene aggiornato lo stato (state &lt;= nextstate) che fa attivar</w:t>
+      </w:r>
+      <w:r>
+        <w:rPr>
+          <w:lang w:eastAsia="it-IT"/>
+        </w:rPr>
+        <w:t>e il processo sensibile a state; dal momento che x vale 0, viene assegnato a nextstate 3 e z a 1; infine x cambia valore e viene eseguito il processo sensibile a x, assegnando 4 a nextstate e 0 a z.</w:t>
+      </w:r>
+    </w:p>
+    <w:p>
+      <w:pPr>
+        <w:rPr>
+          <w:lang w:eastAsia="it-IT"/>
+        </w:rPr>
+      </w:pPr>
+      <w:r>
+        <w:rPr>
+          <w:lang w:eastAsia="it-IT"/>
+        </w:rPr>
         <w:lastRenderedPageBreak/>
-        <w:t>Progetto 8: VHDL Tim</w:t>
-      </w:r>
-      <w:bookmarkEnd w:id="31"/>
-      <w:r>
+        <w:t>Gli spazi rossi della figura che rappresenta il confronto tra le simulazioni mostra questo, anche per i successivi rising edge del clock.</w:t>
+      </w:r>
+    </w:p>
+    <w:p>
+      <w:pPr>
+        <w:rPr>
+          <w:lang w:eastAsia="it-IT"/>
+        </w:rPr>
+      </w:pPr>
+    </w:p>
+    <w:p>
+      <w:pPr>
+        <w:pStyle w:val="Heading3"/>
+        <w:rPr>
+          <w:lang w:eastAsia="it-IT"/>
+        </w:rPr>
+      </w:pPr>
+      <w:r>
+        <w:rPr>
+          <w:lang w:eastAsia="it-IT"/>
+        </w:rPr>
+        <w:t>Stimuli2 VS Stimuli3</w:t>
+      </w:r>
+    </w:p>
+    <w:p>
+      <w:pPr>
+        <w:rPr>
+          <w:lang w:eastAsia="it-IT"/>
+        </w:rPr>
+      </w:pPr>
+    </w:p>
+    <w:p>
+      <w:pPr>
+        <w:rPr>
+          <w:lang w:eastAsia="it-IT"/>
+        </w:rPr>
+      </w:pPr>
+      <w:r>
+        <w:rPr>
+          <w:lang w:eastAsia="it-IT"/>
+        </w:rPr>
+        <w:t>stimuli_2</w:t>
+      </w:r>
+    </w:p>
+    <w:p>
+      <w:pPr>
+        <w:rPr>
+          <w:lang w:eastAsia="it-IT"/>
+        </w:rPr>
+      </w:pPr>
+      <w:r>
+        <w:rPr>
+          <w:noProof/>
+          <w:lang w:eastAsia="it-IT"/>
+        </w:rPr>
+        <w:drawing>
+          <wp:inline distT="0" distB="0" distL="0" distR="0">
+            <wp:extent cx="6120130" cy="1222235"/>
+            <wp:effectExtent l="0" t="0" r="0" b="0"/>
+            <wp:docPr id="103" name="Picture 103"/>
+            <wp:cNvGraphicFramePr>
+              <a:graphicFrameLocks xmlns:a="http://schemas.openxmlformats.org/drawingml/2006/main" noChangeAspect="1"/>
+            </wp:cNvGraphicFramePr>
+            <a:graphic xmlns:a="http://schemas.openxmlformats.org/drawingml/2006/main">
+              <a:graphicData uri="http://schemas.openxmlformats.org/drawingml/2006/picture">
+                <pic:pic xmlns:pic="http://schemas.openxmlformats.org/drawingml/2006/picture">
+                  <pic:nvPicPr>
+                    <pic:cNvPr id="0" name="Picture 7"/>
+                    <pic:cNvPicPr>
+                      <a:picLocks noChangeAspect="1" noChangeArrowheads="1"/>
+                    </pic:cNvPicPr>
+                  </pic:nvPicPr>
+                  <pic:blipFill>
+                    <a:blip r:embed="rId14">
+                      <a:extLst>
+                        <a:ext uri="{28A0092B-C50C-407E-A947-70E740481C1C}">
+                          <a14:useLocalDpi xmlns:a14="http://schemas.microsoft.com/office/drawing/2010/main" val="0"/>
+                        </a:ext>
+                      </a:extLst>
+                    </a:blip>
+                    <a:srcRect/>
+                    <a:stretch>
+                      <a:fillRect/>
+                    </a:stretch>
+                  </pic:blipFill>
+                  <pic:spPr bwMode="auto">
+                    <a:xfrm>
+                      <a:off x="0" y="0"/>
+                      <a:ext cx="6120130" cy="1222235"/>
+                    </a:xfrm>
+                    <a:prstGeom prst="rect">
+                      <a:avLst/>
+                    </a:prstGeom>
+                    <a:noFill/>
+                    <a:ln>
+                      <a:noFill/>
+                    </a:ln>
+                  </pic:spPr>
+                </pic:pic>
+              </a:graphicData>
+            </a:graphic>
+          </wp:inline>
+        </w:drawing>
+      </w:r>
+    </w:p>
+    <w:p>
+      <w:pPr>
+        <w:rPr>
+          <w:lang w:eastAsia="it-IT"/>
+        </w:rPr>
+      </w:pPr>
+    </w:p>
+    <w:p>
+      <w:pPr>
+        <w:rPr>
+          <w:lang w:eastAsia="it-IT"/>
+        </w:rPr>
+      </w:pPr>
+      <w:r>
+        <w:rPr>
+          <w:lang w:eastAsia="it-IT"/>
+        </w:rPr>
+        <w:t>stimuli_3</w:t>
+      </w:r>
+    </w:p>
+    <w:p>
+      <w:pPr>
+        <w:rPr>
+          <w:lang w:eastAsia="it-IT"/>
+        </w:rPr>
+      </w:pPr>
+      <w:r>
+        <w:rPr>
+          <w:noProof/>
+          <w:lang w:eastAsia="it-IT"/>
+        </w:rPr>
+        <w:drawing>
+          <wp:inline distT="0" distB="0" distL="0" distR="0">
+            <wp:extent cx="6120130" cy="1226712"/>
+            <wp:effectExtent l="0" t="0" r="0" b="0"/>
+            <wp:docPr id="104" name="Picture 104"/>
+            <wp:cNvGraphicFramePr>
+              <a:graphicFrameLocks xmlns:a="http://schemas.openxmlformats.org/drawingml/2006/main" noChangeAspect="1"/>
+            </wp:cNvGraphicFramePr>
+            <a:graphic xmlns:a="http://schemas.openxmlformats.org/drawingml/2006/main">
+              <a:graphicData uri="http://schemas.openxmlformats.org/drawingml/2006/picture">
+                <pic:pic xmlns:pic="http://schemas.openxmlformats.org/drawingml/2006/picture">
+                  <pic:nvPicPr>
+                    <pic:cNvPr id="0" name="Picture 8"/>
+                    <pic:cNvPicPr>
+                      <a:picLocks noChangeAspect="1" noChangeArrowheads="1"/>
+                    </pic:cNvPicPr>
+                  </pic:nvPicPr>
+                  <pic:blipFill>
+                    <a:blip r:embed="rId15">
+                      <a:extLst>
+                        <a:ext uri="{28A0092B-C50C-407E-A947-70E740481C1C}">
+                          <a14:useLocalDpi xmlns:a14="http://schemas.microsoft.com/office/drawing/2010/main" val="0"/>
+                        </a:ext>
+                      </a:extLst>
+                    </a:blip>
+                    <a:srcRect/>
+                    <a:stretch>
+                      <a:fillRect/>
+                    </a:stretch>
+                  </pic:blipFill>
+                  <pic:spPr bwMode="auto">
+                    <a:xfrm>
+                      <a:off x="0" y="0"/>
+                      <a:ext cx="6120130" cy="1226712"/>
+                    </a:xfrm>
+                    <a:prstGeom prst="rect">
+                      <a:avLst/>
+                    </a:prstGeom>
+                    <a:noFill/>
+                    <a:ln>
+                      <a:noFill/>
+                    </a:ln>
+                  </pic:spPr>
+                </pic:pic>
+              </a:graphicData>
+            </a:graphic>
+          </wp:inline>
+        </w:drawing>
+      </w:r>
+    </w:p>
+    <w:p>
+      <w:pPr>
+        <w:rPr>
+          <w:lang w:eastAsia="it-IT"/>
+        </w:rPr>
+      </w:pPr>
+    </w:p>
+    <w:p>
+      <w:pPr>
+        <w:rPr>
+          <w:lang w:eastAsia="it-IT"/>
+        </w:rPr>
+      </w:pPr>
+      <w:r>
+        <w:rPr>
+          <w:lang w:eastAsia="it-IT"/>
+        </w:rPr>
+        <w:t>Confronto</w:t>
+      </w:r>
+      <w:r>
+        <w:rPr>
+          <w:lang w:eastAsia="it-IT"/>
+        </w:rPr>
+        <w:t>:</w:t>
+      </w:r>
+    </w:p>
+    <w:p>
+      <w:pPr>
+        <w:rPr>
+          <w:lang w:eastAsia="it-IT"/>
+        </w:rPr>
+      </w:pPr>
+      <w:r>
+        <w:rPr>
+          <w:noProof/>
+          <w:lang w:eastAsia="it-IT"/>
+        </w:rPr>
+        <w:drawing>
+          <wp:inline distT="0" distB="0" distL="0" distR="0">
+            <wp:extent cx="6120130" cy="1083447"/>
+            <wp:effectExtent l="0" t="0" r="0" b="2540"/>
+            <wp:docPr id="105" name="Picture 105"/>
+            <wp:cNvGraphicFramePr>
+              <a:graphicFrameLocks xmlns:a="http://schemas.openxmlformats.org/drawingml/2006/main" noChangeAspect="1"/>
+            </wp:cNvGraphicFramePr>
+            <a:graphic xmlns:a="http://schemas.openxmlformats.org/drawingml/2006/main">
+              <a:graphicData uri="http://schemas.openxmlformats.org/drawingml/2006/picture">
+                <pic:pic xmlns:pic="http://schemas.openxmlformats.org/drawingml/2006/picture">
+                  <pic:nvPicPr>
+                    <pic:cNvPr id="0" name="Picture 9"/>
+                    <pic:cNvPicPr>
+                      <a:picLocks noChangeAspect="1" noChangeArrowheads="1"/>
+                    </pic:cNvPicPr>
+                  </pic:nvPicPr>
+                  <pic:blipFill>
+                    <a:blip r:embed="rId17">
+                      <a:extLst>
+                        <a:ext uri="{28A0092B-C50C-407E-A947-70E740481C1C}">
+                          <a14:useLocalDpi xmlns:a14="http://schemas.microsoft.com/office/drawing/2010/main" val="0"/>
+                        </a:ext>
+                      </a:extLst>
+                    </a:blip>
+                    <a:srcRect/>
+                    <a:stretch>
+                      <a:fillRect/>
+                    </a:stretch>
+                  </pic:blipFill>
+                  <pic:spPr bwMode="auto">
+                    <a:xfrm>
+                      <a:off x="0" y="0"/>
+                      <a:ext cx="6120130" cy="1083447"/>
+                    </a:xfrm>
+                    <a:prstGeom prst="rect">
+                      <a:avLst/>
+                    </a:prstGeom>
+                    <a:noFill/>
+                    <a:ln>
+                      <a:noFill/>
+                    </a:ln>
+                  </pic:spPr>
+                </pic:pic>
+              </a:graphicData>
+            </a:graphic>
+          </wp:inline>
+        </w:drawing>
+      </w:r>
+    </w:p>
+    <w:p>
+      <w:pPr>
+        <w:rPr>
+          <w:lang w:eastAsia="it-IT"/>
+        </w:rPr>
+      </w:pPr>
+    </w:p>
+    <w:p>
+      <w:pPr>
+        <w:rPr>
+          <w:lang w:eastAsia="it-IT"/>
+        </w:rPr>
+      </w:pPr>
+      <w:r>
+        <w:rPr>
+          <w:lang w:eastAsia="it-IT"/>
+        </w:rPr>
+        <w:t>Nella prima simulazione vengono eseguiti i processi sensibili al segnale “x” e al “clock”, quindi sensibili al fronte di salita. Dopo il primo fronte di salita del clock si ha x a 1, state a nextstate, nextstate a 4 e z a 0.</w:t>
+      </w:r>
+    </w:p>
+    <w:p>
+      <w:pPr>
+        <w:rPr>
+          <w:lang w:eastAsia="it-IT"/>
+        </w:rPr>
+      </w:pPr>
+      <w:r>
+        <w:rPr>
+          <w:lang w:eastAsia="it-IT"/>
+        </w:rPr>
+        <w:t>Nella seconda simulazione, visto che x cambia prima del fronte di salita del clock, si attiva il processo sensibile ad esso poichè cambia lo stato (state vale 0) e x (vale 1); quindi assegna 2 a nextstate e 0 a z.</w:t>
+      </w:r>
+    </w:p>
+    <w:p>
+      <w:pPr>
+        <w:rPr>
+          <w:lang w:eastAsia="it-IT"/>
+        </w:rPr>
+      </w:pPr>
+      <w:r>
+        <w:rPr>
+          <w:lang w:eastAsia="it-IT"/>
+        </w:rPr>
+        <w:t>Infine al primo fronte di salita del clock si attiva il processo sensibile ad esso, assegnando nextstate a state e svegliando il processo sensibile a state, assegnando 4 a nextstate e 1 a z.</w:t>
+      </w:r>
+    </w:p>
+    <w:p>
+      <w:pPr>
+        <w:rPr>
+          <w:lang w:eastAsia="it-IT"/>
+        </w:rPr>
+      </w:pPr>
+      <w:r>
+        <w:rPr>
+          <w:lang w:eastAsia="it-IT"/>
+        </w:rPr>
+        <w:lastRenderedPageBreak/>
+        <w:t>Gli spazi rossi della figura che rappresenta il confronto tra le simulazioni mostra questo, anche per i successivi rising edge del clock.</w:t>
+      </w:r>
+    </w:p>
+    <w:p>
+      <w:pPr>
+        <w:rPr>
+          <w:lang w:eastAsia="it-IT"/>
+        </w:rPr>
+      </w:pPr>
+    </w:p>
+    <w:p>
+      <w:pPr>
+        <w:pStyle w:val="Heading3"/>
+        <w:rPr>
+          <w:lang w:eastAsia="it-IT"/>
+        </w:rPr>
+      </w:pPr>
+      <w:r>
+        <w:rPr>
+          <w:lang w:eastAsia="it-IT"/>
+        </w:rPr>
+        <w:t>Stimuli1</w:t>
+      </w:r>
+      <w:r>
+        <w:rPr>
+          <w:lang w:eastAsia="it-IT"/>
+        </w:rPr>
+        <w:t xml:space="preserve"> VS Stimuli3</w:t>
+      </w:r>
+    </w:p>
+    <w:p>
+      <w:pPr>
+        <w:rPr>
+          <w:lang w:eastAsia="it-IT"/>
+        </w:rPr>
+      </w:pPr>
+    </w:p>
+    <w:p>
+      <w:pPr>
+        <w:rPr>
+          <w:lang w:eastAsia="it-IT"/>
+        </w:rPr>
+      </w:pPr>
+    </w:p>
+    <w:p>
+      <w:pPr>
+        <w:rPr>
+          <w:lang w:eastAsia="it-IT"/>
+        </w:rPr>
+      </w:pPr>
+      <w:r>
+        <w:rPr>
+          <w:lang w:eastAsia="it-IT"/>
+        </w:rPr>
+        <w:t>stimuli1</w:t>
+      </w:r>
+    </w:p>
+    <w:p>
+      <w:pPr>
+        <w:rPr>
+          <w:lang w:eastAsia="it-IT"/>
+        </w:rPr>
+      </w:pPr>
+      <w:r>
+        <w:rPr>
+          <w:noProof/>
+          <w:lang w:eastAsia="it-IT"/>
+        </w:rPr>
+        <w:drawing>
+          <wp:inline distT="0" distB="0" distL="0" distR="0">
+            <wp:extent cx="6120130" cy="1226712"/>
+            <wp:effectExtent l="0" t="0" r="0" b="0"/>
+            <wp:docPr id="106" name="Picture 106"/>
+            <wp:cNvGraphicFramePr>
+              <a:graphicFrameLocks xmlns:a="http://schemas.openxmlformats.org/drawingml/2006/main" noChangeAspect="1"/>
+            </wp:cNvGraphicFramePr>
+            <a:graphic xmlns:a="http://schemas.openxmlformats.org/drawingml/2006/main">
+              <a:graphicData uri="http://schemas.openxmlformats.org/drawingml/2006/picture">
+                <pic:pic xmlns:pic="http://schemas.openxmlformats.org/drawingml/2006/picture">
+                  <pic:nvPicPr>
+                    <pic:cNvPr id="0" name="Picture 10"/>
+                    <pic:cNvPicPr>
+                      <a:picLocks noChangeAspect="1" noChangeArrowheads="1"/>
+                    </pic:cNvPicPr>
+                  </pic:nvPicPr>
+                  <pic:blipFill>
+                    <a:blip r:embed="rId18">
+                      <a:extLst>
+                        <a:ext uri="{28A0092B-C50C-407E-A947-70E740481C1C}">
+                          <a14:useLocalDpi xmlns:a14="http://schemas.microsoft.com/office/drawing/2010/main" val="0"/>
+                        </a:ext>
+                      </a:extLst>
+                    </a:blip>
+                    <a:srcRect/>
+                    <a:stretch>
+                      <a:fillRect/>
+                    </a:stretch>
+                  </pic:blipFill>
+                  <pic:spPr bwMode="auto">
+                    <a:xfrm>
+                      <a:off x="0" y="0"/>
+                      <a:ext cx="6120130" cy="1226712"/>
+                    </a:xfrm>
+                    <a:prstGeom prst="rect">
+                      <a:avLst/>
+                    </a:prstGeom>
+                    <a:noFill/>
+                    <a:ln>
+                      <a:noFill/>
+                    </a:ln>
+                  </pic:spPr>
+                </pic:pic>
+              </a:graphicData>
+            </a:graphic>
+          </wp:inline>
+        </w:drawing>
+      </w:r>
+    </w:p>
+    <w:p>
+      <w:pPr>
+        <w:rPr>
+          <w:lang w:eastAsia="it-IT"/>
+        </w:rPr>
+      </w:pPr>
+    </w:p>
+    <w:p>
+      <w:pPr>
+        <w:rPr>
+          <w:lang w:eastAsia="it-IT"/>
+        </w:rPr>
+      </w:pPr>
+    </w:p>
+    <w:p>
+      <w:pPr>
+        <w:rPr>
+          <w:lang w:eastAsia="it-IT"/>
+        </w:rPr>
+      </w:pPr>
+      <w:r>
+        <w:rPr>
+          <w:lang w:eastAsia="it-IT"/>
+        </w:rPr>
+        <w:t>stimuli3</w:t>
+      </w:r>
+    </w:p>
+    <w:p>
+      <w:pPr>
+        <w:rPr>
+          <w:lang w:eastAsia="it-IT"/>
+        </w:rPr>
+      </w:pPr>
+      <w:r>
+        <w:rPr>
+          <w:noProof/>
+          <w:lang w:eastAsia="it-IT"/>
+        </w:rPr>
+        <w:drawing>
+          <wp:inline distT="0" distB="0" distL="0" distR="0">
+            <wp:extent cx="6120130" cy="1226712"/>
+            <wp:effectExtent l="0" t="0" r="0" b="0"/>
+            <wp:docPr id="107" name="Picture 107"/>
+            <wp:cNvGraphicFramePr>
+              <a:graphicFrameLocks xmlns:a="http://schemas.openxmlformats.org/drawingml/2006/main" noChangeAspect="1"/>
+            </wp:cNvGraphicFramePr>
+            <a:graphic xmlns:a="http://schemas.openxmlformats.org/drawingml/2006/main">
+              <a:graphicData uri="http://schemas.openxmlformats.org/drawingml/2006/picture">
+                <pic:pic xmlns:pic="http://schemas.openxmlformats.org/drawingml/2006/picture">
+                  <pic:nvPicPr>
+                    <pic:cNvPr id="0" name="Picture 11"/>
+                    <pic:cNvPicPr>
+                      <a:picLocks noChangeAspect="1" noChangeArrowheads="1"/>
+                    </pic:cNvPicPr>
+                  </pic:nvPicPr>
+                  <pic:blipFill>
+                    <a:blip r:embed="rId15">
+                      <a:extLst>
+                        <a:ext uri="{28A0092B-C50C-407E-A947-70E740481C1C}">
+                          <a14:useLocalDpi xmlns:a14="http://schemas.microsoft.com/office/drawing/2010/main" val="0"/>
+                        </a:ext>
+                      </a:extLst>
+                    </a:blip>
+                    <a:srcRect/>
+                    <a:stretch>
+                      <a:fillRect/>
+                    </a:stretch>
+                  </pic:blipFill>
+                  <pic:spPr bwMode="auto">
+                    <a:xfrm>
+                      <a:off x="0" y="0"/>
+                      <a:ext cx="6120130" cy="1226712"/>
+                    </a:xfrm>
+                    <a:prstGeom prst="rect">
+                      <a:avLst/>
+                    </a:prstGeom>
+                    <a:noFill/>
+                    <a:ln>
+                      <a:noFill/>
+                    </a:ln>
+                  </pic:spPr>
+                </pic:pic>
+              </a:graphicData>
+            </a:graphic>
+          </wp:inline>
+        </w:drawing>
+      </w:r>
+    </w:p>
+    <w:p>
+      <w:pPr>
+        <w:rPr>
+          <w:lang w:eastAsia="it-IT"/>
+        </w:rPr>
+      </w:pPr>
+    </w:p>
+    <w:p>
+      <w:pPr>
+        <w:rPr>
+          <w:lang w:eastAsia="it-IT"/>
+        </w:rPr>
+      </w:pPr>
+      <w:r>
+        <w:rPr>
+          <w:lang w:eastAsia="it-IT"/>
+        </w:rPr>
+        <w:t>Confronto:</w:t>
+      </w:r>
+    </w:p>
+    <w:p>
+      <w:pPr>
+        <w:rPr>
+          <w:lang w:eastAsia="it-IT"/>
+        </w:rPr>
+      </w:pPr>
+      <w:r>
+        <w:rPr>
+          <w:noProof/>
+          <w:lang w:eastAsia="it-IT"/>
+        </w:rPr>
+        <w:drawing>
+          <wp:inline distT="0" distB="0" distL="0" distR="0">
+            <wp:extent cx="6120130" cy="1083447"/>
+            <wp:effectExtent l="0" t="0" r="0" b="2540"/>
+            <wp:docPr id="108" name="Picture 108"/>
+            <wp:cNvGraphicFramePr>
+              <a:graphicFrameLocks xmlns:a="http://schemas.openxmlformats.org/drawingml/2006/main" noChangeAspect="1"/>
+            </wp:cNvGraphicFramePr>
+            <a:graphic xmlns:a="http://schemas.openxmlformats.org/drawingml/2006/main">
+              <a:graphicData uri="http://schemas.openxmlformats.org/drawingml/2006/picture">
+                <pic:pic xmlns:pic="http://schemas.openxmlformats.org/drawingml/2006/picture">
+                  <pic:nvPicPr>
+                    <pic:cNvPr id="0" name="Picture 12"/>
+                    <pic:cNvPicPr>
+                      <a:picLocks noChangeAspect="1" noChangeArrowheads="1"/>
+                    </pic:cNvPicPr>
+                  </pic:nvPicPr>
+                  <pic:blipFill>
+                    <a:blip r:embed="rId17">
+                      <a:extLst>
+                        <a:ext uri="{28A0092B-C50C-407E-A947-70E740481C1C}">
+                          <a14:useLocalDpi xmlns:a14="http://schemas.microsoft.com/office/drawing/2010/main" val="0"/>
+                        </a:ext>
+                      </a:extLst>
+                    </a:blip>
+                    <a:srcRect/>
+                    <a:stretch>
+                      <a:fillRect/>
+                    </a:stretch>
+                  </pic:blipFill>
+                  <pic:spPr bwMode="auto">
+                    <a:xfrm>
+                      <a:off x="0" y="0"/>
+                      <a:ext cx="6120130" cy="1083447"/>
+                    </a:xfrm>
+                    <a:prstGeom prst="rect">
+                      <a:avLst/>
+                    </a:prstGeom>
+                    <a:noFill/>
+                    <a:ln>
+                      <a:noFill/>
+                    </a:ln>
+                  </pic:spPr>
+                </pic:pic>
+              </a:graphicData>
+            </a:graphic>
+          </wp:inline>
+        </w:drawing>
+      </w:r>
+    </w:p>
+    <w:p>
+      <w:pPr>
+        <w:rPr>
+          <w:lang w:eastAsia="it-IT"/>
+        </w:rPr>
+      </w:pPr>
+    </w:p>
+    <w:p>
+      <w:pPr>
+        <w:rPr>
+          <w:lang w:eastAsia="it-IT"/>
+        </w:rPr>
+      </w:pPr>
+      <w:r>
+        <w:rPr>
+          <w:lang w:eastAsia="it-IT"/>
+        </w:rPr>
+        <w:t xml:space="preserve">Nella prima simulazione </w:t>
+      </w:r>
+      <w:r>
+        <w:rPr>
+          <w:lang w:eastAsia="it-IT"/>
+        </w:rPr>
+        <w:t xml:space="preserve">viene eseguito il processo sensibile </w:t>
+      </w:r>
+      <w:r>
+        <w:rPr>
+          <w:lang w:eastAsia="it-IT"/>
+        </w:rPr>
+        <w:t>a</w:t>
+      </w:r>
+      <w:r>
+        <w:rPr>
+          <w:lang w:eastAsia="it-IT"/>
+        </w:rPr>
+        <w:t>l</w:t>
+      </w:r>
+      <w:r>
+        <w:rPr>
+          <w:lang w:eastAsia="it-IT"/>
+        </w:rPr>
+        <w:t xml:space="preserve"> “clock”, </w:t>
+      </w:r>
+      <w:r>
+        <w:rPr>
+          <w:lang w:eastAsia="it-IT"/>
+        </w:rPr>
+        <w:t>aggiornando state con nextstate e attivando quindi il processo sensibile a quest’ultimo dopo l’assegnamento di 0 a x. Infine assegna 3 a nextstate e 1 a z; x cambia valore e viene eseguito il processo sensibile a questo, impostando a 4 il segnale nextstate e z a 0.</w:t>
+      </w:r>
+    </w:p>
+    <w:p>
+      <w:pPr>
+        <w:rPr>
+          <w:lang w:eastAsia="it-IT"/>
+        </w:rPr>
+      </w:pPr>
+      <w:r>
+        <w:rPr>
+          <w:lang w:eastAsia="it-IT"/>
+        </w:rPr>
+        <w:lastRenderedPageBreak/>
+        <w:t>Nella seconda simulazione x cambia prima del fronte di salita del clock, quindi “poco prima” che ci sia il rising edge; quindi si attiva il processo sensibile con state a 0 e x a 1, assegnando 2 a nextstate e 0 a z.</w:t>
+      </w:r>
+    </w:p>
+    <w:p>
+      <w:pPr>
+        <w:rPr>
+          <w:lang w:eastAsia="it-IT"/>
+        </w:rPr>
+      </w:pPr>
+      <w:r>
+        <w:rPr>
+          <w:lang w:eastAsia="it-IT"/>
+        </w:rPr>
+        <w:t>Infine, al primo fronte di salita del “clock” si attiva il processo sensibile ad esso, assegnando state a nextstate e svegliando il processo sensibile a quest’ultimo, che assegna 4 a nextstate e 1 a z.</w:t>
+      </w:r>
+    </w:p>
+    <w:p>
+      <w:pPr>
+        <w:rPr>
+          <w:lang w:eastAsia="it-IT"/>
+        </w:rPr>
+      </w:pPr>
+      <w:r>
+        <w:rPr>
+          <w:lang w:eastAsia="it-IT"/>
+        </w:rPr>
+        <w:t>Gli spazi rossi della figura che rappresenta il confronto tra le simulazioni mostra questo, anche per i successivi rising edge del clock.</w:t>
+      </w:r>
+    </w:p>
+    <w:p>
+      <w:pPr>
+        <w:rPr>
+          <w:lang w:eastAsia="it-IT"/>
+        </w:rPr>
+      </w:pPr>
+    </w:p>
+    <w:p>
+      <w:pPr>
+        <w:pStyle w:val="Heading3"/>
         <w:rPr>
           <w:lang w:val="en-US" w:eastAsia="it-IT"/>
         </w:rPr>
-        <w:t>ing Simulation</w:t>
+      </w:pPr>
+      <w:r>
+        <w:rPr>
+          <w:rStyle w:val="Heading2Char"/>
+        </w:rPr>
+        <w:t>ES2</w:t>
+      </w:r>
+      <w:r>
+        <w:rPr>
+          <w:lang w:val="en-US" w:eastAsia="it-IT"/>
+        </w:rPr>
+        <w:t xml:space="preserve">: </w:t>
+      </w:r>
+    </w:p>
+    <w:p>
+      <w:pPr>
+        <w:rPr>
+          <w:lang w:eastAsia="it-IT"/>
+        </w:rPr>
+      </w:pPr>
+    </w:p>
+    <w:p>
+      <w:pPr>
+        <w:rPr>
+          <w:lang w:eastAsia="it-IT"/>
+        </w:rPr>
+      </w:pPr>
+      <w:r>
+        <w:rPr>
+          <w:lang w:eastAsia="it-IT"/>
+        </w:rPr>
+        <w:t>La parte in comune delle due simulazioni (es1 e es2) è la fase di inizializzazione, con la differenza che nella versione con 1 processo senza sensitivity list (es2) l’esecuzione viene interrotta nella “wait on clk, x”. In questa fase si assegnano i valori z &lt;= 1 e nextstate &lt;=1.</w:t>
+      </w:r>
+    </w:p>
+    <w:p>
+      <w:pPr>
+        <w:rPr>
+          <w:lang w:eastAsia="it-IT"/>
+        </w:rPr>
+      </w:pPr>
+    </w:p>
+    <w:p>
+      <w:pPr>
+        <w:rPr>
+          <w:lang w:eastAsia="it-IT"/>
+        </w:rPr>
+      </w:pPr>
+      <w:r>
+        <w:rPr>
+          <w:lang w:eastAsia="it-IT"/>
+        </w:rPr>
+        <w:t>stimuli1</w:t>
+      </w:r>
+    </w:p>
+    <w:p>
+      <w:pPr>
+        <w:rPr>
+          <w:lang w:eastAsia="it-IT"/>
+        </w:rPr>
+      </w:pPr>
+      <w:r>
+        <w:rPr>
+          <w:noProof/>
+          <w:lang w:eastAsia="it-IT"/>
+        </w:rPr>
+        <w:drawing>
+          <wp:inline distT="0" distB="0" distL="0" distR="0">
+            <wp:extent cx="6120130" cy="1078970"/>
+            <wp:effectExtent l="0" t="0" r="0" b="6985"/>
+            <wp:docPr id="109" name="Picture 109"/>
+            <wp:cNvGraphicFramePr>
+              <a:graphicFrameLocks xmlns:a="http://schemas.openxmlformats.org/drawingml/2006/main" noChangeAspect="1"/>
+            </wp:cNvGraphicFramePr>
+            <a:graphic xmlns:a="http://schemas.openxmlformats.org/drawingml/2006/main">
+              <a:graphicData uri="http://schemas.openxmlformats.org/drawingml/2006/picture">
+                <pic:pic xmlns:pic="http://schemas.openxmlformats.org/drawingml/2006/picture">
+                  <pic:nvPicPr>
+                    <pic:cNvPr id="0" name="Picture 13"/>
+                    <pic:cNvPicPr>
+                      <a:picLocks noChangeAspect="1" noChangeArrowheads="1"/>
+                    </pic:cNvPicPr>
+                  </pic:nvPicPr>
+                  <pic:blipFill>
+                    <a:blip r:embed="rId19">
+                      <a:extLst>
+                        <a:ext uri="{28A0092B-C50C-407E-A947-70E740481C1C}">
+                          <a14:useLocalDpi xmlns:a14="http://schemas.microsoft.com/office/drawing/2010/main" val="0"/>
+                        </a:ext>
+                      </a:extLst>
+                    </a:blip>
+                    <a:srcRect/>
+                    <a:stretch>
+                      <a:fillRect/>
+                    </a:stretch>
+                  </pic:blipFill>
+                  <pic:spPr bwMode="auto">
+                    <a:xfrm>
+                      <a:off x="0" y="0"/>
+                      <a:ext cx="6120130" cy="1078970"/>
+                    </a:xfrm>
+                    <a:prstGeom prst="rect">
+                      <a:avLst/>
+                    </a:prstGeom>
+                    <a:noFill/>
+                    <a:ln>
+                      <a:noFill/>
+                    </a:ln>
+                  </pic:spPr>
+                </pic:pic>
+              </a:graphicData>
+            </a:graphic>
+          </wp:inline>
+        </w:drawing>
+      </w:r>
+    </w:p>
+    <w:p>
+      <w:pPr>
+        <w:rPr>
+          <w:lang w:eastAsia="it-IT"/>
+        </w:rPr>
+      </w:pPr>
+    </w:p>
+    <w:p>
+      <w:pPr>
+        <w:rPr>
+          <w:lang w:eastAsia="it-IT"/>
+        </w:rPr>
+      </w:pPr>
+      <w:r>
+        <w:rPr>
+          <w:lang w:eastAsia="it-IT"/>
+        </w:rPr>
+        <w:t>Processo ('ex2</w:t>
+      </w:r>
+      <w:r>
+        <w:rPr>
+          <w:lang w:eastAsia="it-IT"/>
+        </w:rPr>
+        <w:t xml:space="preserve">'): Al primo fronte di salita del </w:t>
+      </w:r>
+      <w:r>
+        <w:rPr>
+          <w:lang w:eastAsia="it-IT"/>
+        </w:rPr>
+        <w:t>“</w:t>
+      </w:r>
+      <w:r>
+        <w:rPr>
+          <w:lang w:eastAsia="it-IT"/>
+        </w:rPr>
+        <w:t>clock</w:t>
+      </w:r>
+      <w:r>
+        <w:rPr>
+          <w:lang w:eastAsia="it-IT"/>
+        </w:rPr>
+        <w:t>”</w:t>
+      </w:r>
+      <w:r>
+        <w:rPr>
+          <w:lang w:eastAsia="it-IT"/>
+        </w:rPr>
+        <w:t xml:space="preserve"> </w:t>
+      </w:r>
+      <w:r>
+        <w:rPr>
+          <w:lang w:eastAsia="it-IT"/>
+        </w:rPr>
+        <w:t>avviene l’assegnamento</w:t>
+      </w:r>
+      <w:r>
+        <w:rPr>
+          <w:lang w:eastAsia="it-IT"/>
+        </w:rPr>
+        <w:t xml:space="preserve"> state</w:t>
+      </w:r>
+      <w:r>
+        <w:rPr>
+          <w:lang w:eastAsia="it-IT"/>
+        </w:rPr>
+        <w:t xml:space="preserve"> </w:t>
+      </w:r>
+      <w:r>
+        <w:rPr>
+          <w:lang w:eastAsia="it-IT"/>
+        </w:rPr>
+        <w:t xml:space="preserve">&lt;= nextstate e </w:t>
+      </w:r>
+      <w:r>
+        <w:rPr>
+          <w:lang w:eastAsia="it-IT"/>
+        </w:rPr>
+        <w:t>con</w:t>
+      </w:r>
+      <w:r>
+        <w:rPr>
+          <w:lang w:eastAsia="it-IT"/>
+        </w:rPr>
+        <w:t xml:space="preserve"> 'WAIT FOR 0 ns' viene eseguito il CASE </w:t>
+      </w:r>
+      <w:r>
+        <w:rPr>
+          <w:lang w:eastAsia="it-IT"/>
+        </w:rPr>
+        <w:t>aggiornando “state”</w:t>
+      </w:r>
+      <w:r>
+        <w:rPr>
+          <w:lang w:eastAsia="it-IT"/>
+        </w:rPr>
+        <w:t xml:space="preserve">, </w:t>
+      </w:r>
+      <w:r>
+        <w:rPr>
+          <w:lang w:eastAsia="it-IT"/>
+        </w:rPr>
+        <w:t xml:space="preserve">che </w:t>
+      </w:r>
+      <w:r>
+        <w:rPr>
+          <w:lang w:eastAsia="it-IT"/>
+        </w:rPr>
+        <w:t xml:space="preserve"> assegna z &lt;= 0 e nextstate &lt;= 4.</w:t>
+      </w:r>
+    </w:p>
+    <w:p>
+      <w:pPr>
+        <w:rPr>
+          <w:lang w:eastAsia="it-IT"/>
+        </w:rPr>
+      </w:pPr>
+      <w:r>
+        <w:rPr>
+          <w:lang w:eastAsia="it-IT"/>
+        </w:rPr>
+        <w:t>Processo (</w:t>
+      </w:r>
+      <w:r>
+        <w:rPr>
+          <w:lang w:eastAsia="it-IT"/>
+        </w:rPr>
+        <w:t>'ex</w:t>
+      </w:r>
+      <w:r>
+        <w:rPr>
+          <w:lang w:eastAsia="it-IT"/>
+        </w:rPr>
+        <w:t>1</w:t>
+      </w:r>
+      <w:r>
+        <w:rPr>
+          <w:lang w:eastAsia="it-IT"/>
+        </w:rPr>
+        <w:t>’</w:t>
+      </w:r>
+      <w:r>
+        <w:rPr>
+          <w:lang w:eastAsia="it-IT"/>
+        </w:rPr>
+        <w:t xml:space="preserve">): Al primo fronte di salita del </w:t>
+      </w:r>
+      <w:r>
+        <w:rPr>
+          <w:lang w:eastAsia="it-IT"/>
+        </w:rPr>
+        <w:t>“</w:t>
+      </w:r>
+      <w:r>
+        <w:rPr>
+          <w:lang w:eastAsia="it-IT"/>
+        </w:rPr>
+        <w:t>clock</w:t>
+      </w:r>
+      <w:r>
+        <w:rPr>
+          <w:lang w:eastAsia="it-IT"/>
+        </w:rPr>
+        <w:t>”</w:t>
+      </w:r>
+      <w:r>
+        <w:rPr>
+          <w:lang w:eastAsia="it-IT"/>
+        </w:rPr>
+        <w:t xml:space="preserve">, sia nel caso </w:t>
+      </w:r>
+      <w:r>
+        <w:rPr>
+          <w:lang w:eastAsia="it-IT"/>
+        </w:rPr>
+        <w:t>in cui si esegue</w:t>
+      </w:r>
+      <w:r>
+        <w:rPr>
+          <w:lang w:eastAsia="it-IT"/>
+        </w:rPr>
+        <w:t xml:space="preserve"> p</w:t>
+      </w:r>
+      <w:r>
+        <w:rPr>
+          <w:lang w:eastAsia="it-IT"/>
+        </w:rPr>
+        <w:t xml:space="preserve">rima il processo sensibile ad </w:t>
+      </w:r>
+      <w:r>
+        <w:rPr>
+          <w:lang w:eastAsia="it-IT"/>
+        </w:rPr>
+        <w:t>“</w:t>
+      </w:r>
+      <w:r>
+        <w:rPr>
+          <w:lang w:eastAsia="it-IT"/>
+        </w:rPr>
+        <w:t>x</w:t>
+      </w:r>
+      <w:r>
+        <w:rPr>
+          <w:lang w:eastAsia="it-IT"/>
+        </w:rPr>
+        <w:t>”</w:t>
+      </w:r>
+      <w:r>
+        <w:rPr>
+          <w:lang w:eastAsia="it-IT"/>
+        </w:rPr>
+        <w:t xml:space="preserve"> sia </w:t>
+      </w:r>
+      <w:r>
+        <w:rPr>
+          <w:lang w:eastAsia="it-IT"/>
+        </w:rPr>
+        <w:t>nel caso in cui</w:t>
+      </w:r>
+      <w:r>
+        <w:rPr>
+          <w:lang w:eastAsia="it-IT"/>
+        </w:rPr>
+        <w:t xml:space="preserve"> venga eseguito quello sensibile al</w:t>
+      </w:r>
+      <w:r>
+        <w:rPr>
+          <w:lang w:eastAsia="it-IT"/>
+        </w:rPr>
+        <w:t xml:space="preserve"> </w:t>
+      </w:r>
+      <w:r>
+        <w:rPr>
+          <w:lang w:eastAsia="it-IT"/>
+        </w:rPr>
+        <w:t>clock</w:t>
+      </w:r>
+      <w:r>
+        <w:rPr>
+          <w:lang w:eastAsia="it-IT"/>
+        </w:rPr>
+        <w:t xml:space="preserve"> prima degli altri</w:t>
+      </w:r>
+      <w:r>
+        <w:rPr>
+          <w:lang w:eastAsia="it-IT"/>
+        </w:rPr>
+        <w:t>, al termine dell'istante di simulazione corrente si ha z &lt;= 0 e nextstate</w:t>
+      </w:r>
+      <w:r>
+        <w:rPr>
+          <w:lang w:eastAsia="it-IT"/>
+        </w:rPr>
+        <w:t xml:space="preserve"> </w:t>
+      </w:r>
+      <w:r>
+        <w:rPr>
+          <w:lang w:eastAsia="it-IT"/>
+        </w:rPr>
+        <w:t>&lt;= 4 , con la di</w:t>
+      </w:r>
+      <w:r>
+        <w:rPr>
+          <w:lang w:eastAsia="it-IT"/>
+        </w:rPr>
+        <w:t>ff</w:t>
+      </w:r>
+      <w:r>
+        <w:rPr>
+          <w:lang w:eastAsia="it-IT"/>
+        </w:rPr>
+        <w:t>erenza che nel primo caso a</w:t>
+      </w:r>
+      <w:r>
+        <w:rPr>
+          <w:lang w:eastAsia="it-IT"/>
+        </w:rPr>
+        <w:t xml:space="preserve">vviene in un </w:t>
+      </w:r>
+      <w:r>
+        <w:rPr>
+          <w:lang w:eastAsia="it-IT"/>
+        </w:rPr>
+        <w:t>delta cycle</w:t>
+      </w:r>
+      <w:r>
+        <w:rPr>
+          <w:lang w:eastAsia="it-IT"/>
+        </w:rPr>
+        <w:t xml:space="preserve"> in più</w:t>
+      </w:r>
+      <w:r>
+        <w:rPr>
+          <w:lang w:eastAsia="it-IT"/>
+        </w:rPr>
+        <w:t xml:space="preserve"> rispetto al</w:t>
+      </w:r>
+      <w:r>
+        <w:rPr>
+          <w:lang w:eastAsia="it-IT"/>
+        </w:rPr>
+        <w:t xml:space="preserve"> </w:t>
+      </w:r>
+      <w:r>
+        <w:rPr>
+          <w:lang w:eastAsia="it-IT"/>
+        </w:rPr>
+        <w:t>secondo.</w:t>
+      </w:r>
+    </w:p>
+    <w:p>
+      <w:pPr>
+        <w:rPr>
+          <w:lang w:eastAsia="it-IT"/>
+        </w:rPr>
+      </w:pPr>
+    </w:p>
+    <w:p>
+      <w:pPr>
+        <w:rPr>
+          <w:lang w:eastAsia="it-IT"/>
+        </w:rPr>
+      </w:pPr>
+    </w:p>
+    <w:p>
+      <w:pPr>
+        <w:rPr>
+          <w:lang w:eastAsia="it-IT"/>
+        </w:rPr>
+      </w:pPr>
+    </w:p>
+    <w:p>
+      <w:pPr>
+        <w:rPr>
+          <w:lang w:eastAsia="it-IT"/>
+        </w:rPr>
+      </w:pPr>
+    </w:p>
+    <w:p>
+      <w:pPr>
+        <w:rPr>
+          <w:lang w:eastAsia="it-IT"/>
+        </w:rPr>
+      </w:pPr>
+    </w:p>
+    <w:p>
+      <w:pPr>
+        <w:rPr>
+          <w:lang w:eastAsia="it-IT"/>
+        </w:rPr>
+      </w:pPr>
+    </w:p>
+    <w:p>
+      <w:pPr>
+        <w:rPr>
+          <w:lang w:eastAsia="it-IT"/>
+        </w:rPr>
+      </w:pPr>
+    </w:p>
+    <w:p>
+      <w:pPr>
+        <w:rPr>
+          <w:lang w:eastAsia="it-IT"/>
+        </w:rPr>
+      </w:pPr>
+      <w:r>
+        <w:rPr>
+          <w:lang w:eastAsia="it-IT"/>
+        </w:rPr>
+        <w:lastRenderedPageBreak/>
+        <w:t>stimuli2</w:t>
+      </w:r>
+    </w:p>
+    <w:p>
+      <w:pPr>
+        <w:rPr>
+          <w:lang w:eastAsia="it-IT"/>
+        </w:rPr>
+      </w:pPr>
+      <w:r>
+        <w:rPr>
+          <w:noProof/>
+          <w:lang w:eastAsia="it-IT"/>
+        </w:rPr>
+        <w:drawing>
+          <wp:inline distT="0" distB="0" distL="0" distR="0">
+            <wp:extent cx="6120130" cy="1070015"/>
+            <wp:effectExtent l="0" t="0" r="0" b="0"/>
+            <wp:docPr id="110" name="Picture 110"/>
+            <wp:cNvGraphicFramePr>
+              <a:graphicFrameLocks xmlns:a="http://schemas.openxmlformats.org/drawingml/2006/main" noChangeAspect="1"/>
+            </wp:cNvGraphicFramePr>
+            <a:graphic xmlns:a="http://schemas.openxmlformats.org/drawingml/2006/main">
+              <a:graphicData uri="http://schemas.openxmlformats.org/drawingml/2006/picture">
+                <pic:pic xmlns:pic="http://schemas.openxmlformats.org/drawingml/2006/picture">
+                  <pic:nvPicPr>
+                    <pic:cNvPr id="0" name="Picture 14"/>
+                    <pic:cNvPicPr>
+                      <a:picLocks noChangeAspect="1" noChangeArrowheads="1"/>
+                    </pic:cNvPicPr>
+                  </pic:nvPicPr>
+                  <pic:blipFill>
+                    <a:blip r:embed="rId20">
+                      <a:extLst>
+                        <a:ext uri="{28A0092B-C50C-407E-A947-70E740481C1C}">
+                          <a14:useLocalDpi xmlns:a14="http://schemas.microsoft.com/office/drawing/2010/main" val="0"/>
+                        </a:ext>
+                      </a:extLst>
+                    </a:blip>
+                    <a:srcRect/>
+                    <a:stretch>
+                      <a:fillRect/>
+                    </a:stretch>
+                  </pic:blipFill>
+                  <pic:spPr bwMode="auto">
+                    <a:xfrm>
+                      <a:off x="0" y="0"/>
+                      <a:ext cx="6120130" cy="1070015"/>
+                    </a:xfrm>
+                    <a:prstGeom prst="rect">
+                      <a:avLst/>
+                    </a:prstGeom>
+                    <a:noFill/>
+                    <a:ln>
+                      <a:noFill/>
+                    </a:ln>
+                  </pic:spPr>
+                </pic:pic>
+              </a:graphicData>
+            </a:graphic>
+          </wp:inline>
+        </w:drawing>
+      </w:r>
+    </w:p>
+    <w:p>
+      <w:pPr>
+        <w:rPr>
+          <w:lang w:eastAsia="it-IT"/>
+        </w:rPr>
+      </w:pPr>
+    </w:p>
+    <w:p>
+      <w:pPr>
+        <w:rPr>
+          <w:lang w:eastAsia="it-IT"/>
+        </w:rPr>
+      </w:pPr>
+      <w:r>
+        <w:rPr>
+          <w:lang w:eastAsia="it-IT"/>
+        </w:rPr>
+        <w:t>Processo ('ex</w:t>
+      </w:r>
+      <w:r>
+        <w:rPr>
+          <w:lang w:eastAsia="it-IT"/>
+        </w:rPr>
+        <w:t>2</w:t>
+      </w:r>
+      <w:r>
+        <w:rPr>
+          <w:lang w:eastAsia="it-IT"/>
+        </w:rPr>
+        <w:t>'</w:t>
+      </w:r>
+      <w:r>
+        <w:rPr>
+          <w:lang w:eastAsia="it-IT"/>
+        </w:rPr>
+        <w:t xml:space="preserve">): Al primo fronte di salita del </w:t>
+      </w:r>
+      <w:r>
+        <w:rPr>
+          <w:lang w:eastAsia="it-IT"/>
+        </w:rPr>
+        <w:t>“</w:t>
+      </w:r>
+      <w:r>
+        <w:rPr>
+          <w:lang w:eastAsia="it-IT"/>
+        </w:rPr>
+        <w:t>clock</w:t>
+      </w:r>
+      <w:r>
+        <w:rPr>
+          <w:lang w:eastAsia="it-IT"/>
+        </w:rPr>
+        <w:t>”</w:t>
+      </w:r>
+      <w:r>
+        <w:rPr>
+          <w:lang w:eastAsia="it-IT"/>
+        </w:rPr>
+        <w:t xml:space="preserve"> viene assegnato state</w:t>
+      </w:r>
+      <w:r>
+        <w:rPr>
+          <w:lang w:eastAsia="it-IT"/>
+        </w:rPr>
+        <w:t xml:space="preserve"> </w:t>
+      </w:r>
+      <w:r>
+        <w:rPr>
+          <w:lang w:eastAsia="it-IT"/>
+        </w:rPr>
+        <w:t xml:space="preserve">&lt;= nextstate e </w:t>
+      </w:r>
+      <w:r>
+        <w:rPr>
+          <w:lang w:eastAsia="it-IT"/>
+        </w:rPr>
+        <w:t>con</w:t>
+      </w:r>
+      <w:r>
+        <w:rPr>
+          <w:lang w:eastAsia="it-IT"/>
+        </w:rPr>
+        <w:t xml:space="preserve"> 'WAIT FOR 0 ns' viene eseguito il CASE con il valore aggiornato</w:t>
+      </w:r>
+      <w:r>
+        <w:rPr>
+          <w:lang w:eastAsia="it-IT"/>
+        </w:rPr>
+        <w:t xml:space="preserve"> per state</w:t>
+      </w:r>
+      <w:r>
+        <w:rPr>
+          <w:lang w:eastAsia="it-IT"/>
+        </w:rPr>
+        <w:t xml:space="preserve">, </w:t>
+      </w:r>
+      <w:r>
+        <w:rPr>
+          <w:lang w:eastAsia="it-IT"/>
+        </w:rPr>
+        <w:t xml:space="preserve">che </w:t>
+      </w:r>
+      <w:r>
+        <w:rPr>
+          <w:lang w:eastAsia="it-IT"/>
+        </w:rPr>
+        <w:t>a</w:t>
+      </w:r>
+      <w:r>
+        <w:rPr>
+          <w:lang w:eastAsia="it-IT"/>
+        </w:rPr>
+        <w:t>ssegna z &lt;= 1 e nextstate &lt;= 3. Dopo ciò, il valore di x diventa 1</w:t>
+      </w:r>
+      <w:r>
+        <w:rPr>
+          <w:lang w:eastAsia="it-IT"/>
+        </w:rPr>
+        <w:t xml:space="preserve"> sbloccando la WAIT su d</w:t>
+      </w:r>
+      <w:r>
+        <w:rPr>
+          <w:lang w:eastAsia="it-IT"/>
+        </w:rPr>
+        <w:t xml:space="preserve">i esso e ritornando sul CASE (in </w:t>
+      </w:r>
+      <w:r>
+        <w:rPr>
+          <w:lang w:eastAsia="it-IT"/>
+        </w:rPr>
+        <w:t>quanto non ci sono anc</w:t>
+      </w:r>
+      <w:r>
+        <w:rPr>
+          <w:lang w:eastAsia="it-IT"/>
+        </w:rPr>
+        <w:t xml:space="preserve">ora eventi sul clock), il quale, poichè </w:t>
+      </w:r>
+      <w:r>
+        <w:rPr>
+          <w:lang w:eastAsia="it-IT"/>
+        </w:rPr>
+        <w:t>state = 1 e x = 1, assegna z &lt;= 0 e nextstate &lt;= 4.</w:t>
+      </w:r>
+    </w:p>
+    <w:p>
+      <w:pPr>
+        <w:rPr>
+          <w:lang w:eastAsia="it-IT"/>
+        </w:rPr>
+      </w:pPr>
+      <w:r>
+        <w:rPr>
+          <w:lang w:eastAsia="it-IT"/>
+        </w:rPr>
+        <w:t>Processo ('ex</w:t>
+      </w:r>
+      <w:r>
+        <w:rPr>
+          <w:lang w:eastAsia="it-IT"/>
+        </w:rPr>
+        <w:t xml:space="preserve">1'): Al primo fronte di salita del </w:t>
+      </w:r>
+      <w:r>
+        <w:rPr>
+          <w:lang w:eastAsia="it-IT"/>
+        </w:rPr>
+        <w:t>“</w:t>
+      </w:r>
+      <w:r>
+        <w:rPr>
+          <w:lang w:eastAsia="it-IT"/>
+        </w:rPr>
+        <w:t>clock</w:t>
+      </w:r>
+      <w:r>
+        <w:rPr>
+          <w:lang w:eastAsia="it-IT"/>
+        </w:rPr>
+        <w:t>”</w:t>
+      </w:r>
+      <w:r>
+        <w:rPr>
+          <w:lang w:eastAsia="it-IT"/>
+        </w:rPr>
+        <w:t xml:space="preserve"> viene assegnato state</w:t>
+      </w:r>
+      <w:r>
+        <w:rPr>
+          <w:lang w:eastAsia="it-IT"/>
+        </w:rPr>
+        <w:t xml:space="preserve"> </w:t>
+      </w:r>
+      <w:r>
+        <w:rPr>
+          <w:lang w:eastAsia="it-IT"/>
+        </w:rPr>
+        <w:t>&lt;= nextstate; questo attiva il processo sensibile a state</w:t>
+      </w:r>
+      <w:r>
+        <w:rPr>
+          <w:lang w:eastAsia="it-IT"/>
+        </w:rPr>
+        <w:t xml:space="preserve"> che</w:t>
+      </w:r>
+      <w:r>
+        <w:rPr>
+          <w:lang w:eastAsia="it-IT"/>
+        </w:rPr>
+        <w:t>,</w:t>
+      </w:r>
+      <w:r>
+        <w:rPr>
+          <w:lang w:eastAsia="it-IT"/>
+        </w:rPr>
+        <w:t xml:space="preserve"> vedendo state = 1</w:t>
+      </w:r>
+      <w:r>
+        <w:rPr>
+          <w:lang w:eastAsia="it-IT"/>
+        </w:rPr>
+        <w:t>,</w:t>
+      </w:r>
+      <w:r>
+        <w:rPr>
+          <w:lang w:eastAsia="it-IT"/>
+        </w:rPr>
+        <w:t xml:space="preserve"> assegna z &lt;= 1</w:t>
+      </w:r>
+      <w:r>
+        <w:rPr>
+          <w:lang w:eastAsia="it-IT"/>
+        </w:rPr>
+        <w:t xml:space="preserve"> </w:t>
+      </w:r>
+      <w:r>
+        <w:rPr>
+          <w:lang w:eastAsia="it-IT"/>
+        </w:rPr>
+        <w:t xml:space="preserve">e nextstate &lt;= 3. A questo punto x </w:t>
+      </w:r>
+      <w:r>
+        <w:rPr>
+          <w:lang w:eastAsia="it-IT"/>
+        </w:rPr>
+        <w:t>diventa</w:t>
+      </w:r>
+      <w:r>
+        <w:rPr>
+          <w:lang w:eastAsia="it-IT"/>
+        </w:rPr>
+        <w:t xml:space="preserve"> 1 sbloccando il processo sensibile</w:t>
+      </w:r>
+      <w:r>
+        <w:rPr>
+          <w:lang w:eastAsia="it-IT"/>
+        </w:rPr>
+        <w:t xml:space="preserve"> </w:t>
+      </w:r>
+      <w:r>
+        <w:rPr>
+          <w:lang w:eastAsia="it-IT"/>
+        </w:rPr>
+        <w:t xml:space="preserve">ad esso, </w:t>
+      </w:r>
+      <w:r>
+        <w:rPr>
+          <w:lang w:eastAsia="it-IT"/>
+        </w:rPr>
+        <w:t xml:space="preserve">che </w:t>
+      </w:r>
+      <w:r>
+        <w:rPr>
+          <w:lang w:eastAsia="it-IT"/>
+        </w:rPr>
+        <w:t>vedendo ancora state = 1 e x = 1, assegna z &lt;= 0 e nextstate</w:t>
+      </w:r>
+      <w:r>
+        <w:rPr>
+          <w:lang w:eastAsia="it-IT"/>
+        </w:rPr>
+        <w:t xml:space="preserve"> </w:t>
+      </w:r>
+      <w:r>
+        <w:rPr>
+          <w:lang w:eastAsia="it-IT"/>
+        </w:rPr>
+        <w:t>&lt;= 4.</w:t>
+      </w:r>
+    </w:p>
+    <w:p>
+      <w:pPr>
+        <w:rPr>
+          <w:lang w:eastAsia="it-IT"/>
+        </w:rPr>
+      </w:pPr>
+    </w:p>
+    <w:p>
+      <w:pPr>
+        <w:rPr>
+          <w:lang w:eastAsia="it-IT"/>
+        </w:rPr>
+      </w:pPr>
+    </w:p>
+    <w:p>
+      <w:pPr>
+        <w:rPr>
+          <w:lang w:eastAsia="it-IT"/>
+        </w:rPr>
+      </w:pPr>
+      <w:r>
+        <w:rPr>
+          <w:lang w:eastAsia="it-IT"/>
+        </w:rPr>
+        <w:t>stimuli3</w:t>
+      </w:r>
+    </w:p>
+    <w:p>
+      <w:pPr>
+        <w:rPr>
+          <w:lang w:eastAsia="it-IT"/>
+        </w:rPr>
+      </w:pPr>
+      <w:r>
+        <w:rPr>
+          <w:noProof/>
+          <w:lang w:eastAsia="it-IT"/>
+        </w:rPr>
+        <w:drawing>
+          <wp:inline distT="0" distB="0" distL="0" distR="0">
+            <wp:extent cx="6120130" cy="1078970"/>
+            <wp:effectExtent l="0" t="0" r="0" b="6985"/>
+            <wp:docPr id="111" name="Picture 111"/>
+            <wp:cNvGraphicFramePr>
+              <a:graphicFrameLocks xmlns:a="http://schemas.openxmlformats.org/drawingml/2006/main" noChangeAspect="1"/>
+            </wp:cNvGraphicFramePr>
+            <a:graphic xmlns:a="http://schemas.openxmlformats.org/drawingml/2006/main">
+              <a:graphicData uri="http://schemas.openxmlformats.org/drawingml/2006/picture">
+                <pic:pic xmlns:pic="http://schemas.openxmlformats.org/drawingml/2006/picture">
+                  <pic:nvPicPr>
+                    <pic:cNvPr id="0" name="Picture 15"/>
+                    <pic:cNvPicPr>
+                      <a:picLocks noChangeAspect="1" noChangeArrowheads="1"/>
+                    </pic:cNvPicPr>
+                  </pic:nvPicPr>
+                  <pic:blipFill>
+                    <a:blip r:embed="rId21">
+                      <a:extLst>
+                        <a:ext uri="{28A0092B-C50C-407E-A947-70E740481C1C}">
+                          <a14:useLocalDpi xmlns:a14="http://schemas.microsoft.com/office/drawing/2010/main" val="0"/>
+                        </a:ext>
+                      </a:extLst>
+                    </a:blip>
+                    <a:srcRect/>
+                    <a:stretch>
+                      <a:fillRect/>
+                    </a:stretch>
+                  </pic:blipFill>
+                  <pic:spPr bwMode="auto">
+                    <a:xfrm>
+                      <a:off x="0" y="0"/>
+                      <a:ext cx="6120130" cy="1078970"/>
+                    </a:xfrm>
+                    <a:prstGeom prst="rect">
+                      <a:avLst/>
+                    </a:prstGeom>
+                    <a:noFill/>
+                    <a:ln>
+                      <a:noFill/>
+                    </a:ln>
+                  </pic:spPr>
+                </pic:pic>
+              </a:graphicData>
+            </a:graphic>
+          </wp:inline>
+        </w:drawing>
+      </w:r>
+    </w:p>
+    <w:p>
+      <w:pPr>
+        <w:rPr>
+          <w:lang w:eastAsia="it-IT"/>
+        </w:rPr>
+      </w:pPr>
+    </w:p>
+    <w:p>
+      <w:pPr>
+        <w:rPr>
+          <w:lang w:eastAsia="it-IT"/>
+        </w:rPr>
+      </w:pPr>
+      <w:r>
+        <w:rPr>
+          <w:lang w:eastAsia="it-IT"/>
+        </w:rPr>
+        <w:t>Processo ('ex</w:t>
+      </w:r>
+      <w:r>
+        <w:rPr>
+          <w:lang w:eastAsia="it-IT"/>
+        </w:rPr>
+        <w:t>2'): x si alza prima del fronte di salita del clock, quindi viene</w:t>
+      </w:r>
+      <w:r>
+        <w:rPr>
+          <w:lang w:eastAsia="it-IT"/>
+        </w:rPr>
+        <w:t xml:space="preserve"> </w:t>
+      </w:r>
+      <w:r>
+        <w:rPr>
+          <w:lang w:eastAsia="it-IT"/>
+        </w:rPr>
+        <w:t>sbloccata la WAIT su di esso ed il CASE, vedendo state = 0 e x = 1, assegna z &lt;= 0 e</w:t>
+      </w:r>
+      <w:r>
+        <w:rPr>
+          <w:lang w:eastAsia="it-IT"/>
+        </w:rPr>
+        <w:t xml:space="preserve"> nextstate &lt;= 2. </w:t>
+      </w:r>
+      <w:r>
+        <w:rPr>
+          <w:lang w:eastAsia="it-IT"/>
+        </w:rPr>
+        <w:t>Al primo fronte di salita del clock viene assegnato state &lt;= nextstate e grazie al 'WAIT</w:t>
+      </w:r>
+      <w:r>
+        <w:rPr>
+          <w:lang w:eastAsia="it-IT"/>
+        </w:rPr>
+        <w:t xml:space="preserve"> </w:t>
+      </w:r>
+      <w:r>
+        <w:rPr>
+          <w:lang w:eastAsia="it-IT"/>
+        </w:rPr>
+        <w:t>FOR 0 ns' viene eseguito il CASE con il valore aggiornato per state (2), il quale assegna</w:t>
+      </w:r>
+      <w:r>
+        <w:rPr>
+          <w:lang w:eastAsia="it-IT"/>
+        </w:rPr>
+        <w:t xml:space="preserve"> </w:t>
+      </w:r>
+      <w:r>
+        <w:rPr>
+          <w:lang w:eastAsia="it-IT"/>
+        </w:rPr>
+        <w:t>z &lt;= 1 e nextstate &lt;= 4.</w:t>
+      </w:r>
+    </w:p>
+    <w:p>
+      <w:pPr>
+        <w:rPr>
+          <w:lang w:eastAsia="it-IT"/>
+        </w:rPr>
+      </w:pPr>
+      <w:r>
+        <w:rPr>
+          <w:lang w:eastAsia="it-IT"/>
+        </w:rPr>
+        <w:t>Processo ('ex</w:t>
+      </w:r>
+      <w:r>
+        <w:rPr>
+          <w:lang w:eastAsia="it-IT"/>
+        </w:rPr>
+        <w:t>1'): x si alza prima del fronte di salita del clock, quindi viene</w:t>
+      </w:r>
+      <w:r>
+        <w:rPr>
+          <w:lang w:eastAsia="it-IT"/>
+        </w:rPr>
+        <w:t xml:space="preserve"> </w:t>
+      </w:r>
+      <w:r>
+        <w:rPr>
+          <w:lang w:eastAsia="it-IT"/>
+        </w:rPr>
+        <w:t>eseguito il processo sensibile ad esso con state = 0 e x = 1, assegnando z &lt;= 0 e nextstate</w:t>
+      </w:r>
+      <w:r>
+        <w:rPr>
+          <w:lang w:eastAsia="it-IT"/>
+        </w:rPr>
+        <w:t xml:space="preserve"> </w:t>
+      </w:r>
+      <w:r>
+        <w:rPr>
+          <w:lang w:eastAsia="it-IT"/>
+        </w:rPr>
+        <w:t>&lt;= 2.</w:t>
+      </w:r>
+      <w:r>
+        <w:rPr>
+          <w:lang w:eastAsia="it-IT"/>
+        </w:rPr>
+        <w:t xml:space="preserve"> </w:t>
+      </w:r>
+      <w:r>
+        <w:rPr>
+          <w:lang w:eastAsia="it-IT"/>
+        </w:rPr>
+        <w:t>Al primo fronte di salita del clock viene assegnato state &lt;= nextstate sbloccando il processo</w:t>
+      </w:r>
+      <w:r>
+        <w:rPr>
+          <w:lang w:eastAsia="it-IT"/>
+        </w:rPr>
+        <w:t xml:space="preserve"> </w:t>
+      </w:r>
+      <w:r>
+        <w:rPr>
+          <w:lang w:eastAsia="it-IT"/>
+        </w:rPr>
+        <w:t>sensibile ad esso, il quale vedendo state = 2 assegna z&lt;=1 e nextstate &lt;= 4 .</w:t>
+      </w:r>
+    </w:p>
+    <w:p>
+      <w:pPr>
+        <w:rPr>
+          <w:lang w:eastAsia="it-IT"/>
+        </w:rPr>
+      </w:pPr>
+    </w:p>
+    <w:p>
+      <w:pPr>
+        <w:pStyle w:val="Heading3"/>
+        <w:rPr>
+          <w:lang w:eastAsia="it-IT"/>
+        </w:rPr>
+      </w:pPr>
+      <w:r>
+        <w:rPr>
+          <w:lang w:eastAsia="it-IT"/>
+        </w:rPr>
+        <w:t>1 Processo vs. 2 Processi</w:t>
+      </w:r>
+    </w:p>
+    <w:p>
+      <w:pPr>
+        <w:rPr>
+          <w:lang w:eastAsia="it-IT"/>
+        </w:rPr>
+      </w:pPr>
+      <w:r>
+        <w:rPr>
+          <w:lang w:eastAsia="it-IT"/>
+        </w:rPr>
+        <w:t>Come si può</w:t>
+      </w:r>
+      <w:r>
+        <w:rPr>
+          <w:lang w:eastAsia="it-IT"/>
+        </w:rPr>
+        <w:t xml:space="preserve"> notare nei confronti tra le due versioni del modulo, nelle waveform dei 3 casi</w:t>
+      </w:r>
+      <w:r>
+        <w:rPr>
+          <w:lang w:eastAsia="it-IT"/>
+        </w:rPr>
+        <w:t xml:space="preserve"> precedentemente considerati</w:t>
+      </w:r>
+      <w:r>
+        <w:rPr>
+          <w:lang w:eastAsia="it-IT"/>
+        </w:rPr>
+        <w:t xml:space="preserve"> il design dell'Esercizio 1 implementato con 2 processi con Sensitive</w:t>
+      </w:r>
+    </w:p>
+    <w:p>
+      <w:pPr>
+        <w:rPr>
+          <w:lang w:eastAsia="it-IT"/>
+        </w:rPr>
+      </w:pPr>
+      <w:r>
+        <w:rPr>
+          <w:lang w:eastAsia="it-IT"/>
+        </w:rPr>
+        <w:lastRenderedPageBreak/>
+        <w:t>List, produce gli stessi risultati del design con 1 singolo processo senza Sensitive List ma con il</w:t>
+      </w:r>
+      <w:r>
+        <w:rPr>
+          <w:lang w:eastAsia="it-IT"/>
+        </w:rPr>
+        <w:t xml:space="preserve"> </w:t>
+      </w:r>
+      <w:r>
+        <w:rPr>
+          <w:lang w:eastAsia="it-IT"/>
+        </w:rPr>
+        <w:t>costrutto WAIT.</w:t>
+      </w:r>
+      <w:r>
+        <w:rPr>
+          <w:lang w:eastAsia="it-IT"/>
+        </w:rPr>
+        <w:t xml:space="preserve"> </w:t>
+      </w:r>
+      <w:r>
+        <w:rPr>
+          <w:lang w:eastAsia="it-IT"/>
+        </w:rPr>
+        <w:t>Nel caso in cui nella versione con 1 processo (Esercizio 2 ) fosse mancato il costrutto 'WAIT</w:t>
+      </w:r>
+    </w:p>
+    <w:p>
+      <w:pPr>
+        <w:rPr>
+          <w:lang w:eastAsia="it-IT"/>
+        </w:rPr>
+      </w:pPr>
+      <w:r>
+        <w:rPr>
+          <w:lang w:eastAsia="it-IT"/>
+        </w:rPr>
+        <w:t>FOR 0 ns', il segnale state non sarebbe stato visto aggiornato dal CASE nello stesso tempo</w:t>
+      </w:r>
+      <w:r>
+        <w:rPr>
+          <w:lang w:eastAsia="it-IT"/>
+        </w:rPr>
+        <w:t xml:space="preserve"> </w:t>
+      </w:r>
+      <w:r>
+        <w:rPr>
+          <w:lang w:eastAsia="it-IT"/>
+        </w:rPr>
+        <w:t>di simulazione (anche se con un Delta di ritardo), potendo provocare comportamenti di</w:t>
+      </w:r>
+      <w:r>
+        <w:rPr>
+          <w:lang w:eastAsia="it-IT"/>
+        </w:rPr>
+        <w:t>ff</w:t>
+      </w:r>
+      <w:r>
+        <w:rPr>
+          <w:lang w:eastAsia="it-IT"/>
+        </w:rPr>
+        <w:t>erenti</w:t>
+      </w:r>
+      <w:r>
+        <w:rPr>
+          <w:lang w:eastAsia="it-IT"/>
+        </w:rPr>
+        <w:t xml:space="preserve"> </w:t>
+      </w:r>
+      <w:r>
+        <w:rPr>
+          <w:lang w:eastAsia="it-IT"/>
+        </w:rPr>
+        <w:t>nell'esecuzione.</w:t>
+      </w:r>
+    </w:p>
+    <w:p>
+      <w:pPr>
+        <w:rPr>
+          <w:lang w:eastAsia="it-IT"/>
+        </w:rPr>
+      </w:pPr>
+    </w:p>
+    <w:p>
+      <w:pPr>
+        <w:pStyle w:val="Heading3"/>
+        <w:rPr>
+          <w:lang w:val="en-US" w:eastAsia="it-IT"/>
+        </w:rPr>
+      </w:pPr>
+      <w:r>
+        <w:rPr>
+          <w:rStyle w:val="Heading2Char"/>
+        </w:rPr>
+        <w:t>ES3</w:t>
+      </w:r>
+      <w:r>
+        <w:rPr>
+          <w:lang w:val="en-US" w:eastAsia="it-IT"/>
+        </w:rPr>
+        <w:t xml:space="preserve">: </w:t>
+      </w:r>
+    </w:p>
+    <w:p>
+      <w:pPr>
+        <w:rPr>
+          <w:lang w:eastAsia="it-IT"/>
+        </w:rPr>
+      </w:pPr>
+    </w:p>
+    <w:p>
+      <w:pPr>
+        <w:pStyle w:val="Heading3"/>
+        <w:rPr>
+          <w:lang w:eastAsia="it-IT"/>
+        </w:rPr>
+      </w:pPr>
+      <w:r>
+        <w:rPr>
+          <w:lang w:eastAsia="it-IT"/>
+        </w:rPr>
+        <w:t>Version A</w:t>
+      </w:r>
+    </w:p>
+    <w:p>
+      <w:pPr>
+        <w:rPr>
+          <w:lang w:eastAsia="it-IT"/>
+        </w:rPr>
+      </w:pPr>
+      <w:r>
+        <w:rPr>
+          <w:noProof/>
+          <w:lang w:eastAsia="it-IT"/>
+        </w:rPr>
+        <w:drawing>
+          <wp:inline distT="0" distB="0" distL="0" distR="0">
+            <wp:extent cx="6120130" cy="1074492"/>
+            <wp:effectExtent l="0" t="0" r="0" b="0"/>
+            <wp:docPr id="112" name="Picture 112"/>
+            <wp:cNvGraphicFramePr>
+              <a:graphicFrameLocks xmlns:a="http://schemas.openxmlformats.org/drawingml/2006/main" noChangeAspect="1"/>
+            </wp:cNvGraphicFramePr>
+            <a:graphic xmlns:a="http://schemas.openxmlformats.org/drawingml/2006/main">
+              <a:graphicData uri="http://schemas.openxmlformats.org/drawingml/2006/picture">
+                <pic:pic xmlns:pic="http://schemas.openxmlformats.org/drawingml/2006/picture">
+                  <pic:nvPicPr>
+                    <pic:cNvPr id="0" name="Picture 16"/>
+                    <pic:cNvPicPr>
+                      <a:picLocks noChangeAspect="1" noChangeArrowheads="1"/>
+                    </pic:cNvPicPr>
+                  </pic:nvPicPr>
+                  <pic:blipFill>
+                    <a:blip r:embed="rId22">
+                      <a:extLst>
+                        <a:ext uri="{28A0092B-C50C-407E-A947-70E740481C1C}">
+                          <a14:useLocalDpi xmlns:a14="http://schemas.microsoft.com/office/drawing/2010/main" val="0"/>
+                        </a:ext>
+                      </a:extLst>
+                    </a:blip>
+                    <a:srcRect/>
+                    <a:stretch>
+                      <a:fillRect/>
+                    </a:stretch>
+                  </pic:blipFill>
+                  <pic:spPr bwMode="auto">
+                    <a:xfrm>
+                      <a:off x="0" y="0"/>
+                      <a:ext cx="6120130" cy="1074492"/>
+                    </a:xfrm>
+                    <a:prstGeom prst="rect">
+                      <a:avLst/>
+                    </a:prstGeom>
+                    <a:noFill/>
+                    <a:ln>
+                      <a:noFill/>
+                    </a:ln>
+                  </pic:spPr>
+                </pic:pic>
+              </a:graphicData>
+            </a:graphic>
+          </wp:inline>
+        </w:drawing>
+      </w:r>
+    </w:p>
+    <w:p>
+      <w:pPr>
+        <w:rPr>
+          <w:lang w:eastAsia="it-IT"/>
+        </w:rPr>
+      </w:pPr>
+    </w:p>
+    <w:p>
+      <w:pPr>
+        <w:rPr>
+          <w:lang w:eastAsia="it-IT"/>
+        </w:rPr>
+      </w:pPr>
+    </w:p>
+    <w:p>
+      <w:pPr>
+        <w:rPr>
+          <w:lang w:eastAsia="it-IT"/>
+        </w:rPr>
+      </w:pPr>
+    </w:p>
+    <w:p>
+      <w:pPr>
+        <w:rPr>
+          <w:lang w:eastAsia="it-IT"/>
+        </w:rPr>
+      </w:pPr>
+      <w:r>
+        <w:rPr>
+          <w:lang w:eastAsia="it-IT"/>
+        </w:rPr>
+        <w:t xml:space="preserve">Dal </w:t>
+      </w:r>
+      <w:r>
+        <w:rPr>
+          <w:lang w:eastAsia="it-IT"/>
+        </w:rPr>
+        <w:t>confronto delle waveform si può</w:t>
+      </w:r>
+      <w:r>
+        <w:rPr>
+          <w:lang w:eastAsia="it-IT"/>
+        </w:rPr>
+        <w:t xml:space="preserve"> vedere che nella Versione A del modulo, gli assegn</w:t>
+      </w:r>
+      <w:r>
+        <w:rPr>
+          <w:lang w:eastAsia="it-IT"/>
+        </w:rPr>
+        <w:t>a</w:t>
+      </w:r>
+      <w:r>
+        <w:rPr>
+          <w:lang w:eastAsia="it-IT"/>
+        </w:rPr>
+        <w:t>menti dei valori aggiornati ai segnali z, state e nextstate avvengono con 5ns di ritardo rispetto</w:t>
+      </w:r>
+      <w:r>
+        <w:rPr>
+          <w:lang w:eastAsia="it-IT"/>
+        </w:rPr>
+        <w:t xml:space="preserve"> </w:t>
+      </w:r>
+      <w:r>
+        <w:rPr>
+          <w:lang w:eastAsia="it-IT"/>
+        </w:rPr>
+        <w:t>alla versione originale, mantenendo comunque gli stessi valori.</w:t>
+      </w:r>
+    </w:p>
+    <w:p>
+      <w:pPr>
+        <w:rPr>
+          <w:lang w:eastAsia="it-IT"/>
+        </w:rPr>
+      </w:pPr>
+      <w:r>
+        <w:rPr>
+          <w:lang w:eastAsia="it-IT"/>
+        </w:rPr>
+        <w:t>Il ritardo 'AFTER 5 ns' sull'assegnamento 'state &lt;= nextstate' fa in modo che state e</w:t>
+      </w:r>
+      <w:r>
+        <w:rPr>
+          <w:lang w:eastAsia="it-IT"/>
+        </w:rPr>
+        <w:t xml:space="preserve"> </w:t>
+      </w:r>
+      <w:r>
+        <w:rPr>
+          <w:lang w:eastAsia="it-IT"/>
+        </w:rPr>
+        <w:t>nextstate si aggiornino insieme dopo i 5ns, istante in cui viene sbloccata la WAIT e si aggiorna</w:t>
+      </w:r>
+      <w:r>
+        <w:rPr>
+          <w:lang w:eastAsia="it-IT"/>
+        </w:rPr>
+        <w:t xml:space="preserve"> </w:t>
+      </w:r>
+      <w:r>
+        <w:rPr>
+          <w:lang w:eastAsia="it-IT"/>
+        </w:rPr>
+        <w:t>nextstate.</w:t>
+      </w:r>
+    </w:p>
+    <w:p>
+      <w:pPr>
+        <w:rPr>
+          <w:lang w:eastAsia="it-IT"/>
+        </w:rPr>
+      </w:pPr>
+    </w:p>
+    <w:p>
+      <w:pPr>
+        <w:pStyle w:val="Heading3"/>
+        <w:rPr>
+          <w:lang w:eastAsia="it-IT"/>
+        </w:rPr>
+      </w:pPr>
+      <w:r>
+        <w:rPr>
+          <w:lang w:eastAsia="it-IT"/>
+        </w:rPr>
+        <w:t>Version B</w:t>
+      </w:r>
+    </w:p>
+    <w:p>
+      <w:pPr>
+        <w:rPr>
+          <w:lang w:eastAsia="it-IT"/>
+        </w:rPr>
+      </w:pPr>
+      <w:r>
+        <w:rPr>
+          <w:noProof/>
+          <w:lang w:eastAsia="it-IT"/>
+        </w:rPr>
+        <w:drawing>
+          <wp:inline distT="0" distB="0" distL="0" distR="0">
+            <wp:extent cx="6120130" cy="1087924"/>
+            <wp:effectExtent l="0" t="0" r="0" b="0"/>
+            <wp:docPr id="113" name="Picture 113"/>
+            <wp:cNvGraphicFramePr>
+              <a:graphicFrameLocks xmlns:a="http://schemas.openxmlformats.org/drawingml/2006/main" noChangeAspect="1"/>
+            </wp:cNvGraphicFramePr>
+            <a:graphic xmlns:a="http://schemas.openxmlformats.org/drawingml/2006/main">
+              <a:graphicData uri="http://schemas.openxmlformats.org/drawingml/2006/picture">
+                <pic:pic xmlns:pic="http://schemas.openxmlformats.org/drawingml/2006/picture">
+                  <pic:nvPicPr>
+                    <pic:cNvPr id="0" name="Picture 17"/>
+                    <pic:cNvPicPr>
+                      <a:picLocks noChangeAspect="1" noChangeArrowheads="1"/>
+                    </pic:cNvPicPr>
+                  </pic:nvPicPr>
+                  <pic:blipFill>
+                    <a:blip r:embed="rId23">
+                      <a:extLst>
+                        <a:ext uri="{28A0092B-C50C-407E-A947-70E740481C1C}">
+                          <a14:useLocalDpi xmlns:a14="http://schemas.microsoft.com/office/drawing/2010/main" val="0"/>
+                        </a:ext>
+                      </a:extLst>
+                    </a:blip>
+                    <a:srcRect/>
+                    <a:stretch>
+                      <a:fillRect/>
+                    </a:stretch>
+                  </pic:blipFill>
+                  <pic:spPr bwMode="auto">
+                    <a:xfrm>
+                      <a:off x="0" y="0"/>
+                      <a:ext cx="6120130" cy="1087924"/>
+                    </a:xfrm>
+                    <a:prstGeom prst="rect">
+                      <a:avLst/>
+                    </a:prstGeom>
+                    <a:noFill/>
+                    <a:ln>
+                      <a:noFill/>
+                    </a:ln>
+                  </pic:spPr>
+                </pic:pic>
+              </a:graphicData>
+            </a:graphic>
+          </wp:inline>
+        </w:drawing>
+      </w:r>
+    </w:p>
+    <w:p>
+      <w:pPr>
+        <w:rPr>
+          <w:lang w:eastAsia="it-IT"/>
+        </w:rPr>
+      </w:pPr>
+      <w:r>
+        <w:rPr>
+          <w:lang w:eastAsia="it-IT"/>
+        </w:rPr>
+        <w:t>Dal confronto delle waveform si pu</w:t>
+      </w:r>
+      <w:r>
+        <w:rPr>
+          <w:lang w:eastAsia="it-IT"/>
+        </w:rPr>
+        <w:t>o vedere che nella Versione B del modulo, gli assegnamenti</w:t>
+      </w:r>
+      <w:r>
+        <w:rPr>
+          <w:lang w:eastAsia="it-IT"/>
+        </w:rPr>
+        <w:t xml:space="preserve"> </w:t>
+      </w:r>
+      <w:r>
+        <w:rPr>
+          <w:lang w:eastAsia="it-IT"/>
+        </w:rPr>
+        <w:t>dei valori aggiornati ai segnali z e nextstate avvengono con 5ns di ritardo rispetto alla versione</w:t>
+      </w:r>
+      <w:r>
+        <w:rPr>
+          <w:lang w:eastAsia="it-IT"/>
+        </w:rPr>
+        <w:t xml:space="preserve"> </w:t>
+      </w:r>
+      <w:r>
+        <w:rPr>
+          <w:lang w:eastAsia="it-IT"/>
+        </w:rPr>
+        <w:t>originale, mantenendo comunque gli stessi valori e non ritardando l'aggiornamento del segnale</w:t>
+      </w:r>
+      <w:r>
+        <w:rPr>
+          <w:lang w:eastAsia="it-IT"/>
+        </w:rPr>
+        <w:t xml:space="preserve"> </w:t>
+      </w:r>
+      <w:r>
+        <w:rPr>
+          <w:lang w:eastAsia="it-IT"/>
+        </w:rPr>
+        <w:t>state.</w:t>
+      </w:r>
+    </w:p>
+    <w:p>
+      <w:pPr>
+        <w:rPr>
+          <w:lang w:eastAsia="it-IT"/>
+        </w:rPr>
+      </w:pPr>
+      <w:r>
+        <w:rPr>
+          <w:lang w:eastAsia="it-IT"/>
+        </w:rPr>
+        <w:t>L'assegnamento state &lt;= nextstate senza ritardi speci</w:t>
+      </w:r>
+      <w:r>
+        <w:rPr>
+          <w:lang w:eastAsia="it-IT"/>
+        </w:rPr>
+        <w:t>fi</w:t>
+      </w:r>
+      <w:r>
+        <w:rPr>
+          <w:lang w:eastAsia="it-IT"/>
+        </w:rPr>
+        <w:t>cat</w:t>
+      </w:r>
+      <w:r>
+        <w:rPr>
+          <w:lang w:eastAsia="it-IT"/>
+        </w:rPr>
+        <w:t>i fa in modo che state venga ag</w:t>
+      </w:r>
+      <w:r>
+        <w:rPr>
+          <w:lang w:eastAsia="it-IT"/>
+        </w:rPr>
+        <w:t>giornato al successivo ciclo delta, mentre nextstate deve attendere 5ns prima che venga sbloccato</w:t>
+      </w:r>
+      <w:r>
+        <w:rPr>
+          <w:lang w:eastAsia="it-IT"/>
+        </w:rPr>
+        <w:t xml:space="preserve"> </w:t>
+      </w:r>
+      <w:r>
+        <w:rPr>
+          <w:lang w:eastAsia="it-IT"/>
+        </w:rPr>
+        <w:t>il processo dalla WAIT per aggiornarlo.</w:t>
+      </w:r>
+    </w:p>
+    <w:p>
+      <w:pPr>
+        <w:rPr>
+          <w:lang w:eastAsia="it-IT"/>
+        </w:rPr>
+      </w:pPr>
+    </w:p>
+    <w:p>
+      <w:pPr>
+        <w:pStyle w:val="Heading3"/>
+        <w:rPr>
+          <w:lang w:eastAsia="it-IT"/>
+        </w:rPr>
+      </w:pPr>
+      <w:r>
+        <w:rPr>
+          <w:lang w:eastAsia="it-IT"/>
+        </w:rPr>
+        <w:t>Version C</w:t>
+      </w:r>
+    </w:p>
+    <w:p>
+      <w:pPr>
+        <w:rPr>
+          <w:lang w:eastAsia="it-IT"/>
+        </w:rPr>
+      </w:pPr>
+      <w:r>
+        <w:rPr>
+          <w:noProof/>
+          <w:lang w:eastAsia="it-IT"/>
+        </w:rPr>
+        <w:drawing>
+          <wp:inline distT="0" distB="0" distL="0" distR="0">
+            <wp:extent cx="6120130" cy="1083447"/>
+            <wp:effectExtent l="0" t="0" r="0" b="2540"/>
+            <wp:docPr id="114" name="Picture 114"/>
+            <wp:cNvGraphicFramePr>
+              <a:graphicFrameLocks xmlns:a="http://schemas.openxmlformats.org/drawingml/2006/main" noChangeAspect="1"/>
+            </wp:cNvGraphicFramePr>
+            <a:graphic xmlns:a="http://schemas.openxmlformats.org/drawingml/2006/main">
+              <a:graphicData uri="http://schemas.openxmlformats.org/drawingml/2006/picture">
+                <pic:pic xmlns:pic="http://schemas.openxmlformats.org/drawingml/2006/picture">
+                  <pic:nvPicPr>
+                    <pic:cNvPr id="0" name="Picture 18"/>
+                    <pic:cNvPicPr>
+                      <a:picLocks noChangeAspect="1" noChangeArrowheads="1"/>
+                    </pic:cNvPicPr>
+                  </pic:nvPicPr>
+                  <pic:blipFill>
+                    <a:blip r:embed="rId24">
+                      <a:extLst>
+                        <a:ext uri="{28A0092B-C50C-407E-A947-70E740481C1C}">
+                          <a14:useLocalDpi xmlns:a14="http://schemas.microsoft.com/office/drawing/2010/main" val="0"/>
+                        </a:ext>
+                      </a:extLst>
+                    </a:blip>
+                    <a:srcRect/>
+                    <a:stretch>
+                      <a:fillRect/>
+                    </a:stretch>
+                  </pic:blipFill>
+                  <pic:spPr bwMode="auto">
+                    <a:xfrm>
+                      <a:off x="0" y="0"/>
+                      <a:ext cx="6120130" cy="1083447"/>
+                    </a:xfrm>
+                    <a:prstGeom prst="rect">
+                      <a:avLst/>
+                    </a:prstGeom>
+                    <a:noFill/>
+                    <a:ln>
+                      <a:noFill/>
+                    </a:ln>
+                  </pic:spPr>
+                </pic:pic>
+              </a:graphicData>
+            </a:graphic>
+          </wp:inline>
+        </w:drawing>
+      </w:r>
+    </w:p>
+    <w:p>
+      <w:pPr>
+        <w:rPr>
+          <w:lang w:eastAsia="it-IT"/>
+        </w:rPr>
+      </w:pPr>
+    </w:p>
+    <w:p>
+      <w:pPr>
+        <w:rPr>
+          <w:lang w:eastAsia="it-IT"/>
+        </w:rPr>
+      </w:pPr>
+      <w:r>
+        <w:rPr>
+          <w:lang w:eastAsia="it-IT"/>
+        </w:rPr>
+        <w:t>Dal confronto delle waveform si pu</w:t>
+      </w:r>
+      <w:r>
+        <w:rPr>
+          <w:lang w:eastAsia="it-IT"/>
+        </w:rPr>
+        <w:t>o vedere che nella Versione C del modulo, l'assegnamento</w:t>
+      </w:r>
+      <w:r>
+        <w:rPr>
+          <w:lang w:eastAsia="it-IT"/>
+        </w:rPr>
+        <w:t xml:space="preserve"> </w:t>
+      </w:r>
+      <w:r>
+        <w:rPr>
+          <w:lang w:eastAsia="it-IT"/>
+        </w:rPr>
+        <w:t>del valore aggiornato al segnale state avviene con 5ns di ritardo rispetto alla versione originale;</w:t>
+      </w:r>
+      <w:r>
+        <w:rPr>
+          <w:lang w:eastAsia="it-IT"/>
+        </w:rPr>
+        <w:t xml:space="preserve"> </w:t>
+      </w:r>
+      <w:r>
+        <w:rPr>
+          <w:lang w:eastAsia="it-IT"/>
+        </w:rPr>
+        <w:t>nel frattempo il processo non attende l'aggiornamento dello state (attende solo un ciclo delta con</w:t>
+      </w:r>
+      <w:r>
+        <w:rPr>
+          <w:lang w:eastAsia="it-IT"/>
+        </w:rPr>
+        <w:t xml:space="preserve"> </w:t>
+      </w:r>
+      <w:r>
+        <w:rPr>
+          <w:lang w:eastAsia="it-IT"/>
+        </w:rPr>
+        <w:t>una 'WAIT FOR 0 ns) ed entra nel CASE aggiornando i segnali nextstate e z in base al vecchio</w:t>
+      </w:r>
+      <w:r>
+        <w:rPr>
+          <w:lang w:eastAsia="it-IT"/>
+        </w:rPr>
+        <w:t xml:space="preserve"> </w:t>
+      </w:r>
+      <w:r>
+        <w:rPr>
+          <w:lang w:eastAsia="it-IT"/>
+        </w:rPr>
+        <w:t>valore di state e di x.</w:t>
+      </w:r>
+    </w:p>
+    <w:p>
+      <w:pPr>
+        <w:rPr>
+          <w:lang w:eastAsia="it-IT"/>
+        </w:rPr>
+      </w:pPr>
+      <w:r>
+        <w:rPr>
+          <w:lang w:eastAsia="it-IT"/>
+        </w:rPr>
+        <w:t>Come si può</w:t>
+      </w:r>
+      <w:r>
+        <w:rPr>
+          <w:lang w:eastAsia="it-IT"/>
+        </w:rPr>
+        <w:t xml:space="preserve"> notare dalle zone in ro</w:t>
+      </w:r>
+      <w:r>
+        <w:rPr>
+          <w:lang w:eastAsia="it-IT"/>
+        </w:rPr>
+        <w:t>sso sulla waveform di confronto</w:t>
+      </w:r>
+      <w:r>
+        <w:rPr>
+          <w:lang w:eastAsia="it-IT"/>
+        </w:rPr>
+        <w:t>,</w:t>
+      </w:r>
+      <w:r>
+        <w:rPr>
+          <w:lang w:eastAsia="it-IT"/>
+        </w:rPr>
+        <w:t xml:space="preserve"> si hanno valori di</w:t>
+      </w:r>
+      <w:r>
+        <w:rPr>
+          <w:lang w:eastAsia="it-IT"/>
+        </w:rPr>
+        <w:t>ff</w:t>
+      </w:r>
+      <w:r>
+        <w:rPr>
+          <w:lang w:eastAsia="it-IT"/>
+        </w:rPr>
+        <w:t>erenti</w:t>
+      </w:r>
+      <w:r>
+        <w:rPr>
+          <w:lang w:eastAsia="it-IT"/>
+        </w:rPr>
+        <w:t xml:space="preserve"> </w:t>
+      </w:r>
+      <w:r>
+        <w:rPr>
+          <w:lang w:eastAsia="it-IT"/>
+        </w:rPr>
+        <w:t>assegnati ai segnali z e nextstate con ritardi di anche un ciclo di clock, dovuti al fatto che mentre</w:t>
+      </w:r>
+      <w:r>
+        <w:rPr>
+          <w:lang w:eastAsia="it-IT"/>
+        </w:rPr>
+        <w:t xml:space="preserve"> </w:t>
+      </w:r>
+      <w:r>
+        <w:rPr>
+          <w:lang w:eastAsia="it-IT"/>
+        </w:rPr>
+        <w:t>si attende l'aggiornamento di state il processo prosegue la sua esecuzione.</w:t>
+      </w:r>
+    </w:p>
+    <w:p>
+      <w:pPr>
+        <w:rPr>
+          <w:lang w:eastAsia="it-IT"/>
+        </w:rPr>
+      </w:pPr>
+    </w:p>
+    <w:p>
+      <w:pPr>
+        <w:pStyle w:val="Heading3"/>
+        <w:rPr>
+          <w:lang w:eastAsia="it-IT"/>
+        </w:rPr>
+      </w:pPr>
+      <w:r>
+        <w:rPr>
+          <w:lang w:eastAsia="it-IT"/>
+        </w:rPr>
+        <w:t>Version D</w:t>
+      </w:r>
+    </w:p>
+    <w:p>
+      <w:pPr>
+        <w:rPr>
+          <w:lang w:eastAsia="it-IT"/>
+        </w:rPr>
+      </w:pPr>
+      <w:r>
+        <w:rPr>
+          <w:noProof/>
+          <w:lang w:eastAsia="it-IT"/>
+        </w:rPr>
+        <w:drawing>
+          <wp:inline distT="0" distB="0" distL="0" distR="0">
+            <wp:extent cx="6120130" cy="1083447"/>
+            <wp:effectExtent l="0" t="0" r="0" b="2540"/>
+            <wp:docPr id="115" name="Picture 115"/>
+            <wp:cNvGraphicFramePr>
+              <a:graphicFrameLocks xmlns:a="http://schemas.openxmlformats.org/drawingml/2006/main" noChangeAspect="1"/>
+            </wp:cNvGraphicFramePr>
+            <a:graphic xmlns:a="http://schemas.openxmlformats.org/drawingml/2006/main">
+              <a:graphicData uri="http://schemas.openxmlformats.org/drawingml/2006/picture">
+                <pic:pic xmlns:pic="http://schemas.openxmlformats.org/drawingml/2006/picture">
+                  <pic:nvPicPr>
+                    <pic:cNvPr id="0" name="Picture 19"/>
+                    <pic:cNvPicPr>
+                      <a:picLocks noChangeAspect="1" noChangeArrowheads="1"/>
+                    </pic:cNvPicPr>
+                  </pic:nvPicPr>
+                  <pic:blipFill>
+                    <a:blip r:embed="rId25">
+                      <a:extLst>
+                        <a:ext uri="{28A0092B-C50C-407E-A947-70E740481C1C}">
+                          <a14:useLocalDpi xmlns:a14="http://schemas.microsoft.com/office/drawing/2010/main" val="0"/>
+                        </a:ext>
+                      </a:extLst>
+                    </a:blip>
+                    <a:srcRect/>
+                    <a:stretch>
+                      <a:fillRect/>
+                    </a:stretch>
+                  </pic:blipFill>
+                  <pic:spPr bwMode="auto">
+                    <a:xfrm>
+                      <a:off x="0" y="0"/>
+                      <a:ext cx="6120130" cy="1083447"/>
+                    </a:xfrm>
+                    <a:prstGeom prst="rect">
+                      <a:avLst/>
+                    </a:prstGeom>
+                    <a:noFill/>
+                    <a:ln>
+                      <a:noFill/>
+                    </a:ln>
+                  </pic:spPr>
+                </pic:pic>
+              </a:graphicData>
+            </a:graphic>
+          </wp:inline>
+        </w:drawing>
+      </w:r>
+    </w:p>
+    <w:p>
+      <w:pPr>
+        <w:rPr>
+          <w:lang w:eastAsia="it-IT"/>
+        </w:rPr>
+      </w:pPr>
+      <w:r>
+        <w:rPr>
+          <w:lang w:eastAsia="it-IT"/>
+        </w:rPr>
+        <w:t>Dal</w:t>
+      </w:r>
+      <w:r>
+        <w:rPr>
+          <w:lang w:eastAsia="it-IT"/>
+        </w:rPr>
+        <w:t xml:space="preserve"> confronto delle waveform si può</w:t>
+      </w:r>
+      <w:r>
+        <w:rPr>
+          <w:lang w:eastAsia="it-IT"/>
+        </w:rPr>
+        <w:t xml:space="preserve"> vedere che nella Versione D del modulo si ha un</w:t>
+      </w:r>
+      <w:r>
+        <w:rPr>
+          <w:lang w:eastAsia="it-IT"/>
+        </w:rPr>
+        <w:t xml:space="preserve"> </w:t>
+      </w:r>
+      <w:r>
+        <w:rPr>
+          <w:lang w:eastAsia="it-IT"/>
+        </w:rPr>
+        <w:t>comportamento uguale al caso della Versione C, in quanto nonostante non sia presente una</w:t>
+      </w:r>
+      <w:r>
+        <w:rPr>
+          <w:lang w:eastAsia="it-IT"/>
+        </w:rPr>
+        <w:t xml:space="preserve"> </w:t>
+      </w:r>
+      <w:r>
+        <w:rPr>
+          <w:lang w:eastAsia="it-IT"/>
+        </w:rPr>
+        <w:t>'WAIT FOR 0 ns' dopo l'assegnamento 'state &lt;= nextstate, l'aggiornamento di state avviene</w:t>
+      </w:r>
+      <w:r>
+        <w:rPr>
+          <w:lang w:eastAsia="it-IT"/>
+        </w:rPr>
+        <w:t xml:space="preserve"> </w:t>
+      </w:r>
+      <w:r>
+        <w:rPr>
+          <w:lang w:eastAsia="it-IT"/>
+        </w:rPr>
+        <w:t>comunque dopo 5ns indipendentemente d</w:t>
+      </w:r>
+      <w:r>
+        <w:rPr>
+          <w:lang w:eastAsia="it-IT"/>
+        </w:rPr>
+        <w:t>a qualsiasi attesa (se questa è</w:t>
+      </w:r>
+      <w:r>
+        <w:rPr>
+          <w:lang w:eastAsia="it-IT"/>
+        </w:rPr>
+        <w:t xml:space="preserve"> minore di 5ns).</w:t>
+      </w:r>
+    </w:p>
+    <w:p>
+      <w:pPr>
+        <w:rPr>
+          <w:lang w:eastAsia="it-IT"/>
+        </w:rPr>
+      </w:pPr>
+    </w:p>
+    <w:p>
+      <w:pPr>
+        <w:pStyle w:val="Heading3"/>
+        <w:rPr>
+          <w:lang w:val="en-US" w:eastAsia="it-IT"/>
+        </w:rPr>
+      </w:pPr>
+      <w:r>
+        <w:rPr>
+          <w:rStyle w:val="Heading2Char"/>
+        </w:rPr>
+        <w:t>ES4</w:t>
+      </w:r>
+      <w:r>
+        <w:rPr>
+          <w:lang w:val="en-US" w:eastAsia="it-IT"/>
+        </w:rPr>
+        <w:t>:</w:t>
+      </w:r>
+    </w:p>
+    <w:p>
+      <w:pPr>
+        <w:rPr>
+          <w:lang w:val="en-US" w:eastAsia="it-IT"/>
+        </w:rPr>
+      </w:pPr>
+      <w:r>
+        <w:rPr>
+          <w:lang w:val="en-US"/>
+        </w:rPr>
+        <w:t xml:space="preserve">example_1/example_1.vhd – Compile and load the example_1 design: • # </w:t>
+      </w:r>
+      <w:proofErr w:type="spellStart"/>
+      <w:r>
+        <w:rPr>
+          <w:lang w:val="en-US"/>
+        </w:rPr>
+        <w:t>vcom</w:t>
+      </w:r>
+      <w:proofErr w:type="spellEnd"/>
+      <w:r>
+        <w:rPr>
+          <w:lang w:val="en-US"/>
+        </w:rPr>
+        <w:t xml:space="preserve"> -93 example_1/example_1.vhd – source • # </w:t>
+      </w:r>
+      <w:proofErr w:type="spellStart"/>
+      <w:r>
+        <w:rPr>
+          <w:lang w:val="en-US"/>
+        </w:rPr>
+        <w:t>vsim</w:t>
+      </w:r>
+      <w:proofErr w:type="spellEnd"/>
+      <w:r>
+        <w:rPr>
+          <w:lang w:val="en-US"/>
+        </w:rPr>
+        <w:t xml:space="preserve"> work.example_1 • # do example_1example_1.do – Open the List panel • </w:t>
+      </w:r>
+      <w:proofErr w:type="spellStart"/>
+      <w:r>
+        <w:rPr>
+          <w:lang w:val="en-US"/>
+        </w:rPr>
+        <w:t>Behaviour</w:t>
+      </w:r>
+      <w:proofErr w:type="spellEnd"/>
+      <w:r>
+        <w:rPr>
+          <w:lang w:val="en-US"/>
+        </w:rPr>
+        <w:t xml:space="preserve"> of all the signals during simulation 07/01/2015 VHDL Timing Simulation 22 entity example_1 is end example_1; architecture </w:t>
+      </w:r>
+      <w:proofErr w:type="spellStart"/>
+      <w:r>
+        <w:rPr>
+          <w:lang w:val="en-US"/>
+        </w:rPr>
+        <w:t>behav</w:t>
+      </w:r>
+      <w:proofErr w:type="spellEnd"/>
+      <w:r>
+        <w:rPr>
+          <w:lang w:val="en-US"/>
+        </w:rPr>
+        <w:t xml:space="preserve"> of example_1 is signal A,B: bit; begin -- P1 </w:t>
+      </w:r>
+      <w:proofErr w:type="spellStart"/>
+      <w:r>
+        <w:rPr>
+          <w:lang w:val="en-US"/>
+        </w:rPr>
+        <w:t>P1</w:t>
+      </w:r>
+      <w:proofErr w:type="spellEnd"/>
+      <w:r>
+        <w:rPr>
+          <w:lang w:val="en-US"/>
+        </w:rPr>
+        <w:t xml:space="preserve">: process(B) begin A &lt;= '1'; A &lt;= transport '0' after 5 ns; end process P1; -- P2 </w:t>
+      </w:r>
+      <w:proofErr w:type="spellStart"/>
+      <w:r>
+        <w:rPr>
+          <w:lang w:val="en-US"/>
+        </w:rPr>
+        <w:t>P2</w:t>
+      </w:r>
+      <w:proofErr w:type="spellEnd"/>
+      <w:r>
+        <w:rPr>
+          <w:lang w:val="en-US"/>
+        </w:rPr>
+        <w:t xml:space="preserve">: process(A) begin if A = '1' then B &lt;= not B after 10 ns; end if; end process P2; end </w:t>
+      </w:r>
+      <w:proofErr w:type="spellStart"/>
+      <w:r>
+        <w:rPr>
+          <w:lang w:val="en-US"/>
+        </w:rPr>
+        <w:t>behav</w:t>
+      </w:r>
+      <w:proofErr w:type="spellEnd"/>
+      <w:r>
+        <w:rPr>
+          <w:lang w:val="en-US"/>
+        </w:rPr>
+        <w:t>;</w:t>
       </w:r>
       <w:bookmarkStart w:id="32" w:name="_GoBack"/>
       <w:bookmarkEnd w:id="32"/>
     </w:p>
     <w:p>
       <w:pPr>
+        <w:pStyle w:val="Heading3"/>
         <w:rPr>
           <w:lang w:val="en-US" w:eastAsia="it-IT"/>
         </w:rPr>
@@ -17703,87 +23241,388 @@
     </w:p>
     <w:p>
       <w:pPr>
+        <w:pStyle w:val="Heading3"/>
         <w:rPr>
           <w:lang w:val="en-US" w:eastAsia="it-IT"/>
         </w:rPr>
       </w:pPr>
-    </w:p>
-    <w:p>
-      <w:pPr>
+      <w:r>
+        <w:rPr>
+          <w:rStyle w:val="Heading2Char"/>
+        </w:rPr>
+        <w:t>ES5</w:t>
+      </w:r>
+      <w:r>
         <w:rPr>
           <w:lang w:val="en-US" w:eastAsia="it-IT"/>
         </w:rPr>
-      </w:pPr>
-    </w:p>
-    <w:p>
-      <w:pPr>
+        <w:t xml:space="preserve">: </w:t>
+      </w:r>
+    </w:p>
+    <w:p>
+      <w:pPr>
+        <w:pStyle w:val="Heading3"/>
         <w:rPr>
           <w:lang w:val="en-US" w:eastAsia="it-IT"/>
         </w:rPr>
       </w:pPr>
-    </w:p>
-    <w:p>
-      <w:pPr>
+      <w:r>
+        <w:rPr>
+          <w:noProof/>
+          <w:lang w:eastAsia="it-IT"/>
+        </w:rPr>
+        <w:drawing>
+          <wp:inline distT="0" distB="0" distL="0" distR="0">
+            <wp:extent cx="6120130" cy="1876900"/>
+            <wp:effectExtent l="0" t="0" r="0" b="9525"/>
+            <wp:docPr id="116" name="Picture 116"/>
+            <wp:cNvGraphicFramePr>
+              <a:graphicFrameLocks xmlns:a="http://schemas.openxmlformats.org/drawingml/2006/main" noChangeAspect="1"/>
+            </wp:cNvGraphicFramePr>
+            <a:graphic xmlns:a="http://schemas.openxmlformats.org/drawingml/2006/main">
+              <a:graphicData uri="http://schemas.openxmlformats.org/drawingml/2006/picture">
+                <pic:pic xmlns:pic="http://schemas.openxmlformats.org/drawingml/2006/picture">
+                  <pic:nvPicPr>
+                    <pic:cNvPr id="0" name="Picture 20"/>
+                    <pic:cNvPicPr>
+                      <a:picLocks noChangeAspect="1" noChangeArrowheads="1"/>
+                    </pic:cNvPicPr>
+                  </pic:nvPicPr>
+                  <pic:blipFill>
+                    <a:blip r:embed="rId26">
+                      <a:extLst>
+                        <a:ext uri="{28A0092B-C50C-407E-A947-70E740481C1C}">
+                          <a14:useLocalDpi xmlns:a14="http://schemas.microsoft.com/office/drawing/2010/main" val="0"/>
+                        </a:ext>
+                      </a:extLst>
+                    </a:blip>
+                    <a:srcRect/>
+                    <a:stretch>
+                      <a:fillRect/>
+                    </a:stretch>
+                  </pic:blipFill>
+                  <pic:spPr bwMode="auto">
+                    <a:xfrm>
+                      <a:off x="0" y="0"/>
+                      <a:ext cx="6120130" cy="1876900"/>
+                    </a:xfrm>
+                    <a:prstGeom prst="rect">
+                      <a:avLst/>
+                    </a:prstGeom>
+                    <a:noFill/>
+                    <a:ln>
+                      <a:noFill/>
+                    </a:ln>
+                  </pic:spPr>
+                </pic:pic>
+              </a:graphicData>
+            </a:graphic>
+          </wp:inline>
+        </w:drawing>
+      </w:r>
+      <w:r>
         <w:rPr>
           <w:lang w:val="en-US" w:eastAsia="it-IT"/>
         </w:rPr>
-      </w:pPr>
-    </w:p>
-    <w:p>
-      <w:pPr>
+        <w:t xml:space="preserve"> </w:t>
+      </w:r>
+    </w:p>
+    <w:p>
+      <w:pPr>
+        <w:rPr>
+          <w:lang w:eastAsia="it-IT"/>
+        </w:rPr>
+      </w:pPr>
+    </w:p>
+    <w:p>
+      <w:pPr>
+        <w:rPr>
+          <w:lang w:eastAsia="it-IT"/>
+        </w:rPr>
+      </w:pPr>
+    </w:p>
+    <w:p>
+      <w:pPr>
+        <w:rPr>
+          <w:lang w:eastAsia="it-IT"/>
+        </w:rPr>
+      </w:pPr>
+    </w:p>
+    <w:p>
+      <w:pPr>
+        <w:rPr>
+          <w:lang w:eastAsia="it-IT"/>
+        </w:rPr>
+      </w:pPr>
+      <w:r>
+        <w:rPr>
+          <w:noProof/>
+          <w:lang w:eastAsia="it-IT"/>
+        </w:rPr>
+        <w:drawing>
+          <wp:inline distT="0" distB="0" distL="0" distR="0">
+            <wp:extent cx="6120130" cy="3576565"/>
+            <wp:effectExtent l="0" t="0" r="0" b="5080"/>
+            <wp:docPr id="117" name="Picture 117"/>
+            <wp:cNvGraphicFramePr>
+              <a:graphicFrameLocks xmlns:a="http://schemas.openxmlformats.org/drawingml/2006/main" noChangeAspect="1"/>
+            </wp:cNvGraphicFramePr>
+            <a:graphic xmlns:a="http://schemas.openxmlformats.org/drawingml/2006/main">
+              <a:graphicData uri="http://schemas.openxmlformats.org/drawingml/2006/picture">
+                <pic:pic xmlns:pic="http://schemas.openxmlformats.org/drawingml/2006/picture">
+                  <pic:nvPicPr>
+                    <pic:cNvPr id="0" name="Picture 21"/>
+                    <pic:cNvPicPr>
+                      <a:picLocks noChangeAspect="1" noChangeArrowheads="1"/>
+                    </pic:cNvPicPr>
+                  </pic:nvPicPr>
+                  <pic:blipFill>
+                    <a:blip r:embed="rId27">
+                      <a:extLst>
+                        <a:ext uri="{28A0092B-C50C-407E-A947-70E740481C1C}">
+                          <a14:useLocalDpi xmlns:a14="http://schemas.microsoft.com/office/drawing/2010/main" val="0"/>
+                        </a:ext>
+                      </a:extLst>
+                    </a:blip>
+                    <a:srcRect/>
+                    <a:stretch>
+                      <a:fillRect/>
+                    </a:stretch>
+                  </pic:blipFill>
+                  <pic:spPr bwMode="auto">
+                    <a:xfrm>
+                      <a:off x="0" y="0"/>
+                      <a:ext cx="6120130" cy="3576565"/>
+                    </a:xfrm>
+                    <a:prstGeom prst="rect">
+                      <a:avLst/>
+                    </a:prstGeom>
+                    <a:noFill/>
+                    <a:ln>
+                      <a:noFill/>
+                    </a:ln>
+                  </pic:spPr>
+                </pic:pic>
+              </a:graphicData>
+            </a:graphic>
+          </wp:inline>
+        </w:drawing>
+      </w:r>
+    </w:p>
+    <w:p>
+      <w:pPr>
+        <w:rPr>
+          <w:lang w:eastAsia="it-IT"/>
+        </w:rPr>
+      </w:pPr>
+    </w:p>
+    <w:p>
+      <w:pPr>
+        <w:rPr>
+          <w:lang w:eastAsia="it-IT"/>
+        </w:rPr>
+      </w:pPr>
+      <w:r>
+        <w:rPr>
+          <w:lang w:eastAsia="it-IT"/>
+        </w:rPr>
+        <w:t>Negli istanti di tempo successivi i segnali smettono di variare i loro valori.</w:t>
+      </w:r>
+      <w:r>
+        <w:rPr>
+          <w:lang w:eastAsia="it-IT"/>
+        </w:rPr>
+        <w:t xml:space="preserve"> Si può</w:t>
+      </w:r>
+      <w:r>
+        <w:rPr>
+          <w:lang w:eastAsia="it-IT"/>
+        </w:rPr>
+        <w:t xml:space="preserve"> notare come i Driver dei Segnali rispecchino esattamente il loro comportamento nel</w:t>
+      </w:r>
+      <w:r>
+        <w:rPr>
+          <w:lang w:eastAsia="it-IT"/>
+        </w:rPr>
+        <w:t xml:space="preserve"> </w:t>
+      </w:r>
+      <w:r>
+        <w:rPr>
+          <w:lang w:eastAsia="it-IT"/>
+        </w:rPr>
+        <w:t>tempo indicato nella List View e nella Wave View di Modelsim.</w:t>
+      </w:r>
+    </w:p>
+    <w:p>
+      <w:pPr>
+        <w:rPr>
+          <w:lang w:eastAsia="it-IT"/>
+        </w:rPr>
+      </w:pPr>
+    </w:p>
+    <w:p>
+      <w:pPr>
+        <w:rPr>
+          <w:lang w:eastAsia="it-IT"/>
+        </w:rPr>
+      </w:pPr>
+    </w:p>
+    <w:p>
+      <w:pPr>
+        <w:pStyle w:val="Heading3"/>
         <w:rPr>
           <w:lang w:val="en-US" w:eastAsia="it-IT"/>
         </w:rPr>
       </w:pPr>
-    </w:p>
-    <w:p>
-      <w:pPr>
+      <w:r>
+        <w:rPr>
+          <w:rStyle w:val="Heading2Char"/>
+        </w:rPr>
+        <w:lastRenderedPageBreak/>
+        <w:t>ES6</w:t>
+      </w:r>
+      <w:r>
         <w:rPr>
           <w:lang w:val="en-US" w:eastAsia="it-IT"/>
         </w:rPr>
-      </w:pPr>
-    </w:p>
-    <w:p>
-      <w:pPr>
-        <w:rPr>
-          <w:lang w:val="en-US" w:eastAsia="it-IT"/>
-        </w:rPr>
-      </w:pPr>
-    </w:p>
-    <w:p>
-      <w:pPr>
-        <w:rPr>
-          <w:lang w:val="en-US" w:eastAsia="it-IT"/>
-        </w:rPr>
-      </w:pPr>
-    </w:p>
-    <w:p>
-      <w:pPr>
-        <w:rPr>
-          <w:lang w:val="en-US" w:eastAsia="it-IT"/>
-        </w:rPr>
-      </w:pPr>
-    </w:p>
-    <w:p>
-      <w:pPr>
-        <w:rPr>
-          <w:lang w:val="en-US" w:eastAsia="it-IT"/>
-        </w:rPr>
-      </w:pPr>
-    </w:p>
-    <w:p>
-      <w:pPr>
-        <w:rPr>
-          <w:lang w:val="en-US" w:eastAsia="it-IT"/>
-        </w:rPr>
-      </w:pPr>
-    </w:p>
-    <w:p>
-      <w:pPr>
-        <w:rPr>
-          <w:lang w:val="en-US" w:eastAsia="it-IT"/>
-        </w:rPr>
-      </w:pPr>
+        <w:t xml:space="preserve">: </w:t>
+      </w:r>
+    </w:p>
+    <w:p>
+      <w:pPr>
+        <w:rPr>
+          <w:lang w:eastAsia="it-IT"/>
+        </w:rPr>
+      </w:pPr>
+    </w:p>
+    <w:p>
+      <w:pPr>
+        <w:rPr>
+          <w:lang w:eastAsia="it-IT"/>
+        </w:rPr>
+      </w:pPr>
+      <w:r>
+        <w:rPr>
+          <w:noProof/>
+          <w:lang w:eastAsia="it-IT"/>
+        </w:rPr>
+        <w:drawing>
+          <wp:inline distT="0" distB="0" distL="0" distR="0">
+            <wp:extent cx="6120130" cy="1074492"/>
+            <wp:effectExtent l="0" t="0" r="0" b="0"/>
+            <wp:docPr id="118" name="Picture 118"/>
+            <wp:cNvGraphicFramePr>
+              <a:graphicFrameLocks xmlns:a="http://schemas.openxmlformats.org/drawingml/2006/main" noChangeAspect="1"/>
+            </wp:cNvGraphicFramePr>
+            <a:graphic xmlns:a="http://schemas.openxmlformats.org/drawingml/2006/main">
+              <a:graphicData uri="http://schemas.openxmlformats.org/drawingml/2006/picture">
+                <pic:pic xmlns:pic="http://schemas.openxmlformats.org/drawingml/2006/picture">
+                  <pic:nvPicPr>
+                    <pic:cNvPr id="0" name="Picture 22"/>
+                    <pic:cNvPicPr>
+                      <a:picLocks noChangeAspect="1" noChangeArrowheads="1"/>
+                    </pic:cNvPicPr>
+                  </pic:nvPicPr>
+                  <pic:blipFill>
+                    <a:blip r:embed="rId28">
+                      <a:extLst>
+                        <a:ext uri="{28A0092B-C50C-407E-A947-70E740481C1C}">
+                          <a14:useLocalDpi xmlns:a14="http://schemas.microsoft.com/office/drawing/2010/main" val="0"/>
+                        </a:ext>
+                      </a:extLst>
+                    </a:blip>
+                    <a:srcRect/>
+                    <a:stretch>
+                      <a:fillRect/>
+                    </a:stretch>
+                  </pic:blipFill>
+                  <pic:spPr bwMode="auto">
+                    <a:xfrm>
+                      <a:off x="0" y="0"/>
+                      <a:ext cx="6120130" cy="1074492"/>
+                    </a:xfrm>
+                    <a:prstGeom prst="rect">
+                      <a:avLst/>
+                    </a:prstGeom>
+                    <a:noFill/>
+                    <a:ln>
+                      <a:noFill/>
+                    </a:ln>
+                  </pic:spPr>
+                </pic:pic>
+              </a:graphicData>
+            </a:graphic>
+          </wp:inline>
+        </w:drawing>
+      </w:r>
+    </w:p>
+    <w:p>
+      <w:pPr>
+        <w:rPr>
+          <w:lang w:eastAsia="it-IT"/>
+        </w:rPr>
+      </w:pPr>
+    </w:p>
+    <w:p>
+      <w:pPr>
+        <w:rPr>
+          <w:lang w:eastAsia="it-IT"/>
+        </w:rPr>
+      </w:pPr>
+      <w:r>
+        <w:rPr>
+          <w:noProof/>
+          <w:lang w:eastAsia="it-IT"/>
+        </w:rPr>
+        <w:drawing>
+          <wp:inline distT="0" distB="0" distL="0" distR="0">
+            <wp:extent cx="6120130" cy="4040424"/>
+            <wp:effectExtent l="0" t="0" r="0" b="0"/>
+            <wp:docPr id="119" name="Picture 119"/>
+            <wp:cNvGraphicFramePr>
+              <a:graphicFrameLocks xmlns:a="http://schemas.openxmlformats.org/drawingml/2006/main" noChangeAspect="1"/>
+            </wp:cNvGraphicFramePr>
+            <a:graphic xmlns:a="http://schemas.openxmlformats.org/drawingml/2006/main">
+              <a:graphicData uri="http://schemas.openxmlformats.org/drawingml/2006/picture">
+                <pic:pic xmlns:pic="http://schemas.openxmlformats.org/drawingml/2006/picture">
+                  <pic:nvPicPr>
+                    <pic:cNvPr id="0" name="Picture 23"/>
+                    <pic:cNvPicPr>
+                      <a:picLocks noChangeAspect="1" noChangeArrowheads="1"/>
+                    </pic:cNvPicPr>
+                  </pic:nvPicPr>
+                  <pic:blipFill>
+                    <a:blip r:embed="rId29">
+                      <a:extLst>
+                        <a:ext uri="{28A0092B-C50C-407E-A947-70E740481C1C}">
+                          <a14:useLocalDpi xmlns:a14="http://schemas.microsoft.com/office/drawing/2010/main" val="0"/>
+                        </a:ext>
+                      </a:extLst>
+                    </a:blip>
+                    <a:srcRect/>
+                    <a:stretch>
+                      <a:fillRect/>
+                    </a:stretch>
+                  </pic:blipFill>
+                  <pic:spPr bwMode="auto">
+                    <a:xfrm>
+                      <a:off x="0" y="0"/>
+                      <a:ext cx="6120130" cy="4040424"/>
+                    </a:xfrm>
+                    <a:prstGeom prst="rect">
+                      <a:avLst/>
+                    </a:prstGeom>
+                    <a:noFill/>
+                    <a:ln>
+                      <a:noFill/>
+                    </a:ln>
+                  </pic:spPr>
+                </pic:pic>
+              </a:graphicData>
+            </a:graphic>
+          </wp:inline>
+        </w:drawing>
+      </w:r>
     </w:p>
     <w:sectPr>
       <w:pgSz w:w="11906" w:h="16838"/>
@@ -20705,7 +26544,7 @@
 </file>
 
 <file path=customXml/itemProps1.xml><?xml version="1.0" encoding="utf-8"?>
-<ds:datastoreItem xmlns:ds="http://schemas.openxmlformats.org/officeDocument/2006/customXml" ds:itemID="{2732CE74-1230-4DB6-85A5-BC4206503F2A}">
+<ds:datastoreItem xmlns:ds="http://schemas.openxmlformats.org/officeDocument/2006/customXml" ds:itemID="{2A41A317-9055-433F-A785-264EE3B49493}">
   <ds:schemaRefs>
     <ds:schemaRef ds:uri="http://schemas.openxmlformats.org/officeDocument/2006/bibliography"/>
   </ds:schemaRefs>
